--- a/Notes.docx
+++ b/Notes.docx
@@ -1170,16 +1170,14 @@
           <w:lang w:val="en-US"/>
         </w:rPr>
       </w:pPr>
-      <w:proofErr w:type="spellStart"/>
-      <w:r>
-        <w:rPr>
-          <w:sz w:val="28"/>
-          <w:szCs w:val="28"/>
-          <w:lang w:val="en-US"/>
-        </w:rPr>
-        <w:t>Confuguration</w:t>
-      </w:r>
-      <w:proofErr w:type="spellEnd"/>
+      <w:r>
+        <w:rPr>
+          <w:sz w:val="28"/>
+          <w:szCs w:val="28"/>
+          <w:lang w:val="en-US"/>
+        </w:rPr>
+        <w:t>Configuration</w:t>
+      </w:r>
     </w:p>
     <w:p>
       <w:pPr>
@@ -2107,6 +2105,14 @@
           <w:szCs w:val="28"/>
           <w:lang w:val="en-US"/>
         </w:rPr>
+        <w:t xml:space="preserve">Writing and calling </w:t>
+      </w:r>
+      <w:r>
+        <w:rPr>
+          <w:sz w:val="28"/>
+          <w:szCs w:val="28"/>
+          <w:lang w:val="en-US"/>
+        </w:rPr>
         <w:t>Methods</w:t>
       </w:r>
     </w:p>
@@ -2206,13 +2212,17 @@
           <w:numId w:val="2"/>
         </w:numPr>
         <w:rPr>
-          <w:sz w:val="28"/>
-          <w:szCs w:val="28"/>
-          <w:lang w:val="en-US"/>
-        </w:rPr>
-      </w:pPr>
-      <w:r>
-        <w:rPr>
+          <w:b/>
+          <w:bCs/>
+          <w:sz w:val="28"/>
+          <w:szCs w:val="28"/>
+          <w:lang w:val="en-US"/>
+        </w:rPr>
+      </w:pPr>
+      <w:r>
+        <w:rPr>
+          <w:b/>
+          <w:bCs/>
           <w:sz w:val="28"/>
           <w:szCs w:val="28"/>
           <w:lang w:val="en-US"/>
@@ -2325,6 +2335,24 @@
           <w:szCs w:val="28"/>
           <w:lang w:val="en-US"/>
         </w:rPr>
+        <w:br w:type="page"/>
+      </w:r>
+    </w:p>
+    <w:p>
+      <w:pPr>
+        <w:rPr>
+          <w:sz w:val="28"/>
+          <w:szCs w:val="28"/>
+          <w:lang w:val="en-US"/>
+        </w:rPr>
+      </w:pPr>
+      <w:r>
+        <w:rPr>
+          <w:sz w:val="28"/>
+          <w:szCs w:val="28"/>
+          <w:lang w:val="en-US"/>
+        </w:rPr>
+        <w:lastRenderedPageBreak/>
         <w:t>Software Testing</w:t>
       </w:r>
     </w:p>
@@ -2343,33 +2371,104 @@
           <w:lang w:val="en-US"/>
         </w:rPr>
         <w:tab/>
-        <w:t xml:space="preserve">Process of checking Correctness, Completeness, Security &amp; Quality of developed software application. </w:t>
-      </w:r>
-    </w:p>
-    <w:p>
-      <w:pPr>
-        <w:rPr>
-          <w:sz w:val="28"/>
-          <w:szCs w:val="28"/>
-          <w:lang w:val="en-US"/>
-        </w:rPr>
-      </w:pPr>
-    </w:p>
-    <w:p>
-      <w:pPr>
-        <w:rPr>
-          <w:sz w:val="28"/>
-          <w:szCs w:val="28"/>
-          <w:lang w:val="en-US"/>
-        </w:rPr>
-      </w:pPr>
-      <w:r>
-        <w:rPr>
-          <w:sz w:val="28"/>
-          <w:szCs w:val="28"/>
-          <w:lang w:val="en-US"/>
-        </w:rPr>
-        <w:lastRenderedPageBreak/>
+        <w:t xml:space="preserve">Process of checking </w:t>
+      </w:r>
+      <w:r>
+        <w:rPr>
+          <w:b/>
+          <w:bCs/>
+          <w:sz w:val="28"/>
+          <w:szCs w:val="28"/>
+          <w:lang w:val="en-US"/>
+        </w:rPr>
+        <w:t>C</w:t>
+      </w:r>
+      <w:r>
+        <w:rPr>
+          <w:sz w:val="28"/>
+          <w:szCs w:val="28"/>
+          <w:lang w:val="en-US"/>
+        </w:rPr>
+        <w:t xml:space="preserve">orrectness, </w:t>
+      </w:r>
+      <w:r>
+        <w:rPr>
+          <w:b/>
+          <w:bCs/>
+          <w:sz w:val="28"/>
+          <w:szCs w:val="28"/>
+          <w:lang w:val="en-US"/>
+        </w:rPr>
+        <w:t>C</w:t>
+      </w:r>
+      <w:r>
+        <w:rPr>
+          <w:sz w:val="28"/>
+          <w:szCs w:val="28"/>
+          <w:lang w:val="en-US"/>
+        </w:rPr>
+        <w:t xml:space="preserve">ompleteness, </w:t>
+      </w:r>
+      <w:r>
+        <w:rPr>
+          <w:b/>
+          <w:bCs/>
+          <w:sz w:val="28"/>
+          <w:szCs w:val="28"/>
+          <w:lang w:val="en-US"/>
+        </w:rPr>
+        <w:t>S</w:t>
+      </w:r>
+      <w:r>
+        <w:rPr>
+          <w:sz w:val="28"/>
+          <w:szCs w:val="28"/>
+          <w:lang w:val="en-US"/>
+        </w:rPr>
+        <w:t xml:space="preserve">ecurity &amp; </w:t>
+      </w:r>
+      <w:r>
+        <w:rPr>
+          <w:b/>
+          <w:bCs/>
+          <w:sz w:val="28"/>
+          <w:szCs w:val="28"/>
+          <w:lang w:val="en-US"/>
+        </w:rPr>
+        <w:t>Q</w:t>
+      </w:r>
+      <w:r>
+        <w:rPr>
+          <w:sz w:val="28"/>
+          <w:szCs w:val="28"/>
+          <w:lang w:val="en-US"/>
+        </w:rPr>
+        <w:t xml:space="preserve">uality of developed software application. </w:t>
+      </w:r>
+    </w:p>
+    <w:p>
+      <w:pPr>
+        <w:rPr>
+          <w:sz w:val="28"/>
+          <w:szCs w:val="28"/>
+          <w:lang w:val="en-US"/>
+        </w:rPr>
+      </w:pPr>
+    </w:p>
+    <w:p>
+      <w:pPr>
+        <w:rPr>
+          <w:sz w:val="28"/>
+          <w:szCs w:val="28"/>
+          <w:lang w:val="en-US"/>
+        </w:rPr>
+      </w:pPr>
+      <w:r>
+        <w:rPr>
+          <w:sz w:val="28"/>
+          <w:szCs w:val="28"/>
+          <w:lang w:val="en-US"/>
+        </w:rPr>
         <w:t>Process</w:t>
       </w:r>
     </w:p>
@@ -2537,6 +2636,36 @@
     </w:p>
     <w:p>
       <w:pPr>
+        <w:pStyle w:val="ListParagraph"/>
+        <w:numPr>
+          <w:ilvl w:val="0"/>
+          <w:numId w:val="2"/>
+        </w:numPr>
+        <w:rPr>
+          <w:sz w:val="28"/>
+          <w:szCs w:val="28"/>
+          <w:lang w:val="en-US"/>
+        </w:rPr>
+      </w:pPr>
+      <w:r>
+        <w:rPr>
+          <w:sz w:val="28"/>
+          <w:szCs w:val="28"/>
+          <w:lang w:val="en-US"/>
+        </w:rPr>
+        <w:t>Report the bug</w:t>
+      </w:r>
+      <w:r>
+        <w:rPr>
+          <w:sz w:val="28"/>
+          <w:szCs w:val="28"/>
+          <w:lang w:val="en-US"/>
+        </w:rPr>
+        <w:t xml:space="preserve"> / defect</w:t>
+      </w:r>
+    </w:p>
+    <w:p>
+      <w:pPr>
         <w:rPr>
           <w:sz w:val="28"/>
           <w:szCs w:val="28"/>
@@ -2816,6 +2945,7 @@
           <w:szCs w:val="28"/>
           <w:lang w:val="en-US"/>
         </w:rPr>
+        <w:lastRenderedPageBreak/>
         <w:t>Faster</w:t>
       </w:r>
     </w:p>
@@ -2948,7 +3078,6 @@
           <w:szCs w:val="28"/>
           <w:lang w:val="en-US"/>
         </w:rPr>
-        <w:lastRenderedPageBreak/>
         <w:t>Accuracy</w:t>
       </w:r>
     </w:p>
@@ -3467,6 +3596,7 @@
           <w:szCs w:val="28"/>
           <w:lang w:val="en-US"/>
         </w:rPr>
+        <w:lastRenderedPageBreak/>
         <w:t>JUnit</w:t>
       </w:r>
     </w:p>
@@ -3621,7 +3751,6 @@
           <w:szCs w:val="28"/>
           <w:lang w:val="en-US"/>
         </w:rPr>
-        <w:lastRenderedPageBreak/>
         <w:t>Tosca</w:t>
       </w:r>
     </w:p>
@@ -4165,91 +4294,1405 @@
         </w:rPr>
         <w:t xml:space="preserve"> (Record and Play)</w:t>
       </w:r>
+    </w:p>
+    <w:p>
+      <w:pPr>
+        <w:pStyle w:val="ListParagraph"/>
+        <w:numPr>
+          <w:ilvl w:val="0"/>
+          <w:numId w:val="10"/>
+        </w:numPr>
+        <w:rPr>
+          <w:sz w:val="28"/>
+          <w:szCs w:val="28"/>
+          <w:lang w:val="en-US"/>
+        </w:rPr>
+      </w:pPr>
+      <w:r>
+        <w:rPr>
+          <w:sz w:val="28"/>
+          <w:szCs w:val="28"/>
+          <w:lang w:val="en-US"/>
+        </w:rPr>
+        <w:t>Selenium Grid</w:t>
+      </w:r>
+      <w:r>
+        <w:rPr>
+          <w:sz w:val="28"/>
+          <w:szCs w:val="28"/>
+          <w:lang w:val="en-US"/>
+        </w:rPr>
+        <w:t xml:space="preserve"> (Parallel Execution)</w:t>
+      </w:r>
+    </w:p>
+    <w:p>
+      <w:pPr>
+        <w:pStyle w:val="ListParagraph"/>
+        <w:numPr>
+          <w:ilvl w:val="0"/>
+          <w:numId w:val="10"/>
+        </w:numPr>
+        <w:rPr>
+          <w:sz w:val="28"/>
+          <w:szCs w:val="28"/>
+          <w:lang w:val="en-US"/>
+        </w:rPr>
+      </w:pPr>
+      <w:r>
+        <w:rPr>
+          <w:sz w:val="28"/>
+          <w:szCs w:val="28"/>
+          <w:lang w:val="en-US"/>
+        </w:rPr>
+        <w:t>Selenium RC</w:t>
+      </w:r>
+      <w:r>
+        <w:rPr>
+          <w:sz w:val="28"/>
+          <w:szCs w:val="28"/>
+          <w:lang w:val="en-US"/>
+        </w:rPr>
+        <w:t xml:space="preserve"> – Deprecated </w:t>
+      </w:r>
+    </w:p>
+    <w:p>
+      <w:pPr>
+        <w:pStyle w:val="ListParagraph"/>
+        <w:numPr>
+          <w:ilvl w:val="0"/>
+          <w:numId w:val="10"/>
+        </w:numPr>
+        <w:rPr>
+          <w:sz w:val="28"/>
+          <w:szCs w:val="28"/>
+          <w:lang w:val="en-US"/>
+        </w:rPr>
+      </w:pPr>
+      <w:r>
+        <w:rPr>
+          <w:sz w:val="28"/>
+          <w:szCs w:val="28"/>
+          <w:lang w:val="en-US"/>
+        </w:rPr>
+        <w:t>Selenium WebDriver</w:t>
+      </w:r>
+    </w:p>
+    <w:p>
+      <w:pPr>
+        <w:rPr>
+          <w:sz w:val="28"/>
+          <w:szCs w:val="28"/>
+          <w:lang w:val="en-US"/>
+        </w:rPr>
+      </w:pPr>
+    </w:p>
+    <w:p>
+      <w:pPr>
+        <w:rPr>
+          <w:b/>
+          <w:bCs/>
+          <w:sz w:val="28"/>
+          <w:szCs w:val="28"/>
+          <w:lang w:val="en-US"/>
+        </w:rPr>
+      </w:pPr>
+      <w:r>
+        <w:rPr>
+          <w:b/>
+          <w:bCs/>
+          <w:sz w:val="28"/>
+          <w:szCs w:val="28"/>
+          <w:lang w:val="en-US"/>
+        </w:rPr>
+        <w:t>Selenium WebDriver</w:t>
+      </w:r>
+    </w:p>
+    <w:p>
+      <w:pPr>
+        <w:pStyle w:val="ListParagraph"/>
+        <w:numPr>
+          <w:ilvl w:val="0"/>
+          <w:numId w:val="11"/>
+        </w:numPr>
+        <w:rPr>
+          <w:sz w:val="28"/>
+          <w:szCs w:val="28"/>
+          <w:lang w:val="en-US"/>
+        </w:rPr>
+      </w:pPr>
+      <w:r>
+        <w:rPr>
+          <w:sz w:val="28"/>
+          <w:szCs w:val="28"/>
+          <w:lang w:val="en-US"/>
+        </w:rPr>
+        <w:t>Tool to test Web Based application</w:t>
+      </w:r>
+    </w:p>
+    <w:p>
+      <w:pPr>
+        <w:pStyle w:val="ListParagraph"/>
+        <w:numPr>
+          <w:ilvl w:val="0"/>
+          <w:numId w:val="11"/>
+        </w:numPr>
+        <w:rPr>
+          <w:sz w:val="28"/>
+          <w:szCs w:val="28"/>
+          <w:lang w:val="en-US"/>
+        </w:rPr>
+      </w:pPr>
+      <w:r>
+        <w:rPr>
+          <w:sz w:val="28"/>
+          <w:szCs w:val="28"/>
+          <w:lang w:val="en-US"/>
+        </w:rPr>
+        <w:t>An interface in Java</w:t>
+      </w:r>
+    </w:p>
+    <w:p>
+      <w:pPr>
+        <w:pStyle w:val="ListParagraph"/>
+        <w:numPr>
+          <w:ilvl w:val="0"/>
+          <w:numId w:val="11"/>
+        </w:numPr>
+        <w:rPr>
+          <w:sz w:val="28"/>
+          <w:szCs w:val="28"/>
+          <w:lang w:val="en-US"/>
+        </w:rPr>
+      </w:pPr>
+      <w:r>
+        <w:rPr>
+          <w:sz w:val="28"/>
+          <w:szCs w:val="28"/>
+          <w:lang w:val="en-US"/>
+        </w:rPr>
+        <w:t>An API</w:t>
+      </w:r>
+    </w:p>
+    <w:p>
+      <w:pPr>
+        <w:rPr>
+          <w:sz w:val="28"/>
+          <w:szCs w:val="28"/>
+          <w:lang w:val="en-US"/>
+        </w:rPr>
+      </w:pPr>
+    </w:p>
+    <w:p>
+      <w:pPr>
+        <w:rPr>
+          <w:sz w:val="28"/>
+          <w:szCs w:val="28"/>
+          <w:lang w:val="en-US"/>
+        </w:rPr>
+      </w:pPr>
+      <w:r>
+        <w:rPr>
+          <w:sz w:val="28"/>
+          <w:szCs w:val="28"/>
+          <w:lang w:val="en-US"/>
+        </w:rPr>
+        <w:t>Selenium WebDriver Configuration</w:t>
+      </w:r>
+    </w:p>
+    <w:p>
+      <w:pPr>
+        <w:pStyle w:val="ListParagraph"/>
+        <w:numPr>
+          <w:ilvl w:val="0"/>
+          <w:numId w:val="12"/>
+        </w:numPr>
+        <w:rPr>
+          <w:sz w:val="28"/>
+          <w:szCs w:val="28"/>
+          <w:lang w:val="en-US"/>
+        </w:rPr>
+      </w:pPr>
+      <w:r>
+        <w:rPr>
+          <w:sz w:val="28"/>
+          <w:szCs w:val="28"/>
+          <w:lang w:val="en-US"/>
+        </w:rPr>
+        <w:t>Create 2 folders (Except on C: )</w:t>
+      </w:r>
+    </w:p>
+    <w:p>
+      <w:pPr>
+        <w:pStyle w:val="ListParagraph"/>
+        <w:numPr>
+          <w:ilvl w:val="1"/>
+          <w:numId w:val="12"/>
+        </w:numPr>
+        <w:rPr>
+          <w:sz w:val="28"/>
+          <w:szCs w:val="28"/>
+          <w:lang w:val="en-US"/>
+        </w:rPr>
+      </w:pPr>
+      <w:proofErr w:type="spellStart"/>
+      <w:r>
+        <w:rPr>
+          <w:sz w:val="28"/>
+          <w:szCs w:val="28"/>
+          <w:lang w:val="en-US"/>
+        </w:rPr>
+        <w:t>YourName_WebDriverDemos</w:t>
+      </w:r>
+      <w:proofErr w:type="spellEnd"/>
+    </w:p>
+    <w:p>
+      <w:pPr>
+        <w:pStyle w:val="ListParagraph"/>
+        <w:numPr>
+          <w:ilvl w:val="1"/>
+          <w:numId w:val="12"/>
+        </w:numPr>
+        <w:rPr>
+          <w:sz w:val="28"/>
+          <w:szCs w:val="28"/>
+          <w:lang w:val="en-US"/>
+        </w:rPr>
+      </w:pPr>
+      <w:r>
+        <w:rPr>
+          <w:sz w:val="28"/>
+          <w:szCs w:val="28"/>
+          <w:lang w:val="en-US"/>
+        </w:rPr>
+        <w:t>WebDriver Jar Files</w:t>
+      </w:r>
+    </w:p>
+    <w:p>
+      <w:pPr>
+        <w:rPr>
+          <w:b/>
+          <w:bCs/>
+          <w:sz w:val="28"/>
+          <w:szCs w:val="28"/>
+          <w:lang w:val="en-US"/>
+        </w:rPr>
+      </w:pPr>
+    </w:p>
+    <w:p>
+      <w:pPr>
+        <w:rPr>
+          <w:b/>
+          <w:bCs/>
+          <w:sz w:val="28"/>
+          <w:szCs w:val="28"/>
+          <w:lang w:val="en-US"/>
+        </w:rPr>
+      </w:pPr>
+      <w:r>
+        <w:rPr>
+          <w:b/>
+          <w:bCs/>
+          <w:sz w:val="28"/>
+          <w:szCs w:val="28"/>
+          <w:lang w:val="en-US"/>
+        </w:rPr>
+        <w:t>Pre-Requisite for Selenium WebDriver</w:t>
+      </w:r>
+    </w:p>
+    <w:p>
+      <w:pPr>
+        <w:pStyle w:val="ListParagraph"/>
+        <w:numPr>
+          <w:ilvl w:val="0"/>
+          <w:numId w:val="13"/>
+        </w:numPr>
+        <w:rPr>
+          <w:sz w:val="28"/>
+          <w:szCs w:val="28"/>
+          <w:lang w:val="en-US"/>
+        </w:rPr>
+      </w:pPr>
+      <w:r>
+        <w:rPr>
+          <w:sz w:val="28"/>
+          <w:szCs w:val="28"/>
+          <w:lang w:val="en-US"/>
+        </w:rPr>
+        <w:t>Minimum Windows 10</w:t>
+      </w:r>
+    </w:p>
+    <w:p>
+      <w:pPr>
+        <w:pStyle w:val="ListParagraph"/>
+        <w:numPr>
+          <w:ilvl w:val="0"/>
+          <w:numId w:val="13"/>
+        </w:numPr>
+        <w:rPr>
+          <w:sz w:val="28"/>
+          <w:szCs w:val="28"/>
+          <w:lang w:val="en-US"/>
+        </w:rPr>
+      </w:pPr>
+      <w:r>
+        <w:rPr>
+          <w:sz w:val="28"/>
+          <w:szCs w:val="28"/>
+          <w:lang w:val="en-US"/>
+        </w:rPr>
+        <w:t>Minimum Java 11</w:t>
+      </w:r>
+      <w:r>
+        <w:rPr>
+          <w:sz w:val="28"/>
+          <w:szCs w:val="28"/>
+          <w:lang w:val="en-US"/>
+        </w:rPr>
+        <w:t xml:space="preserve"> (Check on command prompt via java –version)</w:t>
+      </w:r>
+    </w:p>
+    <w:p>
+      <w:pPr>
+        <w:pStyle w:val="ListParagraph"/>
+        <w:numPr>
+          <w:ilvl w:val="0"/>
+          <w:numId w:val="13"/>
+        </w:numPr>
+        <w:rPr>
+          <w:sz w:val="28"/>
+          <w:szCs w:val="28"/>
+          <w:lang w:val="en-US"/>
+        </w:rPr>
+      </w:pPr>
+      <w:r>
+        <w:rPr>
+          <w:sz w:val="28"/>
+          <w:szCs w:val="28"/>
+          <w:lang w:val="en-US"/>
+        </w:rPr>
+        <w:t>Any 1 updated Browser</w:t>
+      </w:r>
+    </w:p>
+    <w:p>
+      <w:pPr>
+        <w:pStyle w:val="ListParagraph"/>
+        <w:numPr>
+          <w:ilvl w:val="0"/>
+          <w:numId w:val="13"/>
+        </w:numPr>
+        <w:rPr>
+          <w:sz w:val="28"/>
+          <w:szCs w:val="28"/>
+          <w:lang w:val="en-US"/>
+        </w:rPr>
+      </w:pPr>
+      <w:r>
+        <w:rPr>
+          <w:sz w:val="28"/>
+          <w:szCs w:val="28"/>
+          <w:lang w:val="en-US"/>
+        </w:rPr>
+        <w:t>Editor for scripting</w:t>
+      </w:r>
+    </w:p>
+    <w:p>
+      <w:pPr>
+        <w:pStyle w:val="ListParagraph"/>
+        <w:numPr>
+          <w:ilvl w:val="1"/>
+          <w:numId w:val="13"/>
+        </w:numPr>
+        <w:rPr>
+          <w:sz w:val="28"/>
+          <w:szCs w:val="28"/>
+          <w:lang w:val="en-US"/>
+        </w:rPr>
+      </w:pPr>
+      <w:r>
+        <w:rPr>
+          <w:sz w:val="28"/>
+          <w:szCs w:val="28"/>
+          <w:lang w:val="en-US"/>
+        </w:rPr>
+        <w:t>Eclipse</w:t>
+      </w:r>
+    </w:p>
+    <w:p>
+      <w:pPr>
+        <w:pStyle w:val="ListParagraph"/>
+        <w:numPr>
+          <w:ilvl w:val="1"/>
+          <w:numId w:val="13"/>
+        </w:numPr>
+        <w:rPr>
+          <w:sz w:val="28"/>
+          <w:szCs w:val="28"/>
+          <w:lang w:val="en-US"/>
+        </w:rPr>
+      </w:pPr>
+      <w:r>
+        <w:rPr>
+          <w:sz w:val="28"/>
+          <w:szCs w:val="28"/>
+          <w:lang w:val="en-US"/>
+        </w:rPr>
+        <w:t xml:space="preserve">Idea </w:t>
+      </w:r>
+      <w:proofErr w:type="spellStart"/>
+      <w:r>
+        <w:rPr>
+          <w:sz w:val="28"/>
+          <w:szCs w:val="28"/>
+          <w:lang w:val="en-US"/>
+        </w:rPr>
+        <w:t>Intellij</w:t>
+      </w:r>
+      <w:proofErr w:type="spellEnd"/>
+    </w:p>
+    <w:p>
+      <w:pPr>
+        <w:pStyle w:val="ListParagraph"/>
+        <w:numPr>
+          <w:ilvl w:val="0"/>
+          <w:numId w:val="13"/>
+        </w:numPr>
+        <w:rPr>
+          <w:sz w:val="28"/>
+          <w:szCs w:val="28"/>
+          <w:lang w:val="en-US"/>
+        </w:rPr>
+      </w:pPr>
+      <w:r>
+        <w:rPr>
+          <w:sz w:val="28"/>
+          <w:szCs w:val="28"/>
+          <w:lang w:val="en-US"/>
+        </w:rPr>
+        <w:t>Selenium Jar File</w:t>
+      </w:r>
+    </w:p>
+    <w:p>
+      <w:pPr>
+        <w:pStyle w:val="ListParagraph"/>
+        <w:numPr>
+          <w:ilvl w:val="1"/>
+          <w:numId w:val="13"/>
+        </w:numPr>
+        <w:rPr>
+          <w:sz w:val="28"/>
+          <w:szCs w:val="28"/>
+          <w:lang w:val="en-US"/>
+        </w:rPr>
+      </w:pPr>
+      <w:r>
+        <w:rPr>
+          <w:sz w:val="28"/>
+          <w:szCs w:val="28"/>
+          <w:lang w:val="en-US"/>
+        </w:rPr>
+        <w:t xml:space="preserve">Launch </w:t>
+      </w:r>
+      <w:proofErr w:type="spellStart"/>
+      <w:r>
+        <w:rPr>
+          <w:sz w:val="28"/>
+          <w:szCs w:val="28"/>
+          <w:lang w:val="en-US"/>
+        </w:rPr>
+        <w:t>selenium.dev</w:t>
+      </w:r>
+      <w:proofErr w:type="spellEnd"/>
+      <w:r>
+        <w:rPr>
+          <w:sz w:val="28"/>
+          <w:szCs w:val="28"/>
+          <w:lang w:val="en-US"/>
+        </w:rPr>
+        <w:t xml:space="preserve"> site</w:t>
+      </w:r>
+    </w:p>
+    <w:p>
+      <w:pPr>
+        <w:pStyle w:val="ListParagraph"/>
+        <w:numPr>
+          <w:ilvl w:val="1"/>
+          <w:numId w:val="13"/>
+        </w:numPr>
+        <w:rPr>
+          <w:sz w:val="28"/>
+          <w:szCs w:val="28"/>
+          <w:lang w:val="en-US"/>
+        </w:rPr>
+      </w:pPr>
+      <w:r>
+        <w:rPr>
+          <w:sz w:val="28"/>
+          <w:szCs w:val="28"/>
+          <w:lang w:val="en-US"/>
+        </w:rPr>
+        <w:t>Click on Downloads</w:t>
+      </w:r>
+    </w:p>
+    <w:p>
+      <w:pPr>
+        <w:pStyle w:val="ListParagraph"/>
+        <w:numPr>
+          <w:ilvl w:val="1"/>
+          <w:numId w:val="13"/>
+        </w:numPr>
+        <w:rPr>
+          <w:sz w:val="28"/>
+          <w:szCs w:val="28"/>
+          <w:lang w:val="en-US"/>
+        </w:rPr>
+      </w:pPr>
+      <w:r>
+        <w:rPr>
+          <w:sz w:val="28"/>
+          <w:szCs w:val="28"/>
+          <w:lang w:val="en-US"/>
+        </w:rPr>
+        <w:t>Download Latest stable version (</w:t>
+      </w:r>
+      <w:r>
+        <w:rPr>
+          <w:rFonts w:ascii="Segoe UI" w:hAnsi="Segoe UI" w:cs="Segoe UI"/>
+          <w:color w:val="6F757A"/>
+          <w:shd w:val="clear" w:color="auto" w:fill="FFFFFF"/>
+        </w:rPr>
+        <w:t>Latest stable version </w:t>
+      </w:r>
+      <w:hyperlink r:id="rId5" w:history="1">
+        <w:r>
+          <w:rPr>
+            <w:rStyle w:val="Hyperlink"/>
+            <w:rFonts w:ascii="Segoe UI" w:hAnsi="Segoe UI" w:cs="Segoe UI"/>
+            <w:shd w:val="clear" w:color="auto" w:fill="FFFFFF"/>
+          </w:rPr>
+          <w:t>4.30.0</w:t>
+        </w:r>
+      </w:hyperlink>
+      <w:r>
+        <w:t>)</w:t>
+      </w:r>
+    </w:p>
+    <w:p>
+      <w:pPr>
+        <w:pStyle w:val="ListParagraph"/>
+        <w:numPr>
+          <w:ilvl w:val="1"/>
+          <w:numId w:val="13"/>
+        </w:numPr>
+        <w:rPr>
+          <w:sz w:val="28"/>
+          <w:szCs w:val="28"/>
+          <w:lang w:val="en-US"/>
+        </w:rPr>
+      </w:pPr>
+      <w:r>
+        <w:rPr>
+          <w:sz w:val="28"/>
+          <w:szCs w:val="28"/>
+          <w:lang w:val="en-US"/>
+        </w:rPr>
+        <w:t>Cut paste this file to 2</w:t>
+      </w:r>
+      <w:r>
+        <w:rPr>
+          <w:sz w:val="28"/>
+          <w:szCs w:val="28"/>
+          <w:vertAlign w:val="superscript"/>
+          <w:lang w:val="en-US"/>
+        </w:rPr>
+        <w:t>nd</w:t>
+      </w:r>
+      <w:r>
+        <w:rPr>
+          <w:sz w:val="28"/>
+          <w:szCs w:val="28"/>
+          <w:lang w:val="en-US"/>
+        </w:rPr>
+        <w:t xml:space="preserve"> folder we have created.</w:t>
+      </w:r>
+    </w:p>
+    <w:p>
+      <w:pPr>
+        <w:rPr>
+          <w:b/>
+          <w:bCs/>
+          <w:sz w:val="28"/>
+          <w:szCs w:val="28"/>
+          <w:lang w:val="en-US"/>
+        </w:rPr>
+      </w:pPr>
+    </w:p>
+    <w:p>
+      <w:pPr>
+        <w:rPr>
+          <w:b/>
+          <w:bCs/>
+          <w:sz w:val="28"/>
+          <w:szCs w:val="28"/>
+          <w:lang w:val="en-US"/>
+        </w:rPr>
+      </w:pPr>
+    </w:p>
+    <w:p>
+      <w:pPr>
+        <w:rPr>
+          <w:b/>
+          <w:bCs/>
+          <w:sz w:val="28"/>
+          <w:szCs w:val="28"/>
+          <w:lang w:val="en-US"/>
+        </w:rPr>
+      </w:pPr>
+      <w:r>
+        <w:rPr>
+          <w:b/>
+          <w:bCs/>
+          <w:sz w:val="28"/>
+          <w:szCs w:val="28"/>
+          <w:lang w:val="en-US"/>
+        </w:rPr>
+        <w:lastRenderedPageBreak/>
+        <w:t>Configuration of WebDriver with Eclipse</w:t>
+      </w:r>
+    </w:p>
+    <w:p>
+      <w:pPr>
+        <w:pStyle w:val="ListParagraph"/>
+        <w:numPr>
+          <w:ilvl w:val="0"/>
+          <w:numId w:val="14"/>
+        </w:numPr>
+        <w:rPr>
+          <w:sz w:val="28"/>
+          <w:szCs w:val="28"/>
+          <w:lang w:val="en-US"/>
+        </w:rPr>
+      </w:pPr>
+      <w:r>
+        <w:rPr>
+          <w:sz w:val="28"/>
+          <w:szCs w:val="28"/>
+          <w:lang w:val="en-US"/>
+        </w:rPr>
+        <w:t>Launch Eclipse</w:t>
+      </w:r>
+    </w:p>
+    <w:p>
+      <w:pPr>
+        <w:pStyle w:val="ListParagraph"/>
+        <w:numPr>
+          <w:ilvl w:val="0"/>
+          <w:numId w:val="14"/>
+        </w:numPr>
+        <w:rPr>
+          <w:sz w:val="28"/>
+          <w:szCs w:val="28"/>
+          <w:lang w:val="en-US"/>
+        </w:rPr>
+      </w:pPr>
+      <w:r>
+        <w:rPr>
+          <w:sz w:val="28"/>
+          <w:szCs w:val="28"/>
+          <w:lang w:val="en-US"/>
+        </w:rPr>
+        <w:t>Select the 1</w:t>
+      </w:r>
+      <w:r>
+        <w:rPr>
+          <w:sz w:val="28"/>
+          <w:szCs w:val="28"/>
+          <w:vertAlign w:val="superscript"/>
+          <w:lang w:val="en-US"/>
+        </w:rPr>
+        <w:t>st</w:t>
+      </w:r>
+      <w:r>
+        <w:rPr>
+          <w:sz w:val="28"/>
+          <w:szCs w:val="28"/>
+          <w:lang w:val="en-US"/>
+        </w:rPr>
+        <w:t xml:space="preserve"> folder which you have created earlier as a workspace.</w:t>
+      </w:r>
+    </w:p>
+    <w:p>
+      <w:pPr>
+        <w:pStyle w:val="ListParagraph"/>
+        <w:numPr>
+          <w:ilvl w:val="0"/>
+          <w:numId w:val="14"/>
+        </w:numPr>
+        <w:rPr>
+          <w:sz w:val="28"/>
+          <w:szCs w:val="28"/>
+          <w:lang w:val="en-US"/>
+        </w:rPr>
+      </w:pPr>
+      <w:r>
+        <w:rPr>
+          <w:sz w:val="28"/>
+          <w:szCs w:val="28"/>
+          <w:lang w:val="en-US"/>
+        </w:rPr>
+        <w:t>Create a new Java Project</w:t>
+      </w:r>
+    </w:p>
+    <w:p>
+      <w:pPr>
+        <w:pStyle w:val="ListParagraph"/>
+        <w:numPr>
+          <w:ilvl w:val="1"/>
+          <w:numId w:val="14"/>
+        </w:numPr>
+        <w:rPr>
+          <w:sz w:val="28"/>
+          <w:szCs w:val="28"/>
+          <w:lang w:val="en-US"/>
+        </w:rPr>
+      </w:pPr>
+      <w:r>
+        <w:rPr>
+          <w:sz w:val="28"/>
+          <w:szCs w:val="28"/>
+          <w:lang w:val="en-US"/>
+        </w:rPr>
+        <w:t xml:space="preserve">File </w:t>
+      </w:r>
+      <w:r>
+        <w:rPr>
+          <w:sz w:val="28"/>
+          <w:szCs w:val="28"/>
+          <w:lang w:val="en-US"/>
+        </w:rPr>
+        <w:sym w:font="Wingdings" w:char="F0E0"/>
+      </w:r>
+      <w:r>
+        <w:rPr>
+          <w:sz w:val="28"/>
+          <w:szCs w:val="28"/>
+          <w:lang w:val="en-US"/>
+        </w:rPr>
+        <w:t xml:space="preserve"> New </w:t>
+      </w:r>
+      <w:r>
+        <w:rPr>
+          <w:sz w:val="28"/>
+          <w:szCs w:val="28"/>
+          <w:lang w:val="en-US"/>
+        </w:rPr>
+        <w:sym w:font="Wingdings" w:char="F0E0"/>
+      </w:r>
+      <w:r>
+        <w:rPr>
+          <w:sz w:val="28"/>
+          <w:szCs w:val="28"/>
+          <w:lang w:val="en-US"/>
+        </w:rPr>
+        <w:t xml:space="preserve"> Java Project</w:t>
+      </w:r>
+    </w:p>
+    <w:p>
+      <w:pPr>
+        <w:pStyle w:val="ListParagraph"/>
+        <w:numPr>
+          <w:ilvl w:val="1"/>
+          <w:numId w:val="14"/>
+        </w:numPr>
+        <w:rPr>
+          <w:sz w:val="28"/>
+          <w:szCs w:val="28"/>
+          <w:lang w:val="en-US"/>
+        </w:rPr>
+      </w:pPr>
+      <w:r>
+        <w:rPr>
+          <w:sz w:val="28"/>
+          <w:szCs w:val="28"/>
+          <w:lang w:val="en-US"/>
+        </w:rPr>
+        <w:t>While Creating make Create module-info.java file check box OFF.</w:t>
+      </w:r>
+    </w:p>
+    <w:p>
+      <w:pPr>
+        <w:pStyle w:val="ListParagraph"/>
+        <w:numPr>
+          <w:ilvl w:val="1"/>
+          <w:numId w:val="14"/>
+        </w:numPr>
+        <w:rPr>
+          <w:sz w:val="28"/>
+          <w:szCs w:val="28"/>
+          <w:lang w:val="en-US"/>
+        </w:rPr>
+      </w:pPr>
+      <w:r>
+        <w:rPr>
+          <w:sz w:val="28"/>
+          <w:szCs w:val="28"/>
+          <w:lang w:val="en-US"/>
+        </w:rPr>
+        <w:t>Click on Finish</w:t>
+      </w:r>
+    </w:p>
+    <w:p>
+      <w:pPr>
+        <w:pStyle w:val="ListParagraph"/>
+        <w:numPr>
+          <w:ilvl w:val="0"/>
+          <w:numId w:val="14"/>
+        </w:numPr>
+        <w:rPr>
+          <w:sz w:val="28"/>
+          <w:szCs w:val="28"/>
+          <w:lang w:val="en-US"/>
+        </w:rPr>
+      </w:pPr>
+      <w:r>
+        <w:rPr>
+          <w:sz w:val="28"/>
+          <w:szCs w:val="28"/>
+          <w:lang w:val="en-US"/>
+        </w:rPr>
+        <w:t>Create a package inside this folder</w:t>
+      </w:r>
+    </w:p>
+    <w:p>
+      <w:pPr>
+        <w:pStyle w:val="ListParagraph"/>
+        <w:numPr>
+          <w:ilvl w:val="0"/>
+          <w:numId w:val="14"/>
+        </w:numPr>
+        <w:rPr>
+          <w:sz w:val="28"/>
+          <w:szCs w:val="28"/>
+          <w:lang w:val="en-US"/>
+        </w:rPr>
+      </w:pPr>
+      <w:r>
+        <w:rPr>
+          <w:sz w:val="28"/>
+          <w:szCs w:val="28"/>
+          <w:lang w:val="en-US"/>
+        </w:rPr>
+        <w:t>Create a class</w:t>
+      </w:r>
+    </w:p>
+    <w:p>
+      <w:pPr>
+        <w:pStyle w:val="ListParagraph"/>
+        <w:numPr>
+          <w:ilvl w:val="0"/>
+          <w:numId w:val="14"/>
+        </w:numPr>
+        <w:rPr>
+          <w:sz w:val="28"/>
+          <w:szCs w:val="28"/>
+          <w:lang w:val="en-US"/>
+        </w:rPr>
+      </w:pPr>
+      <w:r>
+        <w:rPr>
+          <w:sz w:val="28"/>
+          <w:szCs w:val="28"/>
+          <w:lang w:val="en-US"/>
+        </w:rPr>
+        <w:t xml:space="preserve">Right click on your project </w:t>
+      </w:r>
+      <w:r>
+        <w:rPr>
+          <w:sz w:val="28"/>
+          <w:szCs w:val="28"/>
+          <w:lang w:val="en-US"/>
+        </w:rPr>
+        <w:sym w:font="Wingdings" w:char="F0E0"/>
+      </w:r>
+      <w:r>
+        <w:rPr>
+          <w:sz w:val="28"/>
+          <w:szCs w:val="28"/>
+          <w:lang w:val="en-US"/>
+        </w:rPr>
+        <w:t xml:space="preserve"> Build Path </w:t>
+      </w:r>
+      <w:r>
+        <w:rPr>
+          <w:sz w:val="28"/>
+          <w:szCs w:val="28"/>
+          <w:lang w:val="en-US"/>
+        </w:rPr>
+        <w:sym w:font="Wingdings" w:char="F0E0"/>
+      </w:r>
+      <w:r>
+        <w:rPr>
+          <w:sz w:val="28"/>
+          <w:szCs w:val="28"/>
+          <w:lang w:val="en-US"/>
+        </w:rPr>
+        <w:t xml:space="preserve"> Configure Build Path </w:t>
+      </w:r>
+      <w:r>
+        <w:rPr>
+          <w:sz w:val="28"/>
+          <w:szCs w:val="28"/>
+          <w:lang w:val="en-US"/>
+        </w:rPr>
+        <w:sym w:font="Wingdings" w:char="F0E0"/>
+      </w:r>
+      <w:r>
+        <w:rPr>
+          <w:sz w:val="28"/>
+          <w:szCs w:val="28"/>
+          <w:lang w:val="en-US"/>
+        </w:rPr>
+        <w:t xml:space="preserve"> Libraries </w:t>
+      </w:r>
+      <w:r>
+        <w:rPr>
+          <w:sz w:val="28"/>
+          <w:szCs w:val="28"/>
+          <w:lang w:val="en-US"/>
+        </w:rPr>
+        <w:sym w:font="Wingdings" w:char="F0E0"/>
+      </w:r>
+      <w:r>
+        <w:rPr>
+          <w:sz w:val="28"/>
+          <w:szCs w:val="28"/>
+          <w:lang w:val="en-US"/>
+        </w:rPr>
+        <w:t xml:space="preserve"> Click on Class Path </w:t>
+      </w:r>
+      <w:r>
+        <w:rPr>
+          <w:sz w:val="28"/>
+          <w:szCs w:val="28"/>
+          <w:lang w:val="en-US"/>
+        </w:rPr>
+        <w:sym w:font="Wingdings" w:char="F0E0"/>
+      </w:r>
+      <w:r>
+        <w:rPr>
+          <w:sz w:val="28"/>
+          <w:szCs w:val="28"/>
+          <w:lang w:val="en-US"/>
+        </w:rPr>
+        <w:t xml:space="preserve"> </w:t>
+      </w:r>
+      <w:r>
+        <w:rPr>
+          <w:sz w:val="28"/>
+          <w:szCs w:val="28"/>
+          <w:lang w:val="en-US"/>
+        </w:rPr>
+        <w:t xml:space="preserve">Click on Add External Jars… </w:t>
+      </w:r>
+      <w:r>
+        <w:rPr>
+          <w:sz w:val="28"/>
+          <w:szCs w:val="28"/>
+          <w:lang w:val="en-US"/>
+        </w:rPr>
+        <w:sym w:font="Wingdings" w:char="F0E0"/>
+      </w:r>
+      <w:r>
+        <w:rPr>
+          <w:sz w:val="28"/>
+          <w:szCs w:val="28"/>
+          <w:lang w:val="en-US"/>
+        </w:rPr>
+        <w:t xml:space="preserve"> </w:t>
+      </w:r>
+      <w:r>
+        <w:rPr>
+          <w:sz w:val="28"/>
+          <w:szCs w:val="28"/>
+          <w:lang w:val="en-US"/>
+        </w:rPr>
+        <w:t>Open the 2</w:t>
+      </w:r>
+      <w:r>
+        <w:rPr>
+          <w:sz w:val="28"/>
+          <w:szCs w:val="28"/>
+          <w:vertAlign w:val="superscript"/>
+          <w:lang w:val="en-US"/>
+        </w:rPr>
+        <w:t>nd</w:t>
+      </w:r>
+      <w:r>
+        <w:rPr>
+          <w:sz w:val="28"/>
+          <w:szCs w:val="28"/>
+          <w:lang w:val="en-US"/>
+        </w:rPr>
+        <w:t xml:space="preserve"> folder created earlier and select the Jar file that we have downloaded. </w:t>
+      </w:r>
+      <w:r>
+        <w:rPr>
+          <w:sz w:val="28"/>
+          <w:szCs w:val="28"/>
+          <w:lang w:val="en-US"/>
+        </w:rPr>
+        <w:sym w:font="Wingdings" w:char="F0E0"/>
+      </w:r>
+      <w:r>
+        <w:rPr>
+          <w:sz w:val="28"/>
+          <w:szCs w:val="28"/>
+          <w:lang w:val="en-US"/>
+        </w:rPr>
+        <w:t xml:space="preserve"> Click on Apply and Close</w:t>
+      </w:r>
+    </w:p>
+    <w:p>
+      <w:pPr>
+        <w:pStyle w:val="ListParagraph"/>
+        <w:numPr>
+          <w:ilvl w:val="0"/>
+          <w:numId w:val="14"/>
+        </w:numPr>
+        <w:rPr>
+          <w:sz w:val="28"/>
+          <w:szCs w:val="28"/>
+          <w:lang w:val="en-US"/>
+        </w:rPr>
+      </w:pPr>
+    </w:p>
+    <w:p>
+      <w:pPr>
+        <w:rPr>
+          <w:sz w:val="28"/>
+          <w:szCs w:val="28"/>
+          <w:lang w:val="en-US"/>
+        </w:rPr>
+      </w:pPr>
+    </w:p>
+    <w:p>
+      <w:pPr>
+        <w:rPr>
+          <w:sz w:val="28"/>
+          <w:szCs w:val="28"/>
+          <w:lang w:val="en-US"/>
+        </w:rPr>
+      </w:pPr>
+    </w:p>
+    <w:p>
+      <w:pPr>
+        <w:rPr>
+          <w:sz w:val="28"/>
+          <w:szCs w:val="28"/>
+          <w:lang w:val="en-US"/>
+        </w:rPr>
+      </w:pPr>
+      <w:r>
+        <w:rPr>
+          <w:sz w:val="28"/>
+          <w:szCs w:val="28"/>
+          <w:lang w:val="en-US"/>
+        </w:rPr>
+        <w:br w:type="page"/>
+      </w:r>
+    </w:p>
+    <w:p>
+      <w:pPr>
+        <w:rPr>
+          <w:sz w:val="28"/>
+          <w:szCs w:val="28"/>
+          <w:lang w:val="en-US"/>
+        </w:rPr>
+      </w:pPr>
+      <w:r>
+        <w:rPr>
+          <w:sz w:val="28"/>
+          <w:szCs w:val="28"/>
+          <w:lang w:val="en-US"/>
+        </w:rPr>
+        <w:lastRenderedPageBreak/>
+        <w:t>WebDriver Methods</w:t>
+      </w:r>
+    </w:p>
+    <w:p>
+      <w:pPr>
+        <w:pStyle w:val="ListParagraph"/>
+        <w:numPr>
+          <w:ilvl w:val="0"/>
+          <w:numId w:val="15"/>
+        </w:numPr>
+        <w:rPr>
+          <w:sz w:val="28"/>
+          <w:szCs w:val="28"/>
+          <w:lang w:val="en-US"/>
+        </w:rPr>
+      </w:pPr>
+      <w:r>
+        <w:rPr>
+          <w:sz w:val="28"/>
+          <w:szCs w:val="28"/>
+          <w:lang w:val="en-US"/>
+        </w:rPr>
+        <w:t xml:space="preserve">Launching the browser </w:t>
+      </w:r>
+      <w:r>
+        <w:rPr>
+          <w:sz w:val="28"/>
+          <w:szCs w:val="28"/>
+          <w:lang w:val="en-US"/>
+        </w:rPr>
+        <w:sym w:font="Wingdings" w:char="F0E0"/>
+      </w:r>
+      <w:r>
+        <w:rPr>
+          <w:sz w:val="28"/>
+          <w:szCs w:val="28"/>
+          <w:lang w:val="en-US"/>
+        </w:rPr>
+        <w:t xml:space="preserve"> Create object of WebDriver interface.</w:t>
+      </w:r>
+      <w:r>
+        <w:rPr>
+          <w:sz w:val="28"/>
+          <w:szCs w:val="28"/>
+          <w:lang w:val="en-US"/>
+        </w:rPr>
+        <w:br/>
+        <w:t>This will launch the blank browser window</w:t>
+      </w:r>
+    </w:p>
+    <w:p>
+      <w:pPr>
+        <w:pStyle w:val="ListParagraph"/>
+        <w:numPr>
+          <w:ilvl w:val="0"/>
+          <w:numId w:val="15"/>
+        </w:numPr>
+        <w:rPr>
+          <w:sz w:val="28"/>
+          <w:szCs w:val="28"/>
+          <w:lang w:val="en-US"/>
+        </w:rPr>
+      </w:pPr>
+      <w:r>
+        <w:rPr>
+          <w:sz w:val="28"/>
+          <w:szCs w:val="28"/>
+          <w:lang w:val="en-US"/>
+        </w:rPr>
+        <w:t xml:space="preserve">get() </w:t>
+      </w:r>
+      <w:r>
+        <w:rPr>
+          <w:sz w:val="28"/>
+          <w:szCs w:val="28"/>
+          <w:lang w:val="en-US"/>
+        </w:rPr>
+        <w:sym w:font="Wingdings" w:char="F0E0"/>
+      </w:r>
+      <w:r>
+        <w:rPr>
+          <w:sz w:val="28"/>
+          <w:szCs w:val="28"/>
+          <w:lang w:val="en-US"/>
+        </w:rPr>
+        <w:t xml:space="preserve"> Launch the specific website (URL)</w:t>
+      </w:r>
+    </w:p>
+    <w:p>
+      <w:pPr>
+        <w:pStyle w:val="ListParagraph"/>
+        <w:numPr>
+          <w:ilvl w:val="0"/>
+          <w:numId w:val="15"/>
+        </w:numPr>
+        <w:rPr>
+          <w:sz w:val="28"/>
+          <w:szCs w:val="28"/>
+          <w:lang w:val="en-US"/>
+        </w:rPr>
+      </w:pPr>
+      <w:proofErr w:type="gramStart"/>
+      <w:r>
+        <w:rPr>
+          <w:sz w:val="28"/>
+          <w:szCs w:val="28"/>
+          <w:lang w:val="en-US"/>
+        </w:rPr>
+        <w:t>close(</w:t>
+      </w:r>
+      <w:proofErr w:type="gramEnd"/>
+      <w:r>
+        <w:rPr>
+          <w:sz w:val="28"/>
+          <w:szCs w:val="28"/>
+          <w:lang w:val="en-US"/>
+        </w:rPr>
+        <w:t xml:space="preserve">) </w:t>
+      </w:r>
+      <w:r>
+        <w:rPr>
+          <w:sz w:val="28"/>
+          <w:szCs w:val="28"/>
+          <w:lang w:val="en-US"/>
+        </w:rPr>
+        <w:sym w:font="Wingdings" w:char="F0E0"/>
+      </w:r>
+      <w:r>
+        <w:rPr>
+          <w:sz w:val="28"/>
+          <w:szCs w:val="28"/>
+          <w:lang w:val="en-US"/>
+        </w:rPr>
+        <w:t xml:space="preserve"> Close the current browser window which is launched by WebDriver object.</w:t>
+      </w:r>
+    </w:p>
+    <w:p>
+      <w:pPr>
+        <w:pStyle w:val="ListParagraph"/>
+        <w:numPr>
+          <w:ilvl w:val="0"/>
+          <w:numId w:val="15"/>
+        </w:numPr>
+        <w:rPr>
+          <w:sz w:val="28"/>
+          <w:szCs w:val="28"/>
+          <w:lang w:val="en-US"/>
+        </w:rPr>
+      </w:pPr>
+      <w:proofErr w:type="spellStart"/>
+      <w:proofErr w:type="gramStart"/>
+      <w:r>
+        <w:rPr>
+          <w:sz w:val="28"/>
+          <w:szCs w:val="28"/>
+          <w:lang w:val="en-US"/>
+        </w:rPr>
+        <w:t>driver.manage</w:t>
+      </w:r>
+      <w:proofErr w:type="spellEnd"/>
+      <w:r>
+        <w:rPr>
+          <w:sz w:val="28"/>
+          <w:szCs w:val="28"/>
+          <w:lang w:val="en-US"/>
+        </w:rPr>
+        <w:t>(</w:t>
+      </w:r>
+      <w:proofErr w:type="gramEnd"/>
+      <w:r>
+        <w:rPr>
+          <w:sz w:val="28"/>
+          <w:szCs w:val="28"/>
+          <w:lang w:val="en-US"/>
+        </w:rPr>
+        <w:t xml:space="preserve">).window().maximize() </w:t>
+      </w:r>
+      <w:r>
+        <w:rPr>
+          <w:sz w:val="28"/>
+          <w:szCs w:val="28"/>
+          <w:lang w:val="en-US"/>
+        </w:rPr>
+        <w:sym w:font="Wingdings" w:char="F0E0"/>
+      </w:r>
+      <w:r>
+        <w:rPr>
+          <w:sz w:val="28"/>
+          <w:szCs w:val="28"/>
+          <w:lang w:val="en-US"/>
+        </w:rPr>
+        <w:t xml:space="preserve"> Maximize the browser window.</w:t>
+      </w:r>
       <w:bookmarkStart w:id="0" w:name="_GoBack"/>
       <w:bookmarkEnd w:id="0"/>
     </w:p>
     <w:p>
       <w:pPr>
+        <w:rPr>
+          <w:sz w:val="28"/>
+          <w:szCs w:val="28"/>
+          <w:lang w:val="en-US"/>
+        </w:rPr>
+      </w:pPr>
+    </w:p>
+    <w:p>
+      <w:pPr>
+        <w:rPr>
+          <w:sz w:val="28"/>
+          <w:szCs w:val="28"/>
+          <w:lang w:val="en-US"/>
+        </w:rPr>
+      </w:pPr>
+    </w:p>
+    <w:p>
+      <w:pPr>
+        <w:rPr>
+          <w:sz w:val="28"/>
+          <w:szCs w:val="28"/>
+          <w:lang w:val="en-US"/>
+        </w:rPr>
+      </w:pPr>
+      <w:r>
+        <w:rPr>
+          <w:sz w:val="28"/>
+          <w:szCs w:val="28"/>
+          <w:lang w:val="en-US"/>
+        </w:rPr>
+        <w:t>Common Exceptions in WebDriver</w:t>
+      </w:r>
+    </w:p>
+    <w:p>
+      <w:pPr>
         <w:pStyle w:val="ListParagraph"/>
         <w:numPr>
           <w:ilvl w:val="0"/>
-          <w:numId w:val="10"/>
-        </w:numPr>
-        <w:rPr>
-          <w:sz w:val="28"/>
-          <w:szCs w:val="28"/>
-          <w:lang w:val="en-US"/>
-        </w:rPr>
-      </w:pPr>
-      <w:r>
-        <w:rPr>
-          <w:sz w:val="28"/>
-          <w:szCs w:val="28"/>
-          <w:lang w:val="en-US"/>
-        </w:rPr>
-        <w:t>Selenium Grid</w:t>
-      </w:r>
-      <w:r>
-        <w:rPr>
-          <w:sz w:val="28"/>
-          <w:szCs w:val="28"/>
-          <w:lang w:val="en-US"/>
-        </w:rPr>
-        <w:t xml:space="preserve"> (Parallel Execution)</w:t>
-      </w:r>
-    </w:p>
-    <w:p>
-      <w:pPr>
-        <w:pStyle w:val="ListParagraph"/>
-        <w:numPr>
-          <w:ilvl w:val="0"/>
-          <w:numId w:val="10"/>
-        </w:numPr>
-        <w:rPr>
-          <w:sz w:val="28"/>
-          <w:szCs w:val="28"/>
-          <w:lang w:val="en-US"/>
-        </w:rPr>
-      </w:pPr>
-      <w:r>
-        <w:rPr>
-          <w:sz w:val="28"/>
-          <w:szCs w:val="28"/>
-          <w:lang w:val="en-US"/>
-        </w:rPr>
-        <w:t>Selenium RC</w:t>
-      </w:r>
-    </w:p>
-    <w:p>
-      <w:pPr>
-        <w:pStyle w:val="ListParagraph"/>
-        <w:numPr>
-          <w:ilvl w:val="0"/>
-          <w:numId w:val="10"/>
-        </w:numPr>
-        <w:rPr>
-          <w:sz w:val="28"/>
-          <w:szCs w:val="28"/>
-          <w:lang w:val="en-US"/>
-        </w:rPr>
-      </w:pPr>
-      <w:r>
-        <w:rPr>
-          <w:sz w:val="28"/>
-          <w:szCs w:val="28"/>
-          <w:lang w:val="en-US"/>
-        </w:rPr>
-        <w:t>Selenium WebDriver</w:t>
-      </w:r>
-    </w:p>
-    <w:p>
-      <w:pPr>
-        <w:rPr>
-          <w:sz w:val="28"/>
-          <w:szCs w:val="28"/>
-          <w:lang w:val="en-US"/>
-        </w:rPr>
-      </w:pPr>
+          <w:numId w:val="16"/>
+        </w:numPr>
+        <w:rPr>
+          <w:sz w:val="28"/>
+          <w:szCs w:val="28"/>
+          <w:lang w:val="en-US"/>
+        </w:rPr>
+      </w:pPr>
+      <w:proofErr w:type="spellStart"/>
+      <w:r>
+        <w:rPr>
+          <w:sz w:val="28"/>
+          <w:szCs w:val="28"/>
+          <w:lang w:val="en-US"/>
+        </w:rPr>
+        <w:t>InvalidArgumentException</w:t>
+      </w:r>
+      <w:proofErr w:type="spellEnd"/>
+      <w:r>
+        <w:rPr>
+          <w:sz w:val="28"/>
+          <w:szCs w:val="28"/>
+          <w:lang w:val="en-US"/>
+        </w:rPr>
+        <w:t xml:space="preserve"> </w:t>
+      </w:r>
+      <w:r>
+        <w:rPr>
+          <w:sz w:val="28"/>
+          <w:szCs w:val="28"/>
+          <w:lang w:val="en-US"/>
+        </w:rPr>
+        <w:sym w:font="Wingdings" w:char="F0E0"/>
+      </w:r>
+      <w:r>
+        <w:rPr>
+          <w:sz w:val="28"/>
+          <w:szCs w:val="28"/>
+          <w:lang w:val="en-US"/>
+        </w:rPr>
+        <w:t xml:space="preserve"> Your URL is not in the correct format. URL should be Absolute (start with http / https)</w:t>
+      </w:r>
     </w:p>
     <w:sectPr>
       <w:pgSz w:w="11906" w:h="16838"/>
@@ -4377,6 +5820,92 @@
     </w:lvl>
   </w:abstractNum>
   <w:abstractNum w:abstractNumId="1">
+    <w:nsid w:val="16EB7000"/>
+    <w:multiLevelType w:val="hybridMultilevel"/>
+    <w:tmpl w:val="E5E4FB28"/>
+    <w:lvl w:ilvl="0" w:tplc="4009000F">
+      <w:start w:val="1"/>
+      <w:numFmt w:val="decimal"/>
+      <w:lvlText w:val="%1."/>
+      <w:lvlJc w:val="left"/>
+      <w:pPr>
+        <w:ind w:left="720" w:hanging="360"/>
+      </w:pPr>
+    </w:lvl>
+    <w:lvl w:ilvl="1" w:tplc="40090019" w:tentative="1">
+      <w:start w:val="1"/>
+      <w:numFmt w:val="lowerLetter"/>
+      <w:lvlText w:val="%2."/>
+      <w:lvlJc w:val="left"/>
+      <w:pPr>
+        <w:ind w:left="1440" w:hanging="360"/>
+      </w:pPr>
+    </w:lvl>
+    <w:lvl w:ilvl="2" w:tplc="4009001B" w:tentative="1">
+      <w:start w:val="1"/>
+      <w:numFmt w:val="lowerRoman"/>
+      <w:lvlText w:val="%3."/>
+      <w:lvlJc w:val="right"/>
+      <w:pPr>
+        <w:ind w:left="2160" w:hanging="180"/>
+      </w:pPr>
+    </w:lvl>
+    <w:lvl w:ilvl="3" w:tplc="4009000F" w:tentative="1">
+      <w:start w:val="1"/>
+      <w:numFmt w:val="decimal"/>
+      <w:lvlText w:val="%4."/>
+      <w:lvlJc w:val="left"/>
+      <w:pPr>
+        <w:ind w:left="2880" w:hanging="360"/>
+      </w:pPr>
+    </w:lvl>
+    <w:lvl w:ilvl="4" w:tplc="40090019" w:tentative="1">
+      <w:start w:val="1"/>
+      <w:numFmt w:val="lowerLetter"/>
+      <w:lvlText w:val="%5."/>
+      <w:lvlJc w:val="left"/>
+      <w:pPr>
+        <w:ind w:left="3600" w:hanging="360"/>
+      </w:pPr>
+    </w:lvl>
+    <w:lvl w:ilvl="5" w:tplc="4009001B" w:tentative="1">
+      <w:start w:val="1"/>
+      <w:numFmt w:val="lowerRoman"/>
+      <w:lvlText w:val="%6."/>
+      <w:lvlJc w:val="right"/>
+      <w:pPr>
+        <w:ind w:left="4320" w:hanging="180"/>
+      </w:pPr>
+    </w:lvl>
+    <w:lvl w:ilvl="6" w:tplc="4009000F" w:tentative="1">
+      <w:start w:val="1"/>
+      <w:numFmt w:val="decimal"/>
+      <w:lvlText w:val="%7."/>
+      <w:lvlJc w:val="left"/>
+      <w:pPr>
+        <w:ind w:left="5040" w:hanging="360"/>
+      </w:pPr>
+    </w:lvl>
+    <w:lvl w:ilvl="7" w:tplc="40090019" w:tentative="1">
+      <w:start w:val="1"/>
+      <w:numFmt w:val="lowerLetter"/>
+      <w:lvlText w:val="%8."/>
+      <w:lvlJc w:val="left"/>
+      <w:pPr>
+        <w:ind w:left="5760" w:hanging="360"/>
+      </w:pPr>
+    </w:lvl>
+    <w:lvl w:ilvl="8" w:tplc="4009001B" w:tentative="1">
+      <w:start w:val="1"/>
+      <w:numFmt w:val="lowerRoman"/>
+      <w:lvlText w:val="%9."/>
+      <w:lvlJc w:val="right"/>
+      <w:pPr>
+        <w:ind w:left="6480" w:hanging="180"/>
+      </w:pPr>
+    </w:lvl>
+  </w:abstractNum>
+  <w:abstractNum w:abstractNumId="2">
     <w:nsid w:val="180B0611"/>
     <w:multiLevelType w:val="hybridMultilevel"/>
     <w:tmpl w:val="EE4C9D30"/>
@@ -4489,7 +6018,209 @@
       </w:rPr>
     </w:lvl>
   </w:abstractNum>
-  <w:abstractNum w:abstractNumId="2">
+  <w:abstractNum w:abstractNumId="3">
+    <w:nsid w:val="1A6C4739"/>
+    <w:multiLevelType w:val="hybridMultilevel"/>
+    <w:tmpl w:val="17F45E80"/>
+    <w:lvl w:ilvl="0" w:tplc="4009000F">
+      <w:start w:val="1"/>
+      <w:numFmt w:val="decimal"/>
+      <w:lvlText w:val="%1."/>
+      <w:lvlJc w:val="left"/>
+      <w:pPr>
+        <w:ind w:left="720" w:hanging="360"/>
+      </w:pPr>
+    </w:lvl>
+    <w:lvl w:ilvl="1" w:tplc="40090001">
+      <w:start w:val="1"/>
+      <w:numFmt w:val="bullet"/>
+      <w:lvlText w:val=""/>
+      <w:lvlJc w:val="left"/>
+      <w:pPr>
+        <w:ind w:left="1440" w:hanging="360"/>
+      </w:pPr>
+      <w:rPr>
+        <w:rFonts w:ascii="Symbol" w:hAnsi="Symbol" w:hint="default"/>
+      </w:rPr>
+    </w:lvl>
+    <w:lvl w:ilvl="2" w:tplc="4009001B" w:tentative="1">
+      <w:start w:val="1"/>
+      <w:numFmt w:val="lowerRoman"/>
+      <w:lvlText w:val="%3."/>
+      <w:lvlJc w:val="right"/>
+      <w:pPr>
+        <w:ind w:left="2160" w:hanging="180"/>
+      </w:pPr>
+    </w:lvl>
+    <w:lvl w:ilvl="3" w:tplc="4009000F" w:tentative="1">
+      <w:start w:val="1"/>
+      <w:numFmt w:val="decimal"/>
+      <w:lvlText w:val="%4."/>
+      <w:lvlJc w:val="left"/>
+      <w:pPr>
+        <w:ind w:left="2880" w:hanging="360"/>
+      </w:pPr>
+    </w:lvl>
+    <w:lvl w:ilvl="4" w:tplc="40090019" w:tentative="1">
+      <w:start w:val="1"/>
+      <w:numFmt w:val="lowerLetter"/>
+      <w:lvlText w:val="%5."/>
+      <w:lvlJc w:val="left"/>
+      <w:pPr>
+        <w:ind w:left="3600" w:hanging="360"/>
+      </w:pPr>
+    </w:lvl>
+    <w:lvl w:ilvl="5" w:tplc="4009001B" w:tentative="1">
+      <w:start w:val="1"/>
+      <w:numFmt w:val="lowerRoman"/>
+      <w:lvlText w:val="%6."/>
+      <w:lvlJc w:val="right"/>
+      <w:pPr>
+        <w:ind w:left="4320" w:hanging="180"/>
+      </w:pPr>
+    </w:lvl>
+    <w:lvl w:ilvl="6" w:tplc="4009000F" w:tentative="1">
+      <w:start w:val="1"/>
+      <w:numFmt w:val="decimal"/>
+      <w:lvlText w:val="%7."/>
+      <w:lvlJc w:val="left"/>
+      <w:pPr>
+        <w:ind w:left="5040" w:hanging="360"/>
+      </w:pPr>
+    </w:lvl>
+    <w:lvl w:ilvl="7" w:tplc="40090019" w:tentative="1">
+      <w:start w:val="1"/>
+      <w:numFmt w:val="lowerLetter"/>
+      <w:lvlText w:val="%8."/>
+      <w:lvlJc w:val="left"/>
+      <w:pPr>
+        <w:ind w:left="5760" w:hanging="360"/>
+      </w:pPr>
+    </w:lvl>
+    <w:lvl w:ilvl="8" w:tplc="4009001B" w:tentative="1">
+      <w:start w:val="1"/>
+      <w:numFmt w:val="lowerRoman"/>
+      <w:lvlText w:val="%9."/>
+      <w:lvlJc w:val="right"/>
+      <w:pPr>
+        <w:ind w:left="6480" w:hanging="180"/>
+      </w:pPr>
+    </w:lvl>
+  </w:abstractNum>
+  <w:abstractNum w:abstractNumId="4">
+    <w:nsid w:val="318E4D9F"/>
+    <w:multiLevelType w:val="hybridMultilevel"/>
+    <w:tmpl w:val="3E689F08"/>
+    <w:lvl w:ilvl="0" w:tplc="40090001">
+      <w:start w:val="1"/>
+      <w:numFmt w:val="bullet"/>
+      <w:lvlText w:val=""/>
+      <w:lvlJc w:val="left"/>
+      <w:pPr>
+        <w:ind w:left="720" w:hanging="360"/>
+      </w:pPr>
+      <w:rPr>
+        <w:rFonts w:ascii="Symbol" w:hAnsi="Symbol" w:hint="default"/>
+      </w:rPr>
+    </w:lvl>
+    <w:lvl w:ilvl="1" w:tplc="40090003" w:tentative="1">
+      <w:start w:val="1"/>
+      <w:numFmt w:val="bullet"/>
+      <w:lvlText w:val="o"/>
+      <w:lvlJc w:val="left"/>
+      <w:pPr>
+        <w:ind w:left="1440" w:hanging="360"/>
+      </w:pPr>
+      <w:rPr>
+        <w:rFonts w:ascii="Courier New" w:hAnsi="Courier New" w:cs="Courier New" w:hint="default"/>
+      </w:rPr>
+    </w:lvl>
+    <w:lvl w:ilvl="2" w:tplc="40090005" w:tentative="1">
+      <w:start w:val="1"/>
+      <w:numFmt w:val="bullet"/>
+      <w:lvlText w:val=""/>
+      <w:lvlJc w:val="left"/>
+      <w:pPr>
+        <w:ind w:left="2160" w:hanging="360"/>
+      </w:pPr>
+      <w:rPr>
+        <w:rFonts w:ascii="Wingdings" w:hAnsi="Wingdings" w:hint="default"/>
+      </w:rPr>
+    </w:lvl>
+    <w:lvl w:ilvl="3" w:tplc="40090001" w:tentative="1">
+      <w:start w:val="1"/>
+      <w:numFmt w:val="bullet"/>
+      <w:lvlText w:val=""/>
+      <w:lvlJc w:val="left"/>
+      <w:pPr>
+        <w:ind w:left="2880" w:hanging="360"/>
+      </w:pPr>
+      <w:rPr>
+        <w:rFonts w:ascii="Symbol" w:hAnsi="Symbol" w:hint="default"/>
+      </w:rPr>
+    </w:lvl>
+    <w:lvl w:ilvl="4" w:tplc="40090003" w:tentative="1">
+      <w:start w:val="1"/>
+      <w:numFmt w:val="bullet"/>
+      <w:lvlText w:val="o"/>
+      <w:lvlJc w:val="left"/>
+      <w:pPr>
+        <w:ind w:left="3600" w:hanging="360"/>
+      </w:pPr>
+      <w:rPr>
+        <w:rFonts w:ascii="Courier New" w:hAnsi="Courier New" w:cs="Courier New" w:hint="default"/>
+      </w:rPr>
+    </w:lvl>
+    <w:lvl w:ilvl="5" w:tplc="40090005" w:tentative="1">
+      <w:start w:val="1"/>
+      <w:numFmt w:val="bullet"/>
+      <w:lvlText w:val=""/>
+      <w:lvlJc w:val="left"/>
+      <w:pPr>
+        <w:ind w:left="4320" w:hanging="360"/>
+      </w:pPr>
+      <w:rPr>
+        <w:rFonts w:ascii="Wingdings" w:hAnsi="Wingdings" w:hint="default"/>
+      </w:rPr>
+    </w:lvl>
+    <w:lvl w:ilvl="6" w:tplc="40090001" w:tentative="1">
+      <w:start w:val="1"/>
+      <w:numFmt w:val="bullet"/>
+      <w:lvlText w:val=""/>
+      <w:lvlJc w:val="left"/>
+      <w:pPr>
+        <w:ind w:left="5040" w:hanging="360"/>
+      </w:pPr>
+      <w:rPr>
+        <w:rFonts w:ascii="Symbol" w:hAnsi="Symbol" w:hint="default"/>
+      </w:rPr>
+    </w:lvl>
+    <w:lvl w:ilvl="7" w:tplc="40090003" w:tentative="1">
+      <w:start w:val="1"/>
+      <w:numFmt w:val="bullet"/>
+      <w:lvlText w:val="o"/>
+      <w:lvlJc w:val="left"/>
+      <w:pPr>
+        <w:ind w:left="5760" w:hanging="360"/>
+      </w:pPr>
+      <w:rPr>
+        <w:rFonts w:ascii="Courier New" w:hAnsi="Courier New" w:cs="Courier New" w:hint="default"/>
+      </w:rPr>
+    </w:lvl>
+    <w:lvl w:ilvl="8" w:tplc="40090005" w:tentative="1">
+      <w:start w:val="1"/>
+      <w:numFmt w:val="bullet"/>
+      <w:lvlText w:val=""/>
+      <w:lvlJc w:val="left"/>
+      <w:pPr>
+        <w:ind w:left="6480" w:hanging="360"/>
+      </w:pPr>
+      <w:rPr>
+        <w:rFonts w:ascii="Wingdings" w:hAnsi="Wingdings" w:hint="default"/>
+      </w:rPr>
+    </w:lvl>
+  </w:abstractNum>
+  <w:abstractNum w:abstractNumId="5">
     <w:nsid w:val="34A436B8"/>
     <w:multiLevelType w:val="hybridMultilevel"/>
     <w:tmpl w:val="CD581D64"/>
@@ -4602,7 +6333,7 @@
       </w:rPr>
     </w:lvl>
   </w:abstractNum>
-  <w:abstractNum w:abstractNumId="3">
+  <w:abstractNum w:abstractNumId="6">
     <w:nsid w:val="389A376B"/>
     <w:multiLevelType w:val="hybridMultilevel"/>
     <w:tmpl w:val="9946A7E4"/>
@@ -4688,7 +6419,120 @@
       </w:pPr>
     </w:lvl>
   </w:abstractNum>
-  <w:abstractNum w:abstractNumId="4">
+  <w:abstractNum w:abstractNumId="7">
+    <w:nsid w:val="3BAB58C0"/>
+    <w:multiLevelType w:val="hybridMultilevel"/>
+    <w:tmpl w:val="31169070"/>
+    <w:lvl w:ilvl="0" w:tplc="40090001">
+      <w:start w:val="1"/>
+      <w:numFmt w:val="bullet"/>
+      <w:lvlText w:val=""/>
+      <w:lvlJc w:val="left"/>
+      <w:pPr>
+        <w:ind w:left="720" w:hanging="360"/>
+      </w:pPr>
+      <w:rPr>
+        <w:rFonts w:ascii="Symbol" w:hAnsi="Symbol" w:hint="default"/>
+      </w:rPr>
+    </w:lvl>
+    <w:lvl w:ilvl="1" w:tplc="40090003">
+      <w:start w:val="1"/>
+      <w:numFmt w:val="bullet"/>
+      <w:lvlText w:val="o"/>
+      <w:lvlJc w:val="left"/>
+      <w:pPr>
+        <w:ind w:left="1440" w:hanging="360"/>
+      </w:pPr>
+      <w:rPr>
+        <w:rFonts w:ascii="Courier New" w:hAnsi="Courier New" w:cs="Courier New" w:hint="default"/>
+      </w:rPr>
+    </w:lvl>
+    <w:lvl w:ilvl="2" w:tplc="40090005" w:tentative="1">
+      <w:start w:val="1"/>
+      <w:numFmt w:val="bullet"/>
+      <w:lvlText w:val=""/>
+      <w:lvlJc w:val="left"/>
+      <w:pPr>
+        <w:ind w:left="2160" w:hanging="360"/>
+      </w:pPr>
+      <w:rPr>
+        <w:rFonts w:ascii="Wingdings" w:hAnsi="Wingdings" w:hint="default"/>
+      </w:rPr>
+    </w:lvl>
+    <w:lvl w:ilvl="3" w:tplc="40090001" w:tentative="1">
+      <w:start w:val="1"/>
+      <w:numFmt w:val="bullet"/>
+      <w:lvlText w:val=""/>
+      <w:lvlJc w:val="left"/>
+      <w:pPr>
+        <w:ind w:left="2880" w:hanging="360"/>
+      </w:pPr>
+      <w:rPr>
+        <w:rFonts w:ascii="Symbol" w:hAnsi="Symbol" w:hint="default"/>
+      </w:rPr>
+    </w:lvl>
+    <w:lvl w:ilvl="4" w:tplc="40090003" w:tentative="1">
+      <w:start w:val="1"/>
+      <w:numFmt w:val="bullet"/>
+      <w:lvlText w:val="o"/>
+      <w:lvlJc w:val="left"/>
+      <w:pPr>
+        <w:ind w:left="3600" w:hanging="360"/>
+      </w:pPr>
+      <w:rPr>
+        <w:rFonts w:ascii="Courier New" w:hAnsi="Courier New" w:cs="Courier New" w:hint="default"/>
+      </w:rPr>
+    </w:lvl>
+    <w:lvl w:ilvl="5" w:tplc="40090005" w:tentative="1">
+      <w:start w:val="1"/>
+      <w:numFmt w:val="bullet"/>
+      <w:lvlText w:val=""/>
+      <w:lvlJc w:val="left"/>
+      <w:pPr>
+        <w:ind w:left="4320" w:hanging="360"/>
+      </w:pPr>
+      <w:rPr>
+        <w:rFonts w:ascii="Wingdings" w:hAnsi="Wingdings" w:hint="default"/>
+      </w:rPr>
+    </w:lvl>
+    <w:lvl w:ilvl="6" w:tplc="40090001" w:tentative="1">
+      <w:start w:val="1"/>
+      <w:numFmt w:val="bullet"/>
+      <w:lvlText w:val=""/>
+      <w:lvlJc w:val="left"/>
+      <w:pPr>
+        <w:ind w:left="5040" w:hanging="360"/>
+      </w:pPr>
+      <w:rPr>
+        <w:rFonts w:ascii="Symbol" w:hAnsi="Symbol" w:hint="default"/>
+      </w:rPr>
+    </w:lvl>
+    <w:lvl w:ilvl="7" w:tplc="40090003" w:tentative="1">
+      <w:start w:val="1"/>
+      <w:numFmt w:val="bullet"/>
+      <w:lvlText w:val="o"/>
+      <w:lvlJc w:val="left"/>
+      <w:pPr>
+        <w:ind w:left="5760" w:hanging="360"/>
+      </w:pPr>
+      <w:rPr>
+        <w:rFonts w:ascii="Courier New" w:hAnsi="Courier New" w:cs="Courier New" w:hint="default"/>
+      </w:rPr>
+    </w:lvl>
+    <w:lvl w:ilvl="8" w:tplc="40090005" w:tentative="1">
+      <w:start w:val="1"/>
+      <w:numFmt w:val="bullet"/>
+      <w:lvlText w:val=""/>
+      <w:lvlJc w:val="left"/>
+      <w:pPr>
+        <w:ind w:left="6480" w:hanging="360"/>
+      </w:pPr>
+      <w:rPr>
+        <w:rFonts w:ascii="Wingdings" w:hAnsi="Wingdings" w:hint="default"/>
+      </w:rPr>
+    </w:lvl>
+  </w:abstractNum>
+  <w:abstractNum w:abstractNumId="8">
     <w:nsid w:val="4E920633"/>
     <w:multiLevelType w:val="hybridMultilevel"/>
     <w:tmpl w:val="FFC012DA"/>
@@ -4801,7 +6645,7 @@
       </w:rPr>
     </w:lvl>
   </w:abstractNum>
-  <w:abstractNum w:abstractNumId="5">
+  <w:abstractNum w:abstractNumId="9">
     <w:nsid w:val="5B593818"/>
     <w:multiLevelType w:val="hybridMultilevel"/>
     <w:tmpl w:val="54B29DC2"/>
@@ -4914,7 +6758,7 @@
       </w:rPr>
     </w:lvl>
   </w:abstractNum>
-  <w:abstractNum w:abstractNumId="6">
+  <w:abstractNum w:abstractNumId="10">
     <w:nsid w:val="5E203382"/>
     <w:multiLevelType w:val="hybridMultilevel"/>
     <w:tmpl w:val="8244F4CE"/>
@@ -5027,7 +6871,7 @@
       </w:rPr>
     </w:lvl>
   </w:abstractNum>
-  <w:abstractNum w:abstractNumId="7">
+  <w:abstractNum w:abstractNumId="11">
     <w:nsid w:val="6BC53C87"/>
     <w:multiLevelType w:val="hybridMultilevel"/>
     <w:tmpl w:val="6D54CE8E"/>
@@ -5140,7 +6984,7 @@
       </w:rPr>
     </w:lvl>
   </w:abstractNum>
-  <w:abstractNum w:abstractNumId="8">
+  <w:abstractNum w:abstractNumId="12">
     <w:nsid w:val="6DC20DA5"/>
     <w:multiLevelType w:val="hybridMultilevel"/>
     <w:tmpl w:val="4E36CB08"/>
@@ -5253,7 +7097,93 @@
       </w:rPr>
     </w:lvl>
   </w:abstractNum>
-  <w:abstractNum w:abstractNumId="9">
+  <w:abstractNum w:abstractNumId="13">
+    <w:nsid w:val="727A7ECE"/>
+    <w:multiLevelType w:val="hybridMultilevel"/>
+    <w:tmpl w:val="D16006F8"/>
+    <w:lvl w:ilvl="0" w:tplc="4009000F">
+      <w:start w:val="1"/>
+      <w:numFmt w:val="decimal"/>
+      <w:lvlText w:val="%1."/>
+      <w:lvlJc w:val="left"/>
+      <w:pPr>
+        <w:ind w:left="720" w:hanging="360"/>
+      </w:pPr>
+    </w:lvl>
+    <w:lvl w:ilvl="1" w:tplc="40090019">
+      <w:start w:val="1"/>
+      <w:numFmt w:val="lowerLetter"/>
+      <w:lvlText w:val="%2."/>
+      <w:lvlJc w:val="left"/>
+      <w:pPr>
+        <w:ind w:left="1440" w:hanging="360"/>
+      </w:pPr>
+    </w:lvl>
+    <w:lvl w:ilvl="2" w:tplc="4009001B" w:tentative="1">
+      <w:start w:val="1"/>
+      <w:numFmt w:val="lowerRoman"/>
+      <w:lvlText w:val="%3."/>
+      <w:lvlJc w:val="right"/>
+      <w:pPr>
+        <w:ind w:left="2160" w:hanging="180"/>
+      </w:pPr>
+    </w:lvl>
+    <w:lvl w:ilvl="3" w:tplc="4009000F" w:tentative="1">
+      <w:start w:val="1"/>
+      <w:numFmt w:val="decimal"/>
+      <w:lvlText w:val="%4."/>
+      <w:lvlJc w:val="left"/>
+      <w:pPr>
+        <w:ind w:left="2880" w:hanging="360"/>
+      </w:pPr>
+    </w:lvl>
+    <w:lvl w:ilvl="4" w:tplc="40090019" w:tentative="1">
+      <w:start w:val="1"/>
+      <w:numFmt w:val="lowerLetter"/>
+      <w:lvlText w:val="%5."/>
+      <w:lvlJc w:val="left"/>
+      <w:pPr>
+        <w:ind w:left="3600" w:hanging="360"/>
+      </w:pPr>
+    </w:lvl>
+    <w:lvl w:ilvl="5" w:tplc="4009001B" w:tentative="1">
+      <w:start w:val="1"/>
+      <w:numFmt w:val="lowerRoman"/>
+      <w:lvlText w:val="%6."/>
+      <w:lvlJc w:val="right"/>
+      <w:pPr>
+        <w:ind w:left="4320" w:hanging="180"/>
+      </w:pPr>
+    </w:lvl>
+    <w:lvl w:ilvl="6" w:tplc="4009000F" w:tentative="1">
+      <w:start w:val="1"/>
+      <w:numFmt w:val="decimal"/>
+      <w:lvlText w:val="%7."/>
+      <w:lvlJc w:val="left"/>
+      <w:pPr>
+        <w:ind w:left="5040" w:hanging="360"/>
+      </w:pPr>
+    </w:lvl>
+    <w:lvl w:ilvl="7" w:tplc="40090019" w:tentative="1">
+      <w:start w:val="1"/>
+      <w:numFmt w:val="lowerLetter"/>
+      <w:lvlText w:val="%8."/>
+      <w:lvlJc w:val="left"/>
+      <w:pPr>
+        <w:ind w:left="5760" w:hanging="360"/>
+      </w:pPr>
+    </w:lvl>
+    <w:lvl w:ilvl="8" w:tplc="4009001B" w:tentative="1">
+      <w:start w:val="1"/>
+      <w:numFmt w:val="lowerRoman"/>
+      <w:lvlText w:val="%9."/>
+      <w:lvlJc w:val="right"/>
+      <w:pPr>
+        <w:ind w:left="6480" w:hanging="180"/>
+      </w:pPr>
+    </w:lvl>
+  </w:abstractNum>
+  <w:abstractNum w:abstractNumId="14">
     <w:nsid w:val="7640434F"/>
     <w:multiLevelType w:val="hybridMultilevel"/>
     <w:tmpl w:val="906AA038"/>
@@ -5366,35 +7296,142 @@
       </w:rPr>
     </w:lvl>
   </w:abstractNum>
+  <w:abstractNum w:abstractNumId="15">
+    <w:nsid w:val="7A5A1F33"/>
+    <w:multiLevelType w:val="hybridMultilevel"/>
+    <w:tmpl w:val="AE82339A"/>
+    <w:lvl w:ilvl="0" w:tplc="4009000F">
+      <w:start w:val="1"/>
+      <w:numFmt w:val="decimal"/>
+      <w:lvlText w:val="%1."/>
+      <w:lvlJc w:val="left"/>
+      <w:pPr>
+        <w:ind w:left="720" w:hanging="360"/>
+      </w:pPr>
+      <w:rPr>
+        <w:rFonts w:hint="default"/>
+      </w:rPr>
+    </w:lvl>
+    <w:lvl w:ilvl="1" w:tplc="40090019" w:tentative="1">
+      <w:start w:val="1"/>
+      <w:numFmt w:val="lowerLetter"/>
+      <w:lvlText w:val="%2."/>
+      <w:lvlJc w:val="left"/>
+      <w:pPr>
+        <w:ind w:left="1440" w:hanging="360"/>
+      </w:pPr>
+    </w:lvl>
+    <w:lvl w:ilvl="2" w:tplc="4009001B" w:tentative="1">
+      <w:start w:val="1"/>
+      <w:numFmt w:val="lowerRoman"/>
+      <w:lvlText w:val="%3."/>
+      <w:lvlJc w:val="right"/>
+      <w:pPr>
+        <w:ind w:left="2160" w:hanging="180"/>
+      </w:pPr>
+    </w:lvl>
+    <w:lvl w:ilvl="3" w:tplc="4009000F" w:tentative="1">
+      <w:start w:val="1"/>
+      <w:numFmt w:val="decimal"/>
+      <w:lvlText w:val="%4."/>
+      <w:lvlJc w:val="left"/>
+      <w:pPr>
+        <w:ind w:left="2880" w:hanging="360"/>
+      </w:pPr>
+    </w:lvl>
+    <w:lvl w:ilvl="4" w:tplc="40090019" w:tentative="1">
+      <w:start w:val="1"/>
+      <w:numFmt w:val="lowerLetter"/>
+      <w:lvlText w:val="%5."/>
+      <w:lvlJc w:val="left"/>
+      <w:pPr>
+        <w:ind w:left="3600" w:hanging="360"/>
+      </w:pPr>
+    </w:lvl>
+    <w:lvl w:ilvl="5" w:tplc="4009001B" w:tentative="1">
+      <w:start w:val="1"/>
+      <w:numFmt w:val="lowerRoman"/>
+      <w:lvlText w:val="%6."/>
+      <w:lvlJc w:val="right"/>
+      <w:pPr>
+        <w:ind w:left="4320" w:hanging="180"/>
+      </w:pPr>
+    </w:lvl>
+    <w:lvl w:ilvl="6" w:tplc="4009000F" w:tentative="1">
+      <w:start w:val="1"/>
+      <w:numFmt w:val="decimal"/>
+      <w:lvlText w:val="%7."/>
+      <w:lvlJc w:val="left"/>
+      <w:pPr>
+        <w:ind w:left="5040" w:hanging="360"/>
+      </w:pPr>
+    </w:lvl>
+    <w:lvl w:ilvl="7" w:tplc="40090019" w:tentative="1">
+      <w:start w:val="1"/>
+      <w:numFmt w:val="lowerLetter"/>
+      <w:lvlText w:val="%8."/>
+      <w:lvlJc w:val="left"/>
+      <w:pPr>
+        <w:ind w:left="5760" w:hanging="360"/>
+      </w:pPr>
+    </w:lvl>
+    <w:lvl w:ilvl="8" w:tplc="4009001B" w:tentative="1">
+      <w:start w:val="1"/>
+      <w:numFmt w:val="lowerRoman"/>
+      <w:lvlText w:val="%9."/>
+      <w:lvlJc w:val="right"/>
+      <w:pPr>
+        <w:ind w:left="6480" w:hanging="180"/>
+      </w:pPr>
+    </w:lvl>
+  </w:abstractNum>
   <w:num w:numId="1">
-    <w:abstractNumId w:val="5"/>
+    <w:abstractNumId w:val="9"/>
   </w:num>
   <w:num w:numId="2">
-    <w:abstractNumId w:val="9"/>
+    <w:abstractNumId w:val="14"/>
   </w:num>
   <w:num w:numId="3">
-    <w:abstractNumId w:val="6"/>
+    <w:abstractNumId w:val="10"/>
   </w:num>
   <w:num w:numId="4">
+    <w:abstractNumId w:val="12"/>
+  </w:num>
+  <w:num w:numId="5">
+    <w:abstractNumId w:val="11"/>
+  </w:num>
+  <w:num w:numId="6">
+    <w:abstractNumId w:val="2"/>
+  </w:num>
+  <w:num w:numId="7">
     <w:abstractNumId w:val="8"/>
   </w:num>
-  <w:num w:numId="5">
-    <w:abstractNumId w:val="7"/>
-  </w:num>
-  <w:num w:numId="6">
-    <w:abstractNumId w:val="1"/>
-  </w:num>
-  <w:num w:numId="7">
-    <w:abstractNumId w:val="4"/>
-  </w:num>
   <w:num w:numId="8">
-    <w:abstractNumId w:val="2"/>
+    <w:abstractNumId w:val="5"/>
   </w:num>
   <w:num w:numId="9">
     <w:abstractNumId w:val="0"/>
   </w:num>
   <w:num w:numId="10">
+    <w:abstractNumId w:val="6"/>
+  </w:num>
+  <w:num w:numId="11">
+    <w:abstractNumId w:val="4"/>
+  </w:num>
+  <w:num w:numId="12">
+    <w:abstractNumId w:val="13"/>
+  </w:num>
+  <w:num w:numId="13">
     <w:abstractNumId w:val="3"/>
+  </w:num>
+  <w:num w:numId="14">
+    <w:abstractNumId w:val="7"/>
+  </w:num>
+  <w:num w:numId="15">
+    <w:abstractNumId w:val="1"/>
+  </w:num>
+  <w:num w:numId="16">
+    <w:abstractNumId w:val="15"/>
   </w:num>
 </w:numbering>
 </file>
@@ -5833,6 +7870,18 @@
       <w:contextualSpacing/>
     </w:pPr>
   </w:style>
+  <w:style w:type="character" w:styleId="Hyperlink">
+    <w:name w:val="Hyperlink"/>
+    <w:basedOn w:val="DefaultParagraphFont"/>
+    <w:uiPriority w:val="99"/>
+    <w:semiHidden/>
+    <w:unhideWhenUsed/>
+    <w:rsid w:val="004A7ACE"/>
+    <w:rPr>
+      <w:color w:val="0000FF"/>
+      <w:u w:val="single"/>
+    </w:rPr>
+  </w:style>
 </w:styles>
 </file>
 

--- a/Notes.docx
+++ b/Notes.docx
@@ -421,7 +421,6 @@
           <w:lang w:val="en-US"/>
         </w:rPr>
       </w:pPr>
-      <w:proofErr w:type="spellStart"/>
       <w:r>
         <w:rPr>
           <w:sz w:val="28"/>
@@ -430,7 +429,6 @@
         </w:rPr>
         <w:t>LinkText</w:t>
       </w:r>
-      <w:proofErr w:type="spellEnd"/>
     </w:p>
     <w:p>
       <w:pPr>
@@ -445,7 +443,6 @@
           <w:lang w:val="en-US"/>
         </w:rPr>
       </w:pPr>
-      <w:proofErr w:type="spellStart"/>
       <w:r>
         <w:rPr>
           <w:sz w:val="28"/>
@@ -454,7 +451,6 @@
         </w:rPr>
         <w:t>PartialLinkText</w:t>
       </w:r>
-      <w:proofErr w:type="spellEnd"/>
     </w:p>
     <w:p>
       <w:pPr>
@@ -469,7 +465,6 @@
           <w:lang w:val="en-US"/>
         </w:rPr>
       </w:pPr>
-      <w:proofErr w:type="spellStart"/>
       <w:r>
         <w:rPr>
           <w:sz w:val="28"/>
@@ -478,7 +473,6 @@
         </w:rPr>
         <w:t>TagName</w:t>
       </w:r>
-      <w:proofErr w:type="spellEnd"/>
     </w:p>
     <w:p>
       <w:pPr>
@@ -493,7 +487,6 @@
           <w:lang w:val="en-US"/>
         </w:rPr>
       </w:pPr>
-      <w:proofErr w:type="spellStart"/>
       <w:r>
         <w:rPr>
           <w:sz w:val="28"/>
@@ -502,7 +495,6 @@
         </w:rPr>
         <w:t>RelativeLocator</w:t>
       </w:r>
-      <w:proofErr w:type="spellEnd"/>
     </w:p>
     <w:p>
       <w:pPr>
@@ -5608,11 +5600,776 @@
         </w:rPr>
         <w:t xml:space="preserve"> Maximize the browser window.</w:t>
       </w:r>
+    </w:p>
+    <w:p>
+      <w:pPr>
+        <w:pStyle w:val="ListParagraph"/>
+        <w:numPr>
+          <w:ilvl w:val="0"/>
+          <w:numId w:val="15"/>
+        </w:numPr>
+        <w:rPr>
+          <w:sz w:val="28"/>
+          <w:szCs w:val="28"/>
+          <w:lang w:val="en-US"/>
+        </w:rPr>
+      </w:pPr>
+      <w:proofErr w:type="spellStart"/>
+      <w:proofErr w:type="gramStart"/>
+      <w:r>
+        <w:rPr>
+          <w:sz w:val="28"/>
+          <w:szCs w:val="28"/>
+          <w:lang w:val="en-US"/>
+        </w:rPr>
+        <w:t>getTitle</w:t>
+      </w:r>
+      <w:proofErr w:type="spellEnd"/>
+      <w:r>
+        <w:rPr>
+          <w:sz w:val="28"/>
+          <w:szCs w:val="28"/>
+          <w:lang w:val="en-US"/>
+        </w:rPr>
+        <w:t>(</w:t>
+      </w:r>
+      <w:proofErr w:type="gramEnd"/>
+      <w:r>
+        <w:rPr>
+          <w:sz w:val="28"/>
+          <w:szCs w:val="28"/>
+          <w:lang w:val="en-US"/>
+        </w:rPr>
+        <w:t xml:space="preserve">) </w:t>
+      </w:r>
+      <w:r>
+        <w:rPr>
+          <w:sz w:val="28"/>
+          <w:szCs w:val="28"/>
+          <w:lang w:val="en-US"/>
+        </w:rPr>
+        <w:sym w:font="Wingdings" w:char="F0E0"/>
+      </w:r>
+      <w:r>
+        <w:rPr>
+          <w:sz w:val="28"/>
+          <w:szCs w:val="28"/>
+          <w:lang w:val="en-US"/>
+        </w:rPr>
+        <w:t xml:space="preserve"> Returns the title of the web page. </w:t>
+      </w:r>
+      <w:r>
+        <w:rPr>
+          <w:sz w:val="28"/>
+          <w:szCs w:val="28"/>
+          <w:lang w:val="en-US"/>
+        </w:rPr>
+        <w:t>(String)</w:t>
+      </w:r>
+    </w:p>
+    <w:p>
+      <w:pPr>
+        <w:pStyle w:val="ListParagraph"/>
+        <w:numPr>
+          <w:ilvl w:val="0"/>
+          <w:numId w:val="15"/>
+        </w:numPr>
+        <w:rPr>
+          <w:sz w:val="28"/>
+          <w:szCs w:val="28"/>
+          <w:lang w:val="en-US"/>
+        </w:rPr>
+      </w:pPr>
+      <w:proofErr w:type="spellStart"/>
+      <w:proofErr w:type="gramStart"/>
+      <w:r>
+        <w:rPr>
+          <w:sz w:val="28"/>
+          <w:szCs w:val="28"/>
+          <w:lang w:val="en-US"/>
+        </w:rPr>
+        <w:t>getCurrentUrl</w:t>
+      </w:r>
+      <w:proofErr w:type="spellEnd"/>
+      <w:r>
+        <w:rPr>
+          <w:sz w:val="28"/>
+          <w:szCs w:val="28"/>
+          <w:lang w:val="en-US"/>
+        </w:rPr>
+        <w:t>(</w:t>
+      </w:r>
+      <w:proofErr w:type="gramEnd"/>
+      <w:r>
+        <w:rPr>
+          <w:sz w:val="28"/>
+          <w:szCs w:val="28"/>
+          <w:lang w:val="en-US"/>
+        </w:rPr>
+        <w:t xml:space="preserve">) </w:t>
+      </w:r>
+      <w:r>
+        <w:rPr>
+          <w:sz w:val="28"/>
+          <w:szCs w:val="28"/>
+          <w:lang w:val="en-US"/>
+        </w:rPr>
+        <w:sym w:font="Wingdings" w:char="F0E0"/>
+      </w:r>
+      <w:r>
+        <w:rPr>
+          <w:sz w:val="28"/>
+          <w:szCs w:val="28"/>
+          <w:lang w:val="en-US"/>
+        </w:rPr>
+        <w:t xml:space="preserve"> Returns the URL of the web page. (String)</w:t>
+      </w:r>
+    </w:p>
+    <w:p>
+      <w:pPr>
+        <w:pStyle w:val="ListParagraph"/>
+        <w:numPr>
+          <w:ilvl w:val="0"/>
+          <w:numId w:val="15"/>
+        </w:numPr>
+        <w:rPr>
+          <w:sz w:val="28"/>
+          <w:szCs w:val="28"/>
+          <w:lang w:val="en-US"/>
+        </w:rPr>
+      </w:pPr>
+      <w:proofErr w:type="gramStart"/>
+      <w:r>
+        <w:rPr>
+          <w:sz w:val="28"/>
+          <w:szCs w:val="28"/>
+          <w:lang w:val="en-US"/>
+        </w:rPr>
+        <w:t>findElement(</w:t>
+      </w:r>
+      <w:proofErr w:type="gramEnd"/>
+      <w:r>
+        <w:rPr>
+          <w:sz w:val="28"/>
+          <w:szCs w:val="28"/>
+          <w:lang w:val="en-US"/>
+        </w:rPr>
+        <w:t xml:space="preserve">) </w:t>
+      </w:r>
+      <w:r>
+        <w:rPr>
+          <w:sz w:val="28"/>
+          <w:szCs w:val="28"/>
+          <w:lang w:val="en-US"/>
+        </w:rPr>
+        <w:sym w:font="Wingdings" w:char="F0E0"/>
+      </w:r>
+      <w:r>
+        <w:rPr>
+          <w:sz w:val="28"/>
+          <w:szCs w:val="28"/>
+          <w:lang w:val="en-US"/>
+        </w:rPr>
+        <w:t xml:space="preserve"> Read a </w:t>
+      </w:r>
+      <w:r>
+        <w:rPr>
+          <w:sz w:val="28"/>
+          <w:szCs w:val="28"/>
+          <w:lang w:val="en-US"/>
+        </w:rPr>
+        <w:t xml:space="preserve">single </w:t>
+      </w:r>
+      <w:r>
+        <w:rPr>
+          <w:sz w:val="28"/>
+          <w:szCs w:val="28"/>
+          <w:lang w:val="en-US"/>
+        </w:rPr>
+        <w:t xml:space="preserve">control or WebElement from the page. </w:t>
+      </w:r>
+      <w:r>
+        <w:rPr>
+          <w:sz w:val="28"/>
+          <w:szCs w:val="28"/>
+          <w:lang w:val="en-US"/>
+        </w:rPr>
+        <w:t>(WebElement)</w:t>
+      </w:r>
+    </w:p>
+    <w:p>
+      <w:pPr>
+        <w:rPr>
+          <w:sz w:val="28"/>
+          <w:szCs w:val="28"/>
+          <w:lang w:val="en-US"/>
+        </w:rPr>
+      </w:pPr>
+    </w:p>
+    <w:p>
+      <w:pPr>
+        <w:rPr>
+          <w:b/>
+          <w:bCs/>
+          <w:sz w:val="28"/>
+          <w:szCs w:val="28"/>
+          <w:lang w:val="en-US"/>
+        </w:rPr>
+      </w:pPr>
+      <w:r>
+        <w:rPr>
+          <w:b/>
+          <w:bCs/>
+          <w:sz w:val="28"/>
+          <w:szCs w:val="28"/>
+          <w:lang w:val="en-US"/>
+        </w:rPr>
+        <w:t>Locators:</w:t>
+      </w:r>
+    </w:p>
+    <w:p>
+      <w:pPr>
+        <w:rPr>
+          <w:sz w:val="28"/>
+          <w:szCs w:val="28"/>
+          <w:lang w:val="en-US"/>
+        </w:rPr>
+      </w:pPr>
+      <w:r>
+        <w:rPr>
+          <w:b/>
+          <w:bCs/>
+          <w:sz w:val="28"/>
+          <w:szCs w:val="28"/>
+          <w:lang w:val="en-US"/>
+        </w:rPr>
+        <w:tab/>
+      </w:r>
+      <w:r>
+        <w:rPr>
+          <w:sz w:val="28"/>
+          <w:szCs w:val="28"/>
+          <w:lang w:val="en-US"/>
+        </w:rPr>
+        <w:t>This</w:t>
+      </w:r>
+      <w:r>
+        <w:rPr>
+          <w:sz w:val="28"/>
+          <w:szCs w:val="28"/>
+          <w:lang w:val="en-US"/>
+        </w:rPr>
+        <w:t xml:space="preserve"> is the way to find out any control on the web page.</w:t>
+      </w:r>
+    </w:p>
+    <w:p>
+      <w:pPr>
+        <w:pStyle w:val="ListParagraph"/>
+        <w:numPr>
+          <w:ilvl w:val="0"/>
+          <w:numId w:val="18"/>
+        </w:numPr>
+        <w:rPr>
+          <w:sz w:val="28"/>
+          <w:szCs w:val="28"/>
+          <w:lang w:val="en-US"/>
+        </w:rPr>
+      </w:pPr>
+      <w:r>
+        <w:rPr>
+          <w:sz w:val="28"/>
+          <w:szCs w:val="28"/>
+          <w:lang w:val="en-US"/>
+        </w:rPr>
+        <w:t>Name</w:t>
+      </w:r>
+    </w:p>
+    <w:p>
+      <w:pPr>
+        <w:pStyle w:val="ListParagraph"/>
+        <w:numPr>
+          <w:ilvl w:val="0"/>
+          <w:numId w:val="18"/>
+        </w:numPr>
+        <w:rPr>
+          <w:sz w:val="28"/>
+          <w:szCs w:val="28"/>
+          <w:lang w:val="en-US"/>
+        </w:rPr>
+      </w:pPr>
+      <w:r>
+        <w:rPr>
+          <w:sz w:val="28"/>
+          <w:szCs w:val="28"/>
+          <w:lang w:val="en-US"/>
+        </w:rPr>
+        <w:t>Id</w:t>
+      </w:r>
+    </w:p>
+    <w:p>
+      <w:pPr>
+        <w:pStyle w:val="ListParagraph"/>
+        <w:numPr>
+          <w:ilvl w:val="0"/>
+          <w:numId w:val="18"/>
+        </w:numPr>
+        <w:rPr>
+          <w:sz w:val="28"/>
+          <w:szCs w:val="28"/>
+          <w:lang w:val="en-US"/>
+        </w:rPr>
+      </w:pPr>
+      <w:r>
+        <w:rPr>
+          <w:sz w:val="28"/>
+          <w:szCs w:val="28"/>
+          <w:lang w:val="en-US"/>
+        </w:rPr>
+        <w:t>ClassName</w:t>
+      </w:r>
+    </w:p>
+    <w:p>
+      <w:pPr>
+        <w:pStyle w:val="ListParagraph"/>
+        <w:numPr>
+          <w:ilvl w:val="0"/>
+          <w:numId w:val="18"/>
+        </w:numPr>
+        <w:rPr>
+          <w:sz w:val="28"/>
+          <w:szCs w:val="28"/>
+          <w:lang w:val="en-US"/>
+        </w:rPr>
+      </w:pPr>
+      <w:r>
+        <w:rPr>
+          <w:sz w:val="28"/>
+          <w:szCs w:val="28"/>
+          <w:lang w:val="en-US"/>
+        </w:rPr>
+        <w:t>CssSelector</w:t>
+      </w:r>
+    </w:p>
+    <w:p>
+      <w:pPr>
+        <w:pStyle w:val="ListParagraph"/>
+        <w:numPr>
+          <w:ilvl w:val="0"/>
+          <w:numId w:val="18"/>
+        </w:numPr>
+        <w:rPr>
+          <w:sz w:val="28"/>
+          <w:szCs w:val="28"/>
+          <w:lang w:val="en-US"/>
+        </w:rPr>
+      </w:pPr>
+      <w:r>
+        <w:rPr>
+          <w:sz w:val="28"/>
+          <w:szCs w:val="28"/>
+          <w:lang w:val="en-US"/>
+        </w:rPr>
+        <w:t>XPath</w:t>
+      </w:r>
+    </w:p>
+    <w:p>
+      <w:pPr>
+        <w:pStyle w:val="ListParagraph"/>
+        <w:numPr>
+          <w:ilvl w:val="0"/>
+          <w:numId w:val="18"/>
+        </w:numPr>
+        <w:rPr>
+          <w:sz w:val="28"/>
+          <w:szCs w:val="28"/>
+          <w:lang w:val="en-US"/>
+        </w:rPr>
+      </w:pPr>
+      <w:r>
+        <w:rPr>
+          <w:sz w:val="28"/>
+          <w:szCs w:val="28"/>
+          <w:lang w:val="en-US"/>
+        </w:rPr>
+        <w:t>LinkText</w:t>
+      </w:r>
+    </w:p>
+    <w:p>
+      <w:pPr>
+        <w:pStyle w:val="ListParagraph"/>
+        <w:numPr>
+          <w:ilvl w:val="0"/>
+          <w:numId w:val="18"/>
+        </w:numPr>
+        <w:rPr>
+          <w:sz w:val="28"/>
+          <w:szCs w:val="28"/>
+          <w:lang w:val="en-US"/>
+        </w:rPr>
+      </w:pPr>
+      <w:r>
+        <w:rPr>
+          <w:sz w:val="28"/>
+          <w:szCs w:val="28"/>
+          <w:lang w:val="en-US"/>
+        </w:rPr>
+        <w:t>PartialLinkText</w:t>
+      </w:r>
+    </w:p>
+    <w:p>
+      <w:pPr>
+        <w:pStyle w:val="ListParagraph"/>
+        <w:numPr>
+          <w:ilvl w:val="0"/>
+          <w:numId w:val="18"/>
+        </w:numPr>
+        <w:rPr>
+          <w:sz w:val="28"/>
+          <w:szCs w:val="28"/>
+          <w:lang w:val="en-US"/>
+        </w:rPr>
+      </w:pPr>
+      <w:r>
+        <w:rPr>
+          <w:sz w:val="28"/>
+          <w:szCs w:val="28"/>
+          <w:lang w:val="en-US"/>
+        </w:rPr>
+        <w:t>TagName</w:t>
+      </w:r>
+    </w:p>
+    <w:p>
+      <w:pPr>
+        <w:pStyle w:val="ListParagraph"/>
+        <w:numPr>
+          <w:ilvl w:val="0"/>
+          <w:numId w:val="18"/>
+        </w:numPr>
+        <w:rPr>
+          <w:sz w:val="28"/>
+          <w:szCs w:val="28"/>
+          <w:lang w:val="en-US"/>
+        </w:rPr>
+      </w:pPr>
+      <w:r>
+        <w:rPr>
+          <w:sz w:val="28"/>
+          <w:szCs w:val="28"/>
+          <w:lang w:val="en-US"/>
+        </w:rPr>
+        <w:t>RelativeLocator</w:t>
+      </w:r>
+    </w:p>
+    <w:p>
+      <w:pPr>
+        <w:rPr>
+          <w:sz w:val="28"/>
+          <w:szCs w:val="28"/>
+          <w:lang w:val="en-US"/>
+        </w:rPr>
+      </w:pPr>
+    </w:p>
+    <w:p>
+      <w:pPr>
+        <w:rPr>
+          <w:noProof/>
+          <w:lang w:eastAsia="en-IN"/>
+        </w:rPr>
+      </w:pPr>
+    </w:p>
+    <w:p>
+      <w:pPr>
+        <w:rPr>
+          <w:sz w:val="28"/>
+          <w:szCs w:val="28"/>
+          <w:lang w:val="en-US"/>
+        </w:rPr>
+      </w:pPr>
+      <w:r>
+        <w:rPr>
+          <w:noProof/>
+          <w:lang w:eastAsia="en-IN"/>
+        </w:rPr>
+        <w:drawing>
+          <wp:inline distT="0" distB="0" distL="0" distR="0" wp14:anchorId="7786690C" wp14:editId="5522B063">
+            <wp:extent cx="3409950" cy="1771650"/>
+            <wp:effectExtent l="0" t="0" r="0" b="0"/>
+            <wp:docPr id="1" name="Picture 1"/>
+            <wp:cNvGraphicFramePr>
+              <a:graphicFrameLocks xmlns:a="http://schemas.openxmlformats.org/drawingml/2006/main" noChangeAspect="1"/>
+            </wp:cNvGraphicFramePr>
+            <a:graphic xmlns:a="http://schemas.openxmlformats.org/drawingml/2006/main">
+              <a:graphicData uri="http://schemas.openxmlformats.org/drawingml/2006/picture">
+                <pic:pic xmlns:pic="http://schemas.openxmlformats.org/drawingml/2006/picture">
+                  <pic:nvPicPr>
+                    <pic:cNvPr id="1" name=""/>
+                    <pic:cNvPicPr/>
+                  </pic:nvPicPr>
+                  <pic:blipFill rotWithShape="1">
+                    <a:blip r:embed="rId6"/>
+                    <a:srcRect l="30246" t="28670" r="10259" b="16354"/>
+                    <a:stretch/>
+                  </pic:blipFill>
+                  <pic:spPr bwMode="auto">
+                    <a:xfrm>
+                      <a:off x="0" y="0"/>
+                      <a:ext cx="3409950" cy="1771650"/>
+                    </a:xfrm>
+                    <a:prstGeom prst="rect">
+                      <a:avLst/>
+                    </a:prstGeom>
+                    <a:ln>
+                      <a:noFill/>
+                    </a:ln>
+                    <a:extLst>
+                      <a:ext uri="{53640926-AAD7-44D8-BBD7-CCE9431645EC}">
+                        <a14:shadowObscured xmlns:a14="http://schemas.microsoft.com/office/drawing/2010/main"/>
+                      </a:ext>
+                    </a:extLst>
+                  </pic:spPr>
+                </pic:pic>
+              </a:graphicData>
+            </a:graphic>
+          </wp:inline>
+        </w:drawing>
+      </w:r>
+    </w:p>
+    <w:p>
+      <w:pPr>
+        <w:rPr>
+          <w:sz w:val="28"/>
+          <w:szCs w:val="28"/>
+          <w:lang w:val="en-US"/>
+        </w:rPr>
+      </w:pPr>
+    </w:p>
+    <w:p>
+      <w:pPr>
+        <w:rPr>
+          <w:sz w:val="28"/>
+          <w:szCs w:val="28"/>
+          <w:lang w:val="en-US"/>
+        </w:rPr>
+      </w:pPr>
+    </w:p>
+    <w:p>
+      <w:pPr>
+        <w:rPr>
+          <w:b/>
+          <w:bCs/>
+          <w:sz w:val="28"/>
+          <w:szCs w:val="28"/>
+          <w:lang w:val="en-US"/>
+        </w:rPr>
+      </w:pPr>
+      <w:r>
+        <w:rPr>
+          <w:b/>
+          <w:bCs/>
+          <w:sz w:val="28"/>
+          <w:szCs w:val="28"/>
+          <w:lang w:val="en-US"/>
+        </w:rPr>
+        <w:t>WebElement</w:t>
+      </w:r>
+    </w:p>
+    <w:p>
+      <w:pPr>
+        <w:pStyle w:val="ListParagraph"/>
+        <w:numPr>
+          <w:ilvl w:val="0"/>
+          <w:numId w:val="17"/>
+        </w:numPr>
+        <w:rPr>
+          <w:sz w:val="28"/>
+          <w:szCs w:val="28"/>
+          <w:lang w:val="en-US"/>
+        </w:rPr>
+      </w:pPr>
+      <w:r>
+        <w:rPr>
+          <w:sz w:val="28"/>
+          <w:szCs w:val="28"/>
+          <w:lang w:val="en-US"/>
+        </w:rPr>
+        <w:t>Every control (even text) is treated as WebElement in Selenium.</w:t>
+      </w:r>
+    </w:p>
+    <w:p>
+      <w:pPr>
+        <w:pStyle w:val="ListParagraph"/>
+        <w:numPr>
+          <w:ilvl w:val="0"/>
+          <w:numId w:val="17"/>
+        </w:numPr>
+        <w:rPr>
+          <w:sz w:val="28"/>
+          <w:szCs w:val="28"/>
+          <w:lang w:val="en-US"/>
+        </w:rPr>
+      </w:pPr>
+      <w:r>
+        <w:rPr>
+          <w:sz w:val="28"/>
+          <w:szCs w:val="28"/>
+          <w:lang w:val="en-US"/>
+        </w:rPr>
+        <w:t>Is an interface.</w:t>
+      </w:r>
+    </w:p>
+    <w:p>
+      <w:pPr>
+        <w:rPr>
+          <w:sz w:val="28"/>
+          <w:szCs w:val="28"/>
+          <w:lang w:val="en-US"/>
+        </w:rPr>
+      </w:pPr>
+      <w:r>
+        <w:rPr>
+          <w:sz w:val="28"/>
+          <w:szCs w:val="28"/>
+          <w:lang w:val="en-US"/>
+        </w:rPr>
+        <w:t>Methods of WebElement</w:t>
+      </w:r>
+    </w:p>
+    <w:p>
+      <w:pPr>
+        <w:pStyle w:val="ListParagraph"/>
+        <w:numPr>
+          <w:ilvl w:val="0"/>
+          <w:numId w:val="19"/>
+        </w:numPr>
+        <w:rPr>
+          <w:sz w:val="28"/>
+          <w:szCs w:val="28"/>
+          <w:lang w:val="en-US"/>
+        </w:rPr>
+      </w:pPr>
+      <w:proofErr w:type="spellStart"/>
+      <w:proofErr w:type="gramStart"/>
+      <w:r>
+        <w:rPr>
+          <w:sz w:val="28"/>
+          <w:szCs w:val="28"/>
+          <w:lang w:val="en-US"/>
+        </w:rPr>
+        <w:t>sendKeys</w:t>
+      </w:r>
+      <w:proofErr w:type="spellEnd"/>
+      <w:r>
+        <w:rPr>
+          <w:sz w:val="28"/>
+          <w:szCs w:val="28"/>
+          <w:lang w:val="en-US"/>
+        </w:rPr>
+        <w:t>(</w:t>
+      </w:r>
+      <w:proofErr w:type="gramEnd"/>
+      <w:r>
+        <w:rPr>
+          <w:sz w:val="28"/>
+          <w:szCs w:val="28"/>
+          <w:lang w:val="en-US"/>
+        </w:rPr>
+        <w:t xml:space="preserve">) </w:t>
+      </w:r>
+      <w:r>
+        <w:rPr>
+          <w:sz w:val="28"/>
+          <w:szCs w:val="28"/>
+          <w:lang w:val="en-US"/>
+        </w:rPr>
+        <w:sym w:font="Wingdings" w:char="F0E0"/>
+      </w:r>
+      <w:r>
+        <w:rPr>
+          <w:sz w:val="28"/>
+          <w:szCs w:val="28"/>
+          <w:lang w:val="en-US"/>
+        </w:rPr>
+        <w:t xml:space="preserve"> </w:t>
+      </w:r>
+      <w:r>
+        <w:rPr>
+          <w:sz w:val="28"/>
+          <w:szCs w:val="28"/>
+          <w:lang w:val="en-US"/>
+        </w:rPr>
+        <w:t xml:space="preserve">Used to enter some text in the text box. </w:t>
+      </w:r>
+      <w:r>
+        <w:rPr>
+          <w:sz w:val="28"/>
+          <w:szCs w:val="28"/>
+          <w:lang w:val="en-US"/>
+        </w:rPr>
+        <w:br/>
+        <w:t>If already there is some text box then next text will be appended to the earlier text.</w:t>
+      </w:r>
       <w:bookmarkStart w:id="0" w:name="_GoBack"/>
       <w:bookmarkEnd w:id="0"/>
     </w:p>
     <w:p>
       <w:pPr>
+        <w:pStyle w:val="ListParagraph"/>
+        <w:numPr>
+          <w:ilvl w:val="0"/>
+          <w:numId w:val="19"/>
+        </w:numPr>
+        <w:rPr>
+          <w:sz w:val="28"/>
+          <w:szCs w:val="28"/>
+          <w:lang w:val="en-US"/>
+        </w:rPr>
+      </w:pPr>
+      <w:proofErr w:type="gramStart"/>
+      <w:r>
+        <w:rPr>
+          <w:sz w:val="28"/>
+          <w:szCs w:val="28"/>
+          <w:lang w:val="en-US"/>
+        </w:rPr>
+        <w:t>click(</w:t>
+      </w:r>
+      <w:proofErr w:type="gramEnd"/>
+      <w:r>
+        <w:rPr>
+          <w:sz w:val="28"/>
+          <w:szCs w:val="28"/>
+          <w:lang w:val="en-US"/>
+        </w:rPr>
+        <w:t xml:space="preserve">) </w:t>
+      </w:r>
+      <w:r>
+        <w:rPr>
+          <w:sz w:val="28"/>
+          <w:szCs w:val="28"/>
+          <w:lang w:val="en-US"/>
+        </w:rPr>
+        <w:sym w:font="Wingdings" w:char="F0E0"/>
+      </w:r>
+      <w:r>
+        <w:rPr>
+          <w:sz w:val="28"/>
+          <w:szCs w:val="28"/>
+          <w:lang w:val="en-US"/>
+        </w:rPr>
+        <w:t xml:space="preserve"> Used to click on any control.</w:t>
+      </w:r>
+    </w:p>
+    <w:p>
+      <w:pPr>
+        <w:rPr>
+          <w:sz w:val="28"/>
+          <w:szCs w:val="28"/>
+          <w:lang w:val="en-US"/>
+        </w:rPr>
+      </w:pPr>
+    </w:p>
+    <w:p>
+      <w:pPr>
         <w:rPr>
           <w:sz w:val="28"/>
           <w:szCs w:val="28"/>
@@ -5659,23 +6416,13 @@
           <w:lang w:val="en-US"/>
         </w:rPr>
       </w:pPr>
-      <w:proofErr w:type="spellStart"/>
-      <w:r>
-        <w:rPr>
-          <w:sz w:val="28"/>
-          <w:szCs w:val="28"/>
-          <w:lang w:val="en-US"/>
-        </w:rPr>
-        <w:t>InvalidArgumentException</w:t>
-      </w:r>
-      <w:proofErr w:type="spellEnd"/>
-      <w:r>
-        <w:rPr>
-          <w:sz w:val="28"/>
-          <w:szCs w:val="28"/>
-          <w:lang w:val="en-US"/>
-        </w:rPr>
-        <w:t xml:space="preserve"> </w:t>
+      <w:r>
+        <w:rPr>
+          <w:sz w:val="28"/>
+          <w:szCs w:val="28"/>
+          <w:lang w:val="en-US"/>
+        </w:rPr>
+        <w:t xml:space="preserve">InvalidArgumentException </w:t>
       </w:r>
       <w:r>
         <w:rPr>
@@ -5693,6 +6440,158 @@
         </w:rPr>
         <w:t xml:space="preserve"> Your URL is not in the correct format. URL should be Absolute (start with http / https)</w:t>
       </w:r>
+    </w:p>
+    <w:p>
+      <w:pPr>
+        <w:pStyle w:val="ListParagraph"/>
+        <w:numPr>
+          <w:ilvl w:val="0"/>
+          <w:numId w:val="16"/>
+        </w:numPr>
+        <w:rPr>
+          <w:sz w:val="28"/>
+          <w:szCs w:val="28"/>
+          <w:lang w:val="en-US"/>
+        </w:rPr>
+      </w:pPr>
+      <w:r>
+        <w:rPr>
+          <w:sz w:val="28"/>
+          <w:szCs w:val="28"/>
+          <w:lang w:val="en-US"/>
+        </w:rPr>
+        <w:t xml:space="preserve">SessionNotCreatedException </w:t>
+      </w:r>
+      <w:r>
+        <w:rPr>
+          <w:sz w:val="28"/>
+          <w:szCs w:val="28"/>
+          <w:lang w:val="en-US"/>
+        </w:rPr>
+        <w:sym w:font="Wingdings" w:char="F0E0"/>
+      </w:r>
+      <w:r>
+        <w:rPr>
+          <w:sz w:val="28"/>
+          <w:szCs w:val="28"/>
+          <w:lang w:val="en-US"/>
+        </w:rPr>
+        <w:t xml:space="preserve"> When the version of browser and selenium is </w:t>
+      </w:r>
+      <w:proofErr w:type="gramStart"/>
+      <w:r>
+        <w:rPr>
+          <w:sz w:val="28"/>
+          <w:szCs w:val="28"/>
+          <w:lang w:val="en-US"/>
+        </w:rPr>
+        <w:t>mismatched.</w:t>
+      </w:r>
+      <w:proofErr w:type="gramEnd"/>
+    </w:p>
+    <w:p>
+      <w:pPr>
+        <w:pStyle w:val="ListParagraph"/>
+        <w:numPr>
+          <w:ilvl w:val="0"/>
+          <w:numId w:val="16"/>
+        </w:numPr>
+        <w:rPr>
+          <w:sz w:val="28"/>
+          <w:szCs w:val="28"/>
+          <w:lang w:val="en-US"/>
+        </w:rPr>
+      </w:pPr>
+      <w:r>
+        <w:rPr>
+          <w:sz w:val="28"/>
+          <w:szCs w:val="28"/>
+          <w:lang w:val="en-US"/>
+        </w:rPr>
+        <w:t xml:space="preserve">NoSuchElementException </w:t>
+      </w:r>
+      <w:r>
+        <w:rPr>
+          <w:sz w:val="28"/>
+          <w:szCs w:val="28"/>
+          <w:lang w:val="en-US"/>
+        </w:rPr>
+        <w:sym w:font="Wingdings" w:char="F0E0"/>
+      </w:r>
+      <w:r>
+        <w:rPr>
+          <w:sz w:val="28"/>
+          <w:szCs w:val="28"/>
+          <w:lang w:val="en-US"/>
+        </w:rPr>
+        <w:t xml:space="preserve"> Selenium is not able to locate this control, possible reasons are</w:t>
+      </w:r>
+    </w:p>
+    <w:p>
+      <w:pPr>
+        <w:pStyle w:val="ListParagraph"/>
+        <w:numPr>
+          <w:ilvl w:val="1"/>
+          <w:numId w:val="16"/>
+        </w:numPr>
+        <w:rPr>
+          <w:sz w:val="28"/>
+          <w:szCs w:val="28"/>
+          <w:lang w:val="en-US"/>
+        </w:rPr>
+      </w:pPr>
+      <w:r>
+        <w:rPr>
+          <w:sz w:val="28"/>
+          <w:szCs w:val="28"/>
+          <w:lang w:val="en-US"/>
+        </w:rPr>
+        <w:t>The value of locator is wrong</w:t>
+      </w:r>
+      <w:r>
+        <w:rPr>
+          <w:sz w:val="28"/>
+          <w:szCs w:val="28"/>
+          <w:lang w:val="en-US"/>
+        </w:rPr>
+        <w:t>.</w:t>
+      </w:r>
+    </w:p>
+    <w:p>
+      <w:pPr>
+        <w:pStyle w:val="ListParagraph"/>
+        <w:numPr>
+          <w:ilvl w:val="1"/>
+          <w:numId w:val="16"/>
+        </w:numPr>
+        <w:rPr>
+          <w:sz w:val="28"/>
+          <w:szCs w:val="28"/>
+          <w:lang w:val="en-US"/>
+        </w:rPr>
+      </w:pPr>
+      <w:r>
+        <w:rPr>
+          <w:sz w:val="28"/>
+          <w:szCs w:val="28"/>
+          <w:lang w:val="en-US"/>
+        </w:rPr>
+        <w:t>The value of locator is dynamic.</w:t>
+      </w:r>
+    </w:p>
+    <w:p>
+      <w:pPr>
+        <w:pStyle w:val="ListParagraph"/>
+        <w:numPr>
+          <w:ilvl w:val="1"/>
+          <w:numId w:val="16"/>
+        </w:numPr>
+        <w:rPr>
+          <w:sz w:val="28"/>
+          <w:szCs w:val="28"/>
+          <w:lang w:val="en-US"/>
+        </w:rPr>
+      </w:pPr>
     </w:p>
     <w:sectPr>
       <w:pgSz w:w="11906" w:h="16838"/>
@@ -5820,6 +6719,119 @@
     </w:lvl>
   </w:abstractNum>
   <w:abstractNum w:abstractNumId="1">
+    <w:nsid w:val="11214BC7"/>
+    <w:multiLevelType w:val="hybridMultilevel"/>
+    <w:tmpl w:val="B434ACAC"/>
+    <w:lvl w:ilvl="0" w:tplc="40090001">
+      <w:start w:val="1"/>
+      <w:numFmt w:val="bullet"/>
+      <w:lvlText w:val=""/>
+      <w:lvlJc w:val="left"/>
+      <w:pPr>
+        <w:ind w:left="720" w:hanging="360"/>
+      </w:pPr>
+      <w:rPr>
+        <w:rFonts w:ascii="Symbol" w:hAnsi="Symbol" w:hint="default"/>
+      </w:rPr>
+    </w:lvl>
+    <w:lvl w:ilvl="1" w:tplc="40090003" w:tentative="1">
+      <w:start w:val="1"/>
+      <w:numFmt w:val="bullet"/>
+      <w:lvlText w:val="o"/>
+      <w:lvlJc w:val="left"/>
+      <w:pPr>
+        <w:ind w:left="1440" w:hanging="360"/>
+      </w:pPr>
+      <w:rPr>
+        <w:rFonts w:ascii="Courier New" w:hAnsi="Courier New" w:cs="Courier New" w:hint="default"/>
+      </w:rPr>
+    </w:lvl>
+    <w:lvl w:ilvl="2" w:tplc="40090005" w:tentative="1">
+      <w:start w:val="1"/>
+      <w:numFmt w:val="bullet"/>
+      <w:lvlText w:val=""/>
+      <w:lvlJc w:val="left"/>
+      <w:pPr>
+        <w:ind w:left="2160" w:hanging="360"/>
+      </w:pPr>
+      <w:rPr>
+        <w:rFonts w:ascii="Wingdings" w:hAnsi="Wingdings" w:hint="default"/>
+      </w:rPr>
+    </w:lvl>
+    <w:lvl w:ilvl="3" w:tplc="40090001" w:tentative="1">
+      <w:start w:val="1"/>
+      <w:numFmt w:val="bullet"/>
+      <w:lvlText w:val=""/>
+      <w:lvlJc w:val="left"/>
+      <w:pPr>
+        <w:ind w:left="2880" w:hanging="360"/>
+      </w:pPr>
+      <w:rPr>
+        <w:rFonts w:ascii="Symbol" w:hAnsi="Symbol" w:hint="default"/>
+      </w:rPr>
+    </w:lvl>
+    <w:lvl w:ilvl="4" w:tplc="40090003" w:tentative="1">
+      <w:start w:val="1"/>
+      <w:numFmt w:val="bullet"/>
+      <w:lvlText w:val="o"/>
+      <w:lvlJc w:val="left"/>
+      <w:pPr>
+        <w:ind w:left="3600" w:hanging="360"/>
+      </w:pPr>
+      <w:rPr>
+        <w:rFonts w:ascii="Courier New" w:hAnsi="Courier New" w:cs="Courier New" w:hint="default"/>
+      </w:rPr>
+    </w:lvl>
+    <w:lvl w:ilvl="5" w:tplc="40090005" w:tentative="1">
+      <w:start w:val="1"/>
+      <w:numFmt w:val="bullet"/>
+      <w:lvlText w:val=""/>
+      <w:lvlJc w:val="left"/>
+      <w:pPr>
+        <w:ind w:left="4320" w:hanging="360"/>
+      </w:pPr>
+      <w:rPr>
+        <w:rFonts w:ascii="Wingdings" w:hAnsi="Wingdings" w:hint="default"/>
+      </w:rPr>
+    </w:lvl>
+    <w:lvl w:ilvl="6" w:tplc="40090001" w:tentative="1">
+      <w:start w:val="1"/>
+      <w:numFmt w:val="bullet"/>
+      <w:lvlText w:val=""/>
+      <w:lvlJc w:val="left"/>
+      <w:pPr>
+        <w:ind w:left="5040" w:hanging="360"/>
+      </w:pPr>
+      <w:rPr>
+        <w:rFonts w:ascii="Symbol" w:hAnsi="Symbol" w:hint="default"/>
+      </w:rPr>
+    </w:lvl>
+    <w:lvl w:ilvl="7" w:tplc="40090003" w:tentative="1">
+      <w:start w:val="1"/>
+      <w:numFmt w:val="bullet"/>
+      <w:lvlText w:val="o"/>
+      <w:lvlJc w:val="left"/>
+      <w:pPr>
+        <w:ind w:left="5760" w:hanging="360"/>
+      </w:pPr>
+      <w:rPr>
+        <w:rFonts w:ascii="Courier New" w:hAnsi="Courier New" w:cs="Courier New" w:hint="default"/>
+      </w:rPr>
+    </w:lvl>
+    <w:lvl w:ilvl="8" w:tplc="40090005" w:tentative="1">
+      <w:start w:val="1"/>
+      <w:numFmt w:val="bullet"/>
+      <w:lvlText w:val=""/>
+      <w:lvlJc w:val="left"/>
+      <w:pPr>
+        <w:ind w:left="6480" w:hanging="360"/>
+      </w:pPr>
+      <w:rPr>
+        <w:rFonts w:ascii="Wingdings" w:hAnsi="Wingdings" w:hint="default"/>
+      </w:rPr>
+    </w:lvl>
+  </w:abstractNum>
+  <w:abstractNum w:abstractNumId="2">
     <w:nsid w:val="16EB7000"/>
     <w:multiLevelType w:val="hybridMultilevel"/>
     <w:tmpl w:val="E5E4FB28"/>
@@ -5905,7 +6917,7 @@
       </w:pPr>
     </w:lvl>
   </w:abstractNum>
-  <w:abstractNum w:abstractNumId="2">
+  <w:abstractNum w:abstractNumId="3">
     <w:nsid w:val="180B0611"/>
     <w:multiLevelType w:val="hybridMultilevel"/>
     <w:tmpl w:val="EE4C9D30"/>
@@ -6018,7 +7030,7 @@
       </w:rPr>
     </w:lvl>
   </w:abstractNum>
-  <w:abstractNum w:abstractNumId="3">
+  <w:abstractNum w:abstractNumId="4">
     <w:nsid w:val="1A6C4739"/>
     <w:multiLevelType w:val="hybridMultilevel"/>
     <w:tmpl w:val="17F45E80"/>
@@ -6107,7 +7119,7 @@
       </w:pPr>
     </w:lvl>
   </w:abstractNum>
-  <w:abstractNum w:abstractNumId="4">
+  <w:abstractNum w:abstractNumId="5">
     <w:nsid w:val="318E4D9F"/>
     <w:multiLevelType w:val="hybridMultilevel"/>
     <w:tmpl w:val="3E689F08"/>
@@ -6220,7 +7232,7 @@
       </w:rPr>
     </w:lvl>
   </w:abstractNum>
-  <w:abstractNum w:abstractNumId="5">
+  <w:abstractNum w:abstractNumId="6">
     <w:nsid w:val="34A436B8"/>
     <w:multiLevelType w:val="hybridMultilevel"/>
     <w:tmpl w:val="CD581D64"/>
@@ -6333,7 +7345,7 @@
       </w:rPr>
     </w:lvl>
   </w:abstractNum>
-  <w:abstractNum w:abstractNumId="6">
+  <w:abstractNum w:abstractNumId="7">
     <w:nsid w:val="389A376B"/>
     <w:multiLevelType w:val="hybridMultilevel"/>
     <w:tmpl w:val="9946A7E4"/>
@@ -6419,7 +7431,7 @@
       </w:pPr>
     </w:lvl>
   </w:abstractNum>
-  <w:abstractNum w:abstractNumId="7">
+  <w:abstractNum w:abstractNumId="8">
     <w:nsid w:val="3BAB58C0"/>
     <w:multiLevelType w:val="hybridMultilevel"/>
     <w:tmpl w:val="31169070"/>
@@ -6532,7 +7544,206 @@
       </w:rPr>
     </w:lvl>
   </w:abstractNum>
-  <w:abstractNum w:abstractNumId="8">
+  <w:abstractNum w:abstractNumId="9">
+    <w:nsid w:val="3ED65D4A"/>
+    <w:multiLevelType w:val="hybridMultilevel"/>
+    <w:tmpl w:val="3A7ADA8E"/>
+    <w:lvl w:ilvl="0" w:tplc="4009000F">
+      <w:start w:val="1"/>
+      <w:numFmt w:val="decimal"/>
+      <w:lvlText w:val="%1."/>
+      <w:lvlJc w:val="left"/>
+      <w:pPr>
+        <w:ind w:left="720" w:hanging="360"/>
+      </w:pPr>
+    </w:lvl>
+    <w:lvl w:ilvl="1" w:tplc="40090019" w:tentative="1">
+      <w:start w:val="1"/>
+      <w:numFmt w:val="lowerLetter"/>
+      <w:lvlText w:val="%2."/>
+      <w:lvlJc w:val="left"/>
+      <w:pPr>
+        <w:ind w:left="1440" w:hanging="360"/>
+      </w:pPr>
+    </w:lvl>
+    <w:lvl w:ilvl="2" w:tplc="4009001B" w:tentative="1">
+      <w:start w:val="1"/>
+      <w:numFmt w:val="lowerRoman"/>
+      <w:lvlText w:val="%3."/>
+      <w:lvlJc w:val="right"/>
+      <w:pPr>
+        <w:ind w:left="2160" w:hanging="180"/>
+      </w:pPr>
+    </w:lvl>
+    <w:lvl w:ilvl="3" w:tplc="4009000F" w:tentative="1">
+      <w:start w:val="1"/>
+      <w:numFmt w:val="decimal"/>
+      <w:lvlText w:val="%4."/>
+      <w:lvlJc w:val="left"/>
+      <w:pPr>
+        <w:ind w:left="2880" w:hanging="360"/>
+      </w:pPr>
+    </w:lvl>
+    <w:lvl w:ilvl="4" w:tplc="40090019" w:tentative="1">
+      <w:start w:val="1"/>
+      <w:numFmt w:val="lowerLetter"/>
+      <w:lvlText w:val="%5."/>
+      <w:lvlJc w:val="left"/>
+      <w:pPr>
+        <w:ind w:left="3600" w:hanging="360"/>
+      </w:pPr>
+    </w:lvl>
+    <w:lvl w:ilvl="5" w:tplc="4009001B" w:tentative="1">
+      <w:start w:val="1"/>
+      <w:numFmt w:val="lowerRoman"/>
+      <w:lvlText w:val="%6."/>
+      <w:lvlJc w:val="right"/>
+      <w:pPr>
+        <w:ind w:left="4320" w:hanging="180"/>
+      </w:pPr>
+    </w:lvl>
+    <w:lvl w:ilvl="6" w:tplc="4009000F" w:tentative="1">
+      <w:start w:val="1"/>
+      <w:numFmt w:val="decimal"/>
+      <w:lvlText w:val="%7."/>
+      <w:lvlJc w:val="left"/>
+      <w:pPr>
+        <w:ind w:left="5040" w:hanging="360"/>
+      </w:pPr>
+    </w:lvl>
+    <w:lvl w:ilvl="7" w:tplc="40090019" w:tentative="1">
+      <w:start w:val="1"/>
+      <w:numFmt w:val="lowerLetter"/>
+      <w:lvlText w:val="%8."/>
+      <w:lvlJc w:val="left"/>
+      <w:pPr>
+        <w:ind w:left="5760" w:hanging="360"/>
+      </w:pPr>
+    </w:lvl>
+    <w:lvl w:ilvl="8" w:tplc="4009001B" w:tentative="1">
+      <w:start w:val="1"/>
+      <w:numFmt w:val="lowerRoman"/>
+      <w:lvlText w:val="%9."/>
+      <w:lvlJc w:val="right"/>
+      <w:pPr>
+        <w:ind w:left="6480" w:hanging="180"/>
+      </w:pPr>
+    </w:lvl>
+  </w:abstractNum>
+  <w:abstractNum w:abstractNumId="10">
+    <w:nsid w:val="41B86B6C"/>
+    <w:multiLevelType w:val="hybridMultilevel"/>
+    <w:tmpl w:val="D94AA94E"/>
+    <w:lvl w:ilvl="0" w:tplc="40090001">
+      <w:start w:val="1"/>
+      <w:numFmt w:val="bullet"/>
+      <w:lvlText w:val=""/>
+      <w:lvlJc w:val="left"/>
+      <w:pPr>
+        <w:ind w:left="720" w:hanging="360"/>
+      </w:pPr>
+      <w:rPr>
+        <w:rFonts w:ascii="Symbol" w:hAnsi="Symbol" w:hint="default"/>
+      </w:rPr>
+    </w:lvl>
+    <w:lvl w:ilvl="1" w:tplc="40090003" w:tentative="1">
+      <w:start w:val="1"/>
+      <w:numFmt w:val="bullet"/>
+      <w:lvlText w:val="o"/>
+      <w:lvlJc w:val="left"/>
+      <w:pPr>
+        <w:ind w:left="1440" w:hanging="360"/>
+      </w:pPr>
+      <w:rPr>
+        <w:rFonts w:ascii="Courier New" w:hAnsi="Courier New" w:cs="Courier New" w:hint="default"/>
+      </w:rPr>
+    </w:lvl>
+    <w:lvl w:ilvl="2" w:tplc="40090005" w:tentative="1">
+      <w:start w:val="1"/>
+      <w:numFmt w:val="bullet"/>
+      <w:lvlText w:val=""/>
+      <w:lvlJc w:val="left"/>
+      <w:pPr>
+        <w:ind w:left="2160" w:hanging="360"/>
+      </w:pPr>
+      <w:rPr>
+        <w:rFonts w:ascii="Wingdings" w:hAnsi="Wingdings" w:hint="default"/>
+      </w:rPr>
+    </w:lvl>
+    <w:lvl w:ilvl="3" w:tplc="40090001" w:tentative="1">
+      <w:start w:val="1"/>
+      <w:numFmt w:val="bullet"/>
+      <w:lvlText w:val=""/>
+      <w:lvlJc w:val="left"/>
+      <w:pPr>
+        <w:ind w:left="2880" w:hanging="360"/>
+      </w:pPr>
+      <w:rPr>
+        <w:rFonts w:ascii="Symbol" w:hAnsi="Symbol" w:hint="default"/>
+      </w:rPr>
+    </w:lvl>
+    <w:lvl w:ilvl="4" w:tplc="40090003" w:tentative="1">
+      <w:start w:val="1"/>
+      <w:numFmt w:val="bullet"/>
+      <w:lvlText w:val="o"/>
+      <w:lvlJc w:val="left"/>
+      <w:pPr>
+        <w:ind w:left="3600" w:hanging="360"/>
+      </w:pPr>
+      <w:rPr>
+        <w:rFonts w:ascii="Courier New" w:hAnsi="Courier New" w:cs="Courier New" w:hint="default"/>
+      </w:rPr>
+    </w:lvl>
+    <w:lvl w:ilvl="5" w:tplc="40090005" w:tentative="1">
+      <w:start w:val="1"/>
+      <w:numFmt w:val="bullet"/>
+      <w:lvlText w:val=""/>
+      <w:lvlJc w:val="left"/>
+      <w:pPr>
+        <w:ind w:left="4320" w:hanging="360"/>
+      </w:pPr>
+      <w:rPr>
+        <w:rFonts w:ascii="Wingdings" w:hAnsi="Wingdings" w:hint="default"/>
+      </w:rPr>
+    </w:lvl>
+    <w:lvl w:ilvl="6" w:tplc="40090001" w:tentative="1">
+      <w:start w:val="1"/>
+      <w:numFmt w:val="bullet"/>
+      <w:lvlText w:val=""/>
+      <w:lvlJc w:val="left"/>
+      <w:pPr>
+        <w:ind w:left="5040" w:hanging="360"/>
+      </w:pPr>
+      <w:rPr>
+        <w:rFonts w:ascii="Symbol" w:hAnsi="Symbol" w:hint="default"/>
+      </w:rPr>
+    </w:lvl>
+    <w:lvl w:ilvl="7" w:tplc="40090003" w:tentative="1">
+      <w:start w:val="1"/>
+      <w:numFmt w:val="bullet"/>
+      <w:lvlText w:val="o"/>
+      <w:lvlJc w:val="left"/>
+      <w:pPr>
+        <w:ind w:left="5760" w:hanging="360"/>
+      </w:pPr>
+      <w:rPr>
+        <w:rFonts w:ascii="Courier New" w:hAnsi="Courier New" w:cs="Courier New" w:hint="default"/>
+      </w:rPr>
+    </w:lvl>
+    <w:lvl w:ilvl="8" w:tplc="40090005" w:tentative="1">
+      <w:start w:val="1"/>
+      <w:numFmt w:val="bullet"/>
+      <w:lvlText w:val=""/>
+      <w:lvlJc w:val="left"/>
+      <w:pPr>
+        <w:ind w:left="6480" w:hanging="360"/>
+      </w:pPr>
+      <w:rPr>
+        <w:rFonts w:ascii="Wingdings" w:hAnsi="Wingdings" w:hint="default"/>
+      </w:rPr>
+    </w:lvl>
+  </w:abstractNum>
+  <w:abstractNum w:abstractNumId="11">
     <w:nsid w:val="4E920633"/>
     <w:multiLevelType w:val="hybridMultilevel"/>
     <w:tmpl w:val="FFC012DA"/>
@@ -6645,7 +7856,7 @@
       </w:rPr>
     </w:lvl>
   </w:abstractNum>
-  <w:abstractNum w:abstractNumId="9">
+  <w:abstractNum w:abstractNumId="12">
     <w:nsid w:val="5B593818"/>
     <w:multiLevelType w:val="hybridMultilevel"/>
     <w:tmpl w:val="54B29DC2"/>
@@ -6758,7 +7969,7 @@
       </w:rPr>
     </w:lvl>
   </w:abstractNum>
-  <w:abstractNum w:abstractNumId="10">
+  <w:abstractNum w:abstractNumId="13">
     <w:nsid w:val="5E203382"/>
     <w:multiLevelType w:val="hybridMultilevel"/>
     <w:tmpl w:val="8244F4CE"/>
@@ -6871,7 +8082,7 @@
       </w:rPr>
     </w:lvl>
   </w:abstractNum>
-  <w:abstractNum w:abstractNumId="11">
+  <w:abstractNum w:abstractNumId="14">
     <w:nsid w:val="6BC53C87"/>
     <w:multiLevelType w:val="hybridMultilevel"/>
     <w:tmpl w:val="6D54CE8E"/>
@@ -6984,7 +8195,7 @@
       </w:rPr>
     </w:lvl>
   </w:abstractNum>
-  <w:abstractNum w:abstractNumId="12">
+  <w:abstractNum w:abstractNumId="15">
     <w:nsid w:val="6DC20DA5"/>
     <w:multiLevelType w:val="hybridMultilevel"/>
     <w:tmpl w:val="4E36CB08"/>
@@ -7097,7 +8308,7 @@
       </w:rPr>
     </w:lvl>
   </w:abstractNum>
-  <w:abstractNum w:abstractNumId="13">
+  <w:abstractNum w:abstractNumId="16">
     <w:nsid w:val="727A7ECE"/>
     <w:multiLevelType w:val="hybridMultilevel"/>
     <w:tmpl w:val="D16006F8"/>
@@ -7183,7 +8394,7 @@
       </w:pPr>
     </w:lvl>
   </w:abstractNum>
-  <w:abstractNum w:abstractNumId="14">
+  <w:abstractNum w:abstractNumId="17">
     <w:nsid w:val="7640434F"/>
     <w:multiLevelType w:val="hybridMultilevel"/>
     <w:tmpl w:val="906AA038"/>
@@ -7296,7 +8507,7 @@
       </w:rPr>
     </w:lvl>
   </w:abstractNum>
-  <w:abstractNum w:abstractNumId="15">
+  <w:abstractNum w:abstractNumId="18">
     <w:nsid w:val="7A5A1F33"/>
     <w:multiLevelType w:val="hybridMultilevel"/>
     <w:tmpl w:val="AE82339A"/>
@@ -7312,7 +8523,7 @@
         <w:rFonts w:hint="default"/>
       </w:rPr>
     </w:lvl>
-    <w:lvl w:ilvl="1" w:tplc="40090019" w:tentative="1">
+    <w:lvl w:ilvl="1" w:tplc="40090019">
       <w:start w:val="1"/>
       <w:numFmt w:val="lowerLetter"/>
       <w:lvlText w:val="%2."/>
@@ -7386,52 +8597,61 @@
     </w:lvl>
   </w:abstractNum>
   <w:num w:numId="1">
-    <w:abstractNumId w:val="9"/>
+    <w:abstractNumId w:val="12"/>
   </w:num>
   <w:num w:numId="2">
+    <w:abstractNumId w:val="17"/>
+  </w:num>
+  <w:num w:numId="3">
+    <w:abstractNumId w:val="13"/>
+  </w:num>
+  <w:num w:numId="4">
+    <w:abstractNumId w:val="15"/>
+  </w:num>
+  <w:num w:numId="5">
     <w:abstractNumId w:val="14"/>
   </w:num>
-  <w:num w:numId="3">
-    <w:abstractNumId w:val="10"/>
+  <w:num w:numId="6">
+    <w:abstractNumId w:val="3"/>
   </w:num>
-  <w:num w:numId="4">
-    <w:abstractNumId w:val="12"/>
-  </w:num>
-  <w:num w:numId="5">
+  <w:num w:numId="7">
     <w:abstractNumId w:val="11"/>
   </w:num>
-  <w:num w:numId="6">
-    <w:abstractNumId w:val="2"/>
-  </w:num>
-  <w:num w:numId="7">
-    <w:abstractNumId w:val="8"/>
-  </w:num>
   <w:num w:numId="8">
-    <w:abstractNumId w:val="5"/>
+    <w:abstractNumId w:val="6"/>
   </w:num>
   <w:num w:numId="9">
     <w:abstractNumId w:val="0"/>
   </w:num>
   <w:num w:numId="10">
-    <w:abstractNumId w:val="6"/>
+    <w:abstractNumId w:val="7"/>
   </w:num>
   <w:num w:numId="11">
+    <w:abstractNumId w:val="5"/>
+  </w:num>
+  <w:num w:numId="12">
+    <w:abstractNumId w:val="16"/>
+  </w:num>
+  <w:num w:numId="13">
     <w:abstractNumId w:val="4"/>
   </w:num>
-  <w:num w:numId="12">
-    <w:abstractNumId w:val="13"/>
-  </w:num>
-  <w:num w:numId="13">
-    <w:abstractNumId w:val="3"/>
-  </w:num>
   <w:num w:numId="14">
-    <w:abstractNumId w:val="7"/>
+    <w:abstractNumId w:val="8"/>
   </w:num>
   <w:num w:numId="15">
-    <w:abstractNumId w:val="1"/>
+    <w:abstractNumId w:val="2"/>
   </w:num>
   <w:num w:numId="16">
-    <w:abstractNumId w:val="15"/>
+    <w:abstractNumId w:val="18"/>
+  </w:num>
+  <w:num w:numId="17">
+    <w:abstractNumId w:val="10"/>
+  </w:num>
+  <w:num w:numId="18">
+    <w:abstractNumId w:val="9"/>
+  </w:num>
+  <w:num w:numId="19">
+    <w:abstractNumId w:val="1"/>
   </w:num>
 </w:numbering>
 </file>

--- a/Notes.docx
+++ b/Notes.docx
@@ -5787,6 +5787,14 @@
           <w:lang w:val="en-US"/>
         </w:rPr>
         <w:t xml:space="preserve">control or WebElement from the page. </w:t>
+      </w:r>
+      <w:r>
+        <w:rPr>
+          <w:sz w:val="28"/>
+          <w:szCs w:val="28"/>
+          <w:lang w:val="en-US"/>
+        </w:rPr>
+        <w:t xml:space="preserve">Always locates the first occurrence. </w:t>
       </w:r>
       <w:r>
         <w:rPr>
@@ -6308,6 +6316,1093 @@
         <w:br/>
         <w:t>If already there is some text box then next text will be appended to the earlier text.</w:t>
       </w:r>
+    </w:p>
+    <w:p>
+      <w:pPr>
+        <w:pStyle w:val="ListParagraph"/>
+        <w:numPr>
+          <w:ilvl w:val="0"/>
+          <w:numId w:val="19"/>
+        </w:numPr>
+        <w:rPr>
+          <w:sz w:val="28"/>
+          <w:szCs w:val="28"/>
+          <w:lang w:val="en-US"/>
+        </w:rPr>
+      </w:pPr>
+      <w:proofErr w:type="gramStart"/>
+      <w:r>
+        <w:rPr>
+          <w:sz w:val="28"/>
+          <w:szCs w:val="28"/>
+          <w:lang w:val="en-US"/>
+        </w:rPr>
+        <w:t>click(</w:t>
+      </w:r>
+      <w:proofErr w:type="gramEnd"/>
+      <w:r>
+        <w:rPr>
+          <w:sz w:val="28"/>
+          <w:szCs w:val="28"/>
+          <w:lang w:val="en-US"/>
+        </w:rPr>
+        <w:t xml:space="preserve">) </w:t>
+      </w:r>
+      <w:r>
+        <w:rPr>
+          <w:sz w:val="28"/>
+          <w:szCs w:val="28"/>
+          <w:lang w:val="en-US"/>
+        </w:rPr>
+        <w:sym w:font="Wingdings" w:char="F0E0"/>
+      </w:r>
+      <w:r>
+        <w:rPr>
+          <w:sz w:val="28"/>
+          <w:szCs w:val="28"/>
+          <w:lang w:val="en-US"/>
+        </w:rPr>
+        <w:t xml:space="preserve"> Used to click on any control.</w:t>
+      </w:r>
+    </w:p>
+    <w:p>
+      <w:pPr>
+        <w:pStyle w:val="ListParagraph"/>
+        <w:numPr>
+          <w:ilvl w:val="0"/>
+          <w:numId w:val="19"/>
+        </w:numPr>
+        <w:rPr>
+          <w:sz w:val="28"/>
+          <w:szCs w:val="28"/>
+          <w:lang w:val="en-US"/>
+        </w:rPr>
+      </w:pPr>
+      <w:proofErr w:type="spellStart"/>
+      <w:proofErr w:type="gramStart"/>
+      <w:r>
+        <w:rPr>
+          <w:sz w:val="28"/>
+          <w:szCs w:val="28"/>
+          <w:lang w:val="en-US"/>
+        </w:rPr>
+        <w:t>getText</w:t>
+      </w:r>
+      <w:proofErr w:type="spellEnd"/>
+      <w:r>
+        <w:rPr>
+          <w:sz w:val="28"/>
+          <w:szCs w:val="28"/>
+          <w:lang w:val="en-US"/>
+        </w:rPr>
+        <w:t>(</w:t>
+      </w:r>
+      <w:proofErr w:type="gramEnd"/>
+      <w:r>
+        <w:rPr>
+          <w:sz w:val="28"/>
+          <w:szCs w:val="28"/>
+          <w:lang w:val="en-US"/>
+        </w:rPr>
+        <w:t xml:space="preserve">) </w:t>
+      </w:r>
+      <w:r>
+        <w:rPr>
+          <w:sz w:val="28"/>
+          <w:szCs w:val="28"/>
+          <w:lang w:val="en-US"/>
+        </w:rPr>
+        <w:sym w:font="Wingdings" w:char="F0E0"/>
+      </w:r>
+      <w:r>
+        <w:rPr>
+          <w:sz w:val="28"/>
+          <w:szCs w:val="28"/>
+          <w:lang w:val="en-US"/>
+        </w:rPr>
+        <w:t xml:space="preserve"> Return the text on the </w:t>
+      </w:r>
+      <w:proofErr w:type="spellStart"/>
+      <w:r>
+        <w:rPr>
+          <w:sz w:val="28"/>
+          <w:szCs w:val="28"/>
+          <w:lang w:val="en-US"/>
+        </w:rPr>
+        <w:t>contrl</w:t>
+      </w:r>
+      <w:proofErr w:type="spellEnd"/>
+      <w:r>
+        <w:rPr>
+          <w:sz w:val="28"/>
+          <w:szCs w:val="28"/>
+          <w:lang w:val="en-US"/>
+        </w:rPr>
+        <w:t>. (String)</w:t>
+      </w:r>
+    </w:p>
+    <w:p>
+      <w:pPr>
+        <w:rPr>
+          <w:sz w:val="28"/>
+          <w:szCs w:val="28"/>
+          <w:lang w:val="en-US"/>
+        </w:rPr>
+      </w:pPr>
+    </w:p>
+    <w:p>
+      <w:pPr>
+        <w:rPr>
+          <w:sz w:val="28"/>
+          <w:szCs w:val="28"/>
+          <w:lang w:val="en-US"/>
+        </w:rPr>
+      </w:pPr>
+    </w:p>
+    <w:p>
+      <w:pPr>
+        <w:rPr>
+          <w:sz w:val="28"/>
+          <w:szCs w:val="28"/>
+          <w:lang w:val="en-US"/>
+        </w:rPr>
+      </w:pPr>
+    </w:p>
+    <w:p>
+      <w:pPr>
+        <w:rPr>
+          <w:sz w:val="28"/>
+          <w:szCs w:val="28"/>
+          <w:lang w:val="en-US"/>
+        </w:rPr>
+      </w:pPr>
+      <w:r>
+        <w:rPr>
+          <w:sz w:val="28"/>
+          <w:szCs w:val="28"/>
+          <w:lang w:val="en-US"/>
+        </w:rPr>
+        <w:t>Common Exceptions in WebDriver</w:t>
+      </w:r>
+    </w:p>
+    <w:p>
+      <w:pPr>
+        <w:pStyle w:val="ListParagraph"/>
+        <w:numPr>
+          <w:ilvl w:val="0"/>
+          <w:numId w:val="16"/>
+        </w:numPr>
+        <w:rPr>
+          <w:sz w:val="28"/>
+          <w:szCs w:val="28"/>
+          <w:lang w:val="en-US"/>
+        </w:rPr>
+      </w:pPr>
+      <w:r>
+        <w:rPr>
+          <w:sz w:val="28"/>
+          <w:szCs w:val="28"/>
+          <w:lang w:val="en-US"/>
+        </w:rPr>
+        <w:t xml:space="preserve">InvalidArgumentException </w:t>
+      </w:r>
+      <w:r>
+        <w:rPr>
+          <w:sz w:val="28"/>
+          <w:szCs w:val="28"/>
+          <w:lang w:val="en-US"/>
+        </w:rPr>
+        <w:sym w:font="Wingdings" w:char="F0E0"/>
+      </w:r>
+      <w:r>
+        <w:rPr>
+          <w:sz w:val="28"/>
+          <w:szCs w:val="28"/>
+          <w:lang w:val="en-US"/>
+        </w:rPr>
+        <w:t xml:space="preserve"> Your URL is not in the correct format. URL should be Absolute (start with http / https)</w:t>
+      </w:r>
+    </w:p>
+    <w:p>
+      <w:pPr>
+        <w:pStyle w:val="ListParagraph"/>
+        <w:numPr>
+          <w:ilvl w:val="0"/>
+          <w:numId w:val="16"/>
+        </w:numPr>
+        <w:rPr>
+          <w:sz w:val="28"/>
+          <w:szCs w:val="28"/>
+          <w:lang w:val="en-US"/>
+        </w:rPr>
+      </w:pPr>
+      <w:r>
+        <w:rPr>
+          <w:sz w:val="28"/>
+          <w:szCs w:val="28"/>
+          <w:lang w:val="en-US"/>
+        </w:rPr>
+        <w:t xml:space="preserve">SessionNotCreatedException </w:t>
+      </w:r>
+      <w:r>
+        <w:rPr>
+          <w:sz w:val="28"/>
+          <w:szCs w:val="28"/>
+          <w:lang w:val="en-US"/>
+        </w:rPr>
+        <w:sym w:font="Wingdings" w:char="F0E0"/>
+      </w:r>
+      <w:r>
+        <w:rPr>
+          <w:sz w:val="28"/>
+          <w:szCs w:val="28"/>
+          <w:lang w:val="en-US"/>
+        </w:rPr>
+        <w:t xml:space="preserve"> When the version of browser and selenium is </w:t>
+      </w:r>
+      <w:proofErr w:type="gramStart"/>
+      <w:r>
+        <w:rPr>
+          <w:sz w:val="28"/>
+          <w:szCs w:val="28"/>
+          <w:lang w:val="en-US"/>
+        </w:rPr>
+        <w:t>mismatched.</w:t>
+      </w:r>
+      <w:proofErr w:type="gramEnd"/>
+    </w:p>
+    <w:p>
+      <w:pPr>
+        <w:pStyle w:val="ListParagraph"/>
+        <w:numPr>
+          <w:ilvl w:val="0"/>
+          <w:numId w:val="16"/>
+        </w:numPr>
+        <w:rPr>
+          <w:sz w:val="28"/>
+          <w:szCs w:val="28"/>
+          <w:lang w:val="en-US"/>
+        </w:rPr>
+      </w:pPr>
+      <w:r>
+        <w:rPr>
+          <w:sz w:val="28"/>
+          <w:szCs w:val="28"/>
+          <w:lang w:val="en-US"/>
+        </w:rPr>
+        <w:t xml:space="preserve">NoSuchElementException </w:t>
+      </w:r>
+      <w:r>
+        <w:rPr>
+          <w:sz w:val="28"/>
+          <w:szCs w:val="28"/>
+          <w:lang w:val="en-US"/>
+        </w:rPr>
+        <w:sym w:font="Wingdings" w:char="F0E0"/>
+      </w:r>
+      <w:r>
+        <w:rPr>
+          <w:sz w:val="28"/>
+          <w:szCs w:val="28"/>
+          <w:lang w:val="en-US"/>
+        </w:rPr>
+        <w:t xml:space="preserve"> Selenium is not able to locate this control, possible reasons are</w:t>
+      </w:r>
+    </w:p>
+    <w:p>
+      <w:pPr>
+        <w:pStyle w:val="ListParagraph"/>
+        <w:numPr>
+          <w:ilvl w:val="1"/>
+          <w:numId w:val="16"/>
+        </w:numPr>
+        <w:rPr>
+          <w:sz w:val="28"/>
+          <w:szCs w:val="28"/>
+          <w:lang w:val="en-US"/>
+        </w:rPr>
+      </w:pPr>
+      <w:r>
+        <w:rPr>
+          <w:sz w:val="28"/>
+          <w:szCs w:val="28"/>
+          <w:lang w:val="en-US"/>
+        </w:rPr>
+        <w:t>The value of locator is wrong</w:t>
+      </w:r>
+      <w:r>
+        <w:rPr>
+          <w:sz w:val="28"/>
+          <w:szCs w:val="28"/>
+          <w:lang w:val="en-US"/>
+        </w:rPr>
+        <w:t>.</w:t>
+      </w:r>
+    </w:p>
+    <w:p>
+      <w:pPr>
+        <w:pStyle w:val="ListParagraph"/>
+        <w:numPr>
+          <w:ilvl w:val="1"/>
+          <w:numId w:val="16"/>
+        </w:numPr>
+        <w:rPr>
+          <w:sz w:val="28"/>
+          <w:szCs w:val="28"/>
+          <w:lang w:val="en-US"/>
+        </w:rPr>
+      </w:pPr>
+      <w:r>
+        <w:rPr>
+          <w:sz w:val="28"/>
+          <w:szCs w:val="28"/>
+          <w:lang w:val="en-US"/>
+        </w:rPr>
+        <w:t>The value of locator is dynamic.</w:t>
+      </w:r>
+    </w:p>
+    <w:p>
+      <w:pPr>
+        <w:rPr>
+          <w:sz w:val="28"/>
+          <w:szCs w:val="28"/>
+          <w:lang w:val="en-US"/>
+        </w:rPr>
+      </w:pPr>
+    </w:p>
+    <w:p>
+      <w:pPr>
+        <w:rPr>
+          <w:sz w:val="28"/>
+          <w:szCs w:val="28"/>
+          <w:lang w:val="en-US"/>
+        </w:rPr>
+      </w:pPr>
+    </w:p>
+    <w:p>
+      <w:pPr>
+        <w:rPr>
+          <w:b/>
+          <w:bCs/>
+          <w:sz w:val="28"/>
+          <w:szCs w:val="28"/>
+          <w:lang w:val="en-US"/>
+        </w:rPr>
+      </w:pPr>
+      <w:r>
+        <w:rPr>
+          <w:b/>
+          <w:bCs/>
+          <w:sz w:val="28"/>
+          <w:szCs w:val="28"/>
+          <w:lang w:val="en-US"/>
+        </w:rPr>
+        <w:t>CssSelector Locator</w:t>
+      </w:r>
+    </w:p>
+    <w:p>
+      <w:pPr>
+        <w:pStyle w:val="ListParagraph"/>
+        <w:numPr>
+          <w:ilvl w:val="0"/>
+          <w:numId w:val="20"/>
+        </w:numPr>
+        <w:rPr>
+          <w:sz w:val="28"/>
+          <w:szCs w:val="28"/>
+          <w:lang w:val="en-US"/>
+        </w:rPr>
+      </w:pPr>
+      <w:r>
+        <w:rPr>
+          <w:sz w:val="28"/>
+          <w:szCs w:val="28"/>
+          <w:lang w:val="en-US"/>
+        </w:rPr>
+        <w:t>Using single Attribute</w:t>
+      </w:r>
+      <w:r>
+        <w:rPr>
+          <w:sz w:val="28"/>
+          <w:szCs w:val="28"/>
+          <w:lang w:val="en-US"/>
+        </w:rPr>
+        <w:br/>
+        <w:t>TagName[attribute=”value”]</w:t>
+      </w:r>
+      <w:r>
+        <w:rPr>
+          <w:sz w:val="28"/>
+          <w:szCs w:val="28"/>
+          <w:lang w:val="en-US"/>
+        </w:rPr>
+        <w:br/>
+        <w:t>input[</w:t>
+      </w:r>
+      <w:r>
+        <w:rPr>
+          <w:sz w:val="28"/>
+          <w:szCs w:val="28"/>
+          <w:lang w:val="en-US"/>
+        </w:rPr>
+        <w:t>data-</w:t>
+      </w:r>
+      <w:proofErr w:type="spellStart"/>
+      <w:r>
+        <w:rPr>
+          <w:sz w:val="28"/>
+          <w:szCs w:val="28"/>
+          <w:lang w:val="en-US"/>
+        </w:rPr>
+        <w:t>testid</w:t>
+      </w:r>
+      <w:proofErr w:type="spellEnd"/>
+      <w:r>
+        <w:rPr>
+          <w:sz w:val="28"/>
+          <w:szCs w:val="28"/>
+          <w:lang w:val="en-US"/>
+        </w:rPr>
+        <w:t>=”</w:t>
+      </w:r>
+      <w:r>
+        <w:rPr>
+          <w:sz w:val="28"/>
+          <w:szCs w:val="28"/>
+          <w:lang w:val="en-US"/>
+        </w:rPr>
+        <w:t>royal-email</w:t>
+      </w:r>
+      <w:r>
+        <w:rPr>
+          <w:sz w:val="28"/>
+          <w:szCs w:val="28"/>
+          <w:lang w:val="en-US"/>
+        </w:rPr>
+        <w:t>”]</w:t>
+      </w:r>
+    </w:p>
+    <w:p>
+      <w:pPr>
+        <w:pStyle w:val="ListParagraph"/>
+        <w:numPr>
+          <w:ilvl w:val="0"/>
+          <w:numId w:val="20"/>
+        </w:numPr>
+        <w:rPr>
+          <w:sz w:val="28"/>
+          <w:szCs w:val="28"/>
+          <w:lang w:val="en-US"/>
+        </w:rPr>
+      </w:pPr>
+      <w:r>
+        <w:rPr>
+          <w:sz w:val="28"/>
+          <w:szCs w:val="28"/>
+          <w:lang w:val="en-US"/>
+        </w:rPr>
+        <w:t>Using multiple Attributes</w:t>
+      </w:r>
+      <w:r>
+        <w:rPr>
+          <w:sz w:val="28"/>
+          <w:szCs w:val="28"/>
+          <w:lang w:val="en-US"/>
+        </w:rPr>
+        <w:br/>
+        <w:t>TagName[attribute1=”value”][attribute2=”value”]</w:t>
+      </w:r>
+    </w:p>
+    <w:p>
+      <w:pPr>
+        <w:pStyle w:val="ListParagraph"/>
+        <w:numPr>
+          <w:ilvl w:val="0"/>
+          <w:numId w:val="20"/>
+        </w:numPr>
+        <w:rPr>
+          <w:sz w:val="28"/>
+          <w:szCs w:val="28"/>
+          <w:lang w:val="en-US"/>
+        </w:rPr>
+      </w:pPr>
+      <w:r>
+        <w:rPr>
+          <w:sz w:val="28"/>
+          <w:szCs w:val="28"/>
+          <w:lang w:val="en-US"/>
+        </w:rPr>
+        <w:t>Using special characters</w:t>
+      </w:r>
+    </w:p>
+    <w:p>
+      <w:pPr>
+        <w:pStyle w:val="ListParagraph"/>
+        <w:numPr>
+          <w:ilvl w:val="1"/>
+          <w:numId w:val="20"/>
+        </w:numPr>
+        <w:rPr>
+          <w:sz w:val="28"/>
+          <w:szCs w:val="28"/>
+          <w:lang w:val="en-US"/>
+        </w:rPr>
+      </w:pPr>
+      <w:r>
+        <w:rPr>
+          <w:sz w:val="28"/>
+          <w:szCs w:val="28"/>
+          <w:lang w:val="en-US"/>
+        </w:rPr>
+        <w:t xml:space="preserve">^ </w:t>
+      </w:r>
+      <w:r>
+        <w:rPr>
+          <w:sz w:val="28"/>
+          <w:szCs w:val="28"/>
+          <w:lang w:val="en-US"/>
+        </w:rPr>
+        <w:sym w:font="Wingdings" w:char="F0E0"/>
+      </w:r>
+      <w:r>
+        <w:rPr>
+          <w:sz w:val="28"/>
+          <w:szCs w:val="28"/>
+          <w:lang w:val="en-US"/>
+        </w:rPr>
+        <w:t xml:space="preserve"> Starts with</w:t>
+      </w:r>
+    </w:p>
+    <w:p>
+      <w:pPr>
+        <w:pStyle w:val="ListParagraph"/>
+        <w:numPr>
+          <w:ilvl w:val="1"/>
+          <w:numId w:val="20"/>
+        </w:numPr>
+        <w:rPr>
+          <w:sz w:val="28"/>
+          <w:szCs w:val="28"/>
+          <w:lang w:val="en-US"/>
+        </w:rPr>
+      </w:pPr>
+      <w:r>
+        <w:rPr>
+          <w:sz w:val="28"/>
+          <w:szCs w:val="28"/>
+          <w:lang w:val="en-US"/>
+        </w:rPr>
+        <w:lastRenderedPageBreak/>
+        <w:t xml:space="preserve">$ </w:t>
+      </w:r>
+      <w:r>
+        <w:rPr>
+          <w:sz w:val="28"/>
+          <w:szCs w:val="28"/>
+          <w:lang w:val="en-US"/>
+        </w:rPr>
+        <w:sym w:font="Wingdings" w:char="F0E0"/>
+      </w:r>
+      <w:r>
+        <w:rPr>
+          <w:sz w:val="28"/>
+          <w:szCs w:val="28"/>
+          <w:lang w:val="en-US"/>
+        </w:rPr>
+        <w:t xml:space="preserve"> Ends With</w:t>
+      </w:r>
+    </w:p>
+    <w:p>
+      <w:pPr>
+        <w:pStyle w:val="ListParagraph"/>
+        <w:numPr>
+          <w:ilvl w:val="1"/>
+          <w:numId w:val="20"/>
+        </w:numPr>
+        <w:rPr>
+          <w:sz w:val="28"/>
+          <w:szCs w:val="28"/>
+          <w:lang w:val="en-US"/>
+        </w:rPr>
+      </w:pPr>
+      <w:r>
+        <w:rPr>
+          <w:sz w:val="28"/>
+          <w:szCs w:val="28"/>
+          <w:lang w:val="en-US"/>
+        </w:rPr>
+        <w:t xml:space="preserve">* </w:t>
+      </w:r>
+      <w:r>
+        <w:rPr>
+          <w:sz w:val="28"/>
+          <w:szCs w:val="28"/>
+          <w:lang w:val="en-US"/>
+        </w:rPr>
+        <w:sym w:font="Wingdings" w:char="F0E0"/>
+      </w:r>
+      <w:r>
+        <w:rPr>
+          <w:sz w:val="28"/>
+          <w:szCs w:val="28"/>
+          <w:lang w:val="en-US"/>
+        </w:rPr>
+        <w:t xml:space="preserve"> Contains text</w:t>
+      </w:r>
+    </w:p>
+    <w:p>
+      <w:pPr>
+        <w:pStyle w:val="ListParagraph"/>
+        <w:numPr>
+          <w:ilvl w:val="1"/>
+          <w:numId w:val="20"/>
+        </w:numPr>
+        <w:rPr>
+          <w:sz w:val="28"/>
+          <w:szCs w:val="28"/>
+          <w:lang w:val="en-US"/>
+        </w:rPr>
+      </w:pPr>
+      <w:r>
+        <w:rPr>
+          <w:sz w:val="28"/>
+          <w:szCs w:val="28"/>
+          <w:lang w:val="en-US"/>
+        </w:rPr>
+        <w:t xml:space="preserve">. </w:t>
+      </w:r>
+      <w:r>
+        <w:rPr>
+          <w:sz w:val="28"/>
+          <w:szCs w:val="28"/>
+          <w:lang w:val="en-US"/>
+        </w:rPr>
+        <w:sym w:font="Wingdings" w:char="F0E0"/>
+      </w:r>
+    </w:p>
+    <w:p>
+      <w:pPr>
+        <w:pStyle w:val="ListParagraph"/>
+        <w:numPr>
+          <w:ilvl w:val="1"/>
+          <w:numId w:val="20"/>
+        </w:numPr>
+        <w:rPr>
+          <w:sz w:val="28"/>
+          <w:szCs w:val="28"/>
+          <w:lang w:val="en-US"/>
+        </w:rPr>
+      </w:pPr>
+      <w:r>
+        <w:rPr>
+          <w:sz w:val="28"/>
+          <w:szCs w:val="28"/>
+          <w:lang w:val="en-US"/>
+        </w:rPr>
+        <w:t xml:space="preserve"># </w:t>
+      </w:r>
+      <w:r>
+        <w:rPr>
+          <w:sz w:val="28"/>
+          <w:szCs w:val="28"/>
+          <w:lang w:val="en-US"/>
+        </w:rPr>
+        <w:sym w:font="Wingdings" w:char="F0E0"/>
+      </w:r>
+      <w:r>
+        <w:rPr>
+          <w:sz w:val="28"/>
+          <w:szCs w:val="28"/>
+          <w:lang w:val="en-US"/>
+        </w:rPr>
+        <w:t xml:space="preserve"> </w:t>
+      </w:r>
+    </w:p>
+    <w:p>
+      <w:pPr>
+        <w:rPr>
+          <w:sz w:val="28"/>
+          <w:szCs w:val="28"/>
+          <w:lang w:val="en-US"/>
+        </w:rPr>
+      </w:pPr>
+      <w:r>
+        <w:rPr>
+          <w:sz w:val="28"/>
+          <w:szCs w:val="28"/>
+          <w:lang w:val="en-US"/>
+        </w:rPr>
+        <w:t>For creating CssSelector in browser</w:t>
+      </w:r>
+    </w:p>
+    <w:p>
+      <w:pPr>
+        <w:pStyle w:val="ListParagraph"/>
+        <w:numPr>
+          <w:ilvl w:val="0"/>
+          <w:numId w:val="21"/>
+        </w:numPr>
+        <w:rPr>
+          <w:sz w:val="28"/>
+          <w:szCs w:val="28"/>
+          <w:lang w:val="en-US"/>
+        </w:rPr>
+      </w:pPr>
+      <w:r>
+        <w:rPr>
+          <w:sz w:val="28"/>
+          <w:szCs w:val="28"/>
+          <w:lang w:val="en-US"/>
+        </w:rPr>
+        <w:t>Open the Inspection Window (DOM)</w:t>
+      </w:r>
+    </w:p>
+    <w:p>
+      <w:pPr>
+        <w:pStyle w:val="ListParagraph"/>
+        <w:numPr>
+          <w:ilvl w:val="0"/>
+          <w:numId w:val="21"/>
+        </w:numPr>
+        <w:rPr>
+          <w:sz w:val="28"/>
+          <w:szCs w:val="28"/>
+          <w:lang w:val="en-US"/>
+        </w:rPr>
+      </w:pPr>
+      <w:r>
+        <w:rPr>
+          <w:sz w:val="28"/>
+          <w:szCs w:val="28"/>
+          <w:lang w:val="en-US"/>
+        </w:rPr>
+        <w:t>Click anywhere in this window</w:t>
+      </w:r>
+    </w:p>
+    <w:p>
+      <w:pPr>
+        <w:pStyle w:val="ListParagraph"/>
+        <w:numPr>
+          <w:ilvl w:val="0"/>
+          <w:numId w:val="21"/>
+        </w:numPr>
+        <w:rPr>
+          <w:sz w:val="28"/>
+          <w:szCs w:val="28"/>
+          <w:lang w:val="en-US"/>
+        </w:rPr>
+      </w:pPr>
+      <w:r>
+        <w:rPr>
+          <w:sz w:val="28"/>
+          <w:szCs w:val="28"/>
+          <w:lang w:val="en-US"/>
+        </w:rPr>
+        <w:t xml:space="preserve">Hit </w:t>
+      </w:r>
+      <w:proofErr w:type="spellStart"/>
+      <w:r>
+        <w:rPr>
+          <w:sz w:val="28"/>
+          <w:szCs w:val="28"/>
+          <w:lang w:val="en-US"/>
+        </w:rPr>
+        <w:t>Ctrl+F</w:t>
+      </w:r>
+      <w:proofErr w:type="spellEnd"/>
+      <w:r>
+        <w:rPr>
+          <w:sz w:val="28"/>
+          <w:szCs w:val="28"/>
+          <w:lang w:val="en-US"/>
+        </w:rPr>
+        <w:t xml:space="preserve"> from the keyboard</w:t>
+      </w:r>
+    </w:p>
+    <w:p>
+      <w:pPr>
+        <w:pStyle w:val="ListParagraph"/>
+        <w:numPr>
+          <w:ilvl w:val="0"/>
+          <w:numId w:val="21"/>
+        </w:numPr>
+        <w:rPr>
+          <w:sz w:val="28"/>
+          <w:szCs w:val="28"/>
+          <w:lang w:val="en-US"/>
+        </w:rPr>
+      </w:pPr>
+      <w:r>
+        <w:rPr>
+          <w:sz w:val="28"/>
+          <w:szCs w:val="28"/>
+          <w:lang w:val="en-US"/>
+        </w:rPr>
+        <w:t>Copy the attribute along with value</w:t>
+      </w:r>
+    </w:p>
+    <w:p>
+      <w:pPr>
+        <w:pStyle w:val="ListParagraph"/>
+        <w:numPr>
+          <w:ilvl w:val="0"/>
+          <w:numId w:val="21"/>
+        </w:numPr>
+        <w:rPr>
+          <w:sz w:val="28"/>
+          <w:szCs w:val="28"/>
+          <w:lang w:val="en-US"/>
+        </w:rPr>
+      </w:pPr>
+      <w:r>
+        <w:rPr>
+          <w:sz w:val="28"/>
+          <w:szCs w:val="28"/>
+          <w:lang w:val="en-US"/>
+        </w:rPr>
+        <w:t>And then put the tag name and [ and paste the value what you copied</w:t>
+      </w:r>
+    </w:p>
+    <w:p>
+      <w:pPr>
+        <w:pStyle w:val="ListParagraph"/>
+        <w:numPr>
+          <w:ilvl w:val="0"/>
+          <w:numId w:val="21"/>
+        </w:numPr>
+        <w:rPr>
+          <w:sz w:val="28"/>
+          <w:szCs w:val="28"/>
+          <w:lang w:val="en-US"/>
+        </w:rPr>
+      </w:pPr>
+      <w:r>
+        <w:rPr>
+          <w:sz w:val="28"/>
+          <w:szCs w:val="28"/>
+          <w:lang w:val="en-US"/>
+        </w:rPr>
+        <w:t xml:space="preserve">After hitting enter, the control should highlighted with yellow color and the control </w:t>
+      </w:r>
+      <w:r>
+        <w:rPr>
+          <w:sz w:val="28"/>
+          <w:szCs w:val="28"/>
+          <w:lang w:val="en-US"/>
+        </w:rPr>
+        <w:t>should show 1 of 1 next to the search text box</w:t>
+      </w:r>
+    </w:p>
+    <w:p>
+      <w:pPr>
+        <w:rPr>
+          <w:sz w:val="28"/>
+          <w:szCs w:val="28"/>
+          <w:lang w:val="en-US"/>
+        </w:rPr>
+      </w:pPr>
+    </w:p>
+    <w:p>
+      <w:pPr>
+        <w:rPr>
+          <w:b/>
+          <w:bCs/>
+          <w:sz w:val="28"/>
+          <w:szCs w:val="28"/>
+          <w:lang w:val="en-US"/>
+        </w:rPr>
+      </w:pPr>
+      <w:r>
+        <w:rPr>
+          <w:b/>
+          <w:bCs/>
+          <w:sz w:val="28"/>
+          <w:szCs w:val="28"/>
+          <w:lang w:val="en-US"/>
+        </w:rPr>
+        <w:t>XPath</w:t>
+      </w:r>
+    </w:p>
+    <w:p>
+      <w:pPr>
+        <w:rPr>
+          <w:sz w:val="28"/>
+          <w:szCs w:val="28"/>
+          <w:lang w:val="en-US"/>
+        </w:rPr>
+      </w:pPr>
+      <w:r>
+        <w:rPr>
+          <w:sz w:val="28"/>
+          <w:szCs w:val="28"/>
+          <w:lang w:val="en-US"/>
+        </w:rPr>
+        <w:t>XML Path – Guiding selenium to reach out to any control on the web page</w:t>
+      </w:r>
+    </w:p>
+    <w:p>
+      <w:pPr>
+        <w:rPr>
+          <w:sz w:val="28"/>
+          <w:szCs w:val="28"/>
+          <w:lang w:val="en-US"/>
+        </w:rPr>
+      </w:pPr>
+    </w:p>
+    <w:p>
+      <w:pPr>
+        <w:rPr>
+          <w:sz w:val="28"/>
+          <w:szCs w:val="28"/>
+          <w:lang w:val="en-US"/>
+        </w:rPr>
+      </w:pPr>
+      <w:r>
+        <w:rPr>
+          <w:sz w:val="28"/>
+          <w:szCs w:val="28"/>
+          <w:lang w:val="en-US"/>
+        </w:rPr>
+        <w:t xml:space="preserve">Pattankodoli Bus Stand </w:t>
+      </w:r>
+      <w:r>
+        <w:rPr>
+          <w:sz w:val="28"/>
+          <w:szCs w:val="28"/>
+          <w:lang w:val="en-US"/>
+        </w:rPr>
+        <w:sym w:font="Wingdings" w:char="F0E0"/>
+      </w:r>
+      <w:r>
+        <w:rPr>
+          <w:sz w:val="28"/>
+          <w:szCs w:val="28"/>
+          <w:lang w:val="en-US"/>
+        </w:rPr>
+        <w:t xml:space="preserve"> Take a Right turn </w:t>
+      </w:r>
+      <w:r>
+        <w:rPr>
+          <w:sz w:val="28"/>
+          <w:szCs w:val="28"/>
+          <w:lang w:val="en-US"/>
+        </w:rPr>
+        <w:sym w:font="Wingdings" w:char="F0E0"/>
+      </w:r>
+      <w:r>
+        <w:rPr>
+          <w:sz w:val="28"/>
+          <w:szCs w:val="28"/>
+          <w:lang w:val="en-US"/>
+        </w:rPr>
+        <w:t xml:space="preserve"> </w:t>
+      </w:r>
+      <w:proofErr w:type="spellStart"/>
+      <w:r>
+        <w:rPr>
+          <w:sz w:val="28"/>
+          <w:szCs w:val="28"/>
+          <w:lang w:val="en-US"/>
+        </w:rPr>
+        <w:t>Hupare</w:t>
+      </w:r>
+      <w:proofErr w:type="spellEnd"/>
+      <w:r>
+        <w:rPr>
+          <w:sz w:val="28"/>
+          <w:szCs w:val="28"/>
+          <w:lang w:val="en-US"/>
+        </w:rPr>
+        <w:t xml:space="preserve"> Nagar </w:t>
+      </w:r>
+      <w:r>
+        <w:rPr>
+          <w:sz w:val="28"/>
+          <w:szCs w:val="28"/>
+          <w:lang w:val="en-US"/>
+        </w:rPr>
+        <w:sym w:font="Wingdings" w:char="F0E0"/>
+      </w:r>
+      <w:r>
+        <w:rPr>
+          <w:sz w:val="28"/>
+          <w:szCs w:val="28"/>
+          <w:lang w:val="en-US"/>
+        </w:rPr>
+        <w:t xml:space="preserve"> Water Tank </w:t>
+      </w:r>
+      <w:r>
+        <w:rPr>
+          <w:sz w:val="28"/>
+          <w:szCs w:val="28"/>
+          <w:lang w:val="en-US"/>
+        </w:rPr>
+        <w:sym w:font="Wingdings" w:char="F0E0"/>
+      </w:r>
+      <w:r>
+        <w:rPr>
+          <w:sz w:val="28"/>
+          <w:szCs w:val="28"/>
+          <w:lang w:val="en-US"/>
+        </w:rPr>
+        <w:t xml:space="preserve"> Enter in lane no 9 </w:t>
+      </w:r>
+      <w:r>
+        <w:rPr>
+          <w:sz w:val="28"/>
+          <w:szCs w:val="28"/>
+          <w:lang w:val="en-US"/>
+        </w:rPr>
+        <w:sym w:font="Wingdings" w:char="F0E0"/>
+      </w:r>
+      <w:r>
+        <w:rPr>
+          <w:sz w:val="28"/>
+          <w:szCs w:val="28"/>
+          <w:lang w:val="en-US"/>
+        </w:rPr>
+        <w:t xml:space="preserve"> 1128</w:t>
+      </w:r>
+    </w:p>
+    <w:p>
+      <w:pPr>
+        <w:rPr>
+          <w:sz w:val="28"/>
+          <w:szCs w:val="28"/>
+          <w:lang w:val="en-US"/>
+        </w:rPr>
+      </w:pPr>
+    </w:p>
+    <w:p>
+      <w:pPr>
+        <w:pStyle w:val="ListParagraph"/>
+        <w:numPr>
+          <w:ilvl w:val="0"/>
+          <w:numId w:val="22"/>
+        </w:numPr>
+        <w:rPr>
+          <w:sz w:val="28"/>
+          <w:szCs w:val="28"/>
+          <w:lang w:val="en-US"/>
+        </w:rPr>
+      </w:pPr>
+      <w:r>
+        <w:rPr>
+          <w:sz w:val="28"/>
+          <w:szCs w:val="28"/>
+          <w:lang w:val="en-US"/>
+        </w:rPr>
+        <w:t>Absolute XPath</w:t>
+      </w:r>
+      <w:r>
+        <w:rPr>
+          <w:sz w:val="28"/>
+          <w:szCs w:val="28"/>
+          <w:lang w:val="en-US"/>
+        </w:rPr>
+        <w:br/>
+        <w:t>Starts with html</w:t>
+      </w:r>
       <w:bookmarkStart w:id="0" w:name="_GoBack"/>
       <w:bookmarkEnd w:id="0"/>
     </w:p>
@@ -6316,282 +7411,22 @@
         <w:pStyle w:val="ListParagraph"/>
         <w:numPr>
           <w:ilvl w:val="0"/>
-          <w:numId w:val="19"/>
-        </w:numPr>
-        <w:rPr>
-          <w:sz w:val="28"/>
-          <w:szCs w:val="28"/>
-          <w:lang w:val="en-US"/>
-        </w:rPr>
-      </w:pPr>
-      <w:proofErr w:type="gramStart"/>
-      <w:r>
-        <w:rPr>
-          <w:sz w:val="28"/>
-          <w:szCs w:val="28"/>
-          <w:lang w:val="en-US"/>
-        </w:rPr>
-        <w:t>click(</w:t>
-      </w:r>
-      <w:proofErr w:type="gramEnd"/>
-      <w:r>
-        <w:rPr>
-          <w:sz w:val="28"/>
-          <w:szCs w:val="28"/>
-          <w:lang w:val="en-US"/>
-        </w:rPr>
-        <w:t xml:space="preserve">) </w:t>
-      </w:r>
-      <w:r>
-        <w:rPr>
-          <w:sz w:val="28"/>
-          <w:szCs w:val="28"/>
-          <w:lang w:val="en-US"/>
-        </w:rPr>
-        <w:sym w:font="Wingdings" w:char="F0E0"/>
-      </w:r>
-      <w:r>
-        <w:rPr>
-          <w:sz w:val="28"/>
-          <w:szCs w:val="28"/>
-          <w:lang w:val="en-US"/>
-        </w:rPr>
-        <w:t xml:space="preserve"> Used to click on any control.</w:t>
-      </w:r>
-    </w:p>
-    <w:p>
-      <w:pPr>
-        <w:rPr>
-          <w:sz w:val="28"/>
-          <w:szCs w:val="28"/>
-          <w:lang w:val="en-US"/>
-        </w:rPr>
-      </w:pPr>
-    </w:p>
-    <w:p>
-      <w:pPr>
-        <w:rPr>
-          <w:sz w:val="28"/>
-          <w:szCs w:val="28"/>
-          <w:lang w:val="en-US"/>
-        </w:rPr>
-      </w:pPr>
-    </w:p>
-    <w:p>
-      <w:pPr>
-        <w:rPr>
-          <w:sz w:val="28"/>
-          <w:szCs w:val="28"/>
-          <w:lang w:val="en-US"/>
-        </w:rPr>
-      </w:pPr>
-    </w:p>
-    <w:p>
-      <w:pPr>
-        <w:rPr>
-          <w:sz w:val="28"/>
-          <w:szCs w:val="28"/>
-          <w:lang w:val="en-US"/>
-        </w:rPr>
-      </w:pPr>
-      <w:r>
-        <w:rPr>
-          <w:sz w:val="28"/>
-          <w:szCs w:val="28"/>
-          <w:lang w:val="en-US"/>
-        </w:rPr>
-        <w:t>Common Exceptions in WebDriver</w:t>
-      </w:r>
-    </w:p>
-    <w:p>
-      <w:pPr>
-        <w:pStyle w:val="ListParagraph"/>
-        <w:numPr>
-          <w:ilvl w:val="0"/>
-          <w:numId w:val="16"/>
-        </w:numPr>
-        <w:rPr>
-          <w:sz w:val="28"/>
-          <w:szCs w:val="28"/>
-          <w:lang w:val="en-US"/>
-        </w:rPr>
-      </w:pPr>
-      <w:r>
-        <w:rPr>
-          <w:sz w:val="28"/>
-          <w:szCs w:val="28"/>
-          <w:lang w:val="en-US"/>
-        </w:rPr>
-        <w:t xml:space="preserve">InvalidArgumentException </w:t>
-      </w:r>
-      <w:r>
-        <w:rPr>
-          <w:sz w:val="28"/>
-          <w:szCs w:val="28"/>
-          <w:lang w:val="en-US"/>
-        </w:rPr>
-        <w:sym w:font="Wingdings" w:char="F0E0"/>
-      </w:r>
-      <w:r>
-        <w:rPr>
-          <w:sz w:val="28"/>
-          <w:szCs w:val="28"/>
-          <w:lang w:val="en-US"/>
-        </w:rPr>
-        <w:t xml:space="preserve"> Your URL is not in the correct format. URL should be Absolute (start with http / https)</w:t>
-      </w:r>
-    </w:p>
-    <w:p>
-      <w:pPr>
-        <w:pStyle w:val="ListParagraph"/>
-        <w:numPr>
-          <w:ilvl w:val="0"/>
-          <w:numId w:val="16"/>
-        </w:numPr>
-        <w:rPr>
-          <w:sz w:val="28"/>
-          <w:szCs w:val="28"/>
-          <w:lang w:val="en-US"/>
-        </w:rPr>
-      </w:pPr>
-      <w:r>
-        <w:rPr>
-          <w:sz w:val="28"/>
-          <w:szCs w:val="28"/>
-          <w:lang w:val="en-US"/>
-        </w:rPr>
-        <w:t xml:space="preserve">SessionNotCreatedException </w:t>
-      </w:r>
-      <w:r>
-        <w:rPr>
-          <w:sz w:val="28"/>
-          <w:szCs w:val="28"/>
-          <w:lang w:val="en-US"/>
-        </w:rPr>
-        <w:sym w:font="Wingdings" w:char="F0E0"/>
-      </w:r>
-      <w:r>
-        <w:rPr>
-          <w:sz w:val="28"/>
-          <w:szCs w:val="28"/>
-          <w:lang w:val="en-US"/>
-        </w:rPr>
-        <w:t xml:space="preserve"> When the version of browser and selenium is </w:t>
-      </w:r>
-      <w:proofErr w:type="gramStart"/>
-      <w:r>
-        <w:rPr>
-          <w:sz w:val="28"/>
-          <w:szCs w:val="28"/>
-          <w:lang w:val="en-US"/>
-        </w:rPr>
-        <w:t>mismatched.</w:t>
-      </w:r>
-      <w:proofErr w:type="gramEnd"/>
-    </w:p>
-    <w:p>
-      <w:pPr>
-        <w:pStyle w:val="ListParagraph"/>
-        <w:numPr>
-          <w:ilvl w:val="0"/>
-          <w:numId w:val="16"/>
-        </w:numPr>
-        <w:rPr>
-          <w:sz w:val="28"/>
-          <w:szCs w:val="28"/>
-          <w:lang w:val="en-US"/>
-        </w:rPr>
-      </w:pPr>
-      <w:r>
-        <w:rPr>
-          <w:sz w:val="28"/>
-          <w:szCs w:val="28"/>
-          <w:lang w:val="en-US"/>
-        </w:rPr>
-        <w:t xml:space="preserve">NoSuchElementException </w:t>
-      </w:r>
-      <w:r>
-        <w:rPr>
-          <w:sz w:val="28"/>
-          <w:szCs w:val="28"/>
-          <w:lang w:val="en-US"/>
-        </w:rPr>
-        <w:sym w:font="Wingdings" w:char="F0E0"/>
-      </w:r>
-      <w:r>
-        <w:rPr>
-          <w:sz w:val="28"/>
-          <w:szCs w:val="28"/>
-          <w:lang w:val="en-US"/>
-        </w:rPr>
-        <w:t xml:space="preserve"> Selenium is not able to locate this control, possible reasons are</w:t>
-      </w:r>
-    </w:p>
-    <w:p>
-      <w:pPr>
-        <w:pStyle w:val="ListParagraph"/>
-        <w:numPr>
-          <w:ilvl w:val="1"/>
-          <w:numId w:val="16"/>
-        </w:numPr>
-        <w:rPr>
-          <w:sz w:val="28"/>
-          <w:szCs w:val="28"/>
-          <w:lang w:val="en-US"/>
-        </w:rPr>
-      </w:pPr>
-      <w:r>
-        <w:rPr>
-          <w:sz w:val="28"/>
-          <w:szCs w:val="28"/>
-          <w:lang w:val="en-US"/>
-        </w:rPr>
-        <w:t>The value of locator is wrong</w:t>
-      </w:r>
-      <w:r>
-        <w:rPr>
-          <w:sz w:val="28"/>
-          <w:szCs w:val="28"/>
-          <w:lang w:val="en-US"/>
-        </w:rPr>
-        <w:t>.</w:t>
-      </w:r>
-    </w:p>
-    <w:p>
-      <w:pPr>
-        <w:pStyle w:val="ListParagraph"/>
-        <w:numPr>
-          <w:ilvl w:val="1"/>
-          <w:numId w:val="16"/>
-        </w:numPr>
-        <w:rPr>
-          <w:sz w:val="28"/>
-          <w:szCs w:val="28"/>
-          <w:lang w:val="en-US"/>
-        </w:rPr>
-      </w:pPr>
-      <w:r>
-        <w:rPr>
-          <w:sz w:val="28"/>
-          <w:szCs w:val="28"/>
-          <w:lang w:val="en-US"/>
-        </w:rPr>
-        <w:t>The value of locator is dynamic.</w:t>
-      </w:r>
-    </w:p>
-    <w:p>
-      <w:pPr>
-        <w:pStyle w:val="ListParagraph"/>
-        <w:numPr>
-          <w:ilvl w:val="1"/>
-          <w:numId w:val="16"/>
-        </w:numPr>
-        <w:rPr>
-          <w:sz w:val="28"/>
-          <w:szCs w:val="28"/>
-          <w:lang w:val="en-US"/>
-        </w:rPr>
-      </w:pPr>
+          <w:numId w:val="22"/>
+        </w:numPr>
+        <w:rPr>
+          <w:sz w:val="28"/>
+          <w:szCs w:val="28"/>
+          <w:lang w:val="en-US"/>
+        </w:rPr>
+      </w:pPr>
+      <w:r>
+        <w:rPr>
+          <w:sz w:val="28"/>
+          <w:szCs w:val="28"/>
+          <w:lang w:val="en-US"/>
+        </w:rPr>
+        <w:t>Relative XPath</w:t>
+      </w:r>
     </w:p>
     <w:sectPr>
       <w:pgSz w:w="11906" w:h="16838"/>
@@ -6606,6 +7441,95 @@
 <file path=word/numbering.xml><?xml version="1.0" encoding="utf-8"?>
 <w:numbering xmlns:wpc="http://schemas.microsoft.com/office/word/2010/wordprocessingCanvas" xmlns:mc="http://schemas.openxmlformats.org/markup-compatibility/2006" xmlns:o="urn:schemas-microsoft-com:office:office" xmlns:r="http://schemas.openxmlformats.org/officeDocument/2006/relationships" xmlns:m="http://schemas.openxmlformats.org/officeDocument/2006/math" xmlns:v="urn:schemas-microsoft-com:vml" xmlns:wp14="http://schemas.microsoft.com/office/word/2010/wordprocessingDrawing" xmlns:wp="http://schemas.openxmlformats.org/drawingml/2006/wordprocessingDrawing" xmlns:w10="urn:schemas-microsoft-com:office:word" xmlns:w="http://schemas.openxmlformats.org/wordprocessingml/2006/main" xmlns:w14="http://schemas.microsoft.com/office/word/2010/wordml" xmlns:w15="http://schemas.microsoft.com/office/word/2012/wordml" xmlns:wpg="http://schemas.microsoft.com/office/word/2010/wordprocessingGroup" xmlns:wpi="http://schemas.microsoft.com/office/word/2010/wordprocessingInk" xmlns:wne="http://schemas.microsoft.com/office/word/2006/wordml" xmlns:wps="http://schemas.microsoft.com/office/word/2010/wordprocessingShape" mc:Ignorable="w14 w15 wp14">
   <w:abstractNum w:abstractNumId="0">
+    <w:nsid w:val="02E82632"/>
+    <w:multiLevelType w:val="hybridMultilevel"/>
+    <w:tmpl w:val="5EFEC8A2"/>
+    <w:lvl w:ilvl="0" w:tplc="4009000F">
+      <w:start w:val="1"/>
+      <w:numFmt w:val="decimal"/>
+      <w:lvlText w:val="%1."/>
+      <w:lvlJc w:val="left"/>
+      <w:pPr>
+        <w:ind w:left="720" w:hanging="360"/>
+      </w:pPr>
+      <w:rPr>
+        <w:rFonts w:hint="default"/>
+      </w:rPr>
+    </w:lvl>
+    <w:lvl w:ilvl="1" w:tplc="40090019" w:tentative="1">
+      <w:start w:val="1"/>
+      <w:numFmt w:val="lowerLetter"/>
+      <w:lvlText w:val="%2."/>
+      <w:lvlJc w:val="left"/>
+      <w:pPr>
+        <w:ind w:left="1440" w:hanging="360"/>
+      </w:pPr>
+    </w:lvl>
+    <w:lvl w:ilvl="2" w:tplc="4009001B" w:tentative="1">
+      <w:start w:val="1"/>
+      <w:numFmt w:val="lowerRoman"/>
+      <w:lvlText w:val="%3."/>
+      <w:lvlJc w:val="right"/>
+      <w:pPr>
+        <w:ind w:left="2160" w:hanging="180"/>
+      </w:pPr>
+    </w:lvl>
+    <w:lvl w:ilvl="3" w:tplc="4009000F" w:tentative="1">
+      <w:start w:val="1"/>
+      <w:numFmt w:val="decimal"/>
+      <w:lvlText w:val="%4."/>
+      <w:lvlJc w:val="left"/>
+      <w:pPr>
+        <w:ind w:left="2880" w:hanging="360"/>
+      </w:pPr>
+    </w:lvl>
+    <w:lvl w:ilvl="4" w:tplc="40090019" w:tentative="1">
+      <w:start w:val="1"/>
+      <w:numFmt w:val="lowerLetter"/>
+      <w:lvlText w:val="%5."/>
+      <w:lvlJc w:val="left"/>
+      <w:pPr>
+        <w:ind w:left="3600" w:hanging="360"/>
+      </w:pPr>
+    </w:lvl>
+    <w:lvl w:ilvl="5" w:tplc="4009001B" w:tentative="1">
+      <w:start w:val="1"/>
+      <w:numFmt w:val="lowerRoman"/>
+      <w:lvlText w:val="%6."/>
+      <w:lvlJc w:val="right"/>
+      <w:pPr>
+        <w:ind w:left="4320" w:hanging="180"/>
+      </w:pPr>
+    </w:lvl>
+    <w:lvl w:ilvl="6" w:tplc="4009000F" w:tentative="1">
+      <w:start w:val="1"/>
+      <w:numFmt w:val="decimal"/>
+      <w:lvlText w:val="%7."/>
+      <w:lvlJc w:val="left"/>
+      <w:pPr>
+        <w:ind w:left="5040" w:hanging="360"/>
+      </w:pPr>
+    </w:lvl>
+    <w:lvl w:ilvl="7" w:tplc="40090019" w:tentative="1">
+      <w:start w:val="1"/>
+      <w:numFmt w:val="lowerLetter"/>
+      <w:lvlText w:val="%8."/>
+      <w:lvlJc w:val="left"/>
+      <w:pPr>
+        <w:ind w:left="5760" w:hanging="360"/>
+      </w:pPr>
+    </w:lvl>
+    <w:lvl w:ilvl="8" w:tplc="4009001B" w:tentative="1">
+      <w:start w:val="1"/>
+      <w:numFmt w:val="lowerRoman"/>
+      <w:lvlText w:val="%9."/>
+      <w:lvlJc w:val="right"/>
+      <w:pPr>
+        <w:ind w:left="6480" w:hanging="180"/>
+      </w:pPr>
+    </w:lvl>
+  </w:abstractNum>
+  <w:abstractNum w:abstractNumId="1">
     <w:nsid w:val="0C280C28"/>
     <w:multiLevelType w:val="hybridMultilevel"/>
     <w:tmpl w:val="23943CC2"/>
@@ -6718,7 +7642,185 @@
       </w:rPr>
     </w:lvl>
   </w:abstractNum>
-  <w:abstractNum w:abstractNumId="1">
+  <w:abstractNum w:abstractNumId="2">
+    <w:nsid w:val="0ED368D9"/>
+    <w:multiLevelType w:val="hybridMultilevel"/>
+    <w:tmpl w:val="FC4482A0"/>
+    <w:lvl w:ilvl="0" w:tplc="4009000F">
+      <w:start w:val="1"/>
+      <w:numFmt w:val="decimal"/>
+      <w:lvlText w:val="%1."/>
+      <w:lvlJc w:val="left"/>
+      <w:pPr>
+        <w:ind w:left="720" w:hanging="360"/>
+      </w:pPr>
+      <w:rPr>
+        <w:rFonts w:hint="default"/>
+      </w:rPr>
+    </w:lvl>
+    <w:lvl w:ilvl="1" w:tplc="40090019" w:tentative="1">
+      <w:start w:val="1"/>
+      <w:numFmt w:val="lowerLetter"/>
+      <w:lvlText w:val="%2."/>
+      <w:lvlJc w:val="left"/>
+      <w:pPr>
+        <w:ind w:left="1440" w:hanging="360"/>
+      </w:pPr>
+    </w:lvl>
+    <w:lvl w:ilvl="2" w:tplc="4009001B" w:tentative="1">
+      <w:start w:val="1"/>
+      <w:numFmt w:val="lowerRoman"/>
+      <w:lvlText w:val="%3."/>
+      <w:lvlJc w:val="right"/>
+      <w:pPr>
+        <w:ind w:left="2160" w:hanging="180"/>
+      </w:pPr>
+    </w:lvl>
+    <w:lvl w:ilvl="3" w:tplc="4009000F" w:tentative="1">
+      <w:start w:val="1"/>
+      <w:numFmt w:val="decimal"/>
+      <w:lvlText w:val="%4."/>
+      <w:lvlJc w:val="left"/>
+      <w:pPr>
+        <w:ind w:left="2880" w:hanging="360"/>
+      </w:pPr>
+    </w:lvl>
+    <w:lvl w:ilvl="4" w:tplc="40090019" w:tentative="1">
+      <w:start w:val="1"/>
+      <w:numFmt w:val="lowerLetter"/>
+      <w:lvlText w:val="%5."/>
+      <w:lvlJc w:val="left"/>
+      <w:pPr>
+        <w:ind w:left="3600" w:hanging="360"/>
+      </w:pPr>
+    </w:lvl>
+    <w:lvl w:ilvl="5" w:tplc="4009001B" w:tentative="1">
+      <w:start w:val="1"/>
+      <w:numFmt w:val="lowerRoman"/>
+      <w:lvlText w:val="%6."/>
+      <w:lvlJc w:val="right"/>
+      <w:pPr>
+        <w:ind w:left="4320" w:hanging="180"/>
+      </w:pPr>
+    </w:lvl>
+    <w:lvl w:ilvl="6" w:tplc="4009000F" w:tentative="1">
+      <w:start w:val="1"/>
+      <w:numFmt w:val="decimal"/>
+      <w:lvlText w:val="%7."/>
+      <w:lvlJc w:val="left"/>
+      <w:pPr>
+        <w:ind w:left="5040" w:hanging="360"/>
+      </w:pPr>
+    </w:lvl>
+    <w:lvl w:ilvl="7" w:tplc="40090019" w:tentative="1">
+      <w:start w:val="1"/>
+      <w:numFmt w:val="lowerLetter"/>
+      <w:lvlText w:val="%8."/>
+      <w:lvlJc w:val="left"/>
+      <w:pPr>
+        <w:ind w:left="5760" w:hanging="360"/>
+      </w:pPr>
+    </w:lvl>
+    <w:lvl w:ilvl="8" w:tplc="4009001B" w:tentative="1">
+      <w:start w:val="1"/>
+      <w:numFmt w:val="lowerRoman"/>
+      <w:lvlText w:val="%9."/>
+      <w:lvlJc w:val="right"/>
+      <w:pPr>
+        <w:ind w:left="6480" w:hanging="180"/>
+      </w:pPr>
+    </w:lvl>
+  </w:abstractNum>
+  <w:abstractNum w:abstractNumId="3">
+    <w:nsid w:val="10024E18"/>
+    <w:multiLevelType w:val="hybridMultilevel"/>
+    <w:tmpl w:val="57326B30"/>
+    <w:lvl w:ilvl="0" w:tplc="4009000F">
+      <w:start w:val="1"/>
+      <w:numFmt w:val="decimal"/>
+      <w:lvlText w:val="%1."/>
+      <w:lvlJc w:val="left"/>
+      <w:pPr>
+        <w:ind w:left="720" w:hanging="360"/>
+      </w:pPr>
+      <w:rPr>
+        <w:rFonts w:hint="default"/>
+      </w:rPr>
+    </w:lvl>
+    <w:lvl w:ilvl="1" w:tplc="40090019">
+      <w:start w:val="1"/>
+      <w:numFmt w:val="lowerLetter"/>
+      <w:lvlText w:val="%2."/>
+      <w:lvlJc w:val="left"/>
+      <w:pPr>
+        <w:ind w:left="1440" w:hanging="360"/>
+      </w:pPr>
+    </w:lvl>
+    <w:lvl w:ilvl="2" w:tplc="4009001B" w:tentative="1">
+      <w:start w:val="1"/>
+      <w:numFmt w:val="lowerRoman"/>
+      <w:lvlText w:val="%3."/>
+      <w:lvlJc w:val="right"/>
+      <w:pPr>
+        <w:ind w:left="2160" w:hanging="180"/>
+      </w:pPr>
+    </w:lvl>
+    <w:lvl w:ilvl="3" w:tplc="4009000F" w:tentative="1">
+      <w:start w:val="1"/>
+      <w:numFmt w:val="decimal"/>
+      <w:lvlText w:val="%4."/>
+      <w:lvlJc w:val="left"/>
+      <w:pPr>
+        <w:ind w:left="2880" w:hanging="360"/>
+      </w:pPr>
+    </w:lvl>
+    <w:lvl w:ilvl="4" w:tplc="40090019" w:tentative="1">
+      <w:start w:val="1"/>
+      <w:numFmt w:val="lowerLetter"/>
+      <w:lvlText w:val="%5."/>
+      <w:lvlJc w:val="left"/>
+      <w:pPr>
+        <w:ind w:left="3600" w:hanging="360"/>
+      </w:pPr>
+    </w:lvl>
+    <w:lvl w:ilvl="5" w:tplc="4009001B" w:tentative="1">
+      <w:start w:val="1"/>
+      <w:numFmt w:val="lowerRoman"/>
+      <w:lvlText w:val="%6."/>
+      <w:lvlJc w:val="right"/>
+      <w:pPr>
+        <w:ind w:left="4320" w:hanging="180"/>
+      </w:pPr>
+    </w:lvl>
+    <w:lvl w:ilvl="6" w:tplc="4009000F" w:tentative="1">
+      <w:start w:val="1"/>
+      <w:numFmt w:val="decimal"/>
+      <w:lvlText w:val="%7."/>
+      <w:lvlJc w:val="left"/>
+      <w:pPr>
+        <w:ind w:left="5040" w:hanging="360"/>
+      </w:pPr>
+    </w:lvl>
+    <w:lvl w:ilvl="7" w:tplc="40090019" w:tentative="1">
+      <w:start w:val="1"/>
+      <w:numFmt w:val="lowerLetter"/>
+      <w:lvlText w:val="%8."/>
+      <w:lvlJc w:val="left"/>
+      <w:pPr>
+        <w:ind w:left="5760" w:hanging="360"/>
+      </w:pPr>
+    </w:lvl>
+    <w:lvl w:ilvl="8" w:tplc="4009001B" w:tentative="1">
+      <w:start w:val="1"/>
+      <w:numFmt w:val="lowerRoman"/>
+      <w:lvlText w:val="%9."/>
+      <w:lvlJc w:val="right"/>
+      <w:pPr>
+        <w:ind w:left="6480" w:hanging="180"/>
+      </w:pPr>
+    </w:lvl>
+  </w:abstractNum>
+  <w:abstractNum w:abstractNumId="4">
     <w:nsid w:val="11214BC7"/>
     <w:multiLevelType w:val="hybridMultilevel"/>
     <w:tmpl w:val="B434ACAC"/>
@@ -6831,7 +7933,7 @@
       </w:rPr>
     </w:lvl>
   </w:abstractNum>
-  <w:abstractNum w:abstractNumId="2">
+  <w:abstractNum w:abstractNumId="5">
     <w:nsid w:val="16EB7000"/>
     <w:multiLevelType w:val="hybridMultilevel"/>
     <w:tmpl w:val="E5E4FB28"/>
@@ -6917,7 +8019,7 @@
       </w:pPr>
     </w:lvl>
   </w:abstractNum>
-  <w:abstractNum w:abstractNumId="3">
+  <w:abstractNum w:abstractNumId="6">
     <w:nsid w:val="180B0611"/>
     <w:multiLevelType w:val="hybridMultilevel"/>
     <w:tmpl w:val="EE4C9D30"/>
@@ -7030,7 +8132,7 @@
       </w:rPr>
     </w:lvl>
   </w:abstractNum>
-  <w:abstractNum w:abstractNumId="4">
+  <w:abstractNum w:abstractNumId="7">
     <w:nsid w:val="1A6C4739"/>
     <w:multiLevelType w:val="hybridMultilevel"/>
     <w:tmpl w:val="17F45E80"/>
@@ -7119,7 +8221,7 @@
       </w:pPr>
     </w:lvl>
   </w:abstractNum>
-  <w:abstractNum w:abstractNumId="5">
+  <w:abstractNum w:abstractNumId="8">
     <w:nsid w:val="318E4D9F"/>
     <w:multiLevelType w:val="hybridMultilevel"/>
     <w:tmpl w:val="3E689F08"/>
@@ -7232,7 +8334,7 @@
       </w:rPr>
     </w:lvl>
   </w:abstractNum>
-  <w:abstractNum w:abstractNumId="6">
+  <w:abstractNum w:abstractNumId="9">
     <w:nsid w:val="34A436B8"/>
     <w:multiLevelType w:val="hybridMultilevel"/>
     <w:tmpl w:val="CD581D64"/>
@@ -7345,7 +8447,7 @@
       </w:rPr>
     </w:lvl>
   </w:abstractNum>
-  <w:abstractNum w:abstractNumId="7">
+  <w:abstractNum w:abstractNumId="10">
     <w:nsid w:val="389A376B"/>
     <w:multiLevelType w:val="hybridMultilevel"/>
     <w:tmpl w:val="9946A7E4"/>
@@ -7431,7 +8533,7 @@
       </w:pPr>
     </w:lvl>
   </w:abstractNum>
-  <w:abstractNum w:abstractNumId="8">
+  <w:abstractNum w:abstractNumId="11">
     <w:nsid w:val="3BAB58C0"/>
     <w:multiLevelType w:val="hybridMultilevel"/>
     <w:tmpl w:val="31169070"/>
@@ -7544,7 +8646,7 @@
       </w:rPr>
     </w:lvl>
   </w:abstractNum>
-  <w:abstractNum w:abstractNumId="9">
+  <w:abstractNum w:abstractNumId="12">
     <w:nsid w:val="3ED65D4A"/>
     <w:multiLevelType w:val="hybridMultilevel"/>
     <w:tmpl w:val="3A7ADA8E"/>
@@ -7630,7 +8732,7 @@
       </w:pPr>
     </w:lvl>
   </w:abstractNum>
-  <w:abstractNum w:abstractNumId="10">
+  <w:abstractNum w:abstractNumId="13">
     <w:nsid w:val="41B86B6C"/>
     <w:multiLevelType w:val="hybridMultilevel"/>
     <w:tmpl w:val="D94AA94E"/>
@@ -7743,7 +8845,7 @@
       </w:rPr>
     </w:lvl>
   </w:abstractNum>
-  <w:abstractNum w:abstractNumId="11">
+  <w:abstractNum w:abstractNumId="14">
     <w:nsid w:val="4E920633"/>
     <w:multiLevelType w:val="hybridMultilevel"/>
     <w:tmpl w:val="FFC012DA"/>
@@ -7856,7 +8958,7 @@
       </w:rPr>
     </w:lvl>
   </w:abstractNum>
-  <w:abstractNum w:abstractNumId="12">
+  <w:abstractNum w:abstractNumId="15">
     <w:nsid w:val="5B593818"/>
     <w:multiLevelType w:val="hybridMultilevel"/>
     <w:tmpl w:val="54B29DC2"/>
@@ -7969,7 +9071,7 @@
       </w:rPr>
     </w:lvl>
   </w:abstractNum>
-  <w:abstractNum w:abstractNumId="13">
+  <w:abstractNum w:abstractNumId="16">
     <w:nsid w:val="5E203382"/>
     <w:multiLevelType w:val="hybridMultilevel"/>
     <w:tmpl w:val="8244F4CE"/>
@@ -8082,7 +9184,7 @@
       </w:rPr>
     </w:lvl>
   </w:abstractNum>
-  <w:abstractNum w:abstractNumId="14">
+  <w:abstractNum w:abstractNumId="17">
     <w:nsid w:val="6BC53C87"/>
     <w:multiLevelType w:val="hybridMultilevel"/>
     <w:tmpl w:val="6D54CE8E"/>
@@ -8195,7 +9297,7 @@
       </w:rPr>
     </w:lvl>
   </w:abstractNum>
-  <w:abstractNum w:abstractNumId="15">
+  <w:abstractNum w:abstractNumId="18">
     <w:nsid w:val="6DC20DA5"/>
     <w:multiLevelType w:val="hybridMultilevel"/>
     <w:tmpl w:val="4E36CB08"/>
@@ -8308,7 +9410,7 @@
       </w:rPr>
     </w:lvl>
   </w:abstractNum>
-  <w:abstractNum w:abstractNumId="16">
+  <w:abstractNum w:abstractNumId="19">
     <w:nsid w:val="727A7ECE"/>
     <w:multiLevelType w:val="hybridMultilevel"/>
     <w:tmpl w:val="D16006F8"/>
@@ -8394,7 +9496,7 @@
       </w:pPr>
     </w:lvl>
   </w:abstractNum>
-  <w:abstractNum w:abstractNumId="17">
+  <w:abstractNum w:abstractNumId="20">
     <w:nsid w:val="7640434F"/>
     <w:multiLevelType w:val="hybridMultilevel"/>
     <w:tmpl w:val="906AA038"/>
@@ -8507,7 +9609,7 @@
       </w:rPr>
     </w:lvl>
   </w:abstractNum>
-  <w:abstractNum w:abstractNumId="18">
+  <w:abstractNum w:abstractNumId="21">
     <w:nsid w:val="7A5A1F33"/>
     <w:multiLevelType w:val="hybridMultilevel"/>
     <w:tmpl w:val="AE82339A"/>
@@ -8597,61 +9699,70 @@
     </w:lvl>
   </w:abstractNum>
   <w:num w:numId="1">
+    <w:abstractNumId w:val="15"/>
+  </w:num>
+  <w:num w:numId="2">
+    <w:abstractNumId w:val="20"/>
+  </w:num>
+  <w:num w:numId="3">
+    <w:abstractNumId w:val="16"/>
+  </w:num>
+  <w:num w:numId="4">
+    <w:abstractNumId w:val="18"/>
+  </w:num>
+  <w:num w:numId="5">
+    <w:abstractNumId w:val="17"/>
+  </w:num>
+  <w:num w:numId="6">
+    <w:abstractNumId w:val="6"/>
+  </w:num>
+  <w:num w:numId="7">
+    <w:abstractNumId w:val="14"/>
+  </w:num>
+  <w:num w:numId="8">
+    <w:abstractNumId w:val="9"/>
+  </w:num>
+  <w:num w:numId="9">
+    <w:abstractNumId w:val="1"/>
+  </w:num>
+  <w:num w:numId="10">
+    <w:abstractNumId w:val="10"/>
+  </w:num>
+  <w:num w:numId="11">
+    <w:abstractNumId w:val="8"/>
+  </w:num>
+  <w:num w:numId="12">
+    <w:abstractNumId w:val="19"/>
+  </w:num>
+  <w:num w:numId="13">
+    <w:abstractNumId w:val="7"/>
+  </w:num>
+  <w:num w:numId="14">
+    <w:abstractNumId w:val="11"/>
+  </w:num>
+  <w:num w:numId="15">
+    <w:abstractNumId w:val="5"/>
+  </w:num>
+  <w:num w:numId="16">
+    <w:abstractNumId w:val="21"/>
+  </w:num>
+  <w:num w:numId="17">
+    <w:abstractNumId w:val="13"/>
+  </w:num>
+  <w:num w:numId="18">
     <w:abstractNumId w:val="12"/>
   </w:num>
-  <w:num w:numId="2">
-    <w:abstractNumId w:val="17"/>
+  <w:num w:numId="19">
+    <w:abstractNumId w:val="4"/>
   </w:num>
-  <w:num w:numId="3">
-    <w:abstractNumId w:val="13"/>
-  </w:num>
-  <w:num w:numId="4">
-    <w:abstractNumId w:val="15"/>
-  </w:num>
-  <w:num w:numId="5">
-    <w:abstractNumId w:val="14"/>
-  </w:num>
-  <w:num w:numId="6">
+  <w:num w:numId="20">
     <w:abstractNumId w:val="3"/>
   </w:num>
-  <w:num w:numId="7">
-    <w:abstractNumId w:val="11"/>
-  </w:num>
-  <w:num w:numId="8">
-    <w:abstractNumId w:val="6"/>
-  </w:num>
-  <w:num w:numId="9">
+  <w:num w:numId="21">
     <w:abstractNumId w:val="0"/>
   </w:num>
-  <w:num w:numId="10">
-    <w:abstractNumId w:val="7"/>
-  </w:num>
-  <w:num w:numId="11">
-    <w:abstractNumId w:val="5"/>
-  </w:num>
-  <w:num w:numId="12">
-    <w:abstractNumId w:val="16"/>
-  </w:num>
-  <w:num w:numId="13">
-    <w:abstractNumId w:val="4"/>
-  </w:num>
-  <w:num w:numId="14">
-    <w:abstractNumId w:val="8"/>
-  </w:num>
-  <w:num w:numId="15">
+  <w:num w:numId="22">
     <w:abstractNumId w:val="2"/>
-  </w:num>
-  <w:num w:numId="16">
-    <w:abstractNumId w:val="18"/>
-  </w:num>
-  <w:num w:numId="17">
-    <w:abstractNumId w:val="10"/>
-  </w:num>
-  <w:num w:numId="18">
-    <w:abstractNumId w:val="9"/>
-  </w:num>
-  <w:num w:numId="19">
-    <w:abstractNumId w:val="1"/>
   </w:num>
 </w:numbering>
 </file>

--- a/Notes.docx
+++ b/Notes.docx
@@ -5745,7 +5745,7 @@
           <w:szCs w:val="28"/>
           <w:lang w:val="en-US"/>
         </w:rPr>
-        <w:t>findElement(</w:t>
+        <w:t>findElement</w:t>
       </w:r>
       <w:proofErr w:type="gramEnd"/>
       <w:r>
@@ -5754,7 +5754,7 @@
           <w:szCs w:val="28"/>
           <w:lang w:val="en-US"/>
         </w:rPr>
-        <w:t xml:space="preserve">) </w:t>
+        <w:t xml:space="preserve">() </w:t>
       </w:r>
       <w:r>
         <w:rPr>
@@ -5803,6 +5803,54 @@
           <w:lang w:val="en-US"/>
         </w:rPr>
         <w:t>(WebElement)</w:t>
+      </w:r>
+    </w:p>
+    <w:p>
+      <w:pPr>
+        <w:pStyle w:val="ListParagraph"/>
+        <w:numPr>
+          <w:ilvl w:val="0"/>
+          <w:numId w:val="15"/>
+        </w:numPr>
+        <w:rPr>
+          <w:sz w:val="28"/>
+          <w:szCs w:val="28"/>
+          <w:lang w:val="en-US"/>
+        </w:rPr>
+      </w:pPr>
+      <w:proofErr w:type="gramStart"/>
+      <w:r>
+        <w:rPr>
+          <w:sz w:val="28"/>
+          <w:szCs w:val="28"/>
+          <w:lang w:val="en-US"/>
+        </w:rPr>
+        <w:t>findElements</w:t>
+      </w:r>
+      <w:proofErr w:type="gramEnd"/>
+      <w:r>
+        <w:rPr>
+          <w:sz w:val="28"/>
+          <w:szCs w:val="28"/>
+          <w:lang w:val="en-US"/>
+        </w:rPr>
+        <w:t xml:space="preserve">() </w:t>
+      </w:r>
+      <w:r>
+        <w:rPr>
+          <w:sz w:val="28"/>
+          <w:szCs w:val="28"/>
+          <w:lang w:val="en-US"/>
+        </w:rPr>
+        <w:sym w:font="Wingdings" w:char="F0E0"/>
+      </w:r>
+      <w:r>
+        <w:rPr>
+          <w:sz w:val="28"/>
+          <w:szCs w:val="28"/>
+          <w:lang w:val="en-US"/>
+        </w:rPr>
+        <w:t xml:space="preserve"> Returns multiple controls or WebElement from the page. (List&lt;WebElement&gt;)</w:t>
       </w:r>
     </w:p>
     <w:p>
@@ -6422,14 +6470,45 @@
         </w:rPr>
         <w:t xml:space="preserve"> Return the text on the </w:t>
       </w:r>
+      <w:r>
+        <w:rPr>
+          <w:sz w:val="28"/>
+          <w:szCs w:val="28"/>
+          <w:lang w:val="en-US"/>
+        </w:rPr>
+        <w:t>control</w:t>
+      </w:r>
+      <w:r>
+        <w:rPr>
+          <w:sz w:val="28"/>
+          <w:szCs w:val="28"/>
+          <w:lang w:val="en-US"/>
+        </w:rPr>
+        <w:t>. (String)</w:t>
+      </w:r>
+    </w:p>
+    <w:p>
+      <w:pPr>
+        <w:pStyle w:val="ListParagraph"/>
+        <w:numPr>
+          <w:ilvl w:val="0"/>
+          <w:numId w:val="19"/>
+        </w:numPr>
+        <w:rPr>
+          <w:sz w:val="28"/>
+          <w:szCs w:val="28"/>
+          <w:lang w:val="en-US"/>
+        </w:rPr>
+      </w:pPr>
       <w:proofErr w:type="spellStart"/>
-      <w:r>
-        <w:rPr>
-          <w:sz w:val="28"/>
-          <w:szCs w:val="28"/>
-          <w:lang w:val="en-US"/>
-        </w:rPr>
-        <w:t>contrl</w:t>
+      <w:proofErr w:type="gramStart"/>
+      <w:r>
+        <w:rPr>
+          <w:sz w:val="28"/>
+          <w:szCs w:val="28"/>
+          <w:lang w:val="en-US"/>
+        </w:rPr>
+        <w:t>isSelected</w:t>
       </w:r>
       <w:proofErr w:type="spellEnd"/>
       <w:r>
@@ -6438,46 +6517,191 @@
           <w:szCs w:val="28"/>
           <w:lang w:val="en-US"/>
         </w:rPr>
-        <w:t>. (String)</w:t>
-      </w:r>
-    </w:p>
-    <w:p>
-      <w:pPr>
-        <w:rPr>
-          <w:sz w:val="28"/>
-          <w:szCs w:val="28"/>
-          <w:lang w:val="en-US"/>
-        </w:rPr>
-      </w:pPr>
-    </w:p>
-    <w:p>
-      <w:pPr>
-        <w:rPr>
-          <w:sz w:val="28"/>
-          <w:szCs w:val="28"/>
-          <w:lang w:val="en-US"/>
-        </w:rPr>
-      </w:pPr>
-    </w:p>
-    <w:p>
-      <w:pPr>
-        <w:rPr>
-          <w:sz w:val="28"/>
-          <w:szCs w:val="28"/>
-          <w:lang w:val="en-US"/>
-        </w:rPr>
-      </w:pPr>
-    </w:p>
-    <w:p>
-      <w:pPr>
-        <w:rPr>
-          <w:sz w:val="28"/>
-          <w:szCs w:val="28"/>
-          <w:lang w:val="en-US"/>
-        </w:rPr>
-      </w:pPr>
-      <w:r>
-        <w:rPr>
+        <w:t>(</w:t>
+      </w:r>
+      <w:proofErr w:type="gramEnd"/>
+      <w:r>
+        <w:rPr>
+          <w:sz w:val="28"/>
+          <w:szCs w:val="28"/>
+          <w:lang w:val="en-US"/>
+        </w:rPr>
+        <w:t xml:space="preserve">) </w:t>
+      </w:r>
+      <w:r>
+        <w:rPr>
+          <w:sz w:val="28"/>
+          <w:szCs w:val="28"/>
+          <w:lang w:val="en-US"/>
+        </w:rPr>
+        <w:sym w:font="Wingdings" w:char="F0E0"/>
+      </w:r>
+      <w:r>
+        <w:rPr>
+          <w:sz w:val="28"/>
+          <w:szCs w:val="28"/>
+          <w:lang w:val="en-US"/>
+        </w:rPr>
+        <w:t xml:space="preserve"> Checks that whether the control (check box, radio button) is selected or not. (boolean)</w:t>
+      </w:r>
+    </w:p>
+    <w:p>
+      <w:pPr>
+        <w:pStyle w:val="ListParagraph"/>
+        <w:numPr>
+          <w:ilvl w:val="0"/>
+          <w:numId w:val="19"/>
+        </w:numPr>
+        <w:rPr>
+          <w:sz w:val="28"/>
+          <w:szCs w:val="28"/>
+          <w:lang w:val="en-US"/>
+        </w:rPr>
+      </w:pPr>
+      <w:proofErr w:type="spellStart"/>
+      <w:proofErr w:type="gramStart"/>
+      <w:r>
+        <w:rPr>
+          <w:sz w:val="28"/>
+          <w:szCs w:val="28"/>
+          <w:lang w:val="en-US"/>
+        </w:rPr>
+        <w:t>isDisplayed</w:t>
+      </w:r>
+      <w:proofErr w:type="spellEnd"/>
+      <w:r>
+        <w:rPr>
+          <w:sz w:val="28"/>
+          <w:szCs w:val="28"/>
+          <w:lang w:val="en-US"/>
+        </w:rPr>
+        <w:t>(</w:t>
+      </w:r>
+      <w:proofErr w:type="gramEnd"/>
+      <w:r>
+        <w:rPr>
+          <w:sz w:val="28"/>
+          <w:szCs w:val="28"/>
+          <w:lang w:val="en-US"/>
+        </w:rPr>
+        <w:t xml:space="preserve">) </w:t>
+      </w:r>
+      <w:r>
+        <w:rPr>
+          <w:sz w:val="28"/>
+          <w:szCs w:val="28"/>
+          <w:lang w:val="en-US"/>
+        </w:rPr>
+        <w:sym w:font="Wingdings" w:char="F0E0"/>
+      </w:r>
+      <w:r>
+        <w:rPr>
+          <w:sz w:val="28"/>
+          <w:szCs w:val="28"/>
+          <w:lang w:val="en-US"/>
+        </w:rPr>
+        <w:t xml:space="preserve"> Checks that whether the control is visible or not. (boolean)</w:t>
+      </w:r>
+    </w:p>
+    <w:p>
+      <w:pPr>
+        <w:pStyle w:val="ListParagraph"/>
+        <w:numPr>
+          <w:ilvl w:val="0"/>
+          <w:numId w:val="19"/>
+        </w:numPr>
+        <w:rPr>
+          <w:sz w:val="28"/>
+          <w:szCs w:val="28"/>
+          <w:lang w:val="en-US"/>
+        </w:rPr>
+      </w:pPr>
+      <w:proofErr w:type="spellStart"/>
+      <w:proofErr w:type="gramStart"/>
+      <w:r>
+        <w:rPr>
+          <w:sz w:val="28"/>
+          <w:szCs w:val="28"/>
+          <w:lang w:val="en-US"/>
+        </w:rPr>
+        <w:t>isEnabled</w:t>
+      </w:r>
+      <w:proofErr w:type="spellEnd"/>
+      <w:r>
+        <w:rPr>
+          <w:sz w:val="28"/>
+          <w:szCs w:val="28"/>
+          <w:lang w:val="en-US"/>
+        </w:rPr>
+        <w:t>(</w:t>
+      </w:r>
+      <w:proofErr w:type="gramEnd"/>
+      <w:r>
+        <w:rPr>
+          <w:sz w:val="28"/>
+          <w:szCs w:val="28"/>
+          <w:lang w:val="en-US"/>
+        </w:rPr>
+        <w:t xml:space="preserve">) </w:t>
+      </w:r>
+      <w:r>
+        <w:rPr>
+          <w:sz w:val="28"/>
+          <w:szCs w:val="28"/>
+          <w:lang w:val="en-US"/>
+        </w:rPr>
+        <w:sym w:font="Wingdings" w:char="F0E0"/>
+      </w:r>
+      <w:r>
+        <w:rPr>
+          <w:sz w:val="28"/>
+          <w:szCs w:val="28"/>
+          <w:lang w:val="en-US"/>
+        </w:rPr>
+        <w:t xml:space="preserve"> Checks that whether the control is enabled or disabled. (boolean)</w:t>
+      </w:r>
+    </w:p>
+    <w:p>
+      <w:pPr>
+        <w:rPr>
+          <w:sz w:val="28"/>
+          <w:szCs w:val="28"/>
+          <w:lang w:val="en-US"/>
+        </w:rPr>
+      </w:pPr>
+    </w:p>
+    <w:p>
+      <w:pPr>
+        <w:rPr>
+          <w:sz w:val="28"/>
+          <w:szCs w:val="28"/>
+          <w:lang w:val="en-US"/>
+        </w:rPr>
+      </w:pPr>
+    </w:p>
+    <w:p>
+      <w:pPr>
+        <w:rPr>
+          <w:sz w:val="28"/>
+          <w:szCs w:val="28"/>
+          <w:lang w:val="en-US"/>
+        </w:rPr>
+      </w:pPr>
+    </w:p>
+    <w:p>
+      <w:pPr>
+        <w:rPr>
+          <w:b/>
+          <w:bCs/>
+          <w:sz w:val="28"/>
+          <w:szCs w:val="28"/>
+          <w:lang w:val="en-US"/>
+        </w:rPr>
+      </w:pPr>
+      <w:r>
+        <w:rPr>
+          <w:b/>
+          <w:bCs/>
           <w:sz w:val="28"/>
           <w:szCs w:val="28"/>
           <w:lang w:val="en-US"/>
@@ -6663,6 +6887,44 @@
     </w:p>
     <w:p>
       <w:pPr>
+        <w:pStyle w:val="ListParagraph"/>
+        <w:numPr>
+          <w:ilvl w:val="0"/>
+          <w:numId w:val="16"/>
+        </w:numPr>
+        <w:rPr>
+          <w:sz w:val="28"/>
+          <w:szCs w:val="28"/>
+          <w:lang w:val="en-US"/>
+        </w:rPr>
+      </w:pPr>
+      <w:r>
+        <w:rPr>
+          <w:sz w:val="28"/>
+          <w:szCs w:val="28"/>
+          <w:lang w:val="en-US"/>
+        </w:rPr>
+        <w:t xml:space="preserve">InvalidSelectorException </w:t>
+      </w:r>
+      <w:r>
+        <w:rPr>
+          <w:sz w:val="28"/>
+          <w:szCs w:val="28"/>
+          <w:lang w:val="en-US"/>
+        </w:rPr>
+        <w:sym w:font="Wingdings" w:char="F0E0"/>
+      </w:r>
+      <w:r>
+        <w:rPr>
+          <w:sz w:val="28"/>
+          <w:szCs w:val="28"/>
+          <w:lang w:val="en-US"/>
+        </w:rPr>
+        <w:t xml:space="preserve"> The value of locator / selector is not in correct format.</w:t>
+      </w:r>
+    </w:p>
+    <w:p>
+      <w:pPr>
         <w:rPr>
           <w:sz w:val="28"/>
           <w:szCs w:val="28"/>
@@ -6763,23 +7025,7 @@
           <w:szCs w:val="28"/>
           <w:lang w:val="en-US"/>
         </w:rPr>
-        <w:t>=”</w:t>
-      </w:r>
-      <w:r>
-        <w:rPr>
-          <w:sz w:val="28"/>
-          <w:szCs w:val="28"/>
-          <w:lang w:val="en-US"/>
-        </w:rPr>
-        <w:t>royal-email</w:t>
-      </w:r>
-      <w:r>
-        <w:rPr>
-          <w:sz w:val="28"/>
-          <w:szCs w:val="28"/>
-          <w:lang w:val="en-US"/>
-        </w:rPr>
-        <w:t>”]</w:t>
+        <w:t>=”royal-email”]</w:t>
       </w:r>
     </w:p>
     <w:p>
@@ -6892,7 +7138,6 @@
           <w:szCs w:val="28"/>
           <w:lang w:val="en-US"/>
         </w:rPr>
-        <w:lastRenderedPageBreak/>
         <w:t xml:space="preserve">$ </w:t>
       </w:r>
       <w:r>
@@ -6979,6 +7224,14 @@
         </w:rPr>
         <w:sym w:font="Wingdings" w:char="F0E0"/>
       </w:r>
+      <w:r>
+        <w:rPr>
+          <w:sz w:val="28"/>
+          <w:szCs w:val="28"/>
+          <w:lang w:val="en-US"/>
+        </w:rPr>
+        <w:t xml:space="preserve"> Class Name</w:t>
+      </w:r>
     </w:p>
     <w:p>
       <w:pPr>
@@ -7017,6 +7270,14 @@
         </w:rPr>
         <w:t xml:space="preserve"> </w:t>
       </w:r>
+      <w:r>
+        <w:rPr>
+          <w:sz w:val="28"/>
+          <w:szCs w:val="28"/>
+          <w:lang w:val="en-US"/>
+        </w:rPr>
+        <w:t>Id</w:t>
+      </w:r>
     </w:p>
     <w:p>
       <w:pPr>
@@ -7295,25 +7556,7 @@
           <w:szCs w:val="28"/>
           <w:lang w:val="en-US"/>
         </w:rPr>
-        <w:t xml:space="preserve"> </w:t>
-      </w:r>
-      <w:proofErr w:type="spellStart"/>
-      <w:r>
-        <w:rPr>
-          <w:sz w:val="28"/>
-          <w:szCs w:val="28"/>
-          <w:lang w:val="en-US"/>
-        </w:rPr>
-        <w:t>Hupare</w:t>
-      </w:r>
-      <w:proofErr w:type="spellEnd"/>
-      <w:r>
-        <w:rPr>
-          <w:sz w:val="28"/>
-          <w:szCs w:val="28"/>
-          <w:lang w:val="en-US"/>
-        </w:rPr>
-        <w:t xml:space="preserve"> Nagar </w:t>
+        <w:t xml:space="preserve"> Hupare Nagar </w:t>
       </w:r>
       <w:r>
         <w:rPr>
@@ -7403,30 +7646,156 @@
         <w:br/>
         <w:t>Starts with html</w:t>
       </w:r>
+    </w:p>
+    <w:p>
+      <w:pPr>
+        <w:pStyle w:val="ListParagraph"/>
+        <w:numPr>
+          <w:ilvl w:val="0"/>
+          <w:numId w:val="22"/>
+        </w:numPr>
+        <w:rPr>
+          <w:sz w:val="28"/>
+          <w:szCs w:val="28"/>
+          <w:lang w:val="en-US"/>
+        </w:rPr>
+      </w:pPr>
+      <w:r>
+        <w:rPr>
+          <w:sz w:val="28"/>
+          <w:szCs w:val="28"/>
+          <w:lang w:val="en-US"/>
+        </w:rPr>
+        <w:t>Relative XPath</w:t>
+      </w:r>
+      <w:r>
+        <w:rPr>
+          <w:sz w:val="28"/>
+          <w:szCs w:val="28"/>
+          <w:lang w:val="en-US"/>
+        </w:rPr>
+        <w:br/>
+        <w:t>Starts with //</w:t>
+      </w:r>
+    </w:p>
+    <w:p>
+      <w:pPr>
+        <w:pStyle w:val="ListParagraph"/>
+        <w:numPr>
+          <w:ilvl w:val="1"/>
+          <w:numId w:val="22"/>
+        </w:numPr>
+        <w:rPr>
+          <w:sz w:val="28"/>
+          <w:szCs w:val="28"/>
+          <w:lang w:val="en-US"/>
+        </w:rPr>
+      </w:pPr>
+      <w:r>
+        <w:rPr>
+          <w:sz w:val="28"/>
+          <w:szCs w:val="28"/>
+          <w:lang w:val="en-US"/>
+        </w:rPr>
+        <w:lastRenderedPageBreak/>
+        <w:t>Using parent tag</w:t>
+      </w:r>
+      <w:r>
+        <w:rPr>
+          <w:sz w:val="28"/>
+          <w:szCs w:val="28"/>
+          <w:lang w:val="en-US"/>
+        </w:rPr>
+        <w:br/>
+      </w:r>
+      <w:r>
+        <w:rPr>
+          <w:sz w:val="28"/>
+          <w:szCs w:val="28"/>
+          <w:lang w:val="en-US"/>
+        </w:rPr>
+        <w:t>//tagName[@attribute=”value”]/tagName</w:t>
+      </w:r>
+    </w:p>
+    <w:p>
+      <w:pPr>
+        <w:pStyle w:val="ListParagraph"/>
+        <w:numPr>
+          <w:ilvl w:val="1"/>
+          <w:numId w:val="22"/>
+        </w:numPr>
+        <w:rPr>
+          <w:sz w:val="28"/>
+          <w:szCs w:val="28"/>
+          <w:lang w:val="en-US"/>
+        </w:rPr>
+      </w:pPr>
+      <w:r>
+        <w:rPr>
+          <w:sz w:val="28"/>
+          <w:szCs w:val="28"/>
+          <w:lang w:val="en-US"/>
+        </w:rPr>
+        <w:t>Using exact control tag</w:t>
+      </w:r>
+      <w:r>
+        <w:rPr>
+          <w:sz w:val="28"/>
+          <w:szCs w:val="28"/>
+          <w:lang w:val="en-US"/>
+        </w:rPr>
+        <w:br/>
+      </w:r>
+    </w:p>
+    <w:p>
+      <w:pPr>
+        <w:rPr>
+          <w:b/>
+          <w:bCs/>
+          <w:sz w:val="28"/>
+          <w:szCs w:val="28"/>
+          <w:lang w:val="en-US"/>
+        </w:rPr>
+      </w:pPr>
+      <w:r>
+        <w:rPr>
+          <w:b/>
+          <w:bCs/>
+          <w:sz w:val="28"/>
+          <w:szCs w:val="28"/>
+          <w:lang w:val="en-US"/>
+        </w:rPr>
+        <w:t>Handling drop down list.</w:t>
+      </w:r>
+    </w:p>
+    <w:p>
+      <w:pPr>
+        <w:rPr>
+          <w:sz w:val="28"/>
+          <w:szCs w:val="28"/>
+          <w:lang w:val="en-US"/>
+        </w:rPr>
+      </w:pPr>
+      <w:r>
+        <w:rPr>
+          <w:b/>
+          <w:bCs/>
+          <w:sz w:val="28"/>
+          <w:szCs w:val="28"/>
+          <w:lang w:val="en-US"/>
+        </w:rPr>
+        <w:t xml:space="preserve">Point to be noted: </w:t>
+      </w:r>
+      <w:r>
+        <w:rPr>
+          <w:sz w:val="28"/>
+          <w:szCs w:val="28"/>
+          <w:lang w:val="en-US"/>
+        </w:rPr>
+        <w:t>If the control is having &lt;select&gt; tag then only it is treated as drop down list in Selenium.</w:t>
+      </w:r>
       <w:bookmarkStart w:id="0" w:name="_GoBack"/>
       <w:bookmarkEnd w:id="0"/>
-    </w:p>
-    <w:p>
-      <w:pPr>
-        <w:pStyle w:val="ListParagraph"/>
-        <w:numPr>
-          <w:ilvl w:val="0"/>
-          <w:numId w:val="22"/>
-        </w:numPr>
-        <w:rPr>
-          <w:sz w:val="28"/>
-          <w:szCs w:val="28"/>
-          <w:lang w:val="en-US"/>
-        </w:rPr>
-      </w:pPr>
-      <w:r>
-        <w:rPr>
-          <w:sz w:val="28"/>
-          <w:szCs w:val="28"/>
-          <w:lang w:val="en-US"/>
-        </w:rPr>
-        <w:t>Relative XPath</w:t>
-      </w:r>
     </w:p>
     <w:sectPr>
       <w:pgSz w:w="11906" w:h="16838"/>
@@ -7658,7 +8027,7 @@
         <w:rFonts w:hint="default"/>
       </w:rPr>
     </w:lvl>
-    <w:lvl w:ilvl="1" w:tplc="40090019" w:tentative="1">
+    <w:lvl w:ilvl="1" w:tplc="40090019">
       <w:start w:val="1"/>
       <w:numFmt w:val="lowerLetter"/>
       <w:lvlText w:val="%2."/>

--- a/Notes.docx
+++ b/Notes.docx
@@ -5745,7 +5745,7 @@
           <w:szCs w:val="28"/>
           <w:lang w:val="en-US"/>
         </w:rPr>
-        <w:t>findElement</w:t>
+        <w:t>findElement(</w:t>
       </w:r>
       <w:proofErr w:type="gramEnd"/>
       <w:r>
@@ -5754,7 +5754,7 @@
           <w:szCs w:val="28"/>
           <w:lang w:val="en-US"/>
         </w:rPr>
-        <w:t xml:space="preserve">() </w:t>
+        <w:t xml:space="preserve">) </w:t>
       </w:r>
       <w:r>
         <w:rPr>
@@ -5825,7 +5825,7 @@
           <w:szCs w:val="28"/>
           <w:lang w:val="en-US"/>
         </w:rPr>
-        <w:t>findElements</w:t>
+        <w:t>findElements(</w:t>
       </w:r>
       <w:proofErr w:type="gramEnd"/>
       <w:r>
@@ -5834,7 +5834,7 @@
           <w:szCs w:val="28"/>
           <w:lang w:val="en-US"/>
         </w:rPr>
-        <w:t xml:space="preserve">() </w:t>
+        <w:t xml:space="preserve">) </w:t>
       </w:r>
       <w:r>
         <w:rPr>
@@ -6663,6 +6663,64 @@
     </w:p>
     <w:p>
       <w:pPr>
+        <w:pStyle w:val="ListParagraph"/>
+        <w:numPr>
+          <w:ilvl w:val="0"/>
+          <w:numId w:val="19"/>
+        </w:numPr>
+        <w:rPr>
+          <w:sz w:val="28"/>
+          <w:szCs w:val="28"/>
+          <w:lang w:val="en-US"/>
+        </w:rPr>
+      </w:pPr>
+      <w:proofErr w:type="spellStart"/>
+      <w:proofErr w:type="gramStart"/>
+      <w:r>
+        <w:rPr>
+          <w:sz w:val="28"/>
+          <w:szCs w:val="28"/>
+          <w:lang w:val="en-US"/>
+        </w:rPr>
+        <w:t>getAttribute</w:t>
+      </w:r>
+      <w:proofErr w:type="spellEnd"/>
+      <w:r>
+        <w:rPr>
+          <w:sz w:val="28"/>
+          <w:szCs w:val="28"/>
+          <w:lang w:val="en-US"/>
+        </w:rPr>
+        <w:t>(</w:t>
+      </w:r>
+      <w:proofErr w:type="gramEnd"/>
+      <w:r>
+        <w:rPr>
+          <w:sz w:val="28"/>
+          <w:szCs w:val="28"/>
+          <w:lang w:val="en-US"/>
+        </w:rPr>
+        <w:t xml:space="preserve">) </w:t>
+      </w:r>
+      <w:r>
+        <w:rPr>
+          <w:sz w:val="28"/>
+          <w:szCs w:val="28"/>
+          <w:lang w:val="en-US"/>
+        </w:rPr>
+        <w:sym w:font="Wingdings" w:char="F0E0"/>
+      </w:r>
+      <w:r>
+        <w:rPr>
+          <w:sz w:val="28"/>
+          <w:szCs w:val="28"/>
+          <w:lang w:val="en-US"/>
+        </w:rPr>
+        <w:t xml:space="preserve"> Return the value of any attribute of the control. (String)</w:t>
+      </w:r>
+    </w:p>
+    <w:p>
+      <w:pPr>
         <w:rPr>
           <w:sz w:val="28"/>
           <w:szCs w:val="28"/>
@@ -7666,6 +7724,7 @@
           <w:szCs w:val="28"/>
           <w:lang w:val="en-US"/>
         </w:rPr>
+        <w:lastRenderedPageBreak/>
         <w:t>Relative XPath</w:t>
       </w:r>
       <w:r>
@@ -7697,7 +7756,6 @@
           <w:szCs w:val="28"/>
           <w:lang w:val="en-US"/>
         </w:rPr>
-        <w:lastRenderedPageBreak/>
         <w:t>Using parent tag</w:t>
       </w:r>
       <w:r>
@@ -7794,6 +7852,837 @@
         </w:rPr>
         <w:t>If the control is having &lt;select&gt; tag then only it is treated as drop down list in Selenium.</w:t>
       </w:r>
+    </w:p>
+    <w:p>
+      <w:pPr>
+        <w:rPr>
+          <w:sz w:val="28"/>
+          <w:szCs w:val="28"/>
+          <w:lang w:val="en-US"/>
+        </w:rPr>
+      </w:pPr>
+    </w:p>
+    <w:p>
+      <w:pPr>
+        <w:pStyle w:val="ListParagraph"/>
+        <w:numPr>
+          <w:ilvl w:val="0"/>
+          <w:numId w:val="23"/>
+        </w:numPr>
+        <w:rPr>
+          <w:sz w:val="28"/>
+          <w:szCs w:val="28"/>
+          <w:lang w:val="en-US"/>
+        </w:rPr>
+      </w:pPr>
+      <w:r>
+        <w:rPr>
+          <w:sz w:val="28"/>
+          <w:szCs w:val="28"/>
+          <w:lang w:val="en-US"/>
+        </w:rPr>
+        <w:t>Display selected country</w:t>
+      </w:r>
+    </w:p>
+    <w:p>
+      <w:pPr>
+        <w:pStyle w:val="ListParagraph"/>
+        <w:numPr>
+          <w:ilvl w:val="0"/>
+          <w:numId w:val="23"/>
+        </w:numPr>
+        <w:rPr>
+          <w:sz w:val="28"/>
+          <w:szCs w:val="28"/>
+          <w:lang w:val="en-US"/>
+        </w:rPr>
+      </w:pPr>
+      <w:r>
+        <w:rPr>
+          <w:sz w:val="28"/>
+          <w:szCs w:val="28"/>
+          <w:lang w:val="en-US"/>
+        </w:rPr>
+        <w:t>Display total no of countries</w:t>
+      </w:r>
+    </w:p>
+    <w:p>
+      <w:pPr>
+        <w:pStyle w:val="ListParagraph"/>
+        <w:numPr>
+          <w:ilvl w:val="0"/>
+          <w:numId w:val="23"/>
+        </w:numPr>
+        <w:rPr>
+          <w:sz w:val="28"/>
+          <w:szCs w:val="28"/>
+          <w:lang w:val="en-US"/>
+        </w:rPr>
+      </w:pPr>
+      <w:r>
+        <w:rPr>
+          <w:sz w:val="28"/>
+          <w:szCs w:val="28"/>
+          <w:lang w:val="en-US"/>
+        </w:rPr>
+        <w:t>Display list of all the countries</w:t>
+      </w:r>
+    </w:p>
+    <w:p>
+      <w:pPr>
+        <w:pStyle w:val="ListParagraph"/>
+        <w:numPr>
+          <w:ilvl w:val="0"/>
+          <w:numId w:val="23"/>
+        </w:numPr>
+        <w:rPr>
+          <w:sz w:val="28"/>
+          <w:szCs w:val="28"/>
+          <w:lang w:val="en-US"/>
+        </w:rPr>
+      </w:pPr>
+      <w:r>
+        <w:rPr>
+          <w:sz w:val="28"/>
+          <w:szCs w:val="28"/>
+          <w:lang w:val="en-US"/>
+        </w:rPr>
+        <w:t>Select United Kingdom from the list</w:t>
+      </w:r>
+    </w:p>
+    <w:p>
+      <w:pPr>
+        <w:pStyle w:val="ListParagraph"/>
+        <w:numPr>
+          <w:ilvl w:val="0"/>
+          <w:numId w:val="23"/>
+        </w:numPr>
+        <w:rPr>
+          <w:sz w:val="28"/>
+          <w:szCs w:val="28"/>
+          <w:lang w:val="en-US"/>
+        </w:rPr>
+      </w:pPr>
+      <w:r>
+        <w:rPr>
+          <w:sz w:val="28"/>
+          <w:szCs w:val="28"/>
+          <w:lang w:val="en-US"/>
+        </w:rPr>
+        <w:t>Display selected country</w:t>
+      </w:r>
+    </w:p>
+    <w:p>
+      <w:pPr>
+        <w:rPr>
+          <w:sz w:val="28"/>
+          <w:szCs w:val="28"/>
+          <w:lang w:val="en-US"/>
+        </w:rPr>
+      </w:pPr>
+    </w:p>
+    <w:p>
+      <w:pPr>
+        <w:rPr>
+          <w:sz w:val="28"/>
+          <w:szCs w:val="28"/>
+          <w:lang w:val="en-US"/>
+        </w:rPr>
+      </w:pPr>
+      <w:r>
+        <w:rPr>
+          <w:b/>
+          <w:bCs/>
+          <w:sz w:val="28"/>
+          <w:szCs w:val="28"/>
+          <w:lang w:val="en-US"/>
+        </w:rPr>
+        <w:t>Select</w:t>
+      </w:r>
+      <w:r>
+        <w:rPr>
+          <w:sz w:val="28"/>
+          <w:szCs w:val="28"/>
+          <w:lang w:val="en-US"/>
+        </w:rPr>
+        <w:t xml:space="preserve"> is the class which is used to handle dropdown list or list box.</w:t>
+      </w:r>
+    </w:p>
+    <w:p>
+      <w:pPr>
+        <w:rPr>
+          <w:sz w:val="28"/>
+          <w:szCs w:val="28"/>
+          <w:lang w:val="en-US"/>
+        </w:rPr>
+      </w:pPr>
+      <w:r>
+        <w:rPr>
+          <w:sz w:val="28"/>
+          <w:szCs w:val="28"/>
+          <w:lang w:val="en-US"/>
+        </w:rPr>
+        <w:t>Select class accepts WebElement as a parameter while creating object.</w:t>
+      </w:r>
+    </w:p>
+    <w:p>
+      <w:pPr>
+        <w:rPr>
+          <w:sz w:val="28"/>
+          <w:szCs w:val="28"/>
+          <w:lang w:val="en-US"/>
+        </w:rPr>
+      </w:pPr>
+      <w:r>
+        <w:rPr>
+          <w:sz w:val="28"/>
+          <w:szCs w:val="28"/>
+          <w:lang w:val="en-US"/>
+        </w:rPr>
+        <w:t>Methods of Select class</w:t>
+      </w:r>
+    </w:p>
+    <w:p>
+      <w:pPr>
+        <w:pStyle w:val="ListParagraph"/>
+        <w:numPr>
+          <w:ilvl w:val="0"/>
+          <w:numId w:val="24"/>
+        </w:numPr>
+        <w:rPr>
+          <w:sz w:val="28"/>
+          <w:szCs w:val="28"/>
+          <w:lang w:val="en-US"/>
+        </w:rPr>
+      </w:pPr>
+      <w:proofErr w:type="gramStart"/>
+      <w:r>
+        <w:rPr>
+          <w:sz w:val="28"/>
+          <w:szCs w:val="28"/>
+          <w:lang w:val="en-US"/>
+        </w:rPr>
+        <w:t>getFirstSelectedOption</w:t>
+      </w:r>
+      <w:proofErr w:type="gramEnd"/>
+      <w:r>
+        <w:rPr>
+          <w:sz w:val="28"/>
+          <w:szCs w:val="28"/>
+          <w:lang w:val="en-US"/>
+        </w:rPr>
+        <w:t xml:space="preserve">() </w:t>
+      </w:r>
+      <w:r>
+        <w:rPr>
+          <w:sz w:val="28"/>
+          <w:szCs w:val="28"/>
+          <w:lang w:val="en-US"/>
+        </w:rPr>
+        <w:sym w:font="Wingdings" w:char="F0E0"/>
+      </w:r>
+      <w:r>
+        <w:rPr>
+          <w:sz w:val="28"/>
+          <w:szCs w:val="28"/>
+          <w:lang w:val="en-US"/>
+        </w:rPr>
+        <w:t xml:space="preserve"> </w:t>
+      </w:r>
+      <w:r>
+        <w:rPr>
+          <w:sz w:val="28"/>
+          <w:szCs w:val="28"/>
+          <w:lang w:val="en-US"/>
+        </w:rPr>
+        <w:t>Return the element which is selected.</w:t>
+      </w:r>
+      <w:r>
+        <w:rPr>
+          <w:sz w:val="28"/>
+          <w:szCs w:val="28"/>
+          <w:lang w:val="en-US"/>
+        </w:rPr>
+        <w:t xml:space="preserve"> (WebElement)</w:t>
+      </w:r>
+    </w:p>
+    <w:p>
+      <w:pPr>
+        <w:pStyle w:val="ListParagraph"/>
+        <w:numPr>
+          <w:ilvl w:val="0"/>
+          <w:numId w:val="24"/>
+        </w:numPr>
+        <w:rPr>
+          <w:sz w:val="28"/>
+          <w:szCs w:val="28"/>
+          <w:lang w:val="en-US"/>
+        </w:rPr>
+      </w:pPr>
+      <w:proofErr w:type="gramStart"/>
+      <w:r>
+        <w:rPr>
+          <w:sz w:val="28"/>
+          <w:szCs w:val="28"/>
+          <w:lang w:val="en-US"/>
+        </w:rPr>
+        <w:t>getOptions</w:t>
+      </w:r>
+      <w:proofErr w:type="gramEnd"/>
+      <w:r>
+        <w:rPr>
+          <w:sz w:val="28"/>
+          <w:szCs w:val="28"/>
+          <w:lang w:val="en-US"/>
+        </w:rPr>
+        <w:t xml:space="preserve">() </w:t>
+      </w:r>
+      <w:r>
+        <w:rPr>
+          <w:sz w:val="28"/>
+          <w:szCs w:val="28"/>
+          <w:lang w:val="en-US"/>
+        </w:rPr>
+        <w:sym w:font="Wingdings" w:char="F0E0"/>
+      </w:r>
+      <w:r>
+        <w:rPr>
+          <w:sz w:val="28"/>
+          <w:szCs w:val="28"/>
+          <w:lang w:val="en-US"/>
+        </w:rPr>
+        <w:t xml:space="preserve"> Return list of all the elements from the drop down list / list box. (List&lt;WebElement&gt;)</w:t>
+      </w:r>
+    </w:p>
+    <w:p>
+      <w:pPr>
+        <w:pStyle w:val="ListParagraph"/>
+        <w:numPr>
+          <w:ilvl w:val="0"/>
+          <w:numId w:val="24"/>
+        </w:numPr>
+        <w:rPr>
+          <w:sz w:val="28"/>
+          <w:szCs w:val="28"/>
+          <w:lang w:val="en-US"/>
+        </w:rPr>
+      </w:pPr>
+      <w:proofErr w:type="gramStart"/>
+      <w:r>
+        <w:rPr>
+          <w:sz w:val="28"/>
+          <w:szCs w:val="28"/>
+          <w:lang w:val="en-US"/>
+        </w:rPr>
+        <w:t>selectByVisibleText</w:t>
+      </w:r>
+      <w:proofErr w:type="gramEnd"/>
+      <w:r>
+        <w:rPr>
+          <w:sz w:val="28"/>
+          <w:szCs w:val="28"/>
+          <w:lang w:val="en-US"/>
+        </w:rPr>
+        <w:t xml:space="preserve">() </w:t>
+      </w:r>
+      <w:r>
+        <w:rPr>
+          <w:sz w:val="28"/>
+          <w:szCs w:val="28"/>
+          <w:lang w:val="en-US"/>
+        </w:rPr>
+        <w:sym w:font="Wingdings" w:char="F0E0"/>
+      </w:r>
+      <w:r>
+        <w:rPr>
+          <w:sz w:val="28"/>
+          <w:szCs w:val="28"/>
+          <w:lang w:val="en-US"/>
+        </w:rPr>
+        <w:t xml:space="preserve"> Selects the option from the drop down list using the text displayed on the option. Pass the </w:t>
+      </w:r>
+      <w:r>
+        <w:rPr>
+          <w:b/>
+          <w:bCs/>
+          <w:sz w:val="28"/>
+          <w:szCs w:val="28"/>
+          <w:lang w:val="en-US"/>
+        </w:rPr>
+        <w:t xml:space="preserve">inner text </w:t>
+      </w:r>
+      <w:r>
+        <w:rPr>
+          <w:sz w:val="28"/>
+          <w:szCs w:val="28"/>
+          <w:lang w:val="en-US"/>
+        </w:rPr>
+        <w:t>as a parameter.</w:t>
+      </w:r>
+    </w:p>
+    <w:p>
+      <w:pPr>
+        <w:pStyle w:val="ListParagraph"/>
+        <w:numPr>
+          <w:ilvl w:val="0"/>
+          <w:numId w:val="24"/>
+        </w:numPr>
+        <w:rPr>
+          <w:sz w:val="28"/>
+          <w:szCs w:val="28"/>
+          <w:lang w:val="en-US"/>
+        </w:rPr>
+      </w:pPr>
+      <w:proofErr w:type="gramStart"/>
+      <w:r>
+        <w:rPr>
+          <w:sz w:val="28"/>
+          <w:szCs w:val="28"/>
+          <w:lang w:val="en-US"/>
+        </w:rPr>
+        <w:t>selectByValue(</w:t>
+      </w:r>
+      <w:proofErr w:type="gramEnd"/>
+      <w:r>
+        <w:rPr>
+          <w:sz w:val="28"/>
+          <w:szCs w:val="28"/>
+          <w:lang w:val="en-US"/>
+        </w:rPr>
+        <w:t xml:space="preserve">) </w:t>
+      </w:r>
+      <w:r>
+        <w:rPr>
+          <w:sz w:val="28"/>
+          <w:szCs w:val="28"/>
+          <w:lang w:val="en-US"/>
+        </w:rPr>
+        <w:sym w:font="Wingdings" w:char="F0E0"/>
+      </w:r>
+      <w:r>
+        <w:rPr>
+          <w:sz w:val="28"/>
+          <w:szCs w:val="28"/>
+          <w:lang w:val="en-US"/>
+        </w:rPr>
+        <w:t xml:space="preserve"> Selects the option from the drop down list by using the value of attribute </w:t>
+      </w:r>
+      <w:r>
+        <w:rPr>
+          <w:b/>
+          <w:bCs/>
+          <w:sz w:val="28"/>
+          <w:szCs w:val="28"/>
+          <w:lang w:val="en-US"/>
+        </w:rPr>
+        <w:t>value.</w:t>
+      </w:r>
+    </w:p>
+    <w:p>
+      <w:pPr>
+        <w:pStyle w:val="ListParagraph"/>
+        <w:numPr>
+          <w:ilvl w:val="0"/>
+          <w:numId w:val="24"/>
+        </w:numPr>
+        <w:rPr>
+          <w:sz w:val="28"/>
+          <w:szCs w:val="28"/>
+          <w:lang w:val="en-US"/>
+        </w:rPr>
+      </w:pPr>
+      <w:proofErr w:type="gramStart"/>
+      <w:r>
+        <w:rPr>
+          <w:sz w:val="28"/>
+          <w:szCs w:val="28"/>
+          <w:lang w:val="en-US"/>
+        </w:rPr>
+        <w:t>selectByIndex(</w:t>
+      </w:r>
+      <w:proofErr w:type="gramEnd"/>
+      <w:r>
+        <w:rPr>
+          <w:sz w:val="28"/>
+          <w:szCs w:val="28"/>
+          <w:lang w:val="en-US"/>
+        </w:rPr>
+        <w:t xml:space="preserve">) </w:t>
+      </w:r>
+      <w:r>
+        <w:rPr>
+          <w:sz w:val="28"/>
+          <w:szCs w:val="28"/>
+          <w:lang w:val="en-US"/>
+        </w:rPr>
+        <w:sym w:font="Wingdings" w:char="F0E0"/>
+      </w:r>
+      <w:r>
+        <w:rPr>
+          <w:sz w:val="28"/>
+          <w:szCs w:val="28"/>
+          <w:lang w:val="en-US"/>
+        </w:rPr>
+        <w:t xml:space="preserve"> Selects the option from the drop down list by using its </w:t>
+      </w:r>
+      <w:r>
+        <w:rPr>
+          <w:b/>
+          <w:bCs/>
+          <w:sz w:val="28"/>
+          <w:szCs w:val="28"/>
+          <w:lang w:val="en-US"/>
+        </w:rPr>
+        <w:t>zero based integer index</w:t>
+      </w:r>
+      <w:r>
+        <w:rPr>
+          <w:sz w:val="28"/>
+          <w:szCs w:val="28"/>
+          <w:lang w:val="en-US"/>
+        </w:rPr>
+        <w:t>.</w:t>
+      </w:r>
+    </w:p>
+    <w:p>
+      <w:pPr>
+        <w:pStyle w:val="ListParagraph"/>
+        <w:numPr>
+          <w:ilvl w:val="0"/>
+          <w:numId w:val="24"/>
+        </w:numPr>
+        <w:rPr>
+          <w:sz w:val="28"/>
+          <w:szCs w:val="28"/>
+          <w:lang w:val="en-US"/>
+        </w:rPr>
+      </w:pPr>
+      <w:proofErr w:type="gramStart"/>
+      <w:r>
+        <w:rPr>
+          <w:sz w:val="28"/>
+          <w:szCs w:val="28"/>
+          <w:lang w:val="en-US"/>
+        </w:rPr>
+        <w:t>selectByContainsVisibleText</w:t>
+      </w:r>
+      <w:r>
+        <w:rPr>
+          <w:sz w:val="28"/>
+          <w:szCs w:val="28"/>
+          <w:lang w:val="en-US"/>
+        </w:rPr>
+        <w:t>(</w:t>
+      </w:r>
+      <w:proofErr w:type="gramEnd"/>
+      <w:r>
+        <w:rPr>
+          <w:sz w:val="28"/>
+          <w:szCs w:val="28"/>
+          <w:lang w:val="en-US"/>
+        </w:rPr>
+        <w:t xml:space="preserve">) </w:t>
+      </w:r>
+      <w:r>
+        <w:rPr>
+          <w:sz w:val="28"/>
+          <w:szCs w:val="28"/>
+          <w:lang w:val="en-US"/>
+        </w:rPr>
+        <w:sym w:font="Wingdings" w:char="F0E0"/>
+      </w:r>
+      <w:r>
+        <w:rPr>
+          <w:sz w:val="28"/>
+          <w:szCs w:val="28"/>
+          <w:lang w:val="en-US"/>
+        </w:rPr>
+        <w:t xml:space="preserve"> Selects the option from the list by using its partial visible text.</w:t>
+      </w:r>
+    </w:p>
+    <w:p>
+      <w:pPr>
+        <w:pStyle w:val="ListParagraph"/>
+        <w:numPr>
+          <w:ilvl w:val="0"/>
+          <w:numId w:val="24"/>
+        </w:numPr>
+        <w:rPr>
+          <w:sz w:val="28"/>
+          <w:szCs w:val="28"/>
+          <w:lang w:val="en-US"/>
+        </w:rPr>
+      </w:pPr>
+      <w:proofErr w:type="gramStart"/>
+      <w:r>
+        <w:rPr>
+          <w:sz w:val="28"/>
+          <w:szCs w:val="28"/>
+          <w:lang w:val="en-US"/>
+        </w:rPr>
+        <w:t>getAllSelectedOptions(</w:t>
+      </w:r>
+      <w:proofErr w:type="gramEnd"/>
+      <w:r>
+        <w:rPr>
+          <w:sz w:val="28"/>
+          <w:szCs w:val="28"/>
+          <w:lang w:val="en-US"/>
+        </w:rPr>
+        <w:t xml:space="preserve">) </w:t>
+      </w:r>
+      <w:r>
+        <w:rPr>
+          <w:sz w:val="28"/>
+          <w:szCs w:val="28"/>
+          <w:lang w:val="en-US"/>
+        </w:rPr>
+        <w:sym w:font="Wingdings" w:char="F0E0"/>
+      </w:r>
+      <w:r>
+        <w:rPr>
+          <w:sz w:val="28"/>
+          <w:szCs w:val="28"/>
+          <w:lang w:val="en-US"/>
+        </w:rPr>
+        <w:t xml:space="preserve"> Returns the list of all selected options specifically from List Box. (</w:t>
+      </w:r>
+      <w:r>
+        <w:rPr>
+          <w:sz w:val="28"/>
+          <w:szCs w:val="28"/>
+          <w:lang w:val="en-US"/>
+        </w:rPr>
+        <w:t>List&lt;WebElement&gt;)</w:t>
+      </w:r>
+    </w:p>
+    <w:p>
+      <w:pPr>
+        <w:pStyle w:val="ListParagraph"/>
+        <w:numPr>
+          <w:ilvl w:val="0"/>
+          <w:numId w:val="24"/>
+        </w:numPr>
+        <w:rPr>
+          <w:sz w:val="28"/>
+          <w:szCs w:val="28"/>
+          <w:lang w:val="en-US"/>
+        </w:rPr>
+      </w:pPr>
+      <w:proofErr w:type="spellStart"/>
+      <w:proofErr w:type="gramStart"/>
+      <w:r>
+        <w:rPr>
+          <w:sz w:val="28"/>
+          <w:szCs w:val="28"/>
+          <w:lang w:val="en-US"/>
+        </w:rPr>
+        <w:lastRenderedPageBreak/>
+        <w:t>isMultiple</w:t>
+      </w:r>
+      <w:proofErr w:type="spellEnd"/>
+      <w:r>
+        <w:rPr>
+          <w:sz w:val="28"/>
+          <w:szCs w:val="28"/>
+          <w:lang w:val="en-US"/>
+        </w:rPr>
+        <w:t>(</w:t>
+      </w:r>
+      <w:proofErr w:type="gramEnd"/>
+      <w:r>
+        <w:rPr>
+          <w:sz w:val="28"/>
+          <w:szCs w:val="28"/>
+          <w:lang w:val="en-US"/>
+        </w:rPr>
+        <w:t xml:space="preserve">) </w:t>
+      </w:r>
+      <w:r>
+        <w:rPr>
+          <w:sz w:val="28"/>
+          <w:szCs w:val="28"/>
+          <w:lang w:val="en-US"/>
+        </w:rPr>
+        <w:sym w:font="Wingdings" w:char="F0E0"/>
+      </w:r>
+      <w:r>
+        <w:rPr>
+          <w:sz w:val="28"/>
+          <w:szCs w:val="28"/>
+          <w:lang w:val="en-US"/>
+        </w:rPr>
+        <w:t xml:space="preserve"> Checks that whether the control is drop down list or list box. If returns true then it is list box. If returns false then it is drop down list. (boolean)</w:t>
+      </w:r>
+    </w:p>
+    <w:p>
+      <w:pPr>
+        <w:pStyle w:val="ListParagraph"/>
+        <w:numPr>
+          <w:ilvl w:val="0"/>
+          <w:numId w:val="24"/>
+        </w:numPr>
+        <w:rPr>
+          <w:sz w:val="28"/>
+          <w:szCs w:val="28"/>
+          <w:lang w:val="en-US"/>
+        </w:rPr>
+      </w:pPr>
+      <w:proofErr w:type="spellStart"/>
+      <w:r>
+        <w:rPr>
+          <w:sz w:val="28"/>
+          <w:szCs w:val="28"/>
+          <w:lang w:val="en-US"/>
+        </w:rPr>
+        <w:t>deselectByVisibleText</w:t>
+      </w:r>
+      <w:proofErr w:type="spellEnd"/>
+      <w:r>
+        <w:rPr>
+          <w:sz w:val="28"/>
+          <w:szCs w:val="28"/>
+          <w:lang w:val="en-US"/>
+        </w:rPr>
+        <w:t xml:space="preserve">() </w:t>
+      </w:r>
+      <w:r>
+        <w:rPr>
+          <w:sz w:val="28"/>
+          <w:szCs w:val="28"/>
+          <w:lang w:val="en-US"/>
+        </w:rPr>
+        <w:sym w:font="Wingdings" w:char="F0E0"/>
+      </w:r>
+    </w:p>
+    <w:p>
+      <w:pPr>
+        <w:pStyle w:val="ListParagraph"/>
+        <w:numPr>
+          <w:ilvl w:val="0"/>
+          <w:numId w:val="24"/>
+        </w:numPr>
+        <w:rPr>
+          <w:sz w:val="28"/>
+          <w:szCs w:val="28"/>
+          <w:lang w:val="en-US"/>
+        </w:rPr>
+      </w:pPr>
+      <w:proofErr w:type="spellStart"/>
+      <w:r>
+        <w:rPr>
+          <w:sz w:val="28"/>
+          <w:szCs w:val="28"/>
+          <w:lang w:val="en-US"/>
+        </w:rPr>
+        <w:t>deselectByValue</w:t>
+      </w:r>
+      <w:proofErr w:type="spellEnd"/>
+      <w:r>
+        <w:rPr>
+          <w:sz w:val="28"/>
+          <w:szCs w:val="28"/>
+          <w:lang w:val="en-US"/>
+        </w:rPr>
+        <w:t xml:space="preserve">() </w:t>
+      </w:r>
+      <w:r>
+        <w:rPr>
+          <w:sz w:val="28"/>
+          <w:szCs w:val="28"/>
+          <w:lang w:val="en-US"/>
+        </w:rPr>
+        <w:sym w:font="Wingdings" w:char="F0E0"/>
+      </w:r>
+    </w:p>
+    <w:p>
+      <w:pPr>
+        <w:pStyle w:val="ListParagraph"/>
+        <w:numPr>
+          <w:ilvl w:val="0"/>
+          <w:numId w:val="24"/>
+        </w:numPr>
+        <w:rPr>
+          <w:sz w:val="28"/>
+          <w:szCs w:val="28"/>
+          <w:lang w:val="en-US"/>
+        </w:rPr>
+      </w:pPr>
+      <w:proofErr w:type="spellStart"/>
+      <w:r>
+        <w:rPr>
+          <w:sz w:val="28"/>
+          <w:szCs w:val="28"/>
+          <w:lang w:val="en-US"/>
+        </w:rPr>
+        <w:t>deselectByIndex</w:t>
+      </w:r>
+      <w:proofErr w:type="spellEnd"/>
+      <w:r>
+        <w:rPr>
+          <w:sz w:val="28"/>
+          <w:szCs w:val="28"/>
+          <w:lang w:val="en-US"/>
+        </w:rPr>
+        <w:t xml:space="preserve">() </w:t>
+      </w:r>
+      <w:r>
+        <w:rPr>
+          <w:sz w:val="28"/>
+          <w:szCs w:val="28"/>
+          <w:lang w:val="en-US"/>
+        </w:rPr>
+        <w:sym w:font="Wingdings" w:char="F0E0"/>
+      </w:r>
+    </w:p>
+    <w:p>
+      <w:pPr>
+        <w:pStyle w:val="ListParagraph"/>
+        <w:numPr>
+          <w:ilvl w:val="0"/>
+          <w:numId w:val="24"/>
+        </w:numPr>
+        <w:rPr>
+          <w:sz w:val="28"/>
+          <w:szCs w:val="28"/>
+          <w:lang w:val="en-US"/>
+        </w:rPr>
+      </w:pPr>
+      <w:proofErr w:type="spellStart"/>
+      <w:r>
+        <w:rPr>
+          <w:sz w:val="28"/>
+          <w:szCs w:val="28"/>
+          <w:lang w:val="en-US"/>
+        </w:rPr>
+        <w:t>deselectAll</w:t>
+      </w:r>
+      <w:proofErr w:type="spellEnd"/>
+      <w:r>
+        <w:rPr>
+          <w:sz w:val="28"/>
+          <w:szCs w:val="28"/>
+          <w:lang w:val="en-US"/>
+        </w:rPr>
+        <w:t xml:space="preserve">() </w:t>
+      </w:r>
+      <w:r>
+        <w:rPr>
+          <w:sz w:val="28"/>
+          <w:szCs w:val="28"/>
+          <w:lang w:val="en-US"/>
+        </w:rPr>
+        <w:sym w:font="Wingdings" w:char="F0E0"/>
+      </w:r>
+    </w:p>
+    <w:p>
+      <w:pPr>
+        <w:rPr>
+          <w:sz w:val="28"/>
+          <w:szCs w:val="28"/>
+          <w:lang w:val="en-US"/>
+        </w:rPr>
+      </w:pPr>
       <w:bookmarkStart w:id="0" w:name="_GoBack"/>
       <w:bookmarkEnd w:id="0"/>
     </w:p>
@@ -8190,6 +9079,92 @@
     </w:lvl>
   </w:abstractNum>
   <w:abstractNum w:abstractNumId="4">
+    <w:nsid w:val="10F11932"/>
+    <w:multiLevelType w:val="hybridMultilevel"/>
+    <w:tmpl w:val="937EE622"/>
+    <w:lvl w:ilvl="0" w:tplc="4009000F">
+      <w:start w:val="1"/>
+      <w:numFmt w:val="decimal"/>
+      <w:lvlText w:val="%1."/>
+      <w:lvlJc w:val="left"/>
+      <w:pPr>
+        <w:ind w:left="720" w:hanging="360"/>
+      </w:pPr>
+    </w:lvl>
+    <w:lvl w:ilvl="1" w:tplc="40090019" w:tentative="1">
+      <w:start w:val="1"/>
+      <w:numFmt w:val="lowerLetter"/>
+      <w:lvlText w:val="%2."/>
+      <w:lvlJc w:val="left"/>
+      <w:pPr>
+        <w:ind w:left="1440" w:hanging="360"/>
+      </w:pPr>
+    </w:lvl>
+    <w:lvl w:ilvl="2" w:tplc="4009001B" w:tentative="1">
+      <w:start w:val="1"/>
+      <w:numFmt w:val="lowerRoman"/>
+      <w:lvlText w:val="%3."/>
+      <w:lvlJc w:val="right"/>
+      <w:pPr>
+        <w:ind w:left="2160" w:hanging="180"/>
+      </w:pPr>
+    </w:lvl>
+    <w:lvl w:ilvl="3" w:tplc="4009000F" w:tentative="1">
+      <w:start w:val="1"/>
+      <w:numFmt w:val="decimal"/>
+      <w:lvlText w:val="%4."/>
+      <w:lvlJc w:val="left"/>
+      <w:pPr>
+        <w:ind w:left="2880" w:hanging="360"/>
+      </w:pPr>
+    </w:lvl>
+    <w:lvl w:ilvl="4" w:tplc="40090019" w:tentative="1">
+      <w:start w:val="1"/>
+      <w:numFmt w:val="lowerLetter"/>
+      <w:lvlText w:val="%5."/>
+      <w:lvlJc w:val="left"/>
+      <w:pPr>
+        <w:ind w:left="3600" w:hanging="360"/>
+      </w:pPr>
+    </w:lvl>
+    <w:lvl w:ilvl="5" w:tplc="4009001B" w:tentative="1">
+      <w:start w:val="1"/>
+      <w:numFmt w:val="lowerRoman"/>
+      <w:lvlText w:val="%6."/>
+      <w:lvlJc w:val="right"/>
+      <w:pPr>
+        <w:ind w:left="4320" w:hanging="180"/>
+      </w:pPr>
+    </w:lvl>
+    <w:lvl w:ilvl="6" w:tplc="4009000F" w:tentative="1">
+      <w:start w:val="1"/>
+      <w:numFmt w:val="decimal"/>
+      <w:lvlText w:val="%7."/>
+      <w:lvlJc w:val="left"/>
+      <w:pPr>
+        <w:ind w:left="5040" w:hanging="360"/>
+      </w:pPr>
+    </w:lvl>
+    <w:lvl w:ilvl="7" w:tplc="40090019" w:tentative="1">
+      <w:start w:val="1"/>
+      <w:numFmt w:val="lowerLetter"/>
+      <w:lvlText w:val="%8."/>
+      <w:lvlJc w:val="left"/>
+      <w:pPr>
+        <w:ind w:left="5760" w:hanging="360"/>
+      </w:pPr>
+    </w:lvl>
+    <w:lvl w:ilvl="8" w:tplc="4009001B" w:tentative="1">
+      <w:start w:val="1"/>
+      <w:numFmt w:val="lowerRoman"/>
+      <w:lvlText w:val="%9."/>
+      <w:lvlJc w:val="right"/>
+      <w:pPr>
+        <w:ind w:left="6480" w:hanging="180"/>
+      </w:pPr>
+    </w:lvl>
+  </w:abstractNum>
+  <w:abstractNum w:abstractNumId="5">
     <w:nsid w:val="11214BC7"/>
     <w:multiLevelType w:val="hybridMultilevel"/>
     <w:tmpl w:val="B434ACAC"/>
@@ -8302,7 +9277,7 @@
       </w:rPr>
     </w:lvl>
   </w:abstractNum>
-  <w:abstractNum w:abstractNumId="5">
+  <w:abstractNum w:abstractNumId="6">
     <w:nsid w:val="16EB7000"/>
     <w:multiLevelType w:val="hybridMultilevel"/>
     <w:tmpl w:val="E5E4FB28"/>
@@ -8388,7 +9363,7 @@
       </w:pPr>
     </w:lvl>
   </w:abstractNum>
-  <w:abstractNum w:abstractNumId="6">
+  <w:abstractNum w:abstractNumId="7">
     <w:nsid w:val="180B0611"/>
     <w:multiLevelType w:val="hybridMultilevel"/>
     <w:tmpl w:val="EE4C9D30"/>
@@ -8501,7 +9476,7 @@
       </w:rPr>
     </w:lvl>
   </w:abstractNum>
-  <w:abstractNum w:abstractNumId="7">
+  <w:abstractNum w:abstractNumId="8">
     <w:nsid w:val="1A6C4739"/>
     <w:multiLevelType w:val="hybridMultilevel"/>
     <w:tmpl w:val="17F45E80"/>
@@ -8590,7 +9565,93 @@
       </w:pPr>
     </w:lvl>
   </w:abstractNum>
-  <w:abstractNum w:abstractNumId="8">
+  <w:abstractNum w:abstractNumId="9">
+    <w:nsid w:val="1F802248"/>
+    <w:multiLevelType w:val="hybridMultilevel"/>
+    <w:tmpl w:val="9D60D802"/>
+    <w:lvl w:ilvl="0" w:tplc="4009000F">
+      <w:start w:val="1"/>
+      <w:numFmt w:val="decimal"/>
+      <w:lvlText w:val="%1."/>
+      <w:lvlJc w:val="left"/>
+      <w:pPr>
+        <w:ind w:left="720" w:hanging="360"/>
+      </w:pPr>
+    </w:lvl>
+    <w:lvl w:ilvl="1" w:tplc="40090019" w:tentative="1">
+      <w:start w:val="1"/>
+      <w:numFmt w:val="lowerLetter"/>
+      <w:lvlText w:val="%2."/>
+      <w:lvlJc w:val="left"/>
+      <w:pPr>
+        <w:ind w:left="1440" w:hanging="360"/>
+      </w:pPr>
+    </w:lvl>
+    <w:lvl w:ilvl="2" w:tplc="4009001B" w:tentative="1">
+      <w:start w:val="1"/>
+      <w:numFmt w:val="lowerRoman"/>
+      <w:lvlText w:val="%3."/>
+      <w:lvlJc w:val="right"/>
+      <w:pPr>
+        <w:ind w:left="2160" w:hanging="180"/>
+      </w:pPr>
+    </w:lvl>
+    <w:lvl w:ilvl="3" w:tplc="4009000F" w:tentative="1">
+      <w:start w:val="1"/>
+      <w:numFmt w:val="decimal"/>
+      <w:lvlText w:val="%4."/>
+      <w:lvlJc w:val="left"/>
+      <w:pPr>
+        <w:ind w:left="2880" w:hanging="360"/>
+      </w:pPr>
+    </w:lvl>
+    <w:lvl w:ilvl="4" w:tplc="40090019" w:tentative="1">
+      <w:start w:val="1"/>
+      <w:numFmt w:val="lowerLetter"/>
+      <w:lvlText w:val="%5."/>
+      <w:lvlJc w:val="left"/>
+      <w:pPr>
+        <w:ind w:left="3600" w:hanging="360"/>
+      </w:pPr>
+    </w:lvl>
+    <w:lvl w:ilvl="5" w:tplc="4009001B" w:tentative="1">
+      <w:start w:val="1"/>
+      <w:numFmt w:val="lowerRoman"/>
+      <w:lvlText w:val="%6."/>
+      <w:lvlJc w:val="right"/>
+      <w:pPr>
+        <w:ind w:left="4320" w:hanging="180"/>
+      </w:pPr>
+    </w:lvl>
+    <w:lvl w:ilvl="6" w:tplc="4009000F" w:tentative="1">
+      <w:start w:val="1"/>
+      <w:numFmt w:val="decimal"/>
+      <w:lvlText w:val="%7."/>
+      <w:lvlJc w:val="left"/>
+      <w:pPr>
+        <w:ind w:left="5040" w:hanging="360"/>
+      </w:pPr>
+    </w:lvl>
+    <w:lvl w:ilvl="7" w:tplc="40090019" w:tentative="1">
+      <w:start w:val="1"/>
+      <w:numFmt w:val="lowerLetter"/>
+      <w:lvlText w:val="%8."/>
+      <w:lvlJc w:val="left"/>
+      <w:pPr>
+        <w:ind w:left="5760" w:hanging="360"/>
+      </w:pPr>
+    </w:lvl>
+    <w:lvl w:ilvl="8" w:tplc="4009001B" w:tentative="1">
+      <w:start w:val="1"/>
+      <w:numFmt w:val="lowerRoman"/>
+      <w:lvlText w:val="%9."/>
+      <w:lvlJc w:val="right"/>
+      <w:pPr>
+        <w:ind w:left="6480" w:hanging="180"/>
+      </w:pPr>
+    </w:lvl>
+  </w:abstractNum>
+  <w:abstractNum w:abstractNumId="10">
     <w:nsid w:val="318E4D9F"/>
     <w:multiLevelType w:val="hybridMultilevel"/>
     <w:tmpl w:val="3E689F08"/>
@@ -8703,7 +9764,7 @@
       </w:rPr>
     </w:lvl>
   </w:abstractNum>
-  <w:abstractNum w:abstractNumId="9">
+  <w:abstractNum w:abstractNumId="11">
     <w:nsid w:val="34A436B8"/>
     <w:multiLevelType w:val="hybridMultilevel"/>
     <w:tmpl w:val="CD581D64"/>
@@ -8816,7 +9877,7 @@
       </w:rPr>
     </w:lvl>
   </w:abstractNum>
-  <w:abstractNum w:abstractNumId="10">
+  <w:abstractNum w:abstractNumId="12">
     <w:nsid w:val="389A376B"/>
     <w:multiLevelType w:val="hybridMultilevel"/>
     <w:tmpl w:val="9946A7E4"/>
@@ -8902,7 +9963,7 @@
       </w:pPr>
     </w:lvl>
   </w:abstractNum>
-  <w:abstractNum w:abstractNumId="11">
+  <w:abstractNum w:abstractNumId="13">
     <w:nsid w:val="3BAB58C0"/>
     <w:multiLevelType w:val="hybridMultilevel"/>
     <w:tmpl w:val="31169070"/>
@@ -9015,7 +10076,7 @@
       </w:rPr>
     </w:lvl>
   </w:abstractNum>
-  <w:abstractNum w:abstractNumId="12">
+  <w:abstractNum w:abstractNumId="14">
     <w:nsid w:val="3ED65D4A"/>
     <w:multiLevelType w:val="hybridMultilevel"/>
     <w:tmpl w:val="3A7ADA8E"/>
@@ -9101,7 +10162,7 @@
       </w:pPr>
     </w:lvl>
   </w:abstractNum>
-  <w:abstractNum w:abstractNumId="13">
+  <w:abstractNum w:abstractNumId="15">
     <w:nsid w:val="41B86B6C"/>
     <w:multiLevelType w:val="hybridMultilevel"/>
     <w:tmpl w:val="D94AA94E"/>
@@ -9214,7 +10275,7 @@
       </w:rPr>
     </w:lvl>
   </w:abstractNum>
-  <w:abstractNum w:abstractNumId="14">
+  <w:abstractNum w:abstractNumId="16">
     <w:nsid w:val="4E920633"/>
     <w:multiLevelType w:val="hybridMultilevel"/>
     <w:tmpl w:val="FFC012DA"/>
@@ -9327,7 +10388,7 @@
       </w:rPr>
     </w:lvl>
   </w:abstractNum>
-  <w:abstractNum w:abstractNumId="15">
+  <w:abstractNum w:abstractNumId="17">
     <w:nsid w:val="5B593818"/>
     <w:multiLevelType w:val="hybridMultilevel"/>
     <w:tmpl w:val="54B29DC2"/>
@@ -9440,7 +10501,7 @@
       </w:rPr>
     </w:lvl>
   </w:abstractNum>
-  <w:abstractNum w:abstractNumId="16">
+  <w:abstractNum w:abstractNumId="18">
     <w:nsid w:val="5E203382"/>
     <w:multiLevelType w:val="hybridMultilevel"/>
     <w:tmpl w:val="8244F4CE"/>
@@ -9553,7 +10614,7 @@
       </w:rPr>
     </w:lvl>
   </w:abstractNum>
-  <w:abstractNum w:abstractNumId="17">
+  <w:abstractNum w:abstractNumId="19">
     <w:nsid w:val="6BC53C87"/>
     <w:multiLevelType w:val="hybridMultilevel"/>
     <w:tmpl w:val="6D54CE8E"/>
@@ -9666,7 +10727,7 @@
       </w:rPr>
     </w:lvl>
   </w:abstractNum>
-  <w:abstractNum w:abstractNumId="18">
+  <w:abstractNum w:abstractNumId="20">
     <w:nsid w:val="6DC20DA5"/>
     <w:multiLevelType w:val="hybridMultilevel"/>
     <w:tmpl w:val="4E36CB08"/>
@@ -9779,7 +10840,7 @@
       </w:rPr>
     </w:lvl>
   </w:abstractNum>
-  <w:abstractNum w:abstractNumId="19">
+  <w:abstractNum w:abstractNumId="21">
     <w:nsid w:val="727A7ECE"/>
     <w:multiLevelType w:val="hybridMultilevel"/>
     <w:tmpl w:val="D16006F8"/>
@@ -9865,7 +10926,7 @@
       </w:pPr>
     </w:lvl>
   </w:abstractNum>
-  <w:abstractNum w:abstractNumId="20">
+  <w:abstractNum w:abstractNumId="22">
     <w:nsid w:val="7640434F"/>
     <w:multiLevelType w:val="hybridMultilevel"/>
     <w:tmpl w:val="906AA038"/>
@@ -9978,7 +11039,7 @@
       </w:rPr>
     </w:lvl>
   </w:abstractNum>
-  <w:abstractNum w:abstractNumId="21">
+  <w:abstractNum w:abstractNumId="23">
     <w:nsid w:val="7A5A1F33"/>
     <w:multiLevelType w:val="hybridMultilevel"/>
     <w:tmpl w:val="AE82339A"/>
@@ -10068,61 +11129,61 @@
     </w:lvl>
   </w:abstractNum>
   <w:num w:numId="1">
-    <w:abstractNumId w:val="15"/>
+    <w:abstractNumId w:val="17"/>
   </w:num>
   <w:num w:numId="2">
+    <w:abstractNumId w:val="22"/>
+  </w:num>
+  <w:num w:numId="3">
+    <w:abstractNumId w:val="18"/>
+  </w:num>
+  <w:num w:numId="4">
     <w:abstractNumId w:val="20"/>
   </w:num>
-  <w:num w:numId="3">
+  <w:num w:numId="5">
+    <w:abstractNumId w:val="19"/>
+  </w:num>
+  <w:num w:numId="6">
+    <w:abstractNumId w:val="7"/>
+  </w:num>
+  <w:num w:numId="7">
     <w:abstractNumId w:val="16"/>
   </w:num>
-  <w:num w:numId="4">
-    <w:abstractNumId w:val="18"/>
-  </w:num>
-  <w:num w:numId="5">
-    <w:abstractNumId w:val="17"/>
-  </w:num>
-  <w:num w:numId="6">
-    <w:abstractNumId w:val="6"/>
-  </w:num>
-  <w:num w:numId="7">
-    <w:abstractNumId w:val="14"/>
-  </w:num>
   <w:num w:numId="8">
-    <w:abstractNumId w:val="9"/>
+    <w:abstractNumId w:val="11"/>
   </w:num>
   <w:num w:numId="9">
     <w:abstractNumId w:val="1"/>
   </w:num>
   <w:num w:numId="10">
+    <w:abstractNumId w:val="12"/>
+  </w:num>
+  <w:num w:numId="11">
     <w:abstractNumId w:val="10"/>
   </w:num>
-  <w:num w:numId="11">
+  <w:num w:numId="12">
+    <w:abstractNumId w:val="21"/>
+  </w:num>
+  <w:num w:numId="13">
     <w:abstractNumId w:val="8"/>
   </w:num>
-  <w:num w:numId="12">
-    <w:abstractNumId w:val="19"/>
-  </w:num>
-  <w:num w:numId="13">
-    <w:abstractNumId w:val="7"/>
-  </w:num>
   <w:num w:numId="14">
-    <w:abstractNumId w:val="11"/>
+    <w:abstractNumId w:val="13"/>
   </w:num>
   <w:num w:numId="15">
-    <w:abstractNumId w:val="5"/>
+    <w:abstractNumId w:val="6"/>
   </w:num>
   <w:num w:numId="16">
-    <w:abstractNumId w:val="21"/>
+    <w:abstractNumId w:val="23"/>
   </w:num>
   <w:num w:numId="17">
-    <w:abstractNumId w:val="13"/>
+    <w:abstractNumId w:val="15"/>
   </w:num>
   <w:num w:numId="18">
-    <w:abstractNumId w:val="12"/>
+    <w:abstractNumId w:val="14"/>
   </w:num>
   <w:num w:numId="19">
-    <w:abstractNumId w:val="4"/>
+    <w:abstractNumId w:val="5"/>
   </w:num>
   <w:num w:numId="20">
     <w:abstractNumId w:val="3"/>
@@ -10132,6 +11193,12 @@
   </w:num>
   <w:num w:numId="22">
     <w:abstractNumId w:val="2"/>
+  </w:num>
+  <w:num w:numId="23">
+    <w:abstractNumId w:val="9"/>
+  </w:num>
+  <w:num w:numId="24">
+    <w:abstractNumId w:val="4"/>
   </w:num>
 </w:numbering>
 </file>

--- a/Notes.docx
+++ b/Notes.docx
@@ -6947,7 +6947,7 @@
       <w:pPr>
         <w:pStyle w:val="ListParagraph"/>
         <w:numPr>
-          <w:ilvl w:val="0"/>
+          <w:ilvl w:val="1"/>
           <w:numId w:val="16"/>
         </w:numPr>
         <w:rPr>
@@ -6962,6 +6962,28 @@
           <w:szCs w:val="28"/>
           <w:lang w:val="en-US"/>
         </w:rPr>
+        <w:t xml:space="preserve">Synchronization issue. </w:t>
+      </w:r>
+    </w:p>
+    <w:p>
+      <w:pPr>
+        <w:pStyle w:val="ListParagraph"/>
+        <w:numPr>
+          <w:ilvl w:val="0"/>
+          <w:numId w:val="16"/>
+        </w:numPr>
+        <w:rPr>
+          <w:sz w:val="28"/>
+          <w:szCs w:val="28"/>
+          <w:lang w:val="en-US"/>
+        </w:rPr>
+      </w:pPr>
+      <w:r>
+        <w:rPr>
+          <w:sz w:val="28"/>
+          <w:szCs w:val="28"/>
+          <w:lang w:val="en-US"/>
+        </w:rPr>
         <w:t xml:space="preserve">InvalidSelectorException </w:t>
       </w:r>
       <w:r>
@@ -6979,6 +7001,101 @@
           <w:lang w:val="en-US"/>
         </w:rPr>
         <w:t xml:space="preserve"> The value of locator / selector is not in correct format.</w:t>
+      </w:r>
+    </w:p>
+    <w:p>
+      <w:pPr>
+        <w:pStyle w:val="ListParagraph"/>
+        <w:numPr>
+          <w:ilvl w:val="0"/>
+          <w:numId w:val="16"/>
+        </w:numPr>
+        <w:rPr>
+          <w:sz w:val="28"/>
+          <w:szCs w:val="28"/>
+          <w:lang w:val="en-US"/>
+        </w:rPr>
+      </w:pPr>
+      <w:proofErr w:type="spellStart"/>
+      <w:r>
+        <w:rPr>
+          <w:sz w:val="28"/>
+          <w:szCs w:val="28"/>
+          <w:lang w:val="en-US"/>
+        </w:rPr>
+        <w:lastRenderedPageBreak/>
+        <w:t>SessionTimeOutException</w:t>
+      </w:r>
+      <w:proofErr w:type="spellEnd"/>
+      <w:r>
+        <w:rPr>
+          <w:sz w:val="28"/>
+          <w:szCs w:val="28"/>
+          <w:lang w:val="en-US"/>
+        </w:rPr>
+        <w:t xml:space="preserve"> </w:t>
+      </w:r>
+      <w:r>
+        <w:rPr>
+          <w:sz w:val="28"/>
+          <w:szCs w:val="28"/>
+          <w:lang w:val="en-US"/>
+        </w:rPr>
+        <w:sym w:font="Wingdings" w:char="F0E0"/>
+      </w:r>
+      <w:r>
+        <w:rPr>
+          <w:sz w:val="28"/>
+          <w:szCs w:val="28"/>
+          <w:lang w:val="en-US"/>
+        </w:rPr>
+        <w:t xml:space="preserve"> If the specified URL is not getting loaded in 30 seconds. (</w:t>
+      </w:r>
+      <w:proofErr w:type="spellStart"/>
+      <w:r>
+        <w:rPr>
+          <w:sz w:val="28"/>
+          <w:szCs w:val="28"/>
+          <w:lang w:val="en-US"/>
+        </w:rPr>
+        <w:t>ie</w:t>
+      </w:r>
+      <w:proofErr w:type="spellEnd"/>
+      <w:r>
+        <w:rPr>
+          <w:sz w:val="28"/>
+          <w:szCs w:val="28"/>
+          <w:lang w:val="en-US"/>
+        </w:rPr>
+        <w:t xml:space="preserve">. The default wait added for </w:t>
+      </w:r>
+      <w:proofErr w:type="spellStart"/>
+      <w:proofErr w:type="gramStart"/>
+      <w:r>
+        <w:rPr>
+          <w:sz w:val="28"/>
+          <w:szCs w:val="28"/>
+          <w:lang w:val="en-US"/>
+        </w:rPr>
+        <w:t>driver.get</w:t>
+      </w:r>
+      <w:proofErr w:type="spellEnd"/>
+      <w:r>
+        <w:rPr>
+          <w:sz w:val="28"/>
+          <w:szCs w:val="28"/>
+          <w:lang w:val="en-US"/>
+        </w:rPr>
+        <w:t>(</w:t>
+      </w:r>
+      <w:proofErr w:type="gramEnd"/>
+      <w:r>
+        <w:rPr>
+          <w:sz w:val="28"/>
+          <w:szCs w:val="28"/>
+          <w:lang w:val="en-US"/>
+        </w:rPr>
+        <w:t>)).</w:t>
       </w:r>
     </w:p>
     <w:p>
@@ -7693,6 +7810,7 @@
           <w:szCs w:val="28"/>
           <w:lang w:val="en-US"/>
         </w:rPr>
+        <w:lastRenderedPageBreak/>
         <w:t>Absolute XPath</w:t>
       </w:r>
       <w:r>
@@ -7724,7 +7842,6 @@
           <w:szCs w:val="28"/>
           <w:lang w:val="en-US"/>
         </w:rPr>
-        <w:lastRenderedPageBreak/>
         <w:t>Relative XPath</w:t>
       </w:r>
       <w:r>
@@ -8062,7 +8179,7 @@
           <w:szCs w:val="28"/>
           <w:lang w:val="en-US"/>
         </w:rPr>
-        <w:t>getFirstSelectedOption</w:t>
+        <w:t>getFirstSelectedOption(</w:t>
       </w:r>
       <w:proofErr w:type="gramEnd"/>
       <w:r>
@@ -8071,7 +8188,7 @@
           <w:szCs w:val="28"/>
           <w:lang w:val="en-US"/>
         </w:rPr>
-        <w:t xml:space="preserve">() </w:t>
+        <w:t xml:space="preserve">) </w:t>
       </w:r>
       <w:r>
         <w:rPr>
@@ -8126,7 +8243,7 @@
           <w:szCs w:val="28"/>
           <w:lang w:val="en-US"/>
         </w:rPr>
-        <w:t>getOptions</w:t>
+        <w:t>getOptions(</w:t>
       </w:r>
       <w:proofErr w:type="gramEnd"/>
       <w:r>
@@ -8135,7 +8252,7 @@
           <w:szCs w:val="28"/>
           <w:lang w:val="en-US"/>
         </w:rPr>
-        <w:t xml:space="preserve">() </w:t>
+        <w:t xml:space="preserve">) </w:t>
       </w:r>
       <w:r>
         <w:rPr>
@@ -8174,7 +8291,7 @@
           <w:szCs w:val="28"/>
           <w:lang w:val="en-US"/>
         </w:rPr>
-        <w:t>selectByVisibleText</w:t>
+        <w:t>selectByVisibleText(</w:t>
       </w:r>
       <w:proofErr w:type="gramEnd"/>
       <w:r>
@@ -8183,7 +8300,7 @@
           <w:szCs w:val="28"/>
           <w:lang w:val="en-US"/>
         </w:rPr>
-        <w:t xml:space="preserve">() </w:t>
+        <w:t xml:space="preserve">) </w:t>
       </w:r>
       <w:r>
         <w:rPr>
@@ -8420,6 +8537,7 @@
           <w:szCs w:val="28"/>
           <w:lang w:val="en-US"/>
         </w:rPr>
+        <w:lastRenderedPageBreak/>
         <w:t>getAllSelectedOptions(</w:t>
       </w:r>
       <w:proofErr w:type="gramEnd"/>
@@ -8477,8 +8595,821 @@
           <w:szCs w:val="28"/>
           <w:lang w:val="en-US"/>
         </w:rPr>
+        <w:t>isMultiple</w:t>
+      </w:r>
+      <w:proofErr w:type="spellEnd"/>
+      <w:r>
+        <w:rPr>
+          <w:sz w:val="28"/>
+          <w:szCs w:val="28"/>
+          <w:lang w:val="en-US"/>
+        </w:rPr>
+        <w:t>(</w:t>
+      </w:r>
+      <w:proofErr w:type="gramEnd"/>
+      <w:r>
+        <w:rPr>
+          <w:sz w:val="28"/>
+          <w:szCs w:val="28"/>
+          <w:lang w:val="en-US"/>
+        </w:rPr>
+        <w:t xml:space="preserve">) </w:t>
+      </w:r>
+      <w:r>
+        <w:rPr>
+          <w:sz w:val="28"/>
+          <w:szCs w:val="28"/>
+          <w:lang w:val="en-US"/>
+        </w:rPr>
+        <w:sym w:font="Wingdings" w:char="F0E0"/>
+      </w:r>
+      <w:r>
+        <w:rPr>
+          <w:sz w:val="28"/>
+          <w:szCs w:val="28"/>
+          <w:lang w:val="en-US"/>
+        </w:rPr>
+        <w:t xml:space="preserve"> Checks that whether the control is drop down list or list box. If returns true then it is list box. If returns false then it is drop down list. (boolean)</w:t>
+      </w:r>
+    </w:p>
+    <w:p>
+      <w:pPr>
+        <w:pStyle w:val="ListParagraph"/>
+        <w:numPr>
+          <w:ilvl w:val="0"/>
+          <w:numId w:val="24"/>
+        </w:numPr>
+        <w:rPr>
+          <w:sz w:val="28"/>
+          <w:szCs w:val="28"/>
+          <w:lang w:val="en-US"/>
+        </w:rPr>
+      </w:pPr>
+      <w:proofErr w:type="spellStart"/>
+      <w:r>
+        <w:rPr>
+          <w:sz w:val="28"/>
+          <w:szCs w:val="28"/>
+          <w:lang w:val="en-US"/>
+        </w:rPr>
+        <w:t>deselectByVisibleText</w:t>
+      </w:r>
+      <w:proofErr w:type="spellEnd"/>
+      <w:r>
+        <w:rPr>
+          <w:sz w:val="28"/>
+          <w:szCs w:val="28"/>
+          <w:lang w:val="en-US"/>
+        </w:rPr>
+        <w:t xml:space="preserve">() </w:t>
+      </w:r>
+      <w:r>
+        <w:rPr>
+          <w:sz w:val="28"/>
+          <w:szCs w:val="28"/>
+          <w:lang w:val="en-US"/>
+        </w:rPr>
+        <w:sym w:font="Wingdings" w:char="F0E0"/>
+      </w:r>
+    </w:p>
+    <w:p>
+      <w:pPr>
+        <w:pStyle w:val="ListParagraph"/>
+        <w:numPr>
+          <w:ilvl w:val="0"/>
+          <w:numId w:val="24"/>
+        </w:numPr>
+        <w:rPr>
+          <w:sz w:val="28"/>
+          <w:szCs w:val="28"/>
+          <w:lang w:val="en-US"/>
+        </w:rPr>
+      </w:pPr>
+      <w:proofErr w:type="spellStart"/>
+      <w:r>
+        <w:rPr>
+          <w:sz w:val="28"/>
+          <w:szCs w:val="28"/>
+          <w:lang w:val="en-US"/>
+        </w:rPr>
+        <w:t>deselectByValue</w:t>
+      </w:r>
+      <w:proofErr w:type="spellEnd"/>
+      <w:r>
+        <w:rPr>
+          <w:sz w:val="28"/>
+          <w:szCs w:val="28"/>
+          <w:lang w:val="en-US"/>
+        </w:rPr>
+        <w:t xml:space="preserve">() </w:t>
+      </w:r>
+      <w:r>
+        <w:rPr>
+          <w:sz w:val="28"/>
+          <w:szCs w:val="28"/>
+          <w:lang w:val="en-US"/>
+        </w:rPr>
+        <w:sym w:font="Wingdings" w:char="F0E0"/>
+      </w:r>
+    </w:p>
+    <w:p>
+      <w:pPr>
+        <w:pStyle w:val="ListParagraph"/>
+        <w:numPr>
+          <w:ilvl w:val="0"/>
+          <w:numId w:val="24"/>
+        </w:numPr>
+        <w:rPr>
+          <w:sz w:val="28"/>
+          <w:szCs w:val="28"/>
+          <w:lang w:val="en-US"/>
+        </w:rPr>
+      </w:pPr>
+      <w:proofErr w:type="spellStart"/>
+      <w:r>
+        <w:rPr>
+          <w:sz w:val="28"/>
+          <w:szCs w:val="28"/>
+          <w:lang w:val="en-US"/>
+        </w:rPr>
+        <w:t>deselectByIndex</w:t>
+      </w:r>
+      <w:proofErr w:type="spellEnd"/>
+      <w:r>
+        <w:rPr>
+          <w:sz w:val="28"/>
+          <w:szCs w:val="28"/>
+          <w:lang w:val="en-US"/>
+        </w:rPr>
+        <w:t xml:space="preserve">() </w:t>
+      </w:r>
+      <w:r>
+        <w:rPr>
+          <w:sz w:val="28"/>
+          <w:szCs w:val="28"/>
+          <w:lang w:val="en-US"/>
+        </w:rPr>
+        <w:sym w:font="Wingdings" w:char="F0E0"/>
+      </w:r>
+    </w:p>
+    <w:p>
+      <w:pPr>
+        <w:pStyle w:val="ListParagraph"/>
+        <w:numPr>
+          <w:ilvl w:val="0"/>
+          <w:numId w:val="24"/>
+        </w:numPr>
+        <w:rPr>
+          <w:sz w:val="28"/>
+          <w:szCs w:val="28"/>
+          <w:lang w:val="en-US"/>
+        </w:rPr>
+      </w:pPr>
+      <w:proofErr w:type="spellStart"/>
+      <w:r>
+        <w:rPr>
+          <w:sz w:val="28"/>
+          <w:szCs w:val="28"/>
+          <w:lang w:val="en-US"/>
+        </w:rPr>
+        <w:t>deselectAll</w:t>
+      </w:r>
+      <w:proofErr w:type="spellEnd"/>
+      <w:r>
+        <w:rPr>
+          <w:sz w:val="28"/>
+          <w:szCs w:val="28"/>
+          <w:lang w:val="en-US"/>
+        </w:rPr>
+        <w:t xml:space="preserve">() </w:t>
+      </w:r>
+      <w:r>
+        <w:rPr>
+          <w:sz w:val="28"/>
+          <w:szCs w:val="28"/>
+          <w:lang w:val="en-US"/>
+        </w:rPr>
+        <w:sym w:font="Wingdings" w:char="F0E0"/>
+      </w:r>
+    </w:p>
+    <w:p>
+      <w:pPr>
+        <w:rPr>
+          <w:sz w:val="28"/>
+          <w:szCs w:val="28"/>
+          <w:lang w:val="en-US"/>
+        </w:rPr>
+      </w:pPr>
+    </w:p>
+    <w:p>
+      <w:pPr>
+        <w:rPr>
+          <w:sz w:val="28"/>
+          <w:szCs w:val="28"/>
+          <w:lang w:val="en-US"/>
+        </w:rPr>
+      </w:pPr>
+    </w:p>
+    <w:p>
+      <w:pPr>
+        <w:rPr>
+          <w:b/>
+          <w:bCs/>
+          <w:sz w:val="28"/>
+          <w:szCs w:val="28"/>
+          <w:lang w:val="en-US"/>
+        </w:rPr>
+      </w:pPr>
+      <w:r>
+        <w:rPr>
+          <w:b/>
+          <w:bCs/>
+          <w:sz w:val="28"/>
+          <w:szCs w:val="28"/>
+          <w:lang w:val="en-US"/>
+        </w:rPr>
+        <w:t>Synchronization</w:t>
+      </w:r>
+      <w:r>
+        <w:rPr>
+          <w:b/>
+          <w:bCs/>
+          <w:sz w:val="28"/>
+          <w:szCs w:val="28"/>
+          <w:lang w:val="en-US"/>
+        </w:rPr>
+        <w:t xml:space="preserve"> (Waits in Selenium)</w:t>
+      </w:r>
+    </w:p>
+    <w:p>
+      <w:pPr>
+        <w:rPr>
+          <w:sz w:val="28"/>
+          <w:szCs w:val="28"/>
+          <w:lang w:val="en-US"/>
+        </w:rPr>
+      </w:pPr>
+      <w:r>
+        <w:rPr>
+          <w:sz w:val="28"/>
+          <w:szCs w:val="28"/>
+          <w:lang w:val="en-US"/>
+        </w:rPr>
+        <w:tab/>
+        <w:t xml:space="preserve">This is the process of adjusting </w:t>
+      </w:r>
+      <w:r>
+        <w:rPr>
+          <w:b/>
+          <w:bCs/>
+          <w:sz w:val="28"/>
+          <w:szCs w:val="28"/>
+          <w:lang w:val="en-US"/>
+        </w:rPr>
+        <w:t>speed of tool</w:t>
+      </w:r>
+      <w:r>
+        <w:rPr>
+          <w:sz w:val="28"/>
+          <w:szCs w:val="28"/>
+          <w:lang w:val="en-US"/>
+        </w:rPr>
+        <w:t xml:space="preserve"> with speed of application.</w:t>
+      </w:r>
+    </w:p>
+    <w:p>
+      <w:pPr>
+        <w:pStyle w:val="ListParagraph"/>
+        <w:numPr>
+          <w:ilvl w:val="0"/>
+          <w:numId w:val="25"/>
+        </w:numPr>
+        <w:rPr>
+          <w:sz w:val="28"/>
+          <w:szCs w:val="28"/>
+          <w:lang w:val="en-US"/>
+        </w:rPr>
+      </w:pPr>
+      <w:proofErr w:type="spellStart"/>
+      <w:proofErr w:type="gramStart"/>
+      <w:r>
+        <w:rPr>
+          <w:sz w:val="28"/>
+          <w:szCs w:val="28"/>
+          <w:lang w:val="en-US"/>
+        </w:rPr>
+        <w:t>Thread.sleep</w:t>
+      </w:r>
+      <w:proofErr w:type="spellEnd"/>
+      <w:r>
+        <w:rPr>
+          <w:sz w:val="28"/>
+          <w:szCs w:val="28"/>
+          <w:lang w:val="en-US"/>
+        </w:rPr>
+        <w:t>(</w:t>
+      </w:r>
+      <w:proofErr w:type="gramEnd"/>
+      <w:r>
+        <w:rPr>
+          <w:sz w:val="28"/>
+          <w:szCs w:val="28"/>
+          <w:lang w:val="en-US"/>
+        </w:rPr>
+        <w:t>)</w:t>
+      </w:r>
+      <w:r>
+        <w:rPr>
+          <w:sz w:val="28"/>
+          <w:szCs w:val="28"/>
+          <w:lang w:val="en-US"/>
+        </w:rPr>
+        <w:br/>
+        <w:t>Forcefully stops the execution of the script for specified time.</w:t>
+      </w:r>
+    </w:p>
+    <w:p>
+      <w:pPr>
+        <w:pStyle w:val="ListParagraph"/>
+        <w:numPr>
+          <w:ilvl w:val="1"/>
+          <w:numId w:val="25"/>
+        </w:numPr>
+        <w:rPr>
+          <w:sz w:val="28"/>
+          <w:szCs w:val="28"/>
+          <w:lang w:val="en-US"/>
+        </w:rPr>
+      </w:pPr>
+      <w:r>
+        <w:rPr>
+          <w:sz w:val="28"/>
+          <w:szCs w:val="28"/>
+          <w:lang w:val="en-US"/>
+        </w:rPr>
+        <w:t>Wait</w:t>
+      </w:r>
+      <w:r>
+        <w:rPr>
+          <w:sz w:val="28"/>
+          <w:szCs w:val="28"/>
+          <w:lang w:val="en-US"/>
+        </w:rPr>
+        <w:t>s mandatory for specified time duration.</w:t>
+      </w:r>
+    </w:p>
+    <w:p>
+      <w:pPr>
+        <w:pStyle w:val="ListParagraph"/>
+        <w:numPr>
+          <w:ilvl w:val="1"/>
+          <w:numId w:val="25"/>
+        </w:numPr>
+        <w:rPr>
+          <w:sz w:val="28"/>
+          <w:szCs w:val="28"/>
+          <w:lang w:val="en-US"/>
+        </w:rPr>
+      </w:pPr>
+      <w:r>
+        <w:rPr>
+          <w:sz w:val="28"/>
+          <w:szCs w:val="28"/>
+          <w:lang w:val="en-US"/>
+        </w:rPr>
+        <w:t>It is applicable to single statement only.</w:t>
+      </w:r>
+    </w:p>
+    <w:p>
+      <w:pPr>
+        <w:pStyle w:val="ListParagraph"/>
+        <w:numPr>
+          <w:ilvl w:val="0"/>
+          <w:numId w:val="25"/>
+        </w:numPr>
+        <w:rPr>
+          <w:sz w:val="28"/>
+          <w:szCs w:val="28"/>
+          <w:lang w:val="en-US"/>
+        </w:rPr>
+      </w:pPr>
+      <w:r>
+        <w:rPr>
+          <w:sz w:val="28"/>
+          <w:szCs w:val="28"/>
+          <w:lang w:val="en-US"/>
+        </w:rPr>
+        <w:t>ImplicitWait</w:t>
+      </w:r>
+    </w:p>
+    <w:p>
+      <w:pPr>
+        <w:pStyle w:val="ListParagraph"/>
+        <w:numPr>
+          <w:ilvl w:val="1"/>
+          <w:numId w:val="25"/>
+        </w:numPr>
+        <w:rPr>
+          <w:sz w:val="28"/>
+          <w:szCs w:val="28"/>
+          <w:lang w:val="en-US"/>
+        </w:rPr>
+      </w:pPr>
+      <w:r>
+        <w:rPr>
+          <w:sz w:val="28"/>
+          <w:szCs w:val="28"/>
+          <w:lang w:val="en-US"/>
+        </w:rPr>
+        <w:t>It doesn’t take mandatory delay</w:t>
+      </w:r>
+    </w:p>
+    <w:p>
+      <w:pPr>
+        <w:pStyle w:val="ListParagraph"/>
+        <w:numPr>
+          <w:ilvl w:val="1"/>
+          <w:numId w:val="25"/>
+        </w:numPr>
+        <w:rPr>
+          <w:sz w:val="28"/>
+          <w:szCs w:val="28"/>
+          <w:lang w:val="en-US"/>
+        </w:rPr>
+      </w:pPr>
+      <w:r>
+        <w:rPr>
+          <w:sz w:val="28"/>
+          <w:szCs w:val="28"/>
+          <w:lang w:val="en-US"/>
+        </w:rPr>
+        <w:t>It is applicable throughout the script</w:t>
+      </w:r>
+    </w:p>
+    <w:p>
+      <w:pPr>
+        <w:pStyle w:val="ListParagraph"/>
+        <w:numPr>
+          <w:ilvl w:val="0"/>
+          <w:numId w:val="25"/>
+        </w:numPr>
+        <w:rPr>
+          <w:sz w:val="28"/>
+          <w:szCs w:val="28"/>
+          <w:lang w:val="en-US"/>
+        </w:rPr>
+      </w:pPr>
+      <w:r>
+        <w:rPr>
+          <w:sz w:val="28"/>
+          <w:szCs w:val="28"/>
+          <w:lang w:val="en-US"/>
+        </w:rPr>
+        <w:t>ExplicitWait (WebDriverWait)</w:t>
+      </w:r>
+    </w:p>
+    <w:p>
+      <w:pPr>
+        <w:pStyle w:val="ListParagraph"/>
+        <w:numPr>
+          <w:ilvl w:val="1"/>
+          <w:numId w:val="25"/>
+        </w:numPr>
+        <w:rPr>
+          <w:sz w:val="28"/>
+          <w:szCs w:val="28"/>
+          <w:lang w:val="en-US"/>
+        </w:rPr>
+      </w:pPr>
+      <w:r>
+        <w:rPr>
+          <w:sz w:val="28"/>
+          <w:szCs w:val="28"/>
+          <w:lang w:val="en-US"/>
+        </w:rPr>
+        <w:t>It is applicable to the single statement only</w:t>
+      </w:r>
+    </w:p>
+    <w:p>
+      <w:pPr>
+        <w:pStyle w:val="ListParagraph"/>
+        <w:numPr>
+          <w:ilvl w:val="1"/>
+          <w:numId w:val="25"/>
+        </w:numPr>
+        <w:rPr>
+          <w:sz w:val="28"/>
+          <w:szCs w:val="28"/>
+          <w:lang w:val="en-US"/>
+        </w:rPr>
+      </w:pPr>
+      <w:r>
+        <w:rPr>
+          <w:sz w:val="28"/>
+          <w:szCs w:val="28"/>
+          <w:lang w:val="en-US"/>
+        </w:rPr>
+        <w:t>It doesn’t take mandatory delay</w:t>
+      </w:r>
+    </w:p>
+    <w:p>
+      <w:pPr>
+        <w:pStyle w:val="ListParagraph"/>
+        <w:numPr>
+          <w:ilvl w:val="1"/>
+          <w:numId w:val="25"/>
+        </w:numPr>
+        <w:rPr>
+          <w:sz w:val="28"/>
+          <w:szCs w:val="28"/>
+          <w:lang w:val="en-US"/>
+        </w:rPr>
+      </w:pPr>
+      <w:r>
+        <w:rPr>
+          <w:sz w:val="28"/>
+          <w:szCs w:val="28"/>
+          <w:lang w:val="en-US"/>
+        </w:rPr>
+        <w:t>We can handle the conditions like</w:t>
+      </w:r>
+    </w:p>
+    <w:p>
+      <w:pPr>
+        <w:pStyle w:val="ListParagraph"/>
+        <w:numPr>
+          <w:ilvl w:val="2"/>
+          <w:numId w:val="25"/>
+        </w:numPr>
+        <w:rPr>
+          <w:sz w:val="28"/>
+          <w:szCs w:val="28"/>
+          <w:lang w:val="en-US"/>
+        </w:rPr>
+      </w:pPr>
+      <w:r>
+        <w:rPr>
+          <w:sz w:val="28"/>
+          <w:szCs w:val="28"/>
+          <w:lang w:val="en-US"/>
+        </w:rPr>
+        <w:t>Element to be visible</w:t>
+      </w:r>
+    </w:p>
+    <w:p>
+      <w:pPr>
+        <w:pStyle w:val="ListParagraph"/>
+        <w:numPr>
+          <w:ilvl w:val="2"/>
+          <w:numId w:val="25"/>
+        </w:numPr>
+        <w:rPr>
+          <w:sz w:val="28"/>
+          <w:szCs w:val="28"/>
+          <w:lang w:val="en-US"/>
+        </w:rPr>
+      </w:pPr>
+      <w:r>
+        <w:rPr>
+          <w:sz w:val="28"/>
+          <w:szCs w:val="28"/>
+          <w:lang w:val="en-US"/>
+        </w:rPr>
+        <w:t>Element to be clickable</w:t>
+      </w:r>
+    </w:p>
+    <w:p>
+      <w:pPr>
+        <w:pStyle w:val="ListParagraph"/>
+        <w:numPr>
+          <w:ilvl w:val="2"/>
+          <w:numId w:val="25"/>
+        </w:numPr>
+        <w:rPr>
+          <w:sz w:val="28"/>
+          <w:szCs w:val="28"/>
+          <w:lang w:val="en-US"/>
+        </w:rPr>
+      </w:pPr>
+      <w:r>
+        <w:rPr>
+          <w:sz w:val="28"/>
+          <w:szCs w:val="28"/>
+          <w:lang w:val="en-US"/>
+        </w:rPr>
+        <w:t>Alert visible</w:t>
+      </w:r>
+    </w:p>
+    <w:p>
+      <w:pPr>
+        <w:pStyle w:val="ListParagraph"/>
+        <w:numPr>
+          <w:ilvl w:val="0"/>
+          <w:numId w:val="25"/>
+        </w:numPr>
+        <w:rPr>
+          <w:sz w:val="28"/>
+          <w:szCs w:val="28"/>
+          <w:lang w:val="en-US"/>
+        </w:rPr>
+      </w:pPr>
+      <w:r>
+        <w:rPr>
+          <w:sz w:val="28"/>
+          <w:szCs w:val="28"/>
+          <w:lang w:val="en-US"/>
+        </w:rPr>
+        <w:t>FluentWait</w:t>
+      </w:r>
+    </w:p>
+    <w:p>
+      <w:pPr>
+        <w:pStyle w:val="ListParagraph"/>
+        <w:numPr>
+          <w:ilvl w:val="1"/>
+          <w:numId w:val="25"/>
+        </w:numPr>
+        <w:rPr>
+          <w:sz w:val="28"/>
+          <w:szCs w:val="28"/>
+          <w:lang w:val="en-US"/>
+        </w:rPr>
+      </w:pPr>
+      <w:r>
+        <w:rPr>
+          <w:sz w:val="28"/>
+          <w:szCs w:val="28"/>
+          <w:lang w:val="en-US"/>
+        </w:rPr>
+        <w:t>It is applicable to the single statement only</w:t>
+      </w:r>
+    </w:p>
+    <w:p>
+      <w:pPr>
+        <w:pStyle w:val="ListParagraph"/>
+        <w:numPr>
+          <w:ilvl w:val="1"/>
+          <w:numId w:val="25"/>
+        </w:numPr>
+        <w:rPr>
+          <w:sz w:val="28"/>
+          <w:szCs w:val="28"/>
+          <w:lang w:val="en-US"/>
+        </w:rPr>
+      </w:pPr>
+      <w:r>
+        <w:rPr>
+          <w:sz w:val="28"/>
+          <w:szCs w:val="28"/>
+          <w:lang w:val="en-US"/>
+        </w:rPr>
+        <w:t>It doesn’t take mandatory delay</w:t>
+      </w:r>
+    </w:p>
+    <w:p>
+      <w:pPr>
+        <w:pStyle w:val="ListParagraph"/>
+        <w:numPr>
+          <w:ilvl w:val="1"/>
+          <w:numId w:val="25"/>
+        </w:numPr>
+        <w:rPr>
+          <w:sz w:val="28"/>
+          <w:szCs w:val="28"/>
+          <w:lang w:val="en-US"/>
+        </w:rPr>
+      </w:pPr>
+      <w:r>
+        <w:rPr>
+          <w:sz w:val="28"/>
+          <w:szCs w:val="28"/>
+          <w:lang w:val="en-US"/>
+        </w:rPr>
+        <w:t>We can handle the conditions like</w:t>
+      </w:r>
+    </w:p>
+    <w:p>
+      <w:pPr>
+        <w:pStyle w:val="ListParagraph"/>
+        <w:numPr>
+          <w:ilvl w:val="2"/>
+          <w:numId w:val="25"/>
+        </w:numPr>
+        <w:rPr>
+          <w:sz w:val="28"/>
+          <w:szCs w:val="28"/>
+          <w:lang w:val="en-US"/>
+        </w:rPr>
+      </w:pPr>
+      <w:r>
+        <w:rPr>
+          <w:sz w:val="28"/>
+          <w:szCs w:val="28"/>
+          <w:lang w:val="en-US"/>
+        </w:rPr>
+        <w:t>Element to be visible</w:t>
+      </w:r>
+    </w:p>
+    <w:p>
+      <w:pPr>
+        <w:pStyle w:val="ListParagraph"/>
+        <w:numPr>
+          <w:ilvl w:val="2"/>
+          <w:numId w:val="25"/>
+        </w:numPr>
+        <w:rPr>
+          <w:sz w:val="28"/>
+          <w:szCs w:val="28"/>
+          <w:lang w:val="en-US"/>
+        </w:rPr>
+      </w:pPr>
+      <w:r>
+        <w:rPr>
+          <w:sz w:val="28"/>
+          <w:szCs w:val="28"/>
+          <w:lang w:val="en-US"/>
+        </w:rPr>
+        <w:t>Element to be clickable</w:t>
+      </w:r>
+    </w:p>
+    <w:p>
+      <w:pPr>
+        <w:pStyle w:val="ListParagraph"/>
+        <w:numPr>
+          <w:ilvl w:val="1"/>
+          <w:numId w:val="25"/>
+        </w:numPr>
+        <w:rPr>
+          <w:sz w:val="28"/>
+          <w:szCs w:val="28"/>
+          <w:lang w:val="en-US"/>
+        </w:rPr>
+      </w:pPr>
+      <w:r>
+        <w:rPr>
+          <w:sz w:val="28"/>
+          <w:szCs w:val="28"/>
+          <w:lang w:val="en-US"/>
+        </w:rPr>
+        <w:t>Alert visible</w:t>
+      </w:r>
+    </w:p>
+    <w:p>
+      <w:pPr>
+        <w:pStyle w:val="ListParagraph"/>
+        <w:numPr>
+          <w:ilvl w:val="1"/>
+          <w:numId w:val="25"/>
+        </w:numPr>
+        <w:rPr>
+          <w:sz w:val="28"/>
+          <w:szCs w:val="28"/>
+          <w:lang w:val="en-US"/>
+        </w:rPr>
+      </w:pPr>
+      <w:r>
+        <w:rPr>
+          <w:sz w:val="28"/>
+          <w:szCs w:val="28"/>
+          <w:lang w:val="en-US"/>
+        </w:rPr>
         <w:lastRenderedPageBreak/>
-        <w:t>isMultiple</w:t>
+        <w:t>You can handle exception as well.</w:t>
+      </w:r>
+      <w:r>
+        <w:rPr>
+          <w:sz w:val="28"/>
+          <w:szCs w:val="28"/>
+          <w:lang w:val="en-US"/>
+        </w:rPr>
+        <w:br/>
+        <w:t>Parameters you need to add</w:t>
+      </w:r>
+      <w:r>
+        <w:rPr>
+          <w:sz w:val="28"/>
+          <w:szCs w:val="28"/>
+          <w:lang w:val="en-US"/>
+        </w:rPr>
+        <w:br/>
+        <w:t>w - withTimeout</w:t>
+      </w:r>
+      <w:r>
+        <w:rPr>
+          <w:sz w:val="28"/>
+          <w:szCs w:val="28"/>
+          <w:lang w:val="en-US"/>
+        </w:rPr>
+        <w:br/>
+      </w:r>
+      <w:proofErr w:type="spellStart"/>
+      <w:r>
+        <w:rPr>
+          <w:sz w:val="28"/>
+          <w:szCs w:val="28"/>
+          <w:lang w:val="en-US"/>
+        </w:rPr>
+        <w:t>i</w:t>
       </w:r>
       <w:proofErr w:type="spellEnd"/>
       <w:r>
@@ -8487,7 +9418,80 @@
           <w:szCs w:val="28"/>
           <w:lang w:val="en-US"/>
         </w:rPr>
-        <w:t>(</w:t>
+        <w:t xml:space="preserve"> – ignoring </w:t>
+      </w:r>
+      <w:r>
+        <w:rPr>
+          <w:sz w:val="28"/>
+          <w:szCs w:val="28"/>
+          <w:lang w:val="en-US"/>
+        </w:rPr>
+        <w:br/>
+        <w:t>p –</w:t>
+      </w:r>
+      <w:r>
+        <w:rPr>
+          <w:sz w:val="28"/>
+          <w:szCs w:val="28"/>
+          <w:lang w:val="en-US"/>
+        </w:rPr>
+        <w:t>pol</w:t>
+      </w:r>
+      <w:r>
+        <w:rPr>
+          <w:sz w:val="28"/>
+          <w:szCs w:val="28"/>
+          <w:lang w:val="en-US"/>
+        </w:rPr>
+        <w:t>lingEvery</w:t>
+      </w:r>
+      <w:r>
+        <w:rPr>
+          <w:sz w:val="28"/>
+          <w:szCs w:val="28"/>
+          <w:lang w:val="en-US"/>
+        </w:rPr>
+        <w:br/>
+        <w:t xml:space="preserve">u – until </w:t>
+      </w:r>
+    </w:p>
+    <w:p>
+      <w:pPr>
+        <w:pStyle w:val="ListParagraph"/>
+        <w:numPr>
+          <w:ilvl w:val="0"/>
+          <w:numId w:val="25"/>
+        </w:numPr>
+        <w:rPr>
+          <w:sz w:val="28"/>
+          <w:szCs w:val="28"/>
+          <w:lang w:val="en-US"/>
+        </w:rPr>
+      </w:pPr>
+      <w:r>
+        <w:rPr>
+          <w:sz w:val="28"/>
+          <w:szCs w:val="28"/>
+          <w:lang w:val="en-US"/>
+        </w:rPr>
+        <w:t>PageLoadTimeout</w:t>
+      </w:r>
+      <w:r>
+        <w:rPr>
+          <w:sz w:val="28"/>
+          <w:szCs w:val="28"/>
+          <w:lang w:val="en-US"/>
+        </w:rPr>
+        <w:br/>
+      </w:r>
+      <w:proofErr w:type="gramStart"/>
+      <w:r>
+        <w:rPr>
+          <w:sz w:val="28"/>
+          <w:szCs w:val="28"/>
+          <w:lang w:val="en-US"/>
+        </w:rPr>
+        <w:t>You</w:t>
       </w:r>
       <w:proofErr w:type="gramEnd"/>
       <w:r>
@@ -8496,38 +9500,8 @@
           <w:szCs w:val="28"/>
           <w:lang w:val="en-US"/>
         </w:rPr>
-        <w:t xml:space="preserve">) </w:t>
-      </w:r>
-      <w:r>
-        <w:rPr>
-          <w:sz w:val="28"/>
-          <w:szCs w:val="28"/>
-          <w:lang w:val="en-US"/>
-        </w:rPr>
-        <w:sym w:font="Wingdings" w:char="F0E0"/>
-      </w:r>
-      <w:r>
-        <w:rPr>
-          <w:sz w:val="28"/>
-          <w:szCs w:val="28"/>
-          <w:lang w:val="en-US"/>
-        </w:rPr>
-        <w:t xml:space="preserve"> Checks that whether the control is drop down list or list box. If returns true then it is list box. If returns false then it is drop down list. (boolean)</w:t>
-      </w:r>
-    </w:p>
-    <w:p>
-      <w:pPr>
-        <w:pStyle w:val="ListParagraph"/>
-        <w:numPr>
-          <w:ilvl w:val="0"/>
-          <w:numId w:val="24"/>
-        </w:numPr>
-        <w:rPr>
-          <w:sz w:val="28"/>
-          <w:szCs w:val="28"/>
-          <w:lang w:val="en-US"/>
-        </w:rPr>
-      </w:pPr>
+        <w:t xml:space="preserve"> can add some more wait for loading the page to avoid </w:t>
+      </w:r>
       <w:proofErr w:type="spellStart"/>
       <w:r>
         <w:rPr>
@@ -8535,7 +9509,7 @@
           <w:szCs w:val="28"/>
           <w:lang w:val="en-US"/>
         </w:rPr>
-        <w:t>deselectByVisibleText</w:t>
+        <w:t>SessionTimeoutException</w:t>
       </w:r>
       <w:proofErr w:type="spellEnd"/>
       <w:r>
@@ -8544,147 +9518,133 @@
           <w:szCs w:val="28"/>
           <w:lang w:val="en-US"/>
         </w:rPr>
-        <w:t xml:space="preserve">() </w:t>
-      </w:r>
-      <w:r>
-        <w:rPr>
-          <w:sz w:val="28"/>
-          <w:szCs w:val="28"/>
-          <w:lang w:val="en-US"/>
-        </w:rPr>
-        <w:sym w:font="Wingdings" w:char="F0E0"/>
-      </w:r>
-    </w:p>
-    <w:p>
-      <w:pPr>
-        <w:pStyle w:val="ListParagraph"/>
-        <w:numPr>
-          <w:ilvl w:val="0"/>
-          <w:numId w:val="24"/>
-        </w:numPr>
-        <w:rPr>
-          <w:sz w:val="28"/>
-          <w:szCs w:val="28"/>
-          <w:lang w:val="en-US"/>
-        </w:rPr>
-      </w:pPr>
-      <w:proofErr w:type="spellStart"/>
-      <w:r>
-        <w:rPr>
-          <w:sz w:val="28"/>
-          <w:szCs w:val="28"/>
-          <w:lang w:val="en-US"/>
-        </w:rPr>
-        <w:t>deselectByValue</w:t>
-      </w:r>
-      <w:proofErr w:type="spellEnd"/>
-      <w:r>
-        <w:rPr>
-          <w:sz w:val="28"/>
-          <w:szCs w:val="28"/>
-          <w:lang w:val="en-US"/>
-        </w:rPr>
-        <w:t xml:space="preserve">() </w:t>
-      </w:r>
-      <w:r>
-        <w:rPr>
-          <w:sz w:val="28"/>
-          <w:szCs w:val="28"/>
-          <w:lang w:val="en-US"/>
-        </w:rPr>
-        <w:sym w:font="Wingdings" w:char="F0E0"/>
-      </w:r>
-    </w:p>
-    <w:p>
-      <w:pPr>
-        <w:pStyle w:val="ListParagraph"/>
-        <w:numPr>
-          <w:ilvl w:val="0"/>
-          <w:numId w:val="24"/>
-        </w:numPr>
-        <w:rPr>
-          <w:sz w:val="28"/>
-          <w:szCs w:val="28"/>
-          <w:lang w:val="en-US"/>
-        </w:rPr>
-      </w:pPr>
-      <w:proofErr w:type="spellStart"/>
-      <w:r>
-        <w:rPr>
-          <w:sz w:val="28"/>
-          <w:szCs w:val="28"/>
-          <w:lang w:val="en-US"/>
-        </w:rPr>
-        <w:t>deselectByIndex</w:t>
-      </w:r>
-      <w:proofErr w:type="spellEnd"/>
-      <w:r>
-        <w:rPr>
-          <w:sz w:val="28"/>
-          <w:szCs w:val="28"/>
-          <w:lang w:val="en-US"/>
-        </w:rPr>
-        <w:t xml:space="preserve">() </w:t>
-      </w:r>
-      <w:r>
-        <w:rPr>
-          <w:sz w:val="28"/>
-          <w:szCs w:val="28"/>
-          <w:lang w:val="en-US"/>
-        </w:rPr>
-        <w:sym w:font="Wingdings" w:char="F0E0"/>
-      </w:r>
-    </w:p>
-    <w:p>
-      <w:pPr>
-        <w:pStyle w:val="ListParagraph"/>
-        <w:numPr>
-          <w:ilvl w:val="0"/>
-          <w:numId w:val="24"/>
-        </w:numPr>
-        <w:rPr>
-          <w:sz w:val="28"/>
-          <w:szCs w:val="28"/>
-          <w:lang w:val="en-US"/>
-        </w:rPr>
-      </w:pPr>
-      <w:proofErr w:type="spellStart"/>
-      <w:r>
-        <w:rPr>
-          <w:sz w:val="28"/>
-          <w:szCs w:val="28"/>
-          <w:lang w:val="en-US"/>
-        </w:rPr>
-        <w:t>deselectAll</w:t>
-      </w:r>
-      <w:proofErr w:type="spellEnd"/>
-      <w:r>
-        <w:rPr>
-          <w:sz w:val="28"/>
-          <w:szCs w:val="28"/>
-          <w:lang w:val="en-US"/>
-        </w:rPr>
-        <w:t xml:space="preserve">() </w:t>
-      </w:r>
-      <w:r>
-        <w:rPr>
-          <w:sz w:val="28"/>
-          <w:szCs w:val="28"/>
-          <w:lang w:val="en-US"/>
-        </w:rPr>
-        <w:sym w:font="Wingdings" w:char="F0E0"/>
-      </w:r>
-    </w:p>
-    <w:p>
-      <w:pPr>
-        <w:rPr>
-          <w:sz w:val="28"/>
-          <w:szCs w:val="28"/>
-          <w:lang w:val="en-US"/>
-        </w:rPr>
-      </w:pPr>
+        <w:t>.</w:t>
+      </w:r>
+    </w:p>
+    <w:p>
+      <w:pPr>
+        <w:rPr>
+          <w:b/>
+          <w:bCs/>
+          <w:sz w:val="28"/>
+          <w:szCs w:val="28"/>
+          <w:lang w:val="en-US"/>
+        </w:rPr>
+      </w:pPr>
+      <w:r>
+        <w:rPr>
+          <w:b/>
+          <w:bCs/>
+          <w:sz w:val="28"/>
+          <w:szCs w:val="28"/>
+          <w:lang w:val="en-US"/>
+        </w:rPr>
+        <w:t>Handling Table</w:t>
+      </w:r>
+    </w:p>
+    <w:p>
+      <w:pPr>
+        <w:pStyle w:val="ListParagraph"/>
+        <w:numPr>
+          <w:ilvl w:val="0"/>
+          <w:numId w:val="26"/>
+        </w:numPr>
+        <w:rPr>
+          <w:sz w:val="28"/>
+          <w:szCs w:val="28"/>
+          <w:lang w:val="en-US"/>
+        </w:rPr>
+      </w:pPr>
+      <w:r>
+        <w:rPr>
+          <w:sz w:val="28"/>
+          <w:szCs w:val="28"/>
+          <w:lang w:val="en-US"/>
+        </w:rPr>
+        <w:t>Display all the headers</w:t>
+      </w:r>
+    </w:p>
+    <w:p>
+      <w:pPr>
+        <w:pStyle w:val="ListParagraph"/>
+        <w:numPr>
+          <w:ilvl w:val="0"/>
+          <w:numId w:val="26"/>
+        </w:numPr>
+        <w:rPr>
+          <w:sz w:val="28"/>
+          <w:szCs w:val="28"/>
+          <w:lang w:val="en-US"/>
+        </w:rPr>
+      </w:pPr>
+      <w:r>
+        <w:rPr>
+          <w:sz w:val="28"/>
+          <w:szCs w:val="28"/>
+          <w:lang w:val="en-US"/>
+        </w:rPr>
+        <w:t>Display total no of rows</w:t>
+      </w:r>
+    </w:p>
+    <w:p>
+      <w:pPr>
+        <w:pStyle w:val="ListParagraph"/>
+        <w:numPr>
+          <w:ilvl w:val="0"/>
+          <w:numId w:val="26"/>
+        </w:numPr>
+        <w:rPr>
+          <w:sz w:val="28"/>
+          <w:szCs w:val="28"/>
+          <w:lang w:val="en-US"/>
+        </w:rPr>
+      </w:pPr>
+      <w:r>
+        <w:rPr>
+          <w:sz w:val="28"/>
+          <w:szCs w:val="28"/>
+          <w:lang w:val="en-US"/>
+        </w:rPr>
+        <w:t>Display any row randomly</w:t>
+      </w:r>
       <w:bookmarkStart w:id="0" w:name="_GoBack"/>
       <w:bookmarkEnd w:id="0"/>
+    </w:p>
+    <w:p>
+      <w:pPr>
+        <w:rPr>
+          <w:sz w:val="28"/>
+          <w:szCs w:val="28"/>
+          <w:lang w:val="en-US"/>
+        </w:rPr>
+      </w:pPr>
+    </w:p>
+    <w:p>
+      <w:pPr>
+        <w:rPr>
+          <w:sz w:val="28"/>
+          <w:szCs w:val="28"/>
+          <w:lang w:val="en-US"/>
+        </w:rPr>
+      </w:pPr>
+    </w:p>
+    <w:p>
+      <w:pPr>
+        <w:rPr>
+          <w:sz w:val="28"/>
+          <w:szCs w:val="28"/>
+          <w:lang w:val="en-US"/>
+        </w:rPr>
+      </w:pPr>
+    </w:p>
+    <w:p>
+      <w:pPr>
+        <w:rPr>
+          <w:sz w:val="28"/>
+          <w:szCs w:val="28"/>
+          <w:lang w:val="en-US"/>
+        </w:rPr>
+      </w:pPr>
     </w:p>
     <w:sectPr>
       <w:pgSz w:w="11906" w:h="16838"/>
@@ -10276,6 +11236,92 @@
     </w:lvl>
   </w:abstractNum>
   <w:abstractNum w:abstractNumId="16">
+    <w:nsid w:val="4AFB4E78"/>
+    <w:multiLevelType w:val="hybridMultilevel"/>
+    <w:tmpl w:val="2D069952"/>
+    <w:lvl w:ilvl="0" w:tplc="4009000F">
+      <w:start w:val="1"/>
+      <w:numFmt w:val="decimal"/>
+      <w:lvlText w:val="%1."/>
+      <w:lvlJc w:val="left"/>
+      <w:pPr>
+        <w:ind w:left="720" w:hanging="360"/>
+      </w:pPr>
+    </w:lvl>
+    <w:lvl w:ilvl="1" w:tplc="40090019" w:tentative="1">
+      <w:start w:val="1"/>
+      <w:numFmt w:val="lowerLetter"/>
+      <w:lvlText w:val="%2."/>
+      <w:lvlJc w:val="left"/>
+      <w:pPr>
+        <w:ind w:left="1440" w:hanging="360"/>
+      </w:pPr>
+    </w:lvl>
+    <w:lvl w:ilvl="2" w:tplc="4009001B" w:tentative="1">
+      <w:start w:val="1"/>
+      <w:numFmt w:val="lowerRoman"/>
+      <w:lvlText w:val="%3."/>
+      <w:lvlJc w:val="right"/>
+      <w:pPr>
+        <w:ind w:left="2160" w:hanging="180"/>
+      </w:pPr>
+    </w:lvl>
+    <w:lvl w:ilvl="3" w:tplc="4009000F" w:tentative="1">
+      <w:start w:val="1"/>
+      <w:numFmt w:val="decimal"/>
+      <w:lvlText w:val="%4."/>
+      <w:lvlJc w:val="left"/>
+      <w:pPr>
+        <w:ind w:left="2880" w:hanging="360"/>
+      </w:pPr>
+    </w:lvl>
+    <w:lvl w:ilvl="4" w:tplc="40090019" w:tentative="1">
+      <w:start w:val="1"/>
+      <w:numFmt w:val="lowerLetter"/>
+      <w:lvlText w:val="%5."/>
+      <w:lvlJc w:val="left"/>
+      <w:pPr>
+        <w:ind w:left="3600" w:hanging="360"/>
+      </w:pPr>
+    </w:lvl>
+    <w:lvl w:ilvl="5" w:tplc="4009001B" w:tentative="1">
+      <w:start w:val="1"/>
+      <w:numFmt w:val="lowerRoman"/>
+      <w:lvlText w:val="%6."/>
+      <w:lvlJc w:val="right"/>
+      <w:pPr>
+        <w:ind w:left="4320" w:hanging="180"/>
+      </w:pPr>
+    </w:lvl>
+    <w:lvl w:ilvl="6" w:tplc="4009000F" w:tentative="1">
+      <w:start w:val="1"/>
+      <w:numFmt w:val="decimal"/>
+      <w:lvlText w:val="%7."/>
+      <w:lvlJc w:val="left"/>
+      <w:pPr>
+        <w:ind w:left="5040" w:hanging="360"/>
+      </w:pPr>
+    </w:lvl>
+    <w:lvl w:ilvl="7" w:tplc="40090019" w:tentative="1">
+      <w:start w:val="1"/>
+      <w:numFmt w:val="lowerLetter"/>
+      <w:lvlText w:val="%8."/>
+      <w:lvlJc w:val="left"/>
+      <w:pPr>
+        <w:ind w:left="5760" w:hanging="360"/>
+      </w:pPr>
+    </w:lvl>
+    <w:lvl w:ilvl="8" w:tplc="4009001B" w:tentative="1">
+      <w:start w:val="1"/>
+      <w:numFmt w:val="lowerRoman"/>
+      <w:lvlText w:val="%9."/>
+      <w:lvlJc w:val="right"/>
+      <w:pPr>
+        <w:ind w:left="6480" w:hanging="180"/>
+      </w:pPr>
+    </w:lvl>
+  </w:abstractNum>
+  <w:abstractNum w:abstractNumId="17">
     <w:nsid w:val="4E920633"/>
     <w:multiLevelType w:val="hybridMultilevel"/>
     <w:tmpl w:val="FFC012DA"/>
@@ -10388,7 +11434,96 @@
       </w:rPr>
     </w:lvl>
   </w:abstractNum>
-  <w:abstractNum w:abstractNumId="17">
+  <w:abstractNum w:abstractNumId="18">
+    <w:nsid w:val="532042A5"/>
+    <w:multiLevelType w:val="hybridMultilevel"/>
+    <w:tmpl w:val="69C8B030"/>
+    <w:lvl w:ilvl="0" w:tplc="4009000F">
+      <w:start w:val="1"/>
+      <w:numFmt w:val="decimal"/>
+      <w:lvlText w:val="%1."/>
+      <w:lvlJc w:val="left"/>
+      <w:pPr>
+        <w:ind w:left="720" w:hanging="360"/>
+      </w:pPr>
+      <w:rPr>
+        <w:rFonts w:hint="default"/>
+      </w:rPr>
+    </w:lvl>
+    <w:lvl w:ilvl="1" w:tplc="40090019">
+      <w:start w:val="1"/>
+      <w:numFmt w:val="lowerLetter"/>
+      <w:lvlText w:val="%2."/>
+      <w:lvlJc w:val="left"/>
+      <w:pPr>
+        <w:ind w:left="1440" w:hanging="360"/>
+      </w:pPr>
+    </w:lvl>
+    <w:lvl w:ilvl="2" w:tplc="4009001B">
+      <w:start w:val="1"/>
+      <w:numFmt w:val="lowerRoman"/>
+      <w:lvlText w:val="%3."/>
+      <w:lvlJc w:val="right"/>
+      <w:pPr>
+        <w:ind w:left="2160" w:hanging="180"/>
+      </w:pPr>
+    </w:lvl>
+    <w:lvl w:ilvl="3" w:tplc="4009000F" w:tentative="1">
+      <w:start w:val="1"/>
+      <w:numFmt w:val="decimal"/>
+      <w:lvlText w:val="%4."/>
+      <w:lvlJc w:val="left"/>
+      <w:pPr>
+        <w:ind w:left="2880" w:hanging="360"/>
+      </w:pPr>
+    </w:lvl>
+    <w:lvl w:ilvl="4" w:tplc="40090019" w:tentative="1">
+      <w:start w:val="1"/>
+      <w:numFmt w:val="lowerLetter"/>
+      <w:lvlText w:val="%5."/>
+      <w:lvlJc w:val="left"/>
+      <w:pPr>
+        <w:ind w:left="3600" w:hanging="360"/>
+      </w:pPr>
+    </w:lvl>
+    <w:lvl w:ilvl="5" w:tplc="4009001B" w:tentative="1">
+      <w:start w:val="1"/>
+      <w:numFmt w:val="lowerRoman"/>
+      <w:lvlText w:val="%6."/>
+      <w:lvlJc w:val="right"/>
+      <w:pPr>
+        <w:ind w:left="4320" w:hanging="180"/>
+      </w:pPr>
+    </w:lvl>
+    <w:lvl w:ilvl="6" w:tplc="4009000F" w:tentative="1">
+      <w:start w:val="1"/>
+      <w:numFmt w:val="decimal"/>
+      <w:lvlText w:val="%7."/>
+      <w:lvlJc w:val="left"/>
+      <w:pPr>
+        <w:ind w:left="5040" w:hanging="360"/>
+      </w:pPr>
+    </w:lvl>
+    <w:lvl w:ilvl="7" w:tplc="40090019" w:tentative="1">
+      <w:start w:val="1"/>
+      <w:numFmt w:val="lowerLetter"/>
+      <w:lvlText w:val="%8."/>
+      <w:lvlJc w:val="left"/>
+      <w:pPr>
+        <w:ind w:left="5760" w:hanging="360"/>
+      </w:pPr>
+    </w:lvl>
+    <w:lvl w:ilvl="8" w:tplc="4009001B" w:tentative="1">
+      <w:start w:val="1"/>
+      <w:numFmt w:val="lowerRoman"/>
+      <w:lvlText w:val="%9."/>
+      <w:lvlJc w:val="right"/>
+      <w:pPr>
+        <w:ind w:left="6480" w:hanging="180"/>
+      </w:pPr>
+    </w:lvl>
+  </w:abstractNum>
+  <w:abstractNum w:abstractNumId="19">
     <w:nsid w:val="5B593818"/>
     <w:multiLevelType w:val="hybridMultilevel"/>
     <w:tmpl w:val="54B29DC2"/>
@@ -10501,7 +11636,7 @@
       </w:rPr>
     </w:lvl>
   </w:abstractNum>
-  <w:abstractNum w:abstractNumId="18">
+  <w:abstractNum w:abstractNumId="20">
     <w:nsid w:val="5E203382"/>
     <w:multiLevelType w:val="hybridMultilevel"/>
     <w:tmpl w:val="8244F4CE"/>
@@ -10614,7 +11749,7 @@
       </w:rPr>
     </w:lvl>
   </w:abstractNum>
-  <w:abstractNum w:abstractNumId="19">
+  <w:abstractNum w:abstractNumId="21">
     <w:nsid w:val="6BC53C87"/>
     <w:multiLevelType w:val="hybridMultilevel"/>
     <w:tmpl w:val="6D54CE8E"/>
@@ -10727,7 +11862,7 @@
       </w:rPr>
     </w:lvl>
   </w:abstractNum>
-  <w:abstractNum w:abstractNumId="20">
+  <w:abstractNum w:abstractNumId="22">
     <w:nsid w:val="6DC20DA5"/>
     <w:multiLevelType w:val="hybridMultilevel"/>
     <w:tmpl w:val="4E36CB08"/>
@@ -10840,7 +11975,7 @@
       </w:rPr>
     </w:lvl>
   </w:abstractNum>
-  <w:abstractNum w:abstractNumId="21">
+  <w:abstractNum w:abstractNumId="23">
     <w:nsid w:val="727A7ECE"/>
     <w:multiLevelType w:val="hybridMultilevel"/>
     <w:tmpl w:val="D16006F8"/>
@@ -10926,7 +12061,7 @@
       </w:pPr>
     </w:lvl>
   </w:abstractNum>
-  <w:abstractNum w:abstractNumId="22">
+  <w:abstractNum w:abstractNumId="24">
     <w:nsid w:val="7640434F"/>
     <w:multiLevelType w:val="hybridMultilevel"/>
     <w:tmpl w:val="906AA038"/>
@@ -11039,7 +12174,7 @@
       </w:rPr>
     </w:lvl>
   </w:abstractNum>
-  <w:abstractNum w:abstractNumId="23">
+  <w:abstractNum w:abstractNumId="25">
     <w:nsid w:val="7A5A1F33"/>
     <w:multiLevelType w:val="hybridMultilevel"/>
     <w:tmpl w:val="AE82339A"/>
@@ -11129,25 +12264,25 @@
     </w:lvl>
   </w:abstractNum>
   <w:num w:numId="1">
-    <w:abstractNumId w:val="17"/>
+    <w:abstractNumId w:val="19"/>
   </w:num>
   <w:num w:numId="2">
+    <w:abstractNumId w:val="24"/>
+  </w:num>
+  <w:num w:numId="3">
+    <w:abstractNumId w:val="20"/>
+  </w:num>
+  <w:num w:numId="4">
     <w:abstractNumId w:val="22"/>
   </w:num>
-  <w:num w:numId="3">
-    <w:abstractNumId w:val="18"/>
-  </w:num>
-  <w:num w:numId="4">
-    <w:abstractNumId w:val="20"/>
-  </w:num>
   <w:num w:numId="5">
-    <w:abstractNumId w:val="19"/>
+    <w:abstractNumId w:val="21"/>
   </w:num>
   <w:num w:numId="6">
     <w:abstractNumId w:val="7"/>
   </w:num>
   <w:num w:numId="7">
-    <w:abstractNumId w:val="16"/>
+    <w:abstractNumId w:val="17"/>
   </w:num>
   <w:num w:numId="8">
     <w:abstractNumId w:val="11"/>
@@ -11162,7 +12297,7 @@
     <w:abstractNumId w:val="10"/>
   </w:num>
   <w:num w:numId="12">
-    <w:abstractNumId w:val="21"/>
+    <w:abstractNumId w:val="23"/>
   </w:num>
   <w:num w:numId="13">
     <w:abstractNumId w:val="8"/>
@@ -11174,7 +12309,7 @@
     <w:abstractNumId w:val="6"/>
   </w:num>
   <w:num w:numId="16">
-    <w:abstractNumId w:val="23"/>
+    <w:abstractNumId w:val="25"/>
   </w:num>
   <w:num w:numId="17">
     <w:abstractNumId w:val="15"/>
@@ -11199,6 +12334,12 @@
   </w:num>
   <w:num w:numId="24">
     <w:abstractNumId w:val="4"/>
+  </w:num>
+  <w:num w:numId="25">
+    <w:abstractNumId w:val="18"/>
+  </w:num>
+  <w:num w:numId="26">
+    <w:abstractNumId w:val="16"/>
   </w:num>
 </w:numbering>
 </file>

--- a/Notes.docx
+++ b/Notes.docx
@@ -225,23 +225,13 @@
           <w:lang w:val="en-US"/>
         </w:rPr>
       </w:pPr>
-      <w:proofErr w:type="spellStart"/>
-      <w:r>
-        <w:rPr>
-          <w:sz w:val="28"/>
-          <w:szCs w:val="28"/>
-          <w:lang w:val="en-US"/>
-        </w:rPr>
-        <w:t>getCurrentUrl</w:t>
-      </w:r>
-      <w:proofErr w:type="spellEnd"/>
-      <w:r>
-        <w:rPr>
-          <w:sz w:val="28"/>
-          <w:szCs w:val="28"/>
-          <w:lang w:val="en-US"/>
-        </w:rPr>
-        <w:t>()</w:t>
+      <w:r>
+        <w:rPr>
+          <w:sz w:val="28"/>
+          <w:szCs w:val="28"/>
+          <w:lang w:val="en-US"/>
+        </w:rPr>
+        <w:t>getCurrentUrl()</w:t>
       </w:r>
     </w:p>
     <w:p>
@@ -5680,7 +5670,6 @@
           <w:lang w:val="en-US"/>
         </w:rPr>
       </w:pPr>
-      <w:proofErr w:type="spellStart"/>
       <w:proofErr w:type="gramStart"/>
       <w:r>
         <w:rPr>
@@ -5688,16 +5677,7 @@
           <w:szCs w:val="28"/>
           <w:lang w:val="en-US"/>
         </w:rPr>
-        <w:t>getCurrentUrl</w:t>
-      </w:r>
-      <w:proofErr w:type="spellEnd"/>
-      <w:r>
-        <w:rPr>
-          <w:sz w:val="28"/>
-          <w:szCs w:val="28"/>
-          <w:lang w:val="en-US"/>
-        </w:rPr>
-        <w:t>(</w:t>
+        <w:t>getCurrentUrl(</w:t>
       </w:r>
       <w:proofErr w:type="gramEnd"/>
       <w:r>
@@ -7016,7 +6996,6 @@
           <w:lang w:val="en-US"/>
         </w:rPr>
       </w:pPr>
-      <w:proofErr w:type="spellStart"/>
       <w:r>
         <w:rPr>
           <w:sz w:val="28"/>
@@ -7024,16 +7003,7 @@
           <w:lang w:val="en-US"/>
         </w:rPr>
         <w:lastRenderedPageBreak/>
-        <w:t>SessionTimeOutException</w:t>
-      </w:r>
-      <w:proofErr w:type="spellEnd"/>
-      <w:r>
-        <w:rPr>
-          <w:sz w:val="28"/>
-          <w:szCs w:val="28"/>
-          <w:lang w:val="en-US"/>
-        </w:rPr>
-        <w:t xml:space="preserve"> </w:t>
+        <w:t xml:space="preserve">SessionTimeOutException </w:t>
       </w:r>
       <w:r>
         <w:rPr>
@@ -7100,6 +7070,60 @@
     </w:p>
     <w:p>
       <w:pPr>
+        <w:pStyle w:val="ListParagraph"/>
+        <w:numPr>
+          <w:ilvl w:val="0"/>
+          <w:numId w:val="16"/>
+        </w:numPr>
+        <w:rPr>
+          <w:sz w:val="28"/>
+          <w:szCs w:val="28"/>
+          <w:lang w:val="en-US"/>
+        </w:rPr>
+      </w:pPr>
+      <w:r>
+        <w:rPr>
+          <w:sz w:val="28"/>
+          <w:szCs w:val="28"/>
+          <w:lang w:val="en-US"/>
+        </w:rPr>
+        <w:t xml:space="preserve">ElementClickInterceptedException </w:t>
+      </w:r>
+      <w:r>
+        <w:rPr>
+          <w:sz w:val="28"/>
+          <w:szCs w:val="28"/>
+          <w:lang w:val="en-US"/>
+        </w:rPr>
+        <w:sym w:font="Wingdings" w:char="F0E0"/>
+      </w:r>
+      <w:r>
+        <w:rPr>
+          <w:sz w:val="28"/>
+          <w:szCs w:val="28"/>
+          <w:lang w:val="en-US"/>
+        </w:rPr>
+        <w:t xml:space="preserve"> </w:t>
+      </w:r>
+      <w:r>
+        <w:rPr>
+          <w:sz w:val="28"/>
+          <w:szCs w:val="28"/>
+          <w:lang w:val="en-US"/>
+        </w:rPr>
+        <w:t>If the control is behind of some another control.</w:t>
+      </w:r>
+      <w:r>
+        <w:rPr>
+          <w:sz w:val="28"/>
+          <w:szCs w:val="28"/>
+          <w:lang w:val="en-US"/>
+        </w:rPr>
+        <w:t xml:space="preserve"> Or it is hidden by some another control.</w:t>
+      </w:r>
+    </w:p>
+    <w:p>
+      <w:pPr>
         <w:rPr>
           <w:sz w:val="28"/>
           <w:szCs w:val="28"/>
@@ -7810,7 +7834,6 @@
           <w:szCs w:val="28"/>
           <w:lang w:val="en-US"/>
         </w:rPr>
-        <w:lastRenderedPageBreak/>
         <w:t>Absolute XPath</w:t>
       </w:r>
       <w:r>
@@ -8481,6 +8504,7 @@
           <w:szCs w:val="28"/>
           <w:lang w:val="en-US"/>
         </w:rPr>
+        <w:lastRenderedPageBreak/>
         <w:t>selectByContainsVisibleText</w:t>
       </w:r>
       <w:r>
@@ -8537,7 +8561,6 @@
           <w:szCs w:val="28"/>
           <w:lang w:val="en-US"/>
         </w:rPr>
-        <w:lastRenderedPageBreak/>
         <w:t>getAllSelectedOptions(</w:t>
       </w:r>
       <w:proofErr w:type="gramEnd"/>
@@ -9351,6 +9374,7 @@
           <w:szCs w:val="28"/>
           <w:lang w:val="en-US"/>
         </w:rPr>
+        <w:lastRenderedPageBreak/>
         <w:t>Alert visible</w:t>
       </w:r>
     </w:p>
@@ -9373,7 +9397,6 @@
           <w:szCs w:val="28"/>
           <w:lang w:val="en-US"/>
         </w:rPr>
-        <w:lastRenderedPageBreak/>
         <w:t>You can handle exception as well.</w:t>
       </w:r>
       <w:r>
@@ -9500,26 +9523,17 @@
           <w:szCs w:val="28"/>
           <w:lang w:val="en-US"/>
         </w:rPr>
-        <w:t xml:space="preserve"> can add some more wait for loading the page to avoid </w:t>
-      </w:r>
-      <w:proofErr w:type="spellStart"/>
-      <w:r>
-        <w:rPr>
-          <w:sz w:val="28"/>
-          <w:szCs w:val="28"/>
-          <w:lang w:val="en-US"/>
-        </w:rPr>
-        <w:t>SessionTimeoutException</w:t>
-      </w:r>
-      <w:proofErr w:type="spellEnd"/>
-      <w:r>
-        <w:rPr>
-          <w:sz w:val="28"/>
-          <w:szCs w:val="28"/>
-          <w:lang w:val="en-US"/>
-        </w:rPr>
-        <w:t>.</w:t>
-      </w:r>
+        <w:t xml:space="preserve"> can add some more wait for loading the page to avoid SessionTimeoutException.</w:t>
+      </w:r>
+    </w:p>
+    <w:p>
+      <w:pPr>
+        <w:rPr>
+          <w:sz w:val="28"/>
+          <w:szCs w:val="28"/>
+          <w:lang w:val="en-US"/>
+        </w:rPr>
+      </w:pPr>
     </w:p>
     <w:p>
       <w:pPr>
@@ -9607,6 +9621,333 @@
         </w:rPr>
         <w:t>Display any row randomly</w:t>
       </w:r>
+    </w:p>
+    <w:p>
+      <w:pPr>
+        <w:rPr>
+          <w:sz w:val="28"/>
+          <w:szCs w:val="28"/>
+          <w:lang w:val="en-US"/>
+        </w:rPr>
+      </w:pPr>
+    </w:p>
+    <w:p>
+      <w:pPr>
+        <w:rPr>
+          <w:b/>
+          <w:bCs/>
+          <w:sz w:val="28"/>
+          <w:szCs w:val="28"/>
+          <w:lang w:val="en-US"/>
+        </w:rPr>
+      </w:pPr>
+      <w:r>
+        <w:rPr>
+          <w:b/>
+          <w:bCs/>
+          <w:sz w:val="28"/>
+          <w:szCs w:val="28"/>
+          <w:lang w:val="en-US"/>
+        </w:rPr>
+        <w:t>Handling Alert</w:t>
+      </w:r>
+    </w:p>
+    <w:p>
+      <w:pPr>
+        <w:rPr>
+          <w:sz w:val="28"/>
+          <w:szCs w:val="28"/>
+          <w:lang w:val="en-US"/>
+        </w:rPr>
+      </w:pPr>
+      <w:r>
+        <w:rPr>
+          <w:sz w:val="28"/>
+          <w:szCs w:val="28"/>
+          <w:lang w:val="en-US"/>
+        </w:rPr>
+        <w:tab/>
+        <w:t>If you are not able to inspect the window, then it is an Alert. (</w:t>
+      </w:r>
+      <w:r>
+        <w:rPr>
+          <w:sz w:val="28"/>
+          <w:szCs w:val="28"/>
+          <w:lang w:val="en-US"/>
+        </w:rPr>
+        <w:t>JavaScript</w:t>
+      </w:r>
+      <w:r>
+        <w:rPr>
+          <w:sz w:val="28"/>
+          <w:szCs w:val="28"/>
+          <w:lang w:val="en-US"/>
+        </w:rPr>
+        <w:t xml:space="preserve"> Alert).</w:t>
+      </w:r>
+    </w:p>
+    <w:p>
+      <w:pPr>
+        <w:rPr>
+          <w:sz w:val="28"/>
+          <w:szCs w:val="28"/>
+          <w:lang w:val="en-US"/>
+        </w:rPr>
+      </w:pPr>
+      <w:r>
+        <w:rPr>
+          <w:b/>
+          <w:bCs/>
+          <w:sz w:val="28"/>
+          <w:szCs w:val="28"/>
+          <w:lang w:val="en-US"/>
+        </w:rPr>
+        <w:t>Alert</w:t>
+      </w:r>
+      <w:r>
+        <w:rPr>
+          <w:sz w:val="28"/>
+          <w:szCs w:val="28"/>
+          <w:lang w:val="en-US"/>
+        </w:rPr>
+        <w:t xml:space="preserve"> interface is used to handle any alert in Selenium.</w:t>
+      </w:r>
+    </w:p>
+    <w:p>
+      <w:pPr>
+        <w:rPr>
+          <w:sz w:val="28"/>
+          <w:szCs w:val="28"/>
+          <w:lang w:val="en-US"/>
+        </w:rPr>
+      </w:pPr>
+    </w:p>
+    <w:p>
+      <w:pPr>
+        <w:rPr>
+          <w:sz w:val="28"/>
+          <w:szCs w:val="28"/>
+          <w:lang w:val="en-US"/>
+        </w:rPr>
+      </w:pPr>
+      <w:r>
+        <w:rPr>
+          <w:sz w:val="28"/>
+          <w:szCs w:val="28"/>
+          <w:lang w:val="en-US"/>
+        </w:rPr>
+        <w:t>Methods</w:t>
+      </w:r>
+    </w:p>
+    <w:p>
+      <w:pPr>
+        <w:pStyle w:val="ListParagraph"/>
+        <w:numPr>
+          <w:ilvl w:val="0"/>
+          <w:numId w:val="29"/>
+        </w:numPr>
+        <w:rPr>
+          <w:sz w:val="28"/>
+          <w:szCs w:val="28"/>
+          <w:lang w:val="en-US"/>
+        </w:rPr>
+      </w:pPr>
+      <w:proofErr w:type="spellStart"/>
+      <w:proofErr w:type="gramStart"/>
+      <w:r>
+        <w:rPr>
+          <w:sz w:val="28"/>
+          <w:szCs w:val="28"/>
+          <w:lang w:val="en-US"/>
+        </w:rPr>
+        <w:t>driver</w:t>
+      </w:r>
+      <w:r>
+        <w:rPr>
+          <w:sz w:val="28"/>
+          <w:szCs w:val="28"/>
+          <w:lang w:val="en-US"/>
+        </w:rPr>
+        <w:t>.switchTo</w:t>
+      </w:r>
+      <w:proofErr w:type="spellEnd"/>
+      <w:r>
+        <w:rPr>
+          <w:sz w:val="28"/>
+          <w:szCs w:val="28"/>
+          <w:lang w:val="en-US"/>
+        </w:rPr>
+        <w:t>(</w:t>
+      </w:r>
+      <w:proofErr w:type="gramEnd"/>
+      <w:r>
+        <w:rPr>
+          <w:sz w:val="28"/>
+          <w:szCs w:val="28"/>
+          <w:lang w:val="en-US"/>
+        </w:rPr>
+        <w:t xml:space="preserve">).alert() </w:t>
+      </w:r>
+      <w:r>
+        <w:rPr>
+          <w:sz w:val="28"/>
+          <w:szCs w:val="28"/>
+          <w:lang w:val="en-US"/>
+        </w:rPr>
+        <w:sym w:font="Wingdings" w:char="F0E0"/>
+      </w:r>
+      <w:r>
+        <w:rPr>
+          <w:sz w:val="28"/>
+          <w:szCs w:val="28"/>
+          <w:lang w:val="en-US"/>
+        </w:rPr>
+        <w:t xml:space="preserve"> Will switch on the alert / it will take you on the alert.</w:t>
+      </w:r>
+    </w:p>
+    <w:p>
+      <w:pPr>
+        <w:pStyle w:val="ListParagraph"/>
+        <w:numPr>
+          <w:ilvl w:val="0"/>
+          <w:numId w:val="29"/>
+        </w:numPr>
+        <w:rPr>
+          <w:sz w:val="28"/>
+          <w:szCs w:val="28"/>
+          <w:lang w:val="en-US"/>
+        </w:rPr>
+      </w:pPr>
+      <w:proofErr w:type="spellStart"/>
+      <w:proofErr w:type="gramStart"/>
+      <w:r>
+        <w:rPr>
+          <w:sz w:val="28"/>
+          <w:szCs w:val="28"/>
+          <w:lang w:val="en-US"/>
+        </w:rPr>
+        <w:t>getText</w:t>
+      </w:r>
+      <w:proofErr w:type="spellEnd"/>
+      <w:r>
+        <w:rPr>
+          <w:sz w:val="28"/>
+          <w:szCs w:val="28"/>
+          <w:lang w:val="en-US"/>
+        </w:rPr>
+        <w:t>(</w:t>
+      </w:r>
+      <w:proofErr w:type="gramEnd"/>
+      <w:r>
+        <w:rPr>
+          <w:sz w:val="28"/>
+          <w:szCs w:val="28"/>
+          <w:lang w:val="en-US"/>
+        </w:rPr>
+        <w:t xml:space="preserve">) </w:t>
+      </w:r>
+      <w:r>
+        <w:rPr>
+          <w:sz w:val="28"/>
+          <w:szCs w:val="28"/>
+          <w:lang w:val="en-US"/>
+        </w:rPr>
+        <w:sym w:font="Wingdings" w:char="F0E0"/>
+      </w:r>
+      <w:r>
+        <w:rPr>
+          <w:sz w:val="28"/>
+          <w:szCs w:val="28"/>
+          <w:lang w:val="en-US"/>
+        </w:rPr>
+        <w:t xml:space="preserve"> Return the text on alert. (String)</w:t>
+      </w:r>
+    </w:p>
+    <w:p>
+      <w:pPr>
+        <w:pStyle w:val="ListParagraph"/>
+        <w:numPr>
+          <w:ilvl w:val="0"/>
+          <w:numId w:val="29"/>
+        </w:numPr>
+        <w:rPr>
+          <w:sz w:val="28"/>
+          <w:szCs w:val="28"/>
+          <w:lang w:val="en-US"/>
+        </w:rPr>
+      </w:pPr>
+      <w:proofErr w:type="gramStart"/>
+      <w:r>
+        <w:rPr>
+          <w:sz w:val="28"/>
+          <w:szCs w:val="28"/>
+          <w:lang w:val="en-US"/>
+        </w:rPr>
+        <w:t>accept(</w:t>
+      </w:r>
+      <w:proofErr w:type="gramEnd"/>
+      <w:r>
+        <w:rPr>
+          <w:sz w:val="28"/>
+          <w:szCs w:val="28"/>
+          <w:lang w:val="en-US"/>
+        </w:rPr>
+        <w:t xml:space="preserve">) </w:t>
+      </w:r>
+      <w:r>
+        <w:rPr>
+          <w:sz w:val="28"/>
+          <w:szCs w:val="28"/>
+          <w:lang w:val="en-US"/>
+        </w:rPr>
+        <w:sym w:font="Wingdings" w:char="F0E0"/>
+      </w:r>
+      <w:r>
+        <w:rPr>
+          <w:sz w:val="28"/>
+          <w:szCs w:val="28"/>
+          <w:lang w:val="en-US"/>
+        </w:rPr>
+        <w:t xml:space="preserve"> Click on Ok button on alert.</w:t>
+      </w:r>
+    </w:p>
+    <w:p>
+      <w:pPr>
+        <w:pStyle w:val="ListParagraph"/>
+        <w:numPr>
+          <w:ilvl w:val="0"/>
+          <w:numId w:val="29"/>
+        </w:numPr>
+        <w:rPr>
+          <w:sz w:val="28"/>
+          <w:szCs w:val="28"/>
+          <w:lang w:val="en-US"/>
+        </w:rPr>
+      </w:pPr>
+      <w:r>
+        <w:rPr>
+          <w:sz w:val="28"/>
+          <w:szCs w:val="28"/>
+          <w:lang w:val="en-US"/>
+        </w:rPr>
+        <w:t xml:space="preserve">dismiss() </w:t>
+      </w:r>
+      <w:r>
+        <w:rPr>
+          <w:sz w:val="28"/>
+          <w:szCs w:val="28"/>
+          <w:lang w:val="en-US"/>
+        </w:rPr>
+        <w:sym w:font="Wingdings" w:char="F0E0"/>
+      </w:r>
+      <w:r>
+        <w:rPr>
+          <w:sz w:val="28"/>
+          <w:szCs w:val="28"/>
+          <w:lang w:val="en-US"/>
+        </w:rPr>
+        <w:t xml:space="preserve"> Click on Cancel button on alert.</w:t>
+      </w:r>
       <w:bookmarkStart w:id="0" w:name="_GoBack"/>
       <w:bookmarkEnd w:id="0"/>
     </w:p>
@@ -9636,15 +9977,95 @@
           <w:lang w:val="en-US"/>
         </w:rPr>
       </w:pPr>
-    </w:p>
-    <w:p>
-      <w:pPr>
-        <w:rPr>
-          <w:sz w:val="28"/>
-          <w:szCs w:val="28"/>
-          <w:lang w:val="en-US"/>
-        </w:rPr>
-      </w:pPr>
+      <w:proofErr w:type="spellStart"/>
+      <w:r>
+        <w:rPr>
+          <w:b/>
+          <w:bCs/>
+          <w:sz w:val="28"/>
+          <w:szCs w:val="28"/>
+          <w:lang w:val="en-US"/>
+        </w:rPr>
+        <w:t>JavascriptExecutor</w:t>
+      </w:r>
+      <w:proofErr w:type="spellEnd"/>
+      <w:r>
+        <w:rPr>
+          <w:b/>
+          <w:bCs/>
+          <w:sz w:val="28"/>
+          <w:szCs w:val="28"/>
+          <w:lang w:val="en-US"/>
+        </w:rPr>
+        <w:t xml:space="preserve"> Interface</w:t>
+      </w:r>
+    </w:p>
+    <w:p>
+      <w:pPr>
+        <w:pStyle w:val="ListParagraph"/>
+        <w:numPr>
+          <w:ilvl w:val="0"/>
+          <w:numId w:val="30"/>
+        </w:numPr>
+        <w:rPr>
+          <w:sz w:val="28"/>
+          <w:szCs w:val="28"/>
+          <w:lang w:val="en-US"/>
+        </w:rPr>
+      </w:pPr>
+      <w:r>
+        <w:rPr>
+          <w:sz w:val="28"/>
+          <w:szCs w:val="28"/>
+          <w:lang w:val="en-US"/>
+        </w:rPr>
+        <w:t xml:space="preserve">Used to avoid ElementClickInterceptedException </w:t>
+      </w:r>
+    </w:p>
+    <w:p>
+      <w:pPr>
+        <w:pStyle w:val="ListParagraph"/>
+        <w:numPr>
+          <w:ilvl w:val="0"/>
+          <w:numId w:val="30"/>
+        </w:numPr>
+        <w:rPr>
+          <w:sz w:val="28"/>
+          <w:szCs w:val="28"/>
+          <w:lang w:val="en-US"/>
+        </w:rPr>
+      </w:pPr>
+      <w:r>
+        <w:rPr>
+          <w:sz w:val="28"/>
+          <w:szCs w:val="28"/>
+          <w:lang w:val="en-US"/>
+        </w:rPr>
+        <w:lastRenderedPageBreak/>
+        <w:t>Used for scrolling a page</w:t>
+      </w:r>
+    </w:p>
+    <w:p>
+      <w:pPr>
+        <w:pStyle w:val="ListParagraph"/>
+        <w:numPr>
+          <w:ilvl w:val="0"/>
+          <w:numId w:val="30"/>
+        </w:numPr>
+        <w:rPr>
+          <w:sz w:val="28"/>
+          <w:szCs w:val="28"/>
+          <w:lang w:val="en-US"/>
+        </w:rPr>
+      </w:pPr>
+      <w:r>
+        <w:rPr>
+          <w:sz w:val="28"/>
+          <w:szCs w:val="28"/>
+          <w:lang w:val="en-US"/>
+        </w:rPr>
+        <w:t>You can click on the control even if the control is behind or hidden by some another control.</w:t>
+      </w:r>
     </w:p>
     <w:sectPr>
       <w:pgSz w:w="11906" w:h="16838"/>
@@ -10238,6 +10659,119 @@
     </w:lvl>
   </w:abstractNum>
   <w:abstractNum w:abstractNumId="6">
+    <w:nsid w:val="12FF7CBD"/>
+    <w:multiLevelType w:val="hybridMultilevel"/>
+    <w:tmpl w:val="6786DA94"/>
+    <w:lvl w:ilvl="0" w:tplc="40090001">
+      <w:start w:val="1"/>
+      <w:numFmt w:val="bullet"/>
+      <w:lvlText w:val=""/>
+      <w:lvlJc w:val="left"/>
+      <w:pPr>
+        <w:ind w:left="720" w:hanging="360"/>
+      </w:pPr>
+      <w:rPr>
+        <w:rFonts w:ascii="Symbol" w:hAnsi="Symbol" w:hint="default"/>
+      </w:rPr>
+    </w:lvl>
+    <w:lvl w:ilvl="1" w:tplc="40090003" w:tentative="1">
+      <w:start w:val="1"/>
+      <w:numFmt w:val="bullet"/>
+      <w:lvlText w:val="o"/>
+      <w:lvlJc w:val="left"/>
+      <w:pPr>
+        <w:ind w:left="1440" w:hanging="360"/>
+      </w:pPr>
+      <w:rPr>
+        <w:rFonts w:ascii="Courier New" w:hAnsi="Courier New" w:cs="Courier New" w:hint="default"/>
+      </w:rPr>
+    </w:lvl>
+    <w:lvl w:ilvl="2" w:tplc="40090005" w:tentative="1">
+      <w:start w:val="1"/>
+      <w:numFmt w:val="bullet"/>
+      <w:lvlText w:val=""/>
+      <w:lvlJc w:val="left"/>
+      <w:pPr>
+        <w:ind w:left="2160" w:hanging="360"/>
+      </w:pPr>
+      <w:rPr>
+        <w:rFonts w:ascii="Wingdings" w:hAnsi="Wingdings" w:hint="default"/>
+      </w:rPr>
+    </w:lvl>
+    <w:lvl w:ilvl="3" w:tplc="40090001" w:tentative="1">
+      <w:start w:val="1"/>
+      <w:numFmt w:val="bullet"/>
+      <w:lvlText w:val=""/>
+      <w:lvlJc w:val="left"/>
+      <w:pPr>
+        <w:ind w:left="2880" w:hanging="360"/>
+      </w:pPr>
+      <w:rPr>
+        <w:rFonts w:ascii="Symbol" w:hAnsi="Symbol" w:hint="default"/>
+      </w:rPr>
+    </w:lvl>
+    <w:lvl w:ilvl="4" w:tplc="40090003" w:tentative="1">
+      <w:start w:val="1"/>
+      <w:numFmt w:val="bullet"/>
+      <w:lvlText w:val="o"/>
+      <w:lvlJc w:val="left"/>
+      <w:pPr>
+        <w:ind w:left="3600" w:hanging="360"/>
+      </w:pPr>
+      <w:rPr>
+        <w:rFonts w:ascii="Courier New" w:hAnsi="Courier New" w:cs="Courier New" w:hint="default"/>
+      </w:rPr>
+    </w:lvl>
+    <w:lvl w:ilvl="5" w:tplc="40090005" w:tentative="1">
+      <w:start w:val="1"/>
+      <w:numFmt w:val="bullet"/>
+      <w:lvlText w:val=""/>
+      <w:lvlJc w:val="left"/>
+      <w:pPr>
+        <w:ind w:left="4320" w:hanging="360"/>
+      </w:pPr>
+      <w:rPr>
+        <w:rFonts w:ascii="Wingdings" w:hAnsi="Wingdings" w:hint="default"/>
+      </w:rPr>
+    </w:lvl>
+    <w:lvl w:ilvl="6" w:tplc="40090001" w:tentative="1">
+      <w:start w:val="1"/>
+      <w:numFmt w:val="bullet"/>
+      <w:lvlText w:val=""/>
+      <w:lvlJc w:val="left"/>
+      <w:pPr>
+        <w:ind w:left="5040" w:hanging="360"/>
+      </w:pPr>
+      <w:rPr>
+        <w:rFonts w:ascii="Symbol" w:hAnsi="Symbol" w:hint="default"/>
+      </w:rPr>
+    </w:lvl>
+    <w:lvl w:ilvl="7" w:tplc="40090003" w:tentative="1">
+      <w:start w:val="1"/>
+      <w:numFmt w:val="bullet"/>
+      <w:lvlText w:val="o"/>
+      <w:lvlJc w:val="left"/>
+      <w:pPr>
+        <w:ind w:left="5760" w:hanging="360"/>
+      </w:pPr>
+      <w:rPr>
+        <w:rFonts w:ascii="Courier New" w:hAnsi="Courier New" w:cs="Courier New" w:hint="default"/>
+      </w:rPr>
+    </w:lvl>
+    <w:lvl w:ilvl="8" w:tplc="40090005" w:tentative="1">
+      <w:start w:val="1"/>
+      <w:numFmt w:val="bullet"/>
+      <w:lvlText w:val=""/>
+      <w:lvlJc w:val="left"/>
+      <w:pPr>
+        <w:ind w:left="6480" w:hanging="360"/>
+      </w:pPr>
+      <w:rPr>
+        <w:rFonts w:ascii="Wingdings" w:hAnsi="Wingdings" w:hint="default"/>
+      </w:rPr>
+    </w:lvl>
+  </w:abstractNum>
+  <w:abstractNum w:abstractNumId="7">
     <w:nsid w:val="16EB7000"/>
     <w:multiLevelType w:val="hybridMultilevel"/>
     <w:tmpl w:val="E5E4FB28"/>
@@ -10323,7 +10857,7 @@
       </w:pPr>
     </w:lvl>
   </w:abstractNum>
-  <w:abstractNum w:abstractNumId="7">
+  <w:abstractNum w:abstractNumId="8">
     <w:nsid w:val="180B0611"/>
     <w:multiLevelType w:val="hybridMultilevel"/>
     <w:tmpl w:val="EE4C9D30"/>
@@ -10436,7 +10970,7 @@
       </w:rPr>
     </w:lvl>
   </w:abstractNum>
-  <w:abstractNum w:abstractNumId="8">
+  <w:abstractNum w:abstractNumId="9">
     <w:nsid w:val="1A6C4739"/>
     <w:multiLevelType w:val="hybridMultilevel"/>
     <w:tmpl w:val="17F45E80"/>
@@ -10525,7 +11059,7 @@
       </w:pPr>
     </w:lvl>
   </w:abstractNum>
-  <w:abstractNum w:abstractNumId="9">
+  <w:abstractNum w:abstractNumId="10">
     <w:nsid w:val="1F802248"/>
     <w:multiLevelType w:val="hybridMultilevel"/>
     <w:tmpl w:val="9D60D802"/>
@@ -10611,7 +11145,206 @@
       </w:pPr>
     </w:lvl>
   </w:abstractNum>
-  <w:abstractNum w:abstractNumId="10">
+  <w:abstractNum w:abstractNumId="11">
+    <w:nsid w:val="255320AC"/>
+    <w:multiLevelType w:val="hybridMultilevel"/>
+    <w:tmpl w:val="2DDEE786"/>
+    <w:lvl w:ilvl="0" w:tplc="4009000F">
+      <w:start w:val="1"/>
+      <w:numFmt w:val="decimal"/>
+      <w:lvlText w:val="%1."/>
+      <w:lvlJc w:val="left"/>
+      <w:pPr>
+        <w:ind w:left="720" w:hanging="360"/>
+      </w:pPr>
+    </w:lvl>
+    <w:lvl w:ilvl="1" w:tplc="40090019" w:tentative="1">
+      <w:start w:val="1"/>
+      <w:numFmt w:val="lowerLetter"/>
+      <w:lvlText w:val="%2."/>
+      <w:lvlJc w:val="left"/>
+      <w:pPr>
+        <w:ind w:left="1440" w:hanging="360"/>
+      </w:pPr>
+    </w:lvl>
+    <w:lvl w:ilvl="2" w:tplc="4009001B" w:tentative="1">
+      <w:start w:val="1"/>
+      <w:numFmt w:val="lowerRoman"/>
+      <w:lvlText w:val="%3."/>
+      <w:lvlJc w:val="right"/>
+      <w:pPr>
+        <w:ind w:left="2160" w:hanging="180"/>
+      </w:pPr>
+    </w:lvl>
+    <w:lvl w:ilvl="3" w:tplc="4009000F" w:tentative="1">
+      <w:start w:val="1"/>
+      <w:numFmt w:val="decimal"/>
+      <w:lvlText w:val="%4."/>
+      <w:lvlJc w:val="left"/>
+      <w:pPr>
+        <w:ind w:left="2880" w:hanging="360"/>
+      </w:pPr>
+    </w:lvl>
+    <w:lvl w:ilvl="4" w:tplc="40090019" w:tentative="1">
+      <w:start w:val="1"/>
+      <w:numFmt w:val="lowerLetter"/>
+      <w:lvlText w:val="%5."/>
+      <w:lvlJc w:val="left"/>
+      <w:pPr>
+        <w:ind w:left="3600" w:hanging="360"/>
+      </w:pPr>
+    </w:lvl>
+    <w:lvl w:ilvl="5" w:tplc="4009001B" w:tentative="1">
+      <w:start w:val="1"/>
+      <w:numFmt w:val="lowerRoman"/>
+      <w:lvlText w:val="%6."/>
+      <w:lvlJc w:val="right"/>
+      <w:pPr>
+        <w:ind w:left="4320" w:hanging="180"/>
+      </w:pPr>
+    </w:lvl>
+    <w:lvl w:ilvl="6" w:tplc="4009000F" w:tentative="1">
+      <w:start w:val="1"/>
+      <w:numFmt w:val="decimal"/>
+      <w:lvlText w:val="%7."/>
+      <w:lvlJc w:val="left"/>
+      <w:pPr>
+        <w:ind w:left="5040" w:hanging="360"/>
+      </w:pPr>
+    </w:lvl>
+    <w:lvl w:ilvl="7" w:tplc="40090019" w:tentative="1">
+      <w:start w:val="1"/>
+      <w:numFmt w:val="lowerLetter"/>
+      <w:lvlText w:val="%8."/>
+      <w:lvlJc w:val="left"/>
+      <w:pPr>
+        <w:ind w:left="5760" w:hanging="360"/>
+      </w:pPr>
+    </w:lvl>
+    <w:lvl w:ilvl="8" w:tplc="4009001B" w:tentative="1">
+      <w:start w:val="1"/>
+      <w:numFmt w:val="lowerRoman"/>
+      <w:lvlText w:val="%9."/>
+      <w:lvlJc w:val="right"/>
+      <w:pPr>
+        <w:ind w:left="6480" w:hanging="180"/>
+      </w:pPr>
+    </w:lvl>
+  </w:abstractNum>
+  <w:abstractNum w:abstractNumId="12">
+    <w:nsid w:val="26DB622C"/>
+    <w:multiLevelType w:val="hybridMultilevel"/>
+    <w:tmpl w:val="D5A6C56C"/>
+    <w:lvl w:ilvl="0" w:tplc="40090001">
+      <w:start w:val="1"/>
+      <w:numFmt w:val="bullet"/>
+      <w:lvlText w:val=""/>
+      <w:lvlJc w:val="left"/>
+      <w:pPr>
+        <w:ind w:left="720" w:hanging="360"/>
+      </w:pPr>
+      <w:rPr>
+        <w:rFonts w:ascii="Symbol" w:hAnsi="Symbol" w:hint="default"/>
+      </w:rPr>
+    </w:lvl>
+    <w:lvl w:ilvl="1" w:tplc="40090003" w:tentative="1">
+      <w:start w:val="1"/>
+      <w:numFmt w:val="bullet"/>
+      <w:lvlText w:val="o"/>
+      <w:lvlJc w:val="left"/>
+      <w:pPr>
+        <w:ind w:left="1440" w:hanging="360"/>
+      </w:pPr>
+      <w:rPr>
+        <w:rFonts w:ascii="Courier New" w:hAnsi="Courier New" w:cs="Courier New" w:hint="default"/>
+      </w:rPr>
+    </w:lvl>
+    <w:lvl w:ilvl="2" w:tplc="40090005" w:tentative="1">
+      <w:start w:val="1"/>
+      <w:numFmt w:val="bullet"/>
+      <w:lvlText w:val=""/>
+      <w:lvlJc w:val="left"/>
+      <w:pPr>
+        <w:ind w:left="2160" w:hanging="360"/>
+      </w:pPr>
+      <w:rPr>
+        <w:rFonts w:ascii="Wingdings" w:hAnsi="Wingdings" w:hint="default"/>
+      </w:rPr>
+    </w:lvl>
+    <w:lvl w:ilvl="3" w:tplc="40090001" w:tentative="1">
+      <w:start w:val="1"/>
+      <w:numFmt w:val="bullet"/>
+      <w:lvlText w:val=""/>
+      <w:lvlJc w:val="left"/>
+      <w:pPr>
+        <w:ind w:left="2880" w:hanging="360"/>
+      </w:pPr>
+      <w:rPr>
+        <w:rFonts w:ascii="Symbol" w:hAnsi="Symbol" w:hint="default"/>
+      </w:rPr>
+    </w:lvl>
+    <w:lvl w:ilvl="4" w:tplc="40090003" w:tentative="1">
+      <w:start w:val="1"/>
+      <w:numFmt w:val="bullet"/>
+      <w:lvlText w:val="o"/>
+      <w:lvlJc w:val="left"/>
+      <w:pPr>
+        <w:ind w:left="3600" w:hanging="360"/>
+      </w:pPr>
+      <w:rPr>
+        <w:rFonts w:ascii="Courier New" w:hAnsi="Courier New" w:cs="Courier New" w:hint="default"/>
+      </w:rPr>
+    </w:lvl>
+    <w:lvl w:ilvl="5" w:tplc="40090005" w:tentative="1">
+      <w:start w:val="1"/>
+      <w:numFmt w:val="bullet"/>
+      <w:lvlText w:val=""/>
+      <w:lvlJc w:val="left"/>
+      <w:pPr>
+        <w:ind w:left="4320" w:hanging="360"/>
+      </w:pPr>
+      <w:rPr>
+        <w:rFonts w:ascii="Wingdings" w:hAnsi="Wingdings" w:hint="default"/>
+      </w:rPr>
+    </w:lvl>
+    <w:lvl w:ilvl="6" w:tplc="40090001" w:tentative="1">
+      <w:start w:val="1"/>
+      <w:numFmt w:val="bullet"/>
+      <w:lvlText w:val=""/>
+      <w:lvlJc w:val="left"/>
+      <w:pPr>
+        <w:ind w:left="5040" w:hanging="360"/>
+      </w:pPr>
+      <w:rPr>
+        <w:rFonts w:ascii="Symbol" w:hAnsi="Symbol" w:hint="default"/>
+      </w:rPr>
+    </w:lvl>
+    <w:lvl w:ilvl="7" w:tplc="40090003" w:tentative="1">
+      <w:start w:val="1"/>
+      <w:numFmt w:val="bullet"/>
+      <w:lvlText w:val="o"/>
+      <w:lvlJc w:val="left"/>
+      <w:pPr>
+        <w:ind w:left="5760" w:hanging="360"/>
+      </w:pPr>
+      <w:rPr>
+        <w:rFonts w:ascii="Courier New" w:hAnsi="Courier New" w:cs="Courier New" w:hint="default"/>
+      </w:rPr>
+    </w:lvl>
+    <w:lvl w:ilvl="8" w:tplc="40090005" w:tentative="1">
+      <w:start w:val="1"/>
+      <w:numFmt w:val="bullet"/>
+      <w:lvlText w:val=""/>
+      <w:lvlJc w:val="left"/>
+      <w:pPr>
+        <w:ind w:left="6480" w:hanging="360"/>
+      </w:pPr>
+      <w:rPr>
+        <w:rFonts w:ascii="Wingdings" w:hAnsi="Wingdings" w:hint="default"/>
+      </w:rPr>
+    </w:lvl>
+  </w:abstractNum>
+  <w:abstractNum w:abstractNumId="13">
     <w:nsid w:val="318E4D9F"/>
     <w:multiLevelType w:val="hybridMultilevel"/>
     <w:tmpl w:val="3E689F08"/>
@@ -10724,7 +11457,7 @@
       </w:rPr>
     </w:lvl>
   </w:abstractNum>
-  <w:abstractNum w:abstractNumId="11">
+  <w:abstractNum w:abstractNumId="14">
     <w:nsid w:val="34A436B8"/>
     <w:multiLevelType w:val="hybridMultilevel"/>
     <w:tmpl w:val="CD581D64"/>
@@ -10837,7 +11570,7 @@
       </w:rPr>
     </w:lvl>
   </w:abstractNum>
-  <w:abstractNum w:abstractNumId="12">
+  <w:abstractNum w:abstractNumId="15">
     <w:nsid w:val="389A376B"/>
     <w:multiLevelType w:val="hybridMultilevel"/>
     <w:tmpl w:val="9946A7E4"/>
@@ -10923,7 +11656,7 @@
       </w:pPr>
     </w:lvl>
   </w:abstractNum>
-  <w:abstractNum w:abstractNumId="13">
+  <w:abstractNum w:abstractNumId="16">
     <w:nsid w:val="3BAB58C0"/>
     <w:multiLevelType w:val="hybridMultilevel"/>
     <w:tmpl w:val="31169070"/>
@@ -11036,7 +11769,93 @@
       </w:rPr>
     </w:lvl>
   </w:abstractNum>
-  <w:abstractNum w:abstractNumId="14">
+  <w:abstractNum w:abstractNumId="17">
+    <w:nsid w:val="3BAD2EE8"/>
+    <w:multiLevelType w:val="hybridMultilevel"/>
+    <w:tmpl w:val="472241D8"/>
+    <w:lvl w:ilvl="0" w:tplc="4009000F">
+      <w:start w:val="1"/>
+      <w:numFmt w:val="decimal"/>
+      <w:lvlText w:val="%1."/>
+      <w:lvlJc w:val="left"/>
+      <w:pPr>
+        <w:ind w:left="720" w:hanging="360"/>
+      </w:pPr>
+    </w:lvl>
+    <w:lvl w:ilvl="1" w:tplc="40090019" w:tentative="1">
+      <w:start w:val="1"/>
+      <w:numFmt w:val="lowerLetter"/>
+      <w:lvlText w:val="%2."/>
+      <w:lvlJc w:val="left"/>
+      <w:pPr>
+        <w:ind w:left="1440" w:hanging="360"/>
+      </w:pPr>
+    </w:lvl>
+    <w:lvl w:ilvl="2" w:tplc="4009001B" w:tentative="1">
+      <w:start w:val="1"/>
+      <w:numFmt w:val="lowerRoman"/>
+      <w:lvlText w:val="%3."/>
+      <w:lvlJc w:val="right"/>
+      <w:pPr>
+        <w:ind w:left="2160" w:hanging="180"/>
+      </w:pPr>
+    </w:lvl>
+    <w:lvl w:ilvl="3" w:tplc="4009000F" w:tentative="1">
+      <w:start w:val="1"/>
+      <w:numFmt w:val="decimal"/>
+      <w:lvlText w:val="%4."/>
+      <w:lvlJc w:val="left"/>
+      <w:pPr>
+        <w:ind w:left="2880" w:hanging="360"/>
+      </w:pPr>
+    </w:lvl>
+    <w:lvl w:ilvl="4" w:tplc="40090019" w:tentative="1">
+      <w:start w:val="1"/>
+      <w:numFmt w:val="lowerLetter"/>
+      <w:lvlText w:val="%5."/>
+      <w:lvlJc w:val="left"/>
+      <w:pPr>
+        <w:ind w:left="3600" w:hanging="360"/>
+      </w:pPr>
+    </w:lvl>
+    <w:lvl w:ilvl="5" w:tplc="4009001B" w:tentative="1">
+      <w:start w:val="1"/>
+      <w:numFmt w:val="lowerRoman"/>
+      <w:lvlText w:val="%6."/>
+      <w:lvlJc w:val="right"/>
+      <w:pPr>
+        <w:ind w:left="4320" w:hanging="180"/>
+      </w:pPr>
+    </w:lvl>
+    <w:lvl w:ilvl="6" w:tplc="4009000F" w:tentative="1">
+      <w:start w:val="1"/>
+      <w:numFmt w:val="decimal"/>
+      <w:lvlText w:val="%7."/>
+      <w:lvlJc w:val="left"/>
+      <w:pPr>
+        <w:ind w:left="5040" w:hanging="360"/>
+      </w:pPr>
+    </w:lvl>
+    <w:lvl w:ilvl="7" w:tplc="40090019" w:tentative="1">
+      <w:start w:val="1"/>
+      <w:numFmt w:val="lowerLetter"/>
+      <w:lvlText w:val="%8."/>
+      <w:lvlJc w:val="left"/>
+      <w:pPr>
+        <w:ind w:left="5760" w:hanging="360"/>
+      </w:pPr>
+    </w:lvl>
+    <w:lvl w:ilvl="8" w:tplc="4009001B" w:tentative="1">
+      <w:start w:val="1"/>
+      <w:numFmt w:val="lowerRoman"/>
+      <w:lvlText w:val="%9."/>
+      <w:lvlJc w:val="right"/>
+      <w:pPr>
+        <w:ind w:left="6480" w:hanging="180"/>
+      </w:pPr>
+    </w:lvl>
+  </w:abstractNum>
+  <w:abstractNum w:abstractNumId="18">
     <w:nsid w:val="3ED65D4A"/>
     <w:multiLevelType w:val="hybridMultilevel"/>
     <w:tmpl w:val="3A7ADA8E"/>
@@ -11122,7 +11941,7 @@
       </w:pPr>
     </w:lvl>
   </w:abstractNum>
-  <w:abstractNum w:abstractNumId="15">
+  <w:abstractNum w:abstractNumId="19">
     <w:nsid w:val="41B86B6C"/>
     <w:multiLevelType w:val="hybridMultilevel"/>
     <w:tmpl w:val="D94AA94E"/>
@@ -11235,7 +12054,7 @@
       </w:rPr>
     </w:lvl>
   </w:abstractNum>
-  <w:abstractNum w:abstractNumId="16">
+  <w:abstractNum w:abstractNumId="20">
     <w:nsid w:val="4AFB4E78"/>
     <w:multiLevelType w:val="hybridMultilevel"/>
     <w:tmpl w:val="2D069952"/>
@@ -11321,7 +12140,7 @@
       </w:pPr>
     </w:lvl>
   </w:abstractNum>
-  <w:abstractNum w:abstractNumId="17">
+  <w:abstractNum w:abstractNumId="21">
     <w:nsid w:val="4E920633"/>
     <w:multiLevelType w:val="hybridMultilevel"/>
     <w:tmpl w:val="FFC012DA"/>
@@ -11434,7 +12253,7 @@
       </w:rPr>
     </w:lvl>
   </w:abstractNum>
-  <w:abstractNum w:abstractNumId="18">
+  <w:abstractNum w:abstractNumId="22">
     <w:nsid w:val="532042A5"/>
     <w:multiLevelType w:val="hybridMultilevel"/>
     <w:tmpl w:val="69C8B030"/>
@@ -11523,7 +12342,7 @@
       </w:pPr>
     </w:lvl>
   </w:abstractNum>
-  <w:abstractNum w:abstractNumId="19">
+  <w:abstractNum w:abstractNumId="23">
     <w:nsid w:val="5B593818"/>
     <w:multiLevelType w:val="hybridMultilevel"/>
     <w:tmpl w:val="54B29DC2"/>
@@ -11636,7 +12455,7 @@
       </w:rPr>
     </w:lvl>
   </w:abstractNum>
-  <w:abstractNum w:abstractNumId="20">
+  <w:abstractNum w:abstractNumId="24">
     <w:nsid w:val="5E203382"/>
     <w:multiLevelType w:val="hybridMultilevel"/>
     <w:tmpl w:val="8244F4CE"/>
@@ -11749,7 +12568,7 @@
       </w:rPr>
     </w:lvl>
   </w:abstractNum>
-  <w:abstractNum w:abstractNumId="21">
+  <w:abstractNum w:abstractNumId="25">
     <w:nsid w:val="6BC53C87"/>
     <w:multiLevelType w:val="hybridMultilevel"/>
     <w:tmpl w:val="6D54CE8E"/>
@@ -11862,7 +12681,7 @@
       </w:rPr>
     </w:lvl>
   </w:abstractNum>
-  <w:abstractNum w:abstractNumId="22">
+  <w:abstractNum w:abstractNumId="26">
     <w:nsid w:val="6DC20DA5"/>
     <w:multiLevelType w:val="hybridMultilevel"/>
     <w:tmpl w:val="4E36CB08"/>
@@ -11975,7 +12794,7 @@
       </w:rPr>
     </w:lvl>
   </w:abstractNum>
-  <w:abstractNum w:abstractNumId="23">
+  <w:abstractNum w:abstractNumId="27">
     <w:nsid w:val="727A7ECE"/>
     <w:multiLevelType w:val="hybridMultilevel"/>
     <w:tmpl w:val="D16006F8"/>
@@ -12061,7 +12880,7 @@
       </w:pPr>
     </w:lvl>
   </w:abstractNum>
-  <w:abstractNum w:abstractNumId="24">
+  <w:abstractNum w:abstractNumId="28">
     <w:nsid w:val="7640434F"/>
     <w:multiLevelType w:val="hybridMultilevel"/>
     <w:tmpl w:val="906AA038"/>
@@ -12174,7 +12993,7 @@
       </w:rPr>
     </w:lvl>
   </w:abstractNum>
-  <w:abstractNum w:abstractNumId="25">
+  <w:abstractNum w:abstractNumId="29">
     <w:nsid w:val="7A5A1F33"/>
     <w:multiLevelType w:val="hybridMultilevel"/>
     <w:tmpl w:val="AE82339A"/>
@@ -12264,58 +13083,58 @@
     </w:lvl>
   </w:abstractNum>
   <w:num w:numId="1">
-    <w:abstractNumId w:val="19"/>
+    <w:abstractNumId w:val="23"/>
   </w:num>
   <w:num w:numId="2">
+    <w:abstractNumId w:val="28"/>
+  </w:num>
+  <w:num w:numId="3">
     <w:abstractNumId w:val="24"/>
   </w:num>
-  <w:num w:numId="3">
-    <w:abstractNumId w:val="20"/>
-  </w:num>
   <w:num w:numId="4">
-    <w:abstractNumId w:val="22"/>
+    <w:abstractNumId w:val="26"/>
   </w:num>
   <w:num w:numId="5">
+    <w:abstractNumId w:val="25"/>
+  </w:num>
+  <w:num w:numId="6">
+    <w:abstractNumId w:val="8"/>
+  </w:num>
+  <w:num w:numId="7">
     <w:abstractNumId w:val="21"/>
   </w:num>
-  <w:num w:numId="6">
-    <w:abstractNumId w:val="7"/>
-  </w:num>
-  <w:num w:numId="7">
-    <w:abstractNumId w:val="17"/>
-  </w:num>
   <w:num w:numId="8">
-    <w:abstractNumId w:val="11"/>
+    <w:abstractNumId w:val="14"/>
   </w:num>
   <w:num w:numId="9">
     <w:abstractNumId w:val="1"/>
   </w:num>
   <w:num w:numId="10">
-    <w:abstractNumId w:val="12"/>
+    <w:abstractNumId w:val="15"/>
   </w:num>
   <w:num w:numId="11">
-    <w:abstractNumId w:val="10"/>
+    <w:abstractNumId w:val="13"/>
   </w:num>
   <w:num w:numId="12">
-    <w:abstractNumId w:val="23"/>
+    <w:abstractNumId w:val="27"/>
   </w:num>
   <w:num w:numId="13">
-    <w:abstractNumId w:val="8"/>
+    <w:abstractNumId w:val="9"/>
   </w:num>
   <w:num w:numId="14">
-    <w:abstractNumId w:val="13"/>
+    <w:abstractNumId w:val="16"/>
   </w:num>
   <w:num w:numId="15">
-    <w:abstractNumId w:val="6"/>
+    <w:abstractNumId w:val="7"/>
   </w:num>
   <w:num w:numId="16">
-    <w:abstractNumId w:val="25"/>
+    <w:abstractNumId w:val="29"/>
   </w:num>
   <w:num w:numId="17">
-    <w:abstractNumId w:val="15"/>
+    <w:abstractNumId w:val="19"/>
   </w:num>
   <w:num w:numId="18">
-    <w:abstractNumId w:val="14"/>
+    <w:abstractNumId w:val="18"/>
   </w:num>
   <w:num w:numId="19">
     <w:abstractNumId w:val="5"/>
@@ -12330,16 +13149,28 @@
     <w:abstractNumId w:val="2"/>
   </w:num>
   <w:num w:numId="23">
-    <w:abstractNumId w:val="9"/>
+    <w:abstractNumId w:val="10"/>
   </w:num>
   <w:num w:numId="24">
     <w:abstractNumId w:val="4"/>
   </w:num>
   <w:num w:numId="25">
-    <w:abstractNumId w:val="18"/>
+    <w:abstractNumId w:val="22"/>
   </w:num>
   <w:num w:numId="26">
-    <w:abstractNumId w:val="16"/>
+    <w:abstractNumId w:val="20"/>
+  </w:num>
+  <w:num w:numId="27">
+    <w:abstractNumId w:val="11"/>
+  </w:num>
+  <w:num w:numId="28">
+    <w:abstractNumId w:val="6"/>
+  </w:num>
+  <w:num w:numId="29">
+    <w:abstractNumId w:val="17"/>
+  </w:num>
+  <w:num w:numId="30">
+    <w:abstractNumId w:val="12"/>
   </w:num>
 </w:numbering>
 </file>

--- a/Notes.docx
+++ b/Notes.docx
@@ -5835,6 +5835,102 @@
     </w:p>
     <w:p>
       <w:pPr>
+        <w:pStyle w:val="ListParagraph"/>
+        <w:numPr>
+          <w:ilvl w:val="0"/>
+          <w:numId w:val="15"/>
+        </w:numPr>
+        <w:rPr>
+          <w:sz w:val="28"/>
+          <w:szCs w:val="28"/>
+          <w:lang w:val="en-US"/>
+        </w:rPr>
+      </w:pPr>
+      <w:proofErr w:type="gramStart"/>
+      <w:r>
+        <w:rPr>
+          <w:sz w:val="28"/>
+          <w:szCs w:val="28"/>
+          <w:lang w:val="en-US"/>
+        </w:rPr>
+        <w:t>getWindowHandles(</w:t>
+      </w:r>
+      <w:proofErr w:type="gramEnd"/>
+      <w:r>
+        <w:rPr>
+          <w:sz w:val="28"/>
+          <w:szCs w:val="28"/>
+          <w:lang w:val="en-US"/>
+        </w:rPr>
+        <w:t xml:space="preserve">) </w:t>
+      </w:r>
+      <w:r>
+        <w:rPr>
+          <w:sz w:val="28"/>
+          <w:szCs w:val="28"/>
+          <w:lang w:val="en-US"/>
+        </w:rPr>
+        <w:sym w:font="Wingdings" w:char="F0E0"/>
+      </w:r>
+      <w:r>
+        <w:rPr>
+          <w:sz w:val="28"/>
+          <w:szCs w:val="28"/>
+          <w:lang w:val="en-US"/>
+        </w:rPr>
+        <w:t xml:space="preserve"> Returns ids of the windows those have been launched by WebDriver object. (Set&lt;String&gt;)</w:t>
+      </w:r>
+    </w:p>
+    <w:p>
+      <w:pPr>
+        <w:pStyle w:val="ListParagraph"/>
+        <w:numPr>
+          <w:ilvl w:val="0"/>
+          <w:numId w:val="15"/>
+        </w:numPr>
+        <w:rPr>
+          <w:sz w:val="28"/>
+          <w:szCs w:val="28"/>
+          <w:lang w:val="en-US"/>
+        </w:rPr>
+      </w:pPr>
+      <w:proofErr w:type="gramStart"/>
+      <w:r>
+        <w:rPr>
+          <w:sz w:val="28"/>
+          <w:szCs w:val="28"/>
+          <w:lang w:val="en-US"/>
+        </w:rPr>
+        <w:t>quit(</w:t>
+      </w:r>
+      <w:proofErr w:type="gramEnd"/>
+      <w:r>
+        <w:rPr>
+          <w:sz w:val="28"/>
+          <w:szCs w:val="28"/>
+          <w:lang w:val="en-US"/>
+        </w:rPr>
+        <w:t xml:space="preserve">) </w:t>
+      </w:r>
+      <w:r>
+        <w:rPr>
+          <w:sz w:val="28"/>
+          <w:szCs w:val="28"/>
+          <w:lang w:val="en-US"/>
+        </w:rPr>
+        <w:sym w:font="Wingdings" w:char="F0E0"/>
+      </w:r>
+      <w:r>
+        <w:rPr>
+          <w:sz w:val="28"/>
+          <w:szCs w:val="28"/>
+          <w:lang w:val="en-US"/>
+        </w:rPr>
+        <w:t xml:space="preserve"> Will close all the windows those are opened by WebDriver object.</w:t>
+      </w:r>
+    </w:p>
+    <w:p>
+      <w:pPr>
         <w:rPr>
           <w:sz w:val="28"/>
           <w:szCs w:val="28"/>
@@ -6126,6 +6222,7 @@
           <w:noProof/>
           <w:lang w:eastAsia="en-IN"/>
         </w:rPr>
+        <w:lastRenderedPageBreak/>
         <w:drawing>
           <wp:inline distT="0" distB="0" distL="0" distR="0" wp14:anchorId="7786690C" wp14:editId="5522B063">
             <wp:extent cx="3409950" cy="1771650"/>
@@ -6804,6 +6901,7 @@
           <w:szCs w:val="28"/>
           <w:lang w:val="en-US"/>
         </w:rPr>
+        <w:lastRenderedPageBreak/>
         <w:t xml:space="preserve">SessionNotCreatedException </w:t>
       </w:r>
       <w:r>
@@ -7002,7 +7100,6 @@
           <w:szCs w:val="28"/>
           <w:lang w:val="en-US"/>
         </w:rPr>
-        <w:lastRenderedPageBreak/>
         <w:t xml:space="preserve">SessionTimeOutException </w:t>
       </w:r>
       <w:r>
@@ -8266,6 +8363,7 @@
           <w:szCs w:val="28"/>
           <w:lang w:val="en-US"/>
         </w:rPr>
+        <w:lastRenderedPageBreak/>
         <w:t>getOptions(</w:t>
       </w:r>
       <w:proofErr w:type="gramEnd"/>
@@ -8504,7 +8602,6 @@
           <w:szCs w:val="28"/>
           <w:lang w:val="en-US"/>
         </w:rPr>
-        <w:lastRenderedPageBreak/>
         <w:t>selectByContainsVisibleText</w:t>
       </w:r>
       <w:r>
@@ -9198,6 +9295,7 @@
           <w:szCs w:val="28"/>
           <w:lang w:val="en-US"/>
         </w:rPr>
+        <w:lastRenderedPageBreak/>
         <w:t>Element to be clickable</w:t>
       </w:r>
     </w:p>
@@ -9374,7 +9472,6 @@
           <w:szCs w:val="28"/>
           <w:lang w:val="en-US"/>
         </w:rPr>
-        <w:lastRenderedPageBreak/>
         <w:t>Alert visible</w:t>
       </w:r>
     </w:p>
@@ -9883,6 +9980,7 @@
           <w:szCs w:val="28"/>
           <w:lang w:val="en-US"/>
         </w:rPr>
+        <w:lastRenderedPageBreak/>
         <w:t>accept(</w:t>
       </w:r>
       <w:proofErr w:type="gramEnd"/>
@@ -9948,8 +10046,6 @@
         </w:rPr>
         <w:t xml:space="preserve"> Click on Cancel button on alert.</w:t>
       </w:r>
-      <w:bookmarkStart w:id="0" w:name="_GoBack"/>
-      <w:bookmarkEnd w:id="0"/>
     </w:p>
     <w:p>
       <w:pPr>
@@ -10041,7 +10137,6 @@
           <w:szCs w:val="28"/>
           <w:lang w:val="en-US"/>
         </w:rPr>
-        <w:lastRenderedPageBreak/>
         <w:t>Used for scrolling a page</w:t>
       </w:r>
     </w:p>
@@ -10065,6 +10160,191 @@
           <w:lang w:val="en-US"/>
         </w:rPr>
         <w:t>You can click on the control even if the control is behind or hidden by some another control.</w:t>
+      </w:r>
+    </w:p>
+    <w:p>
+      <w:pPr>
+        <w:rPr>
+          <w:sz w:val="28"/>
+          <w:szCs w:val="28"/>
+          <w:lang w:val="en-US"/>
+        </w:rPr>
+      </w:pPr>
+    </w:p>
+    <w:p>
+      <w:pPr>
+        <w:rPr>
+          <w:b/>
+          <w:bCs/>
+          <w:sz w:val="28"/>
+          <w:szCs w:val="28"/>
+          <w:lang w:val="en-US"/>
+        </w:rPr>
+      </w:pPr>
+      <w:r>
+        <w:rPr>
+          <w:b/>
+          <w:bCs/>
+          <w:sz w:val="28"/>
+          <w:szCs w:val="28"/>
+          <w:lang w:val="en-US"/>
+        </w:rPr>
+        <w:t>Mouse Actions</w:t>
+      </w:r>
+    </w:p>
+    <w:p>
+      <w:pPr>
+        <w:pStyle w:val="ListParagraph"/>
+        <w:numPr>
+          <w:ilvl w:val="0"/>
+          <w:numId w:val="31"/>
+        </w:numPr>
+        <w:rPr>
+          <w:sz w:val="28"/>
+          <w:szCs w:val="28"/>
+          <w:lang w:val="en-US"/>
+        </w:rPr>
+      </w:pPr>
+      <w:r>
+        <w:rPr>
+          <w:sz w:val="28"/>
+          <w:szCs w:val="28"/>
+          <w:lang w:val="en-US"/>
+        </w:rPr>
+        <w:t>Right Click</w:t>
+      </w:r>
+    </w:p>
+    <w:p>
+      <w:pPr>
+        <w:pStyle w:val="ListParagraph"/>
+        <w:numPr>
+          <w:ilvl w:val="0"/>
+          <w:numId w:val="31"/>
+        </w:numPr>
+        <w:rPr>
+          <w:sz w:val="28"/>
+          <w:szCs w:val="28"/>
+          <w:lang w:val="en-US"/>
+        </w:rPr>
+      </w:pPr>
+      <w:r>
+        <w:rPr>
+          <w:sz w:val="28"/>
+          <w:szCs w:val="28"/>
+          <w:lang w:val="en-US"/>
+        </w:rPr>
+        <w:t>Left Click</w:t>
+      </w:r>
+    </w:p>
+    <w:p>
+      <w:pPr>
+        <w:pStyle w:val="ListParagraph"/>
+        <w:numPr>
+          <w:ilvl w:val="0"/>
+          <w:numId w:val="31"/>
+        </w:numPr>
+        <w:rPr>
+          <w:sz w:val="28"/>
+          <w:szCs w:val="28"/>
+          <w:lang w:val="en-US"/>
+        </w:rPr>
+      </w:pPr>
+      <w:r>
+        <w:rPr>
+          <w:sz w:val="28"/>
+          <w:szCs w:val="28"/>
+          <w:lang w:val="en-US"/>
+        </w:rPr>
+        <w:t>Hover</w:t>
+      </w:r>
+    </w:p>
+    <w:p>
+      <w:pPr>
+        <w:pStyle w:val="ListParagraph"/>
+        <w:numPr>
+          <w:ilvl w:val="0"/>
+          <w:numId w:val="31"/>
+        </w:numPr>
+        <w:rPr>
+          <w:sz w:val="28"/>
+          <w:szCs w:val="28"/>
+          <w:lang w:val="en-US"/>
+        </w:rPr>
+      </w:pPr>
+      <w:r>
+        <w:rPr>
+          <w:sz w:val="28"/>
+          <w:szCs w:val="28"/>
+          <w:lang w:val="en-US"/>
+        </w:rPr>
+        <w:t>Double Click</w:t>
+      </w:r>
+    </w:p>
+    <w:p>
+      <w:pPr>
+        <w:pStyle w:val="ListParagraph"/>
+        <w:numPr>
+          <w:ilvl w:val="0"/>
+          <w:numId w:val="31"/>
+        </w:numPr>
+        <w:rPr>
+          <w:sz w:val="28"/>
+          <w:szCs w:val="28"/>
+          <w:lang w:val="en-US"/>
+        </w:rPr>
+      </w:pPr>
+      <w:r>
+        <w:rPr>
+          <w:sz w:val="28"/>
+          <w:szCs w:val="28"/>
+          <w:lang w:val="en-US"/>
+        </w:rPr>
+        <w:t>Drag and Drop</w:t>
+      </w:r>
+    </w:p>
+    <w:p>
+      <w:pPr>
+        <w:rPr>
+          <w:sz w:val="28"/>
+          <w:szCs w:val="28"/>
+          <w:lang w:val="en-US"/>
+        </w:rPr>
+      </w:pPr>
+      <w:bookmarkStart w:id="0" w:name="_GoBack"/>
+      <w:r>
+        <w:rPr>
+          <w:b/>
+          <w:bCs/>
+          <w:sz w:val="28"/>
+          <w:szCs w:val="28"/>
+          <w:lang w:val="en-US"/>
+        </w:rPr>
+        <w:t>Actions Class</w:t>
+      </w:r>
+      <w:r>
+        <w:rPr>
+          <w:sz w:val="28"/>
+          <w:szCs w:val="28"/>
+          <w:lang w:val="en-US"/>
+        </w:rPr>
+        <w:t xml:space="preserve"> </w:t>
+      </w:r>
+      <w:bookmarkEnd w:id="0"/>
+      <w:r>
+        <w:rPr>
+          <w:sz w:val="28"/>
+          <w:szCs w:val="28"/>
+          <w:lang w:val="en-US"/>
+        </w:rPr>
+        <w:sym w:font="Wingdings" w:char="F0E0"/>
+      </w:r>
+      <w:r>
+        <w:rPr>
+          <w:sz w:val="28"/>
+          <w:szCs w:val="28"/>
+          <w:lang w:val="en-US"/>
+        </w:rPr>
+        <w:t xml:space="preserve"> Is used to handle above mouse actions.</w:t>
       </w:r>
     </w:p>
     <w:sectPr>
@@ -11060,6 +11340,119 @@
     </w:lvl>
   </w:abstractNum>
   <w:abstractNum w:abstractNumId="10">
+    <w:nsid w:val="1C005A3D"/>
+    <w:multiLevelType w:val="hybridMultilevel"/>
+    <w:tmpl w:val="3502F6EA"/>
+    <w:lvl w:ilvl="0" w:tplc="40090001">
+      <w:start w:val="1"/>
+      <w:numFmt w:val="bullet"/>
+      <w:lvlText w:val=""/>
+      <w:lvlJc w:val="left"/>
+      <w:pPr>
+        <w:ind w:left="720" w:hanging="360"/>
+      </w:pPr>
+      <w:rPr>
+        <w:rFonts w:ascii="Symbol" w:hAnsi="Symbol" w:hint="default"/>
+      </w:rPr>
+    </w:lvl>
+    <w:lvl w:ilvl="1" w:tplc="40090003" w:tentative="1">
+      <w:start w:val="1"/>
+      <w:numFmt w:val="bullet"/>
+      <w:lvlText w:val="o"/>
+      <w:lvlJc w:val="left"/>
+      <w:pPr>
+        <w:ind w:left="1440" w:hanging="360"/>
+      </w:pPr>
+      <w:rPr>
+        <w:rFonts w:ascii="Courier New" w:hAnsi="Courier New" w:cs="Courier New" w:hint="default"/>
+      </w:rPr>
+    </w:lvl>
+    <w:lvl w:ilvl="2" w:tplc="40090005" w:tentative="1">
+      <w:start w:val="1"/>
+      <w:numFmt w:val="bullet"/>
+      <w:lvlText w:val=""/>
+      <w:lvlJc w:val="left"/>
+      <w:pPr>
+        <w:ind w:left="2160" w:hanging="360"/>
+      </w:pPr>
+      <w:rPr>
+        <w:rFonts w:ascii="Wingdings" w:hAnsi="Wingdings" w:hint="default"/>
+      </w:rPr>
+    </w:lvl>
+    <w:lvl w:ilvl="3" w:tplc="40090001" w:tentative="1">
+      <w:start w:val="1"/>
+      <w:numFmt w:val="bullet"/>
+      <w:lvlText w:val=""/>
+      <w:lvlJc w:val="left"/>
+      <w:pPr>
+        <w:ind w:left="2880" w:hanging="360"/>
+      </w:pPr>
+      <w:rPr>
+        <w:rFonts w:ascii="Symbol" w:hAnsi="Symbol" w:hint="default"/>
+      </w:rPr>
+    </w:lvl>
+    <w:lvl w:ilvl="4" w:tplc="40090003" w:tentative="1">
+      <w:start w:val="1"/>
+      <w:numFmt w:val="bullet"/>
+      <w:lvlText w:val="o"/>
+      <w:lvlJc w:val="left"/>
+      <w:pPr>
+        <w:ind w:left="3600" w:hanging="360"/>
+      </w:pPr>
+      <w:rPr>
+        <w:rFonts w:ascii="Courier New" w:hAnsi="Courier New" w:cs="Courier New" w:hint="default"/>
+      </w:rPr>
+    </w:lvl>
+    <w:lvl w:ilvl="5" w:tplc="40090005" w:tentative="1">
+      <w:start w:val="1"/>
+      <w:numFmt w:val="bullet"/>
+      <w:lvlText w:val=""/>
+      <w:lvlJc w:val="left"/>
+      <w:pPr>
+        <w:ind w:left="4320" w:hanging="360"/>
+      </w:pPr>
+      <w:rPr>
+        <w:rFonts w:ascii="Wingdings" w:hAnsi="Wingdings" w:hint="default"/>
+      </w:rPr>
+    </w:lvl>
+    <w:lvl w:ilvl="6" w:tplc="40090001" w:tentative="1">
+      <w:start w:val="1"/>
+      <w:numFmt w:val="bullet"/>
+      <w:lvlText w:val=""/>
+      <w:lvlJc w:val="left"/>
+      <w:pPr>
+        <w:ind w:left="5040" w:hanging="360"/>
+      </w:pPr>
+      <w:rPr>
+        <w:rFonts w:ascii="Symbol" w:hAnsi="Symbol" w:hint="default"/>
+      </w:rPr>
+    </w:lvl>
+    <w:lvl w:ilvl="7" w:tplc="40090003" w:tentative="1">
+      <w:start w:val="1"/>
+      <w:numFmt w:val="bullet"/>
+      <w:lvlText w:val="o"/>
+      <w:lvlJc w:val="left"/>
+      <w:pPr>
+        <w:ind w:left="5760" w:hanging="360"/>
+      </w:pPr>
+      <w:rPr>
+        <w:rFonts w:ascii="Courier New" w:hAnsi="Courier New" w:cs="Courier New" w:hint="default"/>
+      </w:rPr>
+    </w:lvl>
+    <w:lvl w:ilvl="8" w:tplc="40090005" w:tentative="1">
+      <w:start w:val="1"/>
+      <w:numFmt w:val="bullet"/>
+      <w:lvlText w:val=""/>
+      <w:lvlJc w:val="left"/>
+      <w:pPr>
+        <w:ind w:left="6480" w:hanging="360"/>
+      </w:pPr>
+      <w:rPr>
+        <w:rFonts w:ascii="Wingdings" w:hAnsi="Wingdings" w:hint="default"/>
+      </w:rPr>
+    </w:lvl>
+  </w:abstractNum>
+  <w:abstractNum w:abstractNumId="11">
     <w:nsid w:val="1F802248"/>
     <w:multiLevelType w:val="hybridMultilevel"/>
     <w:tmpl w:val="9D60D802"/>
@@ -11145,7 +11538,7 @@
       </w:pPr>
     </w:lvl>
   </w:abstractNum>
-  <w:abstractNum w:abstractNumId="11">
+  <w:abstractNum w:abstractNumId="12">
     <w:nsid w:val="255320AC"/>
     <w:multiLevelType w:val="hybridMultilevel"/>
     <w:tmpl w:val="2DDEE786"/>
@@ -11231,7 +11624,7 @@
       </w:pPr>
     </w:lvl>
   </w:abstractNum>
-  <w:abstractNum w:abstractNumId="12">
+  <w:abstractNum w:abstractNumId="13">
     <w:nsid w:val="26DB622C"/>
     <w:multiLevelType w:val="hybridMultilevel"/>
     <w:tmpl w:val="D5A6C56C"/>
@@ -11344,7 +11737,7 @@
       </w:rPr>
     </w:lvl>
   </w:abstractNum>
-  <w:abstractNum w:abstractNumId="13">
+  <w:abstractNum w:abstractNumId="14">
     <w:nsid w:val="318E4D9F"/>
     <w:multiLevelType w:val="hybridMultilevel"/>
     <w:tmpl w:val="3E689F08"/>
@@ -11457,7 +11850,7 @@
       </w:rPr>
     </w:lvl>
   </w:abstractNum>
-  <w:abstractNum w:abstractNumId="14">
+  <w:abstractNum w:abstractNumId="15">
     <w:nsid w:val="34A436B8"/>
     <w:multiLevelType w:val="hybridMultilevel"/>
     <w:tmpl w:val="CD581D64"/>
@@ -11570,7 +11963,7 @@
       </w:rPr>
     </w:lvl>
   </w:abstractNum>
-  <w:abstractNum w:abstractNumId="15">
+  <w:abstractNum w:abstractNumId="16">
     <w:nsid w:val="389A376B"/>
     <w:multiLevelType w:val="hybridMultilevel"/>
     <w:tmpl w:val="9946A7E4"/>
@@ -11656,7 +12049,7 @@
       </w:pPr>
     </w:lvl>
   </w:abstractNum>
-  <w:abstractNum w:abstractNumId="16">
+  <w:abstractNum w:abstractNumId="17">
     <w:nsid w:val="3BAB58C0"/>
     <w:multiLevelType w:val="hybridMultilevel"/>
     <w:tmpl w:val="31169070"/>
@@ -11769,7 +12162,7 @@
       </w:rPr>
     </w:lvl>
   </w:abstractNum>
-  <w:abstractNum w:abstractNumId="17">
+  <w:abstractNum w:abstractNumId="18">
     <w:nsid w:val="3BAD2EE8"/>
     <w:multiLevelType w:val="hybridMultilevel"/>
     <w:tmpl w:val="472241D8"/>
@@ -11855,7 +12248,7 @@
       </w:pPr>
     </w:lvl>
   </w:abstractNum>
-  <w:abstractNum w:abstractNumId="18">
+  <w:abstractNum w:abstractNumId="19">
     <w:nsid w:val="3ED65D4A"/>
     <w:multiLevelType w:val="hybridMultilevel"/>
     <w:tmpl w:val="3A7ADA8E"/>
@@ -11941,7 +12334,7 @@
       </w:pPr>
     </w:lvl>
   </w:abstractNum>
-  <w:abstractNum w:abstractNumId="19">
+  <w:abstractNum w:abstractNumId="20">
     <w:nsid w:val="41B86B6C"/>
     <w:multiLevelType w:val="hybridMultilevel"/>
     <w:tmpl w:val="D94AA94E"/>
@@ -12054,7 +12447,7 @@
       </w:rPr>
     </w:lvl>
   </w:abstractNum>
-  <w:abstractNum w:abstractNumId="20">
+  <w:abstractNum w:abstractNumId="21">
     <w:nsid w:val="4AFB4E78"/>
     <w:multiLevelType w:val="hybridMultilevel"/>
     <w:tmpl w:val="2D069952"/>
@@ -12140,7 +12533,7 @@
       </w:pPr>
     </w:lvl>
   </w:abstractNum>
-  <w:abstractNum w:abstractNumId="21">
+  <w:abstractNum w:abstractNumId="22">
     <w:nsid w:val="4E920633"/>
     <w:multiLevelType w:val="hybridMultilevel"/>
     <w:tmpl w:val="FFC012DA"/>
@@ -12253,7 +12646,7 @@
       </w:rPr>
     </w:lvl>
   </w:abstractNum>
-  <w:abstractNum w:abstractNumId="22">
+  <w:abstractNum w:abstractNumId="23">
     <w:nsid w:val="532042A5"/>
     <w:multiLevelType w:val="hybridMultilevel"/>
     <w:tmpl w:val="69C8B030"/>
@@ -12342,7 +12735,7 @@
       </w:pPr>
     </w:lvl>
   </w:abstractNum>
-  <w:abstractNum w:abstractNumId="23">
+  <w:abstractNum w:abstractNumId="24">
     <w:nsid w:val="5B593818"/>
     <w:multiLevelType w:val="hybridMultilevel"/>
     <w:tmpl w:val="54B29DC2"/>
@@ -12455,7 +12848,7 @@
       </w:rPr>
     </w:lvl>
   </w:abstractNum>
-  <w:abstractNum w:abstractNumId="24">
+  <w:abstractNum w:abstractNumId="25">
     <w:nsid w:val="5E203382"/>
     <w:multiLevelType w:val="hybridMultilevel"/>
     <w:tmpl w:val="8244F4CE"/>
@@ -12568,7 +12961,7 @@
       </w:rPr>
     </w:lvl>
   </w:abstractNum>
-  <w:abstractNum w:abstractNumId="25">
+  <w:abstractNum w:abstractNumId="26">
     <w:nsid w:val="6BC53C87"/>
     <w:multiLevelType w:val="hybridMultilevel"/>
     <w:tmpl w:val="6D54CE8E"/>
@@ -12681,7 +13074,7 @@
       </w:rPr>
     </w:lvl>
   </w:abstractNum>
-  <w:abstractNum w:abstractNumId="26">
+  <w:abstractNum w:abstractNumId="27">
     <w:nsid w:val="6DC20DA5"/>
     <w:multiLevelType w:val="hybridMultilevel"/>
     <w:tmpl w:val="4E36CB08"/>
@@ -12794,7 +13187,7 @@
       </w:rPr>
     </w:lvl>
   </w:abstractNum>
-  <w:abstractNum w:abstractNumId="27">
+  <w:abstractNum w:abstractNumId="28">
     <w:nsid w:val="727A7ECE"/>
     <w:multiLevelType w:val="hybridMultilevel"/>
     <w:tmpl w:val="D16006F8"/>
@@ -12880,7 +13273,7 @@
       </w:pPr>
     </w:lvl>
   </w:abstractNum>
-  <w:abstractNum w:abstractNumId="28">
+  <w:abstractNum w:abstractNumId="29">
     <w:nsid w:val="7640434F"/>
     <w:multiLevelType w:val="hybridMultilevel"/>
     <w:tmpl w:val="906AA038"/>
@@ -12993,7 +13386,7 @@
       </w:rPr>
     </w:lvl>
   </w:abstractNum>
-  <w:abstractNum w:abstractNumId="29">
+  <w:abstractNum w:abstractNumId="30">
     <w:nsid w:val="7A5A1F33"/>
     <w:multiLevelType w:val="hybridMultilevel"/>
     <w:tmpl w:val="AE82339A"/>
@@ -13083,58 +13476,58 @@
     </w:lvl>
   </w:abstractNum>
   <w:num w:numId="1">
-    <w:abstractNumId w:val="23"/>
+    <w:abstractNumId w:val="24"/>
   </w:num>
   <w:num w:numId="2">
-    <w:abstractNumId w:val="28"/>
+    <w:abstractNumId w:val="29"/>
   </w:num>
   <w:num w:numId="3">
-    <w:abstractNumId w:val="24"/>
+    <w:abstractNumId w:val="25"/>
   </w:num>
   <w:num w:numId="4">
-    <w:abstractNumId w:val="26"/>
+    <w:abstractNumId w:val="27"/>
   </w:num>
   <w:num w:numId="5">
-    <w:abstractNumId w:val="25"/>
+    <w:abstractNumId w:val="26"/>
   </w:num>
   <w:num w:numId="6">
     <w:abstractNumId w:val="8"/>
   </w:num>
   <w:num w:numId="7">
-    <w:abstractNumId w:val="21"/>
+    <w:abstractNumId w:val="22"/>
   </w:num>
   <w:num w:numId="8">
-    <w:abstractNumId w:val="14"/>
+    <w:abstractNumId w:val="15"/>
   </w:num>
   <w:num w:numId="9">
     <w:abstractNumId w:val="1"/>
   </w:num>
   <w:num w:numId="10">
-    <w:abstractNumId w:val="15"/>
+    <w:abstractNumId w:val="16"/>
   </w:num>
   <w:num w:numId="11">
-    <w:abstractNumId w:val="13"/>
+    <w:abstractNumId w:val="14"/>
   </w:num>
   <w:num w:numId="12">
-    <w:abstractNumId w:val="27"/>
+    <w:abstractNumId w:val="28"/>
   </w:num>
   <w:num w:numId="13">
     <w:abstractNumId w:val="9"/>
   </w:num>
   <w:num w:numId="14">
-    <w:abstractNumId w:val="16"/>
+    <w:abstractNumId w:val="17"/>
   </w:num>
   <w:num w:numId="15">
     <w:abstractNumId w:val="7"/>
   </w:num>
   <w:num w:numId="16">
-    <w:abstractNumId w:val="29"/>
+    <w:abstractNumId w:val="30"/>
   </w:num>
   <w:num w:numId="17">
-    <w:abstractNumId w:val="19"/>
+    <w:abstractNumId w:val="20"/>
   </w:num>
   <w:num w:numId="18">
-    <w:abstractNumId w:val="18"/>
+    <w:abstractNumId w:val="19"/>
   </w:num>
   <w:num w:numId="19">
     <w:abstractNumId w:val="5"/>
@@ -13149,28 +13542,31 @@
     <w:abstractNumId w:val="2"/>
   </w:num>
   <w:num w:numId="23">
-    <w:abstractNumId w:val="10"/>
+    <w:abstractNumId w:val="11"/>
   </w:num>
   <w:num w:numId="24">
     <w:abstractNumId w:val="4"/>
   </w:num>
   <w:num w:numId="25">
-    <w:abstractNumId w:val="22"/>
+    <w:abstractNumId w:val="23"/>
   </w:num>
   <w:num w:numId="26">
-    <w:abstractNumId w:val="20"/>
+    <w:abstractNumId w:val="21"/>
   </w:num>
   <w:num w:numId="27">
-    <w:abstractNumId w:val="11"/>
+    <w:abstractNumId w:val="12"/>
   </w:num>
   <w:num w:numId="28">
     <w:abstractNumId w:val="6"/>
   </w:num>
   <w:num w:numId="29">
-    <w:abstractNumId w:val="17"/>
+    <w:abstractNumId w:val="18"/>
   </w:num>
   <w:num w:numId="30">
-    <w:abstractNumId w:val="12"/>
+    <w:abstractNumId w:val="13"/>
+  </w:num>
+  <w:num w:numId="31">
+    <w:abstractNumId w:val="10"/>
   </w:num>
 </w:numbering>
 </file>

--- a/Notes.docx
+++ b/Notes.docx
@@ -6798,6 +6798,54 @@
     </w:p>
     <w:p>
       <w:pPr>
+        <w:pStyle w:val="ListParagraph"/>
+        <w:numPr>
+          <w:ilvl w:val="0"/>
+          <w:numId w:val="19"/>
+        </w:numPr>
+        <w:rPr>
+          <w:sz w:val="28"/>
+          <w:szCs w:val="28"/>
+          <w:lang w:val="en-US"/>
+        </w:rPr>
+      </w:pPr>
+      <w:proofErr w:type="gramStart"/>
+      <w:r>
+        <w:rPr>
+          <w:sz w:val="28"/>
+          <w:szCs w:val="28"/>
+          <w:lang w:val="en-US"/>
+        </w:rPr>
+        <w:t>clear(</w:t>
+      </w:r>
+      <w:proofErr w:type="gramEnd"/>
+      <w:r>
+        <w:rPr>
+          <w:sz w:val="28"/>
+          <w:szCs w:val="28"/>
+          <w:lang w:val="en-US"/>
+        </w:rPr>
+        <w:t xml:space="preserve">) </w:t>
+      </w:r>
+      <w:r>
+        <w:rPr>
+          <w:sz w:val="28"/>
+          <w:szCs w:val="28"/>
+          <w:lang w:val="en-US"/>
+        </w:rPr>
+        <w:sym w:font="Wingdings" w:char="F0E0"/>
+      </w:r>
+      <w:r>
+        <w:rPr>
+          <w:sz w:val="28"/>
+          <w:szCs w:val="28"/>
+          <w:lang w:val="en-US"/>
+        </w:rPr>
+        <w:t xml:space="preserve"> Clears the text from text box.</w:t>
+      </w:r>
+    </w:p>
+    <w:p>
+      <w:pPr>
         <w:rPr>
           <w:sz w:val="28"/>
           <w:szCs w:val="28"/>
@@ -7047,6 +7095,28 @@
       <w:pPr>
         <w:pStyle w:val="ListParagraph"/>
         <w:numPr>
+          <w:ilvl w:val="1"/>
+          <w:numId w:val="16"/>
+        </w:numPr>
+        <w:rPr>
+          <w:sz w:val="28"/>
+          <w:szCs w:val="28"/>
+          <w:lang w:val="en-US"/>
+        </w:rPr>
+      </w:pPr>
+      <w:r>
+        <w:rPr>
+          <w:sz w:val="28"/>
+          <w:szCs w:val="28"/>
+          <w:lang w:val="en-US"/>
+        </w:rPr>
+        <w:t xml:space="preserve">The control may be inside iframe. </w:t>
+      </w:r>
+    </w:p>
+    <w:p>
+      <w:pPr>
+        <w:pStyle w:val="ListParagraph"/>
+        <w:numPr>
           <w:ilvl w:val="0"/>
           <w:numId w:val="16"/>
         </w:numPr>
@@ -7739,6 +7809,7 @@
           <w:szCs w:val="28"/>
           <w:lang w:val="en-US"/>
         </w:rPr>
+        <w:lastRenderedPageBreak/>
         <w:t xml:space="preserve">After hitting enter, the control should highlighted with yellow color and the control </w:t>
       </w:r>
       <w:r>
@@ -8299,6 +8370,7 @@
           <w:szCs w:val="28"/>
           <w:lang w:val="en-US"/>
         </w:rPr>
+        <w:lastRenderedPageBreak/>
         <w:t>getFirstSelectedOption(</w:t>
       </w:r>
       <w:proofErr w:type="gramEnd"/>
@@ -8363,7 +8435,6 @@
           <w:szCs w:val="28"/>
           <w:lang w:val="en-US"/>
         </w:rPr>
-        <w:lastRenderedPageBreak/>
         <w:t>getOptions(</w:t>
       </w:r>
       <w:proofErr w:type="gramEnd"/>
@@ -9251,6 +9322,7 @@
           <w:szCs w:val="28"/>
           <w:lang w:val="en-US"/>
         </w:rPr>
+        <w:lastRenderedPageBreak/>
         <w:t>We can handle the conditions like</w:t>
       </w:r>
     </w:p>
@@ -9295,7 +9367,6 @@
           <w:szCs w:val="28"/>
           <w:lang w:val="en-US"/>
         </w:rPr>
-        <w:lastRenderedPageBreak/>
         <w:t>Element to be clickable</w:t>
       </w:r>
     </w:p>
@@ -9857,6 +9928,7 @@
           <w:szCs w:val="28"/>
           <w:lang w:val="en-US"/>
         </w:rPr>
+        <w:lastRenderedPageBreak/>
         <w:t>driver</w:t>
       </w:r>
       <w:r>
@@ -9980,7 +10052,6 @@
           <w:szCs w:val="28"/>
           <w:lang w:val="en-US"/>
         </w:rPr>
-        <w:lastRenderedPageBreak/>
         <w:t>accept(</w:t>
       </w:r>
       <w:proofErr w:type="gramEnd"/>
@@ -10310,7 +10381,6 @@
           <w:lang w:val="en-US"/>
         </w:rPr>
       </w:pPr>
-      <w:bookmarkStart w:id="0" w:name="_GoBack"/>
       <w:r>
         <w:rPr>
           <w:b/>
@@ -10329,23 +10399,671 @@
         </w:rPr>
         <w:t xml:space="preserve"> </w:t>
       </w:r>
+      <w:r>
+        <w:rPr>
+          <w:sz w:val="28"/>
+          <w:szCs w:val="28"/>
+          <w:lang w:val="en-US"/>
+        </w:rPr>
+        <w:sym w:font="Wingdings" w:char="F0E0"/>
+      </w:r>
+      <w:r>
+        <w:rPr>
+          <w:sz w:val="28"/>
+          <w:szCs w:val="28"/>
+          <w:lang w:val="en-US"/>
+        </w:rPr>
+        <w:t xml:space="preserve"> Is used to handle above mouse actions.</w:t>
+      </w:r>
+    </w:p>
+    <w:p>
+      <w:pPr>
+        <w:rPr>
+          <w:sz w:val="28"/>
+          <w:szCs w:val="28"/>
+          <w:lang w:val="en-US"/>
+        </w:rPr>
+      </w:pPr>
+      <w:r>
+        <w:rPr>
+          <w:sz w:val="28"/>
+          <w:szCs w:val="28"/>
+          <w:lang w:val="en-US"/>
+        </w:rPr>
+        <w:br w:type="page"/>
+      </w:r>
+    </w:p>
+    <w:p>
+      <w:pPr>
+        <w:rPr>
+          <w:sz w:val="28"/>
+          <w:szCs w:val="28"/>
+          <w:lang w:val="en-US"/>
+        </w:rPr>
+      </w:pPr>
+      <w:r>
+        <w:rPr>
+          <w:b/>
+          <w:bCs/>
+          <w:sz w:val="28"/>
+          <w:szCs w:val="28"/>
+          <w:lang w:val="en-US"/>
+        </w:rPr>
+        <w:lastRenderedPageBreak/>
+        <w:t>TestNG</w:t>
+      </w:r>
+      <w:r>
+        <w:rPr>
+          <w:sz w:val="28"/>
+          <w:szCs w:val="28"/>
+          <w:lang w:val="en-US"/>
+        </w:rPr>
+        <w:t xml:space="preserve"> (Test Next Generation)</w:t>
+      </w:r>
+    </w:p>
+    <w:p>
+      <w:pPr>
+        <w:rPr>
+          <w:sz w:val="28"/>
+          <w:szCs w:val="28"/>
+          <w:lang w:val="en-US"/>
+        </w:rPr>
+      </w:pPr>
+      <w:r>
+        <w:rPr>
+          <w:sz w:val="28"/>
+          <w:szCs w:val="28"/>
+          <w:lang w:val="en-US"/>
+        </w:rPr>
+        <w:t>It is test automation framework.</w:t>
+      </w:r>
+    </w:p>
+    <w:p>
+      <w:pPr>
+        <w:rPr>
+          <w:sz w:val="28"/>
+          <w:szCs w:val="28"/>
+          <w:lang w:val="en-US"/>
+        </w:rPr>
+      </w:pPr>
+      <w:r>
+        <w:rPr>
+          <w:sz w:val="28"/>
+          <w:szCs w:val="28"/>
+          <w:lang w:val="en-US"/>
+        </w:rPr>
+        <w:t xml:space="preserve">Framework – Set of rules and guidelines to make your automation testing more </w:t>
+      </w:r>
+      <w:proofErr w:type="gramStart"/>
+      <w:r>
+        <w:rPr>
+          <w:sz w:val="28"/>
+          <w:szCs w:val="28"/>
+          <w:lang w:val="en-US"/>
+        </w:rPr>
+        <w:t>easier</w:t>
+      </w:r>
+      <w:proofErr w:type="gramEnd"/>
+      <w:r>
+        <w:rPr>
+          <w:sz w:val="28"/>
+          <w:szCs w:val="28"/>
+          <w:lang w:val="en-US"/>
+        </w:rPr>
+        <w:t>.</w:t>
+      </w:r>
+    </w:p>
+    <w:p>
+      <w:pPr>
+        <w:rPr>
+          <w:sz w:val="28"/>
+          <w:szCs w:val="28"/>
+          <w:lang w:val="en-US"/>
+        </w:rPr>
+      </w:pPr>
+    </w:p>
+    <w:p>
+      <w:pPr>
+        <w:rPr>
+          <w:b/>
+          <w:bCs/>
+          <w:sz w:val="28"/>
+          <w:szCs w:val="28"/>
+          <w:lang w:val="en-US"/>
+        </w:rPr>
+      </w:pPr>
+      <w:r>
+        <w:rPr>
+          <w:b/>
+          <w:bCs/>
+          <w:sz w:val="28"/>
+          <w:szCs w:val="28"/>
+          <w:lang w:val="en-US"/>
+        </w:rPr>
+        <w:t>Advantages</w:t>
+      </w:r>
+    </w:p>
+    <w:p>
+      <w:pPr>
+        <w:pStyle w:val="ListParagraph"/>
+        <w:numPr>
+          <w:ilvl w:val="0"/>
+          <w:numId w:val="32"/>
+        </w:numPr>
+        <w:rPr>
+          <w:sz w:val="28"/>
+          <w:szCs w:val="28"/>
+          <w:lang w:val="en-US"/>
+        </w:rPr>
+      </w:pPr>
+      <w:r>
+        <w:rPr>
+          <w:sz w:val="28"/>
+          <w:szCs w:val="28"/>
+          <w:lang w:val="en-US"/>
+        </w:rPr>
+        <w:t>You can create multiple tests in one script</w:t>
+      </w:r>
+    </w:p>
+    <w:p>
+      <w:pPr>
+        <w:pStyle w:val="ListParagraph"/>
+        <w:numPr>
+          <w:ilvl w:val="0"/>
+          <w:numId w:val="32"/>
+        </w:numPr>
+        <w:rPr>
+          <w:sz w:val="28"/>
+          <w:szCs w:val="28"/>
+          <w:lang w:val="en-US"/>
+        </w:rPr>
+      </w:pPr>
+      <w:r>
+        <w:rPr>
+          <w:sz w:val="28"/>
+          <w:szCs w:val="28"/>
+          <w:lang w:val="en-US"/>
+        </w:rPr>
+        <w:t>You can set priorities for your tests</w:t>
+      </w:r>
+    </w:p>
+    <w:p>
+      <w:pPr>
+        <w:pStyle w:val="ListParagraph"/>
+        <w:numPr>
+          <w:ilvl w:val="0"/>
+          <w:numId w:val="32"/>
+        </w:numPr>
+        <w:rPr>
+          <w:sz w:val="28"/>
+          <w:szCs w:val="28"/>
+          <w:lang w:val="en-US"/>
+        </w:rPr>
+      </w:pPr>
+      <w:r>
+        <w:rPr>
+          <w:sz w:val="28"/>
+          <w:szCs w:val="28"/>
+          <w:lang w:val="en-US"/>
+        </w:rPr>
+        <w:t>Generates reports</w:t>
+      </w:r>
+    </w:p>
+    <w:p>
+      <w:pPr>
+        <w:pStyle w:val="ListParagraph"/>
+        <w:numPr>
+          <w:ilvl w:val="1"/>
+          <w:numId w:val="32"/>
+        </w:numPr>
+        <w:rPr>
+          <w:sz w:val="28"/>
+          <w:szCs w:val="28"/>
+          <w:lang w:val="en-US"/>
+        </w:rPr>
+      </w:pPr>
+      <w:r>
+        <w:rPr>
+          <w:sz w:val="28"/>
+          <w:szCs w:val="28"/>
+          <w:lang w:val="en-US"/>
+        </w:rPr>
+        <w:t>Normal Report</w:t>
+      </w:r>
+    </w:p>
+    <w:p>
+      <w:pPr>
+        <w:pStyle w:val="ListParagraph"/>
+        <w:numPr>
+          <w:ilvl w:val="1"/>
+          <w:numId w:val="32"/>
+        </w:numPr>
+        <w:rPr>
+          <w:sz w:val="28"/>
+          <w:szCs w:val="28"/>
+          <w:lang w:val="en-US"/>
+        </w:rPr>
+      </w:pPr>
+      <w:r>
+        <w:rPr>
+          <w:sz w:val="28"/>
+          <w:szCs w:val="28"/>
+          <w:lang w:val="en-US"/>
+        </w:rPr>
+        <w:t>HTML Report</w:t>
+      </w:r>
+    </w:p>
+    <w:p>
+      <w:pPr>
+        <w:pStyle w:val="ListParagraph"/>
+        <w:numPr>
+          <w:ilvl w:val="0"/>
+          <w:numId w:val="32"/>
+        </w:numPr>
+        <w:rPr>
+          <w:sz w:val="28"/>
+          <w:szCs w:val="28"/>
+          <w:lang w:val="en-US"/>
+        </w:rPr>
+      </w:pPr>
+      <w:r>
+        <w:rPr>
+          <w:sz w:val="28"/>
+          <w:szCs w:val="28"/>
+          <w:lang w:val="en-US"/>
+        </w:rPr>
+        <w:t>Uses annotations (Annotations are the keywords those give additional information about the method or class)</w:t>
+      </w:r>
+    </w:p>
+    <w:p>
+      <w:pPr>
+        <w:pStyle w:val="ListParagraph"/>
+        <w:numPr>
+          <w:ilvl w:val="1"/>
+          <w:numId w:val="32"/>
+        </w:numPr>
+        <w:rPr>
+          <w:sz w:val="28"/>
+          <w:szCs w:val="28"/>
+          <w:lang w:val="en-US"/>
+        </w:rPr>
+      </w:pPr>
+      <w:r>
+        <w:rPr>
+          <w:sz w:val="28"/>
+          <w:szCs w:val="28"/>
+          <w:lang w:val="en-US"/>
+        </w:rPr>
+        <w:t>@Test</w:t>
+      </w:r>
+    </w:p>
+    <w:p>
+      <w:pPr>
+        <w:pStyle w:val="ListParagraph"/>
+        <w:numPr>
+          <w:ilvl w:val="1"/>
+          <w:numId w:val="32"/>
+        </w:numPr>
+        <w:rPr>
+          <w:sz w:val="28"/>
+          <w:szCs w:val="28"/>
+          <w:lang w:val="en-US"/>
+        </w:rPr>
+      </w:pPr>
+      <w:r>
+        <w:rPr>
+          <w:sz w:val="28"/>
+          <w:szCs w:val="28"/>
+          <w:lang w:val="en-US"/>
+        </w:rPr>
+        <w:t>@BeforeTest</w:t>
+      </w:r>
+    </w:p>
+    <w:p>
+      <w:pPr>
+        <w:pStyle w:val="ListParagraph"/>
+        <w:numPr>
+          <w:ilvl w:val="1"/>
+          <w:numId w:val="32"/>
+        </w:numPr>
+        <w:rPr>
+          <w:sz w:val="28"/>
+          <w:szCs w:val="28"/>
+          <w:lang w:val="en-US"/>
+        </w:rPr>
+      </w:pPr>
+      <w:r>
+        <w:rPr>
+          <w:sz w:val="28"/>
+          <w:szCs w:val="28"/>
+          <w:lang w:val="en-US"/>
+        </w:rPr>
+        <w:t>@AfterTest</w:t>
+      </w:r>
+    </w:p>
+    <w:p>
+      <w:pPr>
+        <w:pStyle w:val="ListParagraph"/>
+        <w:numPr>
+          <w:ilvl w:val="1"/>
+          <w:numId w:val="32"/>
+        </w:numPr>
+        <w:rPr>
+          <w:sz w:val="28"/>
+          <w:szCs w:val="28"/>
+          <w:lang w:val="en-US"/>
+        </w:rPr>
+      </w:pPr>
+      <w:r>
+        <w:rPr>
+          <w:sz w:val="28"/>
+          <w:szCs w:val="28"/>
+          <w:lang w:val="en-US"/>
+        </w:rPr>
+        <w:t>@BeforeMethod</w:t>
+      </w:r>
+    </w:p>
+    <w:p>
+      <w:pPr>
+        <w:pStyle w:val="ListParagraph"/>
+        <w:numPr>
+          <w:ilvl w:val="1"/>
+          <w:numId w:val="32"/>
+        </w:numPr>
+        <w:rPr>
+          <w:sz w:val="28"/>
+          <w:szCs w:val="28"/>
+          <w:lang w:val="en-US"/>
+        </w:rPr>
+      </w:pPr>
+      <w:r>
+        <w:rPr>
+          <w:sz w:val="28"/>
+          <w:szCs w:val="28"/>
+          <w:lang w:val="en-US"/>
+        </w:rPr>
+        <w:t>@AfterMethod</w:t>
+      </w:r>
+    </w:p>
+    <w:p>
+      <w:pPr>
+        <w:pStyle w:val="ListParagraph"/>
+        <w:numPr>
+          <w:ilvl w:val="1"/>
+          <w:numId w:val="32"/>
+        </w:numPr>
+        <w:rPr>
+          <w:sz w:val="28"/>
+          <w:szCs w:val="28"/>
+          <w:lang w:val="en-US"/>
+        </w:rPr>
+      </w:pPr>
+      <w:r>
+        <w:rPr>
+          <w:sz w:val="28"/>
+          <w:szCs w:val="28"/>
+          <w:lang w:val="en-US"/>
+        </w:rPr>
+        <w:t>@BeforeClass</w:t>
+      </w:r>
+    </w:p>
+    <w:p>
+      <w:pPr>
+        <w:pStyle w:val="ListParagraph"/>
+        <w:numPr>
+          <w:ilvl w:val="1"/>
+          <w:numId w:val="32"/>
+        </w:numPr>
+        <w:rPr>
+          <w:sz w:val="28"/>
+          <w:szCs w:val="28"/>
+          <w:lang w:val="en-US"/>
+        </w:rPr>
+      </w:pPr>
+      <w:r>
+        <w:rPr>
+          <w:sz w:val="28"/>
+          <w:szCs w:val="28"/>
+          <w:lang w:val="en-US"/>
+        </w:rPr>
+        <w:t>@AfterClass</w:t>
+      </w:r>
+    </w:p>
+    <w:p>
+      <w:pPr>
+        <w:pStyle w:val="ListParagraph"/>
+        <w:numPr>
+          <w:ilvl w:val="1"/>
+          <w:numId w:val="32"/>
+        </w:numPr>
+        <w:rPr>
+          <w:sz w:val="28"/>
+          <w:szCs w:val="28"/>
+          <w:lang w:val="en-US"/>
+        </w:rPr>
+      </w:pPr>
+      <w:r>
+        <w:rPr>
+          <w:sz w:val="28"/>
+          <w:szCs w:val="28"/>
+          <w:lang w:val="en-US"/>
+        </w:rPr>
+        <w:t>@DataProvider</w:t>
+      </w:r>
+    </w:p>
+    <w:p>
+      <w:pPr>
+        <w:pStyle w:val="ListParagraph"/>
+        <w:numPr>
+          <w:ilvl w:val="1"/>
+          <w:numId w:val="32"/>
+        </w:numPr>
+        <w:rPr>
+          <w:sz w:val="28"/>
+          <w:szCs w:val="28"/>
+          <w:lang w:val="en-US"/>
+        </w:rPr>
+      </w:pPr>
+      <w:r>
+        <w:rPr>
+          <w:sz w:val="28"/>
+          <w:szCs w:val="28"/>
+          <w:lang w:val="en-US"/>
+        </w:rPr>
+        <w:t>@Parameters</w:t>
+      </w:r>
+    </w:p>
+    <w:p>
+      <w:pPr>
+        <w:pStyle w:val="ListParagraph"/>
+        <w:numPr>
+          <w:ilvl w:val="0"/>
+          <w:numId w:val="32"/>
+        </w:numPr>
+        <w:rPr>
+          <w:sz w:val="28"/>
+          <w:szCs w:val="28"/>
+          <w:lang w:val="en-US"/>
+        </w:rPr>
+      </w:pPr>
+      <w:r>
+        <w:rPr>
+          <w:sz w:val="28"/>
+          <w:szCs w:val="28"/>
+          <w:lang w:val="en-US"/>
+        </w:rPr>
+        <w:t>Execute / Skip single or multiple test cases</w:t>
+      </w:r>
+    </w:p>
+    <w:p>
+      <w:pPr>
+        <w:pStyle w:val="ListParagraph"/>
+        <w:numPr>
+          <w:ilvl w:val="0"/>
+          <w:numId w:val="32"/>
+        </w:numPr>
+        <w:rPr>
+          <w:sz w:val="28"/>
+          <w:szCs w:val="28"/>
+          <w:lang w:val="en-US"/>
+        </w:rPr>
+      </w:pPr>
+      <w:r>
+        <w:rPr>
+          <w:sz w:val="28"/>
+          <w:szCs w:val="28"/>
+          <w:lang w:val="en-US"/>
+        </w:rPr>
+        <w:t>Implement frameworks</w:t>
+      </w:r>
+    </w:p>
+    <w:p>
+      <w:pPr>
+        <w:pStyle w:val="ListParagraph"/>
+        <w:numPr>
+          <w:ilvl w:val="1"/>
+          <w:numId w:val="32"/>
+        </w:numPr>
+        <w:rPr>
+          <w:sz w:val="28"/>
+          <w:szCs w:val="28"/>
+          <w:lang w:val="en-US"/>
+        </w:rPr>
+      </w:pPr>
+      <w:r>
+        <w:rPr>
+          <w:sz w:val="28"/>
+          <w:szCs w:val="28"/>
+          <w:lang w:val="en-US"/>
+        </w:rPr>
+        <w:t>Linear Framework</w:t>
+      </w:r>
+    </w:p>
+    <w:p>
+      <w:pPr>
+        <w:pStyle w:val="ListParagraph"/>
+        <w:numPr>
+          <w:ilvl w:val="1"/>
+          <w:numId w:val="32"/>
+        </w:numPr>
+        <w:rPr>
+          <w:sz w:val="28"/>
+          <w:szCs w:val="28"/>
+          <w:lang w:val="en-US"/>
+        </w:rPr>
+      </w:pPr>
+      <w:r>
+        <w:rPr>
+          <w:sz w:val="28"/>
+          <w:szCs w:val="28"/>
+          <w:lang w:val="en-US"/>
+        </w:rPr>
+        <w:t>Modular Framework</w:t>
+      </w:r>
+    </w:p>
+    <w:p>
+      <w:pPr>
+        <w:pStyle w:val="ListParagraph"/>
+        <w:numPr>
+          <w:ilvl w:val="1"/>
+          <w:numId w:val="32"/>
+        </w:numPr>
+        <w:rPr>
+          <w:sz w:val="28"/>
+          <w:szCs w:val="28"/>
+          <w:lang w:val="en-US"/>
+        </w:rPr>
+      </w:pPr>
+      <w:r>
+        <w:rPr>
+          <w:sz w:val="28"/>
+          <w:szCs w:val="28"/>
+          <w:lang w:val="en-US"/>
+        </w:rPr>
+        <w:t>Key driven Framework</w:t>
+      </w:r>
+    </w:p>
+    <w:p>
+      <w:pPr>
+        <w:pStyle w:val="ListParagraph"/>
+        <w:numPr>
+          <w:ilvl w:val="1"/>
+          <w:numId w:val="32"/>
+        </w:numPr>
+        <w:rPr>
+          <w:sz w:val="28"/>
+          <w:szCs w:val="28"/>
+          <w:lang w:val="en-US"/>
+        </w:rPr>
+      </w:pPr>
+      <w:r>
+        <w:rPr>
+          <w:sz w:val="28"/>
+          <w:szCs w:val="28"/>
+          <w:lang w:val="en-US"/>
+        </w:rPr>
+        <w:t>Page Object Model</w:t>
+      </w:r>
+    </w:p>
+    <w:p>
+      <w:pPr>
+        <w:pStyle w:val="ListParagraph"/>
+        <w:numPr>
+          <w:ilvl w:val="1"/>
+          <w:numId w:val="32"/>
+        </w:numPr>
+        <w:rPr>
+          <w:sz w:val="28"/>
+          <w:szCs w:val="28"/>
+          <w:lang w:val="en-US"/>
+        </w:rPr>
+      </w:pPr>
+      <w:r>
+        <w:rPr>
+          <w:sz w:val="28"/>
+          <w:szCs w:val="28"/>
+          <w:lang w:val="en-US"/>
+        </w:rPr>
+        <w:t>Data Driven Framework</w:t>
+      </w:r>
+    </w:p>
+    <w:p>
+      <w:pPr>
+        <w:pStyle w:val="ListParagraph"/>
+        <w:numPr>
+          <w:ilvl w:val="1"/>
+          <w:numId w:val="32"/>
+        </w:numPr>
+        <w:rPr>
+          <w:sz w:val="28"/>
+          <w:szCs w:val="28"/>
+          <w:lang w:val="en-US"/>
+        </w:rPr>
+      </w:pPr>
+      <w:r>
+        <w:rPr>
+          <w:sz w:val="28"/>
+          <w:szCs w:val="28"/>
+          <w:lang w:val="en-US"/>
+        </w:rPr>
+        <w:t>Hybrid Framework</w:t>
+      </w:r>
+    </w:p>
+    <w:p>
+      <w:pPr>
+        <w:pStyle w:val="ListParagraph"/>
+        <w:numPr>
+          <w:ilvl w:val="0"/>
+          <w:numId w:val="32"/>
+        </w:numPr>
+        <w:rPr>
+          <w:sz w:val="28"/>
+          <w:szCs w:val="28"/>
+          <w:lang w:val="en-US"/>
+        </w:rPr>
+      </w:pPr>
+      <w:bookmarkStart w:id="0" w:name="_GoBack"/>
       <w:bookmarkEnd w:id="0"/>
-      <w:r>
-        <w:rPr>
-          <w:sz w:val="28"/>
-          <w:szCs w:val="28"/>
-          <w:lang w:val="en-US"/>
-        </w:rPr>
-        <w:sym w:font="Wingdings" w:char="F0E0"/>
-      </w:r>
-      <w:r>
-        <w:rPr>
-          <w:sz w:val="28"/>
-          <w:szCs w:val="28"/>
-          <w:lang w:val="en-US"/>
-        </w:rPr>
-        <w:t xml:space="preserve"> Is used to handle above mouse actions.</w:t>
-      </w:r>
     </w:p>
     <w:sectPr>
       <w:pgSz w:w="11906" w:h="16838"/>
@@ -11251,6 +11969,92 @@
     </w:lvl>
   </w:abstractNum>
   <w:abstractNum w:abstractNumId="9">
+    <w:nsid w:val="1A5D0A7D"/>
+    <w:multiLevelType w:val="hybridMultilevel"/>
+    <w:tmpl w:val="FAF061C8"/>
+    <w:lvl w:ilvl="0" w:tplc="4009000F">
+      <w:start w:val="1"/>
+      <w:numFmt w:val="decimal"/>
+      <w:lvlText w:val="%1."/>
+      <w:lvlJc w:val="left"/>
+      <w:pPr>
+        <w:ind w:left="720" w:hanging="360"/>
+      </w:pPr>
+    </w:lvl>
+    <w:lvl w:ilvl="1" w:tplc="40090019">
+      <w:start w:val="1"/>
+      <w:numFmt w:val="lowerLetter"/>
+      <w:lvlText w:val="%2."/>
+      <w:lvlJc w:val="left"/>
+      <w:pPr>
+        <w:ind w:left="1440" w:hanging="360"/>
+      </w:pPr>
+    </w:lvl>
+    <w:lvl w:ilvl="2" w:tplc="4009001B" w:tentative="1">
+      <w:start w:val="1"/>
+      <w:numFmt w:val="lowerRoman"/>
+      <w:lvlText w:val="%3."/>
+      <w:lvlJc w:val="right"/>
+      <w:pPr>
+        <w:ind w:left="2160" w:hanging="180"/>
+      </w:pPr>
+    </w:lvl>
+    <w:lvl w:ilvl="3" w:tplc="4009000F" w:tentative="1">
+      <w:start w:val="1"/>
+      <w:numFmt w:val="decimal"/>
+      <w:lvlText w:val="%4."/>
+      <w:lvlJc w:val="left"/>
+      <w:pPr>
+        <w:ind w:left="2880" w:hanging="360"/>
+      </w:pPr>
+    </w:lvl>
+    <w:lvl w:ilvl="4" w:tplc="40090019" w:tentative="1">
+      <w:start w:val="1"/>
+      <w:numFmt w:val="lowerLetter"/>
+      <w:lvlText w:val="%5."/>
+      <w:lvlJc w:val="left"/>
+      <w:pPr>
+        <w:ind w:left="3600" w:hanging="360"/>
+      </w:pPr>
+    </w:lvl>
+    <w:lvl w:ilvl="5" w:tplc="4009001B" w:tentative="1">
+      <w:start w:val="1"/>
+      <w:numFmt w:val="lowerRoman"/>
+      <w:lvlText w:val="%6."/>
+      <w:lvlJc w:val="right"/>
+      <w:pPr>
+        <w:ind w:left="4320" w:hanging="180"/>
+      </w:pPr>
+    </w:lvl>
+    <w:lvl w:ilvl="6" w:tplc="4009000F" w:tentative="1">
+      <w:start w:val="1"/>
+      <w:numFmt w:val="decimal"/>
+      <w:lvlText w:val="%7."/>
+      <w:lvlJc w:val="left"/>
+      <w:pPr>
+        <w:ind w:left="5040" w:hanging="360"/>
+      </w:pPr>
+    </w:lvl>
+    <w:lvl w:ilvl="7" w:tplc="40090019" w:tentative="1">
+      <w:start w:val="1"/>
+      <w:numFmt w:val="lowerLetter"/>
+      <w:lvlText w:val="%8."/>
+      <w:lvlJc w:val="left"/>
+      <w:pPr>
+        <w:ind w:left="5760" w:hanging="360"/>
+      </w:pPr>
+    </w:lvl>
+    <w:lvl w:ilvl="8" w:tplc="4009001B" w:tentative="1">
+      <w:start w:val="1"/>
+      <w:numFmt w:val="lowerRoman"/>
+      <w:lvlText w:val="%9."/>
+      <w:lvlJc w:val="right"/>
+      <w:pPr>
+        <w:ind w:left="6480" w:hanging="180"/>
+      </w:pPr>
+    </w:lvl>
+  </w:abstractNum>
+  <w:abstractNum w:abstractNumId="10">
     <w:nsid w:val="1A6C4739"/>
     <w:multiLevelType w:val="hybridMultilevel"/>
     <w:tmpl w:val="17F45E80"/>
@@ -11339,7 +12143,7 @@
       </w:pPr>
     </w:lvl>
   </w:abstractNum>
-  <w:abstractNum w:abstractNumId="10">
+  <w:abstractNum w:abstractNumId="11">
     <w:nsid w:val="1C005A3D"/>
     <w:multiLevelType w:val="hybridMultilevel"/>
     <w:tmpl w:val="3502F6EA"/>
@@ -11452,7 +12256,7 @@
       </w:rPr>
     </w:lvl>
   </w:abstractNum>
-  <w:abstractNum w:abstractNumId="11">
+  <w:abstractNum w:abstractNumId="12">
     <w:nsid w:val="1F802248"/>
     <w:multiLevelType w:val="hybridMultilevel"/>
     <w:tmpl w:val="9D60D802"/>
@@ -11538,7 +12342,7 @@
       </w:pPr>
     </w:lvl>
   </w:abstractNum>
-  <w:abstractNum w:abstractNumId="12">
+  <w:abstractNum w:abstractNumId="13">
     <w:nsid w:val="255320AC"/>
     <w:multiLevelType w:val="hybridMultilevel"/>
     <w:tmpl w:val="2DDEE786"/>
@@ -11624,7 +12428,7 @@
       </w:pPr>
     </w:lvl>
   </w:abstractNum>
-  <w:abstractNum w:abstractNumId="13">
+  <w:abstractNum w:abstractNumId="14">
     <w:nsid w:val="26DB622C"/>
     <w:multiLevelType w:val="hybridMultilevel"/>
     <w:tmpl w:val="D5A6C56C"/>
@@ -11737,7 +12541,7 @@
       </w:rPr>
     </w:lvl>
   </w:abstractNum>
-  <w:abstractNum w:abstractNumId="14">
+  <w:abstractNum w:abstractNumId="15">
     <w:nsid w:val="318E4D9F"/>
     <w:multiLevelType w:val="hybridMultilevel"/>
     <w:tmpl w:val="3E689F08"/>
@@ -11850,7 +12654,7 @@
       </w:rPr>
     </w:lvl>
   </w:abstractNum>
-  <w:abstractNum w:abstractNumId="15">
+  <w:abstractNum w:abstractNumId="16">
     <w:nsid w:val="34A436B8"/>
     <w:multiLevelType w:val="hybridMultilevel"/>
     <w:tmpl w:val="CD581D64"/>
@@ -11963,7 +12767,7 @@
       </w:rPr>
     </w:lvl>
   </w:abstractNum>
-  <w:abstractNum w:abstractNumId="16">
+  <w:abstractNum w:abstractNumId="17">
     <w:nsid w:val="389A376B"/>
     <w:multiLevelType w:val="hybridMultilevel"/>
     <w:tmpl w:val="9946A7E4"/>
@@ -12049,7 +12853,7 @@
       </w:pPr>
     </w:lvl>
   </w:abstractNum>
-  <w:abstractNum w:abstractNumId="17">
+  <w:abstractNum w:abstractNumId="18">
     <w:nsid w:val="3BAB58C0"/>
     <w:multiLevelType w:val="hybridMultilevel"/>
     <w:tmpl w:val="31169070"/>
@@ -12162,7 +12966,7 @@
       </w:rPr>
     </w:lvl>
   </w:abstractNum>
-  <w:abstractNum w:abstractNumId="18">
+  <w:abstractNum w:abstractNumId="19">
     <w:nsid w:val="3BAD2EE8"/>
     <w:multiLevelType w:val="hybridMultilevel"/>
     <w:tmpl w:val="472241D8"/>
@@ -12248,7 +13052,7 @@
       </w:pPr>
     </w:lvl>
   </w:abstractNum>
-  <w:abstractNum w:abstractNumId="19">
+  <w:abstractNum w:abstractNumId="20">
     <w:nsid w:val="3ED65D4A"/>
     <w:multiLevelType w:val="hybridMultilevel"/>
     <w:tmpl w:val="3A7ADA8E"/>
@@ -12334,7 +13138,7 @@
       </w:pPr>
     </w:lvl>
   </w:abstractNum>
-  <w:abstractNum w:abstractNumId="20">
+  <w:abstractNum w:abstractNumId="21">
     <w:nsid w:val="41B86B6C"/>
     <w:multiLevelType w:val="hybridMultilevel"/>
     <w:tmpl w:val="D94AA94E"/>
@@ -12447,7 +13251,7 @@
       </w:rPr>
     </w:lvl>
   </w:abstractNum>
-  <w:abstractNum w:abstractNumId="21">
+  <w:abstractNum w:abstractNumId="22">
     <w:nsid w:val="4AFB4E78"/>
     <w:multiLevelType w:val="hybridMultilevel"/>
     <w:tmpl w:val="2D069952"/>
@@ -12533,7 +13337,7 @@
       </w:pPr>
     </w:lvl>
   </w:abstractNum>
-  <w:abstractNum w:abstractNumId="22">
+  <w:abstractNum w:abstractNumId="23">
     <w:nsid w:val="4E920633"/>
     <w:multiLevelType w:val="hybridMultilevel"/>
     <w:tmpl w:val="FFC012DA"/>
@@ -12646,7 +13450,7 @@
       </w:rPr>
     </w:lvl>
   </w:abstractNum>
-  <w:abstractNum w:abstractNumId="23">
+  <w:abstractNum w:abstractNumId="24">
     <w:nsid w:val="532042A5"/>
     <w:multiLevelType w:val="hybridMultilevel"/>
     <w:tmpl w:val="69C8B030"/>
@@ -12735,7 +13539,7 @@
       </w:pPr>
     </w:lvl>
   </w:abstractNum>
-  <w:abstractNum w:abstractNumId="24">
+  <w:abstractNum w:abstractNumId="25">
     <w:nsid w:val="5B593818"/>
     <w:multiLevelType w:val="hybridMultilevel"/>
     <w:tmpl w:val="54B29DC2"/>
@@ -12848,7 +13652,7 @@
       </w:rPr>
     </w:lvl>
   </w:abstractNum>
-  <w:abstractNum w:abstractNumId="25">
+  <w:abstractNum w:abstractNumId="26">
     <w:nsid w:val="5E203382"/>
     <w:multiLevelType w:val="hybridMultilevel"/>
     <w:tmpl w:val="8244F4CE"/>
@@ -12961,7 +13765,7 @@
       </w:rPr>
     </w:lvl>
   </w:abstractNum>
-  <w:abstractNum w:abstractNumId="26">
+  <w:abstractNum w:abstractNumId="27">
     <w:nsid w:val="6BC53C87"/>
     <w:multiLevelType w:val="hybridMultilevel"/>
     <w:tmpl w:val="6D54CE8E"/>
@@ -13074,7 +13878,7 @@
       </w:rPr>
     </w:lvl>
   </w:abstractNum>
-  <w:abstractNum w:abstractNumId="27">
+  <w:abstractNum w:abstractNumId="28">
     <w:nsid w:val="6DC20DA5"/>
     <w:multiLevelType w:val="hybridMultilevel"/>
     <w:tmpl w:val="4E36CB08"/>
@@ -13187,7 +13991,7 @@
       </w:rPr>
     </w:lvl>
   </w:abstractNum>
-  <w:abstractNum w:abstractNumId="28">
+  <w:abstractNum w:abstractNumId="29">
     <w:nsid w:val="727A7ECE"/>
     <w:multiLevelType w:val="hybridMultilevel"/>
     <w:tmpl w:val="D16006F8"/>
@@ -13273,7 +14077,7 @@
       </w:pPr>
     </w:lvl>
   </w:abstractNum>
-  <w:abstractNum w:abstractNumId="29">
+  <w:abstractNum w:abstractNumId="30">
     <w:nsid w:val="7640434F"/>
     <w:multiLevelType w:val="hybridMultilevel"/>
     <w:tmpl w:val="906AA038"/>
@@ -13386,7 +14190,7 @@
       </w:rPr>
     </w:lvl>
   </w:abstractNum>
-  <w:abstractNum w:abstractNumId="30">
+  <w:abstractNum w:abstractNumId="31">
     <w:nsid w:val="7A5A1F33"/>
     <w:multiLevelType w:val="hybridMultilevel"/>
     <w:tmpl w:val="AE82339A"/>
@@ -13476,58 +14280,58 @@
     </w:lvl>
   </w:abstractNum>
   <w:num w:numId="1">
-    <w:abstractNumId w:val="24"/>
+    <w:abstractNumId w:val="25"/>
   </w:num>
   <w:num w:numId="2">
-    <w:abstractNumId w:val="29"/>
+    <w:abstractNumId w:val="30"/>
   </w:num>
   <w:num w:numId="3">
-    <w:abstractNumId w:val="25"/>
+    <w:abstractNumId w:val="26"/>
   </w:num>
   <w:num w:numId="4">
-    <w:abstractNumId w:val="27"/>
+    <w:abstractNumId w:val="28"/>
   </w:num>
   <w:num w:numId="5">
-    <w:abstractNumId w:val="26"/>
+    <w:abstractNumId w:val="27"/>
   </w:num>
   <w:num w:numId="6">
     <w:abstractNumId w:val="8"/>
   </w:num>
   <w:num w:numId="7">
-    <w:abstractNumId w:val="22"/>
+    <w:abstractNumId w:val="23"/>
   </w:num>
   <w:num w:numId="8">
-    <w:abstractNumId w:val="15"/>
+    <w:abstractNumId w:val="16"/>
   </w:num>
   <w:num w:numId="9">
     <w:abstractNumId w:val="1"/>
   </w:num>
   <w:num w:numId="10">
-    <w:abstractNumId w:val="16"/>
+    <w:abstractNumId w:val="17"/>
   </w:num>
   <w:num w:numId="11">
-    <w:abstractNumId w:val="14"/>
+    <w:abstractNumId w:val="15"/>
   </w:num>
   <w:num w:numId="12">
-    <w:abstractNumId w:val="28"/>
+    <w:abstractNumId w:val="29"/>
   </w:num>
   <w:num w:numId="13">
-    <w:abstractNumId w:val="9"/>
+    <w:abstractNumId w:val="10"/>
   </w:num>
   <w:num w:numId="14">
-    <w:abstractNumId w:val="17"/>
+    <w:abstractNumId w:val="18"/>
   </w:num>
   <w:num w:numId="15">
     <w:abstractNumId w:val="7"/>
   </w:num>
   <w:num w:numId="16">
-    <w:abstractNumId w:val="30"/>
+    <w:abstractNumId w:val="31"/>
   </w:num>
   <w:num w:numId="17">
-    <w:abstractNumId w:val="20"/>
+    <w:abstractNumId w:val="21"/>
   </w:num>
   <w:num w:numId="18">
-    <w:abstractNumId w:val="19"/>
+    <w:abstractNumId w:val="20"/>
   </w:num>
   <w:num w:numId="19">
     <w:abstractNumId w:val="5"/>
@@ -13542,31 +14346,34 @@
     <w:abstractNumId w:val="2"/>
   </w:num>
   <w:num w:numId="23">
-    <w:abstractNumId w:val="11"/>
+    <w:abstractNumId w:val="12"/>
   </w:num>
   <w:num w:numId="24">
     <w:abstractNumId w:val="4"/>
   </w:num>
   <w:num w:numId="25">
-    <w:abstractNumId w:val="23"/>
+    <w:abstractNumId w:val="24"/>
   </w:num>
   <w:num w:numId="26">
-    <w:abstractNumId w:val="21"/>
+    <w:abstractNumId w:val="22"/>
   </w:num>
   <w:num w:numId="27">
-    <w:abstractNumId w:val="12"/>
+    <w:abstractNumId w:val="13"/>
   </w:num>
   <w:num w:numId="28">
     <w:abstractNumId w:val="6"/>
   </w:num>
   <w:num w:numId="29">
-    <w:abstractNumId w:val="18"/>
+    <w:abstractNumId w:val="19"/>
   </w:num>
   <w:num w:numId="30">
-    <w:abstractNumId w:val="13"/>
+    <w:abstractNumId w:val="14"/>
   </w:num>
   <w:num w:numId="31">
-    <w:abstractNumId w:val="10"/>
+    <w:abstractNumId w:val="11"/>
+  </w:num>
+  <w:num w:numId="32">
+    <w:abstractNumId w:val="9"/>
   </w:num>
 </w:numbering>
 </file>

--- a/Notes.docx
+++ b/Notes.docx
@@ -11062,8 +11062,958 @@
           <w:lang w:val="en-US"/>
         </w:rPr>
       </w:pPr>
+      <w:r>
+        <w:rPr>
+          <w:sz w:val="28"/>
+          <w:szCs w:val="28"/>
+          <w:lang w:val="en-US"/>
+        </w:rPr>
+        <w:t>Parameterization</w:t>
+      </w:r>
+    </w:p>
+    <w:p>
+      <w:pPr>
+        <w:pStyle w:val="ListParagraph"/>
+        <w:numPr>
+          <w:ilvl w:val="0"/>
+          <w:numId w:val="32"/>
+        </w:numPr>
+        <w:rPr>
+          <w:sz w:val="28"/>
+          <w:szCs w:val="28"/>
+          <w:lang w:val="en-US"/>
+        </w:rPr>
+      </w:pPr>
+      <w:r>
+        <w:rPr>
+          <w:sz w:val="28"/>
+          <w:szCs w:val="28"/>
+          <w:lang w:val="en-US"/>
+        </w:rPr>
+        <w:t>Parallel Execution</w:t>
+      </w:r>
+    </w:p>
+    <w:p>
+      <w:pPr>
+        <w:rPr>
+          <w:sz w:val="28"/>
+          <w:szCs w:val="28"/>
+          <w:lang w:val="en-US"/>
+        </w:rPr>
+      </w:pPr>
+      <w:r>
+        <w:rPr>
+          <w:sz w:val="28"/>
+          <w:szCs w:val="28"/>
+          <w:lang w:val="en-US"/>
+        </w:rPr>
+        <w:br w:type="page"/>
+      </w:r>
+    </w:p>
+    <w:p>
+      <w:pPr>
+        <w:rPr>
+          <w:b/>
+          <w:bCs/>
+          <w:sz w:val="28"/>
+          <w:szCs w:val="28"/>
+          <w:lang w:val="en-US"/>
+        </w:rPr>
+      </w:pPr>
+      <w:r>
+        <w:rPr>
+          <w:b/>
+          <w:bCs/>
+          <w:sz w:val="28"/>
+          <w:szCs w:val="28"/>
+          <w:lang w:val="en-US"/>
+        </w:rPr>
+        <w:lastRenderedPageBreak/>
+        <w:t>Annotations</w:t>
+      </w:r>
+    </w:p>
+    <w:p>
+      <w:pPr>
+        <w:pStyle w:val="ListParagraph"/>
+        <w:numPr>
+          <w:ilvl w:val="0"/>
+          <w:numId w:val="33"/>
+        </w:numPr>
+        <w:rPr>
+          <w:sz w:val="28"/>
+          <w:szCs w:val="28"/>
+          <w:lang w:val="en-US"/>
+        </w:rPr>
+      </w:pPr>
+      <w:r>
+        <w:rPr>
+          <w:sz w:val="28"/>
+          <w:szCs w:val="28"/>
+          <w:lang w:val="en-US"/>
+        </w:rPr>
+        <w:t xml:space="preserve">@Test </w:t>
+      </w:r>
+      <w:r>
+        <w:rPr>
+          <w:sz w:val="28"/>
+          <w:szCs w:val="28"/>
+          <w:lang w:val="en-US"/>
+        </w:rPr>
+        <w:sym w:font="Wingdings" w:char="F0E0"/>
+      </w:r>
+      <w:r>
+        <w:rPr>
+          <w:sz w:val="28"/>
+          <w:szCs w:val="28"/>
+          <w:lang w:val="en-US"/>
+        </w:rPr>
+        <w:t xml:space="preserve"> This is the method which is treated as Test Case.</w:t>
+      </w:r>
+    </w:p>
+    <w:p>
+      <w:pPr>
+        <w:pStyle w:val="ListParagraph"/>
+        <w:numPr>
+          <w:ilvl w:val="0"/>
+          <w:numId w:val="33"/>
+        </w:numPr>
+        <w:rPr>
+          <w:sz w:val="28"/>
+          <w:szCs w:val="28"/>
+          <w:lang w:val="en-US"/>
+        </w:rPr>
+      </w:pPr>
+      <w:r>
+        <w:rPr>
+          <w:sz w:val="28"/>
+          <w:szCs w:val="28"/>
+          <w:lang w:val="en-US"/>
+        </w:rPr>
+        <w:t xml:space="preserve">@BeforeTest </w:t>
+      </w:r>
+      <w:r>
+        <w:rPr>
+          <w:sz w:val="28"/>
+          <w:szCs w:val="28"/>
+          <w:lang w:val="en-US"/>
+        </w:rPr>
+        <w:sym w:font="Wingdings" w:char="F0E0"/>
+      </w:r>
+      <w:r>
+        <w:rPr>
+          <w:sz w:val="28"/>
+          <w:szCs w:val="28"/>
+          <w:lang w:val="en-US"/>
+        </w:rPr>
+        <w:t xml:space="preserve"> This is the method which get executed </w:t>
+      </w:r>
+      <w:r>
+        <w:rPr>
+          <w:b/>
+          <w:bCs/>
+          <w:sz w:val="28"/>
+          <w:szCs w:val="28"/>
+          <w:lang w:val="en-US"/>
+        </w:rPr>
+        <w:t>ONLY ONCE BEFORE EXECUTING 1</w:t>
+      </w:r>
+      <w:r>
+        <w:rPr>
+          <w:b/>
+          <w:bCs/>
+          <w:sz w:val="28"/>
+          <w:szCs w:val="28"/>
+          <w:vertAlign w:val="superscript"/>
+          <w:lang w:val="en-US"/>
+        </w:rPr>
+        <w:t>ST</w:t>
+      </w:r>
+      <w:r>
+        <w:rPr>
+          <w:b/>
+          <w:bCs/>
+          <w:sz w:val="28"/>
+          <w:szCs w:val="28"/>
+          <w:lang w:val="en-US"/>
+        </w:rPr>
+        <w:t xml:space="preserve"> TEST CASE.</w:t>
+      </w:r>
+      <w:r>
+        <w:rPr>
+          <w:b/>
+          <w:bCs/>
+          <w:sz w:val="28"/>
+          <w:szCs w:val="28"/>
+          <w:lang w:val="en-US"/>
+        </w:rPr>
+        <w:br/>
+      </w:r>
+      <w:r>
+        <w:rPr>
+          <w:sz w:val="28"/>
+          <w:szCs w:val="28"/>
+          <w:lang w:val="en-US"/>
+        </w:rPr>
+        <w:t>This method is generally used to launch the browser, initialize the objects those needs to use in test.</w:t>
+      </w:r>
+    </w:p>
+    <w:p>
+      <w:pPr>
+        <w:pStyle w:val="ListParagraph"/>
+        <w:numPr>
+          <w:ilvl w:val="0"/>
+          <w:numId w:val="33"/>
+        </w:numPr>
+        <w:rPr>
+          <w:sz w:val="28"/>
+          <w:szCs w:val="28"/>
+          <w:lang w:val="en-US"/>
+        </w:rPr>
+      </w:pPr>
+      <w:r>
+        <w:rPr>
+          <w:sz w:val="28"/>
+          <w:szCs w:val="28"/>
+          <w:lang w:val="en-US"/>
+        </w:rPr>
+        <w:t xml:space="preserve">@AfterTest </w:t>
+      </w:r>
+      <w:r>
+        <w:rPr>
+          <w:sz w:val="28"/>
+          <w:szCs w:val="28"/>
+          <w:lang w:val="en-US"/>
+        </w:rPr>
+        <w:sym w:font="Wingdings" w:char="F0E0"/>
+      </w:r>
+      <w:r>
+        <w:rPr>
+          <w:sz w:val="28"/>
+          <w:szCs w:val="28"/>
+          <w:lang w:val="en-US"/>
+        </w:rPr>
+        <w:t xml:space="preserve"> </w:t>
+      </w:r>
+      <w:r>
+        <w:rPr>
+          <w:sz w:val="28"/>
+          <w:szCs w:val="28"/>
+          <w:lang w:val="en-US"/>
+        </w:rPr>
+        <w:t xml:space="preserve">This is the method which get executed </w:t>
+      </w:r>
+      <w:r>
+        <w:rPr>
+          <w:b/>
+          <w:bCs/>
+          <w:sz w:val="28"/>
+          <w:szCs w:val="28"/>
+          <w:lang w:val="en-US"/>
+        </w:rPr>
+        <w:t>ONLY ONCE AFTER EXECUTING LAST TEST CASE.</w:t>
+      </w:r>
+      <w:r>
+        <w:rPr>
+          <w:b/>
+          <w:bCs/>
+          <w:sz w:val="28"/>
+          <w:szCs w:val="28"/>
+          <w:lang w:val="en-US"/>
+        </w:rPr>
+        <w:br/>
+      </w:r>
+      <w:r>
+        <w:rPr>
+          <w:sz w:val="28"/>
+          <w:szCs w:val="28"/>
+          <w:lang w:val="en-US"/>
+        </w:rPr>
+        <w:t>This method is generally used to close the browser and close the resources those you have used in the test.</w:t>
+      </w:r>
+    </w:p>
+    <w:p>
+      <w:pPr>
+        <w:pStyle w:val="ListParagraph"/>
+        <w:numPr>
+          <w:ilvl w:val="0"/>
+          <w:numId w:val="33"/>
+        </w:numPr>
+        <w:rPr>
+          <w:sz w:val="28"/>
+          <w:szCs w:val="28"/>
+          <w:lang w:val="en-US"/>
+        </w:rPr>
+      </w:pPr>
+      <w:r>
+        <w:rPr>
+          <w:sz w:val="28"/>
+          <w:szCs w:val="28"/>
+          <w:lang w:val="en-US"/>
+        </w:rPr>
+        <w:t xml:space="preserve">@BeforeMethod </w:t>
+      </w:r>
+      <w:r>
+        <w:rPr>
+          <w:sz w:val="28"/>
+          <w:szCs w:val="28"/>
+          <w:lang w:val="en-US"/>
+        </w:rPr>
+        <w:sym w:font="Wingdings" w:char="F0E0"/>
+      </w:r>
+      <w:r>
+        <w:rPr>
+          <w:sz w:val="28"/>
+          <w:szCs w:val="28"/>
+          <w:lang w:val="en-US"/>
+        </w:rPr>
+        <w:t xml:space="preserve"> </w:t>
+      </w:r>
+      <w:r>
+        <w:rPr>
+          <w:sz w:val="28"/>
+          <w:szCs w:val="28"/>
+          <w:lang w:val="en-US"/>
+        </w:rPr>
+        <w:t xml:space="preserve">This is the method which will get executed </w:t>
+      </w:r>
+      <w:r>
+        <w:rPr>
+          <w:b/>
+          <w:bCs/>
+          <w:sz w:val="28"/>
+          <w:szCs w:val="28"/>
+          <w:lang w:val="en-US"/>
+        </w:rPr>
+        <w:t>BEFORE EVERY TEST CASE</w:t>
+      </w:r>
+    </w:p>
+    <w:p>
+      <w:pPr>
+        <w:pStyle w:val="ListParagraph"/>
+        <w:numPr>
+          <w:ilvl w:val="0"/>
+          <w:numId w:val="33"/>
+        </w:numPr>
+        <w:rPr>
+          <w:sz w:val="28"/>
+          <w:szCs w:val="28"/>
+          <w:lang w:val="en-US"/>
+        </w:rPr>
+      </w:pPr>
+      <w:r>
+        <w:rPr>
+          <w:sz w:val="28"/>
+          <w:szCs w:val="28"/>
+          <w:lang w:val="en-US"/>
+        </w:rPr>
+        <w:t xml:space="preserve">@AfterMethod </w:t>
+      </w:r>
+      <w:r>
+        <w:rPr>
+          <w:sz w:val="28"/>
+          <w:szCs w:val="28"/>
+          <w:lang w:val="en-US"/>
+        </w:rPr>
+        <w:sym w:font="Wingdings" w:char="F0E0"/>
+      </w:r>
+      <w:r>
+        <w:rPr>
+          <w:sz w:val="28"/>
+          <w:szCs w:val="28"/>
+          <w:lang w:val="en-US"/>
+        </w:rPr>
+        <w:t xml:space="preserve"> </w:t>
+      </w:r>
+      <w:r>
+        <w:rPr>
+          <w:sz w:val="28"/>
+          <w:szCs w:val="28"/>
+          <w:lang w:val="en-US"/>
+        </w:rPr>
+        <w:t xml:space="preserve">This is the method which will get executed </w:t>
+      </w:r>
+      <w:r>
+        <w:rPr>
+          <w:b/>
+          <w:bCs/>
+          <w:sz w:val="28"/>
+          <w:szCs w:val="28"/>
+          <w:lang w:val="en-US"/>
+        </w:rPr>
+        <w:t>AFTER EVERY TEST CASE</w:t>
+      </w:r>
+    </w:p>
+    <w:p>
+      <w:pPr>
+        <w:pStyle w:val="ListParagraph"/>
+        <w:numPr>
+          <w:ilvl w:val="0"/>
+          <w:numId w:val="33"/>
+        </w:numPr>
+        <w:rPr>
+          <w:sz w:val="28"/>
+          <w:szCs w:val="28"/>
+          <w:lang w:val="en-US"/>
+        </w:rPr>
+      </w:pPr>
+      <w:r>
+        <w:rPr>
+          <w:sz w:val="28"/>
+          <w:szCs w:val="28"/>
+          <w:lang w:val="en-US"/>
+        </w:rPr>
+        <w:t xml:space="preserve">@DataProvider </w:t>
+      </w:r>
+      <w:r>
+        <w:rPr>
+          <w:sz w:val="28"/>
+          <w:szCs w:val="28"/>
+          <w:lang w:val="en-US"/>
+        </w:rPr>
+        <w:sym w:font="Wingdings" w:char="F0E0"/>
+      </w:r>
+      <w:r>
+        <w:rPr>
+          <w:sz w:val="28"/>
+          <w:szCs w:val="28"/>
+          <w:lang w:val="en-US"/>
+        </w:rPr>
+        <w:t xml:space="preserve"> This is the method that pass the data to the test case.</w:t>
+      </w:r>
+      <w:r>
+        <w:rPr>
+          <w:sz w:val="28"/>
+          <w:szCs w:val="28"/>
+          <w:lang w:val="en-US"/>
+        </w:rPr>
+        <w:t xml:space="preserve"> A single test will get executed for that many number of times.</w:t>
+      </w:r>
       <w:bookmarkStart w:id="0" w:name="_GoBack"/>
       <w:bookmarkEnd w:id="0"/>
+    </w:p>
+    <w:p>
+      <w:pPr>
+        <w:rPr>
+          <w:sz w:val="28"/>
+          <w:szCs w:val="28"/>
+          <w:lang w:val="en-US"/>
+        </w:rPr>
+      </w:pPr>
+      <w:r>
+        <w:rPr>
+          <w:sz w:val="28"/>
+          <w:szCs w:val="28"/>
+          <w:lang w:val="en-US"/>
+        </w:rPr>
+        <w:t>BeforeTest</w:t>
+      </w:r>
+    </w:p>
+    <w:p>
+      <w:pPr>
+        <w:rPr>
+          <w:sz w:val="28"/>
+          <w:szCs w:val="28"/>
+          <w:lang w:val="en-US"/>
+        </w:rPr>
+      </w:pPr>
+      <w:r>
+        <w:rPr>
+          <w:sz w:val="28"/>
+          <w:szCs w:val="28"/>
+          <w:lang w:val="en-US"/>
+        </w:rPr>
+        <w:tab/>
+        <w:t>BeforeMethod</w:t>
+      </w:r>
+    </w:p>
+    <w:p>
+      <w:pPr>
+        <w:rPr>
+          <w:sz w:val="28"/>
+          <w:szCs w:val="28"/>
+          <w:lang w:val="en-US"/>
+        </w:rPr>
+      </w:pPr>
+      <w:r>
+        <w:rPr>
+          <w:sz w:val="28"/>
+          <w:szCs w:val="28"/>
+          <w:lang w:val="en-US"/>
+        </w:rPr>
+        <w:tab/>
+      </w:r>
+      <w:r>
+        <w:rPr>
+          <w:sz w:val="28"/>
+          <w:szCs w:val="28"/>
+          <w:lang w:val="en-US"/>
+        </w:rPr>
+        <w:tab/>
+      </w:r>
+      <w:r>
+        <w:rPr>
+          <w:sz w:val="28"/>
+          <w:szCs w:val="28"/>
+          <w:lang w:val="en-US"/>
+        </w:rPr>
+        <w:t>Test 1</w:t>
+      </w:r>
+    </w:p>
+    <w:p>
+      <w:pPr>
+        <w:rPr>
+          <w:sz w:val="28"/>
+          <w:szCs w:val="28"/>
+          <w:lang w:val="en-US"/>
+        </w:rPr>
+      </w:pPr>
+      <w:r>
+        <w:rPr>
+          <w:sz w:val="28"/>
+          <w:szCs w:val="28"/>
+          <w:lang w:val="en-US"/>
+        </w:rPr>
+        <w:tab/>
+        <w:t>AfterMethod</w:t>
+      </w:r>
+    </w:p>
+    <w:p>
+      <w:pPr>
+        <w:rPr>
+          <w:sz w:val="28"/>
+          <w:szCs w:val="28"/>
+          <w:lang w:val="en-US"/>
+        </w:rPr>
+      </w:pPr>
+      <w:r>
+        <w:rPr>
+          <w:sz w:val="28"/>
+          <w:szCs w:val="28"/>
+          <w:lang w:val="en-US"/>
+        </w:rPr>
+        <w:tab/>
+        <w:t>BeforeMethod</w:t>
+      </w:r>
+    </w:p>
+    <w:p>
+      <w:pPr>
+        <w:rPr>
+          <w:sz w:val="28"/>
+          <w:szCs w:val="28"/>
+          <w:lang w:val="en-US"/>
+        </w:rPr>
+      </w:pPr>
+      <w:r>
+        <w:rPr>
+          <w:sz w:val="28"/>
+          <w:szCs w:val="28"/>
+          <w:lang w:val="en-US"/>
+        </w:rPr>
+        <w:tab/>
+      </w:r>
+      <w:r>
+        <w:rPr>
+          <w:sz w:val="28"/>
+          <w:szCs w:val="28"/>
+          <w:lang w:val="en-US"/>
+        </w:rPr>
+        <w:tab/>
+      </w:r>
+      <w:r>
+        <w:rPr>
+          <w:sz w:val="28"/>
+          <w:szCs w:val="28"/>
+          <w:lang w:val="en-US"/>
+        </w:rPr>
+        <w:t>Test 2</w:t>
+      </w:r>
+    </w:p>
+    <w:p>
+      <w:pPr>
+        <w:rPr>
+          <w:sz w:val="28"/>
+          <w:szCs w:val="28"/>
+          <w:lang w:val="en-US"/>
+        </w:rPr>
+      </w:pPr>
+      <w:r>
+        <w:rPr>
+          <w:sz w:val="28"/>
+          <w:szCs w:val="28"/>
+          <w:lang w:val="en-US"/>
+        </w:rPr>
+        <w:tab/>
+        <w:t>AfterMethod</w:t>
+      </w:r>
+    </w:p>
+    <w:p>
+      <w:pPr>
+        <w:rPr>
+          <w:sz w:val="28"/>
+          <w:szCs w:val="28"/>
+          <w:lang w:val="en-US"/>
+        </w:rPr>
+      </w:pPr>
+      <w:r>
+        <w:rPr>
+          <w:sz w:val="28"/>
+          <w:szCs w:val="28"/>
+          <w:lang w:val="en-US"/>
+        </w:rPr>
+        <w:tab/>
+        <w:t>BeforeMethod</w:t>
+      </w:r>
+    </w:p>
+    <w:p>
+      <w:pPr>
+        <w:rPr>
+          <w:sz w:val="28"/>
+          <w:szCs w:val="28"/>
+          <w:lang w:val="en-US"/>
+        </w:rPr>
+      </w:pPr>
+      <w:r>
+        <w:rPr>
+          <w:sz w:val="28"/>
+          <w:szCs w:val="28"/>
+          <w:lang w:val="en-US"/>
+        </w:rPr>
+        <w:tab/>
+      </w:r>
+      <w:r>
+        <w:rPr>
+          <w:sz w:val="28"/>
+          <w:szCs w:val="28"/>
+          <w:lang w:val="en-US"/>
+        </w:rPr>
+        <w:tab/>
+      </w:r>
+      <w:r>
+        <w:rPr>
+          <w:sz w:val="28"/>
+          <w:szCs w:val="28"/>
+          <w:lang w:val="en-US"/>
+        </w:rPr>
+        <w:t>Test 3</w:t>
+      </w:r>
+    </w:p>
+    <w:p>
+      <w:pPr>
+        <w:rPr>
+          <w:sz w:val="28"/>
+          <w:szCs w:val="28"/>
+          <w:lang w:val="en-US"/>
+        </w:rPr>
+      </w:pPr>
+      <w:r>
+        <w:rPr>
+          <w:sz w:val="28"/>
+          <w:szCs w:val="28"/>
+          <w:lang w:val="en-US"/>
+        </w:rPr>
+        <w:tab/>
+        <w:t>AfterMethod</w:t>
+      </w:r>
+    </w:p>
+    <w:p>
+      <w:pPr>
+        <w:rPr>
+          <w:sz w:val="28"/>
+          <w:szCs w:val="28"/>
+          <w:lang w:val="en-US"/>
+        </w:rPr>
+      </w:pPr>
+      <w:r>
+        <w:rPr>
+          <w:sz w:val="28"/>
+          <w:szCs w:val="28"/>
+          <w:lang w:val="en-US"/>
+        </w:rPr>
+        <w:tab/>
+        <w:t>BeforeMethod</w:t>
+      </w:r>
+    </w:p>
+    <w:p>
+      <w:pPr>
+        <w:rPr>
+          <w:sz w:val="28"/>
+          <w:szCs w:val="28"/>
+          <w:lang w:val="en-US"/>
+        </w:rPr>
+      </w:pPr>
+      <w:r>
+        <w:rPr>
+          <w:sz w:val="28"/>
+          <w:szCs w:val="28"/>
+          <w:lang w:val="en-US"/>
+        </w:rPr>
+        <w:tab/>
+      </w:r>
+      <w:r>
+        <w:rPr>
+          <w:sz w:val="28"/>
+          <w:szCs w:val="28"/>
+          <w:lang w:val="en-US"/>
+        </w:rPr>
+        <w:tab/>
+      </w:r>
+      <w:r>
+        <w:rPr>
+          <w:sz w:val="28"/>
+          <w:szCs w:val="28"/>
+          <w:lang w:val="en-US"/>
+        </w:rPr>
+        <w:t>Test 4</w:t>
+      </w:r>
+    </w:p>
+    <w:p>
+      <w:pPr>
+        <w:rPr>
+          <w:sz w:val="28"/>
+          <w:szCs w:val="28"/>
+          <w:lang w:val="en-US"/>
+        </w:rPr>
+      </w:pPr>
+      <w:r>
+        <w:rPr>
+          <w:sz w:val="28"/>
+          <w:szCs w:val="28"/>
+          <w:lang w:val="en-US"/>
+        </w:rPr>
+        <w:tab/>
+        <w:t>AfterMethod</w:t>
+      </w:r>
+    </w:p>
+    <w:p>
+      <w:pPr>
+        <w:rPr>
+          <w:sz w:val="28"/>
+          <w:szCs w:val="28"/>
+          <w:lang w:val="en-US"/>
+        </w:rPr>
+      </w:pPr>
+      <w:r>
+        <w:rPr>
+          <w:sz w:val="28"/>
+          <w:szCs w:val="28"/>
+          <w:lang w:val="en-US"/>
+        </w:rPr>
+        <w:t>AfterTest</w:t>
+      </w:r>
+    </w:p>
+    <w:p>
+      <w:pPr>
+        <w:rPr>
+          <w:sz w:val="28"/>
+          <w:szCs w:val="28"/>
+          <w:lang w:val="en-US"/>
+        </w:rPr>
+      </w:pPr>
+    </w:p>
+    <w:p>
+      <w:pPr>
+        <w:rPr>
+          <w:b/>
+          <w:bCs/>
+          <w:sz w:val="28"/>
+          <w:szCs w:val="28"/>
+          <w:lang w:val="en-US"/>
+        </w:rPr>
+      </w:pPr>
+      <w:r>
+        <w:rPr>
+          <w:b/>
+          <w:bCs/>
+          <w:sz w:val="28"/>
+          <w:szCs w:val="28"/>
+          <w:lang w:val="en-US"/>
+        </w:rPr>
+        <w:t>Points to be noted about Before &amp; After methods</w:t>
+      </w:r>
+    </w:p>
+    <w:p>
+      <w:pPr>
+        <w:pStyle w:val="ListParagraph"/>
+        <w:numPr>
+          <w:ilvl w:val="0"/>
+          <w:numId w:val="34"/>
+        </w:numPr>
+        <w:rPr>
+          <w:sz w:val="28"/>
+          <w:szCs w:val="28"/>
+          <w:lang w:val="en-US"/>
+        </w:rPr>
+      </w:pPr>
+      <w:r>
+        <w:rPr>
+          <w:sz w:val="28"/>
+          <w:szCs w:val="28"/>
+          <w:lang w:val="en-US"/>
+        </w:rPr>
+        <w:t>The can appear anywhere in the script.</w:t>
+      </w:r>
+      <w:r>
+        <w:rPr>
+          <w:sz w:val="28"/>
+          <w:szCs w:val="28"/>
+          <w:lang w:val="en-US"/>
+        </w:rPr>
+        <w:t xml:space="preserve"> Sequence does not matter.</w:t>
+      </w:r>
+    </w:p>
+    <w:p>
+      <w:pPr>
+        <w:pStyle w:val="ListParagraph"/>
+        <w:numPr>
+          <w:ilvl w:val="0"/>
+          <w:numId w:val="34"/>
+        </w:numPr>
+        <w:rPr>
+          <w:sz w:val="28"/>
+          <w:szCs w:val="28"/>
+          <w:lang w:val="en-US"/>
+        </w:rPr>
+      </w:pPr>
+      <w:r>
+        <w:rPr>
+          <w:sz w:val="28"/>
+          <w:szCs w:val="28"/>
+          <w:lang w:val="en-US"/>
+        </w:rPr>
+        <w:t>The need not to be in pair.</w:t>
+      </w:r>
+    </w:p>
+    <w:p>
+      <w:pPr>
+        <w:rPr>
+          <w:sz w:val="28"/>
+          <w:szCs w:val="28"/>
+          <w:lang w:val="en-US"/>
+        </w:rPr>
+      </w:pPr>
+    </w:p>
+    <w:p>
+      <w:pPr>
+        <w:rPr>
+          <w:b/>
+          <w:bCs/>
+          <w:sz w:val="28"/>
+          <w:szCs w:val="28"/>
+          <w:lang w:val="en-US"/>
+        </w:rPr>
+      </w:pPr>
+      <w:r>
+        <w:rPr>
+          <w:b/>
+          <w:bCs/>
+          <w:sz w:val="28"/>
+          <w:szCs w:val="28"/>
+          <w:lang w:val="en-US"/>
+        </w:rPr>
+        <w:t>Data Driven Testing</w:t>
+      </w:r>
+    </w:p>
+    <w:p>
+      <w:pPr>
+        <w:rPr>
+          <w:sz w:val="28"/>
+          <w:szCs w:val="28"/>
+          <w:lang w:val="en-US"/>
+        </w:rPr>
+      </w:pPr>
+      <w:r>
+        <w:rPr>
+          <w:b/>
+          <w:bCs/>
+          <w:sz w:val="28"/>
+          <w:szCs w:val="28"/>
+          <w:lang w:val="en-US"/>
+        </w:rPr>
+        <w:tab/>
+      </w:r>
+      <w:r>
+        <w:rPr>
+          <w:sz w:val="28"/>
+          <w:szCs w:val="28"/>
+          <w:lang w:val="en-US"/>
+        </w:rPr>
+        <w:t>Executing single test case with multiple data set. Get the data from any one of following</w:t>
+      </w:r>
+    </w:p>
+    <w:p>
+      <w:pPr>
+        <w:pStyle w:val="ListParagraph"/>
+        <w:numPr>
+          <w:ilvl w:val="0"/>
+          <w:numId w:val="35"/>
+        </w:numPr>
+        <w:rPr>
+          <w:sz w:val="28"/>
+          <w:szCs w:val="28"/>
+          <w:lang w:val="en-US"/>
+        </w:rPr>
+      </w:pPr>
+      <w:r>
+        <w:rPr>
+          <w:sz w:val="28"/>
+          <w:szCs w:val="28"/>
+          <w:lang w:val="en-US"/>
+        </w:rPr>
+        <w:t>Two D Array</w:t>
+      </w:r>
+    </w:p>
+    <w:p>
+      <w:pPr>
+        <w:pStyle w:val="ListParagraph"/>
+        <w:numPr>
+          <w:ilvl w:val="0"/>
+          <w:numId w:val="35"/>
+        </w:numPr>
+        <w:rPr>
+          <w:sz w:val="28"/>
+          <w:szCs w:val="28"/>
+          <w:lang w:val="en-US"/>
+        </w:rPr>
+      </w:pPr>
+      <w:r>
+        <w:rPr>
+          <w:sz w:val="28"/>
+          <w:szCs w:val="28"/>
+          <w:lang w:val="en-US"/>
+        </w:rPr>
+        <w:t>XML File</w:t>
+      </w:r>
+    </w:p>
+    <w:p>
+      <w:pPr>
+        <w:pStyle w:val="ListParagraph"/>
+        <w:numPr>
+          <w:ilvl w:val="0"/>
+          <w:numId w:val="35"/>
+        </w:numPr>
+        <w:rPr>
+          <w:sz w:val="28"/>
+          <w:szCs w:val="28"/>
+          <w:lang w:val="en-US"/>
+        </w:rPr>
+      </w:pPr>
+      <w:r>
+        <w:rPr>
+          <w:sz w:val="28"/>
+          <w:szCs w:val="28"/>
+          <w:lang w:val="en-US"/>
+        </w:rPr>
+        <w:t>Excel File</w:t>
+      </w:r>
+    </w:p>
+    <w:p>
+      <w:pPr>
+        <w:rPr>
+          <w:sz w:val="28"/>
+          <w:szCs w:val="28"/>
+          <w:lang w:val="en-US"/>
+        </w:rPr>
+      </w:pPr>
     </w:p>
     <w:sectPr>
       <w:pgSz w:w="11906" w:h="16838"/>
@@ -12542,6 +13492,92 @@
     </w:lvl>
   </w:abstractNum>
   <w:abstractNum w:abstractNumId="15">
+    <w:nsid w:val="2E4A03DD"/>
+    <w:multiLevelType w:val="hybridMultilevel"/>
+    <w:tmpl w:val="B45CD11A"/>
+    <w:lvl w:ilvl="0" w:tplc="4009000F">
+      <w:start w:val="1"/>
+      <w:numFmt w:val="decimal"/>
+      <w:lvlText w:val="%1."/>
+      <w:lvlJc w:val="left"/>
+      <w:pPr>
+        <w:ind w:left="720" w:hanging="360"/>
+      </w:pPr>
+    </w:lvl>
+    <w:lvl w:ilvl="1" w:tplc="40090019" w:tentative="1">
+      <w:start w:val="1"/>
+      <w:numFmt w:val="lowerLetter"/>
+      <w:lvlText w:val="%2."/>
+      <w:lvlJc w:val="left"/>
+      <w:pPr>
+        <w:ind w:left="1440" w:hanging="360"/>
+      </w:pPr>
+    </w:lvl>
+    <w:lvl w:ilvl="2" w:tplc="4009001B" w:tentative="1">
+      <w:start w:val="1"/>
+      <w:numFmt w:val="lowerRoman"/>
+      <w:lvlText w:val="%3."/>
+      <w:lvlJc w:val="right"/>
+      <w:pPr>
+        <w:ind w:left="2160" w:hanging="180"/>
+      </w:pPr>
+    </w:lvl>
+    <w:lvl w:ilvl="3" w:tplc="4009000F" w:tentative="1">
+      <w:start w:val="1"/>
+      <w:numFmt w:val="decimal"/>
+      <w:lvlText w:val="%4."/>
+      <w:lvlJc w:val="left"/>
+      <w:pPr>
+        <w:ind w:left="2880" w:hanging="360"/>
+      </w:pPr>
+    </w:lvl>
+    <w:lvl w:ilvl="4" w:tplc="40090019" w:tentative="1">
+      <w:start w:val="1"/>
+      <w:numFmt w:val="lowerLetter"/>
+      <w:lvlText w:val="%5."/>
+      <w:lvlJc w:val="left"/>
+      <w:pPr>
+        <w:ind w:left="3600" w:hanging="360"/>
+      </w:pPr>
+    </w:lvl>
+    <w:lvl w:ilvl="5" w:tplc="4009001B" w:tentative="1">
+      <w:start w:val="1"/>
+      <w:numFmt w:val="lowerRoman"/>
+      <w:lvlText w:val="%6."/>
+      <w:lvlJc w:val="right"/>
+      <w:pPr>
+        <w:ind w:left="4320" w:hanging="180"/>
+      </w:pPr>
+    </w:lvl>
+    <w:lvl w:ilvl="6" w:tplc="4009000F" w:tentative="1">
+      <w:start w:val="1"/>
+      <w:numFmt w:val="decimal"/>
+      <w:lvlText w:val="%7."/>
+      <w:lvlJc w:val="left"/>
+      <w:pPr>
+        <w:ind w:left="5040" w:hanging="360"/>
+      </w:pPr>
+    </w:lvl>
+    <w:lvl w:ilvl="7" w:tplc="40090019" w:tentative="1">
+      <w:start w:val="1"/>
+      <w:numFmt w:val="lowerLetter"/>
+      <w:lvlText w:val="%8."/>
+      <w:lvlJc w:val="left"/>
+      <w:pPr>
+        <w:ind w:left="5760" w:hanging="360"/>
+      </w:pPr>
+    </w:lvl>
+    <w:lvl w:ilvl="8" w:tplc="4009001B" w:tentative="1">
+      <w:start w:val="1"/>
+      <w:numFmt w:val="lowerRoman"/>
+      <w:lvlText w:val="%9."/>
+      <w:lvlJc w:val="right"/>
+      <w:pPr>
+        <w:ind w:left="6480" w:hanging="180"/>
+      </w:pPr>
+    </w:lvl>
+  </w:abstractNum>
+  <w:abstractNum w:abstractNumId="16">
     <w:nsid w:val="318E4D9F"/>
     <w:multiLevelType w:val="hybridMultilevel"/>
     <w:tmpl w:val="3E689F08"/>
@@ -12654,7 +13690,7 @@
       </w:rPr>
     </w:lvl>
   </w:abstractNum>
-  <w:abstractNum w:abstractNumId="16">
+  <w:abstractNum w:abstractNumId="17">
     <w:nsid w:val="34A436B8"/>
     <w:multiLevelType w:val="hybridMultilevel"/>
     <w:tmpl w:val="CD581D64"/>
@@ -12767,7 +13803,93 @@
       </w:rPr>
     </w:lvl>
   </w:abstractNum>
-  <w:abstractNum w:abstractNumId="17">
+  <w:abstractNum w:abstractNumId="18">
+    <w:nsid w:val="381A08D6"/>
+    <w:multiLevelType w:val="hybridMultilevel"/>
+    <w:tmpl w:val="761EF894"/>
+    <w:lvl w:ilvl="0" w:tplc="4009000F">
+      <w:start w:val="1"/>
+      <w:numFmt w:val="decimal"/>
+      <w:lvlText w:val="%1."/>
+      <w:lvlJc w:val="left"/>
+      <w:pPr>
+        <w:ind w:left="720" w:hanging="360"/>
+      </w:pPr>
+    </w:lvl>
+    <w:lvl w:ilvl="1" w:tplc="40090019" w:tentative="1">
+      <w:start w:val="1"/>
+      <w:numFmt w:val="lowerLetter"/>
+      <w:lvlText w:val="%2."/>
+      <w:lvlJc w:val="left"/>
+      <w:pPr>
+        <w:ind w:left="1440" w:hanging="360"/>
+      </w:pPr>
+    </w:lvl>
+    <w:lvl w:ilvl="2" w:tplc="4009001B" w:tentative="1">
+      <w:start w:val="1"/>
+      <w:numFmt w:val="lowerRoman"/>
+      <w:lvlText w:val="%3."/>
+      <w:lvlJc w:val="right"/>
+      <w:pPr>
+        <w:ind w:left="2160" w:hanging="180"/>
+      </w:pPr>
+    </w:lvl>
+    <w:lvl w:ilvl="3" w:tplc="4009000F" w:tentative="1">
+      <w:start w:val="1"/>
+      <w:numFmt w:val="decimal"/>
+      <w:lvlText w:val="%4."/>
+      <w:lvlJc w:val="left"/>
+      <w:pPr>
+        <w:ind w:left="2880" w:hanging="360"/>
+      </w:pPr>
+    </w:lvl>
+    <w:lvl w:ilvl="4" w:tplc="40090019" w:tentative="1">
+      <w:start w:val="1"/>
+      <w:numFmt w:val="lowerLetter"/>
+      <w:lvlText w:val="%5."/>
+      <w:lvlJc w:val="left"/>
+      <w:pPr>
+        <w:ind w:left="3600" w:hanging="360"/>
+      </w:pPr>
+    </w:lvl>
+    <w:lvl w:ilvl="5" w:tplc="4009001B" w:tentative="1">
+      <w:start w:val="1"/>
+      <w:numFmt w:val="lowerRoman"/>
+      <w:lvlText w:val="%6."/>
+      <w:lvlJc w:val="right"/>
+      <w:pPr>
+        <w:ind w:left="4320" w:hanging="180"/>
+      </w:pPr>
+    </w:lvl>
+    <w:lvl w:ilvl="6" w:tplc="4009000F" w:tentative="1">
+      <w:start w:val="1"/>
+      <w:numFmt w:val="decimal"/>
+      <w:lvlText w:val="%7."/>
+      <w:lvlJc w:val="left"/>
+      <w:pPr>
+        <w:ind w:left="5040" w:hanging="360"/>
+      </w:pPr>
+    </w:lvl>
+    <w:lvl w:ilvl="7" w:tplc="40090019" w:tentative="1">
+      <w:start w:val="1"/>
+      <w:numFmt w:val="lowerLetter"/>
+      <w:lvlText w:val="%8."/>
+      <w:lvlJc w:val="left"/>
+      <w:pPr>
+        <w:ind w:left="5760" w:hanging="360"/>
+      </w:pPr>
+    </w:lvl>
+    <w:lvl w:ilvl="8" w:tplc="4009001B" w:tentative="1">
+      <w:start w:val="1"/>
+      <w:numFmt w:val="lowerRoman"/>
+      <w:lvlText w:val="%9."/>
+      <w:lvlJc w:val="right"/>
+      <w:pPr>
+        <w:ind w:left="6480" w:hanging="180"/>
+      </w:pPr>
+    </w:lvl>
+  </w:abstractNum>
+  <w:abstractNum w:abstractNumId="19">
     <w:nsid w:val="389A376B"/>
     <w:multiLevelType w:val="hybridMultilevel"/>
     <w:tmpl w:val="9946A7E4"/>
@@ -12853,7 +13975,7 @@
       </w:pPr>
     </w:lvl>
   </w:abstractNum>
-  <w:abstractNum w:abstractNumId="18">
+  <w:abstractNum w:abstractNumId="20">
     <w:nsid w:val="3BAB58C0"/>
     <w:multiLevelType w:val="hybridMultilevel"/>
     <w:tmpl w:val="31169070"/>
@@ -12966,7 +14088,7 @@
       </w:rPr>
     </w:lvl>
   </w:abstractNum>
-  <w:abstractNum w:abstractNumId="19">
+  <w:abstractNum w:abstractNumId="21">
     <w:nsid w:val="3BAD2EE8"/>
     <w:multiLevelType w:val="hybridMultilevel"/>
     <w:tmpl w:val="472241D8"/>
@@ -13052,7 +14174,7 @@
       </w:pPr>
     </w:lvl>
   </w:abstractNum>
-  <w:abstractNum w:abstractNumId="20">
+  <w:abstractNum w:abstractNumId="22">
     <w:nsid w:val="3ED65D4A"/>
     <w:multiLevelType w:val="hybridMultilevel"/>
     <w:tmpl w:val="3A7ADA8E"/>
@@ -13138,7 +14260,7 @@
       </w:pPr>
     </w:lvl>
   </w:abstractNum>
-  <w:abstractNum w:abstractNumId="21">
+  <w:abstractNum w:abstractNumId="23">
     <w:nsid w:val="41B86B6C"/>
     <w:multiLevelType w:val="hybridMultilevel"/>
     <w:tmpl w:val="D94AA94E"/>
@@ -13251,7 +14373,7 @@
       </w:rPr>
     </w:lvl>
   </w:abstractNum>
-  <w:abstractNum w:abstractNumId="22">
+  <w:abstractNum w:abstractNumId="24">
     <w:nsid w:val="4AFB4E78"/>
     <w:multiLevelType w:val="hybridMultilevel"/>
     <w:tmpl w:val="2D069952"/>
@@ -13337,7 +14459,7 @@
       </w:pPr>
     </w:lvl>
   </w:abstractNum>
-  <w:abstractNum w:abstractNumId="23">
+  <w:abstractNum w:abstractNumId="25">
     <w:nsid w:val="4E920633"/>
     <w:multiLevelType w:val="hybridMultilevel"/>
     <w:tmpl w:val="FFC012DA"/>
@@ -13450,7 +14572,7 @@
       </w:rPr>
     </w:lvl>
   </w:abstractNum>
-  <w:abstractNum w:abstractNumId="24">
+  <w:abstractNum w:abstractNumId="26">
     <w:nsid w:val="532042A5"/>
     <w:multiLevelType w:val="hybridMultilevel"/>
     <w:tmpl w:val="69C8B030"/>
@@ -13539,7 +14661,93 @@
       </w:pPr>
     </w:lvl>
   </w:abstractNum>
-  <w:abstractNum w:abstractNumId="25">
+  <w:abstractNum w:abstractNumId="27">
+    <w:nsid w:val="5A2D37F4"/>
+    <w:multiLevelType w:val="hybridMultilevel"/>
+    <w:tmpl w:val="A99C3BE0"/>
+    <w:lvl w:ilvl="0" w:tplc="4009000F">
+      <w:start w:val="1"/>
+      <w:numFmt w:val="decimal"/>
+      <w:lvlText w:val="%1."/>
+      <w:lvlJc w:val="left"/>
+      <w:pPr>
+        <w:ind w:left="720" w:hanging="360"/>
+      </w:pPr>
+    </w:lvl>
+    <w:lvl w:ilvl="1" w:tplc="40090019" w:tentative="1">
+      <w:start w:val="1"/>
+      <w:numFmt w:val="lowerLetter"/>
+      <w:lvlText w:val="%2."/>
+      <w:lvlJc w:val="left"/>
+      <w:pPr>
+        <w:ind w:left="1440" w:hanging="360"/>
+      </w:pPr>
+    </w:lvl>
+    <w:lvl w:ilvl="2" w:tplc="4009001B" w:tentative="1">
+      <w:start w:val="1"/>
+      <w:numFmt w:val="lowerRoman"/>
+      <w:lvlText w:val="%3."/>
+      <w:lvlJc w:val="right"/>
+      <w:pPr>
+        <w:ind w:left="2160" w:hanging="180"/>
+      </w:pPr>
+    </w:lvl>
+    <w:lvl w:ilvl="3" w:tplc="4009000F" w:tentative="1">
+      <w:start w:val="1"/>
+      <w:numFmt w:val="decimal"/>
+      <w:lvlText w:val="%4."/>
+      <w:lvlJc w:val="left"/>
+      <w:pPr>
+        <w:ind w:left="2880" w:hanging="360"/>
+      </w:pPr>
+    </w:lvl>
+    <w:lvl w:ilvl="4" w:tplc="40090019" w:tentative="1">
+      <w:start w:val="1"/>
+      <w:numFmt w:val="lowerLetter"/>
+      <w:lvlText w:val="%5."/>
+      <w:lvlJc w:val="left"/>
+      <w:pPr>
+        <w:ind w:left="3600" w:hanging="360"/>
+      </w:pPr>
+    </w:lvl>
+    <w:lvl w:ilvl="5" w:tplc="4009001B" w:tentative="1">
+      <w:start w:val="1"/>
+      <w:numFmt w:val="lowerRoman"/>
+      <w:lvlText w:val="%6."/>
+      <w:lvlJc w:val="right"/>
+      <w:pPr>
+        <w:ind w:left="4320" w:hanging="180"/>
+      </w:pPr>
+    </w:lvl>
+    <w:lvl w:ilvl="6" w:tplc="4009000F" w:tentative="1">
+      <w:start w:val="1"/>
+      <w:numFmt w:val="decimal"/>
+      <w:lvlText w:val="%7."/>
+      <w:lvlJc w:val="left"/>
+      <w:pPr>
+        <w:ind w:left="5040" w:hanging="360"/>
+      </w:pPr>
+    </w:lvl>
+    <w:lvl w:ilvl="7" w:tplc="40090019" w:tentative="1">
+      <w:start w:val="1"/>
+      <w:numFmt w:val="lowerLetter"/>
+      <w:lvlText w:val="%8."/>
+      <w:lvlJc w:val="left"/>
+      <w:pPr>
+        <w:ind w:left="5760" w:hanging="360"/>
+      </w:pPr>
+    </w:lvl>
+    <w:lvl w:ilvl="8" w:tplc="4009001B" w:tentative="1">
+      <w:start w:val="1"/>
+      <w:numFmt w:val="lowerRoman"/>
+      <w:lvlText w:val="%9."/>
+      <w:lvlJc w:val="right"/>
+      <w:pPr>
+        <w:ind w:left="6480" w:hanging="180"/>
+      </w:pPr>
+    </w:lvl>
+  </w:abstractNum>
+  <w:abstractNum w:abstractNumId="28">
     <w:nsid w:val="5B593818"/>
     <w:multiLevelType w:val="hybridMultilevel"/>
     <w:tmpl w:val="54B29DC2"/>
@@ -13652,7 +14860,7 @@
       </w:rPr>
     </w:lvl>
   </w:abstractNum>
-  <w:abstractNum w:abstractNumId="26">
+  <w:abstractNum w:abstractNumId="29">
     <w:nsid w:val="5E203382"/>
     <w:multiLevelType w:val="hybridMultilevel"/>
     <w:tmpl w:val="8244F4CE"/>
@@ -13765,7 +14973,7 @@
       </w:rPr>
     </w:lvl>
   </w:abstractNum>
-  <w:abstractNum w:abstractNumId="27">
+  <w:abstractNum w:abstractNumId="30">
     <w:nsid w:val="6BC53C87"/>
     <w:multiLevelType w:val="hybridMultilevel"/>
     <w:tmpl w:val="6D54CE8E"/>
@@ -13878,7 +15086,7 @@
       </w:rPr>
     </w:lvl>
   </w:abstractNum>
-  <w:abstractNum w:abstractNumId="28">
+  <w:abstractNum w:abstractNumId="31">
     <w:nsid w:val="6DC20DA5"/>
     <w:multiLevelType w:val="hybridMultilevel"/>
     <w:tmpl w:val="4E36CB08"/>
@@ -13991,7 +15199,7 @@
       </w:rPr>
     </w:lvl>
   </w:abstractNum>
-  <w:abstractNum w:abstractNumId="29">
+  <w:abstractNum w:abstractNumId="32">
     <w:nsid w:val="727A7ECE"/>
     <w:multiLevelType w:val="hybridMultilevel"/>
     <w:tmpl w:val="D16006F8"/>
@@ -14077,7 +15285,7 @@
       </w:pPr>
     </w:lvl>
   </w:abstractNum>
-  <w:abstractNum w:abstractNumId="30">
+  <w:abstractNum w:abstractNumId="33">
     <w:nsid w:val="7640434F"/>
     <w:multiLevelType w:val="hybridMultilevel"/>
     <w:tmpl w:val="906AA038"/>
@@ -14190,7 +15398,7 @@
       </w:rPr>
     </w:lvl>
   </w:abstractNum>
-  <w:abstractNum w:abstractNumId="31">
+  <w:abstractNum w:abstractNumId="34">
     <w:nsid w:val="7A5A1F33"/>
     <w:multiLevelType w:val="hybridMultilevel"/>
     <w:tmpl w:val="AE82339A"/>
@@ -14280,58 +15488,58 @@
     </w:lvl>
   </w:abstractNum>
   <w:num w:numId="1">
-    <w:abstractNumId w:val="25"/>
+    <w:abstractNumId w:val="28"/>
   </w:num>
   <w:num w:numId="2">
-    <w:abstractNumId w:val="30"/>
+    <w:abstractNumId w:val="33"/>
   </w:num>
   <w:num w:numId="3">
-    <w:abstractNumId w:val="26"/>
+    <w:abstractNumId w:val="29"/>
   </w:num>
   <w:num w:numId="4">
-    <w:abstractNumId w:val="28"/>
+    <w:abstractNumId w:val="31"/>
   </w:num>
   <w:num w:numId="5">
-    <w:abstractNumId w:val="27"/>
+    <w:abstractNumId w:val="30"/>
   </w:num>
   <w:num w:numId="6">
     <w:abstractNumId w:val="8"/>
   </w:num>
   <w:num w:numId="7">
-    <w:abstractNumId w:val="23"/>
+    <w:abstractNumId w:val="25"/>
   </w:num>
   <w:num w:numId="8">
-    <w:abstractNumId w:val="16"/>
+    <w:abstractNumId w:val="17"/>
   </w:num>
   <w:num w:numId="9">
     <w:abstractNumId w:val="1"/>
   </w:num>
   <w:num w:numId="10">
-    <w:abstractNumId w:val="17"/>
+    <w:abstractNumId w:val="19"/>
   </w:num>
   <w:num w:numId="11">
-    <w:abstractNumId w:val="15"/>
+    <w:abstractNumId w:val="16"/>
   </w:num>
   <w:num w:numId="12">
-    <w:abstractNumId w:val="29"/>
+    <w:abstractNumId w:val="32"/>
   </w:num>
   <w:num w:numId="13">
     <w:abstractNumId w:val="10"/>
   </w:num>
   <w:num w:numId="14">
-    <w:abstractNumId w:val="18"/>
+    <w:abstractNumId w:val="20"/>
   </w:num>
   <w:num w:numId="15">
     <w:abstractNumId w:val="7"/>
   </w:num>
   <w:num w:numId="16">
-    <w:abstractNumId w:val="31"/>
+    <w:abstractNumId w:val="34"/>
   </w:num>
   <w:num w:numId="17">
-    <w:abstractNumId w:val="21"/>
+    <w:abstractNumId w:val="23"/>
   </w:num>
   <w:num w:numId="18">
-    <w:abstractNumId w:val="20"/>
+    <w:abstractNumId w:val="22"/>
   </w:num>
   <w:num w:numId="19">
     <w:abstractNumId w:val="5"/>
@@ -14352,10 +15560,10 @@
     <w:abstractNumId w:val="4"/>
   </w:num>
   <w:num w:numId="25">
-    <w:abstractNumId w:val="24"/>
+    <w:abstractNumId w:val="26"/>
   </w:num>
   <w:num w:numId="26">
-    <w:abstractNumId w:val="22"/>
+    <w:abstractNumId w:val="24"/>
   </w:num>
   <w:num w:numId="27">
     <w:abstractNumId w:val="13"/>
@@ -14364,7 +15572,7 @@
     <w:abstractNumId w:val="6"/>
   </w:num>
   <w:num w:numId="29">
-    <w:abstractNumId w:val="19"/>
+    <w:abstractNumId w:val="21"/>
   </w:num>
   <w:num w:numId="30">
     <w:abstractNumId w:val="14"/>
@@ -14374,6 +15582,15 @@
   </w:num>
   <w:num w:numId="32">
     <w:abstractNumId w:val="9"/>
+  </w:num>
+  <w:num w:numId="33">
+    <w:abstractNumId w:val="15"/>
+  </w:num>
+  <w:num w:numId="34">
+    <w:abstractNumId w:val="18"/>
+  </w:num>
+  <w:num w:numId="35">
+    <w:abstractNumId w:val="27"/>
   </w:num>
 </w:numbering>
 </file>

--- a/Notes.docx
+++ b/Notes.docx
@@ -105,14 +105,6 @@
           <w:lang w:val="en-US"/>
         </w:rPr>
       </w:pPr>
-      <w:r>
-        <w:rPr>
-          <w:sz w:val="28"/>
-          <w:szCs w:val="28"/>
-          <w:lang w:val="en-US"/>
-        </w:rPr>
-        <w:t>Introduction</w:t>
-      </w:r>
     </w:p>
     <w:p>
       <w:pPr>
@@ -133,7 +125,7 @@
           <w:szCs w:val="28"/>
           <w:lang w:val="en-US"/>
         </w:rPr>
-        <w:t>Installation</w:t>
+        <w:t>Introduction</w:t>
       </w:r>
     </w:p>
     <w:p>
@@ -155,6 +147,28 @@
           <w:szCs w:val="28"/>
           <w:lang w:val="en-US"/>
         </w:rPr>
+        <w:t>Installation</w:t>
+      </w:r>
+    </w:p>
+    <w:p>
+      <w:pPr>
+        <w:pStyle w:val="ListParagraph"/>
+        <w:numPr>
+          <w:ilvl w:val="1"/>
+          <w:numId w:val="1"/>
+        </w:numPr>
+        <w:rPr>
+          <w:sz w:val="28"/>
+          <w:szCs w:val="28"/>
+          <w:lang w:val="en-US"/>
+        </w:rPr>
+      </w:pPr>
+      <w:r>
+        <w:rPr>
+          <w:sz w:val="28"/>
+          <w:szCs w:val="28"/>
+          <w:lang w:val="en-US"/>
+        </w:rPr>
         <w:t>WebDriver Methods</w:t>
       </w:r>
     </w:p>
@@ -803,6 +817,7 @@
           <w:szCs w:val="28"/>
           <w:lang w:val="en-US"/>
         </w:rPr>
+        <w:lastRenderedPageBreak/>
         <w:t>FluentWait</w:t>
       </w:r>
     </w:p>
@@ -825,7 +840,6 @@
           <w:szCs w:val="28"/>
           <w:lang w:val="en-US"/>
         </w:rPr>
-        <w:lastRenderedPageBreak/>
         <w:t>PageLoadTimeout</w:t>
       </w:r>
     </w:p>
@@ -1620,6 +1634,7 @@
           <w:szCs w:val="28"/>
           <w:lang w:val="en-US"/>
         </w:rPr>
+        <w:lastRenderedPageBreak/>
         <w:t>Maven &amp; Cucumber</w:t>
       </w:r>
     </w:p>
@@ -1642,7 +1657,6 @@
           <w:szCs w:val="28"/>
           <w:lang w:val="en-US"/>
         </w:rPr>
-        <w:lastRenderedPageBreak/>
         <w:t>Configuration</w:t>
       </w:r>
     </w:p>
@@ -11488,532 +11502,719 @@
         </w:rPr>
         <w:t xml:space="preserve"> A single test will get executed for that many number of times.</w:t>
       </w:r>
+    </w:p>
+    <w:p>
+      <w:pPr>
+        <w:rPr>
+          <w:sz w:val="28"/>
+          <w:szCs w:val="28"/>
+          <w:lang w:val="en-US"/>
+        </w:rPr>
+      </w:pPr>
+      <w:r>
+        <w:rPr>
+          <w:sz w:val="28"/>
+          <w:szCs w:val="28"/>
+          <w:lang w:val="en-US"/>
+        </w:rPr>
+        <w:t>BeforeTest</w:t>
+      </w:r>
+    </w:p>
+    <w:p>
+      <w:pPr>
+        <w:rPr>
+          <w:sz w:val="28"/>
+          <w:szCs w:val="28"/>
+          <w:lang w:val="en-US"/>
+        </w:rPr>
+      </w:pPr>
+      <w:r>
+        <w:rPr>
+          <w:sz w:val="28"/>
+          <w:szCs w:val="28"/>
+          <w:lang w:val="en-US"/>
+        </w:rPr>
+        <w:tab/>
+        <w:t>BeforeMethod</w:t>
+      </w:r>
+    </w:p>
+    <w:p>
+      <w:pPr>
+        <w:rPr>
+          <w:sz w:val="28"/>
+          <w:szCs w:val="28"/>
+          <w:lang w:val="en-US"/>
+        </w:rPr>
+      </w:pPr>
+      <w:r>
+        <w:rPr>
+          <w:sz w:val="28"/>
+          <w:szCs w:val="28"/>
+          <w:lang w:val="en-US"/>
+        </w:rPr>
+        <w:tab/>
+      </w:r>
+      <w:r>
+        <w:rPr>
+          <w:sz w:val="28"/>
+          <w:szCs w:val="28"/>
+          <w:lang w:val="en-US"/>
+        </w:rPr>
+        <w:tab/>
+      </w:r>
+      <w:r>
+        <w:rPr>
+          <w:sz w:val="28"/>
+          <w:szCs w:val="28"/>
+          <w:lang w:val="en-US"/>
+        </w:rPr>
+        <w:t>Test 1</w:t>
+      </w:r>
+    </w:p>
+    <w:p>
+      <w:pPr>
+        <w:rPr>
+          <w:sz w:val="28"/>
+          <w:szCs w:val="28"/>
+          <w:lang w:val="en-US"/>
+        </w:rPr>
+      </w:pPr>
+      <w:r>
+        <w:rPr>
+          <w:sz w:val="28"/>
+          <w:szCs w:val="28"/>
+          <w:lang w:val="en-US"/>
+        </w:rPr>
+        <w:tab/>
+        <w:t>AfterMethod</w:t>
+      </w:r>
+    </w:p>
+    <w:p>
+      <w:pPr>
+        <w:rPr>
+          <w:sz w:val="28"/>
+          <w:szCs w:val="28"/>
+          <w:lang w:val="en-US"/>
+        </w:rPr>
+      </w:pPr>
+      <w:r>
+        <w:rPr>
+          <w:sz w:val="28"/>
+          <w:szCs w:val="28"/>
+          <w:lang w:val="en-US"/>
+        </w:rPr>
+        <w:tab/>
+        <w:t>BeforeMethod</w:t>
+      </w:r>
+    </w:p>
+    <w:p>
+      <w:pPr>
+        <w:rPr>
+          <w:sz w:val="28"/>
+          <w:szCs w:val="28"/>
+          <w:lang w:val="en-US"/>
+        </w:rPr>
+      </w:pPr>
+      <w:r>
+        <w:rPr>
+          <w:sz w:val="28"/>
+          <w:szCs w:val="28"/>
+          <w:lang w:val="en-US"/>
+        </w:rPr>
+        <w:tab/>
+      </w:r>
+      <w:r>
+        <w:rPr>
+          <w:sz w:val="28"/>
+          <w:szCs w:val="28"/>
+          <w:lang w:val="en-US"/>
+        </w:rPr>
+        <w:tab/>
+      </w:r>
+      <w:r>
+        <w:rPr>
+          <w:sz w:val="28"/>
+          <w:szCs w:val="28"/>
+          <w:lang w:val="en-US"/>
+        </w:rPr>
+        <w:t>Test 2</w:t>
+      </w:r>
+    </w:p>
+    <w:p>
+      <w:pPr>
+        <w:rPr>
+          <w:sz w:val="28"/>
+          <w:szCs w:val="28"/>
+          <w:lang w:val="en-US"/>
+        </w:rPr>
+      </w:pPr>
+      <w:r>
+        <w:rPr>
+          <w:sz w:val="28"/>
+          <w:szCs w:val="28"/>
+          <w:lang w:val="en-US"/>
+        </w:rPr>
+        <w:tab/>
+        <w:t>AfterMethod</w:t>
+      </w:r>
+    </w:p>
+    <w:p>
+      <w:pPr>
+        <w:rPr>
+          <w:sz w:val="28"/>
+          <w:szCs w:val="28"/>
+          <w:lang w:val="en-US"/>
+        </w:rPr>
+      </w:pPr>
+      <w:r>
+        <w:rPr>
+          <w:sz w:val="28"/>
+          <w:szCs w:val="28"/>
+          <w:lang w:val="en-US"/>
+        </w:rPr>
+        <w:tab/>
+        <w:t>BeforeMethod</w:t>
+      </w:r>
+    </w:p>
+    <w:p>
+      <w:pPr>
+        <w:rPr>
+          <w:sz w:val="28"/>
+          <w:szCs w:val="28"/>
+          <w:lang w:val="en-US"/>
+        </w:rPr>
+      </w:pPr>
+      <w:r>
+        <w:rPr>
+          <w:sz w:val="28"/>
+          <w:szCs w:val="28"/>
+          <w:lang w:val="en-US"/>
+        </w:rPr>
+        <w:tab/>
+      </w:r>
+      <w:r>
+        <w:rPr>
+          <w:sz w:val="28"/>
+          <w:szCs w:val="28"/>
+          <w:lang w:val="en-US"/>
+        </w:rPr>
+        <w:tab/>
+      </w:r>
+      <w:r>
+        <w:rPr>
+          <w:sz w:val="28"/>
+          <w:szCs w:val="28"/>
+          <w:lang w:val="en-US"/>
+        </w:rPr>
+        <w:t>Test 3</w:t>
+      </w:r>
+    </w:p>
+    <w:p>
+      <w:pPr>
+        <w:rPr>
+          <w:sz w:val="28"/>
+          <w:szCs w:val="28"/>
+          <w:lang w:val="en-US"/>
+        </w:rPr>
+      </w:pPr>
+      <w:r>
+        <w:rPr>
+          <w:sz w:val="28"/>
+          <w:szCs w:val="28"/>
+          <w:lang w:val="en-US"/>
+        </w:rPr>
+        <w:tab/>
+        <w:t>AfterMethod</w:t>
+      </w:r>
+    </w:p>
+    <w:p>
+      <w:pPr>
+        <w:rPr>
+          <w:sz w:val="28"/>
+          <w:szCs w:val="28"/>
+          <w:lang w:val="en-US"/>
+        </w:rPr>
+      </w:pPr>
+      <w:r>
+        <w:rPr>
+          <w:sz w:val="28"/>
+          <w:szCs w:val="28"/>
+          <w:lang w:val="en-US"/>
+        </w:rPr>
+        <w:tab/>
+        <w:t>BeforeMethod</w:t>
+      </w:r>
+    </w:p>
+    <w:p>
+      <w:pPr>
+        <w:rPr>
+          <w:sz w:val="28"/>
+          <w:szCs w:val="28"/>
+          <w:lang w:val="en-US"/>
+        </w:rPr>
+      </w:pPr>
+      <w:r>
+        <w:rPr>
+          <w:sz w:val="28"/>
+          <w:szCs w:val="28"/>
+          <w:lang w:val="en-US"/>
+        </w:rPr>
+        <w:tab/>
+      </w:r>
+      <w:r>
+        <w:rPr>
+          <w:sz w:val="28"/>
+          <w:szCs w:val="28"/>
+          <w:lang w:val="en-US"/>
+        </w:rPr>
+        <w:tab/>
+      </w:r>
+      <w:r>
+        <w:rPr>
+          <w:sz w:val="28"/>
+          <w:szCs w:val="28"/>
+          <w:lang w:val="en-US"/>
+        </w:rPr>
+        <w:t>Test 4</w:t>
+      </w:r>
+    </w:p>
+    <w:p>
+      <w:pPr>
+        <w:rPr>
+          <w:sz w:val="28"/>
+          <w:szCs w:val="28"/>
+          <w:lang w:val="en-US"/>
+        </w:rPr>
+      </w:pPr>
+      <w:r>
+        <w:rPr>
+          <w:sz w:val="28"/>
+          <w:szCs w:val="28"/>
+          <w:lang w:val="en-US"/>
+        </w:rPr>
+        <w:tab/>
+        <w:t>AfterMethod</w:t>
+      </w:r>
+    </w:p>
+    <w:p>
+      <w:pPr>
+        <w:rPr>
+          <w:sz w:val="28"/>
+          <w:szCs w:val="28"/>
+          <w:lang w:val="en-US"/>
+        </w:rPr>
+      </w:pPr>
+      <w:r>
+        <w:rPr>
+          <w:sz w:val="28"/>
+          <w:szCs w:val="28"/>
+          <w:lang w:val="en-US"/>
+        </w:rPr>
+        <w:t>AfterTest</w:t>
+      </w:r>
+    </w:p>
+    <w:p>
+      <w:pPr>
+        <w:rPr>
+          <w:sz w:val="28"/>
+          <w:szCs w:val="28"/>
+          <w:lang w:val="en-US"/>
+        </w:rPr>
+      </w:pPr>
+    </w:p>
+    <w:p>
+      <w:pPr>
+        <w:rPr>
+          <w:b/>
+          <w:bCs/>
+          <w:sz w:val="28"/>
+          <w:szCs w:val="28"/>
+          <w:lang w:val="en-US"/>
+        </w:rPr>
+      </w:pPr>
+      <w:r>
+        <w:rPr>
+          <w:b/>
+          <w:bCs/>
+          <w:sz w:val="28"/>
+          <w:szCs w:val="28"/>
+          <w:lang w:val="en-US"/>
+        </w:rPr>
+        <w:t>Points to be noted about Before &amp; After methods</w:t>
+      </w:r>
+    </w:p>
+    <w:p>
+      <w:pPr>
+        <w:pStyle w:val="ListParagraph"/>
+        <w:numPr>
+          <w:ilvl w:val="0"/>
+          <w:numId w:val="34"/>
+        </w:numPr>
+        <w:rPr>
+          <w:sz w:val="28"/>
+          <w:szCs w:val="28"/>
+          <w:lang w:val="en-US"/>
+        </w:rPr>
+      </w:pPr>
+      <w:r>
+        <w:rPr>
+          <w:sz w:val="28"/>
+          <w:szCs w:val="28"/>
+          <w:lang w:val="en-US"/>
+        </w:rPr>
+        <w:t>The can appear anywhere in the script.</w:t>
+      </w:r>
+      <w:r>
+        <w:rPr>
+          <w:sz w:val="28"/>
+          <w:szCs w:val="28"/>
+          <w:lang w:val="en-US"/>
+        </w:rPr>
+        <w:t xml:space="preserve"> Sequence does not matter.</w:t>
+      </w:r>
+    </w:p>
+    <w:p>
+      <w:pPr>
+        <w:pStyle w:val="ListParagraph"/>
+        <w:numPr>
+          <w:ilvl w:val="0"/>
+          <w:numId w:val="34"/>
+        </w:numPr>
+        <w:rPr>
+          <w:sz w:val="28"/>
+          <w:szCs w:val="28"/>
+          <w:lang w:val="en-US"/>
+        </w:rPr>
+      </w:pPr>
+      <w:r>
+        <w:rPr>
+          <w:sz w:val="28"/>
+          <w:szCs w:val="28"/>
+          <w:lang w:val="en-US"/>
+        </w:rPr>
+        <w:t>The need not to be in pair.</w:t>
+      </w:r>
+    </w:p>
+    <w:p>
+      <w:pPr>
+        <w:rPr>
+          <w:sz w:val="28"/>
+          <w:szCs w:val="28"/>
+          <w:lang w:val="en-US"/>
+        </w:rPr>
+      </w:pPr>
+    </w:p>
+    <w:p>
+      <w:pPr>
+        <w:rPr>
+          <w:b/>
+          <w:bCs/>
+          <w:sz w:val="28"/>
+          <w:szCs w:val="28"/>
+          <w:lang w:val="en-US"/>
+        </w:rPr>
+      </w:pPr>
+      <w:r>
+        <w:rPr>
+          <w:b/>
+          <w:bCs/>
+          <w:sz w:val="28"/>
+          <w:szCs w:val="28"/>
+          <w:lang w:val="en-US"/>
+        </w:rPr>
+        <w:t>Data Driven Testing</w:t>
+      </w:r>
+    </w:p>
+    <w:p>
+      <w:pPr>
+        <w:rPr>
+          <w:sz w:val="28"/>
+          <w:szCs w:val="28"/>
+          <w:lang w:val="en-US"/>
+        </w:rPr>
+      </w:pPr>
+      <w:r>
+        <w:rPr>
+          <w:b/>
+          <w:bCs/>
+          <w:sz w:val="28"/>
+          <w:szCs w:val="28"/>
+          <w:lang w:val="en-US"/>
+        </w:rPr>
+        <w:tab/>
+      </w:r>
+      <w:r>
+        <w:rPr>
+          <w:sz w:val="28"/>
+          <w:szCs w:val="28"/>
+          <w:lang w:val="en-US"/>
+        </w:rPr>
+        <w:t>Executing single test case with multiple data set. Get the data from any one of following</w:t>
+      </w:r>
+    </w:p>
+    <w:p>
+      <w:pPr>
+        <w:pStyle w:val="ListParagraph"/>
+        <w:numPr>
+          <w:ilvl w:val="0"/>
+          <w:numId w:val="35"/>
+        </w:numPr>
+        <w:rPr>
+          <w:sz w:val="28"/>
+          <w:szCs w:val="28"/>
+          <w:lang w:val="en-US"/>
+        </w:rPr>
+      </w:pPr>
+      <w:r>
+        <w:rPr>
+          <w:sz w:val="28"/>
+          <w:szCs w:val="28"/>
+          <w:lang w:val="en-US"/>
+        </w:rPr>
+        <w:t>Two D Array</w:t>
+      </w:r>
+      <w:r>
+        <w:rPr>
+          <w:sz w:val="28"/>
+          <w:szCs w:val="28"/>
+          <w:lang w:val="en-US"/>
+        </w:rPr>
+        <w:t xml:space="preserve"> (@DataProvider)</w:t>
+      </w:r>
+    </w:p>
+    <w:p>
+      <w:pPr>
+        <w:pStyle w:val="ListParagraph"/>
+        <w:numPr>
+          <w:ilvl w:val="0"/>
+          <w:numId w:val="35"/>
+        </w:numPr>
+        <w:rPr>
+          <w:sz w:val="28"/>
+          <w:szCs w:val="28"/>
+          <w:lang w:val="en-US"/>
+        </w:rPr>
+      </w:pPr>
+      <w:r>
+        <w:rPr>
+          <w:sz w:val="28"/>
+          <w:szCs w:val="28"/>
+          <w:lang w:val="en-US"/>
+        </w:rPr>
+        <w:t>XML File</w:t>
+      </w:r>
+    </w:p>
+    <w:p>
+      <w:pPr>
+        <w:pStyle w:val="ListParagraph"/>
+        <w:numPr>
+          <w:ilvl w:val="0"/>
+          <w:numId w:val="35"/>
+        </w:numPr>
+        <w:rPr>
+          <w:sz w:val="28"/>
+          <w:szCs w:val="28"/>
+          <w:lang w:val="en-US"/>
+        </w:rPr>
+      </w:pPr>
+      <w:r>
+        <w:rPr>
+          <w:sz w:val="28"/>
+          <w:szCs w:val="28"/>
+          <w:lang w:val="en-US"/>
+        </w:rPr>
+        <w:t>Excel File</w:t>
+      </w:r>
+    </w:p>
+    <w:p>
+      <w:pPr>
+        <w:rPr>
+          <w:sz w:val="28"/>
+          <w:szCs w:val="28"/>
+          <w:lang w:val="en-US"/>
+        </w:rPr>
+      </w:pPr>
+    </w:p>
+    <w:p>
+      <w:pPr>
+        <w:rPr>
+          <w:b/>
+          <w:bCs/>
+          <w:sz w:val="28"/>
+          <w:szCs w:val="28"/>
+          <w:lang w:val="en-US"/>
+        </w:rPr>
+      </w:pPr>
+      <w:r>
+        <w:rPr>
+          <w:b/>
+          <w:bCs/>
+          <w:sz w:val="28"/>
+          <w:szCs w:val="28"/>
+          <w:lang w:val="en-US"/>
+        </w:rPr>
+        <w:t>Assertion</w:t>
+      </w:r>
+    </w:p>
+    <w:p>
+      <w:pPr>
+        <w:rPr>
+          <w:sz w:val="28"/>
+          <w:szCs w:val="28"/>
+          <w:lang w:val="en-US"/>
+        </w:rPr>
+      </w:pPr>
+      <w:r>
+        <w:rPr>
+          <w:sz w:val="28"/>
+          <w:szCs w:val="28"/>
+          <w:lang w:val="en-US"/>
+        </w:rPr>
+        <w:tab/>
+        <w:t>Assertion is the way to mark any test case as pass or fail.</w:t>
+      </w:r>
+    </w:p>
+    <w:p>
+      <w:pPr>
+        <w:rPr>
+          <w:sz w:val="28"/>
+          <w:szCs w:val="28"/>
+          <w:lang w:val="en-US"/>
+        </w:rPr>
+      </w:pPr>
+    </w:p>
+    <w:p>
+      <w:pPr>
+        <w:rPr>
+          <w:sz w:val="28"/>
+          <w:szCs w:val="28"/>
+          <w:lang w:val="en-US"/>
+        </w:rPr>
+      </w:pPr>
+    </w:p>
+    <w:p>
+      <w:pPr>
+        <w:rPr>
+          <w:sz w:val="28"/>
+          <w:szCs w:val="28"/>
+          <w:lang w:val="en-US"/>
+        </w:rPr>
+      </w:pPr>
+      <w:r>
+        <w:rPr>
+          <w:sz w:val="28"/>
+          <w:szCs w:val="28"/>
+          <w:lang w:val="en-US"/>
+        </w:rPr>
+        <w:t>Modular Framework</w:t>
+      </w:r>
+    </w:p>
+    <w:p>
+      <w:pPr>
+        <w:pStyle w:val="ListParagraph"/>
+        <w:numPr>
+          <w:ilvl w:val="0"/>
+          <w:numId w:val="36"/>
+        </w:numPr>
+        <w:rPr>
+          <w:sz w:val="28"/>
+          <w:szCs w:val="28"/>
+          <w:lang w:val="en-US"/>
+        </w:rPr>
+      </w:pPr>
+      <w:r>
+        <w:rPr>
+          <w:sz w:val="28"/>
+          <w:szCs w:val="28"/>
+          <w:lang w:val="en-US"/>
+        </w:rPr>
+        <w:t>Execute / Skip Single / multiple test case(s)</w:t>
+      </w:r>
+    </w:p>
+    <w:p>
+      <w:pPr>
+        <w:pStyle w:val="ListParagraph"/>
+        <w:numPr>
+          <w:ilvl w:val="0"/>
+          <w:numId w:val="36"/>
+        </w:numPr>
+        <w:rPr>
+          <w:sz w:val="28"/>
+          <w:szCs w:val="28"/>
+          <w:lang w:val="en-US"/>
+        </w:rPr>
+      </w:pPr>
+      <w:r>
+        <w:rPr>
+          <w:sz w:val="28"/>
+          <w:szCs w:val="28"/>
+          <w:lang w:val="en-US"/>
+        </w:rPr>
+        <w:t>Execute your script via XML file</w:t>
+      </w:r>
+    </w:p>
+    <w:p>
+      <w:pPr>
+        <w:rPr>
+          <w:sz w:val="28"/>
+          <w:szCs w:val="28"/>
+          <w:lang w:val="en-US"/>
+        </w:rPr>
+      </w:pPr>
+      <w:r>
+        <w:rPr>
+          <w:sz w:val="28"/>
+          <w:szCs w:val="28"/>
+          <w:lang w:val="en-US"/>
+        </w:rPr>
+        <w:t>While creating XML file please note that</w:t>
+      </w:r>
+    </w:p>
+    <w:p>
+      <w:pPr>
+        <w:pStyle w:val="ListParagraph"/>
+        <w:numPr>
+          <w:ilvl w:val="0"/>
+          <w:numId w:val="37"/>
+        </w:numPr>
+        <w:rPr>
+          <w:sz w:val="28"/>
+          <w:szCs w:val="28"/>
+          <w:lang w:val="en-US"/>
+        </w:rPr>
+      </w:pPr>
+      <w:r>
+        <w:rPr>
+          <w:sz w:val="28"/>
+          <w:szCs w:val="28"/>
+          <w:lang w:val="en-US"/>
+        </w:rPr>
+        <w:t>All the tags are case sensitive</w:t>
+      </w:r>
+    </w:p>
+    <w:p>
+      <w:pPr>
+        <w:pStyle w:val="ListParagraph"/>
+        <w:numPr>
+          <w:ilvl w:val="0"/>
+          <w:numId w:val="37"/>
+        </w:numPr>
+        <w:rPr>
+          <w:sz w:val="28"/>
+          <w:szCs w:val="28"/>
+          <w:lang w:val="en-US"/>
+        </w:rPr>
+      </w:pPr>
+      <w:r>
+        <w:rPr>
+          <w:sz w:val="28"/>
+          <w:szCs w:val="28"/>
+          <w:lang w:val="en-US"/>
+        </w:rPr>
+        <w:t>You cannot alter the sequence of any tag</w:t>
+      </w:r>
       <w:bookmarkStart w:id="0" w:name="_GoBack"/>
       <w:bookmarkEnd w:id="0"/>
-    </w:p>
-    <w:p>
-      <w:pPr>
-        <w:rPr>
-          <w:sz w:val="28"/>
-          <w:szCs w:val="28"/>
-          <w:lang w:val="en-US"/>
-        </w:rPr>
-      </w:pPr>
-      <w:r>
-        <w:rPr>
-          <w:sz w:val="28"/>
-          <w:szCs w:val="28"/>
-          <w:lang w:val="en-US"/>
-        </w:rPr>
-        <w:t>BeforeTest</w:t>
-      </w:r>
-    </w:p>
-    <w:p>
-      <w:pPr>
-        <w:rPr>
-          <w:sz w:val="28"/>
-          <w:szCs w:val="28"/>
-          <w:lang w:val="en-US"/>
-        </w:rPr>
-      </w:pPr>
-      <w:r>
-        <w:rPr>
-          <w:sz w:val="28"/>
-          <w:szCs w:val="28"/>
-          <w:lang w:val="en-US"/>
-        </w:rPr>
-        <w:tab/>
-        <w:t>BeforeMethod</w:t>
-      </w:r>
-    </w:p>
-    <w:p>
-      <w:pPr>
-        <w:rPr>
-          <w:sz w:val="28"/>
-          <w:szCs w:val="28"/>
-          <w:lang w:val="en-US"/>
-        </w:rPr>
-      </w:pPr>
-      <w:r>
-        <w:rPr>
-          <w:sz w:val="28"/>
-          <w:szCs w:val="28"/>
-          <w:lang w:val="en-US"/>
-        </w:rPr>
-        <w:tab/>
-      </w:r>
-      <w:r>
-        <w:rPr>
-          <w:sz w:val="28"/>
-          <w:szCs w:val="28"/>
-          <w:lang w:val="en-US"/>
-        </w:rPr>
-        <w:tab/>
-      </w:r>
-      <w:r>
-        <w:rPr>
-          <w:sz w:val="28"/>
-          <w:szCs w:val="28"/>
-          <w:lang w:val="en-US"/>
-        </w:rPr>
-        <w:t>Test 1</w:t>
-      </w:r>
-    </w:p>
-    <w:p>
-      <w:pPr>
-        <w:rPr>
-          <w:sz w:val="28"/>
-          <w:szCs w:val="28"/>
-          <w:lang w:val="en-US"/>
-        </w:rPr>
-      </w:pPr>
-      <w:r>
-        <w:rPr>
-          <w:sz w:val="28"/>
-          <w:szCs w:val="28"/>
-          <w:lang w:val="en-US"/>
-        </w:rPr>
-        <w:tab/>
-        <w:t>AfterMethod</w:t>
-      </w:r>
-    </w:p>
-    <w:p>
-      <w:pPr>
-        <w:rPr>
-          <w:sz w:val="28"/>
-          <w:szCs w:val="28"/>
-          <w:lang w:val="en-US"/>
-        </w:rPr>
-      </w:pPr>
-      <w:r>
-        <w:rPr>
-          <w:sz w:val="28"/>
-          <w:szCs w:val="28"/>
-          <w:lang w:val="en-US"/>
-        </w:rPr>
-        <w:tab/>
-        <w:t>BeforeMethod</w:t>
-      </w:r>
-    </w:p>
-    <w:p>
-      <w:pPr>
-        <w:rPr>
-          <w:sz w:val="28"/>
-          <w:szCs w:val="28"/>
-          <w:lang w:val="en-US"/>
-        </w:rPr>
-      </w:pPr>
-      <w:r>
-        <w:rPr>
-          <w:sz w:val="28"/>
-          <w:szCs w:val="28"/>
-          <w:lang w:val="en-US"/>
-        </w:rPr>
-        <w:tab/>
-      </w:r>
-      <w:r>
-        <w:rPr>
-          <w:sz w:val="28"/>
-          <w:szCs w:val="28"/>
-          <w:lang w:val="en-US"/>
-        </w:rPr>
-        <w:tab/>
-      </w:r>
-      <w:r>
-        <w:rPr>
-          <w:sz w:val="28"/>
-          <w:szCs w:val="28"/>
-          <w:lang w:val="en-US"/>
-        </w:rPr>
-        <w:t>Test 2</w:t>
-      </w:r>
-    </w:p>
-    <w:p>
-      <w:pPr>
-        <w:rPr>
-          <w:sz w:val="28"/>
-          <w:szCs w:val="28"/>
-          <w:lang w:val="en-US"/>
-        </w:rPr>
-      </w:pPr>
-      <w:r>
-        <w:rPr>
-          <w:sz w:val="28"/>
-          <w:szCs w:val="28"/>
-          <w:lang w:val="en-US"/>
-        </w:rPr>
-        <w:tab/>
-        <w:t>AfterMethod</w:t>
-      </w:r>
-    </w:p>
-    <w:p>
-      <w:pPr>
-        <w:rPr>
-          <w:sz w:val="28"/>
-          <w:szCs w:val="28"/>
-          <w:lang w:val="en-US"/>
-        </w:rPr>
-      </w:pPr>
-      <w:r>
-        <w:rPr>
-          <w:sz w:val="28"/>
-          <w:szCs w:val="28"/>
-          <w:lang w:val="en-US"/>
-        </w:rPr>
-        <w:tab/>
-        <w:t>BeforeMethod</w:t>
-      </w:r>
-    </w:p>
-    <w:p>
-      <w:pPr>
-        <w:rPr>
-          <w:sz w:val="28"/>
-          <w:szCs w:val="28"/>
-          <w:lang w:val="en-US"/>
-        </w:rPr>
-      </w:pPr>
-      <w:r>
-        <w:rPr>
-          <w:sz w:val="28"/>
-          <w:szCs w:val="28"/>
-          <w:lang w:val="en-US"/>
-        </w:rPr>
-        <w:tab/>
-      </w:r>
-      <w:r>
-        <w:rPr>
-          <w:sz w:val="28"/>
-          <w:szCs w:val="28"/>
-          <w:lang w:val="en-US"/>
-        </w:rPr>
-        <w:tab/>
-      </w:r>
-      <w:r>
-        <w:rPr>
-          <w:sz w:val="28"/>
-          <w:szCs w:val="28"/>
-          <w:lang w:val="en-US"/>
-        </w:rPr>
-        <w:t>Test 3</w:t>
-      </w:r>
-    </w:p>
-    <w:p>
-      <w:pPr>
-        <w:rPr>
-          <w:sz w:val="28"/>
-          <w:szCs w:val="28"/>
-          <w:lang w:val="en-US"/>
-        </w:rPr>
-      </w:pPr>
-      <w:r>
-        <w:rPr>
-          <w:sz w:val="28"/>
-          <w:szCs w:val="28"/>
-          <w:lang w:val="en-US"/>
-        </w:rPr>
-        <w:tab/>
-        <w:t>AfterMethod</w:t>
-      </w:r>
-    </w:p>
-    <w:p>
-      <w:pPr>
-        <w:rPr>
-          <w:sz w:val="28"/>
-          <w:szCs w:val="28"/>
-          <w:lang w:val="en-US"/>
-        </w:rPr>
-      </w:pPr>
-      <w:r>
-        <w:rPr>
-          <w:sz w:val="28"/>
-          <w:szCs w:val="28"/>
-          <w:lang w:val="en-US"/>
-        </w:rPr>
-        <w:tab/>
-        <w:t>BeforeMethod</w:t>
-      </w:r>
-    </w:p>
-    <w:p>
-      <w:pPr>
-        <w:rPr>
-          <w:sz w:val="28"/>
-          <w:szCs w:val="28"/>
-          <w:lang w:val="en-US"/>
-        </w:rPr>
-      </w:pPr>
-      <w:r>
-        <w:rPr>
-          <w:sz w:val="28"/>
-          <w:szCs w:val="28"/>
-          <w:lang w:val="en-US"/>
-        </w:rPr>
-        <w:tab/>
-      </w:r>
-      <w:r>
-        <w:rPr>
-          <w:sz w:val="28"/>
-          <w:szCs w:val="28"/>
-          <w:lang w:val="en-US"/>
-        </w:rPr>
-        <w:tab/>
-      </w:r>
-      <w:r>
-        <w:rPr>
-          <w:sz w:val="28"/>
-          <w:szCs w:val="28"/>
-          <w:lang w:val="en-US"/>
-        </w:rPr>
-        <w:t>Test 4</w:t>
-      </w:r>
-    </w:p>
-    <w:p>
-      <w:pPr>
-        <w:rPr>
-          <w:sz w:val="28"/>
-          <w:szCs w:val="28"/>
-          <w:lang w:val="en-US"/>
-        </w:rPr>
-      </w:pPr>
-      <w:r>
-        <w:rPr>
-          <w:sz w:val="28"/>
-          <w:szCs w:val="28"/>
-          <w:lang w:val="en-US"/>
-        </w:rPr>
-        <w:tab/>
-        <w:t>AfterMethod</w:t>
-      </w:r>
-    </w:p>
-    <w:p>
-      <w:pPr>
-        <w:rPr>
-          <w:sz w:val="28"/>
-          <w:szCs w:val="28"/>
-          <w:lang w:val="en-US"/>
-        </w:rPr>
-      </w:pPr>
-      <w:r>
-        <w:rPr>
-          <w:sz w:val="28"/>
-          <w:szCs w:val="28"/>
-          <w:lang w:val="en-US"/>
-        </w:rPr>
-        <w:t>AfterTest</w:t>
-      </w:r>
-    </w:p>
-    <w:p>
-      <w:pPr>
-        <w:rPr>
-          <w:sz w:val="28"/>
-          <w:szCs w:val="28"/>
-          <w:lang w:val="en-US"/>
-        </w:rPr>
-      </w:pPr>
-    </w:p>
-    <w:p>
-      <w:pPr>
-        <w:rPr>
-          <w:b/>
-          <w:bCs/>
-          <w:sz w:val="28"/>
-          <w:szCs w:val="28"/>
-          <w:lang w:val="en-US"/>
-        </w:rPr>
-      </w:pPr>
-      <w:r>
-        <w:rPr>
-          <w:b/>
-          <w:bCs/>
-          <w:sz w:val="28"/>
-          <w:szCs w:val="28"/>
-          <w:lang w:val="en-US"/>
-        </w:rPr>
-        <w:t>Points to be noted about Before &amp; After methods</w:t>
-      </w:r>
-    </w:p>
-    <w:p>
-      <w:pPr>
-        <w:pStyle w:val="ListParagraph"/>
-        <w:numPr>
-          <w:ilvl w:val="0"/>
-          <w:numId w:val="34"/>
-        </w:numPr>
-        <w:rPr>
-          <w:sz w:val="28"/>
-          <w:szCs w:val="28"/>
-          <w:lang w:val="en-US"/>
-        </w:rPr>
-      </w:pPr>
-      <w:r>
-        <w:rPr>
-          <w:sz w:val="28"/>
-          <w:szCs w:val="28"/>
-          <w:lang w:val="en-US"/>
-        </w:rPr>
-        <w:t>The can appear anywhere in the script.</w:t>
-      </w:r>
-      <w:r>
-        <w:rPr>
-          <w:sz w:val="28"/>
-          <w:szCs w:val="28"/>
-          <w:lang w:val="en-US"/>
-        </w:rPr>
-        <w:t xml:space="preserve"> Sequence does not matter.</w:t>
-      </w:r>
-    </w:p>
-    <w:p>
-      <w:pPr>
-        <w:pStyle w:val="ListParagraph"/>
-        <w:numPr>
-          <w:ilvl w:val="0"/>
-          <w:numId w:val="34"/>
-        </w:numPr>
-        <w:rPr>
-          <w:sz w:val="28"/>
-          <w:szCs w:val="28"/>
-          <w:lang w:val="en-US"/>
-        </w:rPr>
-      </w:pPr>
-      <w:r>
-        <w:rPr>
-          <w:sz w:val="28"/>
-          <w:szCs w:val="28"/>
-          <w:lang w:val="en-US"/>
-        </w:rPr>
-        <w:t>The need not to be in pair.</w:t>
-      </w:r>
-    </w:p>
-    <w:p>
-      <w:pPr>
-        <w:rPr>
-          <w:sz w:val="28"/>
-          <w:szCs w:val="28"/>
-          <w:lang w:val="en-US"/>
-        </w:rPr>
-      </w:pPr>
-    </w:p>
-    <w:p>
-      <w:pPr>
-        <w:rPr>
-          <w:b/>
-          <w:bCs/>
-          <w:sz w:val="28"/>
-          <w:szCs w:val="28"/>
-          <w:lang w:val="en-US"/>
-        </w:rPr>
-      </w:pPr>
-      <w:r>
-        <w:rPr>
-          <w:b/>
-          <w:bCs/>
-          <w:sz w:val="28"/>
-          <w:szCs w:val="28"/>
-          <w:lang w:val="en-US"/>
-        </w:rPr>
-        <w:t>Data Driven Testing</w:t>
-      </w:r>
-    </w:p>
-    <w:p>
-      <w:pPr>
-        <w:rPr>
-          <w:sz w:val="28"/>
-          <w:szCs w:val="28"/>
-          <w:lang w:val="en-US"/>
-        </w:rPr>
-      </w:pPr>
-      <w:r>
-        <w:rPr>
-          <w:b/>
-          <w:bCs/>
-          <w:sz w:val="28"/>
-          <w:szCs w:val="28"/>
-          <w:lang w:val="en-US"/>
-        </w:rPr>
-        <w:tab/>
-      </w:r>
-      <w:r>
-        <w:rPr>
-          <w:sz w:val="28"/>
-          <w:szCs w:val="28"/>
-          <w:lang w:val="en-US"/>
-        </w:rPr>
-        <w:t>Executing single test case with multiple data set. Get the data from any one of following</w:t>
-      </w:r>
-    </w:p>
-    <w:p>
-      <w:pPr>
-        <w:pStyle w:val="ListParagraph"/>
-        <w:numPr>
-          <w:ilvl w:val="0"/>
-          <w:numId w:val="35"/>
-        </w:numPr>
-        <w:rPr>
-          <w:sz w:val="28"/>
-          <w:szCs w:val="28"/>
-          <w:lang w:val="en-US"/>
-        </w:rPr>
-      </w:pPr>
-      <w:r>
-        <w:rPr>
-          <w:sz w:val="28"/>
-          <w:szCs w:val="28"/>
-          <w:lang w:val="en-US"/>
-        </w:rPr>
-        <w:t>Two D Array</w:t>
-      </w:r>
-    </w:p>
-    <w:p>
-      <w:pPr>
-        <w:pStyle w:val="ListParagraph"/>
-        <w:numPr>
-          <w:ilvl w:val="0"/>
-          <w:numId w:val="35"/>
-        </w:numPr>
-        <w:rPr>
-          <w:sz w:val="28"/>
-          <w:szCs w:val="28"/>
-          <w:lang w:val="en-US"/>
-        </w:rPr>
-      </w:pPr>
-      <w:r>
-        <w:rPr>
-          <w:sz w:val="28"/>
-          <w:szCs w:val="28"/>
-          <w:lang w:val="en-US"/>
-        </w:rPr>
-        <w:t>XML File</w:t>
-      </w:r>
-    </w:p>
-    <w:p>
-      <w:pPr>
-        <w:pStyle w:val="ListParagraph"/>
-        <w:numPr>
-          <w:ilvl w:val="0"/>
-          <w:numId w:val="35"/>
-        </w:numPr>
-        <w:rPr>
-          <w:sz w:val="28"/>
-          <w:szCs w:val="28"/>
-          <w:lang w:val="en-US"/>
-        </w:rPr>
-      </w:pPr>
-      <w:r>
-        <w:rPr>
-          <w:sz w:val="28"/>
-          <w:szCs w:val="28"/>
-          <w:lang w:val="en-US"/>
-        </w:rPr>
-        <w:t>Excel File</w:t>
-      </w:r>
-    </w:p>
-    <w:p>
-      <w:pPr>
-        <w:rPr>
-          <w:sz w:val="28"/>
-          <w:szCs w:val="28"/>
-          <w:lang w:val="en-US"/>
-        </w:rPr>
-      </w:pPr>
     </w:p>
     <w:sectPr>
       <w:pgSz w:w="11906" w:h="16838"/>
@@ -14261,6 +14462,92 @@
     </w:lvl>
   </w:abstractNum>
   <w:abstractNum w:abstractNumId="23">
+    <w:nsid w:val="40ED77D0"/>
+    <w:multiLevelType w:val="hybridMultilevel"/>
+    <w:tmpl w:val="969A3A34"/>
+    <w:lvl w:ilvl="0" w:tplc="4009000F">
+      <w:start w:val="1"/>
+      <w:numFmt w:val="decimal"/>
+      <w:lvlText w:val="%1."/>
+      <w:lvlJc w:val="left"/>
+      <w:pPr>
+        <w:ind w:left="720" w:hanging="360"/>
+      </w:pPr>
+    </w:lvl>
+    <w:lvl w:ilvl="1" w:tplc="40090019" w:tentative="1">
+      <w:start w:val="1"/>
+      <w:numFmt w:val="lowerLetter"/>
+      <w:lvlText w:val="%2."/>
+      <w:lvlJc w:val="left"/>
+      <w:pPr>
+        <w:ind w:left="1440" w:hanging="360"/>
+      </w:pPr>
+    </w:lvl>
+    <w:lvl w:ilvl="2" w:tplc="4009001B" w:tentative="1">
+      <w:start w:val="1"/>
+      <w:numFmt w:val="lowerRoman"/>
+      <w:lvlText w:val="%3."/>
+      <w:lvlJc w:val="right"/>
+      <w:pPr>
+        <w:ind w:left="2160" w:hanging="180"/>
+      </w:pPr>
+    </w:lvl>
+    <w:lvl w:ilvl="3" w:tplc="4009000F" w:tentative="1">
+      <w:start w:val="1"/>
+      <w:numFmt w:val="decimal"/>
+      <w:lvlText w:val="%4."/>
+      <w:lvlJc w:val="left"/>
+      <w:pPr>
+        <w:ind w:left="2880" w:hanging="360"/>
+      </w:pPr>
+    </w:lvl>
+    <w:lvl w:ilvl="4" w:tplc="40090019" w:tentative="1">
+      <w:start w:val="1"/>
+      <w:numFmt w:val="lowerLetter"/>
+      <w:lvlText w:val="%5."/>
+      <w:lvlJc w:val="left"/>
+      <w:pPr>
+        <w:ind w:left="3600" w:hanging="360"/>
+      </w:pPr>
+    </w:lvl>
+    <w:lvl w:ilvl="5" w:tplc="4009001B" w:tentative="1">
+      <w:start w:val="1"/>
+      <w:numFmt w:val="lowerRoman"/>
+      <w:lvlText w:val="%6."/>
+      <w:lvlJc w:val="right"/>
+      <w:pPr>
+        <w:ind w:left="4320" w:hanging="180"/>
+      </w:pPr>
+    </w:lvl>
+    <w:lvl w:ilvl="6" w:tplc="4009000F" w:tentative="1">
+      <w:start w:val="1"/>
+      <w:numFmt w:val="decimal"/>
+      <w:lvlText w:val="%7."/>
+      <w:lvlJc w:val="left"/>
+      <w:pPr>
+        <w:ind w:left="5040" w:hanging="360"/>
+      </w:pPr>
+    </w:lvl>
+    <w:lvl w:ilvl="7" w:tplc="40090019" w:tentative="1">
+      <w:start w:val="1"/>
+      <w:numFmt w:val="lowerLetter"/>
+      <w:lvlText w:val="%8."/>
+      <w:lvlJc w:val="left"/>
+      <w:pPr>
+        <w:ind w:left="5760" w:hanging="360"/>
+      </w:pPr>
+    </w:lvl>
+    <w:lvl w:ilvl="8" w:tplc="4009001B" w:tentative="1">
+      <w:start w:val="1"/>
+      <w:numFmt w:val="lowerRoman"/>
+      <w:lvlText w:val="%9."/>
+      <w:lvlJc w:val="right"/>
+      <w:pPr>
+        <w:ind w:left="6480" w:hanging="180"/>
+      </w:pPr>
+    </w:lvl>
+  </w:abstractNum>
+  <w:abstractNum w:abstractNumId="24">
     <w:nsid w:val="41B86B6C"/>
     <w:multiLevelType w:val="hybridMultilevel"/>
     <w:tmpl w:val="D94AA94E"/>
@@ -14373,7 +14660,7 @@
       </w:rPr>
     </w:lvl>
   </w:abstractNum>
-  <w:abstractNum w:abstractNumId="24">
+  <w:abstractNum w:abstractNumId="25">
     <w:nsid w:val="4AFB4E78"/>
     <w:multiLevelType w:val="hybridMultilevel"/>
     <w:tmpl w:val="2D069952"/>
@@ -14459,7 +14746,120 @@
       </w:pPr>
     </w:lvl>
   </w:abstractNum>
-  <w:abstractNum w:abstractNumId="25">
+  <w:abstractNum w:abstractNumId="26">
+    <w:nsid w:val="4B832FCC"/>
+    <w:multiLevelType w:val="hybridMultilevel"/>
+    <w:tmpl w:val="C512D5D4"/>
+    <w:lvl w:ilvl="0" w:tplc="40090001">
+      <w:start w:val="1"/>
+      <w:numFmt w:val="bullet"/>
+      <w:lvlText w:val=""/>
+      <w:lvlJc w:val="left"/>
+      <w:pPr>
+        <w:ind w:left="720" w:hanging="360"/>
+      </w:pPr>
+      <w:rPr>
+        <w:rFonts w:ascii="Symbol" w:hAnsi="Symbol" w:hint="default"/>
+      </w:rPr>
+    </w:lvl>
+    <w:lvl w:ilvl="1" w:tplc="40090003" w:tentative="1">
+      <w:start w:val="1"/>
+      <w:numFmt w:val="bullet"/>
+      <w:lvlText w:val="o"/>
+      <w:lvlJc w:val="left"/>
+      <w:pPr>
+        <w:ind w:left="1440" w:hanging="360"/>
+      </w:pPr>
+      <w:rPr>
+        <w:rFonts w:ascii="Courier New" w:hAnsi="Courier New" w:cs="Courier New" w:hint="default"/>
+      </w:rPr>
+    </w:lvl>
+    <w:lvl w:ilvl="2" w:tplc="40090005" w:tentative="1">
+      <w:start w:val="1"/>
+      <w:numFmt w:val="bullet"/>
+      <w:lvlText w:val=""/>
+      <w:lvlJc w:val="left"/>
+      <w:pPr>
+        <w:ind w:left="2160" w:hanging="360"/>
+      </w:pPr>
+      <w:rPr>
+        <w:rFonts w:ascii="Wingdings" w:hAnsi="Wingdings" w:hint="default"/>
+      </w:rPr>
+    </w:lvl>
+    <w:lvl w:ilvl="3" w:tplc="40090001" w:tentative="1">
+      <w:start w:val="1"/>
+      <w:numFmt w:val="bullet"/>
+      <w:lvlText w:val=""/>
+      <w:lvlJc w:val="left"/>
+      <w:pPr>
+        <w:ind w:left="2880" w:hanging="360"/>
+      </w:pPr>
+      <w:rPr>
+        <w:rFonts w:ascii="Symbol" w:hAnsi="Symbol" w:hint="default"/>
+      </w:rPr>
+    </w:lvl>
+    <w:lvl w:ilvl="4" w:tplc="40090003" w:tentative="1">
+      <w:start w:val="1"/>
+      <w:numFmt w:val="bullet"/>
+      <w:lvlText w:val="o"/>
+      <w:lvlJc w:val="left"/>
+      <w:pPr>
+        <w:ind w:left="3600" w:hanging="360"/>
+      </w:pPr>
+      <w:rPr>
+        <w:rFonts w:ascii="Courier New" w:hAnsi="Courier New" w:cs="Courier New" w:hint="default"/>
+      </w:rPr>
+    </w:lvl>
+    <w:lvl w:ilvl="5" w:tplc="40090005" w:tentative="1">
+      <w:start w:val="1"/>
+      <w:numFmt w:val="bullet"/>
+      <w:lvlText w:val=""/>
+      <w:lvlJc w:val="left"/>
+      <w:pPr>
+        <w:ind w:left="4320" w:hanging="360"/>
+      </w:pPr>
+      <w:rPr>
+        <w:rFonts w:ascii="Wingdings" w:hAnsi="Wingdings" w:hint="default"/>
+      </w:rPr>
+    </w:lvl>
+    <w:lvl w:ilvl="6" w:tplc="40090001" w:tentative="1">
+      <w:start w:val="1"/>
+      <w:numFmt w:val="bullet"/>
+      <w:lvlText w:val=""/>
+      <w:lvlJc w:val="left"/>
+      <w:pPr>
+        <w:ind w:left="5040" w:hanging="360"/>
+      </w:pPr>
+      <w:rPr>
+        <w:rFonts w:ascii="Symbol" w:hAnsi="Symbol" w:hint="default"/>
+      </w:rPr>
+    </w:lvl>
+    <w:lvl w:ilvl="7" w:tplc="40090003" w:tentative="1">
+      <w:start w:val="1"/>
+      <w:numFmt w:val="bullet"/>
+      <w:lvlText w:val="o"/>
+      <w:lvlJc w:val="left"/>
+      <w:pPr>
+        <w:ind w:left="5760" w:hanging="360"/>
+      </w:pPr>
+      <w:rPr>
+        <w:rFonts w:ascii="Courier New" w:hAnsi="Courier New" w:cs="Courier New" w:hint="default"/>
+      </w:rPr>
+    </w:lvl>
+    <w:lvl w:ilvl="8" w:tplc="40090005" w:tentative="1">
+      <w:start w:val="1"/>
+      <w:numFmt w:val="bullet"/>
+      <w:lvlText w:val=""/>
+      <w:lvlJc w:val="left"/>
+      <w:pPr>
+        <w:ind w:left="6480" w:hanging="360"/>
+      </w:pPr>
+      <w:rPr>
+        <w:rFonts w:ascii="Wingdings" w:hAnsi="Wingdings" w:hint="default"/>
+      </w:rPr>
+    </w:lvl>
+  </w:abstractNum>
+  <w:abstractNum w:abstractNumId="27">
     <w:nsid w:val="4E920633"/>
     <w:multiLevelType w:val="hybridMultilevel"/>
     <w:tmpl w:val="FFC012DA"/>
@@ -14572,7 +14972,7 @@
       </w:rPr>
     </w:lvl>
   </w:abstractNum>
-  <w:abstractNum w:abstractNumId="26">
+  <w:abstractNum w:abstractNumId="28">
     <w:nsid w:val="532042A5"/>
     <w:multiLevelType w:val="hybridMultilevel"/>
     <w:tmpl w:val="69C8B030"/>
@@ -14661,7 +15061,7 @@
       </w:pPr>
     </w:lvl>
   </w:abstractNum>
-  <w:abstractNum w:abstractNumId="27">
+  <w:abstractNum w:abstractNumId="29">
     <w:nsid w:val="5A2D37F4"/>
     <w:multiLevelType w:val="hybridMultilevel"/>
     <w:tmpl w:val="A99C3BE0"/>
@@ -14747,7 +15147,7 @@
       </w:pPr>
     </w:lvl>
   </w:abstractNum>
-  <w:abstractNum w:abstractNumId="28">
+  <w:abstractNum w:abstractNumId="30">
     <w:nsid w:val="5B593818"/>
     <w:multiLevelType w:val="hybridMultilevel"/>
     <w:tmpl w:val="54B29DC2"/>
@@ -14860,7 +15260,7 @@
       </w:rPr>
     </w:lvl>
   </w:abstractNum>
-  <w:abstractNum w:abstractNumId="29">
+  <w:abstractNum w:abstractNumId="31">
     <w:nsid w:val="5E203382"/>
     <w:multiLevelType w:val="hybridMultilevel"/>
     <w:tmpl w:val="8244F4CE"/>
@@ -14973,7 +15373,7 @@
       </w:rPr>
     </w:lvl>
   </w:abstractNum>
-  <w:abstractNum w:abstractNumId="30">
+  <w:abstractNum w:abstractNumId="32">
     <w:nsid w:val="6BC53C87"/>
     <w:multiLevelType w:val="hybridMultilevel"/>
     <w:tmpl w:val="6D54CE8E"/>
@@ -15086,7 +15486,7 @@
       </w:rPr>
     </w:lvl>
   </w:abstractNum>
-  <w:abstractNum w:abstractNumId="31">
+  <w:abstractNum w:abstractNumId="33">
     <w:nsid w:val="6DC20DA5"/>
     <w:multiLevelType w:val="hybridMultilevel"/>
     <w:tmpl w:val="4E36CB08"/>
@@ -15199,7 +15599,7 @@
       </w:rPr>
     </w:lvl>
   </w:abstractNum>
-  <w:abstractNum w:abstractNumId="32">
+  <w:abstractNum w:abstractNumId="34">
     <w:nsid w:val="727A7ECE"/>
     <w:multiLevelType w:val="hybridMultilevel"/>
     <w:tmpl w:val="D16006F8"/>
@@ -15285,7 +15685,7 @@
       </w:pPr>
     </w:lvl>
   </w:abstractNum>
-  <w:abstractNum w:abstractNumId="33">
+  <w:abstractNum w:abstractNumId="35">
     <w:nsid w:val="7640434F"/>
     <w:multiLevelType w:val="hybridMultilevel"/>
     <w:tmpl w:val="906AA038"/>
@@ -15398,7 +15798,7 @@
       </w:rPr>
     </w:lvl>
   </w:abstractNum>
-  <w:abstractNum w:abstractNumId="34">
+  <w:abstractNum w:abstractNumId="36">
     <w:nsid w:val="7A5A1F33"/>
     <w:multiLevelType w:val="hybridMultilevel"/>
     <w:tmpl w:val="AE82339A"/>
@@ -15488,25 +15888,25 @@
     </w:lvl>
   </w:abstractNum>
   <w:num w:numId="1">
-    <w:abstractNumId w:val="28"/>
+    <w:abstractNumId w:val="30"/>
   </w:num>
   <w:num w:numId="2">
+    <w:abstractNumId w:val="35"/>
+  </w:num>
+  <w:num w:numId="3">
+    <w:abstractNumId w:val="31"/>
+  </w:num>
+  <w:num w:numId="4">
     <w:abstractNumId w:val="33"/>
   </w:num>
-  <w:num w:numId="3">
-    <w:abstractNumId w:val="29"/>
-  </w:num>
-  <w:num w:numId="4">
-    <w:abstractNumId w:val="31"/>
-  </w:num>
   <w:num w:numId="5">
-    <w:abstractNumId w:val="30"/>
+    <w:abstractNumId w:val="32"/>
   </w:num>
   <w:num w:numId="6">
     <w:abstractNumId w:val="8"/>
   </w:num>
   <w:num w:numId="7">
-    <w:abstractNumId w:val="25"/>
+    <w:abstractNumId w:val="27"/>
   </w:num>
   <w:num w:numId="8">
     <w:abstractNumId w:val="17"/>
@@ -15521,7 +15921,7 @@
     <w:abstractNumId w:val="16"/>
   </w:num>
   <w:num w:numId="12">
-    <w:abstractNumId w:val="32"/>
+    <w:abstractNumId w:val="34"/>
   </w:num>
   <w:num w:numId="13">
     <w:abstractNumId w:val="10"/>
@@ -15533,10 +15933,10 @@
     <w:abstractNumId w:val="7"/>
   </w:num>
   <w:num w:numId="16">
-    <w:abstractNumId w:val="34"/>
+    <w:abstractNumId w:val="36"/>
   </w:num>
   <w:num w:numId="17">
-    <w:abstractNumId w:val="23"/>
+    <w:abstractNumId w:val="24"/>
   </w:num>
   <w:num w:numId="18">
     <w:abstractNumId w:val="22"/>
@@ -15560,10 +15960,10 @@
     <w:abstractNumId w:val="4"/>
   </w:num>
   <w:num w:numId="25">
-    <w:abstractNumId w:val="26"/>
+    <w:abstractNumId w:val="28"/>
   </w:num>
   <w:num w:numId="26">
-    <w:abstractNumId w:val="24"/>
+    <w:abstractNumId w:val="25"/>
   </w:num>
   <w:num w:numId="27">
     <w:abstractNumId w:val="13"/>
@@ -15590,7 +15990,13 @@
     <w:abstractNumId w:val="18"/>
   </w:num>
   <w:num w:numId="35">
-    <w:abstractNumId w:val="27"/>
+    <w:abstractNumId w:val="29"/>
+  </w:num>
+  <w:num w:numId="36">
+    <w:abstractNumId w:val="26"/>
+  </w:num>
+  <w:num w:numId="37">
+    <w:abstractNumId w:val="23"/>
   </w:num>
 </w:numbering>
 </file>

--- a/Notes.docx
+++ b/Notes.docx
@@ -4858,7 +4858,7 @@
         </w:rPr>
         <w:t>Latest stable version </w:t>
       </w:r>
-      <w:hyperlink r:id="rId5" w:history="1">
+      <w:hyperlink r:id="rId6" w:history="1">
         <w:r>
           <w:rPr>
             <w:rStyle w:val="Hyperlink"/>
@@ -6253,7 +6253,7 @@
                     <pic:cNvPicPr/>
                   </pic:nvPicPr>
                   <pic:blipFill rotWithShape="1">
-                    <a:blip r:embed="rId6"/>
+                    <a:blip r:embed="rId7"/>
                     <a:srcRect l="30246" t="28670" r="10259" b="16354"/>
                     <a:stretch/>
                   </pic:blipFill>
@@ -12213,8 +12213,750 @@
         </w:rPr>
         <w:t>You cannot alter the sequence of any tag</w:t>
       </w:r>
+    </w:p>
+    <w:p>
+      <w:pPr>
+        <w:rPr>
+          <w:sz w:val="28"/>
+          <w:szCs w:val="28"/>
+          <w:lang w:val="en-US"/>
+        </w:rPr>
+      </w:pPr>
+    </w:p>
+    <w:p>
+      <w:pPr>
+        <w:rPr>
+          <w:sz w:val="28"/>
+          <w:szCs w:val="28"/>
+          <w:lang w:val="en-US"/>
+        </w:rPr>
+      </w:pPr>
+    </w:p>
+    <w:p>
+      <w:pPr>
+        <w:rPr>
+          <w:b/>
+          <w:bCs/>
+          <w:sz w:val="28"/>
+          <w:szCs w:val="28"/>
+          <w:lang w:val="en-US"/>
+        </w:rPr>
+      </w:pPr>
+      <w:r>
+        <w:rPr>
+          <w:b/>
+          <w:bCs/>
+          <w:sz w:val="28"/>
+          <w:szCs w:val="28"/>
+          <w:lang w:val="en-US"/>
+        </w:rPr>
+        <w:t>Data Driven Framework</w:t>
+      </w:r>
+    </w:p>
+    <w:p>
+      <w:pPr>
+        <w:rPr>
+          <w:b/>
+          <w:bCs/>
+          <w:sz w:val="28"/>
+          <w:szCs w:val="28"/>
+          <w:lang w:val="en-US"/>
+        </w:rPr>
+      </w:pPr>
+      <w:r>
+        <w:rPr>
+          <w:noProof/>
+          <w:lang w:eastAsia="en-IN"/>
+        </w:rPr>
+        <w:lastRenderedPageBreak/>
+        <w:drawing>
+          <wp:inline distT="0" distB="0" distL="0" distR="0" wp14:anchorId="2268F26F" wp14:editId="5BA0941D">
+            <wp:extent cx="3061630" cy="1754372"/>
+            <wp:effectExtent l="0" t="0" r="5715" b="0"/>
+            <wp:docPr id="2" name="Picture 2"/>
+            <wp:cNvGraphicFramePr>
+              <a:graphicFrameLocks xmlns:a="http://schemas.openxmlformats.org/drawingml/2006/main" noChangeAspect="1"/>
+            </wp:cNvGraphicFramePr>
+            <a:graphic xmlns:a="http://schemas.openxmlformats.org/drawingml/2006/main">
+              <a:graphicData uri="http://schemas.openxmlformats.org/drawingml/2006/picture">
+                <pic:pic xmlns:pic="http://schemas.openxmlformats.org/drawingml/2006/picture">
+                  <pic:nvPicPr>
+                    <pic:cNvPr id="1" name=""/>
+                    <pic:cNvPicPr/>
+                  </pic:nvPicPr>
+                  <pic:blipFill rotWithShape="1">
+                    <a:blip r:embed="rId8"/>
+                    <a:srcRect l="22821" t="23755" r="23755" b="21799"/>
+                    <a:stretch/>
+                  </pic:blipFill>
+                  <pic:spPr bwMode="auto">
+                    <a:xfrm>
+                      <a:off x="0" y="0"/>
+                      <a:ext cx="3062013" cy="1754591"/>
+                    </a:xfrm>
+                    <a:prstGeom prst="rect">
+                      <a:avLst/>
+                    </a:prstGeom>
+                    <a:ln>
+                      <a:noFill/>
+                    </a:ln>
+                    <a:extLst>
+                      <a:ext uri="{53640926-AAD7-44D8-BBD7-CCE9431645EC}">
+                        <a14:shadowObscured xmlns:a14="http://schemas.microsoft.com/office/drawing/2010/main"/>
+                      </a:ext>
+                    </a:extLst>
+                  </pic:spPr>
+                </pic:pic>
+              </a:graphicData>
+            </a:graphic>
+          </wp:inline>
+        </w:drawing>
+      </w:r>
+    </w:p>
+    <w:p>
+      <w:pPr>
+        <w:rPr>
+          <w:b/>
+          <w:bCs/>
+          <w:sz w:val="28"/>
+          <w:szCs w:val="28"/>
+          <w:lang w:val="en-US"/>
+        </w:rPr>
+      </w:pPr>
+      <w:r>
+        <w:rPr>
+          <w:noProof/>
+          <w:lang w:eastAsia="en-IN"/>
+        </w:rPr>
+        <w:drawing>
+          <wp:inline distT="0" distB="0" distL="0" distR="0" wp14:anchorId="178DC8C5" wp14:editId="5FF4E307">
+            <wp:extent cx="3486306" cy="2083982"/>
+            <wp:effectExtent l="0" t="0" r="0" b="0"/>
+            <wp:docPr id="3" name="Picture 3"/>
+            <wp:cNvGraphicFramePr>
+              <a:graphicFrameLocks xmlns:a="http://schemas.openxmlformats.org/drawingml/2006/main" noChangeAspect="1"/>
+            </wp:cNvGraphicFramePr>
+            <a:graphic xmlns:a="http://schemas.openxmlformats.org/drawingml/2006/main">
+              <a:graphicData uri="http://schemas.openxmlformats.org/drawingml/2006/picture">
+                <pic:pic xmlns:pic="http://schemas.openxmlformats.org/drawingml/2006/picture">
+                  <pic:nvPicPr>
+                    <pic:cNvPr id="1" name=""/>
+                    <pic:cNvPicPr/>
+                  </pic:nvPicPr>
+                  <pic:blipFill rotWithShape="1">
+                    <a:blip r:embed="rId9"/>
+                    <a:srcRect l="23751" t="24415" r="15407" b="10902"/>
+                    <a:stretch/>
+                  </pic:blipFill>
+                  <pic:spPr bwMode="auto">
+                    <a:xfrm>
+                      <a:off x="0" y="0"/>
+                      <a:ext cx="3487151" cy="2084487"/>
+                    </a:xfrm>
+                    <a:prstGeom prst="rect">
+                      <a:avLst/>
+                    </a:prstGeom>
+                    <a:ln>
+                      <a:noFill/>
+                    </a:ln>
+                    <a:extLst>
+                      <a:ext uri="{53640926-AAD7-44D8-BBD7-CCE9431645EC}">
+                        <a14:shadowObscured xmlns:a14="http://schemas.microsoft.com/office/drawing/2010/main"/>
+                      </a:ext>
+                    </a:extLst>
+                  </pic:spPr>
+                </pic:pic>
+              </a:graphicData>
+            </a:graphic>
+          </wp:inline>
+        </w:drawing>
+      </w:r>
+    </w:p>
+    <w:p>
+      <w:pPr>
+        <w:rPr>
+          <w:b/>
+          <w:bCs/>
+          <w:sz w:val="28"/>
+          <w:szCs w:val="28"/>
+          <w:lang w:val="en-US"/>
+        </w:rPr>
+      </w:pPr>
+      <w:r>
+        <w:rPr>
+          <w:noProof/>
+          <w:lang w:eastAsia="en-IN"/>
+        </w:rPr>
+        <w:drawing>
+          <wp:inline distT="0" distB="0" distL="0" distR="0" wp14:anchorId="2DD5423E" wp14:editId="7072146D">
+            <wp:extent cx="3518295" cy="1488558"/>
+            <wp:effectExtent l="0" t="0" r="6350" b="0"/>
+            <wp:docPr id="4" name="Picture 4"/>
+            <wp:cNvGraphicFramePr>
+              <a:graphicFrameLocks xmlns:a="http://schemas.openxmlformats.org/drawingml/2006/main" noChangeAspect="1"/>
+            </wp:cNvGraphicFramePr>
+            <a:graphic xmlns:a="http://schemas.openxmlformats.org/drawingml/2006/main">
+              <a:graphicData uri="http://schemas.openxmlformats.org/drawingml/2006/picture">
+                <pic:pic xmlns:pic="http://schemas.openxmlformats.org/drawingml/2006/picture">
+                  <pic:nvPicPr>
+                    <pic:cNvPr id="1" name=""/>
+                    <pic:cNvPicPr/>
+                  </pic:nvPicPr>
+                  <pic:blipFill rotWithShape="1">
+                    <a:blip r:embed="rId10"/>
+                    <a:srcRect l="26349" t="38272" r="12253" b="15527"/>
+                    <a:stretch/>
+                  </pic:blipFill>
+                  <pic:spPr bwMode="auto">
+                    <a:xfrm>
+                      <a:off x="0" y="0"/>
+                      <a:ext cx="3519052" cy="1488878"/>
+                    </a:xfrm>
+                    <a:prstGeom prst="rect">
+                      <a:avLst/>
+                    </a:prstGeom>
+                    <a:ln>
+                      <a:noFill/>
+                    </a:ln>
+                    <a:extLst>
+                      <a:ext uri="{53640926-AAD7-44D8-BBD7-CCE9431645EC}">
+                        <a14:shadowObscured xmlns:a14="http://schemas.microsoft.com/office/drawing/2010/main"/>
+                      </a:ext>
+                    </a:extLst>
+                  </pic:spPr>
+                </pic:pic>
+              </a:graphicData>
+            </a:graphic>
+          </wp:inline>
+        </w:drawing>
+      </w:r>
+    </w:p>
+    <w:p>
+      <w:pPr>
+        <w:rPr>
+          <w:b/>
+          <w:bCs/>
+          <w:sz w:val="28"/>
+          <w:szCs w:val="28"/>
+          <w:lang w:val="en-US"/>
+        </w:rPr>
+      </w:pPr>
+      <w:r>
+        <w:rPr>
+          <w:noProof/>
+          <w:lang w:eastAsia="en-IN"/>
+        </w:rPr>
+        <w:drawing>
+          <wp:inline distT="0" distB="0" distL="0" distR="0" wp14:anchorId="1BD30109" wp14:editId="25EEE657">
+            <wp:extent cx="3199589" cy="1935126"/>
+            <wp:effectExtent l="0" t="0" r="1270" b="8255"/>
+            <wp:docPr id="5" name="Picture 5"/>
+            <wp:cNvGraphicFramePr>
+              <a:graphicFrameLocks xmlns:a="http://schemas.openxmlformats.org/drawingml/2006/main" noChangeAspect="1"/>
+            </wp:cNvGraphicFramePr>
+            <a:graphic xmlns:a="http://schemas.openxmlformats.org/drawingml/2006/main">
+              <a:graphicData uri="http://schemas.openxmlformats.org/drawingml/2006/picture">
+                <pic:pic xmlns:pic="http://schemas.openxmlformats.org/drawingml/2006/picture">
+                  <pic:nvPicPr>
+                    <pic:cNvPr id="1" name=""/>
+                    <pic:cNvPicPr/>
+                  </pic:nvPicPr>
+                  <pic:blipFill rotWithShape="1">
+                    <a:blip r:embed="rId11"/>
+                    <a:srcRect l="25048" t="24085" r="19117" b="15856"/>
+                    <a:stretch/>
+                  </pic:blipFill>
+                  <pic:spPr bwMode="auto">
+                    <a:xfrm>
+                      <a:off x="0" y="0"/>
+                      <a:ext cx="3200149" cy="1935465"/>
+                    </a:xfrm>
+                    <a:prstGeom prst="rect">
+                      <a:avLst/>
+                    </a:prstGeom>
+                    <a:ln>
+                      <a:noFill/>
+                    </a:ln>
+                    <a:extLst>
+                      <a:ext uri="{53640926-AAD7-44D8-BBD7-CCE9431645EC}">
+                        <a14:shadowObscured xmlns:a14="http://schemas.microsoft.com/office/drawing/2010/main"/>
+                      </a:ext>
+                    </a:extLst>
+                  </pic:spPr>
+                </pic:pic>
+              </a:graphicData>
+            </a:graphic>
+          </wp:inline>
+        </w:drawing>
+      </w:r>
+    </w:p>
+    <w:p>
+      <w:pPr>
+        <w:rPr>
+          <w:b/>
+          <w:bCs/>
+          <w:sz w:val="28"/>
+          <w:szCs w:val="28"/>
+          <w:lang w:val="en-US"/>
+        </w:rPr>
+      </w:pPr>
+    </w:p>
+    <w:p>
+      <w:pPr>
+        <w:rPr>
+          <w:b/>
+          <w:bCs/>
+          <w:sz w:val="28"/>
+          <w:szCs w:val="28"/>
+          <w:lang w:val="en-US"/>
+        </w:rPr>
+      </w:pPr>
+      <w:r>
+        <w:rPr>
+          <w:b/>
+          <w:bCs/>
+          <w:sz w:val="28"/>
+          <w:szCs w:val="28"/>
+          <w:lang w:val="en-US"/>
+        </w:rPr>
+        <w:t>Configuration of Apache POI to Project</w:t>
+      </w:r>
+    </w:p>
+    <w:p>
+      <w:pPr>
+        <w:pStyle w:val="ListParagraph"/>
+        <w:numPr>
+          <w:ilvl w:val="0"/>
+          <w:numId w:val="38"/>
+        </w:numPr>
+        <w:rPr>
+          <w:sz w:val="28"/>
+          <w:szCs w:val="28"/>
+          <w:lang w:val="en-US"/>
+        </w:rPr>
+      </w:pPr>
+      <w:r>
+        <w:rPr>
+          <w:sz w:val="28"/>
+          <w:szCs w:val="28"/>
+          <w:lang w:val="en-US"/>
+        </w:rPr>
+        <w:t xml:space="preserve">Download apache poi </w:t>
+      </w:r>
+      <w:hyperlink r:id="rId12" w:history="1">
+        <w:r>
+          <w:rPr>
+            <w:rStyle w:val="Hyperlink"/>
+            <w:sz w:val="28"/>
+            <w:szCs w:val="28"/>
+            <w:lang w:val="en-US"/>
+          </w:rPr>
+          <w:t>https://archive.apache.org/dist/poi/release/bin/</w:t>
+        </w:r>
+      </w:hyperlink>
+    </w:p>
+    <w:p>
+      <w:pPr>
+        <w:pStyle w:val="ListParagraph"/>
+        <w:numPr>
+          <w:ilvl w:val="0"/>
+          <w:numId w:val="38"/>
+        </w:numPr>
+        <w:rPr>
+          <w:sz w:val="28"/>
+          <w:szCs w:val="28"/>
+          <w:lang w:val="en-US"/>
+        </w:rPr>
+      </w:pPr>
+      <w:r>
+        <w:rPr>
+          <w:sz w:val="28"/>
+          <w:szCs w:val="28"/>
+          <w:lang w:val="en-US"/>
+        </w:rPr>
+        <w:t>Copy paste the .zip file to 2</w:t>
+      </w:r>
+      <w:r>
+        <w:rPr>
+          <w:sz w:val="28"/>
+          <w:szCs w:val="28"/>
+          <w:vertAlign w:val="superscript"/>
+          <w:lang w:val="en-US"/>
+        </w:rPr>
+        <w:t>nd</w:t>
+      </w:r>
+      <w:r>
+        <w:rPr>
+          <w:sz w:val="28"/>
+          <w:szCs w:val="28"/>
+          <w:lang w:val="en-US"/>
+        </w:rPr>
+        <w:t xml:space="preserve"> folder which we have created in 2</w:t>
+      </w:r>
+      <w:r>
+        <w:rPr>
+          <w:sz w:val="28"/>
+          <w:szCs w:val="28"/>
+          <w:vertAlign w:val="superscript"/>
+          <w:lang w:val="en-US"/>
+        </w:rPr>
+        <w:t>nd</w:t>
+      </w:r>
+      <w:r>
+        <w:rPr>
+          <w:sz w:val="28"/>
+          <w:szCs w:val="28"/>
+          <w:lang w:val="en-US"/>
+        </w:rPr>
+        <w:t xml:space="preserve"> lecture</w:t>
+      </w:r>
+    </w:p>
+    <w:p>
+      <w:pPr>
+        <w:pStyle w:val="ListParagraph"/>
+        <w:numPr>
+          <w:ilvl w:val="0"/>
+          <w:numId w:val="38"/>
+        </w:numPr>
+        <w:rPr>
+          <w:sz w:val="28"/>
+          <w:szCs w:val="28"/>
+          <w:lang w:val="en-US"/>
+        </w:rPr>
+      </w:pPr>
+      <w:r>
+        <w:rPr>
+          <w:sz w:val="28"/>
+          <w:szCs w:val="28"/>
+          <w:lang w:val="en-US"/>
+        </w:rPr>
+        <w:lastRenderedPageBreak/>
+        <w:t>Observe the folder structure</w:t>
+      </w:r>
+    </w:p>
+    <w:p>
+      <w:pPr>
+        <w:pStyle w:val="ListParagraph"/>
+        <w:numPr>
+          <w:ilvl w:val="1"/>
+          <w:numId w:val="38"/>
+        </w:numPr>
+        <w:rPr>
+          <w:sz w:val="28"/>
+          <w:szCs w:val="28"/>
+          <w:lang w:val="en-US"/>
+        </w:rPr>
+      </w:pPr>
+      <w:r>
+        <w:rPr>
+          <w:sz w:val="28"/>
+          <w:szCs w:val="28"/>
+          <w:lang w:val="en-US"/>
+        </w:rPr>
+        <w:t>8 jar files in root folder</w:t>
+      </w:r>
+    </w:p>
+    <w:p>
+      <w:pPr>
+        <w:pStyle w:val="ListParagraph"/>
+        <w:numPr>
+          <w:ilvl w:val="1"/>
+          <w:numId w:val="38"/>
+        </w:numPr>
+        <w:rPr>
+          <w:sz w:val="28"/>
+          <w:szCs w:val="28"/>
+          <w:lang w:val="en-US"/>
+        </w:rPr>
+      </w:pPr>
+      <w:r>
+        <w:rPr>
+          <w:sz w:val="28"/>
+          <w:szCs w:val="28"/>
+          <w:lang w:val="en-US"/>
+        </w:rPr>
+        <w:t>6 jar files in lib folder</w:t>
+      </w:r>
+    </w:p>
+    <w:p>
+      <w:pPr>
+        <w:pStyle w:val="ListParagraph"/>
+        <w:numPr>
+          <w:ilvl w:val="1"/>
+          <w:numId w:val="38"/>
+        </w:numPr>
+        <w:rPr>
+          <w:sz w:val="28"/>
+          <w:szCs w:val="28"/>
+          <w:lang w:val="en-US"/>
+        </w:rPr>
+      </w:pPr>
+      <w:r>
+        <w:rPr>
+          <w:sz w:val="28"/>
+          <w:szCs w:val="28"/>
+          <w:lang w:val="en-US"/>
+        </w:rPr>
+        <w:t xml:space="preserve">7 jar files in </w:t>
+      </w:r>
+      <w:proofErr w:type="spellStart"/>
+      <w:r>
+        <w:rPr>
+          <w:sz w:val="28"/>
+          <w:szCs w:val="28"/>
+          <w:lang w:val="en-US"/>
+        </w:rPr>
+        <w:t>ooxml</w:t>
+      </w:r>
+      <w:proofErr w:type="spellEnd"/>
+      <w:r>
+        <w:rPr>
+          <w:sz w:val="28"/>
+          <w:szCs w:val="28"/>
+          <w:lang w:val="en-US"/>
+        </w:rPr>
+        <w:t>-lib folder</w:t>
+      </w:r>
+    </w:p>
+    <w:p>
+      <w:pPr>
+        <w:pStyle w:val="ListParagraph"/>
+        <w:numPr>
+          <w:ilvl w:val="1"/>
+          <w:numId w:val="38"/>
+        </w:numPr>
+        <w:rPr>
+          <w:sz w:val="28"/>
+          <w:szCs w:val="28"/>
+          <w:lang w:val="en-US"/>
+        </w:rPr>
+      </w:pPr>
+      <w:r>
+        <w:rPr>
+          <w:sz w:val="28"/>
+          <w:szCs w:val="28"/>
+          <w:lang w:val="en-US"/>
+        </w:rPr>
+        <w:t>Total 21 files</w:t>
+      </w:r>
+    </w:p>
+    <w:p>
+      <w:pPr>
+        <w:pStyle w:val="ListParagraph"/>
+        <w:numPr>
+          <w:ilvl w:val="0"/>
+          <w:numId w:val="38"/>
+        </w:numPr>
+        <w:rPr>
+          <w:sz w:val="28"/>
+          <w:szCs w:val="28"/>
+          <w:lang w:val="en-US"/>
+        </w:rPr>
+      </w:pPr>
+      <w:r>
+        <w:rPr>
+          <w:sz w:val="28"/>
+          <w:szCs w:val="28"/>
+          <w:lang w:val="en-US"/>
+        </w:rPr>
+        <w:t xml:space="preserve">In Eclipse </w:t>
+      </w:r>
+    </w:p>
+    <w:p>
+      <w:pPr>
+        <w:pStyle w:val="ListParagraph"/>
+        <w:numPr>
+          <w:ilvl w:val="1"/>
+          <w:numId w:val="38"/>
+        </w:numPr>
+        <w:rPr>
+          <w:sz w:val="28"/>
+          <w:szCs w:val="28"/>
+          <w:lang w:val="en-US"/>
+        </w:rPr>
+      </w:pPr>
+      <w:r>
+        <w:rPr>
+          <w:sz w:val="28"/>
+          <w:szCs w:val="28"/>
+          <w:lang w:val="en-US"/>
+        </w:rPr>
+        <w:t>R</w:t>
+      </w:r>
       <w:bookmarkStart w:id="0" w:name="_GoBack"/>
       <w:bookmarkEnd w:id="0"/>
+      <w:r>
+        <w:rPr>
+          <w:sz w:val="28"/>
+          <w:szCs w:val="28"/>
+          <w:lang w:val="en-US"/>
+        </w:rPr>
+        <w:t>ight click on project</w:t>
+      </w:r>
+    </w:p>
+    <w:p>
+      <w:pPr>
+        <w:pStyle w:val="ListParagraph"/>
+        <w:numPr>
+          <w:ilvl w:val="1"/>
+          <w:numId w:val="38"/>
+        </w:numPr>
+        <w:rPr>
+          <w:sz w:val="28"/>
+          <w:szCs w:val="28"/>
+          <w:lang w:val="en-US"/>
+        </w:rPr>
+      </w:pPr>
+      <w:r>
+        <w:rPr>
+          <w:sz w:val="28"/>
+          <w:szCs w:val="28"/>
+          <w:lang w:val="en-US"/>
+        </w:rPr>
+        <w:t>Click on Build Path</w:t>
+      </w:r>
+    </w:p>
+    <w:p>
+      <w:pPr>
+        <w:pStyle w:val="ListParagraph"/>
+        <w:numPr>
+          <w:ilvl w:val="1"/>
+          <w:numId w:val="38"/>
+        </w:numPr>
+        <w:rPr>
+          <w:sz w:val="28"/>
+          <w:szCs w:val="28"/>
+          <w:lang w:val="en-US"/>
+        </w:rPr>
+      </w:pPr>
+      <w:r>
+        <w:rPr>
+          <w:sz w:val="28"/>
+          <w:szCs w:val="28"/>
+          <w:lang w:val="en-US"/>
+        </w:rPr>
+        <w:t>Click Configure Build path</w:t>
+      </w:r>
+    </w:p>
+    <w:p>
+      <w:pPr>
+        <w:pStyle w:val="ListParagraph"/>
+        <w:numPr>
+          <w:ilvl w:val="1"/>
+          <w:numId w:val="38"/>
+        </w:numPr>
+        <w:rPr>
+          <w:sz w:val="28"/>
+          <w:szCs w:val="28"/>
+          <w:lang w:val="en-US"/>
+        </w:rPr>
+      </w:pPr>
+      <w:r>
+        <w:rPr>
+          <w:sz w:val="28"/>
+          <w:szCs w:val="28"/>
+          <w:lang w:val="en-US"/>
+        </w:rPr>
+        <w:t>Click on Libraries</w:t>
+      </w:r>
+    </w:p>
+    <w:p>
+      <w:pPr>
+        <w:pStyle w:val="ListParagraph"/>
+        <w:numPr>
+          <w:ilvl w:val="1"/>
+          <w:numId w:val="38"/>
+        </w:numPr>
+        <w:rPr>
+          <w:sz w:val="28"/>
+          <w:szCs w:val="28"/>
+          <w:lang w:val="en-US"/>
+        </w:rPr>
+      </w:pPr>
+      <w:r>
+        <w:rPr>
+          <w:sz w:val="28"/>
+          <w:szCs w:val="28"/>
+          <w:lang w:val="en-US"/>
+        </w:rPr>
+        <w:t xml:space="preserve">Click on </w:t>
+      </w:r>
+      <w:proofErr w:type="spellStart"/>
+      <w:r>
+        <w:rPr>
+          <w:sz w:val="28"/>
+          <w:szCs w:val="28"/>
+          <w:lang w:val="en-US"/>
+        </w:rPr>
+        <w:t>ClassPath</w:t>
+      </w:r>
+      <w:proofErr w:type="spellEnd"/>
+    </w:p>
+    <w:p>
+      <w:pPr>
+        <w:pStyle w:val="ListParagraph"/>
+        <w:numPr>
+          <w:ilvl w:val="1"/>
+          <w:numId w:val="38"/>
+        </w:numPr>
+        <w:rPr>
+          <w:sz w:val="28"/>
+          <w:szCs w:val="28"/>
+          <w:lang w:val="en-US"/>
+        </w:rPr>
+      </w:pPr>
+      <w:r>
+        <w:rPr>
+          <w:sz w:val="28"/>
+          <w:szCs w:val="28"/>
+          <w:lang w:val="en-US"/>
+        </w:rPr>
+        <w:t>Click on Add External Jars…</w:t>
+      </w:r>
+    </w:p>
+    <w:p>
+      <w:pPr>
+        <w:pStyle w:val="ListParagraph"/>
+        <w:numPr>
+          <w:ilvl w:val="1"/>
+          <w:numId w:val="38"/>
+        </w:numPr>
+        <w:rPr>
+          <w:sz w:val="28"/>
+          <w:szCs w:val="28"/>
+          <w:lang w:val="en-US"/>
+        </w:rPr>
+      </w:pPr>
+      <w:r>
+        <w:rPr>
+          <w:sz w:val="28"/>
+          <w:szCs w:val="28"/>
+          <w:lang w:val="en-US"/>
+        </w:rPr>
+        <w:t>Add all 21 files one by one</w:t>
+      </w:r>
+    </w:p>
+    <w:p>
+      <w:pPr>
+        <w:pStyle w:val="ListParagraph"/>
+        <w:numPr>
+          <w:ilvl w:val="1"/>
+          <w:numId w:val="38"/>
+        </w:numPr>
+        <w:rPr>
+          <w:sz w:val="28"/>
+          <w:szCs w:val="28"/>
+          <w:lang w:val="en-US"/>
+        </w:rPr>
+      </w:pPr>
+      <w:r>
+        <w:rPr>
+          <w:sz w:val="28"/>
+          <w:szCs w:val="28"/>
+          <w:lang w:val="en-US"/>
+        </w:rPr>
+        <w:t>Click on Apply and close</w:t>
+      </w:r>
     </w:p>
     <w:sectPr>
       <w:pgSz w:w="11906" w:h="16838"/>
@@ -15686,6 +16428,92 @@
     </w:lvl>
   </w:abstractNum>
   <w:abstractNum w:abstractNumId="35">
+    <w:nsid w:val="749D7F40"/>
+    <w:multiLevelType w:val="hybridMultilevel"/>
+    <w:tmpl w:val="0B24E50C"/>
+    <w:lvl w:ilvl="0" w:tplc="4009000F">
+      <w:start w:val="1"/>
+      <w:numFmt w:val="decimal"/>
+      <w:lvlText w:val="%1."/>
+      <w:lvlJc w:val="left"/>
+      <w:pPr>
+        <w:ind w:left="720" w:hanging="360"/>
+      </w:pPr>
+    </w:lvl>
+    <w:lvl w:ilvl="1" w:tplc="40090019">
+      <w:start w:val="1"/>
+      <w:numFmt w:val="lowerLetter"/>
+      <w:lvlText w:val="%2."/>
+      <w:lvlJc w:val="left"/>
+      <w:pPr>
+        <w:ind w:left="1440" w:hanging="360"/>
+      </w:pPr>
+    </w:lvl>
+    <w:lvl w:ilvl="2" w:tplc="4009001B" w:tentative="1">
+      <w:start w:val="1"/>
+      <w:numFmt w:val="lowerRoman"/>
+      <w:lvlText w:val="%3."/>
+      <w:lvlJc w:val="right"/>
+      <w:pPr>
+        <w:ind w:left="2160" w:hanging="180"/>
+      </w:pPr>
+    </w:lvl>
+    <w:lvl w:ilvl="3" w:tplc="4009000F" w:tentative="1">
+      <w:start w:val="1"/>
+      <w:numFmt w:val="decimal"/>
+      <w:lvlText w:val="%4."/>
+      <w:lvlJc w:val="left"/>
+      <w:pPr>
+        <w:ind w:left="2880" w:hanging="360"/>
+      </w:pPr>
+    </w:lvl>
+    <w:lvl w:ilvl="4" w:tplc="40090019" w:tentative="1">
+      <w:start w:val="1"/>
+      <w:numFmt w:val="lowerLetter"/>
+      <w:lvlText w:val="%5."/>
+      <w:lvlJc w:val="left"/>
+      <w:pPr>
+        <w:ind w:left="3600" w:hanging="360"/>
+      </w:pPr>
+    </w:lvl>
+    <w:lvl w:ilvl="5" w:tplc="4009001B" w:tentative="1">
+      <w:start w:val="1"/>
+      <w:numFmt w:val="lowerRoman"/>
+      <w:lvlText w:val="%6."/>
+      <w:lvlJc w:val="right"/>
+      <w:pPr>
+        <w:ind w:left="4320" w:hanging="180"/>
+      </w:pPr>
+    </w:lvl>
+    <w:lvl w:ilvl="6" w:tplc="4009000F" w:tentative="1">
+      <w:start w:val="1"/>
+      <w:numFmt w:val="decimal"/>
+      <w:lvlText w:val="%7."/>
+      <w:lvlJc w:val="left"/>
+      <w:pPr>
+        <w:ind w:left="5040" w:hanging="360"/>
+      </w:pPr>
+    </w:lvl>
+    <w:lvl w:ilvl="7" w:tplc="40090019" w:tentative="1">
+      <w:start w:val="1"/>
+      <w:numFmt w:val="lowerLetter"/>
+      <w:lvlText w:val="%8."/>
+      <w:lvlJc w:val="left"/>
+      <w:pPr>
+        <w:ind w:left="5760" w:hanging="360"/>
+      </w:pPr>
+    </w:lvl>
+    <w:lvl w:ilvl="8" w:tplc="4009001B" w:tentative="1">
+      <w:start w:val="1"/>
+      <w:numFmt w:val="lowerRoman"/>
+      <w:lvlText w:val="%9."/>
+      <w:lvlJc w:val="right"/>
+      <w:pPr>
+        <w:ind w:left="6480" w:hanging="180"/>
+      </w:pPr>
+    </w:lvl>
+  </w:abstractNum>
+  <w:abstractNum w:abstractNumId="36">
     <w:nsid w:val="7640434F"/>
     <w:multiLevelType w:val="hybridMultilevel"/>
     <w:tmpl w:val="906AA038"/>
@@ -15798,7 +16626,7 @@
       </w:rPr>
     </w:lvl>
   </w:abstractNum>
-  <w:abstractNum w:abstractNumId="36">
+  <w:abstractNum w:abstractNumId="37">
     <w:nsid w:val="7A5A1F33"/>
     <w:multiLevelType w:val="hybridMultilevel"/>
     <w:tmpl w:val="AE82339A"/>
@@ -15891,7 +16719,7 @@
     <w:abstractNumId w:val="30"/>
   </w:num>
   <w:num w:numId="2">
-    <w:abstractNumId w:val="35"/>
+    <w:abstractNumId w:val="36"/>
   </w:num>
   <w:num w:numId="3">
     <w:abstractNumId w:val="31"/>
@@ -15933,7 +16761,7 @@
     <w:abstractNumId w:val="7"/>
   </w:num>
   <w:num w:numId="16">
-    <w:abstractNumId w:val="36"/>
+    <w:abstractNumId w:val="37"/>
   </w:num>
   <w:num w:numId="17">
     <w:abstractNumId w:val="24"/>
@@ -15997,6 +16825,9 @@
   </w:num>
   <w:num w:numId="37">
     <w:abstractNumId w:val="23"/>
+  </w:num>
+  <w:num w:numId="38">
+    <w:abstractNumId w:val="35"/>
   </w:num>
 </w:numbering>
 </file>
@@ -16439,7 +17270,6 @@
     <w:name w:val="Hyperlink"/>
     <w:basedOn w:val="DefaultParagraphFont"/>
     <w:uiPriority w:val="99"/>
-    <w:semiHidden/>
     <w:unhideWhenUsed/>
     <w:rsid w:val="004A7ACE"/>
     <w:rPr>
@@ -16709,4 +17539,16 @@
     </a:ext>
   </a:extLst>
 </a:theme>
+</file>
+
+<file path=customXml/item1.xml><?xml version="1.0" encoding="utf-8"?>
+<b:Sources xmlns:b="http://schemas.openxmlformats.org/officeDocument/2006/bibliography" xmlns="http://schemas.openxmlformats.org/officeDocument/2006/bibliography" SelectedStyle="\APASixthEditionOfficeOnline.xsl" StyleName="APA" Version="6"/>
+</file>
+
+<file path=customXml/itemProps1.xml><?xml version="1.0" encoding="utf-8"?>
+<ds:datastoreItem xmlns:ds="http://schemas.openxmlformats.org/officeDocument/2006/customXml" ds:itemID="{FCD37401-5172-435C-A0C0-F1EC90B7A53C}">
+  <ds:schemaRefs>
+    <ds:schemaRef ds:uri="http://schemas.openxmlformats.org/officeDocument/2006/bibliography"/>
+  </ds:schemaRefs>
+</ds:datastoreItem>
 </file>
--- a/Notes.docx
+++ b/Notes.docx
@@ -12783,180 +12783,1016 @@
         </w:rPr>
         <w:t>R</w:t>
       </w:r>
+      <w:r>
+        <w:rPr>
+          <w:sz w:val="28"/>
+          <w:szCs w:val="28"/>
+          <w:lang w:val="en-US"/>
+        </w:rPr>
+        <w:t>ight click on project</w:t>
+      </w:r>
+    </w:p>
+    <w:p>
+      <w:pPr>
+        <w:pStyle w:val="ListParagraph"/>
+        <w:numPr>
+          <w:ilvl w:val="1"/>
+          <w:numId w:val="38"/>
+        </w:numPr>
+        <w:rPr>
+          <w:sz w:val="28"/>
+          <w:szCs w:val="28"/>
+          <w:lang w:val="en-US"/>
+        </w:rPr>
+      </w:pPr>
+      <w:r>
+        <w:rPr>
+          <w:sz w:val="28"/>
+          <w:szCs w:val="28"/>
+          <w:lang w:val="en-US"/>
+        </w:rPr>
+        <w:t>Click on Build Path</w:t>
+      </w:r>
+    </w:p>
+    <w:p>
+      <w:pPr>
+        <w:pStyle w:val="ListParagraph"/>
+        <w:numPr>
+          <w:ilvl w:val="1"/>
+          <w:numId w:val="38"/>
+        </w:numPr>
+        <w:rPr>
+          <w:sz w:val="28"/>
+          <w:szCs w:val="28"/>
+          <w:lang w:val="en-US"/>
+        </w:rPr>
+      </w:pPr>
+      <w:r>
+        <w:rPr>
+          <w:sz w:val="28"/>
+          <w:szCs w:val="28"/>
+          <w:lang w:val="en-US"/>
+        </w:rPr>
+        <w:t>Click Configure Build path</w:t>
+      </w:r>
+    </w:p>
+    <w:p>
+      <w:pPr>
+        <w:pStyle w:val="ListParagraph"/>
+        <w:numPr>
+          <w:ilvl w:val="1"/>
+          <w:numId w:val="38"/>
+        </w:numPr>
+        <w:rPr>
+          <w:sz w:val="28"/>
+          <w:szCs w:val="28"/>
+          <w:lang w:val="en-US"/>
+        </w:rPr>
+      </w:pPr>
+      <w:r>
+        <w:rPr>
+          <w:sz w:val="28"/>
+          <w:szCs w:val="28"/>
+          <w:lang w:val="en-US"/>
+        </w:rPr>
+        <w:t>Click on Libraries</w:t>
+      </w:r>
+    </w:p>
+    <w:p>
+      <w:pPr>
+        <w:pStyle w:val="ListParagraph"/>
+        <w:numPr>
+          <w:ilvl w:val="1"/>
+          <w:numId w:val="38"/>
+        </w:numPr>
+        <w:rPr>
+          <w:sz w:val="28"/>
+          <w:szCs w:val="28"/>
+          <w:lang w:val="en-US"/>
+        </w:rPr>
+      </w:pPr>
+      <w:r>
+        <w:rPr>
+          <w:sz w:val="28"/>
+          <w:szCs w:val="28"/>
+          <w:lang w:val="en-US"/>
+        </w:rPr>
+        <w:t xml:space="preserve">Click on </w:t>
+      </w:r>
+      <w:proofErr w:type="spellStart"/>
+      <w:r>
+        <w:rPr>
+          <w:sz w:val="28"/>
+          <w:szCs w:val="28"/>
+          <w:lang w:val="en-US"/>
+        </w:rPr>
+        <w:t>ClassPath</w:t>
+      </w:r>
+      <w:proofErr w:type="spellEnd"/>
+    </w:p>
+    <w:p>
+      <w:pPr>
+        <w:pStyle w:val="ListParagraph"/>
+        <w:numPr>
+          <w:ilvl w:val="1"/>
+          <w:numId w:val="38"/>
+        </w:numPr>
+        <w:rPr>
+          <w:sz w:val="28"/>
+          <w:szCs w:val="28"/>
+          <w:lang w:val="en-US"/>
+        </w:rPr>
+      </w:pPr>
+      <w:r>
+        <w:rPr>
+          <w:sz w:val="28"/>
+          <w:szCs w:val="28"/>
+          <w:lang w:val="en-US"/>
+        </w:rPr>
+        <w:t>Click on Add External Jars…</w:t>
+      </w:r>
+    </w:p>
+    <w:p>
+      <w:pPr>
+        <w:pStyle w:val="ListParagraph"/>
+        <w:numPr>
+          <w:ilvl w:val="1"/>
+          <w:numId w:val="38"/>
+        </w:numPr>
+        <w:rPr>
+          <w:sz w:val="28"/>
+          <w:szCs w:val="28"/>
+          <w:lang w:val="en-US"/>
+        </w:rPr>
+      </w:pPr>
+      <w:r>
+        <w:rPr>
+          <w:sz w:val="28"/>
+          <w:szCs w:val="28"/>
+          <w:lang w:val="en-US"/>
+        </w:rPr>
+        <w:t>Add all 21 files one by one</w:t>
+      </w:r>
+    </w:p>
+    <w:p>
+      <w:pPr>
+        <w:pStyle w:val="ListParagraph"/>
+        <w:numPr>
+          <w:ilvl w:val="1"/>
+          <w:numId w:val="38"/>
+        </w:numPr>
+        <w:rPr>
+          <w:sz w:val="28"/>
+          <w:szCs w:val="28"/>
+          <w:lang w:val="en-US"/>
+        </w:rPr>
+      </w:pPr>
+      <w:r>
+        <w:rPr>
+          <w:sz w:val="28"/>
+          <w:szCs w:val="28"/>
+          <w:lang w:val="en-US"/>
+        </w:rPr>
+        <w:t>Click on Apply and close</w:t>
+      </w:r>
+    </w:p>
+    <w:p>
+      <w:pPr>
+        <w:rPr>
+          <w:sz w:val="28"/>
+          <w:szCs w:val="28"/>
+          <w:lang w:val="en-US"/>
+        </w:rPr>
+      </w:pPr>
+      <w:r>
+        <w:rPr>
+          <w:sz w:val="28"/>
+          <w:szCs w:val="28"/>
+          <w:lang w:val="en-US"/>
+        </w:rPr>
+        <w:br w:type="page"/>
+      </w:r>
+    </w:p>
+    <w:p>
+      <w:pPr>
+        <w:rPr>
+          <w:b/>
+          <w:bCs/>
+          <w:sz w:val="28"/>
+          <w:szCs w:val="28"/>
+          <w:lang w:val="en-US"/>
+        </w:rPr>
+      </w:pPr>
+      <w:r>
+        <w:rPr>
+          <w:b/>
+          <w:bCs/>
+          <w:sz w:val="28"/>
+          <w:szCs w:val="28"/>
+          <w:lang w:val="en-US"/>
+        </w:rPr>
+        <w:lastRenderedPageBreak/>
+        <w:t>Maven</w:t>
+      </w:r>
+    </w:p>
+    <w:p>
+      <w:pPr>
+        <w:pStyle w:val="ListParagraph"/>
+        <w:numPr>
+          <w:ilvl w:val="0"/>
+          <w:numId w:val="39"/>
+        </w:numPr>
+        <w:rPr>
+          <w:sz w:val="28"/>
+          <w:szCs w:val="28"/>
+          <w:lang w:val="en-US"/>
+        </w:rPr>
+      </w:pPr>
+      <w:r>
+        <w:rPr>
+          <w:sz w:val="28"/>
+          <w:szCs w:val="28"/>
+          <w:lang w:val="en-US"/>
+        </w:rPr>
+        <w:t>Build Management Tool</w:t>
+      </w:r>
+      <w:r>
+        <w:rPr>
+          <w:sz w:val="28"/>
+          <w:szCs w:val="28"/>
+          <w:lang w:val="en-US"/>
+        </w:rPr>
+        <w:t xml:space="preserve"> used by both developer and tester.</w:t>
+      </w:r>
+    </w:p>
+    <w:p>
+      <w:pPr>
+        <w:pStyle w:val="ListParagraph"/>
+        <w:numPr>
+          <w:ilvl w:val="0"/>
+          <w:numId w:val="39"/>
+        </w:numPr>
+        <w:rPr>
+          <w:sz w:val="28"/>
+          <w:szCs w:val="28"/>
+          <w:lang w:val="en-US"/>
+        </w:rPr>
+      </w:pPr>
+      <w:r>
+        <w:rPr>
+          <w:sz w:val="28"/>
+          <w:szCs w:val="28"/>
+          <w:lang w:val="en-US"/>
+        </w:rPr>
+        <w:t>Apache Product</w:t>
+      </w:r>
+    </w:p>
+    <w:p>
+      <w:pPr>
+        <w:pStyle w:val="ListParagraph"/>
+        <w:numPr>
+          <w:ilvl w:val="0"/>
+          <w:numId w:val="39"/>
+        </w:numPr>
+        <w:rPr>
+          <w:sz w:val="28"/>
+          <w:szCs w:val="28"/>
+          <w:lang w:val="en-US"/>
+        </w:rPr>
+      </w:pPr>
+      <w:r>
+        <w:rPr>
+          <w:sz w:val="28"/>
+          <w:szCs w:val="28"/>
+          <w:lang w:val="en-US"/>
+        </w:rPr>
+        <w:t>Open source</w:t>
+      </w:r>
+    </w:p>
+    <w:p>
+      <w:pPr>
+        <w:pStyle w:val="ListParagraph"/>
+        <w:numPr>
+          <w:ilvl w:val="0"/>
+          <w:numId w:val="39"/>
+        </w:numPr>
+        <w:rPr>
+          <w:sz w:val="28"/>
+          <w:szCs w:val="28"/>
+          <w:lang w:val="en-US"/>
+        </w:rPr>
+      </w:pPr>
+      <w:r>
+        <w:rPr>
+          <w:sz w:val="28"/>
+          <w:szCs w:val="28"/>
+          <w:lang w:val="en-US"/>
+        </w:rPr>
+        <w:t>Easy configuration through pom.xml file. (</w:t>
+      </w:r>
+      <w:proofErr w:type="spellStart"/>
+      <w:r>
+        <w:rPr>
+          <w:sz w:val="28"/>
+          <w:szCs w:val="28"/>
+          <w:lang w:val="en-US"/>
+        </w:rPr>
+        <w:t>pom</w:t>
+      </w:r>
+      <w:proofErr w:type="spellEnd"/>
+      <w:r>
+        <w:rPr>
+          <w:sz w:val="28"/>
+          <w:szCs w:val="28"/>
+          <w:lang w:val="en-US"/>
+        </w:rPr>
+        <w:t xml:space="preserve"> </w:t>
+      </w:r>
+      <w:r>
+        <w:rPr>
+          <w:sz w:val="28"/>
+          <w:szCs w:val="28"/>
+          <w:lang w:val="en-US"/>
+        </w:rPr>
+        <w:sym w:font="Wingdings" w:char="F0E0"/>
+      </w:r>
+      <w:r>
+        <w:rPr>
+          <w:sz w:val="28"/>
+          <w:szCs w:val="28"/>
+          <w:lang w:val="en-US"/>
+        </w:rPr>
+        <w:t xml:space="preserve"> Project Object Model)</w:t>
+      </w:r>
+    </w:p>
+    <w:p>
+      <w:pPr>
+        <w:pStyle w:val="ListParagraph"/>
+        <w:numPr>
+          <w:ilvl w:val="0"/>
+          <w:numId w:val="39"/>
+        </w:numPr>
+        <w:rPr>
+          <w:sz w:val="28"/>
+          <w:szCs w:val="28"/>
+          <w:lang w:val="en-US"/>
+        </w:rPr>
+      </w:pPr>
+      <w:r>
+        <w:rPr>
+          <w:sz w:val="28"/>
+          <w:szCs w:val="28"/>
+          <w:lang w:val="en-US"/>
+        </w:rPr>
+        <w:t>Uses dependencies</w:t>
+      </w:r>
+    </w:p>
+    <w:p>
+      <w:pPr>
+        <w:rPr>
+          <w:sz w:val="28"/>
+          <w:szCs w:val="28"/>
+          <w:lang w:val="en-US"/>
+        </w:rPr>
+      </w:pPr>
+    </w:p>
+    <w:p>
+      <w:pPr>
+        <w:rPr>
+          <w:sz w:val="28"/>
+          <w:szCs w:val="28"/>
+          <w:lang w:val="en-US"/>
+        </w:rPr>
+      </w:pPr>
+      <w:r>
+        <w:rPr>
+          <w:sz w:val="28"/>
+          <w:szCs w:val="28"/>
+          <w:lang w:val="en-US"/>
+        </w:rPr>
+        <w:t>Creating Maven Project</w:t>
+      </w:r>
+      <w:r>
+        <w:rPr>
+          <w:sz w:val="28"/>
+          <w:szCs w:val="28"/>
+          <w:lang w:val="en-US"/>
+        </w:rPr>
+        <w:t xml:space="preserve"> (1</w:t>
+      </w:r>
+      <w:r>
+        <w:rPr>
+          <w:sz w:val="28"/>
+          <w:szCs w:val="28"/>
+          <w:vertAlign w:val="superscript"/>
+          <w:lang w:val="en-US"/>
+        </w:rPr>
+        <w:t>st</w:t>
+      </w:r>
+      <w:r>
+        <w:rPr>
+          <w:sz w:val="28"/>
+          <w:szCs w:val="28"/>
+          <w:lang w:val="en-US"/>
+        </w:rPr>
+        <w:t xml:space="preserve"> way – With Archetype)</w:t>
+      </w:r>
+    </w:p>
+    <w:p>
+      <w:pPr>
+        <w:pStyle w:val="ListParagraph"/>
+        <w:numPr>
+          <w:ilvl w:val="0"/>
+          <w:numId w:val="40"/>
+        </w:numPr>
+        <w:rPr>
+          <w:sz w:val="28"/>
+          <w:szCs w:val="28"/>
+          <w:lang w:val="en-US"/>
+        </w:rPr>
+      </w:pPr>
+      <w:r>
+        <w:rPr>
+          <w:sz w:val="28"/>
+          <w:szCs w:val="28"/>
+          <w:lang w:val="en-US"/>
+        </w:rPr>
+        <w:t xml:space="preserve">File </w:t>
+      </w:r>
+      <w:r>
+        <w:rPr>
+          <w:sz w:val="28"/>
+          <w:szCs w:val="28"/>
+          <w:lang w:val="en-US"/>
+        </w:rPr>
+        <w:sym w:font="Wingdings" w:char="F0E0"/>
+      </w:r>
+      <w:r>
+        <w:rPr>
+          <w:sz w:val="28"/>
+          <w:szCs w:val="28"/>
+          <w:lang w:val="en-US"/>
+        </w:rPr>
+        <w:t xml:space="preserve"> New </w:t>
+      </w:r>
+      <w:r>
+        <w:rPr>
+          <w:sz w:val="28"/>
+          <w:szCs w:val="28"/>
+          <w:lang w:val="en-US"/>
+        </w:rPr>
+        <w:sym w:font="Wingdings" w:char="F0E0"/>
+      </w:r>
+      <w:r>
+        <w:rPr>
+          <w:sz w:val="28"/>
+          <w:szCs w:val="28"/>
+          <w:lang w:val="en-US"/>
+        </w:rPr>
+        <w:t xml:space="preserve"> Maven Project</w:t>
+      </w:r>
+    </w:p>
+    <w:p>
+      <w:pPr>
+        <w:pStyle w:val="ListParagraph"/>
+        <w:numPr>
+          <w:ilvl w:val="0"/>
+          <w:numId w:val="40"/>
+        </w:numPr>
+        <w:rPr>
+          <w:sz w:val="28"/>
+          <w:szCs w:val="28"/>
+          <w:lang w:val="en-US"/>
+        </w:rPr>
+      </w:pPr>
+      <w:r>
+        <w:rPr>
+          <w:sz w:val="28"/>
+          <w:szCs w:val="28"/>
+          <w:lang w:val="en-US"/>
+        </w:rPr>
+        <w:t>Select 3</w:t>
+      </w:r>
+      <w:r>
+        <w:rPr>
+          <w:sz w:val="28"/>
+          <w:szCs w:val="28"/>
+          <w:vertAlign w:val="superscript"/>
+          <w:lang w:val="en-US"/>
+        </w:rPr>
+        <w:t>rd</w:t>
+      </w:r>
+      <w:r>
+        <w:rPr>
+          <w:sz w:val="28"/>
+          <w:szCs w:val="28"/>
+          <w:lang w:val="en-US"/>
+        </w:rPr>
+        <w:t xml:space="preserve"> Checkbox (Add project to Working set) </w:t>
+      </w:r>
+      <w:r>
+        <w:rPr>
+          <w:sz w:val="28"/>
+          <w:szCs w:val="28"/>
+          <w:lang w:val="en-US"/>
+        </w:rPr>
+        <w:sym w:font="Wingdings" w:char="F0E0"/>
+      </w:r>
+      <w:r>
+        <w:rPr>
+          <w:sz w:val="28"/>
+          <w:szCs w:val="28"/>
+          <w:lang w:val="en-US"/>
+        </w:rPr>
+        <w:t xml:space="preserve"> Next </w:t>
+      </w:r>
+    </w:p>
+    <w:p>
+      <w:pPr>
+        <w:pStyle w:val="ListParagraph"/>
+        <w:numPr>
+          <w:ilvl w:val="0"/>
+          <w:numId w:val="40"/>
+        </w:numPr>
+        <w:rPr>
+          <w:sz w:val="28"/>
+          <w:szCs w:val="28"/>
+          <w:lang w:val="en-US"/>
+        </w:rPr>
+      </w:pPr>
+      <w:r>
+        <w:rPr>
+          <w:sz w:val="28"/>
+          <w:szCs w:val="28"/>
+          <w:lang w:val="en-US"/>
+        </w:rPr>
+        <w:t xml:space="preserve">Add </w:t>
+      </w:r>
+      <w:r>
+        <w:rPr>
+          <w:sz w:val="28"/>
+          <w:szCs w:val="28"/>
+          <w:lang w:val="en-US"/>
+        </w:rPr>
+        <w:t>maven-archetype-</w:t>
+      </w:r>
+      <w:proofErr w:type="spellStart"/>
+      <w:r>
+        <w:rPr>
+          <w:sz w:val="28"/>
+          <w:szCs w:val="28"/>
+          <w:lang w:val="en-US"/>
+        </w:rPr>
+        <w:t>quickstart</w:t>
+      </w:r>
+      <w:proofErr w:type="spellEnd"/>
+      <w:r>
+        <w:rPr>
+          <w:sz w:val="28"/>
+          <w:szCs w:val="28"/>
+          <w:lang w:val="en-US"/>
+        </w:rPr>
+        <w:t xml:space="preserve"> as a Filter </w:t>
+      </w:r>
+      <w:r>
+        <w:rPr>
+          <w:sz w:val="28"/>
+          <w:szCs w:val="28"/>
+          <w:lang w:val="en-US"/>
+        </w:rPr>
+        <w:sym w:font="Wingdings" w:char="F0E0"/>
+      </w:r>
+      <w:r>
+        <w:rPr>
+          <w:sz w:val="28"/>
+          <w:szCs w:val="28"/>
+          <w:lang w:val="en-US"/>
+        </w:rPr>
+        <w:t xml:space="preserve"> Select any latest version </w:t>
+      </w:r>
+      <w:r>
+        <w:rPr>
+          <w:sz w:val="28"/>
+          <w:szCs w:val="28"/>
+          <w:lang w:val="en-US"/>
+        </w:rPr>
+        <w:sym w:font="Wingdings" w:char="F0E0"/>
+      </w:r>
+      <w:r>
+        <w:rPr>
+          <w:sz w:val="28"/>
+          <w:szCs w:val="28"/>
+          <w:lang w:val="en-US"/>
+        </w:rPr>
+        <w:t xml:space="preserve"> Next</w:t>
+      </w:r>
+    </w:p>
+    <w:p>
+      <w:pPr>
+        <w:pStyle w:val="ListParagraph"/>
+        <w:numPr>
+          <w:ilvl w:val="0"/>
+          <w:numId w:val="40"/>
+        </w:numPr>
+        <w:rPr>
+          <w:sz w:val="28"/>
+          <w:szCs w:val="28"/>
+          <w:lang w:val="en-US"/>
+        </w:rPr>
+      </w:pPr>
+      <w:r>
+        <w:rPr>
+          <w:sz w:val="28"/>
+          <w:szCs w:val="28"/>
+          <w:lang w:val="en-US"/>
+        </w:rPr>
+        <w:t xml:space="preserve">Give </w:t>
+      </w:r>
+      <w:proofErr w:type="spellStart"/>
+      <w:r>
+        <w:rPr>
+          <w:sz w:val="28"/>
+          <w:szCs w:val="28"/>
+          <w:lang w:val="en-US"/>
+        </w:rPr>
+        <w:t>GroupId</w:t>
+      </w:r>
+      <w:proofErr w:type="spellEnd"/>
+      <w:r>
+        <w:rPr>
+          <w:sz w:val="28"/>
+          <w:szCs w:val="28"/>
+          <w:lang w:val="en-US"/>
+        </w:rPr>
+        <w:t xml:space="preserve"> and </w:t>
+      </w:r>
+      <w:proofErr w:type="spellStart"/>
+      <w:r>
+        <w:rPr>
+          <w:sz w:val="28"/>
+          <w:szCs w:val="28"/>
+          <w:lang w:val="en-US"/>
+        </w:rPr>
+        <w:t>ArtifactId</w:t>
+      </w:r>
+      <w:proofErr w:type="spellEnd"/>
+      <w:r>
+        <w:rPr>
+          <w:sz w:val="28"/>
+          <w:szCs w:val="28"/>
+          <w:lang w:val="en-US"/>
+        </w:rPr>
+        <w:t xml:space="preserve"> (Both should be same)</w:t>
+      </w:r>
+    </w:p>
+    <w:p>
+      <w:pPr>
+        <w:pStyle w:val="ListParagraph"/>
+        <w:numPr>
+          <w:ilvl w:val="0"/>
+          <w:numId w:val="40"/>
+        </w:numPr>
+        <w:rPr>
+          <w:sz w:val="28"/>
+          <w:szCs w:val="28"/>
+          <w:lang w:val="en-US"/>
+        </w:rPr>
+      </w:pPr>
+      <w:r>
+        <w:rPr>
+          <w:sz w:val="28"/>
+          <w:szCs w:val="28"/>
+          <w:lang w:val="en-US"/>
+        </w:rPr>
+        <w:t>Click on Finish</w:t>
+      </w:r>
+    </w:p>
+    <w:p>
+      <w:pPr>
+        <w:rPr>
+          <w:sz w:val="28"/>
+          <w:szCs w:val="28"/>
+          <w:lang w:val="en-US"/>
+        </w:rPr>
+      </w:pPr>
+    </w:p>
+    <w:p>
+      <w:pPr>
+        <w:rPr>
+          <w:sz w:val="28"/>
+          <w:szCs w:val="28"/>
+          <w:lang w:val="en-US"/>
+        </w:rPr>
+      </w:pPr>
+      <w:r>
+        <w:rPr>
+          <w:sz w:val="28"/>
+          <w:szCs w:val="28"/>
+          <w:lang w:val="en-US"/>
+        </w:rPr>
+        <w:t>Creating Maven Project</w:t>
+      </w:r>
+      <w:r>
+        <w:rPr>
+          <w:sz w:val="28"/>
+          <w:szCs w:val="28"/>
+          <w:lang w:val="en-US"/>
+        </w:rPr>
+        <w:t xml:space="preserve"> (</w:t>
+      </w:r>
+      <w:proofErr w:type="gramStart"/>
+      <w:r>
+        <w:rPr>
+          <w:sz w:val="28"/>
+          <w:szCs w:val="28"/>
+          <w:lang w:val="en-US"/>
+        </w:rPr>
+        <w:t>2</w:t>
+      </w:r>
+      <w:r>
+        <w:rPr>
+          <w:sz w:val="28"/>
+          <w:szCs w:val="28"/>
+          <w:vertAlign w:val="superscript"/>
+          <w:lang w:val="en-US"/>
+        </w:rPr>
+        <w:t>nd</w:t>
+      </w:r>
+      <w:r>
+        <w:rPr>
+          <w:sz w:val="28"/>
+          <w:szCs w:val="28"/>
+          <w:lang w:val="en-US"/>
+        </w:rPr>
+        <w:t xml:space="preserve"> </w:t>
+      </w:r>
+      <w:r>
+        <w:rPr>
+          <w:sz w:val="28"/>
+          <w:szCs w:val="28"/>
+          <w:lang w:val="en-US"/>
+        </w:rPr>
+        <w:t xml:space="preserve"> way</w:t>
+      </w:r>
+      <w:proofErr w:type="gramEnd"/>
+      <w:r>
+        <w:rPr>
+          <w:sz w:val="28"/>
+          <w:szCs w:val="28"/>
+          <w:lang w:val="en-US"/>
+        </w:rPr>
+        <w:t xml:space="preserve"> – With</w:t>
+      </w:r>
+      <w:r>
+        <w:rPr>
+          <w:sz w:val="28"/>
+          <w:szCs w:val="28"/>
+          <w:lang w:val="en-US"/>
+        </w:rPr>
+        <w:t>out</w:t>
+      </w:r>
+      <w:r>
+        <w:rPr>
+          <w:sz w:val="28"/>
+          <w:szCs w:val="28"/>
+          <w:lang w:val="en-US"/>
+        </w:rPr>
+        <w:t xml:space="preserve"> Archetype)</w:t>
+      </w:r>
+    </w:p>
+    <w:p>
+      <w:pPr>
+        <w:pStyle w:val="ListParagraph"/>
+        <w:numPr>
+          <w:ilvl w:val="0"/>
+          <w:numId w:val="40"/>
+        </w:numPr>
+        <w:rPr>
+          <w:sz w:val="28"/>
+          <w:szCs w:val="28"/>
+          <w:lang w:val="en-US"/>
+        </w:rPr>
+      </w:pPr>
+      <w:r>
+        <w:rPr>
+          <w:sz w:val="28"/>
+          <w:szCs w:val="28"/>
+          <w:lang w:val="en-US"/>
+        </w:rPr>
+        <w:t xml:space="preserve">File </w:t>
+      </w:r>
+      <w:r>
+        <w:rPr>
+          <w:sz w:val="28"/>
+          <w:szCs w:val="28"/>
+          <w:lang w:val="en-US"/>
+        </w:rPr>
+        <w:sym w:font="Wingdings" w:char="F0E0"/>
+      </w:r>
+      <w:r>
+        <w:rPr>
+          <w:sz w:val="28"/>
+          <w:szCs w:val="28"/>
+          <w:lang w:val="en-US"/>
+        </w:rPr>
+        <w:t xml:space="preserve"> New </w:t>
+      </w:r>
+      <w:r>
+        <w:rPr>
+          <w:sz w:val="28"/>
+          <w:szCs w:val="28"/>
+          <w:lang w:val="en-US"/>
+        </w:rPr>
+        <w:sym w:font="Wingdings" w:char="F0E0"/>
+      </w:r>
+      <w:r>
+        <w:rPr>
+          <w:sz w:val="28"/>
+          <w:szCs w:val="28"/>
+          <w:lang w:val="en-US"/>
+        </w:rPr>
+        <w:t xml:space="preserve"> Maven Project</w:t>
+      </w:r>
+    </w:p>
+    <w:p>
+      <w:pPr>
+        <w:pStyle w:val="ListParagraph"/>
+        <w:numPr>
+          <w:ilvl w:val="0"/>
+          <w:numId w:val="40"/>
+        </w:numPr>
+        <w:rPr>
+          <w:sz w:val="28"/>
+          <w:szCs w:val="28"/>
+          <w:lang w:val="en-US"/>
+        </w:rPr>
+      </w:pPr>
+      <w:r>
+        <w:rPr>
+          <w:sz w:val="28"/>
+          <w:szCs w:val="28"/>
+          <w:lang w:val="en-US"/>
+        </w:rPr>
+        <w:t xml:space="preserve">Select </w:t>
+      </w:r>
+      <w:r>
+        <w:rPr>
+          <w:sz w:val="28"/>
+          <w:szCs w:val="28"/>
+          <w:lang w:val="en-US"/>
+        </w:rPr>
+        <w:t>1</w:t>
+      </w:r>
+      <w:r>
+        <w:rPr>
+          <w:sz w:val="28"/>
+          <w:szCs w:val="28"/>
+          <w:vertAlign w:val="superscript"/>
+          <w:lang w:val="en-US"/>
+        </w:rPr>
+        <w:t>st</w:t>
+      </w:r>
+      <w:r>
+        <w:rPr>
+          <w:sz w:val="28"/>
+          <w:szCs w:val="28"/>
+          <w:lang w:val="en-US"/>
+        </w:rPr>
+        <w:t xml:space="preserve"> Checkbox (</w:t>
+      </w:r>
+      <w:r>
+        <w:rPr>
+          <w:sz w:val="28"/>
+          <w:szCs w:val="28"/>
+          <w:lang w:val="en-US"/>
+        </w:rPr>
+        <w:t>Create a Simple Project</w:t>
+      </w:r>
+      <w:r>
+        <w:rPr>
+          <w:sz w:val="28"/>
+          <w:szCs w:val="28"/>
+          <w:lang w:val="en-US"/>
+        </w:rPr>
+        <w:t xml:space="preserve">) </w:t>
+      </w:r>
+      <w:r>
+        <w:rPr>
+          <w:sz w:val="28"/>
+          <w:szCs w:val="28"/>
+          <w:lang w:val="en-US"/>
+        </w:rPr>
+        <w:sym w:font="Wingdings" w:char="F0E0"/>
+      </w:r>
+      <w:r>
+        <w:rPr>
+          <w:sz w:val="28"/>
+          <w:szCs w:val="28"/>
+          <w:lang w:val="en-US"/>
+        </w:rPr>
+        <w:t xml:space="preserve"> Next </w:t>
+      </w:r>
+    </w:p>
+    <w:p>
+      <w:pPr>
+        <w:pStyle w:val="ListParagraph"/>
+        <w:numPr>
+          <w:ilvl w:val="0"/>
+          <w:numId w:val="40"/>
+        </w:numPr>
+        <w:rPr>
+          <w:sz w:val="28"/>
+          <w:szCs w:val="28"/>
+          <w:lang w:val="en-US"/>
+        </w:rPr>
+      </w:pPr>
+      <w:r>
+        <w:rPr>
+          <w:sz w:val="28"/>
+          <w:szCs w:val="28"/>
+          <w:lang w:val="en-US"/>
+        </w:rPr>
+        <w:t xml:space="preserve">Give </w:t>
+      </w:r>
+      <w:proofErr w:type="spellStart"/>
+      <w:r>
+        <w:rPr>
+          <w:sz w:val="28"/>
+          <w:szCs w:val="28"/>
+          <w:lang w:val="en-US"/>
+        </w:rPr>
+        <w:t>GroupId</w:t>
+      </w:r>
+      <w:proofErr w:type="spellEnd"/>
+      <w:r>
+        <w:rPr>
+          <w:sz w:val="28"/>
+          <w:szCs w:val="28"/>
+          <w:lang w:val="en-US"/>
+        </w:rPr>
+        <w:t xml:space="preserve"> and </w:t>
+      </w:r>
+      <w:proofErr w:type="spellStart"/>
+      <w:r>
+        <w:rPr>
+          <w:sz w:val="28"/>
+          <w:szCs w:val="28"/>
+          <w:lang w:val="en-US"/>
+        </w:rPr>
+        <w:t>ArtifactId</w:t>
+      </w:r>
+      <w:proofErr w:type="spellEnd"/>
+      <w:r>
+        <w:rPr>
+          <w:sz w:val="28"/>
+          <w:szCs w:val="28"/>
+          <w:lang w:val="en-US"/>
+        </w:rPr>
+        <w:t xml:space="preserve"> (Both should be same)</w:t>
+      </w:r>
+    </w:p>
+    <w:p>
+      <w:pPr>
+        <w:pStyle w:val="ListParagraph"/>
+        <w:numPr>
+          <w:ilvl w:val="0"/>
+          <w:numId w:val="40"/>
+        </w:numPr>
+        <w:rPr>
+          <w:sz w:val="28"/>
+          <w:szCs w:val="28"/>
+          <w:lang w:val="en-US"/>
+        </w:rPr>
+      </w:pPr>
+      <w:r>
+        <w:rPr>
+          <w:sz w:val="28"/>
+          <w:szCs w:val="28"/>
+          <w:lang w:val="en-US"/>
+        </w:rPr>
+        <w:t>Click on Finish</w:t>
+      </w:r>
+    </w:p>
+    <w:p>
+      <w:pPr>
+        <w:ind w:left="360"/>
+        <w:rPr>
+          <w:sz w:val="28"/>
+          <w:szCs w:val="28"/>
+          <w:lang w:val="en-US"/>
+        </w:rPr>
+      </w:pPr>
       <w:bookmarkStart w:id="0" w:name="_GoBack"/>
       <w:bookmarkEnd w:id="0"/>
-      <w:r>
-        <w:rPr>
-          <w:sz w:val="28"/>
-          <w:szCs w:val="28"/>
-          <w:lang w:val="en-US"/>
-        </w:rPr>
-        <w:t>ight click on project</w:t>
-      </w:r>
-    </w:p>
-    <w:p>
-      <w:pPr>
-        <w:pStyle w:val="ListParagraph"/>
-        <w:numPr>
-          <w:ilvl w:val="1"/>
-          <w:numId w:val="38"/>
-        </w:numPr>
-        <w:rPr>
-          <w:sz w:val="28"/>
-          <w:szCs w:val="28"/>
-          <w:lang w:val="en-US"/>
-        </w:rPr>
-      </w:pPr>
-      <w:r>
-        <w:rPr>
-          <w:sz w:val="28"/>
-          <w:szCs w:val="28"/>
-          <w:lang w:val="en-US"/>
-        </w:rPr>
-        <w:t>Click on Build Path</w:t>
-      </w:r>
-    </w:p>
-    <w:p>
-      <w:pPr>
-        <w:pStyle w:val="ListParagraph"/>
-        <w:numPr>
-          <w:ilvl w:val="1"/>
-          <w:numId w:val="38"/>
-        </w:numPr>
-        <w:rPr>
-          <w:sz w:val="28"/>
-          <w:szCs w:val="28"/>
-          <w:lang w:val="en-US"/>
-        </w:rPr>
-      </w:pPr>
-      <w:r>
-        <w:rPr>
-          <w:sz w:val="28"/>
-          <w:szCs w:val="28"/>
-          <w:lang w:val="en-US"/>
-        </w:rPr>
-        <w:t>Click Configure Build path</w:t>
-      </w:r>
-    </w:p>
-    <w:p>
-      <w:pPr>
-        <w:pStyle w:val="ListParagraph"/>
-        <w:numPr>
-          <w:ilvl w:val="1"/>
-          <w:numId w:val="38"/>
-        </w:numPr>
-        <w:rPr>
-          <w:sz w:val="28"/>
-          <w:szCs w:val="28"/>
-          <w:lang w:val="en-US"/>
-        </w:rPr>
-      </w:pPr>
-      <w:r>
-        <w:rPr>
-          <w:sz w:val="28"/>
-          <w:szCs w:val="28"/>
-          <w:lang w:val="en-US"/>
-        </w:rPr>
-        <w:t>Click on Libraries</w:t>
-      </w:r>
-    </w:p>
-    <w:p>
-      <w:pPr>
-        <w:pStyle w:val="ListParagraph"/>
-        <w:numPr>
-          <w:ilvl w:val="1"/>
-          <w:numId w:val="38"/>
-        </w:numPr>
-        <w:rPr>
-          <w:sz w:val="28"/>
-          <w:szCs w:val="28"/>
-          <w:lang w:val="en-US"/>
-        </w:rPr>
-      </w:pPr>
-      <w:r>
-        <w:rPr>
-          <w:sz w:val="28"/>
-          <w:szCs w:val="28"/>
-          <w:lang w:val="en-US"/>
-        </w:rPr>
-        <w:t xml:space="preserve">Click on </w:t>
-      </w:r>
-      <w:proofErr w:type="spellStart"/>
-      <w:r>
-        <w:rPr>
-          <w:sz w:val="28"/>
-          <w:szCs w:val="28"/>
-          <w:lang w:val="en-US"/>
-        </w:rPr>
-        <w:t>ClassPath</w:t>
-      </w:r>
-      <w:proofErr w:type="spellEnd"/>
-    </w:p>
-    <w:p>
-      <w:pPr>
-        <w:pStyle w:val="ListParagraph"/>
-        <w:numPr>
-          <w:ilvl w:val="1"/>
-          <w:numId w:val="38"/>
-        </w:numPr>
-        <w:rPr>
-          <w:sz w:val="28"/>
-          <w:szCs w:val="28"/>
-          <w:lang w:val="en-US"/>
-        </w:rPr>
-      </w:pPr>
-      <w:r>
-        <w:rPr>
-          <w:sz w:val="28"/>
-          <w:szCs w:val="28"/>
-          <w:lang w:val="en-US"/>
-        </w:rPr>
-        <w:t>Click on Add External Jars…</w:t>
-      </w:r>
-    </w:p>
-    <w:p>
-      <w:pPr>
-        <w:pStyle w:val="ListParagraph"/>
-        <w:numPr>
-          <w:ilvl w:val="1"/>
-          <w:numId w:val="38"/>
-        </w:numPr>
-        <w:rPr>
-          <w:sz w:val="28"/>
-          <w:szCs w:val="28"/>
-          <w:lang w:val="en-US"/>
-        </w:rPr>
-      </w:pPr>
-      <w:r>
-        <w:rPr>
-          <w:sz w:val="28"/>
-          <w:szCs w:val="28"/>
-          <w:lang w:val="en-US"/>
-        </w:rPr>
-        <w:t>Add all 21 files one by one</w:t>
-      </w:r>
-    </w:p>
-    <w:p>
-      <w:pPr>
-        <w:pStyle w:val="ListParagraph"/>
-        <w:numPr>
-          <w:ilvl w:val="1"/>
-          <w:numId w:val="38"/>
-        </w:numPr>
-        <w:rPr>
-          <w:sz w:val="28"/>
-          <w:szCs w:val="28"/>
-          <w:lang w:val="en-US"/>
-        </w:rPr>
-      </w:pPr>
-      <w:r>
-        <w:rPr>
-          <w:sz w:val="28"/>
-          <w:szCs w:val="28"/>
-          <w:lang w:val="en-US"/>
-        </w:rPr>
-        <w:t>Click on Apply and close</w:t>
-      </w:r>
+    </w:p>
+    <w:p>
+      <w:pPr>
+        <w:rPr>
+          <w:sz w:val="28"/>
+          <w:szCs w:val="28"/>
+          <w:lang w:val="en-US"/>
+        </w:rPr>
+      </w:pPr>
     </w:p>
     <w:sectPr>
       <w:pgSz w:w="11906" w:h="16838"/>
@@ -14919,6 +15755,119 @@
     </w:lvl>
   </w:abstractNum>
   <w:abstractNum w:abstractNumId="20">
+    <w:nsid w:val="3B241EB6"/>
+    <w:multiLevelType w:val="hybridMultilevel"/>
+    <w:tmpl w:val="AF5CD740"/>
+    <w:lvl w:ilvl="0" w:tplc="40090001">
+      <w:start w:val="1"/>
+      <w:numFmt w:val="bullet"/>
+      <w:lvlText w:val=""/>
+      <w:lvlJc w:val="left"/>
+      <w:pPr>
+        <w:ind w:left="720" w:hanging="360"/>
+      </w:pPr>
+      <w:rPr>
+        <w:rFonts w:ascii="Symbol" w:hAnsi="Symbol" w:hint="default"/>
+      </w:rPr>
+    </w:lvl>
+    <w:lvl w:ilvl="1" w:tplc="40090003" w:tentative="1">
+      <w:start w:val="1"/>
+      <w:numFmt w:val="bullet"/>
+      <w:lvlText w:val="o"/>
+      <w:lvlJc w:val="left"/>
+      <w:pPr>
+        <w:ind w:left="1440" w:hanging="360"/>
+      </w:pPr>
+      <w:rPr>
+        <w:rFonts w:ascii="Courier New" w:hAnsi="Courier New" w:cs="Courier New" w:hint="default"/>
+      </w:rPr>
+    </w:lvl>
+    <w:lvl w:ilvl="2" w:tplc="40090005" w:tentative="1">
+      <w:start w:val="1"/>
+      <w:numFmt w:val="bullet"/>
+      <w:lvlText w:val=""/>
+      <w:lvlJc w:val="left"/>
+      <w:pPr>
+        <w:ind w:left="2160" w:hanging="360"/>
+      </w:pPr>
+      <w:rPr>
+        <w:rFonts w:ascii="Wingdings" w:hAnsi="Wingdings" w:hint="default"/>
+      </w:rPr>
+    </w:lvl>
+    <w:lvl w:ilvl="3" w:tplc="40090001" w:tentative="1">
+      <w:start w:val="1"/>
+      <w:numFmt w:val="bullet"/>
+      <w:lvlText w:val=""/>
+      <w:lvlJc w:val="left"/>
+      <w:pPr>
+        <w:ind w:left="2880" w:hanging="360"/>
+      </w:pPr>
+      <w:rPr>
+        <w:rFonts w:ascii="Symbol" w:hAnsi="Symbol" w:hint="default"/>
+      </w:rPr>
+    </w:lvl>
+    <w:lvl w:ilvl="4" w:tplc="40090003" w:tentative="1">
+      <w:start w:val="1"/>
+      <w:numFmt w:val="bullet"/>
+      <w:lvlText w:val="o"/>
+      <w:lvlJc w:val="left"/>
+      <w:pPr>
+        <w:ind w:left="3600" w:hanging="360"/>
+      </w:pPr>
+      <w:rPr>
+        <w:rFonts w:ascii="Courier New" w:hAnsi="Courier New" w:cs="Courier New" w:hint="default"/>
+      </w:rPr>
+    </w:lvl>
+    <w:lvl w:ilvl="5" w:tplc="40090005" w:tentative="1">
+      <w:start w:val="1"/>
+      <w:numFmt w:val="bullet"/>
+      <w:lvlText w:val=""/>
+      <w:lvlJc w:val="left"/>
+      <w:pPr>
+        <w:ind w:left="4320" w:hanging="360"/>
+      </w:pPr>
+      <w:rPr>
+        <w:rFonts w:ascii="Wingdings" w:hAnsi="Wingdings" w:hint="default"/>
+      </w:rPr>
+    </w:lvl>
+    <w:lvl w:ilvl="6" w:tplc="40090001" w:tentative="1">
+      <w:start w:val="1"/>
+      <w:numFmt w:val="bullet"/>
+      <w:lvlText w:val=""/>
+      <w:lvlJc w:val="left"/>
+      <w:pPr>
+        <w:ind w:left="5040" w:hanging="360"/>
+      </w:pPr>
+      <w:rPr>
+        <w:rFonts w:ascii="Symbol" w:hAnsi="Symbol" w:hint="default"/>
+      </w:rPr>
+    </w:lvl>
+    <w:lvl w:ilvl="7" w:tplc="40090003" w:tentative="1">
+      <w:start w:val="1"/>
+      <w:numFmt w:val="bullet"/>
+      <w:lvlText w:val="o"/>
+      <w:lvlJc w:val="left"/>
+      <w:pPr>
+        <w:ind w:left="5760" w:hanging="360"/>
+      </w:pPr>
+      <w:rPr>
+        <w:rFonts w:ascii="Courier New" w:hAnsi="Courier New" w:cs="Courier New" w:hint="default"/>
+      </w:rPr>
+    </w:lvl>
+    <w:lvl w:ilvl="8" w:tplc="40090005" w:tentative="1">
+      <w:start w:val="1"/>
+      <w:numFmt w:val="bullet"/>
+      <w:lvlText w:val=""/>
+      <w:lvlJc w:val="left"/>
+      <w:pPr>
+        <w:ind w:left="6480" w:hanging="360"/>
+      </w:pPr>
+      <w:rPr>
+        <w:rFonts w:ascii="Wingdings" w:hAnsi="Wingdings" w:hint="default"/>
+      </w:rPr>
+    </w:lvl>
+  </w:abstractNum>
+  <w:abstractNum w:abstractNumId="21">
     <w:nsid w:val="3BAB58C0"/>
     <w:multiLevelType w:val="hybridMultilevel"/>
     <w:tmpl w:val="31169070"/>
@@ -15031,7 +15980,7 @@
       </w:rPr>
     </w:lvl>
   </w:abstractNum>
-  <w:abstractNum w:abstractNumId="21">
+  <w:abstractNum w:abstractNumId="22">
     <w:nsid w:val="3BAD2EE8"/>
     <w:multiLevelType w:val="hybridMultilevel"/>
     <w:tmpl w:val="472241D8"/>
@@ -15117,7 +16066,7 @@
       </w:pPr>
     </w:lvl>
   </w:abstractNum>
-  <w:abstractNum w:abstractNumId="22">
+  <w:abstractNum w:abstractNumId="23">
     <w:nsid w:val="3ED65D4A"/>
     <w:multiLevelType w:val="hybridMultilevel"/>
     <w:tmpl w:val="3A7ADA8E"/>
@@ -15203,7 +16152,7 @@
       </w:pPr>
     </w:lvl>
   </w:abstractNum>
-  <w:abstractNum w:abstractNumId="23">
+  <w:abstractNum w:abstractNumId="24">
     <w:nsid w:val="40ED77D0"/>
     <w:multiLevelType w:val="hybridMultilevel"/>
     <w:tmpl w:val="969A3A34"/>
@@ -15289,7 +16238,7 @@
       </w:pPr>
     </w:lvl>
   </w:abstractNum>
-  <w:abstractNum w:abstractNumId="24">
+  <w:abstractNum w:abstractNumId="25">
     <w:nsid w:val="41B86B6C"/>
     <w:multiLevelType w:val="hybridMultilevel"/>
     <w:tmpl w:val="D94AA94E"/>
@@ -15402,7 +16351,120 @@
       </w:rPr>
     </w:lvl>
   </w:abstractNum>
-  <w:abstractNum w:abstractNumId="25">
+  <w:abstractNum w:abstractNumId="26">
+    <w:nsid w:val="46C53CA9"/>
+    <w:multiLevelType w:val="hybridMultilevel"/>
+    <w:tmpl w:val="A490D9D0"/>
+    <w:lvl w:ilvl="0" w:tplc="40090001">
+      <w:start w:val="1"/>
+      <w:numFmt w:val="bullet"/>
+      <w:lvlText w:val=""/>
+      <w:lvlJc w:val="left"/>
+      <w:pPr>
+        <w:ind w:left="720" w:hanging="360"/>
+      </w:pPr>
+      <w:rPr>
+        <w:rFonts w:ascii="Symbol" w:hAnsi="Symbol" w:hint="default"/>
+      </w:rPr>
+    </w:lvl>
+    <w:lvl w:ilvl="1" w:tplc="40090003" w:tentative="1">
+      <w:start w:val="1"/>
+      <w:numFmt w:val="bullet"/>
+      <w:lvlText w:val="o"/>
+      <w:lvlJc w:val="left"/>
+      <w:pPr>
+        <w:ind w:left="1440" w:hanging="360"/>
+      </w:pPr>
+      <w:rPr>
+        <w:rFonts w:ascii="Courier New" w:hAnsi="Courier New" w:cs="Courier New" w:hint="default"/>
+      </w:rPr>
+    </w:lvl>
+    <w:lvl w:ilvl="2" w:tplc="40090005" w:tentative="1">
+      <w:start w:val="1"/>
+      <w:numFmt w:val="bullet"/>
+      <w:lvlText w:val=""/>
+      <w:lvlJc w:val="left"/>
+      <w:pPr>
+        <w:ind w:left="2160" w:hanging="360"/>
+      </w:pPr>
+      <w:rPr>
+        <w:rFonts w:ascii="Wingdings" w:hAnsi="Wingdings" w:hint="default"/>
+      </w:rPr>
+    </w:lvl>
+    <w:lvl w:ilvl="3" w:tplc="40090001" w:tentative="1">
+      <w:start w:val="1"/>
+      <w:numFmt w:val="bullet"/>
+      <w:lvlText w:val=""/>
+      <w:lvlJc w:val="left"/>
+      <w:pPr>
+        <w:ind w:left="2880" w:hanging="360"/>
+      </w:pPr>
+      <w:rPr>
+        <w:rFonts w:ascii="Symbol" w:hAnsi="Symbol" w:hint="default"/>
+      </w:rPr>
+    </w:lvl>
+    <w:lvl w:ilvl="4" w:tplc="40090003" w:tentative="1">
+      <w:start w:val="1"/>
+      <w:numFmt w:val="bullet"/>
+      <w:lvlText w:val="o"/>
+      <w:lvlJc w:val="left"/>
+      <w:pPr>
+        <w:ind w:left="3600" w:hanging="360"/>
+      </w:pPr>
+      <w:rPr>
+        <w:rFonts w:ascii="Courier New" w:hAnsi="Courier New" w:cs="Courier New" w:hint="default"/>
+      </w:rPr>
+    </w:lvl>
+    <w:lvl w:ilvl="5" w:tplc="40090005" w:tentative="1">
+      <w:start w:val="1"/>
+      <w:numFmt w:val="bullet"/>
+      <w:lvlText w:val=""/>
+      <w:lvlJc w:val="left"/>
+      <w:pPr>
+        <w:ind w:left="4320" w:hanging="360"/>
+      </w:pPr>
+      <w:rPr>
+        <w:rFonts w:ascii="Wingdings" w:hAnsi="Wingdings" w:hint="default"/>
+      </w:rPr>
+    </w:lvl>
+    <w:lvl w:ilvl="6" w:tplc="40090001" w:tentative="1">
+      <w:start w:val="1"/>
+      <w:numFmt w:val="bullet"/>
+      <w:lvlText w:val=""/>
+      <w:lvlJc w:val="left"/>
+      <w:pPr>
+        <w:ind w:left="5040" w:hanging="360"/>
+      </w:pPr>
+      <w:rPr>
+        <w:rFonts w:ascii="Symbol" w:hAnsi="Symbol" w:hint="default"/>
+      </w:rPr>
+    </w:lvl>
+    <w:lvl w:ilvl="7" w:tplc="40090003" w:tentative="1">
+      <w:start w:val="1"/>
+      <w:numFmt w:val="bullet"/>
+      <w:lvlText w:val="o"/>
+      <w:lvlJc w:val="left"/>
+      <w:pPr>
+        <w:ind w:left="5760" w:hanging="360"/>
+      </w:pPr>
+      <w:rPr>
+        <w:rFonts w:ascii="Courier New" w:hAnsi="Courier New" w:cs="Courier New" w:hint="default"/>
+      </w:rPr>
+    </w:lvl>
+    <w:lvl w:ilvl="8" w:tplc="40090005" w:tentative="1">
+      <w:start w:val="1"/>
+      <w:numFmt w:val="bullet"/>
+      <w:lvlText w:val=""/>
+      <w:lvlJc w:val="left"/>
+      <w:pPr>
+        <w:ind w:left="6480" w:hanging="360"/>
+      </w:pPr>
+      <w:rPr>
+        <w:rFonts w:ascii="Wingdings" w:hAnsi="Wingdings" w:hint="default"/>
+      </w:rPr>
+    </w:lvl>
+  </w:abstractNum>
+  <w:abstractNum w:abstractNumId="27">
     <w:nsid w:val="4AFB4E78"/>
     <w:multiLevelType w:val="hybridMultilevel"/>
     <w:tmpl w:val="2D069952"/>
@@ -15488,7 +16550,7 @@
       </w:pPr>
     </w:lvl>
   </w:abstractNum>
-  <w:abstractNum w:abstractNumId="26">
+  <w:abstractNum w:abstractNumId="28">
     <w:nsid w:val="4B832FCC"/>
     <w:multiLevelType w:val="hybridMultilevel"/>
     <w:tmpl w:val="C512D5D4"/>
@@ -15601,7 +16663,7 @@
       </w:rPr>
     </w:lvl>
   </w:abstractNum>
-  <w:abstractNum w:abstractNumId="27">
+  <w:abstractNum w:abstractNumId="29">
     <w:nsid w:val="4E920633"/>
     <w:multiLevelType w:val="hybridMultilevel"/>
     <w:tmpl w:val="FFC012DA"/>
@@ -15714,7 +16776,7 @@
       </w:rPr>
     </w:lvl>
   </w:abstractNum>
-  <w:abstractNum w:abstractNumId="28">
+  <w:abstractNum w:abstractNumId="30">
     <w:nsid w:val="532042A5"/>
     <w:multiLevelType w:val="hybridMultilevel"/>
     <w:tmpl w:val="69C8B030"/>
@@ -15803,7 +16865,7 @@
       </w:pPr>
     </w:lvl>
   </w:abstractNum>
-  <w:abstractNum w:abstractNumId="29">
+  <w:abstractNum w:abstractNumId="31">
     <w:nsid w:val="5A2D37F4"/>
     <w:multiLevelType w:val="hybridMultilevel"/>
     <w:tmpl w:val="A99C3BE0"/>
@@ -15889,7 +16951,7 @@
       </w:pPr>
     </w:lvl>
   </w:abstractNum>
-  <w:abstractNum w:abstractNumId="30">
+  <w:abstractNum w:abstractNumId="32">
     <w:nsid w:val="5B593818"/>
     <w:multiLevelType w:val="hybridMultilevel"/>
     <w:tmpl w:val="54B29DC2"/>
@@ -16002,7 +17064,7 @@
       </w:rPr>
     </w:lvl>
   </w:abstractNum>
-  <w:abstractNum w:abstractNumId="31">
+  <w:abstractNum w:abstractNumId="33">
     <w:nsid w:val="5E203382"/>
     <w:multiLevelType w:val="hybridMultilevel"/>
     <w:tmpl w:val="8244F4CE"/>
@@ -16115,7 +17177,7 @@
       </w:rPr>
     </w:lvl>
   </w:abstractNum>
-  <w:abstractNum w:abstractNumId="32">
+  <w:abstractNum w:abstractNumId="34">
     <w:nsid w:val="6BC53C87"/>
     <w:multiLevelType w:val="hybridMultilevel"/>
     <w:tmpl w:val="6D54CE8E"/>
@@ -16228,7 +17290,7 @@
       </w:rPr>
     </w:lvl>
   </w:abstractNum>
-  <w:abstractNum w:abstractNumId="33">
+  <w:abstractNum w:abstractNumId="35">
     <w:nsid w:val="6DC20DA5"/>
     <w:multiLevelType w:val="hybridMultilevel"/>
     <w:tmpl w:val="4E36CB08"/>
@@ -16341,7 +17403,7 @@
       </w:rPr>
     </w:lvl>
   </w:abstractNum>
-  <w:abstractNum w:abstractNumId="34">
+  <w:abstractNum w:abstractNumId="36">
     <w:nsid w:val="727A7ECE"/>
     <w:multiLevelType w:val="hybridMultilevel"/>
     <w:tmpl w:val="D16006F8"/>
@@ -16427,7 +17489,7 @@
       </w:pPr>
     </w:lvl>
   </w:abstractNum>
-  <w:abstractNum w:abstractNumId="35">
+  <w:abstractNum w:abstractNumId="37">
     <w:nsid w:val="749D7F40"/>
     <w:multiLevelType w:val="hybridMultilevel"/>
     <w:tmpl w:val="0B24E50C"/>
@@ -16513,7 +17575,7 @@
       </w:pPr>
     </w:lvl>
   </w:abstractNum>
-  <w:abstractNum w:abstractNumId="36">
+  <w:abstractNum w:abstractNumId="38">
     <w:nsid w:val="7640434F"/>
     <w:multiLevelType w:val="hybridMultilevel"/>
     <w:tmpl w:val="906AA038"/>
@@ -16626,7 +17688,7 @@
       </w:rPr>
     </w:lvl>
   </w:abstractNum>
-  <w:abstractNum w:abstractNumId="37">
+  <w:abstractNum w:abstractNumId="39">
     <w:nsid w:val="7A5A1F33"/>
     <w:multiLevelType w:val="hybridMultilevel"/>
     <w:tmpl w:val="AE82339A"/>
@@ -16716,25 +17778,25 @@
     </w:lvl>
   </w:abstractNum>
   <w:num w:numId="1">
-    <w:abstractNumId w:val="30"/>
+    <w:abstractNumId w:val="32"/>
   </w:num>
   <w:num w:numId="2">
-    <w:abstractNumId w:val="36"/>
+    <w:abstractNumId w:val="38"/>
   </w:num>
   <w:num w:numId="3">
-    <w:abstractNumId w:val="31"/>
+    <w:abstractNumId w:val="33"/>
   </w:num>
   <w:num w:numId="4">
-    <w:abstractNumId w:val="33"/>
+    <w:abstractNumId w:val="35"/>
   </w:num>
   <w:num w:numId="5">
-    <w:abstractNumId w:val="32"/>
+    <w:abstractNumId w:val="34"/>
   </w:num>
   <w:num w:numId="6">
     <w:abstractNumId w:val="8"/>
   </w:num>
   <w:num w:numId="7">
-    <w:abstractNumId w:val="27"/>
+    <w:abstractNumId w:val="29"/>
   </w:num>
   <w:num w:numId="8">
     <w:abstractNumId w:val="17"/>
@@ -16749,25 +17811,25 @@
     <w:abstractNumId w:val="16"/>
   </w:num>
   <w:num w:numId="12">
-    <w:abstractNumId w:val="34"/>
+    <w:abstractNumId w:val="36"/>
   </w:num>
   <w:num w:numId="13">
     <w:abstractNumId w:val="10"/>
   </w:num>
   <w:num w:numId="14">
-    <w:abstractNumId w:val="20"/>
+    <w:abstractNumId w:val="21"/>
   </w:num>
   <w:num w:numId="15">
     <w:abstractNumId w:val="7"/>
   </w:num>
   <w:num w:numId="16">
-    <w:abstractNumId w:val="37"/>
+    <w:abstractNumId w:val="39"/>
   </w:num>
   <w:num w:numId="17">
-    <w:abstractNumId w:val="24"/>
+    <w:abstractNumId w:val="25"/>
   </w:num>
   <w:num w:numId="18">
-    <w:abstractNumId w:val="22"/>
+    <w:abstractNumId w:val="23"/>
   </w:num>
   <w:num w:numId="19">
     <w:abstractNumId w:val="5"/>
@@ -16788,10 +17850,10 @@
     <w:abstractNumId w:val="4"/>
   </w:num>
   <w:num w:numId="25">
-    <w:abstractNumId w:val="28"/>
+    <w:abstractNumId w:val="30"/>
   </w:num>
   <w:num w:numId="26">
-    <w:abstractNumId w:val="25"/>
+    <w:abstractNumId w:val="27"/>
   </w:num>
   <w:num w:numId="27">
     <w:abstractNumId w:val="13"/>
@@ -16800,7 +17862,7 @@
     <w:abstractNumId w:val="6"/>
   </w:num>
   <w:num w:numId="29">
-    <w:abstractNumId w:val="21"/>
+    <w:abstractNumId w:val="22"/>
   </w:num>
   <w:num w:numId="30">
     <w:abstractNumId w:val="14"/>
@@ -16818,16 +17880,22 @@
     <w:abstractNumId w:val="18"/>
   </w:num>
   <w:num w:numId="35">
-    <w:abstractNumId w:val="29"/>
+    <w:abstractNumId w:val="31"/>
   </w:num>
   <w:num w:numId="36">
-    <w:abstractNumId w:val="26"/>
+    <w:abstractNumId w:val="28"/>
   </w:num>
   <w:num w:numId="37">
-    <w:abstractNumId w:val="23"/>
+    <w:abstractNumId w:val="24"/>
   </w:num>
   <w:num w:numId="38">
-    <w:abstractNumId w:val="35"/>
+    <w:abstractNumId w:val="37"/>
+  </w:num>
+  <w:num w:numId="39">
+    <w:abstractNumId w:val="20"/>
+  </w:num>
+  <w:num w:numId="40">
+    <w:abstractNumId w:val="26"/>
   </w:num>
 </w:numbering>
 </file>
@@ -17546,7 +18614,7 @@
 </file>
 
 <file path=customXml/itemProps1.xml><?xml version="1.0" encoding="utf-8"?>
-<ds:datastoreItem xmlns:ds="http://schemas.openxmlformats.org/officeDocument/2006/customXml" ds:itemID="{FCD37401-5172-435C-A0C0-F1EC90B7A53C}">
+<ds:datastoreItem xmlns:ds="http://schemas.openxmlformats.org/officeDocument/2006/customXml" ds:itemID="{92E520F6-98CA-4E24-AA28-A8CD8CB6B5D2}">
   <ds:schemaRefs>
     <ds:schemaRef ds:uri="http://schemas.openxmlformats.org/officeDocument/2006/bibliography"/>
   </ds:schemaRefs>

--- a/Notes.docx
+++ b/Notes.docx
@@ -13541,23 +13541,7 @@
           <w:szCs w:val="28"/>
           <w:lang w:val="en-US"/>
         </w:rPr>
-        <w:t xml:space="preserve"> – With</w:t>
-      </w:r>
-      <w:r>
-        <w:rPr>
-          <w:sz w:val="28"/>
-          <w:szCs w:val="28"/>
-          <w:lang w:val="en-US"/>
-        </w:rPr>
-        <w:t>out</w:t>
-      </w:r>
-      <w:r>
-        <w:rPr>
-          <w:sz w:val="28"/>
-          <w:szCs w:val="28"/>
-          <w:lang w:val="en-US"/>
-        </w:rPr>
-        <w:t xml:space="preserve"> Archetype)</w:t>
+        <w:t xml:space="preserve"> – Without Archetype)</w:t>
       </w:r>
     </w:p>
     <w:p>
@@ -13782,8 +13766,1488 @@
           <w:lang w:val="en-US"/>
         </w:rPr>
       </w:pPr>
+    </w:p>
+    <w:p>
+      <w:pPr>
+        <w:rPr>
+          <w:noProof/>
+          <w:lang w:eastAsia="en-IN"/>
+        </w:rPr>
+      </w:pPr>
+    </w:p>
+    <w:p>
+      <w:pPr>
+        <w:rPr>
+          <w:sz w:val="28"/>
+          <w:szCs w:val="28"/>
+          <w:lang w:val="en-US"/>
+        </w:rPr>
+      </w:pPr>
+      <w:r>
+        <w:rPr>
+          <w:noProof/>
+          <w:lang w:eastAsia="en-IN"/>
+        </w:rPr>
+        <w:drawing>
+          <wp:inline distT="0" distB="0" distL="0" distR="0" wp14:anchorId="669F1BF0" wp14:editId="56D0AED6">
+            <wp:extent cx="3677643" cy="2041451"/>
+            <wp:effectExtent l="0" t="0" r="0" b="0"/>
+            <wp:docPr id="6" name="Picture 6"/>
+            <wp:cNvGraphicFramePr>
+              <a:graphicFrameLocks xmlns:a="http://schemas.openxmlformats.org/drawingml/2006/main" noChangeAspect="1"/>
+            </wp:cNvGraphicFramePr>
+            <a:graphic xmlns:a="http://schemas.openxmlformats.org/drawingml/2006/main">
+              <a:graphicData uri="http://schemas.openxmlformats.org/drawingml/2006/picture">
+                <pic:pic xmlns:pic="http://schemas.openxmlformats.org/drawingml/2006/picture">
+                  <pic:nvPicPr>
+                    <pic:cNvPr id="1" name=""/>
+                    <pic:cNvPicPr/>
+                  </pic:nvPicPr>
+                  <pic:blipFill rotWithShape="1">
+                    <a:blip r:embed="rId13"/>
+                    <a:srcRect l="23751" t="24415" r="12068" b="12222"/>
+                    <a:stretch/>
+                  </pic:blipFill>
+                  <pic:spPr bwMode="auto">
+                    <a:xfrm>
+                      <a:off x="0" y="0"/>
+                      <a:ext cx="3678536" cy="2041946"/>
+                    </a:xfrm>
+                    <a:prstGeom prst="rect">
+                      <a:avLst/>
+                    </a:prstGeom>
+                    <a:ln>
+                      <a:noFill/>
+                    </a:ln>
+                    <a:extLst>
+                      <a:ext uri="{53640926-AAD7-44D8-BBD7-CCE9431645EC}">
+                        <a14:shadowObscured xmlns:a14="http://schemas.microsoft.com/office/drawing/2010/main"/>
+                      </a:ext>
+                    </a:extLst>
+                  </pic:spPr>
+                </pic:pic>
+              </a:graphicData>
+            </a:graphic>
+          </wp:inline>
+        </w:drawing>
+      </w:r>
+    </w:p>
+    <w:p>
+      <w:pPr>
+        <w:rPr>
+          <w:sz w:val="28"/>
+          <w:szCs w:val="28"/>
+          <w:lang w:val="en-US"/>
+        </w:rPr>
+      </w:pPr>
+    </w:p>
+    <w:p>
+      <w:pPr>
+        <w:rPr>
+          <w:b/>
+          <w:bCs/>
+          <w:sz w:val="28"/>
+          <w:szCs w:val="28"/>
+          <w:lang w:val="en-US"/>
+        </w:rPr>
+      </w:pPr>
+      <w:r>
+        <w:rPr>
+          <w:b/>
+          <w:bCs/>
+          <w:sz w:val="28"/>
+          <w:szCs w:val="28"/>
+          <w:lang w:val="en-US"/>
+        </w:rPr>
+        <w:lastRenderedPageBreak/>
+        <w:t>Cucumber</w:t>
+      </w:r>
+    </w:p>
+    <w:p>
+      <w:pPr>
+        <w:rPr>
+          <w:sz w:val="28"/>
+          <w:szCs w:val="28"/>
+          <w:lang w:val="en-US"/>
+        </w:rPr>
+      </w:pPr>
+    </w:p>
+    <w:p>
+      <w:pPr>
+        <w:rPr>
+          <w:sz w:val="28"/>
+          <w:szCs w:val="28"/>
+          <w:lang w:val="en-US"/>
+        </w:rPr>
+      </w:pPr>
+      <w:r>
+        <w:rPr>
+          <w:sz w:val="28"/>
+          <w:szCs w:val="28"/>
+          <w:lang w:val="en-US"/>
+        </w:rPr>
+        <w:t>BDD Framework (Behavior Driven Development)</w:t>
+      </w:r>
+    </w:p>
+    <w:p>
+      <w:pPr>
+        <w:pStyle w:val="ListParagraph"/>
+        <w:numPr>
+          <w:ilvl w:val="0"/>
+          <w:numId w:val="41"/>
+        </w:numPr>
+        <w:rPr>
+          <w:sz w:val="28"/>
+          <w:szCs w:val="28"/>
+          <w:lang w:val="en-US"/>
+        </w:rPr>
+      </w:pPr>
+      <w:r>
+        <w:rPr>
+          <w:sz w:val="28"/>
+          <w:szCs w:val="28"/>
+          <w:lang w:val="en-US"/>
+        </w:rPr>
+        <w:t>BA,</w:t>
+      </w:r>
+      <w:r>
+        <w:rPr>
+          <w:sz w:val="28"/>
+          <w:szCs w:val="28"/>
+          <w:lang w:val="en-US"/>
+        </w:rPr>
+        <w:t xml:space="preserve"> QA &amp; Developer will gather the requirements</w:t>
+      </w:r>
+    </w:p>
+    <w:p>
+      <w:pPr>
+        <w:pStyle w:val="ListParagraph"/>
+        <w:numPr>
+          <w:ilvl w:val="0"/>
+          <w:numId w:val="41"/>
+        </w:numPr>
+        <w:rPr>
+          <w:sz w:val="28"/>
+          <w:szCs w:val="28"/>
+          <w:lang w:val="en-US"/>
+        </w:rPr>
+      </w:pPr>
+      <w:r>
+        <w:rPr>
+          <w:sz w:val="28"/>
+          <w:szCs w:val="28"/>
+          <w:lang w:val="en-US"/>
+        </w:rPr>
+        <w:t>Then requirements will be shared with QA team</w:t>
+      </w:r>
+    </w:p>
+    <w:p>
+      <w:pPr>
+        <w:pStyle w:val="ListParagraph"/>
+        <w:numPr>
+          <w:ilvl w:val="0"/>
+          <w:numId w:val="41"/>
+        </w:numPr>
+        <w:rPr>
+          <w:sz w:val="28"/>
+          <w:szCs w:val="28"/>
+          <w:lang w:val="en-US"/>
+        </w:rPr>
+      </w:pPr>
+      <w:r>
+        <w:rPr>
+          <w:sz w:val="28"/>
+          <w:szCs w:val="28"/>
+          <w:lang w:val="en-US"/>
+        </w:rPr>
+        <w:t xml:space="preserve">QA will create </w:t>
+      </w:r>
+      <w:r>
+        <w:rPr>
+          <w:b/>
+          <w:bCs/>
+          <w:sz w:val="28"/>
+          <w:szCs w:val="28"/>
+          <w:lang w:val="en-US"/>
+        </w:rPr>
+        <w:t>Feature File (1</w:t>
+      </w:r>
+      <w:r>
+        <w:rPr>
+          <w:b/>
+          <w:bCs/>
+          <w:sz w:val="28"/>
+          <w:szCs w:val="28"/>
+          <w:vertAlign w:val="superscript"/>
+          <w:lang w:val="en-US"/>
+        </w:rPr>
+        <w:t>st</w:t>
+      </w:r>
+      <w:r>
+        <w:rPr>
+          <w:b/>
+          <w:bCs/>
+          <w:sz w:val="28"/>
+          <w:szCs w:val="28"/>
+          <w:lang w:val="en-US"/>
+        </w:rPr>
+        <w:t xml:space="preserve"> Component of BDD)</w:t>
+      </w:r>
+    </w:p>
+    <w:p>
+      <w:pPr>
+        <w:pStyle w:val="ListParagraph"/>
+        <w:numPr>
+          <w:ilvl w:val="0"/>
+          <w:numId w:val="41"/>
+        </w:numPr>
+        <w:rPr>
+          <w:sz w:val="28"/>
+          <w:szCs w:val="28"/>
+          <w:lang w:val="en-US"/>
+        </w:rPr>
+      </w:pPr>
+      <w:r>
+        <w:rPr>
+          <w:sz w:val="28"/>
+          <w:szCs w:val="28"/>
+          <w:lang w:val="en-US"/>
+        </w:rPr>
+        <w:t>This feature file will be shared with</w:t>
+      </w:r>
+    </w:p>
+    <w:p>
+      <w:pPr>
+        <w:pStyle w:val="ListParagraph"/>
+        <w:numPr>
+          <w:ilvl w:val="1"/>
+          <w:numId w:val="41"/>
+        </w:numPr>
+        <w:rPr>
+          <w:sz w:val="28"/>
+          <w:szCs w:val="28"/>
+          <w:lang w:val="en-US"/>
+        </w:rPr>
+      </w:pPr>
+      <w:r>
+        <w:rPr>
+          <w:sz w:val="28"/>
+          <w:szCs w:val="28"/>
+          <w:lang w:val="en-US"/>
+        </w:rPr>
+        <w:t>Developer – To implement the functionality</w:t>
+      </w:r>
+    </w:p>
+    <w:p>
+      <w:pPr>
+        <w:pStyle w:val="ListParagraph"/>
+        <w:numPr>
+          <w:ilvl w:val="1"/>
+          <w:numId w:val="41"/>
+        </w:numPr>
+        <w:rPr>
+          <w:sz w:val="28"/>
+          <w:szCs w:val="28"/>
+          <w:lang w:val="en-US"/>
+        </w:rPr>
+      </w:pPr>
+      <w:r>
+        <w:rPr>
+          <w:sz w:val="28"/>
+          <w:szCs w:val="28"/>
+          <w:lang w:val="en-US"/>
+        </w:rPr>
+        <w:t>Manual Tester – To develop manual test cases</w:t>
+      </w:r>
+    </w:p>
+    <w:p>
+      <w:pPr>
+        <w:pStyle w:val="ListParagraph"/>
+        <w:numPr>
+          <w:ilvl w:val="1"/>
+          <w:numId w:val="41"/>
+        </w:numPr>
+        <w:rPr>
+          <w:sz w:val="28"/>
+          <w:szCs w:val="28"/>
+          <w:lang w:val="en-US"/>
+        </w:rPr>
+      </w:pPr>
+      <w:r>
+        <w:rPr>
+          <w:sz w:val="28"/>
+          <w:szCs w:val="28"/>
+          <w:lang w:val="en-US"/>
+        </w:rPr>
+        <w:t>Automation Tester – To develop automation script</w:t>
+      </w:r>
+    </w:p>
+    <w:p>
+      <w:pPr>
+        <w:pStyle w:val="ListParagraph"/>
+        <w:numPr>
+          <w:ilvl w:val="0"/>
+          <w:numId w:val="41"/>
+        </w:numPr>
+        <w:rPr>
+          <w:sz w:val="28"/>
+          <w:szCs w:val="28"/>
+          <w:lang w:val="en-US"/>
+        </w:rPr>
+      </w:pPr>
+      <w:r>
+        <w:rPr>
+          <w:sz w:val="28"/>
+          <w:szCs w:val="28"/>
+          <w:lang w:val="en-US"/>
+        </w:rPr>
+        <w:t xml:space="preserve">When automation tester will execute feature file you will get </w:t>
+      </w:r>
+      <w:r>
+        <w:rPr>
+          <w:b/>
+          <w:bCs/>
+          <w:sz w:val="28"/>
+          <w:szCs w:val="28"/>
+          <w:lang w:val="en-US"/>
+        </w:rPr>
+        <w:t>Step Definition / Glue Code (2</w:t>
+      </w:r>
+      <w:r>
+        <w:rPr>
+          <w:b/>
+          <w:bCs/>
+          <w:sz w:val="28"/>
+          <w:szCs w:val="28"/>
+          <w:vertAlign w:val="superscript"/>
+          <w:lang w:val="en-US"/>
+        </w:rPr>
+        <w:t>nd</w:t>
+      </w:r>
+      <w:r>
+        <w:rPr>
+          <w:b/>
+          <w:bCs/>
+          <w:sz w:val="28"/>
+          <w:szCs w:val="28"/>
+          <w:lang w:val="en-US"/>
+        </w:rPr>
+        <w:t xml:space="preserve"> Component of BDD)</w:t>
+      </w:r>
+    </w:p>
+    <w:p>
+      <w:pPr>
+        <w:pStyle w:val="ListParagraph"/>
+        <w:numPr>
+          <w:ilvl w:val="0"/>
+          <w:numId w:val="41"/>
+        </w:numPr>
+        <w:rPr>
+          <w:sz w:val="28"/>
+          <w:szCs w:val="28"/>
+          <w:lang w:val="en-US"/>
+        </w:rPr>
+      </w:pPr>
+      <w:r>
+        <w:rPr>
+          <w:sz w:val="28"/>
+          <w:szCs w:val="28"/>
+          <w:lang w:val="en-US"/>
+        </w:rPr>
+        <w:t xml:space="preserve">Then </w:t>
+      </w:r>
+      <w:r>
+        <w:rPr>
+          <w:b/>
+          <w:bCs/>
+          <w:sz w:val="28"/>
+          <w:szCs w:val="28"/>
+          <w:lang w:val="en-US"/>
+        </w:rPr>
+        <w:t>Runner class (3</w:t>
+      </w:r>
+      <w:r>
+        <w:rPr>
+          <w:b/>
+          <w:bCs/>
+          <w:sz w:val="28"/>
+          <w:szCs w:val="28"/>
+          <w:vertAlign w:val="superscript"/>
+          <w:lang w:val="en-US"/>
+        </w:rPr>
+        <w:t>rd</w:t>
+      </w:r>
+      <w:r>
+        <w:rPr>
+          <w:b/>
+          <w:bCs/>
+          <w:sz w:val="28"/>
+          <w:szCs w:val="28"/>
+          <w:lang w:val="en-US"/>
+        </w:rPr>
+        <w:t xml:space="preserve"> Component of BDD)</w:t>
+      </w:r>
+      <w:r>
+        <w:rPr>
+          <w:sz w:val="28"/>
+          <w:szCs w:val="28"/>
+          <w:lang w:val="en-US"/>
+        </w:rPr>
+        <w:t xml:space="preserve"> will be created.</w:t>
+      </w:r>
+    </w:p>
+    <w:p>
+      <w:pPr>
+        <w:rPr>
+          <w:sz w:val="28"/>
+          <w:szCs w:val="28"/>
+          <w:lang w:val="en-US"/>
+        </w:rPr>
+      </w:pPr>
+    </w:p>
+    <w:p>
+      <w:pPr>
+        <w:rPr>
+          <w:sz w:val="28"/>
+          <w:szCs w:val="28"/>
+          <w:lang w:val="en-US"/>
+        </w:rPr>
+      </w:pPr>
+      <w:r>
+        <w:rPr>
+          <w:sz w:val="28"/>
+          <w:szCs w:val="28"/>
+          <w:lang w:val="en-US"/>
+        </w:rPr>
+        <w:t>Creating Cucumber Project</w:t>
+      </w:r>
+      <w:r>
+        <w:rPr>
+          <w:sz w:val="28"/>
+          <w:szCs w:val="28"/>
+          <w:lang w:val="en-US"/>
+        </w:rPr>
+        <w:t xml:space="preserve"> (1</w:t>
+      </w:r>
+      <w:r>
+        <w:rPr>
+          <w:sz w:val="28"/>
+          <w:szCs w:val="28"/>
+          <w:vertAlign w:val="superscript"/>
+          <w:lang w:val="en-US"/>
+        </w:rPr>
+        <w:t>st</w:t>
+      </w:r>
+      <w:r>
+        <w:rPr>
+          <w:sz w:val="28"/>
+          <w:szCs w:val="28"/>
+          <w:lang w:val="en-US"/>
+        </w:rPr>
+        <w:t xml:space="preserve"> Way)</w:t>
+      </w:r>
+    </w:p>
+    <w:p>
+      <w:pPr>
+        <w:pStyle w:val="ListParagraph"/>
+        <w:numPr>
+          <w:ilvl w:val="0"/>
+          <w:numId w:val="42"/>
+        </w:numPr>
+        <w:rPr>
+          <w:sz w:val="28"/>
+          <w:szCs w:val="28"/>
+          <w:lang w:val="en-US"/>
+        </w:rPr>
+      </w:pPr>
+      <w:r>
+        <w:rPr>
+          <w:sz w:val="28"/>
+          <w:szCs w:val="28"/>
+          <w:lang w:val="en-US"/>
+        </w:rPr>
+        <w:t xml:space="preserve">File </w:t>
+      </w:r>
+      <w:r>
+        <w:rPr>
+          <w:sz w:val="28"/>
+          <w:szCs w:val="28"/>
+          <w:lang w:val="en-US"/>
+        </w:rPr>
+        <w:sym w:font="Wingdings" w:char="F0E0"/>
+      </w:r>
+      <w:r>
+        <w:rPr>
+          <w:sz w:val="28"/>
+          <w:szCs w:val="28"/>
+          <w:lang w:val="en-US"/>
+        </w:rPr>
+        <w:t xml:space="preserve"> New </w:t>
+      </w:r>
+      <w:r>
+        <w:rPr>
+          <w:sz w:val="28"/>
+          <w:szCs w:val="28"/>
+          <w:lang w:val="en-US"/>
+        </w:rPr>
+        <w:sym w:font="Wingdings" w:char="F0E0"/>
+      </w:r>
+      <w:r>
+        <w:rPr>
+          <w:sz w:val="28"/>
+          <w:szCs w:val="28"/>
+          <w:lang w:val="en-US"/>
+        </w:rPr>
+        <w:t xml:space="preserve"> Maven Project</w:t>
+      </w:r>
+    </w:p>
+    <w:p>
+      <w:pPr>
+        <w:pStyle w:val="ListParagraph"/>
+        <w:numPr>
+          <w:ilvl w:val="0"/>
+          <w:numId w:val="42"/>
+        </w:numPr>
+        <w:rPr>
+          <w:sz w:val="28"/>
+          <w:szCs w:val="28"/>
+          <w:lang w:val="en-US"/>
+        </w:rPr>
+      </w:pPr>
+      <w:r>
+        <w:rPr>
+          <w:sz w:val="28"/>
+          <w:szCs w:val="28"/>
+          <w:lang w:val="en-US"/>
+        </w:rPr>
+        <w:t>Select 3</w:t>
+      </w:r>
+      <w:r>
+        <w:rPr>
+          <w:sz w:val="28"/>
+          <w:szCs w:val="28"/>
+          <w:vertAlign w:val="superscript"/>
+          <w:lang w:val="en-US"/>
+        </w:rPr>
+        <w:t>rd</w:t>
+      </w:r>
+      <w:r>
+        <w:rPr>
+          <w:sz w:val="28"/>
+          <w:szCs w:val="28"/>
+          <w:lang w:val="en-US"/>
+        </w:rPr>
+        <w:t xml:space="preserve"> Checkbox (Add project to Working set) </w:t>
+      </w:r>
+      <w:r>
+        <w:rPr>
+          <w:sz w:val="28"/>
+          <w:szCs w:val="28"/>
+          <w:lang w:val="en-US"/>
+        </w:rPr>
+        <w:sym w:font="Wingdings" w:char="F0E0"/>
+      </w:r>
+      <w:r>
+        <w:rPr>
+          <w:sz w:val="28"/>
+          <w:szCs w:val="28"/>
+          <w:lang w:val="en-US"/>
+        </w:rPr>
+        <w:t xml:space="preserve"> Next </w:t>
+      </w:r>
+    </w:p>
+    <w:p>
+      <w:pPr>
+        <w:pStyle w:val="ListParagraph"/>
+        <w:numPr>
+          <w:ilvl w:val="0"/>
+          <w:numId w:val="42"/>
+        </w:numPr>
+        <w:rPr>
+          <w:sz w:val="28"/>
+          <w:szCs w:val="28"/>
+          <w:lang w:val="en-US"/>
+        </w:rPr>
+      </w:pPr>
+      <w:r>
+        <w:rPr>
+          <w:sz w:val="28"/>
+          <w:szCs w:val="28"/>
+          <w:lang w:val="en-US"/>
+        </w:rPr>
+        <w:t xml:space="preserve">Add filter as </w:t>
+      </w:r>
+      <w:proofErr w:type="spellStart"/>
+      <w:r>
+        <w:rPr>
+          <w:b/>
+          <w:bCs/>
+          <w:sz w:val="28"/>
+          <w:szCs w:val="28"/>
+          <w:lang w:val="en-US"/>
+        </w:rPr>
+        <w:t>io.cucumber</w:t>
+      </w:r>
+      <w:proofErr w:type="spellEnd"/>
+    </w:p>
+    <w:p>
+      <w:pPr>
+        <w:pStyle w:val="ListParagraph"/>
+        <w:numPr>
+          <w:ilvl w:val="0"/>
+          <w:numId w:val="42"/>
+        </w:numPr>
+        <w:rPr>
+          <w:sz w:val="28"/>
+          <w:szCs w:val="28"/>
+          <w:lang w:val="en-US"/>
+        </w:rPr>
+      </w:pPr>
+      <w:r>
+        <w:rPr>
+          <w:sz w:val="28"/>
+          <w:szCs w:val="28"/>
+          <w:lang w:val="en-US"/>
+        </w:rPr>
+        <w:t>Select the latest version and click on Next</w:t>
+      </w:r>
+    </w:p>
+    <w:p>
+      <w:pPr>
+        <w:pStyle w:val="ListParagraph"/>
+        <w:numPr>
+          <w:ilvl w:val="0"/>
+          <w:numId w:val="42"/>
+        </w:numPr>
+        <w:rPr>
+          <w:sz w:val="28"/>
+          <w:szCs w:val="28"/>
+          <w:lang w:val="en-US"/>
+        </w:rPr>
+      </w:pPr>
+      <w:r>
+        <w:rPr>
+          <w:sz w:val="28"/>
+          <w:szCs w:val="28"/>
+          <w:lang w:val="en-US"/>
+        </w:rPr>
+        <w:t xml:space="preserve">Give </w:t>
+      </w:r>
+      <w:proofErr w:type="spellStart"/>
+      <w:r>
+        <w:rPr>
+          <w:sz w:val="28"/>
+          <w:szCs w:val="28"/>
+          <w:lang w:val="en-US"/>
+        </w:rPr>
+        <w:t>GroupId</w:t>
+      </w:r>
+      <w:proofErr w:type="spellEnd"/>
+      <w:r>
+        <w:rPr>
+          <w:sz w:val="28"/>
+          <w:szCs w:val="28"/>
+          <w:lang w:val="en-US"/>
+        </w:rPr>
+        <w:t xml:space="preserve"> and </w:t>
+      </w:r>
+      <w:proofErr w:type="spellStart"/>
+      <w:r>
+        <w:rPr>
+          <w:sz w:val="28"/>
+          <w:szCs w:val="28"/>
+          <w:lang w:val="en-US"/>
+        </w:rPr>
+        <w:t>ArctifactId</w:t>
+      </w:r>
+      <w:proofErr w:type="spellEnd"/>
+      <w:r>
+        <w:rPr>
+          <w:sz w:val="28"/>
+          <w:szCs w:val="28"/>
+          <w:lang w:val="en-US"/>
+        </w:rPr>
+        <w:t xml:space="preserve"> (Both should be same) </w:t>
+      </w:r>
+      <w:r>
+        <w:rPr>
+          <w:sz w:val="28"/>
+          <w:szCs w:val="28"/>
+          <w:lang w:val="en-US"/>
+        </w:rPr>
+        <w:sym w:font="Wingdings" w:char="F0E0"/>
+      </w:r>
+      <w:r>
+        <w:rPr>
+          <w:sz w:val="28"/>
+          <w:szCs w:val="28"/>
+          <w:lang w:val="en-US"/>
+        </w:rPr>
+        <w:t xml:space="preserve"> Next</w:t>
+      </w:r>
+    </w:p>
+    <w:p>
+      <w:pPr>
+        <w:rPr>
+          <w:sz w:val="28"/>
+          <w:szCs w:val="28"/>
+          <w:lang w:val="en-US"/>
+        </w:rPr>
+      </w:pPr>
+    </w:p>
+    <w:p>
+      <w:pPr>
+        <w:rPr>
+          <w:sz w:val="28"/>
+          <w:szCs w:val="28"/>
+          <w:lang w:val="en-US"/>
+        </w:rPr>
+      </w:pPr>
+      <w:r>
+        <w:rPr>
+          <w:sz w:val="28"/>
+          <w:szCs w:val="28"/>
+          <w:lang w:val="en-US"/>
+        </w:rPr>
+        <w:t>Creating Cucumber Project (</w:t>
+      </w:r>
+      <w:r>
+        <w:rPr>
+          <w:sz w:val="28"/>
+          <w:szCs w:val="28"/>
+          <w:lang w:val="en-US"/>
+        </w:rPr>
+        <w:t>2</w:t>
+      </w:r>
+      <w:r>
+        <w:rPr>
+          <w:sz w:val="28"/>
+          <w:szCs w:val="28"/>
+          <w:vertAlign w:val="superscript"/>
+          <w:lang w:val="en-US"/>
+        </w:rPr>
+        <w:t>st</w:t>
+      </w:r>
+      <w:r>
+        <w:rPr>
+          <w:sz w:val="28"/>
+          <w:szCs w:val="28"/>
+          <w:lang w:val="en-US"/>
+        </w:rPr>
+        <w:t xml:space="preserve"> Way)</w:t>
+      </w:r>
+    </w:p>
+    <w:p>
+      <w:pPr>
+        <w:pStyle w:val="ListParagraph"/>
+        <w:numPr>
+          <w:ilvl w:val="0"/>
+          <w:numId w:val="43"/>
+        </w:numPr>
+        <w:rPr>
+          <w:sz w:val="28"/>
+          <w:szCs w:val="28"/>
+          <w:lang w:val="en-US"/>
+        </w:rPr>
+      </w:pPr>
+      <w:r>
+        <w:rPr>
+          <w:sz w:val="28"/>
+          <w:szCs w:val="28"/>
+          <w:lang w:val="en-US"/>
+        </w:rPr>
+        <w:t xml:space="preserve">File </w:t>
+      </w:r>
+      <w:r>
+        <w:rPr>
+          <w:sz w:val="28"/>
+          <w:szCs w:val="28"/>
+          <w:lang w:val="en-US"/>
+        </w:rPr>
+        <w:sym w:font="Wingdings" w:char="F0E0"/>
+      </w:r>
+      <w:r>
+        <w:rPr>
+          <w:sz w:val="28"/>
+          <w:szCs w:val="28"/>
+          <w:lang w:val="en-US"/>
+        </w:rPr>
+        <w:t xml:space="preserve"> New </w:t>
+      </w:r>
+      <w:r>
+        <w:rPr>
+          <w:sz w:val="28"/>
+          <w:szCs w:val="28"/>
+          <w:lang w:val="en-US"/>
+        </w:rPr>
+        <w:sym w:font="Wingdings" w:char="F0E0"/>
+      </w:r>
+      <w:r>
+        <w:rPr>
+          <w:sz w:val="28"/>
+          <w:szCs w:val="28"/>
+          <w:lang w:val="en-US"/>
+        </w:rPr>
+        <w:t xml:space="preserve"> Maven Project</w:t>
+      </w:r>
+    </w:p>
+    <w:p>
+      <w:pPr>
+        <w:pStyle w:val="ListParagraph"/>
+        <w:numPr>
+          <w:ilvl w:val="0"/>
+          <w:numId w:val="43"/>
+        </w:numPr>
+        <w:rPr>
+          <w:sz w:val="28"/>
+          <w:szCs w:val="28"/>
+          <w:lang w:val="en-US"/>
+        </w:rPr>
+      </w:pPr>
+      <w:r>
+        <w:rPr>
+          <w:sz w:val="28"/>
+          <w:szCs w:val="28"/>
+          <w:lang w:val="en-US"/>
+        </w:rPr>
+        <w:t xml:space="preserve">Select </w:t>
+      </w:r>
+      <w:r>
+        <w:rPr>
+          <w:sz w:val="28"/>
+          <w:szCs w:val="28"/>
+          <w:lang w:val="en-US"/>
+        </w:rPr>
+        <w:t>1</w:t>
+      </w:r>
+      <w:r>
+        <w:rPr>
+          <w:sz w:val="28"/>
+          <w:szCs w:val="28"/>
+          <w:vertAlign w:val="superscript"/>
+          <w:lang w:val="en-US"/>
+        </w:rPr>
+        <w:t>st</w:t>
+      </w:r>
+      <w:r>
+        <w:rPr>
+          <w:sz w:val="28"/>
+          <w:szCs w:val="28"/>
+          <w:lang w:val="en-US"/>
+        </w:rPr>
+        <w:t xml:space="preserve"> Checkbox (</w:t>
+      </w:r>
+      <w:r>
+        <w:rPr>
+          <w:sz w:val="28"/>
+          <w:szCs w:val="28"/>
+          <w:lang w:val="en-US"/>
+        </w:rPr>
+        <w:t>Create Simple Project</w:t>
+      </w:r>
+      <w:r>
+        <w:rPr>
+          <w:sz w:val="28"/>
+          <w:szCs w:val="28"/>
+          <w:lang w:val="en-US"/>
+        </w:rPr>
+        <w:t xml:space="preserve">) </w:t>
+      </w:r>
+      <w:r>
+        <w:rPr>
+          <w:sz w:val="28"/>
+          <w:szCs w:val="28"/>
+          <w:lang w:val="en-US"/>
+        </w:rPr>
+        <w:sym w:font="Wingdings" w:char="F0E0"/>
+      </w:r>
+      <w:r>
+        <w:rPr>
+          <w:sz w:val="28"/>
+          <w:szCs w:val="28"/>
+          <w:lang w:val="en-US"/>
+        </w:rPr>
+        <w:t xml:space="preserve"> Next </w:t>
+      </w:r>
+    </w:p>
+    <w:p>
+      <w:pPr>
+        <w:pStyle w:val="ListParagraph"/>
+        <w:numPr>
+          <w:ilvl w:val="0"/>
+          <w:numId w:val="43"/>
+        </w:numPr>
+        <w:rPr>
+          <w:sz w:val="28"/>
+          <w:szCs w:val="28"/>
+          <w:lang w:val="en-US"/>
+        </w:rPr>
+      </w:pPr>
+      <w:r>
+        <w:rPr>
+          <w:sz w:val="28"/>
+          <w:szCs w:val="28"/>
+          <w:lang w:val="en-US"/>
+        </w:rPr>
+        <w:t xml:space="preserve">Give </w:t>
+      </w:r>
+      <w:proofErr w:type="spellStart"/>
+      <w:r>
+        <w:rPr>
+          <w:sz w:val="28"/>
+          <w:szCs w:val="28"/>
+          <w:lang w:val="en-US"/>
+        </w:rPr>
+        <w:t>GroupId</w:t>
+      </w:r>
+      <w:proofErr w:type="spellEnd"/>
+      <w:r>
+        <w:rPr>
+          <w:sz w:val="28"/>
+          <w:szCs w:val="28"/>
+          <w:lang w:val="en-US"/>
+        </w:rPr>
+        <w:t xml:space="preserve"> and </w:t>
+      </w:r>
+      <w:proofErr w:type="spellStart"/>
+      <w:r>
+        <w:rPr>
+          <w:sz w:val="28"/>
+          <w:szCs w:val="28"/>
+          <w:lang w:val="en-US"/>
+        </w:rPr>
+        <w:t>ArctifactId</w:t>
+      </w:r>
+      <w:proofErr w:type="spellEnd"/>
+      <w:r>
+        <w:rPr>
+          <w:sz w:val="28"/>
+          <w:szCs w:val="28"/>
+          <w:lang w:val="en-US"/>
+        </w:rPr>
+        <w:t xml:space="preserve"> (Both should be same) </w:t>
+      </w:r>
+      <w:r>
+        <w:rPr>
+          <w:sz w:val="28"/>
+          <w:szCs w:val="28"/>
+          <w:lang w:val="en-US"/>
+        </w:rPr>
+        <w:sym w:font="Wingdings" w:char="F0E0"/>
+      </w:r>
+      <w:r>
+        <w:rPr>
+          <w:sz w:val="28"/>
+          <w:szCs w:val="28"/>
+          <w:lang w:val="en-US"/>
+        </w:rPr>
+        <w:t xml:space="preserve"> Next</w:t>
+      </w:r>
+    </w:p>
+    <w:p>
+      <w:pPr>
+        <w:pStyle w:val="ListParagraph"/>
+        <w:numPr>
+          <w:ilvl w:val="0"/>
+          <w:numId w:val="43"/>
+        </w:numPr>
+        <w:rPr>
+          <w:sz w:val="28"/>
+          <w:szCs w:val="28"/>
+          <w:lang w:val="en-US"/>
+        </w:rPr>
+      </w:pPr>
+    </w:p>
+    <w:p>
+      <w:pPr>
+        <w:rPr>
+          <w:sz w:val="28"/>
+          <w:szCs w:val="28"/>
+          <w:lang w:val="en-US"/>
+        </w:rPr>
+      </w:pPr>
+    </w:p>
+    <w:p>
+      <w:pPr>
+        <w:rPr>
+          <w:sz w:val="28"/>
+          <w:szCs w:val="28"/>
+          <w:lang w:val="en-US"/>
+        </w:rPr>
+      </w:pPr>
+      <w:r>
+        <w:rPr>
+          <w:sz w:val="28"/>
+          <w:szCs w:val="28"/>
+          <w:lang w:val="en-US"/>
+        </w:rPr>
+        <w:t>Configuration in Cucumber project</w:t>
+      </w:r>
+    </w:p>
+    <w:p>
+      <w:pPr>
+        <w:pStyle w:val="ListParagraph"/>
+        <w:numPr>
+          <w:ilvl w:val="0"/>
+          <w:numId w:val="44"/>
+        </w:numPr>
+        <w:rPr>
+          <w:sz w:val="28"/>
+          <w:szCs w:val="28"/>
+          <w:lang w:val="en-US"/>
+        </w:rPr>
+      </w:pPr>
+      <w:r>
+        <w:rPr>
+          <w:sz w:val="28"/>
+          <w:szCs w:val="28"/>
+          <w:lang w:val="en-US"/>
+        </w:rPr>
+        <w:t xml:space="preserve">Open </w:t>
+      </w:r>
+      <w:hyperlink r:id="rId14" w:history="1">
+        <w:r>
+          <w:rPr>
+            <w:rStyle w:val="Hyperlink"/>
+            <w:sz w:val="28"/>
+            <w:szCs w:val="28"/>
+            <w:lang w:val="en-US"/>
+          </w:rPr>
+          <w:t>https://github.com/cucumber/cucumber-java-skeleton/commit/d7249b50c570816eba27ce94557e1de7e9b0f97</w:t>
+        </w:r>
+      </w:hyperlink>
+    </w:p>
+    <w:p>
+      <w:pPr>
+        <w:pStyle w:val="ListParagraph"/>
+        <w:numPr>
+          <w:ilvl w:val="0"/>
+          <w:numId w:val="44"/>
+        </w:numPr>
+        <w:rPr>
+          <w:sz w:val="28"/>
+          <w:szCs w:val="28"/>
+          <w:lang w:val="en-US"/>
+        </w:rPr>
+      </w:pPr>
+      <w:r>
+        <w:rPr>
+          <w:sz w:val="28"/>
+          <w:szCs w:val="28"/>
+          <w:lang w:val="en-US"/>
+        </w:rPr>
+        <w:t>Then Click on Expand All button</w:t>
+      </w:r>
+    </w:p>
+    <w:p>
+      <w:pPr>
+        <w:pStyle w:val="ListParagraph"/>
+        <w:numPr>
+          <w:ilvl w:val="0"/>
+          <w:numId w:val="44"/>
+        </w:numPr>
+        <w:rPr>
+          <w:sz w:val="28"/>
+          <w:szCs w:val="28"/>
+          <w:lang w:val="en-US"/>
+        </w:rPr>
+      </w:pPr>
+      <w:r>
+        <w:rPr>
+          <w:sz w:val="28"/>
+          <w:szCs w:val="28"/>
+          <w:lang w:val="en-US"/>
+        </w:rPr>
+        <w:lastRenderedPageBreak/>
+        <w:t>Copy the code from Line no 11 &lt;properties&gt; till line no 41 &lt;/dependencies&gt;</w:t>
+      </w:r>
+    </w:p>
+    <w:p>
+      <w:pPr>
+        <w:pStyle w:val="ListParagraph"/>
+        <w:numPr>
+          <w:ilvl w:val="0"/>
+          <w:numId w:val="44"/>
+        </w:numPr>
+        <w:rPr>
+          <w:sz w:val="28"/>
+          <w:szCs w:val="28"/>
+          <w:lang w:val="en-US"/>
+        </w:rPr>
+      </w:pPr>
+      <w:r>
+        <w:rPr>
+          <w:sz w:val="28"/>
+          <w:szCs w:val="28"/>
+          <w:lang w:val="en-US"/>
+        </w:rPr>
+        <w:t xml:space="preserve">Open pom.xml file from your </w:t>
+      </w:r>
+      <w:r>
+        <w:rPr>
+          <w:sz w:val="28"/>
+          <w:szCs w:val="28"/>
+          <w:lang w:val="en-US"/>
+        </w:rPr>
+        <w:t xml:space="preserve">cucumber </w:t>
+      </w:r>
+      <w:r>
+        <w:rPr>
+          <w:sz w:val="28"/>
+          <w:szCs w:val="28"/>
+          <w:lang w:val="en-US"/>
+        </w:rPr>
+        <w:t>project.</w:t>
+      </w:r>
+    </w:p>
+    <w:p>
+      <w:pPr>
+        <w:pStyle w:val="ListParagraph"/>
+        <w:numPr>
+          <w:ilvl w:val="0"/>
+          <w:numId w:val="44"/>
+        </w:numPr>
+        <w:rPr>
+          <w:sz w:val="28"/>
+          <w:szCs w:val="28"/>
+          <w:lang w:val="en-US"/>
+        </w:rPr>
+      </w:pPr>
+      <w:r>
+        <w:rPr>
+          <w:sz w:val="28"/>
+          <w:szCs w:val="28"/>
+          <w:lang w:val="en-US"/>
+        </w:rPr>
+        <w:t>Delete the code from &lt;properties&gt; till &lt;/dependencies&gt;</w:t>
+      </w:r>
+    </w:p>
+    <w:p>
+      <w:pPr>
+        <w:pStyle w:val="ListParagraph"/>
+        <w:numPr>
+          <w:ilvl w:val="0"/>
+          <w:numId w:val="44"/>
+        </w:numPr>
+        <w:rPr>
+          <w:sz w:val="28"/>
+          <w:szCs w:val="28"/>
+          <w:lang w:val="en-US"/>
+        </w:rPr>
+      </w:pPr>
+      <w:r>
+        <w:rPr>
+          <w:sz w:val="28"/>
+          <w:szCs w:val="28"/>
+          <w:lang w:val="en-US"/>
+        </w:rPr>
+        <w:t>Paste the code which you have copied.</w:t>
+      </w:r>
+    </w:p>
+    <w:p>
+      <w:pPr>
+        <w:pStyle w:val="ListParagraph"/>
+        <w:numPr>
+          <w:ilvl w:val="0"/>
+          <w:numId w:val="44"/>
+        </w:numPr>
+        <w:rPr>
+          <w:sz w:val="28"/>
+          <w:szCs w:val="28"/>
+          <w:lang w:val="en-US"/>
+        </w:rPr>
+      </w:pPr>
+      <w:r>
+        <w:rPr>
+          <w:sz w:val="28"/>
+          <w:szCs w:val="28"/>
+          <w:lang w:val="en-US"/>
+        </w:rPr>
+        <w:t>Delete following lines</w:t>
+      </w:r>
       <w:bookmarkStart w:id="0" w:name="_GoBack"/>
       <w:bookmarkEnd w:id="0"/>
+    </w:p>
+    <w:p>
+      <w:pPr>
+        <w:pStyle w:val="ListParagraph"/>
+        <w:numPr>
+          <w:ilvl w:val="1"/>
+          <w:numId w:val="44"/>
+        </w:numPr>
+        <w:rPr>
+          <w:sz w:val="28"/>
+          <w:szCs w:val="28"/>
+          <w:lang w:val="en-US"/>
+        </w:rPr>
+      </w:pPr>
+      <w:r>
+        <w:rPr>
+          <w:rFonts w:ascii="Consolas" w:hAnsi="Consolas" w:cs="Consolas"/>
+          <w:color w:val="000000"/>
+          <w:sz w:val="32"/>
+          <w:szCs w:val="32"/>
+          <w:shd w:val="clear" w:color="auto" w:fill="E8F2FE"/>
+        </w:rPr>
+        <w:t>&lt;</w:t>
+      </w:r>
+      <w:proofErr w:type="spellStart"/>
+      <w:r>
+        <w:rPr>
+          <w:rFonts w:ascii="Consolas" w:hAnsi="Consolas" w:cs="Consolas"/>
+          <w:color w:val="268BD2"/>
+          <w:sz w:val="32"/>
+          <w:szCs w:val="32"/>
+          <w:shd w:val="clear" w:color="auto" w:fill="E8F2FE"/>
+        </w:rPr>
+        <w:t>cucumber.version</w:t>
+      </w:r>
+      <w:proofErr w:type="spellEnd"/>
+      <w:r>
+        <w:rPr>
+          <w:rFonts w:ascii="Consolas" w:hAnsi="Consolas" w:cs="Consolas"/>
+          <w:color w:val="000000"/>
+          <w:sz w:val="32"/>
+          <w:szCs w:val="32"/>
+          <w:shd w:val="clear" w:color="auto" w:fill="E8F2FE"/>
+        </w:rPr>
+        <w:t>&gt;6.8.2&lt;/</w:t>
+      </w:r>
+      <w:proofErr w:type="spellStart"/>
+      <w:r>
+        <w:rPr>
+          <w:rFonts w:ascii="Consolas" w:hAnsi="Consolas" w:cs="Consolas"/>
+          <w:color w:val="268BD2"/>
+          <w:sz w:val="32"/>
+          <w:szCs w:val="32"/>
+          <w:shd w:val="clear" w:color="auto" w:fill="E8F2FE"/>
+        </w:rPr>
+        <w:t>cucumber.version</w:t>
+      </w:r>
+      <w:proofErr w:type="spellEnd"/>
+      <w:r>
+        <w:rPr>
+          <w:rFonts w:ascii="Consolas" w:hAnsi="Consolas" w:cs="Consolas"/>
+          <w:color w:val="000000"/>
+          <w:sz w:val="32"/>
+          <w:szCs w:val="32"/>
+          <w:shd w:val="clear" w:color="auto" w:fill="E8F2FE"/>
+        </w:rPr>
+        <w:t>&gt;</w:t>
+      </w:r>
+    </w:p>
+    <w:p>
+      <w:pPr>
+        <w:pStyle w:val="ListParagraph"/>
+        <w:numPr>
+          <w:ilvl w:val="1"/>
+          <w:numId w:val="44"/>
+        </w:numPr>
+        <w:rPr>
+          <w:sz w:val="28"/>
+          <w:szCs w:val="28"/>
+          <w:lang w:val="en-US"/>
+        </w:rPr>
+      </w:pPr>
+      <w:r>
+        <w:rPr>
+          <w:rFonts w:ascii="Consolas" w:hAnsi="Consolas" w:cs="Consolas"/>
+          <w:color w:val="000000"/>
+          <w:sz w:val="32"/>
+          <w:szCs w:val="32"/>
+        </w:rPr>
+        <w:t>&lt;</w:t>
+      </w:r>
+      <w:proofErr w:type="spellStart"/>
+      <w:r>
+        <w:rPr>
+          <w:rFonts w:ascii="Consolas" w:hAnsi="Consolas" w:cs="Consolas"/>
+          <w:color w:val="268BD2"/>
+          <w:sz w:val="32"/>
+          <w:szCs w:val="32"/>
+        </w:rPr>
+        <w:t>maven.compiler.version</w:t>
+      </w:r>
+      <w:proofErr w:type="spellEnd"/>
+      <w:r>
+        <w:rPr>
+          <w:rFonts w:ascii="Consolas" w:hAnsi="Consolas" w:cs="Consolas"/>
+          <w:color w:val="000000"/>
+          <w:sz w:val="32"/>
+          <w:szCs w:val="32"/>
+        </w:rPr>
+        <w:t>&gt;3.8.1&lt;/</w:t>
+      </w:r>
+      <w:proofErr w:type="spellStart"/>
+      <w:r>
+        <w:rPr>
+          <w:rFonts w:ascii="Consolas" w:hAnsi="Consolas" w:cs="Consolas"/>
+          <w:color w:val="268BD2"/>
+          <w:sz w:val="32"/>
+          <w:szCs w:val="32"/>
+        </w:rPr>
+        <w:t>maven.compiler.version</w:t>
+      </w:r>
+      <w:proofErr w:type="spellEnd"/>
+      <w:r>
+        <w:rPr>
+          <w:rFonts w:ascii="Consolas" w:hAnsi="Consolas" w:cs="Consolas"/>
+          <w:color w:val="000000"/>
+          <w:sz w:val="32"/>
+          <w:szCs w:val="32"/>
+        </w:rPr>
+        <w:t>&gt;</w:t>
+      </w:r>
+    </w:p>
+    <w:p>
+      <w:pPr>
+        <w:pStyle w:val="ListParagraph"/>
+        <w:numPr>
+          <w:ilvl w:val="1"/>
+          <w:numId w:val="44"/>
+        </w:numPr>
+        <w:rPr>
+          <w:sz w:val="28"/>
+          <w:szCs w:val="28"/>
+          <w:lang w:val="en-US"/>
+        </w:rPr>
+      </w:pPr>
+      <w:r>
+        <w:rPr>
+          <w:rFonts w:ascii="Consolas" w:hAnsi="Consolas" w:cs="Consolas"/>
+          <w:color w:val="000000"/>
+          <w:sz w:val="32"/>
+          <w:szCs w:val="32"/>
+        </w:rPr>
+        <w:t>&lt;</w:t>
+      </w:r>
+      <w:proofErr w:type="spellStart"/>
+      <w:r>
+        <w:rPr>
+          <w:rFonts w:ascii="Consolas" w:hAnsi="Consolas" w:cs="Consolas"/>
+          <w:color w:val="268BD2"/>
+          <w:sz w:val="32"/>
+          <w:szCs w:val="32"/>
+        </w:rPr>
+        <w:t>maven.surefire.version</w:t>
+      </w:r>
+      <w:proofErr w:type="spellEnd"/>
+      <w:r>
+        <w:rPr>
+          <w:rFonts w:ascii="Consolas" w:hAnsi="Consolas" w:cs="Consolas"/>
+          <w:color w:val="000000"/>
+          <w:sz w:val="32"/>
+          <w:szCs w:val="32"/>
+        </w:rPr>
+        <w:t>&gt;2.22.2&lt;/</w:t>
+      </w:r>
+      <w:proofErr w:type="spellStart"/>
+      <w:r>
+        <w:rPr>
+          <w:rFonts w:ascii="Consolas" w:hAnsi="Consolas" w:cs="Consolas"/>
+          <w:color w:val="268BD2"/>
+          <w:sz w:val="32"/>
+          <w:szCs w:val="32"/>
+        </w:rPr>
+        <w:t>maven.surefire.version</w:t>
+      </w:r>
+      <w:proofErr w:type="spellEnd"/>
+      <w:r>
+        <w:rPr>
+          <w:rFonts w:ascii="Consolas" w:hAnsi="Consolas" w:cs="Consolas"/>
+          <w:color w:val="000000"/>
+          <w:sz w:val="32"/>
+          <w:szCs w:val="32"/>
+        </w:rPr>
+        <w:t>&gt;</w:t>
+      </w:r>
+    </w:p>
+    <w:p>
+      <w:pPr>
+        <w:pStyle w:val="ListParagraph"/>
+        <w:numPr>
+          <w:ilvl w:val="0"/>
+          <w:numId w:val="44"/>
+        </w:numPr>
+        <w:rPr>
+          <w:sz w:val="28"/>
+          <w:szCs w:val="28"/>
+          <w:lang w:val="en-US"/>
+        </w:rPr>
+      </w:pPr>
+      <w:r>
+        <w:rPr>
+          <w:rFonts w:ascii="Consolas" w:hAnsi="Consolas" w:cs="Consolas"/>
+          <w:color w:val="000000"/>
+          <w:sz w:val="32"/>
+          <w:szCs w:val="32"/>
+        </w:rPr>
+        <w:t xml:space="preserve">Change the java version to 11 in following line </w:t>
+      </w:r>
+      <w:r>
+        <w:rPr>
+          <w:rFonts w:ascii="Consolas" w:hAnsi="Consolas" w:cs="Consolas"/>
+          <w:color w:val="000000"/>
+          <w:sz w:val="32"/>
+          <w:szCs w:val="32"/>
+          <w:shd w:val="clear" w:color="auto" w:fill="E8F2FE"/>
+        </w:rPr>
+        <w:t>&lt;</w:t>
+      </w:r>
+      <w:proofErr w:type="spellStart"/>
+      <w:r>
+        <w:rPr>
+          <w:rFonts w:ascii="Consolas" w:hAnsi="Consolas" w:cs="Consolas"/>
+          <w:color w:val="268BD2"/>
+          <w:sz w:val="32"/>
+          <w:szCs w:val="32"/>
+          <w:shd w:val="clear" w:color="auto" w:fill="E8F2FE"/>
+        </w:rPr>
+        <w:t>java.version</w:t>
+      </w:r>
+      <w:proofErr w:type="spellEnd"/>
+      <w:r>
+        <w:rPr>
+          <w:rFonts w:ascii="Consolas" w:hAnsi="Consolas" w:cs="Consolas"/>
+          <w:color w:val="000000"/>
+          <w:sz w:val="32"/>
+          <w:szCs w:val="32"/>
+          <w:shd w:val="clear" w:color="auto" w:fill="E8F2FE"/>
+        </w:rPr>
+        <w:t>&gt;1.8</w:t>
+      </w:r>
+      <w:r>
+        <w:rPr>
+          <w:rFonts w:ascii="Consolas" w:hAnsi="Consolas" w:cs="Consolas"/>
+          <w:color w:val="000000"/>
+          <w:sz w:val="32"/>
+          <w:szCs w:val="32"/>
+          <w:shd w:val="clear" w:color="auto" w:fill="E8F2FE"/>
+        </w:rPr>
+        <w:t>&lt;/</w:t>
+      </w:r>
+      <w:proofErr w:type="spellStart"/>
+      <w:r>
+        <w:rPr>
+          <w:rFonts w:ascii="Consolas" w:hAnsi="Consolas" w:cs="Consolas"/>
+          <w:color w:val="268BD2"/>
+          <w:sz w:val="32"/>
+          <w:szCs w:val="32"/>
+          <w:shd w:val="clear" w:color="auto" w:fill="E8F2FE"/>
+        </w:rPr>
+        <w:t>java.version</w:t>
+      </w:r>
+      <w:proofErr w:type="spellEnd"/>
+      <w:r>
+        <w:rPr>
+          <w:rFonts w:ascii="Consolas" w:hAnsi="Consolas" w:cs="Consolas"/>
+          <w:color w:val="000000"/>
+          <w:sz w:val="32"/>
+          <w:szCs w:val="32"/>
+          <w:shd w:val="clear" w:color="auto" w:fill="E8F2FE"/>
+        </w:rPr>
+        <w:t>&gt;</w:t>
+      </w:r>
     </w:p>
     <w:p>
       <w:pPr>
@@ -15583,6 +17047,92 @@
     </w:lvl>
   </w:abstractNum>
   <w:abstractNum w:abstractNumId="18">
+    <w:nsid w:val="34B83486"/>
+    <w:multiLevelType w:val="hybridMultilevel"/>
+    <w:tmpl w:val="863077FE"/>
+    <w:lvl w:ilvl="0" w:tplc="40090019">
+      <w:start w:val="1"/>
+      <w:numFmt w:val="lowerLetter"/>
+      <w:lvlText w:val="%1."/>
+      <w:lvlJc w:val="left"/>
+      <w:pPr>
+        <w:ind w:left="1440" w:hanging="360"/>
+      </w:pPr>
+    </w:lvl>
+    <w:lvl w:ilvl="1" w:tplc="40090019" w:tentative="1">
+      <w:start w:val="1"/>
+      <w:numFmt w:val="lowerLetter"/>
+      <w:lvlText w:val="%2."/>
+      <w:lvlJc w:val="left"/>
+      <w:pPr>
+        <w:ind w:left="2160" w:hanging="360"/>
+      </w:pPr>
+    </w:lvl>
+    <w:lvl w:ilvl="2" w:tplc="4009001B" w:tentative="1">
+      <w:start w:val="1"/>
+      <w:numFmt w:val="lowerRoman"/>
+      <w:lvlText w:val="%3."/>
+      <w:lvlJc w:val="right"/>
+      <w:pPr>
+        <w:ind w:left="2880" w:hanging="180"/>
+      </w:pPr>
+    </w:lvl>
+    <w:lvl w:ilvl="3" w:tplc="4009000F" w:tentative="1">
+      <w:start w:val="1"/>
+      <w:numFmt w:val="decimal"/>
+      <w:lvlText w:val="%4."/>
+      <w:lvlJc w:val="left"/>
+      <w:pPr>
+        <w:ind w:left="3600" w:hanging="360"/>
+      </w:pPr>
+    </w:lvl>
+    <w:lvl w:ilvl="4" w:tplc="40090019" w:tentative="1">
+      <w:start w:val="1"/>
+      <w:numFmt w:val="lowerLetter"/>
+      <w:lvlText w:val="%5."/>
+      <w:lvlJc w:val="left"/>
+      <w:pPr>
+        <w:ind w:left="4320" w:hanging="360"/>
+      </w:pPr>
+    </w:lvl>
+    <w:lvl w:ilvl="5" w:tplc="4009001B" w:tentative="1">
+      <w:start w:val="1"/>
+      <w:numFmt w:val="lowerRoman"/>
+      <w:lvlText w:val="%6."/>
+      <w:lvlJc w:val="right"/>
+      <w:pPr>
+        <w:ind w:left="5040" w:hanging="180"/>
+      </w:pPr>
+    </w:lvl>
+    <w:lvl w:ilvl="6" w:tplc="4009000F" w:tentative="1">
+      <w:start w:val="1"/>
+      <w:numFmt w:val="decimal"/>
+      <w:lvlText w:val="%7."/>
+      <w:lvlJc w:val="left"/>
+      <w:pPr>
+        <w:ind w:left="5760" w:hanging="360"/>
+      </w:pPr>
+    </w:lvl>
+    <w:lvl w:ilvl="7" w:tplc="40090019" w:tentative="1">
+      <w:start w:val="1"/>
+      <w:numFmt w:val="lowerLetter"/>
+      <w:lvlText w:val="%8."/>
+      <w:lvlJc w:val="left"/>
+      <w:pPr>
+        <w:ind w:left="6480" w:hanging="360"/>
+      </w:pPr>
+    </w:lvl>
+    <w:lvl w:ilvl="8" w:tplc="4009001B" w:tentative="1">
+      <w:start w:val="1"/>
+      <w:numFmt w:val="lowerRoman"/>
+      <w:lvlText w:val="%9."/>
+      <w:lvlJc w:val="right"/>
+      <w:pPr>
+        <w:ind w:left="7200" w:hanging="180"/>
+      </w:pPr>
+    </w:lvl>
+  </w:abstractNum>
+  <w:abstractNum w:abstractNumId="19">
     <w:nsid w:val="381A08D6"/>
     <w:multiLevelType w:val="hybridMultilevel"/>
     <w:tmpl w:val="761EF894"/>
@@ -15668,7 +17218,7 @@
       </w:pPr>
     </w:lvl>
   </w:abstractNum>
-  <w:abstractNum w:abstractNumId="19">
+  <w:abstractNum w:abstractNumId="20">
     <w:nsid w:val="389A376B"/>
     <w:multiLevelType w:val="hybridMultilevel"/>
     <w:tmpl w:val="9946A7E4"/>
@@ -15754,7 +17304,7 @@
       </w:pPr>
     </w:lvl>
   </w:abstractNum>
-  <w:abstractNum w:abstractNumId="20">
+  <w:abstractNum w:abstractNumId="21">
     <w:nsid w:val="3B241EB6"/>
     <w:multiLevelType w:val="hybridMultilevel"/>
     <w:tmpl w:val="AF5CD740"/>
@@ -15867,7 +17417,7 @@
       </w:rPr>
     </w:lvl>
   </w:abstractNum>
-  <w:abstractNum w:abstractNumId="21">
+  <w:abstractNum w:abstractNumId="22">
     <w:nsid w:val="3BAB58C0"/>
     <w:multiLevelType w:val="hybridMultilevel"/>
     <w:tmpl w:val="31169070"/>
@@ -15980,7 +17530,7 @@
       </w:rPr>
     </w:lvl>
   </w:abstractNum>
-  <w:abstractNum w:abstractNumId="22">
+  <w:abstractNum w:abstractNumId="23">
     <w:nsid w:val="3BAD2EE8"/>
     <w:multiLevelType w:val="hybridMultilevel"/>
     <w:tmpl w:val="472241D8"/>
@@ -16066,7 +17616,7 @@
       </w:pPr>
     </w:lvl>
   </w:abstractNum>
-  <w:abstractNum w:abstractNumId="23">
+  <w:abstractNum w:abstractNumId="24">
     <w:nsid w:val="3ED65D4A"/>
     <w:multiLevelType w:val="hybridMultilevel"/>
     <w:tmpl w:val="3A7ADA8E"/>
@@ -16152,7 +17702,7 @@
       </w:pPr>
     </w:lvl>
   </w:abstractNum>
-  <w:abstractNum w:abstractNumId="24">
+  <w:abstractNum w:abstractNumId="25">
     <w:nsid w:val="40ED77D0"/>
     <w:multiLevelType w:val="hybridMultilevel"/>
     <w:tmpl w:val="969A3A34"/>
@@ -16238,7 +17788,7 @@
       </w:pPr>
     </w:lvl>
   </w:abstractNum>
-  <w:abstractNum w:abstractNumId="25">
+  <w:abstractNum w:abstractNumId="26">
     <w:nsid w:val="41B86B6C"/>
     <w:multiLevelType w:val="hybridMultilevel"/>
     <w:tmpl w:val="D94AA94E"/>
@@ -16351,7 +17901,7 @@
       </w:rPr>
     </w:lvl>
   </w:abstractNum>
-  <w:abstractNum w:abstractNumId="26">
+  <w:abstractNum w:abstractNumId="27">
     <w:nsid w:val="46C53CA9"/>
     <w:multiLevelType w:val="hybridMultilevel"/>
     <w:tmpl w:val="A490D9D0"/>
@@ -16464,7 +18014,7 @@
       </w:rPr>
     </w:lvl>
   </w:abstractNum>
-  <w:abstractNum w:abstractNumId="27">
+  <w:abstractNum w:abstractNumId="28">
     <w:nsid w:val="4AFB4E78"/>
     <w:multiLevelType w:val="hybridMultilevel"/>
     <w:tmpl w:val="2D069952"/>
@@ -16550,7 +18100,7 @@
       </w:pPr>
     </w:lvl>
   </w:abstractNum>
-  <w:abstractNum w:abstractNumId="28">
+  <w:abstractNum w:abstractNumId="29">
     <w:nsid w:val="4B832FCC"/>
     <w:multiLevelType w:val="hybridMultilevel"/>
     <w:tmpl w:val="C512D5D4"/>
@@ -16663,7 +18213,7 @@
       </w:rPr>
     </w:lvl>
   </w:abstractNum>
-  <w:abstractNum w:abstractNumId="29">
+  <w:abstractNum w:abstractNumId="30">
     <w:nsid w:val="4E920633"/>
     <w:multiLevelType w:val="hybridMultilevel"/>
     <w:tmpl w:val="FFC012DA"/>
@@ -16776,7 +18326,7 @@
       </w:rPr>
     </w:lvl>
   </w:abstractNum>
-  <w:abstractNum w:abstractNumId="30">
+  <w:abstractNum w:abstractNumId="31">
     <w:nsid w:val="532042A5"/>
     <w:multiLevelType w:val="hybridMultilevel"/>
     <w:tmpl w:val="69C8B030"/>
@@ -16865,7 +18415,7 @@
       </w:pPr>
     </w:lvl>
   </w:abstractNum>
-  <w:abstractNum w:abstractNumId="31">
+  <w:abstractNum w:abstractNumId="32">
     <w:nsid w:val="5A2D37F4"/>
     <w:multiLevelType w:val="hybridMultilevel"/>
     <w:tmpl w:val="A99C3BE0"/>
@@ -16951,7 +18501,7 @@
       </w:pPr>
     </w:lvl>
   </w:abstractNum>
-  <w:abstractNum w:abstractNumId="32">
+  <w:abstractNum w:abstractNumId="33">
     <w:nsid w:val="5B593818"/>
     <w:multiLevelType w:val="hybridMultilevel"/>
     <w:tmpl w:val="54B29DC2"/>
@@ -17064,7 +18614,120 @@
       </w:rPr>
     </w:lvl>
   </w:abstractNum>
-  <w:abstractNum w:abstractNumId="33">
+  <w:abstractNum w:abstractNumId="34">
+    <w:nsid w:val="5D6C54A1"/>
+    <w:multiLevelType w:val="hybridMultilevel"/>
+    <w:tmpl w:val="D14E4B60"/>
+    <w:lvl w:ilvl="0" w:tplc="40090001">
+      <w:start w:val="1"/>
+      <w:numFmt w:val="bullet"/>
+      <w:lvlText w:val=""/>
+      <w:lvlJc w:val="left"/>
+      <w:pPr>
+        <w:ind w:left="720" w:hanging="360"/>
+      </w:pPr>
+      <w:rPr>
+        <w:rFonts w:ascii="Symbol" w:hAnsi="Symbol" w:hint="default"/>
+      </w:rPr>
+    </w:lvl>
+    <w:lvl w:ilvl="1" w:tplc="40090003">
+      <w:start w:val="1"/>
+      <w:numFmt w:val="bullet"/>
+      <w:lvlText w:val="o"/>
+      <w:lvlJc w:val="left"/>
+      <w:pPr>
+        <w:ind w:left="1440" w:hanging="360"/>
+      </w:pPr>
+      <w:rPr>
+        <w:rFonts w:ascii="Courier New" w:hAnsi="Courier New" w:cs="Courier New" w:hint="default"/>
+      </w:rPr>
+    </w:lvl>
+    <w:lvl w:ilvl="2" w:tplc="40090005" w:tentative="1">
+      <w:start w:val="1"/>
+      <w:numFmt w:val="bullet"/>
+      <w:lvlText w:val=""/>
+      <w:lvlJc w:val="left"/>
+      <w:pPr>
+        <w:ind w:left="2160" w:hanging="360"/>
+      </w:pPr>
+      <w:rPr>
+        <w:rFonts w:ascii="Wingdings" w:hAnsi="Wingdings" w:hint="default"/>
+      </w:rPr>
+    </w:lvl>
+    <w:lvl w:ilvl="3" w:tplc="40090001" w:tentative="1">
+      <w:start w:val="1"/>
+      <w:numFmt w:val="bullet"/>
+      <w:lvlText w:val=""/>
+      <w:lvlJc w:val="left"/>
+      <w:pPr>
+        <w:ind w:left="2880" w:hanging="360"/>
+      </w:pPr>
+      <w:rPr>
+        <w:rFonts w:ascii="Symbol" w:hAnsi="Symbol" w:hint="default"/>
+      </w:rPr>
+    </w:lvl>
+    <w:lvl w:ilvl="4" w:tplc="40090003" w:tentative="1">
+      <w:start w:val="1"/>
+      <w:numFmt w:val="bullet"/>
+      <w:lvlText w:val="o"/>
+      <w:lvlJc w:val="left"/>
+      <w:pPr>
+        <w:ind w:left="3600" w:hanging="360"/>
+      </w:pPr>
+      <w:rPr>
+        <w:rFonts w:ascii="Courier New" w:hAnsi="Courier New" w:cs="Courier New" w:hint="default"/>
+      </w:rPr>
+    </w:lvl>
+    <w:lvl w:ilvl="5" w:tplc="40090005" w:tentative="1">
+      <w:start w:val="1"/>
+      <w:numFmt w:val="bullet"/>
+      <w:lvlText w:val=""/>
+      <w:lvlJc w:val="left"/>
+      <w:pPr>
+        <w:ind w:left="4320" w:hanging="360"/>
+      </w:pPr>
+      <w:rPr>
+        <w:rFonts w:ascii="Wingdings" w:hAnsi="Wingdings" w:hint="default"/>
+      </w:rPr>
+    </w:lvl>
+    <w:lvl w:ilvl="6" w:tplc="40090001" w:tentative="1">
+      <w:start w:val="1"/>
+      <w:numFmt w:val="bullet"/>
+      <w:lvlText w:val=""/>
+      <w:lvlJc w:val="left"/>
+      <w:pPr>
+        <w:ind w:left="5040" w:hanging="360"/>
+      </w:pPr>
+      <w:rPr>
+        <w:rFonts w:ascii="Symbol" w:hAnsi="Symbol" w:hint="default"/>
+      </w:rPr>
+    </w:lvl>
+    <w:lvl w:ilvl="7" w:tplc="40090003" w:tentative="1">
+      <w:start w:val="1"/>
+      <w:numFmt w:val="bullet"/>
+      <w:lvlText w:val="o"/>
+      <w:lvlJc w:val="left"/>
+      <w:pPr>
+        <w:ind w:left="5760" w:hanging="360"/>
+      </w:pPr>
+      <w:rPr>
+        <w:rFonts w:ascii="Courier New" w:hAnsi="Courier New" w:cs="Courier New" w:hint="default"/>
+      </w:rPr>
+    </w:lvl>
+    <w:lvl w:ilvl="8" w:tplc="40090005" w:tentative="1">
+      <w:start w:val="1"/>
+      <w:numFmt w:val="bullet"/>
+      <w:lvlText w:val=""/>
+      <w:lvlJc w:val="left"/>
+      <w:pPr>
+        <w:ind w:left="6480" w:hanging="360"/>
+      </w:pPr>
+      <w:rPr>
+        <w:rFonts w:ascii="Wingdings" w:hAnsi="Wingdings" w:hint="default"/>
+      </w:rPr>
+    </w:lvl>
+  </w:abstractNum>
+  <w:abstractNum w:abstractNumId="35">
     <w:nsid w:val="5E203382"/>
     <w:multiLevelType w:val="hybridMultilevel"/>
     <w:tmpl w:val="8244F4CE"/>
@@ -17177,7 +18840,179 @@
       </w:rPr>
     </w:lvl>
   </w:abstractNum>
-  <w:abstractNum w:abstractNumId="34">
+  <w:abstractNum w:abstractNumId="36">
+    <w:nsid w:val="67487243"/>
+    <w:multiLevelType w:val="hybridMultilevel"/>
+    <w:tmpl w:val="95D0DF54"/>
+    <w:lvl w:ilvl="0" w:tplc="4009000F">
+      <w:start w:val="1"/>
+      <w:numFmt w:val="decimal"/>
+      <w:lvlText w:val="%1."/>
+      <w:lvlJc w:val="left"/>
+      <w:pPr>
+        <w:ind w:left="720" w:hanging="360"/>
+      </w:pPr>
+    </w:lvl>
+    <w:lvl w:ilvl="1" w:tplc="40090019">
+      <w:start w:val="1"/>
+      <w:numFmt w:val="lowerLetter"/>
+      <w:lvlText w:val="%2."/>
+      <w:lvlJc w:val="left"/>
+      <w:pPr>
+        <w:ind w:left="1440" w:hanging="360"/>
+      </w:pPr>
+    </w:lvl>
+    <w:lvl w:ilvl="2" w:tplc="4009001B" w:tentative="1">
+      <w:start w:val="1"/>
+      <w:numFmt w:val="lowerRoman"/>
+      <w:lvlText w:val="%3."/>
+      <w:lvlJc w:val="right"/>
+      <w:pPr>
+        <w:ind w:left="2160" w:hanging="180"/>
+      </w:pPr>
+    </w:lvl>
+    <w:lvl w:ilvl="3" w:tplc="4009000F" w:tentative="1">
+      <w:start w:val="1"/>
+      <w:numFmt w:val="decimal"/>
+      <w:lvlText w:val="%4."/>
+      <w:lvlJc w:val="left"/>
+      <w:pPr>
+        <w:ind w:left="2880" w:hanging="360"/>
+      </w:pPr>
+    </w:lvl>
+    <w:lvl w:ilvl="4" w:tplc="40090019" w:tentative="1">
+      <w:start w:val="1"/>
+      <w:numFmt w:val="lowerLetter"/>
+      <w:lvlText w:val="%5."/>
+      <w:lvlJc w:val="left"/>
+      <w:pPr>
+        <w:ind w:left="3600" w:hanging="360"/>
+      </w:pPr>
+    </w:lvl>
+    <w:lvl w:ilvl="5" w:tplc="4009001B" w:tentative="1">
+      <w:start w:val="1"/>
+      <w:numFmt w:val="lowerRoman"/>
+      <w:lvlText w:val="%6."/>
+      <w:lvlJc w:val="right"/>
+      <w:pPr>
+        <w:ind w:left="4320" w:hanging="180"/>
+      </w:pPr>
+    </w:lvl>
+    <w:lvl w:ilvl="6" w:tplc="4009000F" w:tentative="1">
+      <w:start w:val="1"/>
+      <w:numFmt w:val="decimal"/>
+      <w:lvlText w:val="%7."/>
+      <w:lvlJc w:val="left"/>
+      <w:pPr>
+        <w:ind w:left="5040" w:hanging="360"/>
+      </w:pPr>
+    </w:lvl>
+    <w:lvl w:ilvl="7" w:tplc="40090019" w:tentative="1">
+      <w:start w:val="1"/>
+      <w:numFmt w:val="lowerLetter"/>
+      <w:lvlText w:val="%8."/>
+      <w:lvlJc w:val="left"/>
+      <w:pPr>
+        <w:ind w:left="5760" w:hanging="360"/>
+      </w:pPr>
+    </w:lvl>
+    <w:lvl w:ilvl="8" w:tplc="4009001B" w:tentative="1">
+      <w:start w:val="1"/>
+      <w:numFmt w:val="lowerRoman"/>
+      <w:lvlText w:val="%9."/>
+      <w:lvlJc w:val="right"/>
+      <w:pPr>
+        <w:ind w:left="6480" w:hanging="180"/>
+      </w:pPr>
+    </w:lvl>
+  </w:abstractNum>
+  <w:abstractNum w:abstractNumId="37">
+    <w:nsid w:val="6AB44F78"/>
+    <w:multiLevelType w:val="hybridMultilevel"/>
+    <w:tmpl w:val="FEE64AD6"/>
+    <w:lvl w:ilvl="0" w:tplc="4009000F">
+      <w:start w:val="1"/>
+      <w:numFmt w:val="decimal"/>
+      <w:lvlText w:val="%1."/>
+      <w:lvlJc w:val="left"/>
+      <w:pPr>
+        <w:ind w:left="720" w:hanging="360"/>
+      </w:pPr>
+    </w:lvl>
+    <w:lvl w:ilvl="1" w:tplc="40090019" w:tentative="1">
+      <w:start w:val="1"/>
+      <w:numFmt w:val="lowerLetter"/>
+      <w:lvlText w:val="%2."/>
+      <w:lvlJc w:val="left"/>
+      <w:pPr>
+        <w:ind w:left="1440" w:hanging="360"/>
+      </w:pPr>
+    </w:lvl>
+    <w:lvl w:ilvl="2" w:tplc="4009001B" w:tentative="1">
+      <w:start w:val="1"/>
+      <w:numFmt w:val="lowerRoman"/>
+      <w:lvlText w:val="%3."/>
+      <w:lvlJc w:val="right"/>
+      <w:pPr>
+        <w:ind w:left="2160" w:hanging="180"/>
+      </w:pPr>
+    </w:lvl>
+    <w:lvl w:ilvl="3" w:tplc="4009000F" w:tentative="1">
+      <w:start w:val="1"/>
+      <w:numFmt w:val="decimal"/>
+      <w:lvlText w:val="%4."/>
+      <w:lvlJc w:val="left"/>
+      <w:pPr>
+        <w:ind w:left="2880" w:hanging="360"/>
+      </w:pPr>
+    </w:lvl>
+    <w:lvl w:ilvl="4" w:tplc="40090019" w:tentative="1">
+      <w:start w:val="1"/>
+      <w:numFmt w:val="lowerLetter"/>
+      <w:lvlText w:val="%5."/>
+      <w:lvlJc w:val="left"/>
+      <w:pPr>
+        <w:ind w:left="3600" w:hanging="360"/>
+      </w:pPr>
+    </w:lvl>
+    <w:lvl w:ilvl="5" w:tplc="4009001B" w:tentative="1">
+      <w:start w:val="1"/>
+      <w:numFmt w:val="lowerRoman"/>
+      <w:lvlText w:val="%6."/>
+      <w:lvlJc w:val="right"/>
+      <w:pPr>
+        <w:ind w:left="4320" w:hanging="180"/>
+      </w:pPr>
+    </w:lvl>
+    <w:lvl w:ilvl="6" w:tplc="4009000F" w:tentative="1">
+      <w:start w:val="1"/>
+      <w:numFmt w:val="decimal"/>
+      <w:lvlText w:val="%7."/>
+      <w:lvlJc w:val="left"/>
+      <w:pPr>
+        <w:ind w:left="5040" w:hanging="360"/>
+      </w:pPr>
+    </w:lvl>
+    <w:lvl w:ilvl="7" w:tplc="40090019" w:tentative="1">
+      <w:start w:val="1"/>
+      <w:numFmt w:val="lowerLetter"/>
+      <w:lvlText w:val="%8."/>
+      <w:lvlJc w:val="left"/>
+      <w:pPr>
+        <w:ind w:left="5760" w:hanging="360"/>
+      </w:pPr>
+    </w:lvl>
+    <w:lvl w:ilvl="8" w:tplc="4009001B" w:tentative="1">
+      <w:start w:val="1"/>
+      <w:numFmt w:val="lowerRoman"/>
+      <w:lvlText w:val="%9."/>
+      <w:lvlJc w:val="right"/>
+      <w:pPr>
+        <w:ind w:left="6480" w:hanging="180"/>
+      </w:pPr>
+    </w:lvl>
+  </w:abstractNum>
+  <w:abstractNum w:abstractNumId="38">
     <w:nsid w:val="6BC53C87"/>
     <w:multiLevelType w:val="hybridMultilevel"/>
     <w:tmpl w:val="6D54CE8E"/>
@@ -17290,7 +19125,7 @@
       </w:rPr>
     </w:lvl>
   </w:abstractNum>
-  <w:abstractNum w:abstractNumId="35">
+  <w:abstractNum w:abstractNumId="39">
     <w:nsid w:val="6DC20DA5"/>
     <w:multiLevelType w:val="hybridMultilevel"/>
     <w:tmpl w:val="4E36CB08"/>
@@ -17403,7 +19238,7 @@
       </w:rPr>
     </w:lvl>
   </w:abstractNum>
-  <w:abstractNum w:abstractNumId="36">
+  <w:abstractNum w:abstractNumId="40">
     <w:nsid w:val="727A7ECE"/>
     <w:multiLevelType w:val="hybridMultilevel"/>
     <w:tmpl w:val="D16006F8"/>
@@ -17489,7 +19324,7 @@
       </w:pPr>
     </w:lvl>
   </w:abstractNum>
-  <w:abstractNum w:abstractNumId="37">
+  <w:abstractNum w:abstractNumId="41">
     <w:nsid w:val="749D7F40"/>
     <w:multiLevelType w:val="hybridMultilevel"/>
     <w:tmpl w:val="0B24E50C"/>
@@ -17575,7 +19410,93 @@
       </w:pPr>
     </w:lvl>
   </w:abstractNum>
-  <w:abstractNum w:abstractNumId="38">
+  <w:abstractNum w:abstractNumId="42">
+    <w:nsid w:val="750F07DA"/>
+    <w:multiLevelType w:val="hybridMultilevel"/>
+    <w:tmpl w:val="FEE64AD6"/>
+    <w:lvl w:ilvl="0" w:tplc="4009000F">
+      <w:start w:val="1"/>
+      <w:numFmt w:val="decimal"/>
+      <w:lvlText w:val="%1."/>
+      <w:lvlJc w:val="left"/>
+      <w:pPr>
+        <w:ind w:left="720" w:hanging="360"/>
+      </w:pPr>
+    </w:lvl>
+    <w:lvl w:ilvl="1" w:tplc="40090019" w:tentative="1">
+      <w:start w:val="1"/>
+      <w:numFmt w:val="lowerLetter"/>
+      <w:lvlText w:val="%2."/>
+      <w:lvlJc w:val="left"/>
+      <w:pPr>
+        <w:ind w:left="1440" w:hanging="360"/>
+      </w:pPr>
+    </w:lvl>
+    <w:lvl w:ilvl="2" w:tplc="4009001B" w:tentative="1">
+      <w:start w:val="1"/>
+      <w:numFmt w:val="lowerRoman"/>
+      <w:lvlText w:val="%3."/>
+      <w:lvlJc w:val="right"/>
+      <w:pPr>
+        <w:ind w:left="2160" w:hanging="180"/>
+      </w:pPr>
+    </w:lvl>
+    <w:lvl w:ilvl="3" w:tplc="4009000F" w:tentative="1">
+      <w:start w:val="1"/>
+      <w:numFmt w:val="decimal"/>
+      <w:lvlText w:val="%4."/>
+      <w:lvlJc w:val="left"/>
+      <w:pPr>
+        <w:ind w:left="2880" w:hanging="360"/>
+      </w:pPr>
+    </w:lvl>
+    <w:lvl w:ilvl="4" w:tplc="40090019" w:tentative="1">
+      <w:start w:val="1"/>
+      <w:numFmt w:val="lowerLetter"/>
+      <w:lvlText w:val="%5."/>
+      <w:lvlJc w:val="left"/>
+      <w:pPr>
+        <w:ind w:left="3600" w:hanging="360"/>
+      </w:pPr>
+    </w:lvl>
+    <w:lvl w:ilvl="5" w:tplc="4009001B" w:tentative="1">
+      <w:start w:val="1"/>
+      <w:numFmt w:val="lowerRoman"/>
+      <w:lvlText w:val="%6."/>
+      <w:lvlJc w:val="right"/>
+      <w:pPr>
+        <w:ind w:left="4320" w:hanging="180"/>
+      </w:pPr>
+    </w:lvl>
+    <w:lvl w:ilvl="6" w:tplc="4009000F" w:tentative="1">
+      <w:start w:val="1"/>
+      <w:numFmt w:val="decimal"/>
+      <w:lvlText w:val="%7."/>
+      <w:lvlJc w:val="left"/>
+      <w:pPr>
+        <w:ind w:left="5040" w:hanging="360"/>
+      </w:pPr>
+    </w:lvl>
+    <w:lvl w:ilvl="7" w:tplc="40090019" w:tentative="1">
+      <w:start w:val="1"/>
+      <w:numFmt w:val="lowerLetter"/>
+      <w:lvlText w:val="%8."/>
+      <w:lvlJc w:val="left"/>
+      <w:pPr>
+        <w:ind w:left="5760" w:hanging="360"/>
+      </w:pPr>
+    </w:lvl>
+    <w:lvl w:ilvl="8" w:tplc="4009001B" w:tentative="1">
+      <w:start w:val="1"/>
+      <w:numFmt w:val="lowerRoman"/>
+      <w:lvlText w:val="%9."/>
+      <w:lvlJc w:val="right"/>
+      <w:pPr>
+        <w:ind w:left="6480" w:hanging="180"/>
+      </w:pPr>
+    </w:lvl>
+  </w:abstractNum>
+  <w:abstractNum w:abstractNumId="43">
     <w:nsid w:val="7640434F"/>
     <w:multiLevelType w:val="hybridMultilevel"/>
     <w:tmpl w:val="906AA038"/>
@@ -17688,7 +19609,7 @@
       </w:rPr>
     </w:lvl>
   </w:abstractNum>
-  <w:abstractNum w:abstractNumId="39">
+  <w:abstractNum w:abstractNumId="44">
     <w:nsid w:val="7A5A1F33"/>
     <w:multiLevelType w:val="hybridMultilevel"/>
     <w:tmpl w:val="AE82339A"/>
@@ -17778,25 +19699,25 @@
     </w:lvl>
   </w:abstractNum>
   <w:num w:numId="1">
-    <w:abstractNumId w:val="32"/>
+    <w:abstractNumId w:val="33"/>
   </w:num>
   <w:num w:numId="2">
-    <w:abstractNumId w:val="38"/>
+    <w:abstractNumId w:val="43"/>
   </w:num>
   <w:num w:numId="3">
-    <w:abstractNumId w:val="33"/>
+    <w:abstractNumId w:val="35"/>
   </w:num>
   <w:num w:numId="4">
-    <w:abstractNumId w:val="35"/>
+    <w:abstractNumId w:val="39"/>
   </w:num>
   <w:num w:numId="5">
-    <w:abstractNumId w:val="34"/>
+    <w:abstractNumId w:val="38"/>
   </w:num>
   <w:num w:numId="6">
     <w:abstractNumId w:val="8"/>
   </w:num>
   <w:num w:numId="7">
-    <w:abstractNumId w:val="29"/>
+    <w:abstractNumId w:val="30"/>
   </w:num>
   <w:num w:numId="8">
     <w:abstractNumId w:val="17"/>
@@ -17805,31 +19726,31 @@
     <w:abstractNumId w:val="1"/>
   </w:num>
   <w:num w:numId="10">
-    <w:abstractNumId w:val="19"/>
+    <w:abstractNumId w:val="20"/>
   </w:num>
   <w:num w:numId="11">
     <w:abstractNumId w:val="16"/>
   </w:num>
   <w:num w:numId="12">
-    <w:abstractNumId w:val="36"/>
+    <w:abstractNumId w:val="40"/>
   </w:num>
   <w:num w:numId="13">
     <w:abstractNumId w:val="10"/>
   </w:num>
   <w:num w:numId="14">
-    <w:abstractNumId w:val="21"/>
+    <w:abstractNumId w:val="22"/>
   </w:num>
   <w:num w:numId="15">
     <w:abstractNumId w:val="7"/>
   </w:num>
   <w:num w:numId="16">
-    <w:abstractNumId w:val="39"/>
+    <w:abstractNumId w:val="44"/>
   </w:num>
   <w:num w:numId="17">
-    <w:abstractNumId w:val="25"/>
+    <w:abstractNumId w:val="26"/>
   </w:num>
   <w:num w:numId="18">
-    <w:abstractNumId w:val="23"/>
+    <w:abstractNumId w:val="24"/>
   </w:num>
   <w:num w:numId="19">
     <w:abstractNumId w:val="5"/>
@@ -17850,10 +19771,10 @@
     <w:abstractNumId w:val="4"/>
   </w:num>
   <w:num w:numId="25">
-    <w:abstractNumId w:val="30"/>
+    <w:abstractNumId w:val="31"/>
   </w:num>
   <w:num w:numId="26">
-    <w:abstractNumId w:val="27"/>
+    <w:abstractNumId w:val="28"/>
   </w:num>
   <w:num w:numId="27">
     <w:abstractNumId w:val="13"/>
@@ -17862,7 +19783,7 @@
     <w:abstractNumId w:val="6"/>
   </w:num>
   <w:num w:numId="29">
-    <w:abstractNumId w:val="22"/>
+    <w:abstractNumId w:val="23"/>
   </w:num>
   <w:num w:numId="30">
     <w:abstractNumId w:val="14"/>
@@ -17877,25 +19798,40 @@
     <w:abstractNumId w:val="15"/>
   </w:num>
   <w:num w:numId="34">
-    <w:abstractNumId w:val="18"/>
+    <w:abstractNumId w:val="19"/>
   </w:num>
   <w:num w:numId="35">
-    <w:abstractNumId w:val="31"/>
+    <w:abstractNumId w:val="32"/>
   </w:num>
   <w:num w:numId="36">
-    <w:abstractNumId w:val="28"/>
+    <w:abstractNumId w:val="29"/>
   </w:num>
   <w:num w:numId="37">
-    <w:abstractNumId w:val="24"/>
+    <w:abstractNumId w:val="25"/>
   </w:num>
   <w:num w:numId="38">
+    <w:abstractNumId w:val="41"/>
+  </w:num>
+  <w:num w:numId="39">
+    <w:abstractNumId w:val="21"/>
+  </w:num>
+  <w:num w:numId="40">
+    <w:abstractNumId w:val="27"/>
+  </w:num>
+  <w:num w:numId="41">
+    <w:abstractNumId w:val="34"/>
+  </w:num>
+  <w:num w:numId="42">
     <w:abstractNumId w:val="37"/>
   </w:num>
-  <w:num w:numId="39">
-    <w:abstractNumId w:val="20"/>
+  <w:num w:numId="43">
+    <w:abstractNumId w:val="42"/>
   </w:num>
-  <w:num w:numId="40">
-    <w:abstractNumId w:val="26"/>
+  <w:num w:numId="44">
+    <w:abstractNumId w:val="36"/>
+  </w:num>
+  <w:num w:numId="45">
+    <w:abstractNumId w:val="18"/>
   </w:num>
 </w:numbering>
 </file>
@@ -18614,7 +20550,7 @@
 </file>
 
 <file path=customXml/itemProps1.xml><?xml version="1.0" encoding="utf-8"?>
-<ds:datastoreItem xmlns:ds="http://schemas.openxmlformats.org/officeDocument/2006/customXml" ds:itemID="{92E520F6-98CA-4E24-AA28-A8CD8CB6B5D2}">
+<ds:datastoreItem xmlns:ds="http://schemas.openxmlformats.org/officeDocument/2006/customXml" ds:itemID="{B2D3F3D9-15AC-4711-A169-9DFDC6A4D09A}">
   <ds:schemaRefs>
     <ds:schemaRef ds:uri="http://schemas.openxmlformats.org/officeDocument/2006/bibliography"/>
   </ds:schemaRefs>

--- a/Notes.docx
+++ b/Notes.docx
@@ -14389,6 +14389,24 @@
         <w:t>io.cucumber</w:t>
       </w:r>
       <w:proofErr w:type="spellEnd"/>
+      <w:r>
+        <w:rPr>
+          <w:b/>
+          <w:bCs/>
+          <w:sz w:val="28"/>
+          <w:szCs w:val="28"/>
+          <w:lang w:val="en-US"/>
+        </w:rPr>
+        <w:t xml:space="preserve"> </w:t>
+      </w:r>
+      <w:r>
+        <w:rPr>
+          <w:sz w:val="28"/>
+          <w:szCs w:val="28"/>
+          <w:lang w:val="en-US"/>
+        </w:rPr>
+        <w:t>(Archetype)</w:t>
+      </w:r>
     </w:p>
     <w:p>
       <w:pPr>
@@ -14509,15 +14527,7 @@
           <w:szCs w:val="28"/>
           <w:lang w:val="en-US"/>
         </w:rPr>
-        <w:t>Creating Cucumber Project (</w:t>
-      </w:r>
-      <w:r>
-        <w:rPr>
-          <w:sz w:val="28"/>
-          <w:szCs w:val="28"/>
-          <w:lang w:val="en-US"/>
-        </w:rPr>
-        <w:t>2</w:t>
+        <w:t>Creating Cucumber Project (2</w:t>
       </w:r>
       <w:r>
         <w:rPr>
@@ -14610,15 +14620,7 @@
           <w:szCs w:val="28"/>
           <w:lang w:val="en-US"/>
         </w:rPr>
-        <w:t xml:space="preserve">Select </w:t>
-      </w:r>
-      <w:r>
-        <w:rPr>
-          <w:sz w:val="28"/>
-          <w:szCs w:val="28"/>
-          <w:lang w:val="en-US"/>
-        </w:rPr>
-        <w:t>1</w:t>
+        <w:t>Select 1</w:t>
       </w:r>
       <w:r>
         <w:rPr>
@@ -14635,23 +14637,7 @@
           <w:szCs w:val="28"/>
           <w:lang w:val="en-US"/>
         </w:rPr>
-        <w:t xml:space="preserve"> Checkbox (</w:t>
-      </w:r>
-      <w:r>
-        <w:rPr>
-          <w:sz w:val="28"/>
-          <w:szCs w:val="28"/>
-          <w:lang w:val="en-US"/>
-        </w:rPr>
-        <w:t>Create Simple Project</w:t>
-      </w:r>
-      <w:r>
-        <w:rPr>
-          <w:sz w:val="28"/>
-          <w:szCs w:val="28"/>
-          <w:lang w:val="en-US"/>
-        </w:rPr>
-        <w:t xml:space="preserve">) </w:t>
+        <w:t xml:space="preserve"> Checkbox (Create Simple Project) </w:t>
       </w:r>
       <w:r>
         <w:rPr>
@@ -14965,8 +14951,6 @@
         </w:rPr>
         <w:t>Delete following lines</w:t>
       </w:r>
-      <w:bookmarkStart w:id="0" w:name="_GoBack"/>
-      <w:bookmarkEnd w:id="0"/>
     </w:p>
     <w:p>
       <w:pPr>
@@ -15214,8 +15198,20 @@
           <w:szCs w:val="32"/>
           <w:shd w:val="clear" w:color="auto" w:fill="E8F2FE"/>
         </w:rPr>
-        <w:t>&gt;1.8</w:t>
-      </w:r>
+        <w:t>&gt;1.8&lt;/</w:t>
+      </w:r>
+      <w:proofErr w:type="spellStart"/>
+      <w:r>
+        <w:rPr>
+          <w:rFonts w:ascii="Consolas" w:hAnsi="Consolas" w:cs="Consolas"/>
+          <w:color w:val="268BD2"/>
+          <w:sz w:val="32"/>
+          <w:szCs w:val="32"/>
+          <w:shd w:val="clear" w:color="auto" w:fill="E8F2FE"/>
+        </w:rPr>
+        <w:t>java.version</w:t>
+      </w:r>
+      <w:proofErr w:type="spellEnd"/>
       <w:r>
         <w:rPr>
           <w:rFonts w:ascii="Consolas" w:hAnsi="Consolas" w:cs="Consolas"/>
@@ -15224,28 +15220,6 @@
           <w:szCs w:val="32"/>
           <w:shd w:val="clear" w:color="auto" w:fill="E8F2FE"/>
         </w:rPr>
-        <w:t>&lt;/</w:t>
-      </w:r>
-      <w:proofErr w:type="spellStart"/>
-      <w:r>
-        <w:rPr>
-          <w:rFonts w:ascii="Consolas" w:hAnsi="Consolas" w:cs="Consolas"/>
-          <w:color w:val="268BD2"/>
-          <w:sz w:val="32"/>
-          <w:szCs w:val="32"/>
-          <w:shd w:val="clear" w:color="auto" w:fill="E8F2FE"/>
-        </w:rPr>
-        <w:t>java.version</w:t>
-      </w:r>
-      <w:proofErr w:type="spellEnd"/>
-      <w:r>
-        <w:rPr>
-          <w:rFonts w:ascii="Consolas" w:hAnsi="Consolas" w:cs="Consolas"/>
-          <w:color w:val="000000"/>
-          <w:sz w:val="32"/>
-          <w:szCs w:val="32"/>
-          <w:shd w:val="clear" w:color="auto" w:fill="E8F2FE"/>
-        </w:rPr>
         <w:t>&gt;</w:t>
       </w:r>
     </w:p>
@@ -15257,6 +15231,1210 @@
           <w:lang w:val="en-US"/>
         </w:rPr>
       </w:pPr>
+    </w:p>
+    <w:p>
+      <w:pPr>
+        <w:rPr>
+          <w:b/>
+          <w:bCs/>
+          <w:sz w:val="28"/>
+          <w:szCs w:val="28"/>
+          <w:lang w:val="en-US"/>
+        </w:rPr>
+      </w:pPr>
+    </w:p>
+    <w:p>
+      <w:pPr>
+        <w:rPr>
+          <w:b/>
+          <w:bCs/>
+          <w:sz w:val="28"/>
+          <w:szCs w:val="28"/>
+          <w:lang w:val="en-US"/>
+        </w:rPr>
+      </w:pPr>
+      <w:r>
+        <w:rPr>
+          <w:b/>
+          <w:bCs/>
+          <w:sz w:val="28"/>
+          <w:szCs w:val="28"/>
+          <w:lang w:val="en-US"/>
+        </w:rPr>
+        <w:t>Components of Cucumber</w:t>
+      </w:r>
+    </w:p>
+    <w:p>
+      <w:pPr>
+        <w:pStyle w:val="ListParagraph"/>
+        <w:numPr>
+          <w:ilvl w:val="0"/>
+          <w:numId w:val="46"/>
+        </w:numPr>
+        <w:rPr>
+          <w:b/>
+          <w:bCs/>
+          <w:sz w:val="28"/>
+          <w:szCs w:val="28"/>
+          <w:lang w:val="en-US"/>
+        </w:rPr>
+      </w:pPr>
+      <w:r>
+        <w:rPr>
+          <w:b/>
+          <w:bCs/>
+          <w:sz w:val="28"/>
+          <w:szCs w:val="28"/>
+          <w:lang w:val="en-US"/>
+        </w:rPr>
+        <w:t>Feature file</w:t>
+      </w:r>
+    </w:p>
+    <w:p>
+      <w:pPr>
+        <w:pStyle w:val="ListParagraph"/>
+        <w:numPr>
+          <w:ilvl w:val="1"/>
+          <w:numId w:val="46"/>
+        </w:numPr>
+        <w:rPr>
+          <w:sz w:val="28"/>
+          <w:szCs w:val="28"/>
+          <w:lang w:val="en-US"/>
+        </w:rPr>
+      </w:pPr>
+      <w:r>
+        <w:rPr>
+          <w:sz w:val="28"/>
+          <w:szCs w:val="28"/>
+          <w:lang w:val="en-US"/>
+        </w:rPr>
+        <w:t>Collection of Test scenarios</w:t>
+      </w:r>
+    </w:p>
+    <w:p>
+      <w:pPr>
+        <w:pStyle w:val="ListParagraph"/>
+        <w:numPr>
+          <w:ilvl w:val="1"/>
+          <w:numId w:val="46"/>
+        </w:numPr>
+        <w:rPr>
+          <w:sz w:val="28"/>
+          <w:szCs w:val="28"/>
+          <w:lang w:val="en-US"/>
+        </w:rPr>
+      </w:pPr>
+      <w:r>
+        <w:rPr>
+          <w:sz w:val="28"/>
+          <w:szCs w:val="28"/>
+          <w:lang w:val="en-US"/>
+        </w:rPr>
+        <w:t xml:space="preserve">Having extension </w:t>
+      </w:r>
+      <w:r>
+        <w:rPr>
+          <w:b/>
+          <w:bCs/>
+          <w:sz w:val="28"/>
+          <w:szCs w:val="28"/>
+          <w:lang w:val="en-US"/>
+        </w:rPr>
+        <w:t>.feature</w:t>
+      </w:r>
+    </w:p>
+    <w:p>
+      <w:pPr>
+        <w:pStyle w:val="ListParagraph"/>
+        <w:numPr>
+          <w:ilvl w:val="1"/>
+          <w:numId w:val="46"/>
+        </w:numPr>
+        <w:rPr>
+          <w:sz w:val="28"/>
+          <w:szCs w:val="28"/>
+          <w:lang w:val="en-US"/>
+        </w:rPr>
+      </w:pPr>
+      <w:r>
+        <w:rPr>
+          <w:sz w:val="28"/>
+          <w:szCs w:val="28"/>
+          <w:lang w:val="en-US"/>
+        </w:rPr>
+        <w:t xml:space="preserve">Created using </w:t>
+      </w:r>
+      <w:r>
+        <w:rPr>
+          <w:b/>
+          <w:bCs/>
+          <w:sz w:val="28"/>
+          <w:szCs w:val="28"/>
+          <w:lang w:val="en-US"/>
+        </w:rPr>
+        <w:t>Gherkin language</w:t>
+      </w:r>
+      <w:r>
+        <w:rPr>
+          <w:b/>
+          <w:bCs/>
+          <w:sz w:val="28"/>
+          <w:szCs w:val="28"/>
+          <w:lang w:val="en-US"/>
+        </w:rPr>
+        <w:t xml:space="preserve"> </w:t>
+      </w:r>
+      <w:r>
+        <w:rPr>
+          <w:sz w:val="28"/>
+          <w:szCs w:val="28"/>
+          <w:lang w:val="en-US"/>
+        </w:rPr>
+        <w:t>(Same as English)</w:t>
+      </w:r>
+    </w:p>
+    <w:p>
+      <w:pPr>
+        <w:pStyle w:val="ListParagraph"/>
+        <w:numPr>
+          <w:ilvl w:val="1"/>
+          <w:numId w:val="46"/>
+        </w:numPr>
+        <w:rPr>
+          <w:sz w:val="28"/>
+          <w:szCs w:val="28"/>
+          <w:lang w:val="en-US"/>
+        </w:rPr>
+      </w:pPr>
+      <w:r>
+        <w:rPr>
+          <w:sz w:val="28"/>
+          <w:szCs w:val="28"/>
+          <w:lang w:val="en-US"/>
+        </w:rPr>
+        <w:t>Contains some keywords</w:t>
+      </w:r>
+    </w:p>
+    <w:p>
+      <w:pPr>
+        <w:pStyle w:val="ListParagraph"/>
+        <w:numPr>
+          <w:ilvl w:val="2"/>
+          <w:numId w:val="46"/>
+        </w:numPr>
+        <w:rPr>
+          <w:sz w:val="28"/>
+          <w:szCs w:val="28"/>
+          <w:lang w:val="en-US"/>
+        </w:rPr>
+      </w:pPr>
+      <w:r>
+        <w:rPr>
+          <w:sz w:val="28"/>
+          <w:szCs w:val="28"/>
+          <w:lang w:val="en-US"/>
+        </w:rPr>
+        <w:t xml:space="preserve">Feature: </w:t>
+      </w:r>
+      <w:r>
+        <w:rPr>
+          <w:sz w:val="28"/>
+          <w:szCs w:val="28"/>
+          <w:lang w:val="en-US"/>
+        </w:rPr>
+        <w:sym w:font="Wingdings" w:char="F0E0"/>
+      </w:r>
+      <w:r>
+        <w:rPr>
+          <w:sz w:val="28"/>
+          <w:szCs w:val="28"/>
+          <w:lang w:val="en-US"/>
+        </w:rPr>
+        <w:t xml:space="preserve"> Requirements</w:t>
+      </w:r>
+    </w:p>
+    <w:p>
+      <w:pPr>
+        <w:pStyle w:val="ListParagraph"/>
+        <w:numPr>
+          <w:ilvl w:val="2"/>
+          <w:numId w:val="46"/>
+        </w:numPr>
+        <w:rPr>
+          <w:sz w:val="28"/>
+          <w:szCs w:val="28"/>
+          <w:lang w:val="en-US"/>
+        </w:rPr>
+      </w:pPr>
+      <w:r>
+        <w:rPr>
+          <w:sz w:val="28"/>
+          <w:szCs w:val="28"/>
+          <w:lang w:val="en-US"/>
+        </w:rPr>
+        <w:t xml:space="preserve">Scenario: </w:t>
+      </w:r>
+      <w:r>
+        <w:rPr>
+          <w:sz w:val="28"/>
+          <w:szCs w:val="28"/>
+          <w:lang w:val="en-US"/>
+        </w:rPr>
+        <w:sym w:font="Wingdings" w:char="F0E0"/>
+      </w:r>
+      <w:r>
+        <w:rPr>
+          <w:sz w:val="28"/>
+          <w:szCs w:val="28"/>
+          <w:lang w:val="en-US"/>
+        </w:rPr>
+        <w:t xml:space="preserve"> Test Objective</w:t>
+      </w:r>
+    </w:p>
+    <w:p>
+      <w:pPr>
+        <w:pStyle w:val="ListParagraph"/>
+        <w:numPr>
+          <w:ilvl w:val="2"/>
+          <w:numId w:val="46"/>
+        </w:numPr>
+        <w:rPr>
+          <w:sz w:val="28"/>
+          <w:szCs w:val="28"/>
+          <w:lang w:val="en-US"/>
+        </w:rPr>
+      </w:pPr>
+      <w:r>
+        <w:rPr>
+          <w:sz w:val="28"/>
+          <w:szCs w:val="28"/>
+          <w:lang w:val="en-US"/>
+        </w:rPr>
+        <w:t xml:space="preserve">Given </w:t>
+      </w:r>
+      <w:r>
+        <w:rPr>
+          <w:sz w:val="28"/>
+          <w:szCs w:val="28"/>
+          <w:lang w:val="en-US"/>
+        </w:rPr>
+        <w:sym w:font="Wingdings" w:char="F0E0"/>
+      </w:r>
+      <w:r>
+        <w:rPr>
+          <w:sz w:val="28"/>
+          <w:szCs w:val="28"/>
+          <w:lang w:val="en-US"/>
+        </w:rPr>
+        <w:t xml:space="preserve"> Pre-Requisite</w:t>
+      </w:r>
+    </w:p>
+    <w:p>
+      <w:pPr>
+        <w:pStyle w:val="ListParagraph"/>
+        <w:numPr>
+          <w:ilvl w:val="2"/>
+          <w:numId w:val="46"/>
+        </w:numPr>
+        <w:rPr>
+          <w:sz w:val="28"/>
+          <w:szCs w:val="28"/>
+          <w:lang w:val="en-US"/>
+        </w:rPr>
+      </w:pPr>
+      <w:r>
+        <w:rPr>
+          <w:sz w:val="28"/>
+          <w:szCs w:val="28"/>
+          <w:lang w:val="en-US"/>
+        </w:rPr>
+        <w:t xml:space="preserve">When </w:t>
+      </w:r>
+      <w:r>
+        <w:rPr>
+          <w:sz w:val="28"/>
+          <w:szCs w:val="28"/>
+          <w:lang w:val="en-US"/>
+        </w:rPr>
+        <w:sym w:font="Wingdings" w:char="F0E0"/>
+      </w:r>
+      <w:r>
+        <w:rPr>
+          <w:sz w:val="28"/>
+          <w:szCs w:val="28"/>
+          <w:lang w:val="en-US"/>
+        </w:rPr>
+        <w:t xml:space="preserve"> Steps</w:t>
+      </w:r>
+    </w:p>
+    <w:p>
+      <w:pPr>
+        <w:pStyle w:val="ListParagraph"/>
+        <w:numPr>
+          <w:ilvl w:val="2"/>
+          <w:numId w:val="46"/>
+        </w:numPr>
+        <w:rPr>
+          <w:sz w:val="28"/>
+          <w:szCs w:val="28"/>
+          <w:lang w:val="en-US"/>
+        </w:rPr>
+      </w:pPr>
+      <w:r>
+        <w:rPr>
+          <w:sz w:val="28"/>
+          <w:szCs w:val="28"/>
+          <w:lang w:val="en-US"/>
+        </w:rPr>
+        <w:t xml:space="preserve">And </w:t>
+      </w:r>
+      <w:r>
+        <w:rPr>
+          <w:sz w:val="28"/>
+          <w:szCs w:val="28"/>
+          <w:lang w:val="en-US"/>
+        </w:rPr>
+        <w:sym w:font="Wingdings" w:char="F0E0"/>
+      </w:r>
+      <w:r>
+        <w:rPr>
+          <w:sz w:val="28"/>
+          <w:szCs w:val="28"/>
+          <w:lang w:val="en-US"/>
+        </w:rPr>
+        <w:t xml:space="preserve"> Combine multiple steps</w:t>
+      </w:r>
+    </w:p>
+    <w:p>
+      <w:pPr>
+        <w:pStyle w:val="ListParagraph"/>
+        <w:numPr>
+          <w:ilvl w:val="2"/>
+          <w:numId w:val="46"/>
+        </w:numPr>
+        <w:rPr>
+          <w:sz w:val="28"/>
+          <w:szCs w:val="28"/>
+          <w:lang w:val="en-US"/>
+        </w:rPr>
+      </w:pPr>
+      <w:r>
+        <w:rPr>
+          <w:sz w:val="28"/>
+          <w:szCs w:val="28"/>
+          <w:lang w:val="en-US"/>
+        </w:rPr>
+        <w:t xml:space="preserve">Then </w:t>
+      </w:r>
+      <w:r>
+        <w:rPr>
+          <w:sz w:val="28"/>
+          <w:szCs w:val="28"/>
+          <w:lang w:val="en-US"/>
+        </w:rPr>
+        <w:sym w:font="Wingdings" w:char="F0E0"/>
+      </w:r>
+      <w:r>
+        <w:rPr>
+          <w:sz w:val="28"/>
+          <w:szCs w:val="28"/>
+          <w:lang w:val="en-US"/>
+        </w:rPr>
+        <w:t xml:space="preserve"> Expected Result</w:t>
+      </w:r>
+    </w:p>
+    <w:p>
+      <w:pPr>
+        <w:pStyle w:val="ListParagraph"/>
+        <w:numPr>
+          <w:ilvl w:val="2"/>
+          <w:numId w:val="46"/>
+        </w:numPr>
+        <w:rPr>
+          <w:sz w:val="28"/>
+          <w:szCs w:val="28"/>
+          <w:lang w:val="en-US"/>
+        </w:rPr>
+      </w:pPr>
+      <w:r>
+        <w:rPr>
+          <w:sz w:val="28"/>
+          <w:szCs w:val="28"/>
+          <w:lang w:val="en-US"/>
+        </w:rPr>
+        <w:t xml:space="preserve">Background: </w:t>
+      </w:r>
+      <w:r>
+        <w:rPr>
+          <w:sz w:val="28"/>
+          <w:szCs w:val="28"/>
+          <w:lang w:val="en-US"/>
+        </w:rPr>
+        <w:sym w:font="Wingdings" w:char="F0E0"/>
+      </w:r>
+      <w:r>
+        <w:rPr>
+          <w:sz w:val="28"/>
+          <w:szCs w:val="28"/>
+          <w:lang w:val="en-US"/>
+        </w:rPr>
+        <w:t xml:space="preserve"> </w:t>
+      </w:r>
+      <w:r>
+        <w:rPr>
+          <w:sz w:val="28"/>
+          <w:szCs w:val="28"/>
+          <w:lang w:val="en-US"/>
+        </w:rPr>
+        <w:t>For multiple Given statements</w:t>
+      </w:r>
+    </w:p>
+    <w:p>
+      <w:pPr>
+        <w:pStyle w:val="ListParagraph"/>
+        <w:numPr>
+          <w:ilvl w:val="2"/>
+          <w:numId w:val="46"/>
+        </w:numPr>
+        <w:rPr>
+          <w:sz w:val="28"/>
+          <w:szCs w:val="28"/>
+          <w:lang w:val="en-US"/>
+        </w:rPr>
+      </w:pPr>
+      <w:r>
+        <w:rPr>
+          <w:sz w:val="28"/>
+          <w:szCs w:val="28"/>
+          <w:lang w:val="en-US"/>
+        </w:rPr>
+        <w:t xml:space="preserve">Examples: </w:t>
+      </w:r>
+      <w:r>
+        <w:rPr>
+          <w:sz w:val="28"/>
+          <w:szCs w:val="28"/>
+          <w:lang w:val="en-US"/>
+        </w:rPr>
+        <w:sym w:font="Wingdings" w:char="F0E0"/>
+      </w:r>
+      <w:r>
+        <w:rPr>
+          <w:sz w:val="28"/>
+          <w:szCs w:val="28"/>
+          <w:lang w:val="en-US"/>
+        </w:rPr>
+        <w:t xml:space="preserve"> Used in data driven testing</w:t>
+      </w:r>
+    </w:p>
+    <w:p>
+      <w:pPr>
+        <w:pStyle w:val="ListParagraph"/>
+        <w:numPr>
+          <w:ilvl w:val="2"/>
+          <w:numId w:val="46"/>
+        </w:numPr>
+        <w:rPr>
+          <w:sz w:val="28"/>
+          <w:szCs w:val="28"/>
+          <w:lang w:val="en-US"/>
+        </w:rPr>
+      </w:pPr>
+      <w:r>
+        <w:rPr>
+          <w:sz w:val="28"/>
+          <w:szCs w:val="28"/>
+          <w:lang w:val="en-US"/>
+        </w:rPr>
+        <w:t xml:space="preserve">Scenario Outline: </w:t>
+      </w:r>
+      <w:r>
+        <w:rPr>
+          <w:sz w:val="28"/>
+          <w:szCs w:val="28"/>
+          <w:lang w:val="en-US"/>
+        </w:rPr>
+        <w:sym w:font="Wingdings" w:char="F0E0"/>
+      </w:r>
+      <w:r>
+        <w:rPr>
+          <w:sz w:val="28"/>
+          <w:szCs w:val="28"/>
+          <w:lang w:val="en-US"/>
+        </w:rPr>
+        <w:t xml:space="preserve"> Used in data driven testing</w:t>
+      </w:r>
+    </w:p>
+    <w:p>
+      <w:pPr>
+        <w:pStyle w:val="ListParagraph"/>
+        <w:numPr>
+          <w:ilvl w:val="0"/>
+          <w:numId w:val="46"/>
+        </w:numPr>
+        <w:rPr>
+          <w:sz w:val="28"/>
+          <w:szCs w:val="28"/>
+          <w:lang w:val="en-US"/>
+        </w:rPr>
+      </w:pPr>
+      <w:r>
+        <w:rPr>
+          <w:b/>
+          <w:bCs/>
+          <w:sz w:val="28"/>
+          <w:szCs w:val="28"/>
+          <w:lang w:val="en-US"/>
+        </w:rPr>
+        <w:t>Step Definition / Glue Code</w:t>
+      </w:r>
+    </w:p>
+    <w:p>
+      <w:pPr>
+        <w:pStyle w:val="ListParagraph"/>
+        <w:numPr>
+          <w:ilvl w:val="1"/>
+          <w:numId w:val="46"/>
+        </w:numPr>
+        <w:rPr>
+          <w:sz w:val="28"/>
+          <w:szCs w:val="28"/>
+          <w:lang w:val="en-US"/>
+        </w:rPr>
+      </w:pPr>
+      <w:r>
+        <w:rPr>
+          <w:sz w:val="28"/>
+          <w:szCs w:val="28"/>
+          <w:lang w:val="en-US"/>
+        </w:rPr>
+        <w:t>Normal Class</w:t>
+      </w:r>
+    </w:p>
+    <w:p>
+      <w:pPr>
+        <w:pStyle w:val="ListParagraph"/>
+        <w:numPr>
+          <w:ilvl w:val="1"/>
+          <w:numId w:val="46"/>
+        </w:numPr>
+        <w:rPr>
+          <w:sz w:val="28"/>
+          <w:szCs w:val="28"/>
+          <w:lang w:val="en-US"/>
+        </w:rPr>
+      </w:pPr>
+      <w:r>
+        <w:rPr>
+          <w:sz w:val="28"/>
+          <w:szCs w:val="28"/>
+          <w:lang w:val="en-US"/>
+        </w:rPr>
+        <w:t>Contains Selenium Script</w:t>
+      </w:r>
+    </w:p>
+    <w:p>
+      <w:pPr>
+        <w:pStyle w:val="ListParagraph"/>
+        <w:numPr>
+          <w:ilvl w:val="1"/>
+          <w:numId w:val="46"/>
+        </w:numPr>
+        <w:rPr>
+          <w:sz w:val="28"/>
+          <w:szCs w:val="28"/>
+          <w:lang w:val="en-US"/>
+        </w:rPr>
+      </w:pPr>
+      <w:r>
+        <w:rPr>
+          <w:sz w:val="28"/>
+          <w:szCs w:val="28"/>
+          <w:lang w:val="en-US"/>
+        </w:rPr>
+        <w:t>Contains Cucumber annotation</w:t>
+      </w:r>
+    </w:p>
+    <w:p>
+      <w:pPr>
+        <w:pStyle w:val="ListParagraph"/>
+        <w:numPr>
+          <w:ilvl w:val="0"/>
+          <w:numId w:val="46"/>
+        </w:numPr>
+        <w:rPr>
+          <w:sz w:val="28"/>
+          <w:szCs w:val="28"/>
+          <w:lang w:val="en-US"/>
+        </w:rPr>
+      </w:pPr>
+      <w:r>
+        <w:rPr>
+          <w:b/>
+          <w:bCs/>
+          <w:sz w:val="28"/>
+          <w:szCs w:val="28"/>
+          <w:lang w:val="en-US"/>
+        </w:rPr>
+        <w:t>Runner Class</w:t>
+      </w:r>
+    </w:p>
+    <w:p>
+      <w:pPr>
+        <w:pStyle w:val="ListParagraph"/>
+        <w:numPr>
+          <w:ilvl w:val="1"/>
+          <w:numId w:val="46"/>
+        </w:numPr>
+        <w:rPr>
+          <w:sz w:val="28"/>
+          <w:szCs w:val="28"/>
+          <w:lang w:val="en-US"/>
+        </w:rPr>
+      </w:pPr>
+      <w:r>
+        <w:rPr>
+          <w:sz w:val="28"/>
+          <w:szCs w:val="28"/>
+          <w:lang w:val="en-US"/>
+        </w:rPr>
+        <w:lastRenderedPageBreak/>
+        <w:t>Normal java class</w:t>
+      </w:r>
+    </w:p>
+    <w:p>
+      <w:pPr>
+        <w:pStyle w:val="ListParagraph"/>
+        <w:numPr>
+          <w:ilvl w:val="1"/>
+          <w:numId w:val="46"/>
+        </w:numPr>
+        <w:rPr>
+          <w:sz w:val="28"/>
+          <w:szCs w:val="28"/>
+          <w:lang w:val="en-US"/>
+        </w:rPr>
+      </w:pPr>
+      <w:r>
+        <w:rPr>
+          <w:sz w:val="28"/>
+          <w:szCs w:val="28"/>
+          <w:lang w:val="en-US"/>
+        </w:rPr>
+        <w:t>Used for execution of Step Definition</w:t>
+      </w:r>
+    </w:p>
+    <w:p>
+      <w:pPr>
+        <w:rPr>
+          <w:sz w:val="28"/>
+          <w:szCs w:val="28"/>
+          <w:lang w:val="en-US"/>
+        </w:rPr>
+      </w:pPr>
+    </w:p>
+    <w:p>
+      <w:pPr>
+        <w:rPr>
+          <w:sz w:val="28"/>
+          <w:szCs w:val="28"/>
+          <w:lang w:val="en-US"/>
+        </w:rPr>
+      </w:pPr>
+    </w:p>
+    <w:p>
+      <w:pPr>
+        <w:rPr>
+          <w:sz w:val="28"/>
+          <w:szCs w:val="28"/>
+          <w:lang w:val="en-US"/>
+        </w:rPr>
+      </w:pPr>
+      <w:r>
+        <w:rPr>
+          <w:sz w:val="28"/>
+          <w:szCs w:val="28"/>
+          <w:lang w:val="en-US"/>
+        </w:rPr>
+        <w:t>Feature File</w:t>
+      </w:r>
+    </w:p>
+    <w:p>
+      <w:pPr>
+        <w:rPr>
+          <w:b/>
+          <w:bCs/>
+          <w:sz w:val="28"/>
+          <w:szCs w:val="28"/>
+          <w:lang w:val="en-US"/>
+        </w:rPr>
+      </w:pPr>
+      <w:r>
+        <w:rPr>
+          <w:b/>
+          <w:bCs/>
+          <w:sz w:val="28"/>
+          <w:szCs w:val="28"/>
+          <w:lang w:val="en-US"/>
+        </w:rPr>
+        <w:t>Requirement – Validate Google Title</w:t>
+      </w:r>
+    </w:p>
+    <w:p>
+      <w:pPr>
+        <w:pStyle w:val="ListParagraph"/>
+        <w:numPr>
+          <w:ilvl w:val="0"/>
+          <w:numId w:val="47"/>
+        </w:numPr>
+        <w:rPr>
+          <w:sz w:val="28"/>
+          <w:szCs w:val="28"/>
+          <w:lang w:val="en-US"/>
+        </w:rPr>
+      </w:pPr>
+      <w:r>
+        <w:rPr>
+          <w:sz w:val="28"/>
+          <w:szCs w:val="28"/>
+          <w:lang w:val="en-US"/>
+        </w:rPr>
+        <w:t>Launch Google.com</w:t>
+      </w:r>
+    </w:p>
+    <w:p>
+      <w:pPr>
+        <w:pStyle w:val="ListParagraph"/>
+        <w:numPr>
+          <w:ilvl w:val="0"/>
+          <w:numId w:val="47"/>
+        </w:numPr>
+        <w:rPr>
+          <w:sz w:val="28"/>
+          <w:szCs w:val="28"/>
+          <w:lang w:val="en-US"/>
+        </w:rPr>
+      </w:pPr>
+      <w:r>
+        <w:rPr>
+          <w:sz w:val="28"/>
+          <w:szCs w:val="28"/>
+          <w:lang w:val="en-US"/>
+        </w:rPr>
+        <w:t>Read the title</w:t>
+      </w:r>
+    </w:p>
+    <w:p>
+      <w:pPr>
+        <w:pStyle w:val="ListParagraph"/>
+        <w:numPr>
+          <w:ilvl w:val="0"/>
+          <w:numId w:val="47"/>
+        </w:numPr>
+        <w:rPr>
+          <w:sz w:val="28"/>
+          <w:szCs w:val="28"/>
+          <w:lang w:val="en-US"/>
+        </w:rPr>
+      </w:pPr>
+      <w:r>
+        <w:rPr>
+          <w:sz w:val="28"/>
+          <w:szCs w:val="28"/>
+          <w:lang w:val="en-US"/>
+        </w:rPr>
+        <w:t>Title should be Google</w:t>
+      </w:r>
+    </w:p>
+    <w:p>
+      <w:pPr>
+        <w:rPr>
+          <w:sz w:val="28"/>
+          <w:szCs w:val="28"/>
+          <w:lang w:val="en-US"/>
+        </w:rPr>
+      </w:pPr>
+    </w:p>
+    <w:p>
+      <w:pPr>
+        <w:rPr>
+          <w:sz w:val="28"/>
+          <w:szCs w:val="28"/>
+          <w:lang w:val="en-US"/>
+        </w:rPr>
+      </w:pPr>
+      <w:r>
+        <w:rPr>
+          <w:sz w:val="28"/>
+          <w:szCs w:val="28"/>
+          <w:lang w:val="en-US"/>
+        </w:rPr>
+        <w:t xml:space="preserve">Feature: </w:t>
+      </w:r>
+      <w:r>
+        <w:rPr>
+          <w:sz w:val="28"/>
+          <w:szCs w:val="28"/>
+          <w:lang w:val="en-US"/>
+        </w:rPr>
+        <w:t>T</w:t>
+      </w:r>
+      <w:r>
+        <w:rPr>
+          <w:sz w:val="28"/>
+          <w:szCs w:val="28"/>
+          <w:lang w:val="en-US"/>
+        </w:rPr>
+        <w:t>itle of google</w:t>
+      </w:r>
+    </w:p>
+    <w:p>
+      <w:pPr>
+        <w:rPr>
+          <w:sz w:val="28"/>
+          <w:szCs w:val="28"/>
+          <w:lang w:val="en-US"/>
+        </w:rPr>
+      </w:pPr>
+      <w:r>
+        <w:rPr>
+          <w:sz w:val="28"/>
+          <w:szCs w:val="28"/>
+          <w:lang w:val="en-US"/>
+        </w:rPr>
+        <w:t>Scenario: To validate title of Google</w:t>
+      </w:r>
+    </w:p>
+    <w:p>
+      <w:pPr>
+        <w:rPr>
+          <w:sz w:val="28"/>
+          <w:szCs w:val="28"/>
+          <w:lang w:val="en-US"/>
+        </w:rPr>
+      </w:pPr>
+      <w:r>
+        <w:rPr>
+          <w:sz w:val="28"/>
+          <w:szCs w:val="28"/>
+          <w:lang w:val="en-US"/>
+        </w:rPr>
+        <w:t xml:space="preserve">Given </w:t>
+      </w:r>
+      <w:r>
+        <w:rPr>
+          <w:sz w:val="28"/>
+          <w:szCs w:val="28"/>
+          <w:lang w:val="en-US"/>
+        </w:rPr>
+        <w:t>Open Google</w:t>
+      </w:r>
+    </w:p>
+    <w:p>
+      <w:pPr>
+        <w:rPr>
+          <w:sz w:val="28"/>
+          <w:szCs w:val="28"/>
+          <w:lang w:val="en-US"/>
+        </w:rPr>
+      </w:pPr>
+      <w:r>
+        <w:rPr>
+          <w:sz w:val="28"/>
+          <w:szCs w:val="28"/>
+          <w:lang w:val="en-US"/>
+        </w:rPr>
+        <w:t>When Read the title</w:t>
+      </w:r>
+    </w:p>
+    <w:p>
+      <w:pPr>
+        <w:rPr>
+          <w:sz w:val="28"/>
+          <w:szCs w:val="28"/>
+          <w:lang w:val="en-US"/>
+        </w:rPr>
+      </w:pPr>
+      <w:r>
+        <w:rPr>
+          <w:sz w:val="28"/>
+          <w:szCs w:val="28"/>
+          <w:lang w:val="en-US"/>
+        </w:rPr>
+        <w:t>Then Title should be Google</w:t>
+      </w:r>
+    </w:p>
+    <w:p>
+      <w:pPr>
+        <w:rPr>
+          <w:sz w:val="28"/>
+          <w:szCs w:val="28"/>
+          <w:lang w:val="en-US"/>
+        </w:rPr>
+      </w:pPr>
+    </w:p>
+    <w:p>
+      <w:pPr>
+        <w:rPr>
+          <w:b/>
+          <w:bCs/>
+          <w:sz w:val="28"/>
+          <w:szCs w:val="28"/>
+          <w:lang w:val="en-US"/>
+        </w:rPr>
+      </w:pPr>
+      <w:r>
+        <w:rPr>
+          <w:b/>
+          <w:bCs/>
+          <w:sz w:val="28"/>
+          <w:szCs w:val="28"/>
+          <w:lang w:val="en-US"/>
+        </w:rPr>
+        <w:t>Requirement – Validate login functionality on Facebook</w:t>
+      </w:r>
+    </w:p>
+    <w:p>
+      <w:pPr>
+        <w:pStyle w:val="ListParagraph"/>
+        <w:numPr>
+          <w:ilvl w:val="0"/>
+          <w:numId w:val="48"/>
+        </w:numPr>
+        <w:rPr>
+          <w:sz w:val="28"/>
+          <w:szCs w:val="28"/>
+          <w:lang w:val="en-US"/>
+        </w:rPr>
+      </w:pPr>
+      <w:r>
+        <w:rPr>
+          <w:sz w:val="28"/>
+          <w:szCs w:val="28"/>
+          <w:lang w:val="en-US"/>
+        </w:rPr>
+        <w:t>Launch Facebook login page</w:t>
+      </w:r>
+    </w:p>
+    <w:p>
+      <w:pPr>
+        <w:pStyle w:val="ListParagraph"/>
+        <w:numPr>
+          <w:ilvl w:val="0"/>
+          <w:numId w:val="48"/>
+        </w:numPr>
+        <w:rPr>
+          <w:sz w:val="28"/>
+          <w:szCs w:val="28"/>
+          <w:lang w:val="en-US"/>
+        </w:rPr>
+      </w:pPr>
+      <w:r>
+        <w:rPr>
+          <w:sz w:val="28"/>
+          <w:szCs w:val="28"/>
+          <w:lang w:val="en-US"/>
+        </w:rPr>
+        <w:t>Enter valid user name</w:t>
+      </w:r>
+    </w:p>
+    <w:p>
+      <w:pPr>
+        <w:pStyle w:val="ListParagraph"/>
+        <w:numPr>
+          <w:ilvl w:val="0"/>
+          <w:numId w:val="48"/>
+        </w:numPr>
+        <w:rPr>
+          <w:sz w:val="28"/>
+          <w:szCs w:val="28"/>
+          <w:lang w:val="en-US"/>
+        </w:rPr>
+      </w:pPr>
+      <w:r>
+        <w:rPr>
+          <w:sz w:val="28"/>
+          <w:szCs w:val="28"/>
+          <w:lang w:val="en-US"/>
+        </w:rPr>
+        <w:t>Enter valid password</w:t>
+      </w:r>
+    </w:p>
+    <w:p>
+      <w:pPr>
+        <w:pStyle w:val="ListParagraph"/>
+        <w:numPr>
+          <w:ilvl w:val="0"/>
+          <w:numId w:val="48"/>
+        </w:numPr>
+        <w:rPr>
+          <w:sz w:val="28"/>
+          <w:szCs w:val="28"/>
+          <w:lang w:val="en-US"/>
+        </w:rPr>
+      </w:pPr>
+      <w:r>
+        <w:rPr>
+          <w:sz w:val="28"/>
+          <w:szCs w:val="28"/>
+          <w:lang w:val="en-US"/>
+        </w:rPr>
+        <w:t>Click on Login button</w:t>
+      </w:r>
+    </w:p>
+    <w:p>
+      <w:pPr>
+        <w:pStyle w:val="ListParagraph"/>
+        <w:numPr>
+          <w:ilvl w:val="0"/>
+          <w:numId w:val="48"/>
+        </w:numPr>
+        <w:rPr>
+          <w:sz w:val="28"/>
+          <w:szCs w:val="28"/>
+          <w:lang w:val="en-US"/>
+        </w:rPr>
+      </w:pPr>
+      <w:r>
+        <w:rPr>
+          <w:sz w:val="28"/>
+          <w:szCs w:val="28"/>
+          <w:lang w:val="en-US"/>
+        </w:rPr>
+        <w:t>Home page should display</w:t>
+      </w:r>
+    </w:p>
+    <w:p>
+      <w:pPr>
+        <w:rPr>
+          <w:sz w:val="28"/>
+          <w:szCs w:val="28"/>
+          <w:lang w:val="en-US"/>
+        </w:rPr>
+      </w:pPr>
+    </w:p>
+    <w:p>
+      <w:pPr>
+        <w:rPr>
+          <w:sz w:val="28"/>
+          <w:szCs w:val="28"/>
+          <w:lang w:val="en-US"/>
+        </w:rPr>
+      </w:pPr>
+      <w:r>
+        <w:rPr>
+          <w:sz w:val="28"/>
+          <w:szCs w:val="28"/>
+          <w:lang w:val="en-US"/>
+        </w:rPr>
+        <w:t>Feature: Login functionality on Facebook with valid data</w:t>
+      </w:r>
+    </w:p>
+    <w:p>
+      <w:pPr>
+        <w:rPr>
+          <w:sz w:val="28"/>
+          <w:szCs w:val="28"/>
+          <w:lang w:val="en-US"/>
+        </w:rPr>
+      </w:pPr>
+      <w:r>
+        <w:rPr>
+          <w:sz w:val="28"/>
+          <w:szCs w:val="28"/>
+          <w:lang w:val="en-US"/>
+        </w:rPr>
+        <w:t>Scenario: To validate login functionality on Facebook with valid data</w:t>
+      </w:r>
+    </w:p>
+    <w:p>
+      <w:pPr>
+        <w:rPr>
+          <w:sz w:val="28"/>
+          <w:szCs w:val="28"/>
+          <w:lang w:val="en-US"/>
+        </w:rPr>
+      </w:pPr>
+      <w:r>
+        <w:rPr>
+          <w:sz w:val="28"/>
+          <w:szCs w:val="28"/>
+          <w:lang w:val="en-US"/>
+        </w:rPr>
+        <w:t>Given Launch Facebook login page</w:t>
+      </w:r>
+    </w:p>
+    <w:p>
+      <w:pPr>
+        <w:rPr>
+          <w:sz w:val="28"/>
+          <w:szCs w:val="28"/>
+          <w:lang w:val="en-US"/>
+        </w:rPr>
+      </w:pPr>
+      <w:r>
+        <w:rPr>
+          <w:sz w:val="28"/>
+          <w:szCs w:val="28"/>
+          <w:lang w:val="en-US"/>
+        </w:rPr>
+        <w:t>When I enter valid user name</w:t>
+      </w:r>
+    </w:p>
+    <w:p>
+      <w:pPr>
+        <w:rPr>
+          <w:sz w:val="28"/>
+          <w:szCs w:val="28"/>
+          <w:lang w:val="en-US"/>
+        </w:rPr>
+      </w:pPr>
+      <w:r>
+        <w:rPr>
+          <w:sz w:val="28"/>
+          <w:szCs w:val="28"/>
+          <w:lang w:val="en-US"/>
+        </w:rPr>
+        <w:t>When I enter valid password</w:t>
+      </w:r>
+    </w:p>
+    <w:p>
+      <w:pPr>
+        <w:rPr>
+          <w:sz w:val="28"/>
+          <w:szCs w:val="28"/>
+          <w:lang w:val="en-US"/>
+        </w:rPr>
+      </w:pPr>
+      <w:r>
+        <w:rPr>
+          <w:sz w:val="28"/>
+          <w:szCs w:val="28"/>
+          <w:lang w:val="en-US"/>
+        </w:rPr>
+        <w:lastRenderedPageBreak/>
+        <w:t>And I Click on Login button</w:t>
+      </w:r>
+    </w:p>
+    <w:p>
+      <w:pPr>
+        <w:rPr>
+          <w:sz w:val="28"/>
+          <w:szCs w:val="28"/>
+          <w:lang w:val="en-US"/>
+        </w:rPr>
+      </w:pPr>
+      <w:r>
+        <w:rPr>
+          <w:sz w:val="28"/>
+          <w:szCs w:val="28"/>
+          <w:lang w:val="en-US"/>
+        </w:rPr>
+        <w:t>Then Home page should display</w:t>
+      </w:r>
+      <w:bookmarkStart w:id="0" w:name="_GoBack"/>
+      <w:bookmarkEnd w:id="0"/>
     </w:p>
     <w:sectPr>
       <w:pgSz w:w="11906" w:h="16838"/>
@@ -16735,6 +17913,95 @@
     </w:lvl>
   </w:abstractNum>
   <w:abstractNum w:abstractNumId="15">
+    <w:nsid w:val="2B964E5D"/>
+    <w:multiLevelType w:val="hybridMultilevel"/>
+    <w:tmpl w:val="4DF62464"/>
+    <w:lvl w:ilvl="0" w:tplc="4009000F">
+      <w:start w:val="1"/>
+      <w:numFmt w:val="decimal"/>
+      <w:lvlText w:val="%1."/>
+      <w:lvlJc w:val="left"/>
+      <w:pPr>
+        <w:ind w:left="720" w:hanging="360"/>
+      </w:pPr>
+      <w:rPr>
+        <w:rFonts w:hint="default"/>
+      </w:rPr>
+    </w:lvl>
+    <w:lvl w:ilvl="1" w:tplc="40090019" w:tentative="1">
+      <w:start w:val="1"/>
+      <w:numFmt w:val="lowerLetter"/>
+      <w:lvlText w:val="%2."/>
+      <w:lvlJc w:val="left"/>
+      <w:pPr>
+        <w:ind w:left="1440" w:hanging="360"/>
+      </w:pPr>
+    </w:lvl>
+    <w:lvl w:ilvl="2" w:tplc="4009001B" w:tentative="1">
+      <w:start w:val="1"/>
+      <w:numFmt w:val="lowerRoman"/>
+      <w:lvlText w:val="%3."/>
+      <w:lvlJc w:val="right"/>
+      <w:pPr>
+        <w:ind w:left="2160" w:hanging="180"/>
+      </w:pPr>
+    </w:lvl>
+    <w:lvl w:ilvl="3" w:tplc="4009000F" w:tentative="1">
+      <w:start w:val="1"/>
+      <w:numFmt w:val="decimal"/>
+      <w:lvlText w:val="%4."/>
+      <w:lvlJc w:val="left"/>
+      <w:pPr>
+        <w:ind w:left="2880" w:hanging="360"/>
+      </w:pPr>
+    </w:lvl>
+    <w:lvl w:ilvl="4" w:tplc="40090019" w:tentative="1">
+      <w:start w:val="1"/>
+      <w:numFmt w:val="lowerLetter"/>
+      <w:lvlText w:val="%5."/>
+      <w:lvlJc w:val="left"/>
+      <w:pPr>
+        <w:ind w:left="3600" w:hanging="360"/>
+      </w:pPr>
+    </w:lvl>
+    <w:lvl w:ilvl="5" w:tplc="4009001B" w:tentative="1">
+      <w:start w:val="1"/>
+      <w:numFmt w:val="lowerRoman"/>
+      <w:lvlText w:val="%6."/>
+      <w:lvlJc w:val="right"/>
+      <w:pPr>
+        <w:ind w:left="4320" w:hanging="180"/>
+      </w:pPr>
+    </w:lvl>
+    <w:lvl w:ilvl="6" w:tplc="4009000F" w:tentative="1">
+      <w:start w:val="1"/>
+      <w:numFmt w:val="decimal"/>
+      <w:lvlText w:val="%7."/>
+      <w:lvlJc w:val="left"/>
+      <w:pPr>
+        <w:ind w:left="5040" w:hanging="360"/>
+      </w:pPr>
+    </w:lvl>
+    <w:lvl w:ilvl="7" w:tplc="40090019" w:tentative="1">
+      <w:start w:val="1"/>
+      <w:numFmt w:val="lowerLetter"/>
+      <w:lvlText w:val="%8."/>
+      <w:lvlJc w:val="left"/>
+      <w:pPr>
+        <w:ind w:left="5760" w:hanging="360"/>
+      </w:pPr>
+    </w:lvl>
+    <w:lvl w:ilvl="8" w:tplc="4009001B" w:tentative="1">
+      <w:start w:val="1"/>
+      <w:numFmt w:val="lowerRoman"/>
+      <w:lvlText w:val="%9."/>
+      <w:lvlJc w:val="right"/>
+      <w:pPr>
+        <w:ind w:left="6480" w:hanging="180"/>
+      </w:pPr>
+    </w:lvl>
+  </w:abstractNum>
+  <w:abstractNum w:abstractNumId="16">
     <w:nsid w:val="2E4A03DD"/>
     <w:multiLevelType w:val="hybridMultilevel"/>
     <w:tmpl w:val="B45CD11A"/>
@@ -16820,7 +18087,7 @@
       </w:pPr>
     </w:lvl>
   </w:abstractNum>
-  <w:abstractNum w:abstractNumId="16">
+  <w:abstractNum w:abstractNumId="17">
     <w:nsid w:val="318E4D9F"/>
     <w:multiLevelType w:val="hybridMultilevel"/>
     <w:tmpl w:val="3E689F08"/>
@@ -16933,7 +18200,7 @@
       </w:rPr>
     </w:lvl>
   </w:abstractNum>
-  <w:abstractNum w:abstractNumId="17">
+  <w:abstractNum w:abstractNumId="18">
     <w:nsid w:val="34A436B8"/>
     <w:multiLevelType w:val="hybridMultilevel"/>
     <w:tmpl w:val="CD581D64"/>
@@ -17046,7 +18313,7 @@
       </w:rPr>
     </w:lvl>
   </w:abstractNum>
-  <w:abstractNum w:abstractNumId="18">
+  <w:abstractNum w:abstractNumId="19">
     <w:nsid w:val="34B83486"/>
     <w:multiLevelType w:val="hybridMultilevel"/>
     <w:tmpl w:val="863077FE"/>
@@ -17132,7 +18399,7 @@
       </w:pPr>
     </w:lvl>
   </w:abstractNum>
-  <w:abstractNum w:abstractNumId="19">
+  <w:abstractNum w:abstractNumId="20">
     <w:nsid w:val="381A08D6"/>
     <w:multiLevelType w:val="hybridMultilevel"/>
     <w:tmpl w:val="761EF894"/>
@@ -17218,7 +18485,7 @@
       </w:pPr>
     </w:lvl>
   </w:abstractNum>
-  <w:abstractNum w:abstractNumId="20">
+  <w:abstractNum w:abstractNumId="21">
     <w:nsid w:val="389A376B"/>
     <w:multiLevelType w:val="hybridMultilevel"/>
     <w:tmpl w:val="9946A7E4"/>
@@ -17304,7 +18571,7 @@
       </w:pPr>
     </w:lvl>
   </w:abstractNum>
-  <w:abstractNum w:abstractNumId="21">
+  <w:abstractNum w:abstractNumId="22">
     <w:nsid w:val="3B241EB6"/>
     <w:multiLevelType w:val="hybridMultilevel"/>
     <w:tmpl w:val="AF5CD740"/>
@@ -17417,7 +18684,7 @@
       </w:rPr>
     </w:lvl>
   </w:abstractNum>
-  <w:abstractNum w:abstractNumId="22">
+  <w:abstractNum w:abstractNumId="23">
     <w:nsid w:val="3BAB58C0"/>
     <w:multiLevelType w:val="hybridMultilevel"/>
     <w:tmpl w:val="31169070"/>
@@ -17530,7 +18797,7 @@
       </w:rPr>
     </w:lvl>
   </w:abstractNum>
-  <w:abstractNum w:abstractNumId="23">
+  <w:abstractNum w:abstractNumId="24">
     <w:nsid w:val="3BAD2EE8"/>
     <w:multiLevelType w:val="hybridMultilevel"/>
     <w:tmpl w:val="472241D8"/>
@@ -17616,7 +18883,7 @@
       </w:pPr>
     </w:lvl>
   </w:abstractNum>
-  <w:abstractNum w:abstractNumId="24">
+  <w:abstractNum w:abstractNumId="25">
     <w:nsid w:val="3ED65D4A"/>
     <w:multiLevelType w:val="hybridMultilevel"/>
     <w:tmpl w:val="3A7ADA8E"/>
@@ -17702,7 +18969,7 @@
       </w:pPr>
     </w:lvl>
   </w:abstractNum>
-  <w:abstractNum w:abstractNumId="25">
+  <w:abstractNum w:abstractNumId="26">
     <w:nsid w:val="40ED77D0"/>
     <w:multiLevelType w:val="hybridMultilevel"/>
     <w:tmpl w:val="969A3A34"/>
@@ -17788,7 +19055,7 @@
       </w:pPr>
     </w:lvl>
   </w:abstractNum>
-  <w:abstractNum w:abstractNumId="26">
+  <w:abstractNum w:abstractNumId="27">
     <w:nsid w:val="41B86B6C"/>
     <w:multiLevelType w:val="hybridMultilevel"/>
     <w:tmpl w:val="D94AA94E"/>
@@ -17901,7 +19168,7 @@
       </w:rPr>
     </w:lvl>
   </w:abstractNum>
-  <w:abstractNum w:abstractNumId="27">
+  <w:abstractNum w:abstractNumId="28">
     <w:nsid w:val="46C53CA9"/>
     <w:multiLevelType w:val="hybridMultilevel"/>
     <w:tmpl w:val="A490D9D0"/>
@@ -18014,7 +19281,7 @@
       </w:rPr>
     </w:lvl>
   </w:abstractNum>
-  <w:abstractNum w:abstractNumId="28">
+  <w:abstractNum w:abstractNumId="29">
     <w:nsid w:val="4AFB4E78"/>
     <w:multiLevelType w:val="hybridMultilevel"/>
     <w:tmpl w:val="2D069952"/>
@@ -18100,7 +19367,7 @@
       </w:pPr>
     </w:lvl>
   </w:abstractNum>
-  <w:abstractNum w:abstractNumId="29">
+  <w:abstractNum w:abstractNumId="30">
     <w:nsid w:val="4B832FCC"/>
     <w:multiLevelType w:val="hybridMultilevel"/>
     <w:tmpl w:val="C512D5D4"/>
@@ -18213,7 +19480,96 @@
       </w:rPr>
     </w:lvl>
   </w:abstractNum>
-  <w:abstractNum w:abstractNumId="30">
+  <w:abstractNum w:abstractNumId="31">
+    <w:nsid w:val="4E5016AA"/>
+    <w:multiLevelType w:val="hybridMultilevel"/>
+    <w:tmpl w:val="5C9E9812"/>
+    <w:lvl w:ilvl="0" w:tplc="4009000F">
+      <w:start w:val="1"/>
+      <w:numFmt w:val="decimal"/>
+      <w:lvlText w:val="%1."/>
+      <w:lvlJc w:val="left"/>
+      <w:pPr>
+        <w:ind w:left="720" w:hanging="360"/>
+      </w:pPr>
+      <w:rPr>
+        <w:rFonts w:hint="default"/>
+      </w:rPr>
+    </w:lvl>
+    <w:lvl w:ilvl="1" w:tplc="40090019" w:tentative="1">
+      <w:start w:val="1"/>
+      <w:numFmt w:val="lowerLetter"/>
+      <w:lvlText w:val="%2."/>
+      <w:lvlJc w:val="left"/>
+      <w:pPr>
+        <w:ind w:left="1440" w:hanging="360"/>
+      </w:pPr>
+    </w:lvl>
+    <w:lvl w:ilvl="2" w:tplc="4009001B" w:tentative="1">
+      <w:start w:val="1"/>
+      <w:numFmt w:val="lowerRoman"/>
+      <w:lvlText w:val="%3."/>
+      <w:lvlJc w:val="right"/>
+      <w:pPr>
+        <w:ind w:left="2160" w:hanging="180"/>
+      </w:pPr>
+    </w:lvl>
+    <w:lvl w:ilvl="3" w:tplc="4009000F" w:tentative="1">
+      <w:start w:val="1"/>
+      <w:numFmt w:val="decimal"/>
+      <w:lvlText w:val="%4."/>
+      <w:lvlJc w:val="left"/>
+      <w:pPr>
+        <w:ind w:left="2880" w:hanging="360"/>
+      </w:pPr>
+    </w:lvl>
+    <w:lvl w:ilvl="4" w:tplc="40090019" w:tentative="1">
+      <w:start w:val="1"/>
+      <w:numFmt w:val="lowerLetter"/>
+      <w:lvlText w:val="%5."/>
+      <w:lvlJc w:val="left"/>
+      <w:pPr>
+        <w:ind w:left="3600" w:hanging="360"/>
+      </w:pPr>
+    </w:lvl>
+    <w:lvl w:ilvl="5" w:tplc="4009001B" w:tentative="1">
+      <w:start w:val="1"/>
+      <w:numFmt w:val="lowerRoman"/>
+      <w:lvlText w:val="%6."/>
+      <w:lvlJc w:val="right"/>
+      <w:pPr>
+        <w:ind w:left="4320" w:hanging="180"/>
+      </w:pPr>
+    </w:lvl>
+    <w:lvl w:ilvl="6" w:tplc="4009000F" w:tentative="1">
+      <w:start w:val="1"/>
+      <w:numFmt w:val="decimal"/>
+      <w:lvlText w:val="%7."/>
+      <w:lvlJc w:val="left"/>
+      <w:pPr>
+        <w:ind w:left="5040" w:hanging="360"/>
+      </w:pPr>
+    </w:lvl>
+    <w:lvl w:ilvl="7" w:tplc="40090019" w:tentative="1">
+      <w:start w:val="1"/>
+      <w:numFmt w:val="lowerLetter"/>
+      <w:lvlText w:val="%8."/>
+      <w:lvlJc w:val="left"/>
+      <w:pPr>
+        <w:ind w:left="5760" w:hanging="360"/>
+      </w:pPr>
+    </w:lvl>
+    <w:lvl w:ilvl="8" w:tplc="4009001B" w:tentative="1">
+      <w:start w:val="1"/>
+      <w:numFmt w:val="lowerRoman"/>
+      <w:lvlText w:val="%9."/>
+      <w:lvlJc w:val="right"/>
+      <w:pPr>
+        <w:ind w:left="6480" w:hanging="180"/>
+      </w:pPr>
+    </w:lvl>
+  </w:abstractNum>
+  <w:abstractNum w:abstractNumId="32">
     <w:nsid w:val="4E920633"/>
     <w:multiLevelType w:val="hybridMultilevel"/>
     <w:tmpl w:val="FFC012DA"/>
@@ -18326,7 +19682,7 @@
       </w:rPr>
     </w:lvl>
   </w:abstractNum>
-  <w:abstractNum w:abstractNumId="31">
+  <w:abstractNum w:abstractNumId="33">
     <w:nsid w:val="532042A5"/>
     <w:multiLevelType w:val="hybridMultilevel"/>
     <w:tmpl w:val="69C8B030"/>
@@ -18415,7 +19771,93 @@
       </w:pPr>
     </w:lvl>
   </w:abstractNum>
-  <w:abstractNum w:abstractNumId="32">
+  <w:abstractNum w:abstractNumId="34">
+    <w:nsid w:val="581601AC"/>
+    <w:multiLevelType w:val="hybridMultilevel"/>
+    <w:tmpl w:val="C854C8B8"/>
+    <w:lvl w:ilvl="0" w:tplc="4009000F">
+      <w:start w:val="1"/>
+      <w:numFmt w:val="decimal"/>
+      <w:lvlText w:val="%1."/>
+      <w:lvlJc w:val="left"/>
+      <w:pPr>
+        <w:ind w:left="720" w:hanging="360"/>
+      </w:pPr>
+    </w:lvl>
+    <w:lvl w:ilvl="1" w:tplc="40090019">
+      <w:start w:val="1"/>
+      <w:numFmt w:val="lowerLetter"/>
+      <w:lvlText w:val="%2."/>
+      <w:lvlJc w:val="left"/>
+      <w:pPr>
+        <w:ind w:left="1440" w:hanging="360"/>
+      </w:pPr>
+    </w:lvl>
+    <w:lvl w:ilvl="2" w:tplc="4009001B">
+      <w:start w:val="1"/>
+      <w:numFmt w:val="lowerRoman"/>
+      <w:lvlText w:val="%3."/>
+      <w:lvlJc w:val="right"/>
+      <w:pPr>
+        <w:ind w:left="2160" w:hanging="180"/>
+      </w:pPr>
+    </w:lvl>
+    <w:lvl w:ilvl="3" w:tplc="4009000F" w:tentative="1">
+      <w:start w:val="1"/>
+      <w:numFmt w:val="decimal"/>
+      <w:lvlText w:val="%4."/>
+      <w:lvlJc w:val="left"/>
+      <w:pPr>
+        <w:ind w:left="2880" w:hanging="360"/>
+      </w:pPr>
+    </w:lvl>
+    <w:lvl w:ilvl="4" w:tplc="40090019" w:tentative="1">
+      <w:start w:val="1"/>
+      <w:numFmt w:val="lowerLetter"/>
+      <w:lvlText w:val="%5."/>
+      <w:lvlJc w:val="left"/>
+      <w:pPr>
+        <w:ind w:left="3600" w:hanging="360"/>
+      </w:pPr>
+    </w:lvl>
+    <w:lvl w:ilvl="5" w:tplc="4009001B" w:tentative="1">
+      <w:start w:val="1"/>
+      <w:numFmt w:val="lowerRoman"/>
+      <w:lvlText w:val="%6."/>
+      <w:lvlJc w:val="right"/>
+      <w:pPr>
+        <w:ind w:left="4320" w:hanging="180"/>
+      </w:pPr>
+    </w:lvl>
+    <w:lvl w:ilvl="6" w:tplc="4009000F" w:tentative="1">
+      <w:start w:val="1"/>
+      <w:numFmt w:val="decimal"/>
+      <w:lvlText w:val="%7."/>
+      <w:lvlJc w:val="left"/>
+      <w:pPr>
+        <w:ind w:left="5040" w:hanging="360"/>
+      </w:pPr>
+    </w:lvl>
+    <w:lvl w:ilvl="7" w:tplc="40090019" w:tentative="1">
+      <w:start w:val="1"/>
+      <w:numFmt w:val="lowerLetter"/>
+      <w:lvlText w:val="%8."/>
+      <w:lvlJc w:val="left"/>
+      <w:pPr>
+        <w:ind w:left="5760" w:hanging="360"/>
+      </w:pPr>
+    </w:lvl>
+    <w:lvl w:ilvl="8" w:tplc="4009001B" w:tentative="1">
+      <w:start w:val="1"/>
+      <w:numFmt w:val="lowerRoman"/>
+      <w:lvlText w:val="%9."/>
+      <w:lvlJc w:val="right"/>
+      <w:pPr>
+        <w:ind w:left="6480" w:hanging="180"/>
+      </w:pPr>
+    </w:lvl>
+  </w:abstractNum>
+  <w:abstractNum w:abstractNumId="35">
     <w:nsid w:val="5A2D37F4"/>
     <w:multiLevelType w:val="hybridMultilevel"/>
     <w:tmpl w:val="A99C3BE0"/>
@@ -18501,7 +19943,7 @@
       </w:pPr>
     </w:lvl>
   </w:abstractNum>
-  <w:abstractNum w:abstractNumId="33">
+  <w:abstractNum w:abstractNumId="36">
     <w:nsid w:val="5B593818"/>
     <w:multiLevelType w:val="hybridMultilevel"/>
     <w:tmpl w:val="54B29DC2"/>
@@ -18614,7 +20056,7 @@
       </w:rPr>
     </w:lvl>
   </w:abstractNum>
-  <w:abstractNum w:abstractNumId="34">
+  <w:abstractNum w:abstractNumId="37">
     <w:nsid w:val="5D6C54A1"/>
     <w:multiLevelType w:val="hybridMultilevel"/>
     <w:tmpl w:val="D14E4B60"/>
@@ -18727,7 +20169,7 @@
       </w:rPr>
     </w:lvl>
   </w:abstractNum>
-  <w:abstractNum w:abstractNumId="35">
+  <w:abstractNum w:abstractNumId="38">
     <w:nsid w:val="5E203382"/>
     <w:multiLevelType w:val="hybridMultilevel"/>
     <w:tmpl w:val="8244F4CE"/>
@@ -18840,7 +20282,7 @@
       </w:rPr>
     </w:lvl>
   </w:abstractNum>
-  <w:abstractNum w:abstractNumId="36">
+  <w:abstractNum w:abstractNumId="39">
     <w:nsid w:val="67487243"/>
     <w:multiLevelType w:val="hybridMultilevel"/>
     <w:tmpl w:val="95D0DF54"/>
@@ -18926,7 +20368,7 @@
       </w:pPr>
     </w:lvl>
   </w:abstractNum>
-  <w:abstractNum w:abstractNumId="37">
+  <w:abstractNum w:abstractNumId="40">
     <w:nsid w:val="6AB44F78"/>
     <w:multiLevelType w:val="hybridMultilevel"/>
     <w:tmpl w:val="FEE64AD6"/>
@@ -19012,7 +20454,7 @@
       </w:pPr>
     </w:lvl>
   </w:abstractNum>
-  <w:abstractNum w:abstractNumId="38">
+  <w:abstractNum w:abstractNumId="41">
     <w:nsid w:val="6BC53C87"/>
     <w:multiLevelType w:val="hybridMultilevel"/>
     <w:tmpl w:val="6D54CE8E"/>
@@ -19125,7 +20567,7 @@
       </w:rPr>
     </w:lvl>
   </w:abstractNum>
-  <w:abstractNum w:abstractNumId="39">
+  <w:abstractNum w:abstractNumId="42">
     <w:nsid w:val="6DC20DA5"/>
     <w:multiLevelType w:val="hybridMultilevel"/>
     <w:tmpl w:val="4E36CB08"/>
@@ -19238,7 +20680,7 @@
       </w:rPr>
     </w:lvl>
   </w:abstractNum>
-  <w:abstractNum w:abstractNumId="40">
+  <w:abstractNum w:abstractNumId="43">
     <w:nsid w:val="727A7ECE"/>
     <w:multiLevelType w:val="hybridMultilevel"/>
     <w:tmpl w:val="D16006F8"/>
@@ -19324,7 +20766,7 @@
       </w:pPr>
     </w:lvl>
   </w:abstractNum>
-  <w:abstractNum w:abstractNumId="41">
+  <w:abstractNum w:abstractNumId="44">
     <w:nsid w:val="749D7F40"/>
     <w:multiLevelType w:val="hybridMultilevel"/>
     <w:tmpl w:val="0B24E50C"/>
@@ -19410,7 +20852,7 @@
       </w:pPr>
     </w:lvl>
   </w:abstractNum>
-  <w:abstractNum w:abstractNumId="42">
+  <w:abstractNum w:abstractNumId="45">
     <w:nsid w:val="750F07DA"/>
     <w:multiLevelType w:val="hybridMultilevel"/>
     <w:tmpl w:val="FEE64AD6"/>
@@ -19496,7 +20938,7 @@
       </w:pPr>
     </w:lvl>
   </w:abstractNum>
-  <w:abstractNum w:abstractNumId="43">
+  <w:abstractNum w:abstractNumId="46">
     <w:nsid w:val="7640434F"/>
     <w:multiLevelType w:val="hybridMultilevel"/>
     <w:tmpl w:val="906AA038"/>
@@ -19609,7 +21051,7 @@
       </w:rPr>
     </w:lvl>
   </w:abstractNum>
-  <w:abstractNum w:abstractNumId="44">
+  <w:abstractNum w:abstractNumId="47">
     <w:nsid w:val="7A5A1F33"/>
     <w:multiLevelType w:val="hybridMultilevel"/>
     <w:tmpl w:val="AE82339A"/>
@@ -19699,58 +21141,58 @@
     </w:lvl>
   </w:abstractNum>
   <w:num w:numId="1">
-    <w:abstractNumId w:val="33"/>
+    <w:abstractNumId w:val="36"/>
   </w:num>
   <w:num w:numId="2">
-    <w:abstractNumId w:val="43"/>
+    <w:abstractNumId w:val="46"/>
   </w:num>
   <w:num w:numId="3">
-    <w:abstractNumId w:val="35"/>
+    <w:abstractNumId w:val="38"/>
   </w:num>
   <w:num w:numId="4">
-    <w:abstractNumId w:val="39"/>
+    <w:abstractNumId w:val="42"/>
   </w:num>
   <w:num w:numId="5">
-    <w:abstractNumId w:val="38"/>
+    <w:abstractNumId w:val="41"/>
   </w:num>
   <w:num w:numId="6">
     <w:abstractNumId w:val="8"/>
   </w:num>
   <w:num w:numId="7">
-    <w:abstractNumId w:val="30"/>
+    <w:abstractNumId w:val="32"/>
   </w:num>
   <w:num w:numId="8">
-    <w:abstractNumId w:val="17"/>
+    <w:abstractNumId w:val="18"/>
   </w:num>
   <w:num w:numId="9">
     <w:abstractNumId w:val="1"/>
   </w:num>
   <w:num w:numId="10">
-    <w:abstractNumId w:val="20"/>
+    <w:abstractNumId w:val="21"/>
   </w:num>
   <w:num w:numId="11">
-    <w:abstractNumId w:val="16"/>
+    <w:abstractNumId w:val="17"/>
   </w:num>
   <w:num w:numId="12">
-    <w:abstractNumId w:val="40"/>
+    <w:abstractNumId w:val="43"/>
   </w:num>
   <w:num w:numId="13">
     <w:abstractNumId w:val="10"/>
   </w:num>
   <w:num w:numId="14">
-    <w:abstractNumId w:val="22"/>
+    <w:abstractNumId w:val="23"/>
   </w:num>
   <w:num w:numId="15">
     <w:abstractNumId w:val="7"/>
   </w:num>
   <w:num w:numId="16">
-    <w:abstractNumId w:val="44"/>
+    <w:abstractNumId w:val="47"/>
   </w:num>
   <w:num w:numId="17">
-    <w:abstractNumId w:val="26"/>
+    <w:abstractNumId w:val="27"/>
   </w:num>
   <w:num w:numId="18">
-    <w:abstractNumId w:val="24"/>
+    <w:abstractNumId w:val="25"/>
   </w:num>
   <w:num w:numId="19">
     <w:abstractNumId w:val="5"/>
@@ -19771,10 +21213,10 @@
     <w:abstractNumId w:val="4"/>
   </w:num>
   <w:num w:numId="25">
-    <w:abstractNumId w:val="31"/>
+    <w:abstractNumId w:val="33"/>
   </w:num>
   <w:num w:numId="26">
-    <w:abstractNumId w:val="28"/>
+    <w:abstractNumId w:val="29"/>
   </w:num>
   <w:num w:numId="27">
     <w:abstractNumId w:val="13"/>
@@ -19783,7 +21225,7 @@
     <w:abstractNumId w:val="6"/>
   </w:num>
   <w:num w:numId="29">
-    <w:abstractNumId w:val="23"/>
+    <w:abstractNumId w:val="24"/>
   </w:num>
   <w:num w:numId="30">
     <w:abstractNumId w:val="14"/>
@@ -19795,43 +21237,52 @@
     <w:abstractNumId w:val="9"/>
   </w:num>
   <w:num w:numId="33">
-    <w:abstractNumId w:val="15"/>
+    <w:abstractNumId w:val="16"/>
   </w:num>
   <w:num w:numId="34">
+    <w:abstractNumId w:val="20"/>
+  </w:num>
+  <w:num w:numId="35">
+    <w:abstractNumId w:val="35"/>
+  </w:num>
+  <w:num w:numId="36">
+    <w:abstractNumId w:val="30"/>
+  </w:num>
+  <w:num w:numId="37">
+    <w:abstractNumId w:val="26"/>
+  </w:num>
+  <w:num w:numId="38">
+    <w:abstractNumId w:val="44"/>
+  </w:num>
+  <w:num w:numId="39">
+    <w:abstractNumId w:val="22"/>
+  </w:num>
+  <w:num w:numId="40">
+    <w:abstractNumId w:val="28"/>
+  </w:num>
+  <w:num w:numId="41">
+    <w:abstractNumId w:val="37"/>
+  </w:num>
+  <w:num w:numId="42">
+    <w:abstractNumId w:val="40"/>
+  </w:num>
+  <w:num w:numId="43">
+    <w:abstractNumId w:val="45"/>
+  </w:num>
+  <w:num w:numId="44">
+    <w:abstractNumId w:val="39"/>
+  </w:num>
+  <w:num w:numId="45">
     <w:abstractNumId w:val="19"/>
   </w:num>
-  <w:num w:numId="35">
-    <w:abstractNumId w:val="32"/>
-  </w:num>
-  <w:num w:numId="36">
-    <w:abstractNumId w:val="29"/>
-  </w:num>
-  <w:num w:numId="37">
-    <w:abstractNumId w:val="25"/>
-  </w:num>
-  <w:num w:numId="38">
-    <w:abstractNumId w:val="41"/>
-  </w:num>
-  <w:num w:numId="39">
-    <w:abstractNumId w:val="21"/>
-  </w:num>
-  <w:num w:numId="40">
-    <w:abstractNumId w:val="27"/>
-  </w:num>
-  <w:num w:numId="41">
+  <w:num w:numId="46">
     <w:abstractNumId w:val="34"/>
   </w:num>
-  <w:num w:numId="42">
-    <w:abstractNumId w:val="37"/>
+  <w:num w:numId="47">
+    <w:abstractNumId w:val="31"/>
   </w:num>
-  <w:num w:numId="43">
-    <w:abstractNumId w:val="42"/>
-  </w:num>
-  <w:num w:numId="44">
-    <w:abstractNumId w:val="36"/>
-  </w:num>
-  <w:num w:numId="45">
-    <w:abstractNumId w:val="18"/>
+  <w:num w:numId="48">
+    <w:abstractNumId w:val="15"/>
   </w:num>
 </w:numbering>
 </file>
@@ -20550,7 +22001,7 @@
 </file>
 
 <file path=customXml/itemProps1.xml><?xml version="1.0" encoding="utf-8"?>
-<ds:datastoreItem xmlns:ds="http://schemas.openxmlformats.org/officeDocument/2006/customXml" ds:itemID="{B2D3F3D9-15AC-4711-A169-9DFDC6A4D09A}">
+<ds:datastoreItem xmlns:ds="http://schemas.openxmlformats.org/officeDocument/2006/customXml" ds:itemID="{8129097D-7A79-48B9-A5BC-A3B4C6047EA2}">
   <ds:schemaRefs>
     <ds:schemaRef ds:uri="http://schemas.openxmlformats.org/officeDocument/2006/bibliography"/>
   </ds:schemaRefs>

--- a/Notes.docx
+++ b/Notes.docx
@@ -16433,6 +16433,273 @@
         </w:rPr>
         <w:t>Then Home page should display</w:t>
       </w:r>
+    </w:p>
+    <w:p>
+      <w:pPr>
+        <w:rPr>
+          <w:sz w:val="28"/>
+          <w:szCs w:val="28"/>
+          <w:lang w:val="en-US"/>
+        </w:rPr>
+      </w:pPr>
+    </w:p>
+    <w:p>
+      <w:pPr>
+        <w:rPr>
+          <w:sz w:val="28"/>
+          <w:szCs w:val="28"/>
+          <w:lang w:val="en-US"/>
+        </w:rPr>
+      </w:pPr>
+    </w:p>
+    <w:p>
+      <w:pPr>
+        <w:rPr>
+          <w:b/>
+          <w:bCs/>
+          <w:sz w:val="28"/>
+          <w:szCs w:val="28"/>
+          <w:lang w:val="en-US"/>
+        </w:rPr>
+      </w:pPr>
+      <w:r>
+        <w:rPr>
+          <w:b/>
+          <w:bCs/>
+          <w:sz w:val="28"/>
+          <w:szCs w:val="28"/>
+          <w:lang w:val="en-US"/>
+        </w:rPr>
+        <w:t>Tags in Cucumber</w:t>
+      </w:r>
+    </w:p>
+    <w:p>
+      <w:pPr>
+        <w:pStyle w:val="ListParagraph"/>
+        <w:numPr>
+          <w:ilvl w:val="0"/>
+          <w:numId w:val="49"/>
+        </w:numPr>
+        <w:rPr>
+          <w:sz w:val="28"/>
+          <w:szCs w:val="28"/>
+          <w:lang w:val="en-US"/>
+        </w:rPr>
+      </w:pPr>
+      <w:r>
+        <w:rPr>
+          <w:sz w:val="28"/>
+          <w:szCs w:val="28"/>
+          <w:lang w:val="en-US"/>
+        </w:rPr>
+        <w:t>Tags are used to execute / skip single or multiple scenarios</w:t>
+      </w:r>
+    </w:p>
+    <w:p>
+      <w:pPr>
+        <w:pStyle w:val="ListParagraph"/>
+        <w:numPr>
+          <w:ilvl w:val="0"/>
+          <w:numId w:val="49"/>
+        </w:numPr>
+        <w:rPr>
+          <w:sz w:val="28"/>
+          <w:szCs w:val="28"/>
+          <w:lang w:val="en-US"/>
+        </w:rPr>
+      </w:pPr>
+      <w:r>
+        <w:rPr>
+          <w:sz w:val="28"/>
+          <w:szCs w:val="28"/>
+          <w:lang w:val="en-US"/>
+        </w:rPr>
+        <w:t>Tags are created inside .feature file</w:t>
+      </w:r>
+    </w:p>
+    <w:p>
+      <w:pPr>
+        <w:pStyle w:val="ListParagraph"/>
+        <w:numPr>
+          <w:ilvl w:val="0"/>
+          <w:numId w:val="49"/>
+        </w:numPr>
+        <w:rPr>
+          <w:sz w:val="28"/>
+          <w:szCs w:val="28"/>
+          <w:lang w:val="en-US"/>
+        </w:rPr>
+      </w:pPr>
+      <w:r>
+        <w:rPr>
+          <w:sz w:val="28"/>
+          <w:szCs w:val="28"/>
+          <w:lang w:val="en-US"/>
+        </w:rPr>
+        <w:t>Tags are created using @ character</w:t>
+      </w:r>
+    </w:p>
+    <w:p>
+      <w:pPr>
+        <w:pStyle w:val="ListParagraph"/>
+        <w:numPr>
+          <w:ilvl w:val="0"/>
+          <w:numId w:val="49"/>
+        </w:numPr>
+        <w:rPr>
+          <w:sz w:val="28"/>
+          <w:szCs w:val="28"/>
+          <w:lang w:val="en-US"/>
+        </w:rPr>
+      </w:pPr>
+      <w:r>
+        <w:rPr>
+          <w:sz w:val="28"/>
+          <w:szCs w:val="28"/>
+          <w:lang w:val="en-US"/>
+        </w:rPr>
+        <w:t>Execution Criteria needs to be specified in Runner class</w:t>
+      </w:r>
+    </w:p>
+    <w:p>
+      <w:pPr>
+        <w:rPr>
+          <w:sz w:val="28"/>
+          <w:szCs w:val="28"/>
+          <w:lang w:val="en-US"/>
+        </w:rPr>
+      </w:pPr>
+    </w:p>
+    <w:p>
+      <w:pPr>
+        <w:rPr>
+          <w:b/>
+          <w:bCs/>
+          <w:sz w:val="28"/>
+          <w:szCs w:val="28"/>
+          <w:lang w:val="en-US"/>
+        </w:rPr>
+      </w:pPr>
+      <w:r>
+        <w:rPr>
+          <w:b/>
+          <w:bCs/>
+          <w:sz w:val="28"/>
+          <w:szCs w:val="28"/>
+          <w:lang w:val="en-US"/>
+        </w:rPr>
+        <w:t>Hooks in Cucumber</w:t>
+      </w:r>
+    </w:p>
+    <w:p>
+      <w:pPr>
+        <w:pStyle w:val="ListParagraph"/>
+        <w:numPr>
+          <w:ilvl w:val="0"/>
+          <w:numId w:val="50"/>
+        </w:numPr>
+        <w:rPr>
+          <w:sz w:val="28"/>
+          <w:szCs w:val="28"/>
+          <w:lang w:val="en-US"/>
+        </w:rPr>
+      </w:pPr>
+      <w:r>
+        <w:rPr>
+          <w:sz w:val="28"/>
+          <w:szCs w:val="28"/>
+          <w:lang w:val="en-US"/>
+        </w:rPr>
+        <w:t>Hooks are the methods those get executed before and after every test scenario.</w:t>
+      </w:r>
+    </w:p>
+    <w:p>
+      <w:pPr>
+        <w:pStyle w:val="ListParagraph"/>
+        <w:numPr>
+          <w:ilvl w:val="0"/>
+          <w:numId w:val="50"/>
+        </w:numPr>
+        <w:rPr>
+          <w:sz w:val="28"/>
+          <w:szCs w:val="28"/>
+          <w:lang w:val="en-US"/>
+        </w:rPr>
+      </w:pPr>
+      <w:r>
+        <w:rPr>
+          <w:sz w:val="28"/>
+          <w:szCs w:val="28"/>
+          <w:lang w:val="en-US"/>
+        </w:rPr>
+        <w:t>Hooks are never the part of feature file</w:t>
+      </w:r>
+    </w:p>
+    <w:p>
+      <w:pPr>
+        <w:pStyle w:val="ListParagraph"/>
+        <w:numPr>
+          <w:ilvl w:val="0"/>
+          <w:numId w:val="50"/>
+        </w:numPr>
+        <w:rPr>
+          <w:sz w:val="28"/>
+          <w:szCs w:val="28"/>
+          <w:lang w:val="en-US"/>
+        </w:rPr>
+      </w:pPr>
+      <w:r>
+        <w:rPr>
+          <w:sz w:val="28"/>
+          <w:szCs w:val="28"/>
+          <w:lang w:val="en-US"/>
+        </w:rPr>
+        <w:t>There are two hooks</w:t>
+      </w:r>
+    </w:p>
+    <w:p>
+      <w:pPr>
+        <w:pStyle w:val="ListParagraph"/>
+        <w:numPr>
+          <w:ilvl w:val="1"/>
+          <w:numId w:val="50"/>
+        </w:numPr>
+        <w:rPr>
+          <w:sz w:val="28"/>
+          <w:szCs w:val="28"/>
+          <w:lang w:val="en-US"/>
+        </w:rPr>
+      </w:pPr>
+      <w:r>
+        <w:rPr>
+          <w:sz w:val="28"/>
+          <w:szCs w:val="28"/>
+          <w:lang w:val="en-US"/>
+        </w:rPr>
+        <w:t>@Before</w:t>
+      </w:r>
+    </w:p>
+    <w:p>
+      <w:pPr>
+        <w:pStyle w:val="ListParagraph"/>
+        <w:numPr>
+          <w:ilvl w:val="1"/>
+          <w:numId w:val="50"/>
+        </w:numPr>
+        <w:rPr>
+          <w:sz w:val="28"/>
+          <w:szCs w:val="28"/>
+          <w:lang w:val="en-US"/>
+        </w:rPr>
+      </w:pPr>
+      <w:r>
+        <w:rPr>
+          <w:sz w:val="28"/>
+          <w:szCs w:val="28"/>
+          <w:lang w:val="en-US"/>
+        </w:rPr>
+        <w:t>@After</w:t>
+      </w:r>
       <w:bookmarkStart w:id="0" w:name="_GoBack"/>
       <w:bookmarkEnd w:id="0"/>
     </w:p>
@@ -19368,6 +19635,119 @@
     </w:lvl>
   </w:abstractNum>
   <w:abstractNum w:abstractNumId="30">
+    <w:nsid w:val="4B5249EC"/>
+    <w:multiLevelType w:val="hybridMultilevel"/>
+    <w:tmpl w:val="4008F35E"/>
+    <w:lvl w:ilvl="0" w:tplc="40090001">
+      <w:start w:val="1"/>
+      <w:numFmt w:val="bullet"/>
+      <w:lvlText w:val=""/>
+      <w:lvlJc w:val="left"/>
+      <w:pPr>
+        <w:ind w:left="720" w:hanging="360"/>
+      </w:pPr>
+      <w:rPr>
+        <w:rFonts w:ascii="Symbol" w:hAnsi="Symbol" w:hint="default"/>
+      </w:rPr>
+    </w:lvl>
+    <w:lvl w:ilvl="1" w:tplc="40090003">
+      <w:start w:val="1"/>
+      <w:numFmt w:val="bullet"/>
+      <w:lvlText w:val="o"/>
+      <w:lvlJc w:val="left"/>
+      <w:pPr>
+        <w:ind w:left="1440" w:hanging="360"/>
+      </w:pPr>
+      <w:rPr>
+        <w:rFonts w:ascii="Courier New" w:hAnsi="Courier New" w:cs="Courier New" w:hint="default"/>
+      </w:rPr>
+    </w:lvl>
+    <w:lvl w:ilvl="2" w:tplc="40090005" w:tentative="1">
+      <w:start w:val="1"/>
+      <w:numFmt w:val="bullet"/>
+      <w:lvlText w:val=""/>
+      <w:lvlJc w:val="left"/>
+      <w:pPr>
+        <w:ind w:left="2160" w:hanging="360"/>
+      </w:pPr>
+      <w:rPr>
+        <w:rFonts w:ascii="Wingdings" w:hAnsi="Wingdings" w:hint="default"/>
+      </w:rPr>
+    </w:lvl>
+    <w:lvl w:ilvl="3" w:tplc="40090001" w:tentative="1">
+      <w:start w:val="1"/>
+      <w:numFmt w:val="bullet"/>
+      <w:lvlText w:val=""/>
+      <w:lvlJc w:val="left"/>
+      <w:pPr>
+        <w:ind w:left="2880" w:hanging="360"/>
+      </w:pPr>
+      <w:rPr>
+        <w:rFonts w:ascii="Symbol" w:hAnsi="Symbol" w:hint="default"/>
+      </w:rPr>
+    </w:lvl>
+    <w:lvl w:ilvl="4" w:tplc="40090003" w:tentative="1">
+      <w:start w:val="1"/>
+      <w:numFmt w:val="bullet"/>
+      <w:lvlText w:val="o"/>
+      <w:lvlJc w:val="left"/>
+      <w:pPr>
+        <w:ind w:left="3600" w:hanging="360"/>
+      </w:pPr>
+      <w:rPr>
+        <w:rFonts w:ascii="Courier New" w:hAnsi="Courier New" w:cs="Courier New" w:hint="default"/>
+      </w:rPr>
+    </w:lvl>
+    <w:lvl w:ilvl="5" w:tplc="40090005" w:tentative="1">
+      <w:start w:val="1"/>
+      <w:numFmt w:val="bullet"/>
+      <w:lvlText w:val=""/>
+      <w:lvlJc w:val="left"/>
+      <w:pPr>
+        <w:ind w:left="4320" w:hanging="360"/>
+      </w:pPr>
+      <w:rPr>
+        <w:rFonts w:ascii="Wingdings" w:hAnsi="Wingdings" w:hint="default"/>
+      </w:rPr>
+    </w:lvl>
+    <w:lvl w:ilvl="6" w:tplc="40090001" w:tentative="1">
+      <w:start w:val="1"/>
+      <w:numFmt w:val="bullet"/>
+      <w:lvlText w:val=""/>
+      <w:lvlJc w:val="left"/>
+      <w:pPr>
+        <w:ind w:left="5040" w:hanging="360"/>
+      </w:pPr>
+      <w:rPr>
+        <w:rFonts w:ascii="Symbol" w:hAnsi="Symbol" w:hint="default"/>
+      </w:rPr>
+    </w:lvl>
+    <w:lvl w:ilvl="7" w:tplc="40090003" w:tentative="1">
+      <w:start w:val="1"/>
+      <w:numFmt w:val="bullet"/>
+      <w:lvlText w:val="o"/>
+      <w:lvlJc w:val="left"/>
+      <w:pPr>
+        <w:ind w:left="5760" w:hanging="360"/>
+      </w:pPr>
+      <w:rPr>
+        <w:rFonts w:ascii="Courier New" w:hAnsi="Courier New" w:cs="Courier New" w:hint="default"/>
+      </w:rPr>
+    </w:lvl>
+    <w:lvl w:ilvl="8" w:tplc="40090005" w:tentative="1">
+      <w:start w:val="1"/>
+      <w:numFmt w:val="bullet"/>
+      <w:lvlText w:val=""/>
+      <w:lvlJc w:val="left"/>
+      <w:pPr>
+        <w:ind w:left="6480" w:hanging="360"/>
+      </w:pPr>
+      <w:rPr>
+        <w:rFonts w:ascii="Wingdings" w:hAnsi="Wingdings" w:hint="default"/>
+      </w:rPr>
+    </w:lvl>
+  </w:abstractNum>
+  <w:abstractNum w:abstractNumId="31">
     <w:nsid w:val="4B832FCC"/>
     <w:multiLevelType w:val="hybridMultilevel"/>
     <w:tmpl w:val="C512D5D4"/>
@@ -19480,7 +19860,7 @@
       </w:rPr>
     </w:lvl>
   </w:abstractNum>
-  <w:abstractNum w:abstractNumId="31">
+  <w:abstractNum w:abstractNumId="32">
     <w:nsid w:val="4E5016AA"/>
     <w:multiLevelType w:val="hybridMultilevel"/>
     <w:tmpl w:val="5C9E9812"/>
@@ -19569,7 +19949,7 @@
       </w:pPr>
     </w:lvl>
   </w:abstractNum>
-  <w:abstractNum w:abstractNumId="32">
+  <w:abstractNum w:abstractNumId="33">
     <w:nsid w:val="4E920633"/>
     <w:multiLevelType w:val="hybridMultilevel"/>
     <w:tmpl w:val="FFC012DA"/>
@@ -19682,7 +20062,7 @@
       </w:rPr>
     </w:lvl>
   </w:abstractNum>
-  <w:abstractNum w:abstractNumId="33">
+  <w:abstractNum w:abstractNumId="34">
     <w:nsid w:val="532042A5"/>
     <w:multiLevelType w:val="hybridMultilevel"/>
     <w:tmpl w:val="69C8B030"/>
@@ -19771,7 +20151,7 @@
       </w:pPr>
     </w:lvl>
   </w:abstractNum>
-  <w:abstractNum w:abstractNumId="34">
+  <w:abstractNum w:abstractNumId="35">
     <w:nsid w:val="581601AC"/>
     <w:multiLevelType w:val="hybridMultilevel"/>
     <w:tmpl w:val="C854C8B8"/>
@@ -19857,7 +20237,7 @@
       </w:pPr>
     </w:lvl>
   </w:abstractNum>
-  <w:abstractNum w:abstractNumId="35">
+  <w:abstractNum w:abstractNumId="36">
     <w:nsid w:val="5A2D37F4"/>
     <w:multiLevelType w:val="hybridMultilevel"/>
     <w:tmpl w:val="A99C3BE0"/>
@@ -19943,7 +20323,7 @@
       </w:pPr>
     </w:lvl>
   </w:abstractNum>
-  <w:abstractNum w:abstractNumId="36">
+  <w:abstractNum w:abstractNumId="37">
     <w:nsid w:val="5B593818"/>
     <w:multiLevelType w:val="hybridMultilevel"/>
     <w:tmpl w:val="54B29DC2"/>
@@ -20056,7 +20436,7 @@
       </w:rPr>
     </w:lvl>
   </w:abstractNum>
-  <w:abstractNum w:abstractNumId="37">
+  <w:abstractNum w:abstractNumId="38">
     <w:nsid w:val="5D6C54A1"/>
     <w:multiLevelType w:val="hybridMultilevel"/>
     <w:tmpl w:val="D14E4B60"/>
@@ -20169,7 +20549,120 @@
       </w:rPr>
     </w:lvl>
   </w:abstractNum>
-  <w:abstractNum w:abstractNumId="38">
+  <w:abstractNum w:abstractNumId="39">
+    <w:nsid w:val="5DC467DD"/>
+    <w:multiLevelType w:val="hybridMultilevel"/>
+    <w:tmpl w:val="A9EE93F4"/>
+    <w:lvl w:ilvl="0" w:tplc="40090001">
+      <w:start w:val="1"/>
+      <w:numFmt w:val="bullet"/>
+      <w:lvlText w:val=""/>
+      <w:lvlJc w:val="left"/>
+      <w:pPr>
+        <w:ind w:left="720" w:hanging="360"/>
+      </w:pPr>
+      <w:rPr>
+        <w:rFonts w:ascii="Symbol" w:hAnsi="Symbol" w:hint="default"/>
+      </w:rPr>
+    </w:lvl>
+    <w:lvl w:ilvl="1" w:tplc="40090003" w:tentative="1">
+      <w:start w:val="1"/>
+      <w:numFmt w:val="bullet"/>
+      <w:lvlText w:val="o"/>
+      <w:lvlJc w:val="left"/>
+      <w:pPr>
+        <w:ind w:left="1440" w:hanging="360"/>
+      </w:pPr>
+      <w:rPr>
+        <w:rFonts w:ascii="Courier New" w:hAnsi="Courier New" w:cs="Courier New" w:hint="default"/>
+      </w:rPr>
+    </w:lvl>
+    <w:lvl w:ilvl="2" w:tplc="40090005" w:tentative="1">
+      <w:start w:val="1"/>
+      <w:numFmt w:val="bullet"/>
+      <w:lvlText w:val=""/>
+      <w:lvlJc w:val="left"/>
+      <w:pPr>
+        <w:ind w:left="2160" w:hanging="360"/>
+      </w:pPr>
+      <w:rPr>
+        <w:rFonts w:ascii="Wingdings" w:hAnsi="Wingdings" w:hint="default"/>
+      </w:rPr>
+    </w:lvl>
+    <w:lvl w:ilvl="3" w:tplc="40090001" w:tentative="1">
+      <w:start w:val="1"/>
+      <w:numFmt w:val="bullet"/>
+      <w:lvlText w:val=""/>
+      <w:lvlJc w:val="left"/>
+      <w:pPr>
+        <w:ind w:left="2880" w:hanging="360"/>
+      </w:pPr>
+      <w:rPr>
+        <w:rFonts w:ascii="Symbol" w:hAnsi="Symbol" w:hint="default"/>
+      </w:rPr>
+    </w:lvl>
+    <w:lvl w:ilvl="4" w:tplc="40090003" w:tentative="1">
+      <w:start w:val="1"/>
+      <w:numFmt w:val="bullet"/>
+      <w:lvlText w:val="o"/>
+      <w:lvlJc w:val="left"/>
+      <w:pPr>
+        <w:ind w:left="3600" w:hanging="360"/>
+      </w:pPr>
+      <w:rPr>
+        <w:rFonts w:ascii="Courier New" w:hAnsi="Courier New" w:cs="Courier New" w:hint="default"/>
+      </w:rPr>
+    </w:lvl>
+    <w:lvl w:ilvl="5" w:tplc="40090005" w:tentative="1">
+      <w:start w:val="1"/>
+      <w:numFmt w:val="bullet"/>
+      <w:lvlText w:val=""/>
+      <w:lvlJc w:val="left"/>
+      <w:pPr>
+        <w:ind w:left="4320" w:hanging="360"/>
+      </w:pPr>
+      <w:rPr>
+        <w:rFonts w:ascii="Wingdings" w:hAnsi="Wingdings" w:hint="default"/>
+      </w:rPr>
+    </w:lvl>
+    <w:lvl w:ilvl="6" w:tplc="40090001" w:tentative="1">
+      <w:start w:val="1"/>
+      <w:numFmt w:val="bullet"/>
+      <w:lvlText w:val=""/>
+      <w:lvlJc w:val="left"/>
+      <w:pPr>
+        <w:ind w:left="5040" w:hanging="360"/>
+      </w:pPr>
+      <w:rPr>
+        <w:rFonts w:ascii="Symbol" w:hAnsi="Symbol" w:hint="default"/>
+      </w:rPr>
+    </w:lvl>
+    <w:lvl w:ilvl="7" w:tplc="40090003" w:tentative="1">
+      <w:start w:val="1"/>
+      <w:numFmt w:val="bullet"/>
+      <w:lvlText w:val="o"/>
+      <w:lvlJc w:val="left"/>
+      <w:pPr>
+        <w:ind w:left="5760" w:hanging="360"/>
+      </w:pPr>
+      <w:rPr>
+        <w:rFonts w:ascii="Courier New" w:hAnsi="Courier New" w:cs="Courier New" w:hint="default"/>
+      </w:rPr>
+    </w:lvl>
+    <w:lvl w:ilvl="8" w:tplc="40090005" w:tentative="1">
+      <w:start w:val="1"/>
+      <w:numFmt w:val="bullet"/>
+      <w:lvlText w:val=""/>
+      <w:lvlJc w:val="left"/>
+      <w:pPr>
+        <w:ind w:left="6480" w:hanging="360"/>
+      </w:pPr>
+      <w:rPr>
+        <w:rFonts w:ascii="Wingdings" w:hAnsi="Wingdings" w:hint="default"/>
+      </w:rPr>
+    </w:lvl>
+  </w:abstractNum>
+  <w:abstractNum w:abstractNumId="40">
     <w:nsid w:val="5E203382"/>
     <w:multiLevelType w:val="hybridMultilevel"/>
     <w:tmpl w:val="8244F4CE"/>
@@ -20282,7 +20775,7 @@
       </w:rPr>
     </w:lvl>
   </w:abstractNum>
-  <w:abstractNum w:abstractNumId="39">
+  <w:abstractNum w:abstractNumId="41">
     <w:nsid w:val="67487243"/>
     <w:multiLevelType w:val="hybridMultilevel"/>
     <w:tmpl w:val="95D0DF54"/>
@@ -20368,7 +20861,7 @@
       </w:pPr>
     </w:lvl>
   </w:abstractNum>
-  <w:abstractNum w:abstractNumId="40">
+  <w:abstractNum w:abstractNumId="42">
     <w:nsid w:val="6AB44F78"/>
     <w:multiLevelType w:val="hybridMultilevel"/>
     <w:tmpl w:val="FEE64AD6"/>
@@ -20454,7 +20947,7 @@
       </w:pPr>
     </w:lvl>
   </w:abstractNum>
-  <w:abstractNum w:abstractNumId="41">
+  <w:abstractNum w:abstractNumId="43">
     <w:nsid w:val="6BC53C87"/>
     <w:multiLevelType w:val="hybridMultilevel"/>
     <w:tmpl w:val="6D54CE8E"/>
@@ -20567,7 +21060,7 @@
       </w:rPr>
     </w:lvl>
   </w:abstractNum>
-  <w:abstractNum w:abstractNumId="42">
+  <w:abstractNum w:abstractNumId="44">
     <w:nsid w:val="6DC20DA5"/>
     <w:multiLevelType w:val="hybridMultilevel"/>
     <w:tmpl w:val="4E36CB08"/>
@@ -20680,7 +21173,7 @@
       </w:rPr>
     </w:lvl>
   </w:abstractNum>
-  <w:abstractNum w:abstractNumId="43">
+  <w:abstractNum w:abstractNumId="45">
     <w:nsid w:val="727A7ECE"/>
     <w:multiLevelType w:val="hybridMultilevel"/>
     <w:tmpl w:val="D16006F8"/>
@@ -20766,7 +21259,7 @@
       </w:pPr>
     </w:lvl>
   </w:abstractNum>
-  <w:abstractNum w:abstractNumId="44">
+  <w:abstractNum w:abstractNumId="46">
     <w:nsid w:val="749D7F40"/>
     <w:multiLevelType w:val="hybridMultilevel"/>
     <w:tmpl w:val="0B24E50C"/>
@@ -20852,7 +21345,7 @@
       </w:pPr>
     </w:lvl>
   </w:abstractNum>
-  <w:abstractNum w:abstractNumId="45">
+  <w:abstractNum w:abstractNumId="47">
     <w:nsid w:val="750F07DA"/>
     <w:multiLevelType w:val="hybridMultilevel"/>
     <w:tmpl w:val="FEE64AD6"/>
@@ -20938,7 +21431,7 @@
       </w:pPr>
     </w:lvl>
   </w:abstractNum>
-  <w:abstractNum w:abstractNumId="46">
+  <w:abstractNum w:abstractNumId="48">
     <w:nsid w:val="7640434F"/>
     <w:multiLevelType w:val="hybridMultilevel"/>
     <w:tmpl w:val="906AA038"/>
@@ -21051,7 +21544,7 @@
       </w:rPr>
     </w:lvl>
   </w:abstractNum>
-  <w:abstractNum w:abstractNumId="47">
+  <w:abstractNum w:abstractNumId="49">
     <w:nsid w:val="7A5A1F33"/>
     <w:multiLevelType w:val="hybridMultilevel"/>
     <w:tmpl w:val="AE82339A"/>
@@ -21141,25 +21634,25 @@
     </w:lvl>
   </w:abstractNum>
   <w:num w:numId="1">
-    <w:abstractNumId w:val="36"/>
+    <w:abstractNumId w:val="37"/>
   </w:num>
   <w:num w:numId="2">
-    <w:abstractNumId w:val="46"/>
+    <w:abstractNumId w:val="48"/>
   </w:num>
   <w:num w:numId="3">
-    <w:abstractNumId w:val="38"/>
+    <w:abstractNumId w:val="40"/>
   </w:num>
   <w:num w:numId="4">
-    <w:abstractNumId w:val="42"/>
+    <w:abstractNumId w:val="44"/>
   </w:num>
   <w:num w:numId="5">
-    <w:abstractNumId w:val="41"/>
+    <w:abstractNumId w:val="43"/>
   </w:num>
   <w:num w:numId="6">
     <w:abstractNumId w:val="8"/>
   </w:num>
   <w:num w:numId="7">
-    <w:abstractNumId w:val="32"/>
+    <w:abstractNumId w:val="33"/>
   </w:num>
   <w:num w:numId="8">
     <w:abstractNumId w:val="18"/>
@@ -21174,7 +21667,7 @@
     <w:abstractNumId w:val="17"/>
   </w:num>
   <w:num w:numId="12">
-    <w:abstractNumId w:val="43"/>
+    <w:abstractNumId w:val="45"/>
   </w:num>
   <w:num w:numId="13">
     <w:abstractNumId w:val="10"/>
@@ -21186,7 +21679,7 @@
     <w:abstractNumId w:val="7"/>
   </w:num>
   <w:num w:numId="16">
-    <w:abstractNumId w:val="47"/>
+    <w:abstractNumId w:val="49"/>
   </w:num>
   <w:num w:numId="17">
     <w:abstractNumId w:val="27"/>
@@ -21213,7 +21706,7 @@
     <w:abstractNumId w:val="4"/>
   </w:num>
   <w:num w:numId="25">
-    <w:abstractNumId w:val="33"/>
+    <w:abstractNumId w:val="34"/>
   </w:num>
   <w:num w:numId="26">
     <w:abstractNumId w:val="29"/>
@@ -21243,16 +21736,16 @@
     <w:abstractNumId w:val="20"/>
   </w:num>
   <w:num w:numId="35">
-    <w:abstractNumId w:val="35"/>
+    <w:abstractNumId w:val="36"/>
   </w:num>
   <w:num w:numId="36">
-    <w:abstractNumId w:val="30"/>
+    <w:abstractNumId w:val="31"/>
   </w:num>
   <w:num w:numId="37">
     <w:abstractNumId w:val="26"/>
   </w:num>
   <w:num w:numId="38">
-    <w:abstractNumId w:val="44"/>
+    <w:abstractNumId w:val="46"/>
   </w:num>
   <w:num w:numId="39">
     <w:abstractNumId w:val="22"/>
@@ -21261,28 +21754,34 @@
     <w:abstractNumId w:val="28"/>
   </w:num>
   <w:num w:numId="41">
-    <w:abstractNumId w:val="37"/>
+    <w:abstractNumId w:val="38"/>
   </w:num>
   <w:num w:numId="42">
-    <w:abstractNumId w:val="40"/>
+    <w:abstractNumId w:val="42"/>
   </w:num>
   <w:num w:numId="43">
-    <w:abstractNumId w:val="45"/>
+    <w:abstractNumId w:val="47"/>
   </w:num>
   <w:num w:numId="44">
-    <w:abstractNumId w:val="39"/>
+    <w:abstractNumId w:val="41"/>
   </w:num>
   <w:num w:numId="45">
     <w:abstractNumId w:val="19"/>
   </w:num>
   <w:num w:numId="46">
-    <w:abstractNumId w:val="34"/>
+    <w:abstractNumId w:val="35"/>
   </w:num>
   <w:num w:numId="47">
-    <w:abstractNumId w:val="31"/>
+    <w:abstractNumId w:val="32"/>
   </w:num>
   <w:num w:numId="48">
     <w:abstractNumId w:val="15"/>
+  </w:num>
+  <w:num w:numId="49">
+    <w:abstractNumId w:val="39"/>
+  </w:num>
+  <w:num w:numId="50">
+    <w:abstractNumId w:val="30"/>
   </w:num>
 </w:numbering>
 </file>
@@ -22001,7 +22500,7 @@
 </file>
 
 <file path=customXml/itemProps1.xml><?xml version="1.0" encoding="utf-8"?>
-<ds:datastoreItem xmlns:ds="http://schemas.openxmlformats.org/officeDocument/2006/customXml" ds:itemID="{8129097D-7A79-48B9-A5BC-A3B4C6047EA2}">
+<ds:datastoreItem xmlns:ds="http://schemas.openxmlformats.org/officeDocument/2006/customXml" ds:itemID="{9BF93DFC-39DA-420E-87DF-11285A3328E9}">
   <ds:schemaRefs>
     <ds:schemaRef ds:uri="http://schemas.openxmlformats.org/officeDocument/2006/bibliography"/>
   </ds:schemaRefs>
